--- a/Artigo Doc/Educa Kids.docx
+++ b/Artigo Doc/Educa Kids.docx
@@ -79,6 +79,7 @@
         </w:tabs>
         <w:spacing w:before="145"/>
         <w:ind w:left="761"/>
+        <w:jc w:val="right"/>
         <w:rPr>
           <w:rFonts w:ascii="Arial" w:hAnsi="Arial"/>
           <w:sz w:val="20"/>
@@ -160,7 +161,7 @@
                     <pic:cNvPicPr/>
                   </pic:nvPicPr>
                   <pic:blipFill>
-                    <a:blip r:embed="rId6" cstate="print">
+                    <a:blip r:embed="rId8" cstate="print">
                       <a:extLst>
                         <a:ext uri="{28A0092B-C50C-407E-A947-70E740481C1C}">
                           <a14:useLocalDpi xmlns:a14="http://schemas.microsoft.com/office/drawing/2010/main" val="0"/>
@@ -218,6 +219,13 @@
           <w:rFonts w:ascii="Arial"/>
           <w:sz w:val="16"/>
         </w:rPr>
+        <w:t xml:space="preserve">              </w:t>
+      </w:r>
+      <w:r>
+        <w:rPr>
+          <w:rFonts w:ascii="Arial"/>
+          <w:sz w:val="16"/>
+        </w:rPr>
         <w:t xml:space="preserve">Figura 1: Educa Kids </w:t>
       </w:r>
       <w:r>
@@ -301,12 +309,14 @@
       <w:pPr>
         <w:pStyle w:val="SemEspaamento"/>
         <w:rPr>
-          <w:sz w:val="18"/>
-          <w:szCs w:val="18"/>
-        </w:rPr>
-      </w:pPr>
-      <w:r>
-        <w:rPr>
+          <w:rFonts w:ascii="Times New Roman" w:hAnsi="Times New Roman" w:cs="Times New Roman"/>
+          <w:sz w:val="18"/>
+          <w:szCs w:val="18"/>
+        </w:rPr>
+      </w:pPr>
+      <w:r>
+        <w:rPr>
+          <w:rFonts w:ascii="Times New Roman" w:hAnsi="Times New Roman" w:cs="Times New Roman"/>
           <w:sz w:val="18"/>
           <w:szCs w:val="18"/>
         </w:rPr>
@@ -314,6 +324,7 @@
       </w:r>
       <w:r>
         <w:rPr>
+          <w:rFonts w:ascii="Times New Roman" w:hAnsi="Times New Roman" w:cs="Times New Roman"/>
           <w:sz w:val="18"/>
           <w:szCs w:val="18"/>
         </w:rPr>
@@ -321,6 +332,7 @@
       </w:r>
       <w:r>
         <w:rPr>
+          <w:rFonts w:ascii="Times New Roman" w:hAnsi="Times New Roman" w:cs="Times New Roman"/>
           <w:sz w:val="18"/>
           <w:szCs w:val="18"/>
         </w:rPr>
@@ -329,6 +341,7 @@
       <w:r>
         <w:rPr>
           <w:rStyle w:val="Forte"/>
+          <w:rFonts w:ascii="Times New Roman" w:hAnsi="Times New Roman" w:cs="Times New Roman"/>
           <w:color w:val="333333"/>
           <w:sz w:val="18"/>
           <w:szCs w:val="18"/>
@@ -338,6 +351,7 @@
       <w:r>
         <w:rPr>
           <w:rStyle w:val="Forte"/>
+          <w:rFonts w:ascii="Times New Roman" w:hAnsi="Times New Roman" w:cs="Times New Roman"/>
           <w:b w:val="0"/>
           <w:color w:val="333333"/>
           <w:sz w:val="18"/>
@@ -347,6 +361,7 @@
       </w:r>
       <w:r>
         <w:rPr>
+          <w:rFonts w:ascii="Times New Roman" w:hAnsi="Times New Roman" w:cs="Times New Roman"/>
           <w:sz w:val="18"/>
           <w:szCs w:val="18"/>
         </w:rPr>
@@ -354,6 +369,7 @@
       </w:r>
       <w:r>
         <w:rPr>
+          <w:rFonts w:ascii="Times New Roman" w:hAnsi="Times New Roman" w:cs="Times New Roman"/>
           <w:sz w:val="18"/>
           <w:szCs w:val="18"/>
         </w:rPr>
@@ -364,12 +380,14 @@
       <w:pPr>
         <w:pStyle w:val="SemEspaamento"/>
         <w:rPr>
-          <w:sz w:val="18"/>
-          <w:szCs w:val="18"/>
-        </w:rPr>
-      </w:pPr>
-      <w:r>
-        <w:rPr>
+          <w:rFonts w:ascii="Times New Roman" w:hAnsi="Times New Roman" w:cs="Times New Roman"/>
+          <w:sz w:val="18"/>
+          <w:szCs w:val="18"/>
+        </w:rPr>
+      </w:pPr>
+      <w:r>
+        <w:rPr>
+          <w:rFonts w:ascii="Times New Roman" w:hAnsi="Times New Roman" w:cs="Times New Roman"/>
           <w:sz w:val="18"/>
           <w:szCs w:val="18"/>
         </w:rPr>
@@ -377,6 +395,7 @@
       </w:r>
       <w:r>
         <w:rPr>
+          <w:rFonts w:ascii="Times New Roman" w:hAnsi="Times New Roman" w:cs="Times New Roman"/>
           <w:sz w:val="18"/>
           <w:szCs w:val="18"/>
         </w:rPr>
@@ -384,6 +403,7 @@
       </w:r>
       <w:r>
         <w:rPr>
+          <w:rFonts w:ascii="Times New Roman" w:hAnsi="Times New Roman" w:cs="Times New Roman"/>
           <w:sz w:val="18"/>
           <w:szCs w:val="18"/>
         </w:rPr>
@@ -392,6 +412,7 @@
       <w:proofErr w:type="gramStart"/>
       <w:r>
         <w:rPr>
+          <w:rFonts w:ascii="Times New Roman" w:hAnsi="Times New Roman" w:cs="Times New Roman"/>
           <w:sz w:val="18"/>
           <w:szCs w:val="18"/>
         </w:rPr>
@@ -400,22 +421,41 @@
       <w:proofErr w:type="gramEnd"/>
       <w:r>
         <w:rPr>
-          <w:sz w:val="18"/>
-          <w:szCs w:val="18"/>
-        </w:rPr>
-        <w:t xml:space="preserve"> escola com conhecimento de jogos lúdicos e dinâmicos e se depara com uma rotina bem diferente, esse impacto tem causado bastante dificuldades de concentração, sem dizem o ata de ficar quase 4 horas no mesmo lugar.</w:t>
+          <w:rFonts w:ascii="Times New Roman" w:hAnsi="Times New Roman" w:cs="Times New Roman"/>
+          <w:sz w:val="18"/>
+          <w:szCs w:val="18"/>
+        </w:rPr>
+        <w:t xml:space="preserve"> escola com conhecimento de jogos lúdicos e dinâmicos e se depara com uma rotina bem diferente, esse impacto tem causado bastante dificul</w:t>
+      </w:r>
+      <w:r>
+        <w:rPr>
+          <w:rFonts w:ascii="Times New Roman" w:hAnsi="Times New Roman" w:cs="Times New Roman"/>
+          <w:sz w:val="18"/>
+          <w:szCs w:val="18"/>
+        </w:rPr>
+        <w:t>dades de concentração, sem dizer</w:t>
+      </w:r>
+      <w:r>
+        <w:rPr>
+          <w:rFonts w:ascii="Times New Roman" w:hAnsi="Times New Roman" w:cs="Times New Roman"/>
+          <w:sz w:val="18"/>
+          <w:szCs w:val="18"/>
+        </w:rPr>
+        <w:t xml:space="preserve"> o ata de ficar quase 4 horas no mesmo lugar.</w:t>
       </w:r>
     </w:p>
     <w:p>
       <w:pPr>
         <w:pStyle w:val="SemEspaamento"/>
         <w:rPr>
-          <w:sz w:val="18"/>
-          <w:szCs w:val="18"/>
-        </w:rPr>
-      </w:pPr>
-      <w:r>
-        <w:rPr>
+          <w:rFonts w:ascii="Times New Roman" w:hAnsi="Times New Roman" w:cs="Times New Roman"/>
+          <w:sz w:val="18"/>
+          <w:szCs w:val="18"/>
+        </w:rPr>
+      </w:pPr>
+      <w:r>
+        <w:rPr>
+          <w:rFonts w:ascii="Times New Roman" w:hAnsi="Times New Roman" w:cs="Times New Roman"/>
           <w:sz w:val="18"/>
           <w:szCs w:val="18"/>
         </w:rPr>
@@ -423,6 +463,7 @@
       </w:r>
       <w:r>
         <w:rPr>
+          <w:rFonts w:ascii="Times New Roman" w:hAnsi="Times New Roman" w:cs="Times New Roman"/>
           <w:sz w:val="18"/>
           <w:szCs w:val="18"/>
         </w:rPr>
@@ -431,6 +472,7 @@
       <w:proofErr w:type="gramStart"/>
       <w:r>
         <w:rPr>
+          <w:rFonts w:ascii="Times New Roman" w:hAnsi="Times New Roman" w:cs="Times New Roman"/>
           <w:sz w:val="18"/>
           <w:szCs w:val="18"/>
         </w:rPr>
@@ -439,6 +481,7 @@
       <w:proofErr w:type="gramEnd"/>
       <w:r>
         <w:rPr>
+          <w:rFonts w:ascii="Times New Roman" w:hAnsi="Times New Roman" w:cs="Times New Roman"/>
           <w:sz w:val="18"/>
           <w:szCs w:val="18"/>
         </w:rPr>
@@ -447,6 +490,7 @@
       <w:proofErr w:type="gramStart"/>
       <w:r>
         <w:rPr>
+          <w:rFonts w:ascii="Times New Roman" w:hAnsi="Times New Roman" w:cs="Times New Roman"/>
           <w:sz w:val="18"/>
           <w:szCs w:val="18"/>
         </w:rPr>
@@ -455,13 +499,31 @@
       <w:proofErr w:type="gramEnd"/>
       <w:r>
         <w:rPr>
-          <w:sz w:val="18"/>
-          <w:szCs w:val="18"/>
-        </w:rPr>
-        <w:t xml:space="preserve"> opções de escolha: Alfabeto, Calculos, Jogo da Bexiga e jogo da Recompensa</w:t>
-      </w:r>
-      <w:r>
-        <w:rPr>
+          <w:rFonts w:ascii="Times New Roman" w:hAnsi="Times New Roman" w:cs="Times New Roman"/>
+          <w:sz w:val="18"/>
+          <w:szCs w:val="18"/>
+        </w:rPr>
+        <w:t xml:space="preserve"> opções de escolha: Alfabeto, </w:t>
+      </w:r>
+      <w:r>
+        <w:rPr>
+          <w:rFonts w:ascii="Times New Roman" w:hAnsi="Times New Roman" w:cs="Times New Roman"/>
+          <w:sz w:val="18"/>
+          <w:szCs w:val="18"/>
+        </w:rPr>
+        <w:t>Cálculos</w:t>
+      </w:r>
+      <w:r>
+        <w:rPr>
+          <w:rFonts w:ascii="Times New Roman" w:hAnsi="Times New Roman" w:cs="Times New Roman"/>
+          <w:sz w:val="18"/>
+          <w:szCs w:val="18"/>
+        </w:rPr>
+        <w:t>, Jogo da Bexiga e jogo da Recompensa</w:t>
+      </w:r>
+      <w:r>
+        <w:rPr>
+          <w:rFonts w:ascii="Times New Roman" w:hAnsi="Times New Roman" w:cs="Times New Roman"/>
           <w:sz w:val="18"/>
           <w:szCs w:val="18"/>
         </w:rPr>
@@ -469,6 +531,7 @@
       </w:r>
       <w:r>
         <w:rPr>
+          <w:rFonts w:ascii="Times New Roman" w:hAnsi="Times New Roman" w:cs="Times New Roman"/>
           <w:sz w:val="18"/>
           <w:szCs w:val="18"/>
         </w:rPr>
@@ -485,6 +548,7 @@
       </w:pPr>
       <w:r>
         <w:rPr>
+          <w:rFonts w:ascii="Times New Roman" w:hAnsi="Times New Roman" w:cs="Times New Roman"/>
           <w:sz w:val="18"/>
           <w:szCs w:val="18"/>
         </w:rPr>
@@ -493,6 +557,7 @@
       <w:proofErr w:type="gramStart"/>
       <w:r>
         <w:rPr>
+          <w:rFonts w:ascii="Times New Roman" w:hAnsi="Times New Roman" w:cs="Times New Roman"/>
           <w:sz w:val="18"/>
           <w:szCs w:val="18"/>
         </w:rPr>
@@ -501,10 +566,18 @@
       <w:proofErr w:type="gramEnd"/>
       <w:r>
         <w:rPr>
-          <w:sz w:val="18"/>
-          <w:szCs w:val="18"/>
-        </w:rPr>
-        <w:t xml:space="preserve"> competição entre os alunos para ver quem consegue o maior recorde. O professor também pode usar o jogo como um reforço escolar, onde de uma forma divertida o aluno relembra o que foi passado em sala de aula.</w:t>
+          <w:rFonts w:ascii="Times New Roman" w:hAnsi="Times New Roman" w:cs="Times New Roman"/>
+          <w:sz w:val="18"/>
+          <w:szCs w:val="18"/>
+        </w:rPr>
+        <w:t xml:space="preserve"> competição entre os alunos para ver quem consegue o maior recorde. O professor também pode usar o jogo como um reforço escolar, onde de uma forma divertida o aluno relembra o que foi passado em sala de aula</w:t>
+      </w:r>
+      <w:r>
+        <w:rPr>
+          <w:sz w:val="18"/>
+          <w:szCs w:val="18"/>
+        </w:rPr>
+        <w:t>.</w:t>
       </w:r>
     </w:p>
     <w:p>
@@ -521,7 +594,16 @@
         <w:t xml:space="preserve">Keywords: </w:t>
       </w:r>
       <w:r>
-        <w:t>jogo, alfabetização, educação, fundamental, crianças.</w:t>
+        <w:t>alfabetização, educação,</w:t>
+      </w:r>
+      <w:r>
+        <w:t xml:space="preserve"> </w:t>
+      </w:r>
+      <w:r>
+        <w:t>jogo</w:t>
+      </w:r>
+      <w:r>
+        <w:t>, crianças.</w:t>
       </w:r>
     </w:p>
     <w:p>
@@ -579,12 +661,7 @@
       </w:r>
       <w:proofErr w:type="gramEnd"/>
       <w:r>
-        <w:t xml:space="preserve"> vida da criança em todos os ambientes. Seja em casa, manuseando as letras do teclado do computador, </w:t>
-      </w:r>
-      <w:bookmarkStart w:id="0" w:name="_GoBack"/>
-      <w:bookmarkEnd w:id="0"/>
-      <w:r>
-        <w:t xml:space="preserve">com a linguagem escrita </w:t>
+        <w:t xml:space="preserve"> vida da criança em todos os ambientes. Seja em casa, manuseando as letras do teclado do computador, com a linguagem escrita </w:t>
       </w:r>
       <w:proofErr w:type="gramStart"/>
       <w:r>
@@ -631,6 +708,36 @@
       <w:pPr>
         <w:pStyle w:val="Corpodetexto"/>
       </w:pPr>
+    </w:p>
+    <w:p>
+      <w:pPr>
+        <w:pStyle w:val="Corpodetexto"/>
+      </w:pPr>
+    </w:p>
+    <w:p>
+      <w:pPr>
+        <w:pStyle w:val="Corpodetexto"/>
+      </w:pPr>
+    </w:p>
+    <w:p>
+      <w:pPr>
+        <w:pStyle w:val="Corpodetexto"/>
+      </w:pPr>
+    </w:p>
+    <w:p>
+      <w:pPr>
+        <w:pStyle w:val="Corpodetexto"/>
+      </w:pPr>
+    </w:p>
+    <w:p>
+      <w:pPr>
+        <w:pStyle w:val="Corpodetexto"/>
+      </w:pPr>
+    </w:p>
+    <w:p>
+      <w:pPr>
+        <w:pStyle w:val="Corpodetexto"/>
+      </w:pPr>
       <w:r>
         <w:t xml:space="preserve">A criança aprende a ler e </w:t>
       </w:r>
@@ -655,20 +762,12 @@
       </w:r>
       <w:proofErr w:type="gramStart"/>
       <w:r>
-        <w:lastRenderedPageBreak/>
         <w:t>nascimento[</w:t>
       </w:r>
       <w:proofErr w:type="gramEnd"/>
       <w:r>
         <w:t>1].</w:t>
       </w:r>
-    </w:p>
-    <w:p>
-      <w:pPr>
-        <w:pStyle w:val="Corpodetexto"/>
-        <w:spacing w:before="83" w:line="230" w:lineRule="auto"/>
-        <w:ind w:left="120" w:right="38"/>
-      </w:pPr>
     </w:p>
     <w:p>
       <w:pPr>
@@ -1010,7 +1109,7 @@
         </w:rPr>
         <w:t xml:space="preserve">e-mail: </w:t>
       </w:r>
-      <w:hyperlink r:id="rId7">
+      <w:hyperlink r:id="rId9">
         <w:r>
           <w:rPr>
             <w:sz w:val="16"/>
@@ -1241,364 +1340,524 @@
     </w:p>
     <w:p>
       <w:pPr>
+        <w:pStyle w:val="SemEspaamento"/>
+        <w:rPr>
+          <w:rFonts w:ascii="Times New Roman" w:hAnsi="Times New Roman" w:cs="Times New Roman"/>
+          <w:sz w:val="18"/>
+          <w:szCs w:val="18"/>
+        </w:rPr>
+      </w:pPr>
+    </w:p>
+    <w:p>
+      <w:pPr>
         <w:pStyle w:val="Corpodetexto"/>
-        <w:spacing w:before="94" w:line="230" w:lineRule="auto"/>
-        <w:ind w:left="120" w:right="217"/>
-      </w:pPr>
-      <w:r>
-        <w:t xml:space="preserve">O processo de alfabetização possui diversas formas de aborda- gens, sendo considerado um processo único, que será vivenciado de forma diferente por cada aluno [3]. Cada etapa deve ser traba- lhada não somente </w:t>
+      </w:pPr>
+      <w:r>
+        <w:t>Ao deixar claro que o começo e o fim da educação não é o homem adulto e sim a tendências inatas do indivíduo, e aponta para a necessidade de educar a criança conforme criança, Rousseau (1995) alerta que deveriam ser consideradas, sobretudo, as sua natureza infantil, ressaltando o brincar como atividade essencial nesse processo</w:t>
+      </w:r>
+      <w:r>
+        <w:t>[7]</w:t>
+      </w:r>
+      <w:r>
+        <w:t>.</w:t>
+      </w:r>
+    </w:p>
+    <w:p>
+      <w:pPr>
+        <w:pStyle w:val="Corpodetexto"/>
+      </w:pPr>
+      <w:r>
+        <w:t>Em sala de aula, pr</w:t>
+      </w:r>
+      <w:r>
+        <w:t xml:space="preserve">edomina o </w:t>
       </w:r>
       <w:proofErr w:type="gramStart"/>
       <w:r>
+        <w:t>uso</w:t>
+      </w:r>
+      <w:proofErr w:type="gramEnd"/>
+      <w:r>
+        <w:t xml:space="preserve"> das cartilhas com </w:t>
+      </w:r>
+      <w:r>
+        <w:t xml:space="preserve">preocupação na quantidade, independente da qualidade. </w:t>
+      </w:r>
+      <w:proofErr w:type="gramStart"/>
+      <w:r>
+        <w:t>O</w:t>
+      </w:r>
+      <w:r>
+        <w:t xml:space="preserve"> </w:t>
+      </w:r>
+      <w:r>
+        <w:t xml:space="preserve"> professor</w:t>
+      </w:r>
+      <w:proofErr w:type="gramEnd"/>
+      <w:r>
+        <w:t xml:space="preserve"> </w:t>
+      </w:r>
+      <w:r>
+        <w:t xml:space="preserve"> expõe, o</w:t>
+      </w:r>
+      <w:r>
+        <w:t xml:space="preserve"> </w:t>
+      </w:r>
+      <w:r>
+        <w:t xml:space="preserve"> aluno é o ouvinte e aprende. </w:t>
+      </w:r>
+      <w:proofErr w:type="gramStart"/>
+      <w:r>
+        <w:t>Pouco participa da construção da aprendizag</w:t>
+      </w:r>
+      <w:r>
+        <w:t>em</w:t>
+      </w:r>
+      <w:r>
+        <w:rPr>
+          <w:spacing w:val="-28"/>
+        </w:rPr>
+        <w:t xml:space="preserve"> </w:t>
+      </w:r>
+      <w:r>
+        <w:t>[8</w:t>
+      </w:r>
+      <w:r>
+        <w:t>].</w:t>
+      </w:r>
+      <w:proofErr w:type="gramEnd"/>
+    </w:p>
+    <w:p>
+      <w:pPr>
+        <w:pStyle w:val="Corpodetexto"/>
+        <w:ind w:firstLine="426"/>
+      </w:pPr>
+      <w:r>
+        <w:t xml:space="preserve">Os jogos educacionais baseiam-se no interesse que as crianças têm em brincar e jogar e, aproveitando-se disso, criam ambientes de aprendizagem atraentes e gratificantes, constituindo-se em um recurso poderoso de estímulo para o desenvolvimento integral do aluno. Os jogos desenvolvem </w:t>
+      </w:r>
+      <w:proofErr w:type="gramStart"/>
+      <w:r>
+        <w:t>a</w:t>
+      </w:r>
+      <w:proofErr w:type="gramEnd"/>
+      <w:r>
+        <w:t xml:space="preserve"> atenção, disciplina, autocontrole, respeito a regras e habilidades perceptivas e motoras relativas a cada tipo de jogo oferecido. Podem ser jogados de forma individual ou coletiva, sempre com a presença do educador para estimular todo o processo, observar e avaliar o nível de desenvolvimento dos alunos, diagnosticando as dificuldades individuais, para produzir estímulos adequados a cada um</w:t>
+      </w:r>
+      <w:r>
+        <w:t>[9].</w:t>
+      </w:r>
+    </w:p>
+    <w:p>
+      <w:pPr>
+        <w:pStyle w:val="Corpodetexto"/>
+        <w:ind w:firstLine="426"/>
+      </w:pPr>
+      <w:r>
+        <w:t xml:space="preserve">A utilização de jogos em pesquisas neurociêntificas levou a criação de um jogo desenvolvido para ajudar os usuários </w:t>
+      </w:r>
+      <w:proofErr w:type="gramStart"/>
+      <w:r>
         <w:t>na</w:t>
       </w:r>
       <w:proofErr w:type="gramEnd"/>
       <w:r>
-        <w:t xml:space="preserve"> decodificação de sons e letras, mas de uma forma ampla e como uma ferramenta relacionada ao seu uso social [19].</w:t>
+        <w:t xml:space="preserve"> resolução mais rápida de problemas, o Lumosity, que melhora o desenvolvimento espacial, a memória e a concentração dos jogadores (SHUTE, VENTURA e KE, 2014). </w:t>
       </w:r>
     </w:p>
     <w:p>
       <w:pPr>
         <w:pStyle w:val="Corpodetexto"/>
-        <w:spacing w:before="20" w:line="230" w:lineRule="auto"/>
-        <w:ind w:left="120" w:right="217" w:firstLine="199"/>
-      </w:pPr>
-      <w:r>
-        <w:t>Atualmente</w:t>
-      </w:r>
-      <w:r>
-        <w:rPr>
-          <w:spacing w:val="-8"/>
-        </w:rPr>
-        <w:t xml:space="preserve"> </w:t>
-      </w:r>
-      <w:r>
-        <w:t>predominam</w:t>
-      </w:r>
-      <w:r>
-        <w:rPr>
-          <w:spacing w:val="-7"/>
-        </w:rPr>
-        <w:t xml:space="preserve"> </w:t>
-      </w:r>
-      <w:r>
-        <w:t>o</w:t>
-      </w:r>
-      <w:r>
-        <w:rPr>
-          <w:spacing w:val="-7"/>
-        </w:rPr>
-        <w:t xml:space="preserve"> </w:t>
-      </w:r>
+      </w:pPr>
       <w:proofErr w:type="gramStart"/>
       <w:r>
-        <w:t>uso</w:t>
+        <w:t>Mas</w:t>
       </w:r>
       <w:proofErr w:type="gramEnd"/>
       <w:r>
-        <w:rPr>
-          <w:spacing w:val="-7"/>
-        </w:rPr>
-        <w:t xml:space="preserve"> </w:t>
-      </w:r>
-      <w:r>
-        <w:t>de</w:t>
-      </w:r>
-      <w:r>
-        <w:rPr>
-          <w:spacing w:val="-7"/>
-        </w:rPr>
-        <w:t xml:space="preserve"> </w:t>
-      </w:r>
-      <w:r>
-        <w:t>cartilhas,</w:t>
-      </w:r>
-      <w:r>
-        <w:rPr>
-          <w:spacing w:val="-6"/>
-        </w:rPr>
-        <w:t xml:space="preserve"> </w:t>
-      </w:r>
-      <w:r>
-        <w:t>onde</w:t>
-      </w:r>
-      <w:r>
-        <w:rPr>
-          <w:spacing w:val="-7"/>
-        </w:rPr>
-        <w:t xml:space="preserve"> </w:t>
-      </w:r>
-      <w:r>
-        <w:t>o</w:t>
-      </w:r>
-      <w:r>
-        <w:rPr>
-          <w:spacing w:val="-7"/>
-        </w:rPr>
-        <w:t xml:space="preserve"> </w:t>
-      </w:r>
-      <w:r>
-        <w:t>professor</w:t>
-      </w:r>
-      <w:r>
-        <w:rPr>
-          <w:spacing w:val="-7"/>
-        </w:rPr>
-        <w:t xml:space="preserve"> </w:t>
-      </w:r>
-      <w:r>
-        <w:t>ex- põe</w:t>
-      </w:r>
-      <w:r>
-        <w:rPr>
-          <w:spacing w:val="-4"/>
-        </w:rPr>
-        <w:t xml:space="preserve"> </w:t>
-      </w:r>
-      <w:r>
-        <w:t>e</w:t>
-      </w:r>
-      <w:r>
-        <w:rPr>
-          <w:spacing w:val="-3"/>
-        </w:rPr>
-        <w:t xml:space="preserve"> </w:t>
-      </w:r>
-      <w:r>
-        <w:t>o</w:t>
-      </w:r>
-      <w:r>
-        <w:rPr>
-          <w:spacing w:val="-4"/>
-        </w:rPr>
-        <w:t xml:space="preserve"> </w:t>
-      </w:r>
-      <w:r>
-        <w:t>aluno</w:t>
-      </w:r>
-      <w:r>
-        <w:rPr>
-          <w:spacing w:val="-3"/>
-        </w:rPr>
-        <w:t xml:space="preserve"> </w:t>
-      </w:r>
-      <w:r>
-        <w:t>ouve</w:t>
-      </w:r>
-      <w:r>
-        <w:rPr>
-          <w:spacing w:val="-4"/>
-        </w:rPr>
-        <w:t xml:space="preserve"> </w:t>
-      </w:r>
-      <w:r>
-        <w:t>e</w:t>
-      </w:r>
-      <w:r>
-        <w:rPr>
-          <w:spacing w:val="-3"/>
-        </w:rPr>
-        <w:t xml:space="preserve"> </w:t>
-      </w:r>
-      <w:r>
-        <w:t>aprende,</w:t>
-      </w:r>
-      <w:r>
-        <w:rPr>
-          <w:spacing w:val="-3"/>
-        </w:rPr>
-        <w:t xml:space="preserve"> </w:t>
-      </w:r>
-      <w:r>
-        <w:t>porém</w:t>
-      </w:r>
-      <w:r>
-        <w:rPr>
-          <w:spacing w:val="-3"/>
-        </w:rPr>
-        <w:t xml:space="preserve"> </w:t>
-      </w:r>
-      <w:r>
-        <w:t>pouco</w:t>
-      </w:r>
-      <w:r>
-        <w:rPr>
-          <w:spacing w:val="-4"/>
-        </w:rPr>
-        <w:t xml:space="preserve"> </w:t>
-      </w:r>
-      <w:r>
-        <w:t>participa</w:t>
-      </w:r>
-      <w:r>
-        <w:rPr>
-          <w:spacing w:val="-3"/>
-        </w:rPr>
-        <w:t xml:space="preserve"> </w:t>
-      </w:r>
-      <w:r>
-        <w:t>do</w:t>
-      </w:r>
-      <w:r>
-        <w:rPr>
-          <w:spacing w:val="-4"/>
-        </w:rPr>
-        <w:t xml:space="preserve"> </w:t>
-      </w:r>
-      <w:r>
-        <w:t>modelo</w:t>
-      </w:r>
-      <w:r>
-        <w:rPr>
-          <w:spacing w:val="-3"/>
-        </w:rPr>
-        <w:t xml:space="preserve"> </w:t>
-      </w:r>
-      <w:r>
-        <w:t>de aprendizagem.</w:t>
-      </w:r>
-      <w:r>
-        <w:rPr>
-          <w:spacing w:val="6"/>
-        </w:rPr>
-        <w:t xml:space="preserve"> </w:t>
-      </w:r>
-      <w:r>
-        <w:t>O</w:t>
-      </w:r>
-      <w:r>
-        <w:rPr>
-          <w:spacing w:val="-6"/>
-        </w:rPr>
+        <w:t xml:space="preserve"> jogos não produzidos por especialistas da neurociência poderiam obter resultados relevantes nas mesmas habilidades? O jogo Portal 2, jogo eletrônico desenvolvido pela Valve Corporation® caracterizado como jogo de ação e puzzles (quebra-cabeça) em primeira pessoa no qual o jogador abre portais dimensionais para resolver problemas impostos a ele pelo próprio jogo, juntamente com o jogo Lumosity foi material de uma pesquisa da Florida State University (Universidade do Estado da Florida, EUA) ao qual obteve informações que demostram que os usuários do jogo Portal 2 tiveram também resultados significativos comparados aos jogadores de Lumosity no desenvolvimento</w:t>
+      </w:r>
+    </w:p>
+    <w:p>
+      <w:pPr>
+        <w:pStyle w:val="Corpodetexto"/>
+      </w:pPr>
+    </w:p>
+    <w:p>
+      <w:pPr>
+        <w:pStyle w:val="Corpodetexto"/>
+      </w:pPr>
+    </w:p>
+    <w:p>
+      <w:pPr>
+        <w:pStyle w:val="Corpodetexto"/>
+      </w:pPr>
+    </w:p>
+    <w:p>
+      <w:pPr>
+        <w:pStyle w:val="Corpodetexto"/>
+      </w:pPr>
+    </w:p>
+    <w:p>
+      <w:pPr>
+        <w:pStyle w:val="Corpodetexto"/>
+      </w:pPr>
+      <w:r>
+        <w:lastRenderedPageBreak/>
         <w:t xml:space="preserve"> </w:t>
       </w:r>
       <w:proofErr w:type="gramStart"/>
       <w:r>
-        <w:t>uso</w:t>
+        <w:t>espacial</w:t>
       </w:r>
       <w:proofErr w:type="gramEnd"/>
       <w:r>
-        <w:rPr>
-          <w:spacing w:val="-5"/>
-        </w:rPr>
-        <w:t xml:space="preserve"> </w:t>
-      </w:r>
-      <w:r>
-        <w:t>de</w:t>
-      </w:r>
-      <w:r>
-        <w:rPr>
-          <w:spacing w:val="-5"/>
-        </w:rPr>
-        <w:t xml:space="preserve"> </w:t>
-      </w:r>
-      <w:r>
-        <w:t>cartilhas</w:t>
-      </w:r>
-      <w:r>
-        <w:rPr>
-          <w:spacing w:val="-5"/>
-        </w:rPr>
-        <w:t xml:space="preserve"> </w:t>
-      </w:r>
-      <w:r>
-        <w:t>pode</w:t>
-      </w:r>
-      <w:r>
-        <w:rPr>
-          <w:spacing w:val="-5"/>
-        </w:rPr>
-        <w:t xml:space="preserve"> </w:t>
-      </w:r>
-      <w:r>
-        <w:t>causar</w:t>
-      </w:r>
-      <w:r>
-        <w:rPr>
-          <w:spacing w:val="-6"/>
-        </w:rPr>
-        <w:t xml:space="preserve"> </w:t>
-      </w:r>
-      <w:r>
-        <w:t>sobrecarga</w:t>
-      </w:r>
-      <w:r>
-        <w:rPr>
-          <w:spacing w:val="-5"/>
-        </w:rPr>
-        <w:t xml:space="preserve"> </w:t>
-      </w:r>
-      <w:r>
-        <w:t>no</w:t>
-      </w:r>
-      <w:r>
-        <w:rPr>
-          <w:spacing w:val="-5"/>
-        </w:rPr>
-        <w:t xml:space="preserve"> </w:t>
-      </w:r>
-      <w:r>
-        <w:t>aluno, apoiando técnicas de codificação e decodificação de escrita</w:t>
-      </w:r>
-      <w:r>
-        <w:rPr>
-          <w:spacing w:val="-28"/>
-        </w:rPr>
-        <w:t xml:space="preserve"> </w:t>
-      </w:r>
-      <w:r>
-        <w:t>[1].</w:t>
+        <w:t xml:space="preserve">, memorial, resolução de problemas e concentração (SHUTE, VENTURA e KE, 2014). </w:t>
       </w:r>
     </w:p>
     <w:p>
       <w:pPr>
         <w:pStyle w:val="Corpodetexto"/>
-        <w:spacing w:before="18" w:line="230" w:lineRule="auto"/>
-        <w:ind w:left="120" w:right="217" w:firstLine="199"/>
-      </w:pPr>
+      </w:pPr>
+      <w:r>
+        <w:t>Então seria possível a existência de jogos diferentes para desenvolver tais habilidades sendo</w:t>
+      </w:r>
+      <w:r>
+        <w:t xml:space="preserve"> produzidos especificamente para estas finalidades, ou</w:t>
+      </w:r>
+      <w:r>
+        <w:t xml:space="preserve"> se aproveitando de jogos já existentes para obter estes </w:t>
+      </w:r>
       <w:proofErr w:type="gramStart"/>
       <w:r>
-        <w:t>Os Jogos Educacionais despertam interesse nas crianças, por</w:t>
-      </w:r>
-      <w:r>
-        <w:rPr>
-          <w:spacing w:val="-24"/>
-        </w:rPr>
-        <w:t xml:space="preserve"> </w:t>
-      </w:r>
-      <w:r>
-        <w:t>ser uma brincadeira e importante por conter recursos lúdicos em um ambiente que pode ser agradável para o aprendizado [3].</w:t>
+        <w:t>resultados</w:t>
+      </w:r>
+      <w:r>
+        <w:t>[</w:t>
       </w:r>
       <w:proofErr w:type="gramEnd"/>
       <w:r>
-        <w:t xml:space="preserve"> Quando</w:t>
-      </w:r>
-      <w:r>
-        <w:rPr>
-          <w:spacing w:val="-27"/>
-        </w:rPr>
-        <w:t xml:space="preserve"> </w:t>
-      </w:r>
-      <w:r>
-        <w:t xml:space="preserve">o professor é um mediador, </w:t>
+        <w:t>10]</w:t>
+      </w:r>
+      <w:r>
+        <w:t>.</w:t>
+      </w:r>
+    </w:p>
+    <w:p>
+      <w:pPr>
+        <w:pStyle w:val="Corpodetexto"/>
+      </w:pPr>
+    </w:p>
+    <w:p>
+      <w:pPr>
+        <w:pStyle w:val="Corpodetexto"/>
+      </w:pPr>
+      <w:r>
+        <w:t xml:space="preserve">Figura </w:t>
       </w:r>
       <w:proofErr w:type="gramStart"/>
       <w:r>
-        <w:t>este</w:t>
+        <w:t>2</w:t>
+      </w:r>
+      <w:r>
+        <w:t xml:space="preserve"> :</w:t>
       </w:r>
       <w:proofErr w:type="gramEnd"/>
       <w:r>
-        <w:t xml:space="preserve"> deve desenvolver no aluno vontade de adquirir conhecimento com prazer e sabedoria</w:t>
-      </w:r>
-      <w:r>
-        <w:rPr>
-          <w:spacing w:val="-11"/>
-        </w:rPr>
-        <w:t xml:space="preserve"> </w:t>
-      </w:r>
-      <w:r>
-        <w:t>[1].</w:t>
-      </w:r>
+        <w:t xml:space="preserve"> Jogo Portal 2     </w:t>
+      </w:r>
+      <w:r>
+        <w:t xml:space="preserve">                  Figura3</w:t>
+      </w:r>
+      <w:r>
+        <w:t xml:space="preserve"> : Projeto Lumosity</w:t>
+      </w:r>
+    </w:p>
+    <w:p>
+      <w:pPr>
+        <w:pStyle w:val="SemEspaamento"/>
+        <w:rPr>
+          <w:rFonts w:ascii="Times New Roman" w:hAnsi="Times New Roman" w:cs="Times New Roman"/>
+          <w:sz w:val="18"/>
+          <w:szCs w:val="18"/>
+        </w:rPr>
+      </w:pPr>
+      <w:r>
+        <w:rPr>
+          <w:noProof/>
+          <w:lang w:eastAsia="pt-BR"/>
+        </w:rPr>
+        <w:drawing>
+          <wp:anchor distT="0" distB="0" distL="114300" distR="114300" simplePos="0" relativeHeight="251663360" behindDoc="1" locked="0" layoutInCell="1" allowOverlap="1" wp14:anchorId="5FE78685" wp14:editId="5020819E">
+            <wp:simplePos x="0" y="0"/>
+            <wp:positionH relativeFrom="column">
+              <wp:posOffset>-10160</wp:posOffset>
+            </wp:positionH>
+            <wp:positionV relativeFrom="paragraph">
+              <wp:posOffset>121920</wp:posOffset>
+            </wp:positionV>
+            <wp:extent cx="1414780" cy="1732280"/>
+            <wp:effectExtent l="0" t="0" r="0" b="1270"/>
+            <wp:wrapTight wrapText="bothSides">
+              <wp:wrapPolygon edited="0">
+                <wp:start x="0" y="0"/>
+                <wp:lineTo x="0" y="21378"/>
+                <wp:lineTo x="21232" y="21378"/>
+                <wp:lineTo x="21232" y="0"/>
+                <wp:lineTo x="0" y="0"/>
+              </wp:wrapPolygon>
+            </wp:wrapTight>
+            <wp:docPr id="24" name="Imagem 24" descr="E:\POS\ARTIG0\TCC\Artigo Doc\foto jogo portal 2.jpg"/>
+            <wp:cNvGraphicFramePr>
+              <a:graphicFrameLocks xmlns:a="http://schemas.openxmlformats.org/drawingml/2006/main" noChangeAspect="1"/>
+            </wp:cNvGraphicFramePr>
+            <a:graphic xmlns:a="http://schemas.openxmlformats.org/drawingml/2006/main">
+              <a:graphicData uri="http://schemas.openxmlformats.org/drawingml/2006/picture">
+                <pic:pic xmlns:pic="http://schemas.openxmlformats.org/drawingml/2006/picture">
+                  <pic:nvPicPr>
+                    <pic:cNvPr id="0" name="Picture 1" descr="E:\POS\ARTIG0\TCC\Artigo Doc\foto jogo portal 2.jpg"/>
+                    <pic:cNvPicPr>
+                      <a:picLocks noChangeAspect="1" noChangeArrowheads="1"/>
+                    </pic:cNvPicPr>
+                  </pic:nvPicPr>
+                  <pic:blipFill>
+                    <a:blip r:embed="rId10">
+                      <a:extLst>
+                        <a:ext uri="{28A0092B-C50C-407E-A947-70E740481C1C}">
+                          <a14:useLocalDpi xmlns:a14="http://schemas.microsoft.com/office/drawing/2010/main" val="0"/>
+                        </a:ext>
+                      </a:extLst>
+                    </a:blip>
+                    <a:srcRect/>
+                    <a:stretch>
+                      <a:fillRect/>
+                    </a:stretch>
+                  </pic:blipFill>
+                  <pic:spPr bwMode="auto">
+                    <a:xfrm>
+                      <a:off x="0" y="0"/>
+                      <a:ext cx="1414780" cy="1732280"/>
+                    </a:xfrm>
+                    <a:prstGeom prst="rect">
+                      <a:avLst/>
+                    </a:prstGeom>
+                    <a:noFill/>
+                    <a:ln>
+                      <a:noFill/>
+                    </a:ln>
+                  </pic:spPr>
+                </pic:pic>
+              </a:graphicData>
+            </a:graphic>
+            <wp14:sizeRelH relativeFrom="page">
+              <wp14:pctWidth>0</wp14:pctWidth>
+            </wp14:sizeRelH>
+            <wp14:sizeRelV relativeFrom="page">
+              <wp14:pctHeight>0</wp14:pctHeight>
+            </wp14:sizeRelV>
+          </wp:anchor>
+        </w:drawing>
+      </w:r>
+    </w:p>
+    <w:p>
+      <w:pPr>
+        <w:pStyle w:val="SemEspaamento"/>
+        <w:rPr>
+          <w:rFonts w:ascii="Times New Roman" w:hAnsi="Times New Roman" w:cs="Times New Roman"/>
+          <w:sz w:val="18"/>
+          <w:szCs w:val="18"/>
+        </w:rPr>
+      </w:pPr>
+      <w:r>
+        <w:rPr>
+          <w:noProof/>
+          <w:lang w:eastAsia="pt-BR"/>
+        </w:rPr>
+        <w:drawing>
+          <wp:anchor distT="0" distB="0" distL="114300" distR="114300" simplePos="0" relativeHeight="251662336" behindDoc="1" locked="0" layoutInCell="1" allowOverlap="1" wp14:anchorId="3FCBC902" wp14:editId="07EB1E88">
+            <wp:simplePos x="0" y="0"/>
+            <wp:positionH relativeFrom="column">
+              <wp:posOffset>239395</wp:posOffset>
+            </wp:positionH>
+            <wp:positionV relativeFrom="paragraph">
+              <wp:posOffset>3810</wp:posOffset>
+            </wp:positionV>
+            <wp:extent cx="1231900" cy="1732915"/>
+            <wp:effectExtent l="0" t="0" r="6350" b="635"/>
+            <wp:wrapTight wrapText="bothSides">
+              <wp:wrapPolygon edited="0">
+                <wp:start x="0" y="0"/>
+                <wp:lineTo x="0" y="21370"/>
+                <wp:lineTo x="21377" y="21370"/>
+                <wp:lineTo x="21377" y="0"/>
+                <wp:lineTo x="0" y="0"/>
+              </wp:wrapPolygon>
+            </wp:wrapTight>
+            <wp:docPr id="25" name="Imagem 25" descr="E:\POS\ARTIG0\TCC\Artigo Doc\foto jogo lumosity.jpg"/>
+            <wp:cNvGraphicFramePr>
+              <a:graphicFrameLocks xmlns:a="http://schemas.openxmlformats.org/drawingml/2006/main" noChangeAspect="1"/>
+            </wp:cNvGraphicFramePr>
+            <a:graphic xmlns:a="http://schemas.openxmlformats.org/drawingml/2006/main">
+              <a:graphicData uri="http://schemas.openxmlformats.org/drawingml/2006/picture">
+                <pic:pic xmlns:pic="http://schemas.openxmlformats.org/drawingml/2006/picture">
+                  <pic:nvPicPr>
+                    <pic:cNvPr id="0" name="Picture 2" descr="E:\POS\ARTIG0\TCC\Artigo Doc\foto jogo lumosity.jpg"/>
+                    <pic:cNvPicPr>
+                      <a:picLocks noChangeAspect="1" noChangeArrowheads="1"/>
+                    </pic:cNvPicPr>
+                  </pic:nvPicPr>
+                  <pic:blipFill>
+                    <a:blip r:embed="rId11">
+                      <a:extLst>
+                        <a:ext uri="{28A0092B-C50C-407E-A947-70E740481C1C}">
+                          <a14:useLocalDpi xmlns:a14="http://schemas.microsoft.com/office/drawing/2010/main" val="0"/>
+                        </a:ext>
+                      </a:extLst>
+                    </a:blip>
+                    <a:srcRect/>
+                    <a:stretch>
+                      <a:fillRect/>
+                    </a:stretch>
+                  </pic:blipFill>
+                  <pic:spPr bwMode="auto">
+                    <a:xfrm>
+                      <a:off x="0" y="0"/>
+                      <a:ext cx="1231900" cy="1732915"/>
+                    </a:xfrm>
+                    <a:prstGeom prst="rect">
+                      <a:avLst/>
+                    </a:prstGeom>
+                    <a:noFill/>
+                    <a:ln>
+                      <a:noFill/>
+                    </a:ln>
+                  </pic:spPr>
+                </pic:pic>
+              </a:graphicData>
+            </a:graphic>
+            <wp14:sizeRelH relativeFrom="page">
+              <wp14:pctWidth>0</wp14:pctWidth>
+            </wp14:sizeRelH>
+            <wp14:sizeRelV relativeFrom="page">
+              <wp14:pctHeight>0</wp14:pctHeight>
+            </wp14:sizeRelV>
+          </wp:anchor>
+        </w:drawing>
+      </w:r>
+    </w:p>
+    <w:p>
+      <w:pPr>
+        <w:pStyle w:val="SemEspaamento"/>
+        <w:rPr>
+          <w:rFonts w:ascii="Times New Roman" w:hAnsi="Times New Roman" w:cs="Times New Roman"/>
+          <w:sz w:val="18"/>
+          <w:szCs w:val="18"/>
+        </w:rPr>
+      </w:pPr>
+    </w:p>
+    <w:p>
+      <w:pPr>
+        <w:pStyle w:val="SemEspaamento"/>
+        <w:rPr>
+          <w:rFonts w:ascii="Times New Roman" w:hAnsi="Times New Roman" w:cs="Times New Roman"/>
+          <w:sz w:val="18"/>
+          <w:szCs w:val="18"/>
+        </w:rPr>
+      </w:pPr>
+    </w:p>
+    <w:p>
+      <w:pPr>
+        <w:pStyle w:val="SemEspaamento"/>
+        <w:rPr>
+          <w:rFonts w:ascii="Times New Roman" w:hAnsi="Times New Roman" w:cs="Times New Roman"/>
+          <w:sz w:val="18"/>
+          <w:szCs w:val="18"/>
+        </w:rPr>
+      </w:pPr>
+    </w:p>
+    <w:p>
+      <w:pPr>
+        <w:pStyle w:val="SemEspaamento"/>
+        <w:rPr>
+          <w:rFonts w:ascii="Times New Roman" w:hAnsi="Times New Roman" w:cs="Times New Roman"/>
+          <w:sz w:val="18"/>
+          <w:szCs w:val="18"/>
+        </w:rPr>
+      </w:pPr>
+    </w:p>
+    <w:p>
+      <w:pPr>
+        <w:pStyle w:val="SemEspaamento"/>
+        <w:rPr>
+          <w:rFonts w:ascii="Times New Roman" w:hAnsi="Times New Roman" w:cs="Times New Roman"/>
+          <w:sz w:val="18"/>
+          <w:szCs w:val="18"/>
+        </w:rPr>
+      </w:pPr>
+    </w:p>
+    <w:p>
+      <w:pPr>
+        <w:pStyle w:val="SemEspaamento"/>
+        <w:rPr>
+          <w:rFonts w:ascii="Times New Roman" w:hAnsi="Times New Roman" w:cs="Times New Roman"/>
+          <w:sz w:val="18"/>
+          <w:szCs w:val="18"/>
+        </w:rPr>
+      </w:pPr>
+    </w:p>
+    <w:p>
+      <w:pPr>
+        <w:pStyle w:val="SemEspaamento"/>
+        <w:rPr>
+          <w:rFonts w:ascii="Times New Roman" w:hAnsi="Times New Roman" w:cs="Times New Roman"/>
+          <w:sz w:val="18"/>
+          <w:szCs w:val="18"/>
+        </w:rPr>
+      </w:pPr>
+    </w:p>
+    <w:p>
+      <w:pPr>
+        <w:pStyle w:val="SemEspaamento"/>
+        <w:rPr>
+          <w:rFonts w:ascii="Times New Roman" w:hAnsi="Times New Roman" w:cs="Times New Roman"/>
+          <w:sz w:val="18"/>
+          <w:szCs w:val="18"/>
+        </w:rPr>
+      </w:pPr>
+    </w:p>
+    <w:p>
+      <w:pPr>
+        <w:pStyle w:val="SemEspaamento"/>
+        <w:rPr>
+          <w:rFonts w:ascii="Times New Roman" w:hAnsi="Times New Roman" w:cs="Times New Roman"/>
+          <w:sz w:val="18"/>
+          <w:szCs w:val="18"/>
+        </w:rPr>
+      </w:pPr>
+    </w:p>
+    <w:p>
+      <w:pPr>
+        <w:pStyle w:val="SemEspaamento"/>
+        <w:rPr>
+          <w:rFonts w:ascii="Times New Roman" w:hAnsi="Times New Roman" w:cs="Times New Roman"/>
+          <w:sz w:val="18"/>
+          <w:szCs w:val="18"/>
+        </w:rPr>
+      </w:pPr>
+    </w:p>
+    <w:p>
+      <w:pPr>
+        <w:pStyle w:val="SemEspaamento"/>
+        <w:rPr>
+          <w:rFonts w:ascii="Times New Roman" w:hAnsi="Times New Roman" w:cs="Times New Roman"/>
+          <w:sz w:val="18"/>
+          <w:szCs w:val="18"/>
+        </w:rPr>
+      </w:pPr>
+    </w:p>
+    <w:p>
+      <w:pPr>
+        <w:pStyle w:val="SemEspaamento"/>
+      </w:pPr>
     </w:p>
     <w:p>
       <w:pPr>
@@ -1606,8 +1865,41 @@
         <w:spacing w:before="19" w:line="230" w:lineRule="auto"/>
         <w:ind w:left="120" w:right="217" w:firstLine="199"/>
       </w:pPr>
-      <w:r>
-        <w:t>Uma</w:t>
+    </w:p>
+    <w:p>
+      <w:pPr>
+        <w:pStyle w:val="Corpodetexto"/>
+      </w:pPr>
+      <w:r>
+        <w:t xml:space="preserve">Para a maioria das pessoas o termo “jogos s´erios” soa como palavras de sentido contradit´orio. As duas palavras parecem mutuamente exclusivas. Uma quest˜ao que </w:t>
+      </w:r>
+      <w:proofErr w:type="gramStart"/>
+      <w:r>
+        <w:t>surge ´e</w:t>
+      </w:r>
+      <w:proofErr w:type="gramEnd"/>
+      <w:r>
+        <w:t>, exatamente a respeito de que um jogo possa ser ao mesmo tempo algo s´erio. Para compreender o que s˜ao os jogos s´erios, uma simples explica¸c˜ao que alguns profissionais usam, ´e que“Jogos S´erios s˜ao jogos no qual educa¸c˜ao (de v´arias formas) ´e o alvo principal, em vez do entre</w:t>
+      </w:r>
+      <w:r>
+        <w:t>tenimento</w:t>
+      </w:r>
+      <w:proofErr w:type="gramStart"/>
+      <w:r>
+        <w:t>”(</w:t>
+      </w:r>
+      <w:proofErr w:type="gramEnd"/>
+      <w:r>
+        <w:t>MICHAEL; CHEN, 2006)[11].</w:t>
+      </w:r>
+    </w:p>
+    <w:p>
+      <w:pPr>
+        <w:pStyle w:val="Corpodetexto"/>
+        <w:ind w:firstLine="120"/>
+      </w:pPr>
+      <w:r>
+        <w:t>Com</w:t>
       </w:r>
       <w:r>
         <w:rPr>
@@ -1616,43 +1908,7 @@
         <w:t xml:space="preserve"> </w:t>
       </w:r>
       <w:r>
-        <w:t>característica</w:t>
-      </w:r>
-      <w:r>
-        <w:rPr>
-          <w:spacing w:val="-5"/>
-        </w:rPr>
-        <w:t xml:space="preserve"> </w:t>
-      </w:r>
-      <w:r>
-        <w:t>desse</w:t>
-      </w:r>
-      <w:r>
-        <w:rPr>
-          <w:spacing w:val="-5"/>
-        </w:rPr>
-        <w:t xml:space="preserve"> </w:t>
-      </w:r>
-      <w:r>
-        <w:t>tipo</w:t>
-      </w:r>
-      <w:r>
-        <w:rPr>
-          <w:spacing w:val="-5"/>
-        </w:rPr>
-        <w:t xml:space="preserve"> </w:t>
-      </w:r>
-      <w:r>
-        <w:t>de</w:t>
-      </w:r>
-      <w:r>
-        <w:rPr>
-          <w:spacing w:val="-5"/>
-        </w:rPr>
-        <w:t xml:space="preserve"> </w:t>
-      </w:r>
-      <w:r>
-        <w:t>jogo</w:t>
+        <w:t>o</w:t>
       </w:r>
       <w:r>
         <w:rPr>
@@ -1661,387 +1917,129 @@
         <w:t xml:space="preserve"> </w:t>
       </w:r>
       <w:r>
-        <w:t>é</w:t>
-      </w:r>
-      <w:r>
-        <w:rPr>
-          <w:spacing w:val="-5"/>
-        </w:rPr>
-        <w:t xml:space="preserve"> </w:t>
-      </w:r>
-      <w:r>
-        <w:t>que</w:t>
-      </w:r>
-      <w:r>
-        <w:rPr>
-          <w:spacing w:val="-5"/>
-        </w:rPr>
-        <w:t xml:space="preserve"> </w:t>
-      </w:r>
-      <w:r>
-        <w:t>ele</w:t>
-      </w:r>
-      <w:r>
-        <w:rPr>
-          <w:spacing w:val="-5"/>
-        </w:rPr>
-        <w:t xml:space="preserve"> </w:t>
-      </w:r>
-      <w:r>
-        <w:t>permite</w:t>
-      </w:r>
-      <w:r>
-        <w:rPr>
-          <w:spacing w:val="-5"/>
+        <w:t>avanço</w:t>
+      </w:r>
+      <w:r>
+        <w:rPr>
+          <w:spacing w:val="-6"/>
+        </w:rPr>
+        <w:t xml:space="preserve"> </w:t>
+      </w:r>
+      <w:r>
+        <w:t>da</w:t>
+      </w:r>
+      <w:r>
+        <w:rPr>
+          <w:spacing w:val="-6"/>
+        </w:rPr>
+        <w:t xml:space="preserve"> </w:t>
+      </w:r>
+      <w:r>
+        <w:t>tecnologia</w:t>
+      </w:r>
+      <w:r>
+        <w:rPr>
+          <w:spacing w:val="-6"/>
+        </w:rPr>
+        <w:t xml:space="preserve"> </w:t>
+      </w:r>
+      <w:r>
+        <w:t>e</w:t>
+      </w:r>
+      <w:r>
+        <w:rPr>
+          <w:spacing w:val="-6"/>
+        </w:rPr>
+        <w:t xml:space="preserve"> </w:t>
+      </w:r>
+      <w:r>
+        <w:t>o</w:t>
+      </w:r>
+      <w:r>
+        <w:rPr>
+          <w:spacing w:val="-6"/>
+        </w:rPr>
+        <w:t xml:space="preserve"> </w:t>
+      </w:r>
+      <w:r>
+        <w:t>fácil</w:t>
+      </w:r>
+      <w:r>
+        <w:rPr>
+          <w:spacing w:val="-6"/>
+        </w:rPr>
+        <w:t xml:space="preserve"> </w:t>
+      </w:r>
+      <w:r>
+        <w:t>acesso</w:t>
+      </w:r>
+      <w:r>
+        <w:rPr>
+          <w:spacing w:val="-6"/>
+        </w:rPr>
+        <w:t xml:space="preserve"> </w:t>
+      </w:r>
+      <w:r>
+        <w:t>a</w:t>
+      </w:r>
+      <w:r>
+        <w:rPr>
+          <w:spacing w:val="-6"/>
+        </w:rPr>
+        <w:t xml:space="preserve"> </w:t>
+      </w:r>
+      <w:r>
+        <w:t>dispositivos</w:t>
+      </w:r>
+      <w:r>
+        <w:rPr>
+          <w:spacing w:val="-6"/>
         </w:rPr>
         <w:t xml:space="preserve"> </w:t>
       </w:r>
       <w:proofErr w:type="gramStart"/>
       <w:r>
-        <w:t>a</w:t>
+        <w:t>como</w:t>
       </w:r>
       <w:proofErr w:type="gramEnd"/>
       <w:r>
-        <w:rPr>
-          <w:spacing w:val="-6"/>
-        </w:rPr>
-        <w:t xml:space="preserve"> </w:t>
-      </w:r>
-      <w:r>
-        <w:t>infinita repetição</w:t>
-      </w:r>
-      <w:r>
-        <w:rPr>
-          <w:spacing w:val="-9"/>
-        </w:rPr>
-        <w:t xml:space="preserve"> </w:t>
-      </w:r>
-      <w:r>
-        <w:t>de</w:t>
-      </w:r>
-      <w:r>
-        <w:rPr>
-          <w:spacing w:val="-10"/>
-        </w:rPr>
-        <w:t xml:space="preserve"> </w:t>
-      </w:r>
-      <w:r>
-        <w:t>uma</w:t>
-      </w:r>
-      <w:r>
-        <w:rPr>
-          <w:spacing w:val="-9"/>
-        </w:rPr>
-        <w:t xml:space="preserve"> </w:t>
-      </w:r>
-      <w:r>
-        <w:t>atividade,</w:t>
-      </w:r>
-      <w:r>
-        <w:rPr>
-          <w:spacing w:val="-8"/>
-        </w:rPr>
-        <w:t xml:space="preserve"> </w:t>
-      </w:r>
-      <w:r>
-        <w:t>o</w:t>
-      </w:r>
-      <w:r>
-        <w:rPr>
-          <w:spacing w:val="-10"/>
-        </w:rPr>
-        <w:t xml:space="preserve"> </w:t>
-      </w:r>
-      <w:r>
-        <w:t>que</w:t>
-      </w:r>
-      <w:r>
-        <w:rPr>
-          <w:spacing w:val="-9"/>
-        </w:rPr>
-        <w:t xml:space="preserve"> </w:t>
-      </w:r>
-      <w:r>
-        <w:t>diminui</w:t>
-      </w:r>
-      <w:r>
-        <w:rPr>
-          <w:spacing w:val="-10"/>
-        </w:rPr>
-        <w:t xml:space="preserve"> </w:t>
-      </w:r>
-      <w:r>
-        <w:t>a</w:t>
-      </w:r>
-      <w:r>
-        <w:rPr>
-          <w:spacing w:val="-9"/>
-        </w:rPr>
-        <w:t xml:space="preserve"> </w:t>
-      </w:r>
-      <w:r>
-        <w:t>pressão</w:t>
-      </w:r>
-      <w:r>
-        <w:rPr>
-          <w:spacing w:val="-9"/>
-        </w:rPr>
-        <w:t xml:space="preserve"> </w:t>
-      </w:r>
-      <w:r>
-        <w:t>sobre</w:t>
-      </w:r>
-      <w:r>
-        <w:rPr>
-          <w:spacing w:val="-10"/>
-        </w:rPr>
-        <w:t xml:space="preserve"> </w:t>
-      </w:r>
-      <w:r>
-        <w:t>o</w:t>
-      </w:r>
-      <w:r>
-        <w:rPr>
-          <w:spacing w:val="-9"/>
-        </w:rPr>
-        <w:t xml:space="preserve"> </w:t>
-      </w:r>
-      <w:r>
-        <w:t>jogador para que ele se sinta mais confortável em relação ao conteúdo que está sendo passado [5], sendo que cada um pode ditar seu próprio ritmo.</w:t>
-      </w:r>
-    </w:p>
-    <w:p>
-      <w:pPr>
-        <w:pStyle w:val="Corpodetexto"/>
-        <w:spacing w:before="20" w:line="230" w:lineRule="auto"/>
-        <w:ind w:left="120" w:right="217" w:firstLine="199"/>
-      </w:pPr>
-      <w:r>
-        <w:t>Os</w:t>
-      </w:r>
-      <w:r>
-        <w:rPr>
-          <w:spacing w:val="-12"/>
-        </w:rPr>
-        <w:t xml:space="preserve"> </w:t>
-      </w:r>
-      <w:r>
-        <w:t>Jogos</w:t>
-      </w:r>
-      <w:r>
-        <w:rPr>
-          <w:spacing w:val="-12"/>
-        </w:rPr>
-        <w:t xml:space="preserve"> </w:t>
-      </w:r>
-      <w:r>
-        <w:t>Educacionais</w:t>
-      </w:r>
-      <w:r>
-        <w:rPr>
-          <w:spacing w:val="-12"/>
-        </w:rPr>
-        <w:t xml:space="preserve"> </w:t>
-      </w:r>
-      <w:r>
-        <w:t>são</w:t>
-      </w:r>
-      <w:r>
-        <w:rPr>
-          <w:spacing w:val="-12"/>
-        </w:rPr>
-        <w:t xml:space="preserve"> </w:t>
-      </w:r>
-      <w:r>
-        <w:t>considerados</w:t>
-      </w:r>
-      <w:r>
-        <w:rPr>
-          <w:spacing w:val="-12"/>
-        </w:rPr>
-        <w:t xml:space="preserve"> </w:t>
-      </w:r>
-      <w:r>
-        <w:t>Jogos</w:t>
-      </w:r>
-      <w:r>
-        <w:rPr>
-          <w:spacing w:val="-12"/>
-        </w:rPr>
-        <w:t xml:space="preserve"> </w:t>
-      </w:r>
-      <w:r>
-        <w:t>Sérios,</w:t>
-      </w:r>
-      <w:r>
-        <w:rPr>
-          <w:spacing w:val="-10"/>
-        </w:rPr>
-        <w:t xml:space="preserve"> </w:t>
-      </w:r>
-      <w:r>
-        <w:t>termo</w:t>
-      </w:r>
-      <w:r>
-        <w:rPr>
-          <w:spacing w:val="-12"/>
-        </w:rPr>
-        <w:t xml:space="preserve"> </w:t>
-      </w:r>
-      <w:r>
-        <w:t xml:space="preserve">que é utilizado para denominar jogos com propósitos específicos, além da ideia do entretenimento, esses podem oferecer outros tipos de experiência, </w:t>
+        <w:t xml:space="preserve"> computadores, celulares e </w:t>
+      </w:r>
+      <w:r>
+        <w:rPr>
+          <w:i/>
+        </w:rPr>
+        <w:t xml:space="preserve">tablets </w:t>
+      </w:r>
+      <w:r>
+        <w:t>se torna viável a utilização de</w:t>
+      </w:r>
+      <w:r>
+        <w:rPr>
+          <w:spacing w:val="-19"/>
+        </w:rPr>
+        <w:t xml:space="preserve"> </w:t>
+      </w:r>
+      <w:r>
+        <w:t>jo- gos educacionais digitais. Este fato pode unir a curiosidade e se to</w:t>
+      </w:r>
+      <w:r>
+        <w:t xml:space="preserve">rnar motivadores para o </w:t>
       </w:r>
       <w:proofErr w:type="gramStart"/>
       <w:r>
-        <w:t>como</w:t>
+        <w:t>desafio</w:t>
+      </w:r>
+      <w:r>
+        <w:t>[</w:t>
       </w:r>
       <w:proofErr w:type="gramEnd"/>
       <w:r>
-        <w:t xml:space="preserve"> o aprendizado ou treinamento</w:t>
-      </w:r>
-      <w:r>
-        <w:rPr>
-          <w:spacing w:val="-10"/>
-        </w:rPr>
-        <w:t xml:space="preserve"> </w:t>
-      </w:r>
-      <w:r>
-        <w:t>[10].</w:t>
-      </w:r>
-    </w:p>
-    <w:p>
-      <w:pPr>
-        <w:pStyle w:val="Corpodetexto"/>
-        <w:spacing w:before="18" w:line="230" w:lineRule="auto"/>
-        <w:ind w:left="120" w:right="217" w:firstLine="199"/>
-      </w:pPr>
-      <w:r>
-        <w:t xml:space="preserve">Os jogos digitais voltados à educação tendem a priorizar temas vistos em sala de aula, utilizando uma plataforma eletrônica </w:t>
-      </w:r>
-      <w:proofErr w:type="gramStart"/>
-      <w:r>
-        <w:t>como</w:t>
-      </w:r>
-      <w:proofErr w:type="gramEnd"/>
-      <w:r>
-        <w:t xml:space="preserve"> console de </w:t>
-      </w:r>
-      <w:r>
-        <w:rPr>
-          <w:i/>
-        </w:rPr>
-        <w:t>videogame</w:t>
-      </w:r>
-      <w:r>
-        <w:t>, computador ou um dispositivo móvel para que o jogo possa ser aplicado [2].</w:t>
-      </w:r>
-    </w:p>
-    <w:p>
-      <w:pPr>
-        <w:pStyle w:val="Corpodetexto"/>
-        <w:spacing w:before="19" w:line="230" w:lineRule="auto"/>
-        <w:ind w:left="120" w:right="217" w:firstLine="199"/>
-      </w:pPr>
-      <w:proofErr w:type="gramStart"/>
-      <w:r>
-        <w:t>Um dos primeiros jogos eletrônicos que combinaram objetivos pedagógicos</w:t>
-      </w:r>
-      <w:r>
-        <w:rPr>
-          <w:spacing w:val="-14"/>
-        </w:rPr>
-        <w:t xml:space="preserve"> </w:t>
-      </w:r>
-      <w:r>
-        <w:t>foi</w:t>
-      </w:r>
-      <w:r>
-        <w:rPr>
-          <w:spacing w:val="-13"/>
-        </w:rPr>
-        <w:t xml:space="preserve"> </w:t>
-      </w:r>
-      <w:r>
-        <w:t>o</w:t>
-      </w:r>
-      <w:r>
-        <w:rPr>
-          <w:spacing w:val="-13"/>
-        </w:rPr>
-        <w:t xml:space="preserve"> </w:t>
-      </w:r>
-      <w:r>
-        <w:rPr>
-          <w:i/>
-        </w:rPr>
-        <w:t>Army</w:t>
-      </w:r>
-      <w:r>
-        <w:rPr>
-          <w:i/>
-          <w:spacing w:val="-13"/>
-        </w:rPr>
-        <w:t xml:space="preserve"> </w:t>
-      </w:r>
-      <w:r>
-        <w:rPr>
-          <w:i/>
-        </w:rPr>
-        <w:t>Battlezone</w:t>
-      </w:r>
-      <w:r>
-        <w:rPr>
-          <w:i/>
-          <w:spacing w:val="-13"/>
-        </w:rPr>
-        <w:t xml:space="preserve"> </w:t>
-      </w:r>
-      <w:r>
-        <w:t>da</w:t>
-      </w:r>
-      <w:r>
-        <w:rPr>
-          <w:spacing w:val="-14"/>
-        </w:rPr>
-        <w:t xml:space="preserve"> </w:t>
-      </w:r>
-      <w:r>
-        <w:rPr>
-          <w:i/>
-        </w:rPr>
-        <w:t>Atari</w:t>
-      </w:r>
-      <w:r>
-        <w:t>,</w:t>
-      </w:r>
-      <w:r>
-        <w:rPr>
-          <w:spacing w:val="-11"/>
-        </w:rPr>
-        <w:t xml:space="preserve"> </w:t>
-      </w:r>
-      <w:r>
-        <w:t>desenvolvido</w:t>
-      </w:r>
-      <w:r>
-        <w:rPr>
-          <w:spacing w:val="-13"/>
-        </w:rPr>
-        <w:t xml:space="preserve"> </w:t>
-      </w:r>
-      <w:r>
-        <w:t>em</w:t>
-      </w:r>
-      <w:r>
-        <w:rPr>
-          <w:spacing w:val="-13"/>
-        </w:rPr>
-        <w:t xml:space="preserve"> </w:t>
-      </w:r>
-      <w:r>
-        <w:t>1980.</w:t>
-      </w:r>
-      <w:proofErr w:type="gramEnd"/>
+        <w:t>12</w:t>
+      </w:r>
+      <w:r>
+        <w:t>].</w:t>
+      </w:r>
     </w:p>
     <w:p>
       <w:pPr>
@@ -2059,27 +2057,231 @@
     </w:p>
     <w:p>
       <w:pPr>
+        <w:pStyle w:val="PargrafodaLista"/>
+        <w:numPr>
+          <w:ilvl w:val="0"/>
+          <w:numId w:val="1"/>
+        </w:numPr>
+        <w:tabs>
+          <w:tab w:val="left" w:pos="413"/>
+        </w:tabs>
+        <w:rPr>
+          <w:b/>
+          <w:sz w:val="14"/>
+        </w:rPr>
+      </w:pPr>
+      <w:r>
+        <w:rPr>
+          <w:b/>
+          <w:spacing w:val="6"/>
+          <w:sz w:val="18"/>
+        </w:rPr>
+        <w:lastRenderedPageBreak/>
+        <w:t>M</w:t>
+      </w:r>
+      <w:r>
+        <w:rPr>
+          <w:b/>
+          <w:spacing w:val="6"/>
+          <w:sz w:val="14"/>
+        </w:rPr>
+        <w:t>ETODOLOGIA</w:t>
+      </w:r>
+    </w:p>
+    <w:p>
+      <w:pPr>
         <w:pStyle w:val="Corpodetexto"/>
-        <w:spacing w:before="78" w:line="230" w:lineRule="auto"/>
-        <w:ind w:left="120" w:right="38"/>
-      </w:pPr>
-      <w:r>
-        <w:lastRenderedPageBreak/>
-        <w:t xml:space="preserve">Este Jogo Sério serviu para o treinamento militar </w:t>
+      </w:pPr>
+      <w:r>
+        <w:t>No desenvolvimento do jogo Educa Kids foram utilizados alguns mate</w:t>
+      </w:r>
+      <w:r>
+        <w:t xml:space="preserve">riais didaticos espefificos parao ensino primário ou educação primária </w:t>
+      </w:r>
+      <w:r>
+        <w:t>c</w:t>
+      </w:r>
+      <w:r>
+        <w:t>om o foco em crianças de 04 a 08</w:t>
+      </w:r>
+      <w:r>
+        <w:t xml:space="preserve"> anos que estariam no primeiro estagio de alfabetização.</w:t>
+      </w:r>
+    </w:p>
+    <w:p>
+      <w:pPr>
+        <w:pStyle w:val="Corpodetexto"/>
+      </w:pPr>
+      <w:r>
+        <w:t xml:space="preserve">O designer do jogo foi inspirado emu ma sala de aula, assim o aluno ja teria uma melhor noção do objetivo do jogo, as </w:t>
+      </w:r>
+      <w:r>
+        <w:t xml:space="preserve">letras fonte </w:t>
+      </w:r>
+      <w:r>
+        <w:t>usadas no jogo tem aparencia de bichinhos para atrair mais a atenção das crianças mas sem perder o objetivo de conhecer o alfabeto, os sons utilizados asemelham a uma professor faze</w:t>
+      </w:r>
+      <w:r>
+        <w:t xml:space="preserve">ndo um ditado para facil acimilação, e usando momes de animais para auxiliar no aprendizado. </w:t>
+      </w:r>
+    </w:p>
+    <w:p>
+      <w:pPr>
+        <w:pStyle w:val="Corpodetexto"/>
+        <w:spacing w:before="20" w:line="230" w:lineRule="auto"/>
+        <w:ind w:left="120" w:right="38" w:firstLine="199"/>
+      </w:pPr>
+    </w:p>
+    <w:p>
+      <w:pPr>
+        <w:pStyle w:val="Corpodetexto"/>
+        <w:spacing w:before="20" w:line="230" w:lineRule="auto"/>
+        <w:ind w:left="120" w:right="38" w:firstLine="199"/>
+      </w:pPr>
+      <w:r>
+        <w:t>A</w:t>
+      </w:r>
+      <w:r>
+        <w:t xml:space="preserve"> ferramenta escolhida para o desenvolvimento foi </w:t>
       </w:r>
       <w:proofErr w:type="gramStart"/>
       <w:r>
+        <w:t xml:space="preserve">o </w:t>
+      </w:r>
+      <w:r>
+        <w:t xml:space="preserve"> </w:t>
+      </w:r>
+      <w:r>
+        <w:rPr>
+          <w:i/>
+        </w:rPr>
+        <w:t>Const</w:t>
+      </w:r>
+      <w:r>
+        <w:rPr>
+          <w:i/>
+        </w:rPr>
+        <w:t>ruct</w:t>
+      </w:r>
+      <w:proofErr w:type="gramEnd"/>
+      <w:r>
+        <w:rPr>
+          <w:i/>
+        </w:rPr>
+        <w:t xml:space="preserve"> 2</w:t>
+      </w:r>
+      <w:r>
+        <w:t>, ferramenta que possui facilidade no desenvolvimento e alta qualidade</w:t>
+      </w:r>
+      <w:r>
+        <w:rPr>
+          <w:spacing w:val="-5"/>
+        </w:rPr>
+        <w:t xml:space="preserve"> </w:t>
+      </w:r>
+      <w:r>
+        <w:t>atuando</w:t>
+      </w:r>
+      <w:r>
+        <w:rPr>
+          <w:spacing w:val="-4"/>
+        </w:rPr>
+        <w:t xml:space="preserve"> </w:t>
+      </w:r>
+      <w:r>
         <w:t>como</w:t>
       </w:r>
-      <w:proofErr w:type="gramEnd"/>
-      <w:r>
-        <w:t xml:space="preserve"> mostra a Figura 2.</w:t>
+      <w:r>
+        <w:rPr>
+          <w:spacing w:val="-5"/>
+        </w:rPr>
+        <w:t xml:space="preserve"> </w:t>
+      </w:r>
+      <w:r>
+        <w:t>GUI</w:t>
+      </w:r>
+      <w:r>
+        <w:rPr>
+          <w:spacing w:val="-4"/>
+        </w:rPr>
+        <w:t xml:space="preserve"> </w:t>
+      </w:r>
+      <w:r>
+        <w:t>(</w:t>
+      </w:r>
+      <w:r>
+        <w:rPr>
+          <w:i/>
+        </w:rPr>
+        <w:t>Graphic</w:t>
+      </w:r>
+      <w:r>
+        <w:rPr>
+          <w:i/>
+          <w:spacing w:val="-5"/>
+        </w:rPr>
+        <w:t xml:space="preserve"> </w:t>
+      </w:r>
+      <w:r>
+        <w:rPr>
+          <w:i/>
+        </w:rPr>
+        <w:t>User</w:t>
+      </w:r>
+      <w:r>
+        <w:rPr>
+          <w:i/>
+          <w:spacing w:val="-4"/>
+        </w:rPr>
+        <w:t xml:space="preserve"> </w:t>
+      </w:r>
+      <w:r>
+        <w:rPr>
+          <w:i/>
+        </w:rPr>
+        <w:t>Interface</w:t>
+      </w:r>
+      <w:r>
+        <w:t xml:space="preserve">). Esta é fornecida pela empresa </w:t>
+      </w:r>
+      <w:r>
+        <w:rPr>
+          <w:i/>
+        </w:rPr>
+        <w:t xml:space="preserve">Scirra Ltda </w:t>
+      </w:r>
+      <w:r>
+        <w:t>e é</w:t>
+      </w:r>
+      <w:r>
+        <w:rPr>
+          <w:spacing w:val="-28"/>
+        </w:rPr>
+        <w:t xml:space="preserve"> </w:t>
+      </w:r>
+      <w:r>
+        <w:t>dispo- nibilizada em duas versões: uma comercial (paga) e um</w:t>
+      </w:r>
+      <w:r>
+        <w:t>a gratuita, sendo a segunda</w:t>
+      </w:r>
+      <w:r>
+        <w:t xml:space="preserve"> a versão utilizada no</w:t>
+      </w:r>
+      <w:r>
+        <w:rPr>
+          <w:spacing w:val="-15"/>
+        </w:rPr>
+        <w:t xml:space="preserve"> </w:t>
+      </w:r>
+      <w:r>
+        <w:t>desenvolvimento.</w:t>
       </w:r>
     </w:p>
     <w:p>
       <w:pPr>
         <w:pStyle w:val="Corpodetexto"/>
-        <w:spacing w:before="3"/>
+        <w:spacing w:before="6"/>
         <w:jc w:val="left"/>
         <w:rPr>
           <w:sz w:val="20"/>
@@ -2091,18 +2293,18 @@
           <w:lang w:val="pt-BR" w:eastAsia="pt-BR"/>
         </w:rPr>
         <w:drawing>
-          <wp:anchor distT="0" distB="0" distL="0" distR="0" simplePos="0" relativeHeight="251657216" behindDoc="1" locked="0" layoutInCell="1" allowOverlap="1">
+          <wp:anchor distT="0" distB="0" distL="0" distR="0" simplePos="0" relativeHeight="251658240" behindDoc="1" locked="0" layoutInCell="1" allowOverlap="1" wp14:anchorId="5BE8C7ED" wp14:editId="0C4AC08B">
             <wp:simplePos x="0" y="0"/>
             <wp:positionH relativeFrom="page">
-              <wp:posOffset>838479</wp:posOffset>
+              <wp:posOffset>834390</wp:posOffset>
             </wp:positionH>
             <wp:positionV relativeFrom="paragraph">
-              <wp:posOffset>173210</wp:posOffset>
+              <wp:posOffset>172085</wp:posOffset>
             </wp:positionV>
-            <wp:extent cx="2760345" cy="1557623"/>
+            <wp:extent cx="2696210" cy="1639570"/>
             <wp:effectExtent l="0" t="0" r="0" b="0"/>
             <wp:wrapTopAndBottom/>
-            <wp:docPr id="3" name="image2.jpeg"/>
+            <wp:docPr id="5" name="image3.jpeg"/>
             <wp:cNvGraphicFramePr>
               <a:graphicFrameLocks xmlns:a="http://schemas.openxmlformats.org/drawingml/2006/main" noChangeAspect="1"/>
             </wp:cNvGraphicFramePr>
@@ -2110,11 +2312,17 @@
               <a:graphicData uri="http://schemas.openxmlformats.org/drawingml/2006/picture">
                 <pic:pic xmlns:pic="http://schemas.openxmlformats.org/drawingml/2006/picture">
                   <pic:nvPicPr>
-                    <pic:cNvPr id="4" name="image2.jpeg"/>
+                    <pic:cNvPr id="6" name="image3.jpeg"/>
                     <pic:cNvPicPr/>
                   </pic:nvPicPr>
                   <pic:blipFill>
-                    <a:blip r:embed="rId8" cstate="print"/>
+                    <a:blip r:embed="rId12" cstate="print">
+                      <a:extLst>
+                        <a:ext uri="{28A0092B-C50C-407E-A947-70E740481C1C}">
+                          <a14:useLocalDpi xmlns:a14="http://schemas.microsoft.com/office/drawing/2010/main" val="0"/>
+                        </a:ext>
+                      </a:extLst>
+                    </a:blip>
                     <a:stretch>
                       <a:fillRect/>
                     </a:stretch>
@@ -2122,7 +2330,7 @@
                   <pic:spPr>
                     <a:xfrm>
                       <a:off x="0" y="0"/>
-                      <a:ext cx="2760345" cy="1557623"/>
+                      <a:ext cx="2696210" cy="1639570"/>
                     </a:xfrm>
                     <a:prstGeom prst="rect">
                       <a:avLst/>
@@ -2138,221 +2346,939 @@
     <w:p>
       <w:pPr>
         <w:pStyle w:val="Corpodetexto"/>
+        <w:spacing w:before="1"/>
+        <w:jc w:val="left"/>
+        <w:rPr>
+          <w:sz w:val="22"/>
+        </w:rPr>
+      </w:pPr>
+    </w:p>
+    <w:p>
+      <w:pPr>
+        <w:spacing w:line="247" w:lineRule="auto"/>
+        <w:ind w:left="120" w:right="38"/>
+        <w:jc w:val="both"/>
+        <w:rPr>
+          <w:rFonts w:ascii="Arial"/>
+          <w:sz w:val="16"/>
+        </w:rPr>
+      </w:pPr>
+      <w:r>
+        <w:rPr>
+          <w:rFonts w:ascii="Arial"/>
+          <w:sz w:val="16"/>
+        </w:rPr>
+        <w:t>Figura 4</w:t>
+      </w:r>
+      <w:r>
+        <w:rPr>
+          <w:rFonts w:ascii="Arial"/>
+          <w:sz w:val="16"/>
+        </w:rPr>
+        <w:t>: Imagem da Interface de Des</w:t>
+      </w:r>
+      <w:r>
+        <w:rPr>
+          <w:rFonts w:ascii="Arial"/>
+          <w:sz w:val="16"/>
+        </w:rPr>
+        <w:t xml:space="preserve">envolvimento </w:t>
+      </w:r>
+      <w:proofErr w:type="gramStart"/>
+      <w:r>
+        <w:rPr>
+          <w:rFonts w:ascii="Arial"/>
+          <w:sz w:val="16"/>
+        </w:rPr>
+        <w:t>do</w:t>
+      </w:r>
+      <w:proofErr w:type="gramEnd"/>
+      <w:r>
+        <w:rPr>
+          <w:rFonts w:ascii="Arial"/>
+          <w:sz w:val="16"/>
+        </w:rPr>
+        <w:t xml:space="preserve"> Construct 2 </w:t>
+      </w:r>
+    </w:p>
+    <w:p>
+      <w:pPr>
+        <w:spacing w:line="247" w:lineRule="auto"/>
+        <w:ind w:left="120" w:right="38"/>
+        <w:jc w:val="both"/>
+        <w:rPr>
+          <w:rFonts w:ascii="Arial"/>
+          <w:sz w:val="16"/>
+        </w:rPr>
+      </w:pPr>
+      <w:r>
+        <w:rPr>
+          <w:rFonts w:ascii="Arial"/>
+          <w:sz w:val="16"/>
+        </w:rPr>
+        <w:t>Fonte:</w:t>
+      </w:r>
+      <w:r>
+        <w:rPr>
+          <w:sz w:val="16"/>
+          <w:szCs w:val="16"/>
+        </w:rPr>
+        <w:t>https://static2.scirra.net/images/fresh/c2/gallery/fullsize/jpg/eventsheet-select-01.jpg</w:t>
+      </w:r>
+    </w:p>
+    <w:p>
+      <w:pPr>
+        <w:pStyle w:val="Corpodetexto"/>
         <w:spacing w:before="8"/>
         <w:jc w:val="left"/>
         <w:rPr>
-          <w:sz w:val="17"/>
-        </w:rPr>
-      </w:pPr>
-    </w:p>
-    <w:p>
-      <w:pPr>
-        <w:ind w:left="868"/>
-        <w:rPr>
-          <w:rFonts w:ascii="Arial"/>
-          <w:sz w:val="16"/>
-        </w:rPr>
-      </w:pPr>
-      <w:r>
-        <w:rPr>
-          <w:rFonts w:ascii="Arial"/>
-          <w:sz w:val="16"/>
-        </w:rPr>
-        <w:t>Figura 2: Imagem do Jogo Battlezone da Atari.</w:t>
-      </w:r>
+          <w:rFonts w:ascii="Arial"/>
+          <w:sz w:val="22"/>
+        </w:rPr>
+      </w:pPr>
+    </w:p>
+    <w:p>
+      <w:pPr>
+        <w:pStyle w:val="SemEspaamento"/>
+        <w:rPr>
+          <w:rFonts w:ascii="Times New Roman" w:hAnsi="Times New Roman" w:cs="Times New Roman"/>
+          <w:sz w:val="18"/>
+          <w:szCs w:val="18"/>
+        </w:rPr>
+      </w:pPr>
+      <w:r>
+        <w:rPr>
+          <w:rStyle w:val="Forte"/>
+          <w:b w:val="0"/>
+          <w:sz w:val="18"/>
+          <w:szCs w:val="18"/>
+        </w:rPr>
+        <w:t xml:space="preserve">O Construct </w:t>
+      </w:r>
+      <w:proofErr w:type="gramStart"/>
+      <w:r>
+        <w:rPr>
+          <w:rStyle w:val="Forte"/>
+          <w:b w:val="0"/>
+          <w:sz w:val="18"/>
+          <w:szCs w:val="18"/>
+        </w:rPr>
+        <w:t>2</w:t>
+      </w:r>
+      <w:proofErr w:type="gramEnd"/>
+      <w:r>
+        <w:rPr>
+          <w:rFonts w:ascii="Times New Roman" w:hAnsi="Times New Roman" w:cs="Times New Roman"/>
+          <w:sz w:val="18"/>
+          <w:szCs w:val="18"/>
+        </w:rPr>
+        <w:t xml:space="preserve"> é um poderoso criador de jogos HTML5 inovador projetado especificamente para jogos em 2D. Construct </w:t>
+      </w:r>
+      <w:proofErr w:type="gramStart"/>
+      <w:r>
+        <w:rPr>
+          <w:rFonts w:ascii="Times New Roman" w:hAnsi="Times New Roman" w:cs="Times New Roman"/>
+          <w:sz w:val="18"/>
+          <w:szCs w:val="18"/>
+        </w:rPr>
+        <w:t>2</w:t>
+      </w:r>
+      <w:proofErr w:type="gramEnd"/>
+      <w:r>
+        <w:rPr>
+          <w:rFonts w:ascii="Times New Roman" w:hAnsi="Times New Roman" w:cs="Times New Roman"/>
+          <w:sz w:val="18"/>
+          <w:szCs w:val="18"/>
+        </w:rPr>
+        <w:t xml:space="preserve"> tem como foco a criação de jogos 2D, e vem com muitos recursos que a torna fácil, incluindo uma sistema físico que causa os itens no jogo serem governados pela lei da gravidade, como também bits gráficos e de som como os sprites, fundos e efeitos de som. A filosofia de Construct </w:t>
+      </w:r>
+      <w:proofErr w:type="gramStart"/>
+      <w:r>
+        <w:rPr>
+          <w:rFonts w:ascii="Times New Roman" w:hAnsi="Times New Roman" w:cs="Times New Roman"/>
+          <w:sz w:val="18"/>
+          <w:szCs w:val="18"/>
+        </w:rPr>
+        <w:t>2</w:t>
+      </w:r>
+      <w:proofErr w:type="gramEnd"/>
+      <w:r>
+        <w:rPr>
+          <w:rFonts w:ascii="Times New Roman" w:hAnsi="Times New Roman" w:cs="Times New Roman"/>
+          <w:sz w:val="18"/>
+          <w:szCs w:val="18"/>
+        </w:rPr>
+        <w:t xml:space="preserve"> é uma da simplicidade e de um ambiente visual intuitivo. Quando arrasta os seus sprites e </w:t>
+      </w:r>
+      <w:proofErr w:type="gramStart"/>
+      <w:r>
+        <w:rPr>
+          <w:rFonts w:ascii="Times New Roman" w:hAnsi="Times New Roman" w:cs="Times New Roman"/>
+          <w:sz w:val="18"/>
+          <w:szCs w:val="18"/>
+        </w:rPr>
+        <w:t>os larga</w:t>
+      </w:r>
+      <w:proofErr w:type="gramEnd"/>
+      <w:r>
+        <w:rPr>
+          <w:rFonts w:ascii="Times New Roman" w:hAnsi="Times New Roman" w:cs="Times New Roman"/>
+          <w:sz w:val="18"/>
+          <w:szCs w:val="18"/>
+        </w:rPr>
+        <w:t xml:space="preserve"> na sua posição do ecrã, outra parte do programa irá os fazer interagir com outros objetos de acordo com o tipo de objetivo.</w:t>
+      </w:r>
+    </w:p>
+    <w:p>
+      <w:pPr>
+        <w:pStyle w:val="SemEspaamento"/>
+        <w:rPr>
+          <w:rFonts w:ascii="Times New Roman" w:hAnsi="Times New Roman" w:cs="Times New Roman"/>
+          <w:sz w:val="18"/>
+          <w:szCs w:val="18"/>
+        </w:rPr>
+      </w:pPr>
+      <w:r>
+        <w:rPr>
+          <w:rFonts w:ascii="Times New Roman" w:hAnsi="Times New Roman" w:cs="Times New Roman"/>
+          <w:sz w:val="18"/>
+          <w:szCs w:val="18"/>
+        </w:rPr>
+        <w:t>Com uma interface Ribbon rápida e fácil de entender, você tem acesso claro a um amplo conjunto de ferramentas que facilita muito desenvolvimento de jogos.</w:t>
+      </w:r>
+    </w:p>
+    <w:p>
+      <w:pPr>
+        <w:pStyle w:val="SemEspaamento"/>
+        <w:rPr>
+          <w:rFonts w:ascii="Times New Roman" w:hAnsi="Times New Roman" w:cs="Times New Roman"/>
+          <w:sz w:val="18"/>
+          <w:szCs w:val="18"/>
+        </w:rPr>
+      </w:pPr>
+      <w:r>
+        <w:rPr>
+          <w:rFonts w:ascii="Times New Roman" w:hAnsi="Times New Roman" w:cs="Times New Roman"/>
+          <w:sz w:val="18"/>
+          <w:szCs w:val="18"/>
+        </w:rPr>
+        <w:t xml:space="preserve">O Editor de Layout fornece uma interface visual do tipo "o que você vê, é o que você obtém" para projetar seus níveis. Você pode </w:t>
+      </w:r>
+      <w:proofErr w:type="gramStart"/>
+      <w:r>
+        <w:rPr>
+          <w:rFonts w:ascii="Times New Roman" w:hAnsi="Times New Roman" w:cs="Times New Roman"/>
+          <w:sz w:val="18"/>
+          <w:szCs w:val="18"/>
+        </w:rPr>
+        <w:t>arrastar,</w:t>
+      </w:r>
+      <w:proofErr w:type="gramEnd"/>
+      <w:r>
+        <w:rPr>
+          <w:rFonts w:ascii="Times New Roman" w:hAnsi="Times New Roman" w:cs="Times New Roman"/>
+          <w:sz w:val="18"/>
+          <w:szCs w:val="18"/>
+        </w:rPr>
+        <w:t xml:space="preserve"> girar e redimensionar objetos, visualizar os efeitos aplicados e alterar rapidamente suas configurações ao seu gosto na Barra de Propriedades. Objetos podem ser organizados em camadas separadas para melhor organização, permitindo efeitos avançados de paralaxe e mistura. Há também um editor de imagens embutido para fazer edições rápidas nos gráficos do seu objeto.</w:t>
+      </w:r>
+    </w:p>
+    <w:p>
+      <w:pPr>
+        <w:pStyle w:val="SemEspaamento"/>
+      </w:pPr>
+      <w:r>
+        <w:rPr>
+          <w:rFonts w:ascii="Times New Roman" w:hAnsi="Times New Roman" w:cs="Times New Roman"/>
+          <w:sz w:val="18"/>
+          <w:szCs w:val="18"/>
+        </w:rPr>
+        <w:t>Faça o seu jogo fazer o que ele precisa fazer de forma visual e humana com o poderoso sistema de eventos. </w:t>
+      </w:r>
+      <w:r>
+        <w:t>Os eventos são criados selecionando possíveis condições e ações de uma lista organizada. A lista de resultados de eventos, ou Folha de Eventos.</w:t>
+      </w:r>
+    </w:p>
+    <w:p>
+      <w:pPr>
+        <w:pStyle w:val="SemEspaamento"/>
+        <w:rPr>
+          <w:rFonts w:ascii="Times New Roman" w:hAnsi="Times New Roman" w:cs="Times New Roman"/>
+          <w:sz w:val="18"/>
+          <w:szCs w:val="18"/>
+        </w:rPr>
+      </w:pPr>
+    </w:p>
+    <w:p>
+      <w:pPr>
+        <w:pStyle w:val="SemEspaamento"/>
+        <w:rPr>
+          <w:rFonts w:ascii="Times New Roman" w:hAnsi="Times New Roman" w:cs="Times New Roman"/>
+          <w:sz w:val="18"/>
+          <w:szCs w:val="18"/>
+        </w:rPr>
+      </w:pPr>
+    </w:p>
+    <w:p>
+      <w:pPr>
+        <w:pStyle w:val="SemEspaamento"/>
+        <w:rPr>
+          <w:rFonts w:ascii="Times New Roman" w:hAnsi="Times New Roman" w:cs="Times New Roman"/>
+          <w:sz w:val="18"/>
+          <w:szCs w:val="18"/>
+        </w:rPr>
+      </w:pPr>
+    </w:p>
+    <w:p>
+      <w:pPr>
+        <w:pStyle w:val="SemEspaamento"/>
+      </w:pPr>
+      <w:r>
+        <w:rPr>
+          <w:rFonts w:ascii="Times New Roman" w:hAnsi="Times New Roman" w:cs="Times New Roman"/>
+          <w:sz w:val="18"/>
+          <w:szCs w:val="18"/>
+        </w:rPr>
+        <w:lastRenderedPageBreak/>
+        <w:t xml:space="preserve">O Construct </w:t>
+      </w:r>
+      <w:proofErr w:type="gramStart"/>
+      <w:r>
+        <w:rPr>
+          <w:rFonts w:ascii="Times New Roman" w:hAnsi="Times New Roman" w:cs="Times New Roman"/>
+          <w:sz w:val="18"/>
+          <w:szCs w:val="18"/>
+        </w:rPr>
+        <w:t>2</w:t>
+      </w:r>
+      <w:proofErr w:type="gramEnd"/>
+      <w:r>
+        <w:rPr>
+          <w:rFonts w:ascii="Times New Roman" w:hAnsi="Times New Roman" w:cs="Times New Roman"/>
+          <w:sz w:val="18"/>
+          <w:szCs w:val="18"/>
+        </w:rPr>
+        <w:t xml:space="preserve"> ajuda você a aprender como pensar de uma maneira lógica e a entender os conceitos reais de programação</w:t>
+      </w:r>
+      <w:r>
+        <w:t>, Cada folha de evento tem uma lista de eventos, que contêm instruções condicionais ou gatilhos. Uma vez que estes sejam cumpridos, ações ou funções podem ser realizadas. Os grupos podem ser usados ​​para ativar / desativar vários eventos de uma só vez e para organização em grandes projetos. A lógica avançada de eventos, como blocos OR, subeventos, variáveis ​​locais e funções recursivas, permite que sistemas sofisticados sejam programados,</w:t>
+      </w:r>
+    </w:p>
+    <w:p>
+      <w:pPr>
+        <w:pStyle w:val="SemEspaamento"/>
+        <w:rPr>
+          <w:rFonts w:ascii="Times New Roman" w:hAnsi="Times New Roman" w:cs="Times New Roman"/>
+          <w:sz w:val="18"/>
+          <w:szCs w:val="18"/>
+        </w:rPr>
+      </w:pPr>
+      <w:r>
+        <w:rPr>
+          <w:rFonts w:ascii="Times New Roman" w:hAnsi="Times New Roman" w:cs="Times New Roman"/>
+          <w:sz w:val="18"/>
+          <w:szCs w:val="18"/>
+        </w:rPr>
+        <w:t xml:space="preserve">No Construct </w:t>
+      </w:r>
+      <w:proofErr w:type="gramStart"/>
+      <w:r>
+        <w:rPr>
+          <w:rFonts w:ascii="Times New Roman" w:hAnsi="Times New Roman" w:cs="Times New Roman"/>
+          <w:sz w:val="18"/>
+          <w:szCs w:val="18"/>
+        </w:rPr>
+        <w:t>2</w:t>
+      </w:r>
+      <w:proofErr w:type="gramEnd"/>
+      <w:r>
+        <w:rPr>
+          <w:rFonts w:ascii="Times New Roman" w:hAnsi="Times New Roman" w:cs="Times New Roman"/>
+          <w:sz w:val="18"/>
+          <w:szCs w:val="18"/>
+        </w:rPr>
+        <w:t xml:space="preserve"> você pode visualizar seus jogos instantaneamente a qualquer momento. Não há necessidade de esperar pela compilação ou outros processos demorados. Ao apertar um botão, você começa a jogar seu jogo em uma janela do navegador pronta para ser testada.</w:t>
+      </w:r>
+    </w:p>
+    <w:p>
+      <w:pPr>
+        <w:pStyle w:val="SemEspaamento"/>
+        <w:rPr>
+          <w:rFonts w:ascii="Times New Roman" w:hAnsi="Times New Roman" w:cs="Times New Roman"/>
+          <w:sz w:val="18"/>
+          <w:szCs w:val="18"/>
+        </w:rPr>
+      </w:pPr>
+      <w:r>
+        <w:rPr>
+          <w:rFonts w:ascii="Times New Roman" w:hAnsi="Times New Roman" w:cs="Times New Roman"/>
+          <w:sz w:val="18"/>
+          <w:szCs w:val="18"/>
+        </w:rPr>
+        <w:t>Isso permite uma rápida criação de protótipos e desenvolvimento iterativo que permite testes durante todo o processo de criação, facilitando muito a detecção e correção de problemas. Desta forma, a criação de jogos torna-se muito mais intuitiva</w:t>
+      </w:r>
+      <w:r>
+        <w:rPr>
+          <w:rFonts w:ascii="Times New Roman" w:hAnsi="Times New Roman" w:cs="Times New Roman"/>
+          <w:sz w:val="18"/>
+          <w:szCs w:val="18"/>
+        </w:rPr>
+        <w:t>.</w:t>
+      </w:r>
+    </w:p>
+    <w:p>
+      <w:pPr>
+        <w:pStyle w:val="SemEspaamento"/>
+        <w:rPr>
+          <w:rFonts w:ascii="Times New Roman" w:hAnsi="Times New Roman" w:cs="Times New Roman"/>
+          <w:sz w:val="18"/>
+          <w:szCs w:val="18"/>
+        </w:rPr>
+      </w:pPr>
+      <w:r>
+        <w:rPr>
+          <w:rFonts w:ascii="Times New Roman" w:hAnsi="Times New Roman" w:cs="Times New Roman"/>
+          <w:sz w:val="18"/>
+          <w:szCs w:val="18"/>
+        </w:rPr>
+        <w:t xml:space="preserve">Publique seus jogos em uma ampla seleção de plataformas com um único projeto. Não há necessidade de manter várias bases de código. Ao usar o mecanismo baseado em HTML5 do Construct </w:t>
+      </w:r>
+      <w:proofErr w:type="gramStart"/>
+      <w:r>
+        <w:rPr>
+          <w:rFonts w:ascii="Times New Roman" w:hAnsi="Times New Roman" w:cs="Times New Roman"/>
+          <w:sz w:val="18"/>
+          <w:szCs w:val="18"/>
+        </w:rPr>
+        <w:t>2</w:t>
+      </w:r>
+      <w:proofErr w:type="gramEnd"/>
+      <w:r>
+        <w:rPr>
+          <w:rFonts w:ascii="Times New Roman" w:hAnsi="Times New Roman" w:cs="Times New Roman"/>
+          <w:sz w:val="18"/>
+          <w:szCs w:val="18"/>
+        </w:rPr>
+        <w:t>, você pode exportar para a maioria das principais plataformas.</w:t>
+      </w:r>
+    </w:p>
+    <w:p>
+      <w:pPr>
+        <w:pStyle w:val="SemEspaamento"/>
+        <w:rPr>
+          <w:rFonts w:ascii="Times New Roman" w:hAnsi="Times New Roman" w:cs="Times New Roman"/>
+          <w:sz w:val="18"/>
+          <w:szCs w:val="18"/>
+        </w:rPr>
+      </w:pPr>
+      <w:r>
+        <w:rPr>
+          <w:rFonts w:ascii="Times New Roman" w:hAnsi="Times New Roman" w:cs="Times New Roman"/>
+          <w:sz w:val="18"/>
+          <w:szCs w:val="18"/>
+        </w:rPr>
+        <w:t xml:space="preserve">Acesse facilmente a Web publicando em seu próprio site, na Chrome Web Store, no Facebook, no Kongregate, no </w:t>
+      </w:r>
+      <w:proofErr w:type="gramStart"/>
+      <w:r>
+        <w:rPr>
+          <w:rFonts w:ascii="Times New Roman" w:hAnsi="Times New Roman" w:cs="Times New Roman"/>
+          <w:sz w:val="18"/>
+          <w:szCs w:val="18"/>
+        </w:rPr>
+        <w:t>NewGrounds</w:t>
+      </w:r>
+      <w:proofErr w:type="gramEnd"/>
+      <w:r>
+        <w:rPr>
+          <w:rFonts w:ascii="Times New Roman" w:hAnsi="Times New Roman" w:cs="Times New Roman"/>
+          <w:sz w:val="18"/>
+          <w:szCs w:val="18"/>
+        </w:rPr>
+        <w:t>, no Firefox Marketplace ou use nossa Scirra Arcade para compartilhar suas criações. Exporte seu jogo para aplicativos de PC de mesa, Mac e Linux usando o wrapper do Node-Webkit. Além disso, publique no Windows 8 Store ou como um aplicativo nativo do Windows Phone 8.</w:t>
+      </w:r>
+    </w:p>
+    <w:p>
+      <w:pPr>
+        <w:pStyle w:val="SemEspaamento"/>
+        <w:rPr>
+          <w:rFonts w:ascii="Times New Roman" w:hAnsi="Times New Roman" w:cs="Times New Roman"/>
+          <w:sz w:val="18"/>
+          <w:szCs w:val="18"/>
+        </w:rPr>
+      </w:pPr>
+      <w:r>
+        <w:rPr>
+          <w:rFonts w:ascii="Times New Roman" w:hAnsi="Times New Roman" w:cs="Times New Roman"/>
+          <w:sz w:val="18"/>
+          <w:szCs w:val="18"/>
+        </w:rPr>
+        <w:t xml:space="preserve">Você também pode alcançar as populares lojas de aplicativos </w:t>
+      </w:r>
+      <w:proofErr w:type="gramStart"/>
+      <w:r>
+        <w:rPr>
+          <w:rFonts w:ascii="Times New Roman" w:hAnsi="Times New Roman" w:cs="Times New Roman"/>
+          <w:sz w:val="18"/>
+          <w:szCs w:val="18"/>
+        </w:rPr>
+        <w:t>iOS</w:t>
+      </w:r>
+      <w:proofErr w:type="gramEnd"/>
+      <w:r>
+        <w:rPr>
+          <w:rFonts w:ascii="Times New Roman" w:hAnsi="Times New Roman" w:cs="Times New Roman"/>
+          <w:sz w:val="18"/>
+          <w:szCs w:val="18"/>
+        </w:rPr>
+        <w:t xml:space="preserve"> e Android usando wrappers com suporte integrado.</w:t>
+      </w:r>
+    </w:p>
+    <w:p>
+      <w:pPr>
+        <w:pStyle w:val="SemEspaamento"/>
+        <w:rPr>
+          <w:rFonts w:ascii="Times New Roman" w:hAnsi="Times New Roman" w:cs="Times New Roman"/>
+          <w:sz w:val="18"/>
+          <w:szCs w:val="18"/>
+        </w:rPr>
+      </w:pPr>
+      <w:r>
+        <w:rPr>
+          <w:sz w:val="18"/>
+        </w:rPr>
+        <w:t xml:space="preserve">O </w:t>
+      </w:r>
+      <w:r>
+        <w:rPr>
+          <w:i/>
+          <w:sz w:val="18"/>
+        </w:rPr>
+        <w:t xml:space="preserve">Construct </w:t>
+      </w:r>
+      <w:proofErr w:type="gramStart"/>
+      <w:r>
+        <w:rPr>
+          <w:i/>
+          <w:sz w:val="18"/>
+        </w:rPr>
+        <w:t>2</w:t>
+      </w:r>
+      <w:proofErr w:type="gramEnd"/>
+      <w:r>
+        <w:rPr>
+          <w:i/>
+          <w:sz w:val="18"/>
+        </w:rPr>
+        <w:t xml:space="preserve"> </w:t>
+      </w:r>
+      <w:r>
+        <w:rPr>
+          <w:sz w:val="18"/>
+        </w:rPr>
+        <w:t xml:space="preserve">também pode gerar pacotes </w:t>
+      </w:r>
+      <w:r>
+        <w:rPr>
+          <w:i/>
+          <w:sz w:val="18"/>
+        </w:rPr>
+        <w:t xml:space="preserve">APK </w:t>
+      </w:r>
+      <w:r>
+        <w:rPr>
+          <w:sz w:val="18"/>
+        </w:rPr>
+        <w:t>(</w:t>
+      </w:r>
+      <w:r>
+        <w:rPr>
+          <w:i/>
+          <w:sz w:val="18"/>
+        </w:rPr>
+        <w:t>Android Pac- kage</w:t>
+      </w:r>
+      <w:r>
+        <w:rPr>
+          <w:sz w:val="18"/>
+        </w:rPr>
+        <w:t xml:space="preserve">) para instalação em </w:t>
+      </w:r>
+      <w:r>
+        <w:rPr>
+          <w:i/>
+          <w:sz w:val="18"/>
+        </w:rPr>
+        <w:t xml:space="preserve">Tablets </w:t>
+      </w:r>
+      <w:r>
+        <w:rPr>
+          <w:sz w:val="18"/>
+        </w:rPr>
+        <w:t xml:space="preserve">e </w:t>
+      </w:r>
+      <w:r>
+        <w:rPr>
+          <w:i/>
+          <w:sz w:val="18"/>
+        </w:rPr>
+        <w:t xml:space="preserve">Smartphones </w:t>
+      </w:r>
+      <w:r>
+        <w:rPr>
+          <w:sz w:val="18"/>
+        </w:rPr>
+        <w:t>com Sistema An- droid</w:t>
+      </w:r>
+      <w:r>
+        <w:rPr>
+          <w:sz w:val="18"/>
+        </w:rPr>
+        <w:t>.</w:t>
+      </w:r>
+    </w:p>
+    <w:p>
+      <w:pPr>
+        <w:pStyle w:val="SemEspaamento"/>
+        <w:rPr>
+          <w:rFonts w:ascii="Times New Roman" w:hAnsi="Times New Roman" w:cs="Times New Roman"/>
+          <w:sz w:val="18"/>
+          <w:szCs w:val="18"/>
+        </w:rPr>
+      </w:pPr>
+      <w:r>
+        <w:rPr>
+          <w:rFonts w:ascii="Times New Roman" w:hAnsi="Times New Roman" w:cs="Times New Roman"/>
+          <w:sz w:val="18"/>
+          <w:szCs w:val="18"/>
+        </w:rPr>
+        <w:t>Com amplo suporte a plataformas, você pode ter certeza de que os jogadores terão acesso ao seu jogo, não importa onde estejam.</w:t>
+      </w:r>
+    </w:p>
+    <w:p>
+      <w:pPr>
+        <w:pStyle w:val="SemEspaamento"/>
+        <w:rPr>
+          <w:rFonts w:ascii="Times New Roman" w:hAnsi="Times New Roman" w:cs="Times New Roman"/>
+          <w:sz w:val="18"/>
+          <w:szCs w:val="18"/>
+        </w:rPr>
+      </w:pPr>
+    </w:p>
+    <w:p>
+      <w:pPr>
+        <w:pStyle w:val="SemEspaamento"/>
+        <w:rPr>
+          <w:rFonts w:ascii="Times New Roman" w:hAnsi="Times New Roman" w:cs="Times New Roman"/>
+          <w:sz w:val="18"/>
+          <w:szCs w:val="18"/>
+        </w:rPr>
+      </w:pPr>
+      <w:r>
+        <w:rPr>
+          <w:rFonts w:ascii="Times New Roman" w:hAnsi="Times New Roman" w:cs="Times New Roman"/>
+          <w:sz w:val="18"/>
+          <w:szCs w:val="18"/>
+        </w:rPr>
+        <w:t>Fonte:</w:t>
+      </w:r>
+      <w:r>
+        <w:t xml:space="preserve"> </w:t>
+      </w:r>
+      <w:proofErr w:type="gramStart"/>
+      <w:r>
+        <w:rPr>
+          <w:rFonts w:ascii="Times New Roman" w:hAnsi="Times New Roman" w:cs="Times New Roman"/>
+          <w:sz w:val="18"/>
+          <w:szCs w:val="18"/>
+        </w:rPr>
+        <w:t>https</w:t>
+      </w:r>
+      <w:proofErr w:type="gramEnd"/>
+      <w:r>
+        <w:rPr>
+          <w:rFonts w:ascii="Times New Roman" w:hAnsi="Times New Roman" w:cs="Times New Roman"/>
+          <w:sz w:val="18"/>
+          <w:szCs w:val="18"/>
+        </w:rPr>
+        <w:t>://www.scirra.com/construct2</w:t>
+      </w:r>
+    </w:p>
+    <w:p>
+      <w:pPr>
+        <w:pStyle w:val="SemEspaamento"/>
+        <w:rPr>
+          <w:rFonts w:ascii="Times New Roman" w:hAnsi="Times New Roman" w:cs="Times New Roman"/>
+          <w:sz w:val="18"/>
+          <w:szCs w:val="18"/>
+        </w:rPr>
+      </w:pPr>
+    </w:p>
+    <w:p>
+      <w:pPr>
+        <w:pStyle w:val="SemEspaamento"/>
+        <w:rPr>
+          <w:rFonts w:ascii="Times New Roman" w:hAnsi="Times New Roman" w:cs="Times New Roman"/>
+          <w:sz w:val="18"/>
+          <w:szCs w:val="18"/>
+        </w:rPr>
+      </w:pPr>
+    </w:p>
+    <w:p>
+      <w:pPr>
+        <w:pStyle w:val="SemEspaamento"/>
+        <w:rPr>
+          <w:rFonts w:ascii="Times New Roman" w:hAnsi="Times New Roman" w:cs="Times New Roman"/>
+          <w:sz w:val="18"/>
+          <w:szCs w:val="18"/>
+        </w:rPr>
+      </w:pPr>
+      <w:r>
+        <w:rPr>
+          <w:noProof/>
+          <w:lang w:eastAsia="pt-BR"/>
+        </w:rPr>
+        <w:drawing>
+          <wp:inline distT="0" distB="0" distL="0" distR="0" wp14:anchorId="48F0EE4D" wp14:editId="5DF2CEB9">
+            <wp:extent cx="3079750" cy="1874729"/>
+            <wp:effectExtent l="0" t="0" r="6350" b="0"/>
+            <wp:docPr id="26" name="Imagem 26" descr="E:\POS\ARTIG0\TCC\Artigo Doc\foto exportar projeto construct 2.jpg"/>
+            <wp:cNvGraphicFramePr>
+              <a:graphicFrameLocks xmlns:a="http://schemas.openxmlformats.org/drawingml/2006/main" noChangeAspect="1"/>
+            </wp:cNvGraphicFramePr>
+            <a:graphic xmlns:a="http://schemas.openxmlformats.org/drawingml/2006/main">
+              <a:graphicData uri="http://schemas.openxmlformats.org/drawingml/2006/picture">
+                <pic:pic xmlns:pic="http://schemas.openxmlformats.org/drawingml/2006/picture">
+                  <pic:nvPicPr>
+                    <pic:cNvPr id="0" name="Picture 3" descr="E:\POS\ARTIG0\TCC\Artigo Doc\foto exportar projeto construct 2.jpg"/>
+                    <pic:cNvPicPr>
+                      <a:picLocks noChangeAspect="1" noChangeArrowheads="1"/>
+                    </pic:cNvPicPr>
+                  </pic:nvPicPr>
+                  <pic:blipFill>
+                    <a:blip r:embed="rId13">
+                      <a:extLst>
+                        <a:ext uri="{28A0092B-C50C-407E-A947-70E740481C1C}">
+                          <a14:useLocalDpi xmlns:a14="http://schemas.microsoft.com/office/drawing/2010/main" val="0"/>
+                        </a:ext>
+                      </a:extLst>
+                    </a:blip>
+                    <a:srcRect/>
+                    <a:stretch>
+                      <a:fillRect/>
+                    </a:stretch>
+                  </pic:blipFill>
+                  <pic:spPr bwMode="auto">
+                    <a:xfrm>
+                      <a:off x="0" y="0"/>
+                      <a:ext cx="3079750" cy="1874729"/>
+                    </a:xfrm>
+                    <a:prstGeom prst="rect">
+                      <a:avLst/>
+                    </a:prstGeom>
+                    <a:noFill/>
+                    <a:ln>
+                      <a:noFill/>
+                    </a:ln>
+                  </pic:spPr>
+                </pic:pic>
+              </a:graphicData>
+            </a:graphic>
+          </wp:inline>
+        </w:drawing>
+      </w:r>
+    </w:p>
+    <w:p>
+      <w:pPr>
+        <w:pStyle w:val="SemEspaamento"/>
+        <w:rPr>
+          <w:rFonts w:ascii="Times New Roman" w:hAnsi="Times New Roman" w:cs="Times New Roman"/>
+          <w:sz w:val="18"/>
+          <w:szCs w:val="18"/>
+        </w:rPr>
+      </w:pPr>
+    </w:p>
+    <w:p>
+      <w:pPr>
+        <w:pStyle w:val="SemEspaamento"/>
+        <w:rPr>
+          <w:rFonts w:ascii="Times New Roman" w:hAnsi="Times New Roman" w:cs="Times New Roman"/>
+          <w:sz w:val="18"/>
+          <w:szCs w:val="18"/>
+        </w:rPr>
+      </w:pPr>
+      <w:r>
+        <w:rPr>
+          <w:rFonts w:ascii="Times New Roman" w:hAnsi="Times New Roman" w:cs="Times New Roman"/>
+          <w:sz w:val="18"/>
+          <w:szCs w:val="18"/>
+        </w:rPr>
+        <w:t xml:space="preserve">Figura </w:t>
+      </w:r>
+      <w:proofErr w:type="gramStart"/>
+      <w:r>
+        <w:rPr>
+          <w:rFonts w:ascii="Times New Roman" w:hAnsi="Times New Roman" w:cs="Times New Roman"/>
+          <w:sz w:val="18"/>
+          <w:szCs w:val="18"/>
+        </w:rPr>
+        <w:t>5:</w:t>
+      </w:r>
+      <w:proofErr w:type="gramEnd"/>
+      <w:r>
+        <w:rPr>
+          <w:rFonts w:ascii="Times New Roman" w:hAnsi="Times New Roman" w:cs="Times New Roman"/>
+          <w:sz w:val="18"/>
+          <w:szCs w:val="18"/>
+        </w:rPr>
+        <w:t>Imagem de exportação de Projetos Construct 2</w:t>
+      </w:r>
+    </w:p>
+    <w:p>
+      <w:pPr>
+        <w:pStyle w:val="SemEspaamento"/>
+        <w:rPr>
+          <w:rFonts w:ascii="Times New Roman" w:hAnsi="Times New Roman" w:cs="Times New Roman"/>
+          <w:sz w:val="18"/>
+          <w:szCs w:val="18"/>
+        </w:rPr>
+      </w:pPr>
+    </w:p>
+    <w:p>
+      <w:pPr>
+        <w:pStyle w:val="SemEspaamento"/>
+        <w:rPr>
+          <w:rFonts w:ascii="Times New Roman" w:hAnsi="Times New Roman" w:cs="Times New Roman"/>
+          <w:sz w:val="18"/>
+          <w:szCs w:val="18"/>
+        </w:rPr>
+      </w:pPr>
+    </w:p>
+    <w:p>
+      <w:pPr>
+        <w:pStyle w:val="SemEspaamento"/>
+        <w:rPr>
+          <w:rFonts w:ascii="Times New Roman" w:hAnsi="Times New Roman" w:cs="Times New Roman"/>
+          <w:sz w:val="18"/>
+          <w:szCs w:val="18"/>
+        </w:rPr>
+      </w:pPr>
+    </w:p>
+    <w:p>
+      <w:pPr>
+        <w:pStyle w:val="SemEspaamento"/>
+        <w:rPr>
+          <w:rFonts w:ascii="Times New Roman" w:hAnsi="Times New Roman" w:cs="Times New Roman"/>
+          <w:sz w:val="18"/>
+          <w:szCs w:val="18"/>
+        </w:rPr>
+      </w:pPr>
+    </w:p>
+    <w:p>
+      <w:pPr>
+        <w:pStyle w:val="SemEspaamento"/>
+        <w:rPr>
+          <w:rFonts w:ascii="Times New Roman" w:hAnsi="Times New Roman" w:cs="Times New Roman"/>
+          <w:sz w:val="18"/>
+          <w:szCs w:val="18"/>
+        </w:rPr>
+      </w:pPr>
+    </w:p>
+    <w:p>
+      <w:pPr>
+        <w:pStyle w:val="SemEspaamento"/>
+        <w:rPr>
+          <w:rFonts w:ascii="Times New Roman" w:hAnsi="Times New Roman" w:cs="Times New Roman"/>
+          <w:sz w:val="18"/>
+          <w:szCs w:val="18"/>
+        </w:rPr>
+      </w:pPr>
+    </w:p>
+    <w:p>
+      <w:pPr>
+        <w:pStyle w:val="SemEspaamento"/>
+        <w:rPr>
+          <w:rFonts w:ascii="Times New Roman" w:hAnsi="Times New Roman" w:cs="Times New Roman"/>
+          <w:sz w:val="18"/>
+          <w:szCs w:val="18"/>
+        </w:rPr>
+      </w:pPr>
+    </w:p>
+    <w:p>
+      <w:pPr>
+        <w:pStyle w:val="SemEspaamento"/>
+        <w:rPr>
+          <w:rFonts w:ascii="Times New Roman" w:hAnsi="Times New Roman" w:cs="Times New Roman"/>
+          <w:sz w:val="18"/>
+          <w:szCs w:val="18"/>
+        </w:rPr>
+      </w:pPr>
+    </w:p>
+    <w:p>
+      <w:pPr>
+        <w:pStyle w:val="SemEspaamento"/>
+        <w:rPr>
+          <w:rFonts w:ascii="Times New Roman" w:hAnsi="Times New Roman" w:cs="Times New Roman"/>
+          <w:sz w:val="18"/>
+          <w:szCs w:val="18"/>
+        </w:rPr>
+      </w:pPr>
+    </w:p>
+    <w:p>
+      <w:pPr>
+        <w:pStyle w:val="SemEspaamento"/>
+        <w:rPr>
+          <w:rFonts w:ascii="Times New Roman" w:hAnsi="Times New Roman" w:cs="Times New Roman"/>
+          <w:sz w:val="18"/>
+          <w:szCs w:val="18"/>
+        </w:rPr>
+      </w:pPr>
+    </w:p>
+    <w:p>
+      <w:pPr>
+        <w:pStyle w:val="SemEspaamento"/>
+        <w:rPr>
+          <w:rFonts w:ascii="Times New Roman" w:hAnsi="Times New Roman" w:cs="Times New Roman"/>
+          <w:sz w:val="18"/>
+          <w:szCs w:val="18"/>
+        </w:rPr>
+      </w:pPr>
     </w:p>
     <w:p>
       <w:pPr>
         <w:pStyle w:val="Corpodetexto"/>
-        <w:spacing w:before="7"/>
-        <w:jc w:val="left"/>
-        <w:rPr>
-          <w:rFonts w:ascii="Arial"/>
-          <w:sz w:val="23"/>
-        </w:rPr>
-      </w:pPr>
-    </w:p>
-    <w:p>
-      <w:pPr>
-        <w:pStyle w:val="Corpodetexto"/>
-        <w:spacing w:before="1" w:line="230" w:lineRule="auto"/>
-        <w:ind w:left="119" w:right="38" w:firstLine="199"/>
-      </w:pPr>
-      <w:r>
-        <w:t>Com</w:t>
-      </w:r>
-      <w:r>
-        <w:rPr>
-          <w:spacing w:val="-6"/>
-        </w:rPr>
-        <w:t xml:space="preserve"> </w:t>
-      </w:r>
-      <w:r>
-        <w:t>o</w:t>
-      </w:r>
-      <w:r>
-        <w:rPr>
-          <w:spacing w:val="-6"/>
-        </w:rPr>
-        <w:t xml:space="preserve"> </w:t>
-      </w:r>
-      <w:r>
-        <w:t>avanço</w:t>
-      </w:r>
-      <w:r>
-        <w:rPr>
-          <w:spacing w:val="-6"/>
-        </w:rPr>
-        <w:t xml:space="preserve"> </w:t>
-      </w:r>
-      <w:r>
-        <w:t>da</w:t>
-      </w:r>
-      <w:r>
-        <w:rPr>
-          <w:spacing w:val="-6"/>
-        </w:rPr>
-        <w:t xml:space="preserve"> </w:t>
-      </w:r>
-      <w:r>
-        <w:t>tecnologia</w:t>
-      </w:r>
-      <w:r>
-        <w:rPr>
-          <w:spacing w:val="-6"/>
-        </w:rPr>
-        <w:t xml:space="preserve"> </w:t>
-      </w:r>
-      <w:r>
-        <w:t>e</w:t>
-      </w:r>
-      <w:r>
-        <w:rPr>
-          <w:spacing w:val="-6"/>
-        </w:rPr>
-        <w:t xml:space="preserve"> </w:t>
-      </w:r>
-      <w:r>
-        <w:t>o</w:t>
-      </w:r>
-      <w:r>
-        <w:rPr>
-          <w:spacing w:val="-6"/>
-        </w:rPr>
-        <w:t xml:space="preserve"> </w:t>
-      </w:r>
-      <w:r>
-        <w:t>fácil</w:t>
-      </w:r>
-      <w:r>
-        <w:rPr>
-          <w:spacing w:val="-6"/>
-        </w:rPr>
-        <w:t xml:space="preserve"> </w:t>
-      </w:r>
-      <w:r>
-        <w:t>acesso</w:t>
-      </w:r>
-      <w:r>
-        <w:rPr>
-          <w:spacing w:val="-6"/>
-        </w:rPr>
-        <w:t xml:space="preserve"> </w:t>
-      </w:r>
-      <w:r>
-        <w:t>a</w:t>
-      </w:r>
-      <w:r>
-        <w:rPr>
-          <w:spacing w:val="-6"/>
-        </w:rPr>
-        <w:t xml:space="preserve"> </w:t>
-      </w:r>
-      <w:r>
-        <w:t>dispositivos</w:t>
-      </w:r>
-      <w:r>
-        <w:rPr>
-          <w:spacing w:val="-6"/>
-        </w:rPr>
-        <w:t xml:space="preserve"> </w:t>
-      </w:r>
-      <w:proofErr w:type="gramStart"/>
-      <w:r>
-        <w:t>como</w:t>
-      </w:r>
-      <w:proofErr w:type="gramEnd"/>
-      <w:r>
-        <w:t xml:space="preserve"> computadores, celulares e </w:t>
-      </w:r>
-      <w:r>
-        <w:rPr>
-          <w:i/>
-        </w:rPr>
-        <w:t xml:space="preserve">tablets </w:t>
-      </w:r>
-      <w:r>
-        <w:t>se torna viável a utilização de</w:t>
-      </w:r>
-      <w:r>
-        <w:rPr>
-          <w:spacing w:val="-19"/>
-        </w:rPr>
-        <w:t xml:space="preserve"> </w:t>
-      </w:r>
-      <w:r>
-        <w:t xml:space="preserve">jo- gos educacionais digitais. </w:t>
-      </w:r>
-      <w:proofErr w:type="gramStart"/>
-      <w:r>
-        <w:t>Este fato pode unir a curiosidade e se tornar motivadores para o desafio [3].</w:t>
-      </w:r>
-      <w:proofErr w:type="gramEnd"/>
-      <w:r>
-        <w:t xml:space="preserve"> O uso do jogo como ferra- menta também pode oferecer a oportunidade de despertar raciocí- nio lógico, habilidades de resolução de problemas e aprendizado, ensinando ao aluno de maneira sofisticada e interativa</w:t>
-      </w:r>
-      <w:r>
-        <w:rPr>
-          <w:spacing w:val="-22"/>
-        </w:rPr>
-        <w:t xml:space="preserve"> </w:t>
-      </w:r>
-      <w:r>
-        <w:t>[15].</w:t>
-      </w:r>
-    </w:p>
-    <w:p>
-      <w:pPr>
-        <w:pStyle w:val="Corpodetexto"/>
-        <w:spacing w:before="7"/>
-        <w:jc w:val="left"/>
-        <w:rPr>
-          <w:sz w:val="20"/>
-        </w:rPr>
-      </w:pPr>
-    </w:p>
-    <w:p>
-      <w:pPr>
-        <w:pStyle w:val="PargrafodaLista"/>
-        <w:numPr>
-          <w:ilvl w:val="0"/>
-          <w:numId w:val="1"/>
-        </w:numPr>
-        <w:tabs>
-          <w:tab w:val="left" w:pos="413"/>
-        </w:tabs>
+        <w:spacing w:before="78" w:line="230" w:lineRule="auto"/>
+        <w:ind w:right="217"/>
+      </w:pPr>
+      <w:r>
+        <w:rPr>
+          <w:b/>
+          <w:spacing w:val="5"/>
+        </w:rPr>
+        <w:lastRenderedPageBreak/>
+        <w:t>D</w:t>
+      </w:r>
+      <w:r>
+        <w:rPr>
+          <w:b/>
+          <w:spacing w:val="5"/>
+          <w:sz w:val="14"/>
+        </w:rPr>
+        <w:t xml:space="preserve">ESENVOLVIMENTO </w:t>
+      </w:r>
+      <w:r>
         <w:rPr>
           <w:b/>
           <w:sz w:val="14"/>
         </w:rPr>
-      </w:pPr>
+        <w:t xml:space="preserve">E </w:t>
+      </w:r>
       <w:r>
         <w:rPr>
           <w:b/>
           <w:spacing w:val="6"/>
-          <w:sz w:val="18"/>
-        </w:rPr>
-        <w:t>M</w:t>
+        </w:rPr>
+        <w:t>E</w:t>
       </w:r>
       <w:r>
         <w:rPr>
@@ -2360,300 +3286,78 @@
           <w:spacing w:val="6"/>
           <w:sz w:val="14"/>
         </w:rPr>
-        <w:t>ETODOLOGIA</w:t>
+        <w:t xml:space="preserve">STRUTURA </w:t>
+      </w:r>
+      <w:r>
+        <w:rPr>
+          <w:b/>
+          <w:spacing w:val="4"/>
+          <w:sz w:val="14"/>
+        </w:rPr>
+        <w:t>DO</w:t>
+      </w:r>
+      <w:r>
+        <w:rPr>
+          <w:b/>
+          <w:spacing w:val="-5"/>
+          <w:sz w:val="14"/>
+        </w:rPr>
+        <w:t xml:space="preserve"> </w:t>
+      </w:r>
+      <w:r>
+        <w:rPr>
+          <w:b/>
+          <w:spacing w:val="6"/>
+        </w:rPr>
+        <w:t>J</w:t>
+      </w:r>
+      <w:r>
+        <w:rPr>
+          <w:b/>
+          <w:spacing w:val="6"/>
+          <w:sz w:val="14"/>
+        </w:rPr>
+        <w:t>OGO</w:t>
       </w:r>
     </w:p>
     <w:p>
       <w:pPr>
         <w:pStyle w:val="Corpodetexto"/>
-        <w:spacing w:before="94" w:line="230" w:lineRule="auto"/>
-        <w:ind w:left="120" w:right="38"/>
-      </w:pPr>
-      <w:r>
-        <w:t xml:space="preserve">Para a implementação do jogo </w:t>
-      </w:r>
-      <w:r>
-        <w:rPr>
-          <w:i/>
-        </w:rPr>
-        <w:t xml:space="preserve">BradBird </w:t>
-      </w:r>
-      <w:r>
-        <w:t>foi observado como são utilizados os materiais didáticos como livros e apostilas do ensino fundamental de uma escola particular, com crianças de 6 a 8 anos de idade, para abstrair os detalhes de como o jogo deveria funcio- nar para auxiliar a alfabetização, sendo o foco os pontos de maior dificuldade entre as crianças. Para certificar esses pontos contou</w:t>
-      </w:r>
-      <w:r>
-        <w:rPr>
-          <w:spacing w:val="-24"/>
-        </w:rPr>
-        <w:t xml:space="preserve"> </w:t>
-      </w:r>
-      <w:r>
-        <w:t>se com</w:t>
-      </w:r>
-      <w:r>
-        <w:rPr>
-          <w:spacing w:val="-11"/>
-        </w:rPr>
-        <w:t xml:space="preserve"> </w:t>
-      </w:r>
-      <w:proofErr w:type="gramStart"/>
-      <w:r>
-        <w:t>a</w:t>
-      </w:r>
-      <w:proofErr w:type="gramEnd"/>
-      <w:r>
-        <w:rPr>
-          <w:spacing w:val="-10"/>
-        </w:rPr>
-        <w:t xml:space="preserve"> </w:t>
-      </w:r>
-      <w:r>
-        <w:t>ajuda</w:t>
-      </w:r>
-      <w:r>
-        <w:rPr>
-          <w:spacing w:val="-10"/>
-        </w:rPr>
-        <w:t xml:space="preserve"> </w:t>
-      </w:r>
-      <w:r>
-        <w:t>de</w:t>
-      </w:r>
-      <w:r>
-        <w:rPr>
-          <w:spacing w:val="-10"/>
-        </w:rPr>
-        <w:t xml:space="preserve"> </w:t>
-      </w:r>
-      <w:r>
-        <w:t>um</w:t>
-      </w:r>
-      <w:r>
-        <w:rPr>
-          <w:spacing w:val="-11"/>
-        </w:rPr>
-        <w:t xml:space="preserve"> </w:t>
-      </w:r>
-      <w:r>
-        <w:t>professor</w:t>
-      </w:r>
-      <w:r>
-        <w:rPr>
-          <w:spacing w:val="-10"/>
-        </w:rPr>
-        <w:t xml:space="preserve"> </w:t>
-      </w:r>
-      <w:r>
-        <w:t>da</w:t>
-      </w:r>
-      <w:r>
-        <w:rPr>
-          <w:spacing w:val="-10"/>
-        </w:rPr>
-        <w:t xml:space="preserve"> </w:t>
-      </w:r>
-      <w:r>
-        <w:t>área.</w:t>
-      </w:r>
-      <w:r>
-        <w:rPr>
-          <w:spacing w:val="5"/>
-        </w:rPr>
-        <w:t xml:space="preserve"> </w:t>
-      </w:r>
-      <w:proofErr w:type="gramStart"/>
-      <w:r>
-        <w:t>Após</w:t>
-      </w:r>
-      <w:r>
-        <w:rPr>
-          <w:spacing w:val="-10"/>
-        </w:rPr>
-        <w:t xml:space="preserve"> </w:t>
-      </w:r>
-      <w:r>
-        <w:t>a</w:t>
-      </w:r>
-      <w:r>
-        <w:rPr>
-          <w:spacing w:val="-10"/>
-        </w:rPr>
-        <w:t xml:space="preserve"> </w:t>
-      </w:r>
-      <w:r>
-        <w:t>coleta</w:t>
-      </w:r>
-      <w:r>
-        <w:rPr>
-          <w:spacing w:val="-11"/>
-        </w:rPr>
-        <w:t xml:space="preserve"> </w:t>
-      </w:r>
-      <w:r>
-        <w:t>de</w:t>
-      </w:r>
-      <w:r>
-        <w:rPr>
-          <w:spacing w:val="-10"/>
-        </w:rPr>
-        <w:t xml:space="preserve"> </w:t>
-      </w:r>
-      <w:r>
-        <w:t>informações, foi criada uma história para o jogo, além dos objetivos, desafios e premiação.</w:t>
-      </w:r>
-      <w:proofErr w:type="gramEnd"/>
+      </w:pPr>
     </w:p>
     <w:p>
       <w:pPr>
         <w:pStyle w:val="Corpodetexto"/>
-        <w:spacing w:before="20" w:line="230" w:lineRule="auto"/>
-        <w:ind w:left="120" w:right="38" w:firstLine="199"/>
-      </w:pPr>
-      <w:r>
-        <w:t xml:space="preserve">A plataforma de desenvolvimento selecionada foi o </w:t>
-      </w:r>
-      <w:r>
-        <w:rPr>
-          <w:i/>
-        </w:rPr>
-        <w:t xml:space="preserve">Construct 2 </w:t>
-      </w:r>
-      <w:r>
-        <w:t xml:space="preserve">[18], ferramenta que possui facilidade no desenvolvimento e </w:t>
-      </w:r>
-      <w:proofErr w:type="gramStart"/>
-      <w:r>
-        <w:t>alta</w:t>
-      </w:r>
-      <w:proofErr w:type="gramEnd"/>
-      <w:r>
-        <w:t xml:space="preserve"> qualidade</w:t>
-      </w:r>
-      <w:r>
-        <w:rPr>
-          <w:spacing w:val="-5"/>
-        </w:rPr>
-        <w:t xml:space="preserve"> </w:t>
-      </w:r>
-      <w:r>
-        <w:t>atuando</w:t>
-      </w:r>
-      <w:r>
-        <w:rPr>
-          <w:spacing w:val="-4"/>
-        </w:rPr>
-        <w:t xml:space="preserve"> </w:t>
-      </w:r>
-      <w:r>
-        <w:t>como</w:t>
-      </w:r>
-      <w:r>
-        <w:rPr>
-          <w:spacing w:val="-5"/>
-        </w:rPr>
-        <w:t xml:space="preserve"> </w:t>
-      </w:r>
-      <w:r>
-        <w:t>GUI</w:t>
-      </w:r>
-      <w:r>
-        <w:rPr>
-          <w:spacing w:val="-4"/>
-        </w:rPr>
-        <w:t xml:space="preserve"> </w:t>
-      </w:r>
-      <w:r>
-        <w:t>(</w:t>
-      </w:r>
-      <w:r>
-        <w:rPr>
-          <w:i/>
-        </w:rPr>
-        <w:t>Graphic</w:t>
-      </w:r>
-      <w:r>
-        <w:rPr>
-          <w:i/>
-          <w:spacing w:val="-5"/>
-        </w:rPr>
-        <w:t xml:space="preserve"> </w:t>
-      </w:r>
-      <w:r>
-        <w:rPr>
-          <w:i/>
-        </w:rPr>
-        <w:t>User</w:t>
-      </w:r>
-      <w:r>
-        <w:rPr>
-          <w:i/>
-          <w:spacing w:val="-4"/>
-        </w:rPr>
-        <w:t xml:space="preserve"> </w:t>
-      </w:r>
-      <w:r>
-        <w:rPr>
-          <w:i/>
-        </w:rPr>
-        <w:t>Interface</w:t>
-      </w:r>
-      <w:r>
-        <w:t>)</w:t>
-      </w:r>
-      <w:r>
-        <w:rPr>
-          <w:spacing w:val="-5"/>
-        </w:rPr>
-        <w:t xml:space="preserve"> </w:t>
-      </w:r>
-      <w:r>
-        <w:t>como</w:t>
-      </w:r>
-      <w:r>
-        <w:rPr>
-          <w:spacing w:val="-4"/>
-        </w:rPr>
-        <w:t xml:space="preserve"> </w:t>
-      </w:r>
-      <w:r>
-        <w:t xml:space="preserve">mos- tra a Figura 4. Esta é fornecida pela empresa </w:t>
-      </w:r>
-      <w:r>
-        <w:rPr>
-          <w:i/>
-        </w:rPr>
-        <w:t xml:space="preserve">Scirra Ltda </w:t>
-      </w:r>
-      <w:r>
-        <w:t>e é</w:t>
-      </w:r>
-      <w:r>
-        <w:rPr>
-          <w:spacing w:val="-28"/>
-        </w:rPr>
-        <w:t xml:space="preserve"> </w:t>
-      </w:r>
-      <w:r>
-        <w:t>dispo- nibilizada em duas versões: uma comercial (paga) e uma gratuita, sendo a primeira a versão utilizada no</w:t>
-      </w:r>
-      <w:r>
-        <w:rPr>
-          <w:spacing w:val="-15"/>
-        </w:rPr>
-        <w:t xml:space="preserve"> </w:t>
-      </w:r>
-      <w:r>
-        <w:t>desenvolvimento.</w:t>
+      </w:pPr>
+      <w:r>
+        <w:t xml:space="preserve">No desenvolvimento do jogo Educa Kids foram utilizados alguns materiais didaticos espefificos parao ensino primário ou educação primária </w:t>
+      </w:r>
+      <w:r>
+        <w:t>com o foco em crianças de 04 a 08 anos que estariam no primeiro estagio de alfabetização.</w:t>
       </w:r>
     </w:p>
     <w:p>
       <w:pPr>
         <w:pStyle w:val="Corpodetexto"/>
-        <w:spacing w:before="6"/>
-        <w:jc w:val="left"/>
-        <w:rPr>
-          <w:sz w:val="20"/>
-        </w:rPr>
+      </w:pPr>
+      <w:r>
+        <w:t xml:space="preserve">O designer do jogo foi inspirado emu ma sala de aula, assim o aluno ja teria uma melhor noção do objetivo do jogo, as </w:t>
+      </w:r>
+      <w:r>
+        <w:t>letras fonte</w:t>
+      </w:r>
+      <w:r>
+        <w:t xml:space="preserve"> usadas no jogo tem aparencia de bichinhos para atrair mais a atenção das crianças mas sem perder o objetivo de conhecer o alfabeto, os sons utilizados asemelham a uma professor fazendo um ditado para facil acimilação, e usando momes de animais para auxiliar no aprendizado. </w:t>
+      </w:r>
+    </w:p>
+    <w:p>
+      <w:pPr>
+        <w:pStyle w:val="Corpodetexto"/>
+      </w:pPr>
+    </w:p>
+    <w:p>
+      <w:pPr>
+        <w:pStyle w:val="Corpodetexto"/>
       </w:pPr>
       <w:r>
         <w:rPr>
@@ -2661,13 +3365,282 @@
           <w:lang w:val="pt-BR" w:eastAsia="pt-BR"/>
         </w:rPr>
         <w:drawing>
-          <wp:anchor distT="0" distB="0" distL="0" distR="0" simplePos="0" relativeHeight="251659264" behindDoc="1" locked="0" layoutInCell="1" allowOverlap="1" wp14:anchorId="01C2CC09" wp14:editId="291A28E6">
+          <wp:anchor distT="0" distB="0" distL="0" distR="0" simplePos="0" relativeHeight="251665408" behindDoc="1" locked="0" layoutInCell="1" allowOverlap="1" wp14:anchorId="03BEDF19" wp14:editId="4C816B38">
             <wp:simplePos x="0" y="0"/>
             <wp:positionH relativeFrom="page">
-              <wp:posOffset>4746625</wp:posOffset>
+              <wp:posOffset>1054735</wp:posOffset>
             </wp:positionH>
             <wp:positionV relativeFrom="paragraph">
-              <wp:posOffset>100330</wp:posOffset>
+              <wp:posOffset>111125</wp:posOffset>
+            </wp:positionV>
+            <wp:extent cx="2117725" cy="1581785"/>
+            <wp:effectExtent l="0" t="0" r="0" b="0"/>
+            <wp:wrapSquare wrapText="bothSides"/>
+            <wp:docPr id="27" name="image1.jpeg"/>
+            <wp:cNvGraphicFramePr>
+              <a:graphicFrameLocks xmlns:a="http://schemas.openxmlformats.org/drawingml/2006/main" noChangeAspect="1"/>
+            </wp:cNvGraphicFramePr>
+            <a:graphic xmlns:a="http://schemas.openxmlformats.org/drawingml/2006/main">
+              <a:graphicData uri="http://schemas.openxmlformats.org/drawingml/2006/picture">
+                <pic:pic xmlns:pic="http://schemas.openxmlformats.org/drawingml/2006/picture">
+                  <pic:nvPicPr>
+                    <pic:cNvPr id="2" name="image1.jpeg"/>
+                    <pic:cNvPicPr/>
+                  </pic:nvPicPr>
+                  <pic:blipFill>
+                    <a:blip r:embed="rId8" cstate="print">
+                      <a:extLst>
+                        <a:ext uri="{28A0092B-C50C-407E-A947-70E740481C1C}">
+                          <a14:useLocalDpi xmlns:a14="http://schemas.microsoft.com/office/drawing/2010/main" val="0"/>
+                        </a:ext>
+                      </a:extLst>
+                    </a:blip>
+                    <a:stretch>
+                      <a:fillRect/>
+                    </a:stretch>
+                  </pic:blipFill>
+                  <pic:spPr>
+                    <a:xfrm>
+                      <a:off x="0" y="0"/>
+                      <a:ext cx="2117725" cy="1581785"/>
+                    </a:xfrm>
+                    <a:prstGeom prst="rect">
+                      <a:avLst/>
+                    </a:prstGeom>
+                  </pic:spPr>
+                </pic:pic>
+              </a:graphicData>
+            </a:graphic>
+            <wp14:sizeRelH relativeFrom="margin">
+              <wp14:pctWidth>0</wp14:pctWidth>
+            </wp14:sizeRelH>
+            <wp14:sizeRelV relativeFrom="margin">
+              <wp14:pctHeight>0</wp14:pctHeight>
+            </wp14:sizeRelV>
+          </wp:anchor>
+        </w:drawing>
+      </w:r>
+    </w:p>
+    <w:p>
+      <w:pPr>
+        <w:pStyle w:val="Corpodetexto"/>
+      </w:pPr>
+    </w:p>
+    <w:p>
+      <w:pPr>
+        <w:pStyle w:val="Corpodetexto"/>
+      </w:pPr>
+    </w:p>
+    <w:p>
+      <w:pPr>
+        <w:pStyle w:val="Corpodetexto"/>
+      </w:pPr>
+    </w:p>
+    <w:p>
+      <w:pPr>
+        <w:pStyle w:val="Corpodetexto"/>
+      </w:pPr>
+    </w:p>
+    <w:p>
+      <w:pPr>
+        <w:pStyle w:val="Corpodetexto"/>
+      </w:pPr>
+    </w:p>
+    <w:p>
+      <w:pPr>
+        <w:pStyle w:val="Corpodetexto"/>
+      </w:pPr>
+    </w:p>
+    <w:p>
+      <w:pPr>
+        <w:pStyle w:val="Corpodetexto"/>
+      </w:pPr>
+      <w:r>
+        <w:rPr>
+          <w:noProof/>
+          <w:lang w:val="pt-BR" w:eastAsia="pt-BR"/>
+        </w:rPr>
+        <w:drawing>
+          <wp:anchor distT="0" distB="0" distL="0" distR="0" simplePos="0" relativeHeight="251671552" behindDoc="1" locked="0" layoutInCell="1" allowOverlap="1" wp14:anchorId="0B4C0D25" wp14:editId="7FA0FC09">
+            <wp:simplePos x="0" y="0"/>
+            <wp:positionH relativeFrom="page">
+              <wp:posOffset>4832985</wp:posOffset>
+            </wp:positionH>
+            <wp:positionV relativeFrom="paragraph">
+              <wp:posOffset>7620</wp:posOffset>
+            </wp:positionV>
+            <wp:extent cx="1925955" cy="1444625"/>
+            <wp:effectExtent l="0" t="0" r="0" b="3175"/>
+            <wp:wrapTopAndBottom/>
+            <wp:docPr id="29" name="image4.jpeg"/>
+            <wp:cNvGraphicFramePr>
+              <a:graphicFrameLocks xmlns:a="http://schemas.openxmlformats.org/drawingml/2006/main" noChangeAspect="1"/>
+            </wp:cNvGraphicFramePr>
+            <a:graphic xmlns:a="http://schemas.openxmlformats.org/drawingml/2006/main">
+              <a:graphicData uri="http://schemas.openxmlformats.org/drawingml/2006/picture">
+                <pic:pic xmlns:pic="http://schemas.openxmlformats.org/drawingml/2006/picture">
+                  <pic:nvPicPr>
+                    <pic:cNvPr id="8" name="image4.jpeg"/>
+                    <pic:cNvPicPr/>
+                  </pic:nvPicPr>
+                  <pic:blipFill>
+                    <a:blip r:embed="rId14" cstate="print">
+                      <a:extLst>
+                        <a:ext uri="{28A0092B-C50C-407E-A947-70E740481C1C}">
+                          <a14:useLocalDpi xmlns:a14="http://schemas.microsoft.com/office/drawing/2010/main" val="0"/>
+                        </a:ext>
+                      </a:extLst>
+                    </a:blip>
+                    <a:stretch>
+                      <a:fillRect/>
+                    </a:stretch>
+                  </pic:blipFill>
+                  <pic:spPr>
+                    <a:xfrm>
+                      <a:off x="0" y="0"/>
+                      <a:ext cx="1925955" cy="1444625"/>
+                    </a:xfrm>
+                    <a:prstGeom prst="rect">
+                      <a:avLst/>
+                    </a:prstGeom>
+                  </pic:spPr>
+                </pic:pic>
+              </a:graphicData>
+            </a:graphic>
+            <wp14:sizeRelH relativeFrom="margin">
+              <wp14:pctWidth>0</wp14:pctWidth>
+            </wp14:sizeRelH>
+            <wp14:sizeRelV relativeFrom="margin">
+              <wp14:pctHeight>0</wp14:pctHeight>
+            </wp14:sizeRelV>
+          </wp:anchor>
+        </w:drawing>
+      </w:r>
+    </w:p>
+    <w:p>
+      <w:pPr>
+        <w:pStyle w:val="Corpodetexto"/>
+      </w:pPr>
+    </w:p>
+    <w:p>
+      <w:pPr>
+        <w:pStyle w:val="Corpodetexto"/>
+      </w:pPr>
+    </w:p>
+    <w:p>
+      <w:pPr>
+        <w:pStyle w:val="Corpodetexto"/>
+      </w:pPr>
+    </w:p>
+    <w:p>
+      <w:pPr>
+        <w:pStyle w:val="Corpodetexto"/>
+        <w:spacing w:before="9"/>
+        <w:jc w:val="left"/>
+        <w:rPr>
+          <w:sz w:val="21"/>
+        </w:rPr>
+      </w:pPr>
+    </w:p>
+    <w:p>
+      <w:pPr>
+        <w:pStyle w:val="Corpodetexto"/>
+        <w:jc w:val="left"/>
+        <w:rPr>
+          <w:sz w:val="22"/>
+        </w:rPr>
+      </w:pPr>
+    </w:p>
+    <w:p>
+      <w:pPr>
+        <w:ind w:right="468"/>
+        <w:rPr>
+          <w:rFonts w:ascii="Arial"/>
+          <w:sz w:val="16"/>
+        </w:rPr>
+      </w:pPr>
+      <w:r>
+        <w:rPr>
+          <w:rFonts w:ascii="Arial"/>
+          <w:sz w:val="16"/>
+        </w:rPr>
+        <w:t xml:space="preserve">                    </w:t>
+      </w:r>
+      <w:r>
+        <w:rPr>
+          <w:rFonts w:ascii="Arial"/>
+          <w:sz w:val="16"/>
+        </w:rPr>
+        <w:t xml:space="preserve">Figura 1: Educa Kids </w:t>
+      </w:r>
+      <w:r>
+        <w:rPr>
+          <w:rFonts w:ascii="Arial"/>
+          <w:sz w:val="16"/>
+        </w:rPr>
+        <w:t>–</w:t>
+      </w:r>
+      <w:r>
+        <w:rPr>
+          <w:rFonts w:ascii="Arial"/>
+          <w:sz w:val="16"/>
+        </w:rPr>
+        <w:t xml:space="preserve"> Menu Principal</w:t>
+      </w:r>
+    </w:p>
+    <w:p>
+      <w:pPr>
+        <w:pStyle w:val="Corpodetexto"/>
+        <w:spacing w:line="230" w:lineRule="auto"/>
+        <w:ind w:right="217"/>
+      </w:pPr>
+    </w:p>
+    <w:p>
+      <w:pPr>
+        <w:pStyle w:val="Corpodetexto"/>
+      </w:pPr>
+      <w:r>
+        <w:t xml:space="preserve">No menu </w:t>
+      </w:r>
+      <w:proofErr w:type="gramStart"/>
+      <w:r>
+        <w:t>principal do</w:t>
+      </w:r>
+      <w:proofErr w:type="gramEnd"/>
+      <w:r>
+        <w:t xml:space="preserve"> jogo Educa Kids se encontra quarto opções sendo elas: Alfabeto, Calculos, Jogo da Bexiga, Jogo da Recompensa.</w:t>
+      </w:r>
+    </w:p>
+    <w:p>
+      <w:pPr>
+        <w:pStyle w:val="Corpodetexto"/>
+      </w:pPr>
+      <w:r>
+        <w:t>No menu existe uma pontuação, esses pontos corresponte a pontuação Total</w:t>
+      </w:r>
+      <w:r>
+        <w:t>.</w:t>
+      </w:r>
+    </w:p>
+    <w:p>
+      <w:pPr>
+        <w:pStyle w:val="Corpodetexto"/>
+        <w:spacing w:line="230" w:lineRule="auto"/>
+        <w:ind w:left="120" w:right="217" w:firstLine="199"/>
+      </w:pPr>
+      <w:r>
+        <w:rPr>
+          <w:noProof/>
+          <w:lang w:val="pt-BR" w:eastAsia="pt-BR"/>
+        </w:rPr>
+        <w:drawing>
+          <wp:anchor distT="0" distB="0" distL="0" distR="0" simplePos="0" relativeHeight="251667456" behindDoc="1" locked="0" layoutInCell="1" allowOverlap="1" wp14:anchorId="449F299B" wp14:editId="290C06DC">
+            <wp:simplePos x="0" y="0"/>
+            <wp:positionH relativeFrom="page">
+              <wp:posOffset>1102360</wp:posOffset>
+            </wp:positionH>
+            <wp:positionV relativeFrom="paragraph">
+              <wp:posOffset>109855</wp:posOffset>
             </wp:positionV>
             <wp:extent cx="1931670" cy="1452245"/>
             <wp:effectExtent l="0" t="0" r="0" b="0"/>
@@ -2684,7 +3657,7 @@
                     <pic:cNvPicPr/>
                   </pic:nvPicPr>
                   <pic:blipFill>
-                    <a:blip r:embed="rId9" cstate="print">
+                    <a:blip r:embed="rId15" cstate="print">
                       <a:extLst>
                         <a:ext uri="{28A0092B-C50C-407E-A947-70E740481C1C}">
                           <a14:useLocalDpi xmlns:a14="http://schemas.microsoft.com/office/drawing/2010/main" val="0"/>
@@ -2716,24 +3689,222 @@
           </wp:anchor>
         </w:drawing>
       </w:r>
+    </w:p>
+    <w:p>
+      <w:pPr>
+        <w:ind w:left="720" w:right="468"/>
+        <w:rPr>
+          <w:rFonts w:ascii="Arial"/>
+          <w:sz w:val="16"/>
+        </w:rPr>
+      </w:pPr>
+      <w:r>
+        <w:rPr>
+          <w:rFonts w:ascii="Arial"/>
+          <w:sz w:val="16"/>
+        </w:rPr>
+        <w:t xml:space="preserve">  Figura 6</w:t>
+      </w:r>
+      <w:r>
+        <w:rPr>
+          <w:rFonts w:ascii="Arial"/>
+          <w:sz w:val="16"/>
+        </w:rPr>
+        <w:t xml:space="preserve">: Educa Kids </w:t>
+      </w:r>
+      <w:r>
+        <w:rPr>
+          <w:rFonts w:ascii="Arial"/>
+          <w:sz w:val="16"/>
+        </w:rPr>
+        <w:t>–</w:t>
+      </w:r>
+      <w:r>
+        <w:rPr>
+          <w:rFonts w:ascii="Arial"/>
+          <w:sz w:val="16"/>
+        </w:rPr>
+        <w:t xml:space="preserve"> Alfabeto fase 1</w:t>
+      </w:r>
+    </w:p>
+    <w:p>
+      <w:pPr>
+        <w:ind w:right="468"/>
+        <w:rPr>
+          <w:rFonts w:ascii="Arial"/>
+          <w:sz w:val="16"/>
+        </w:rPr>
+      </w:pPr>
+    </w:p>
+    <w:p>
+      <w:pPr>
+        <w:pStyle w:val="Corpodetexto"/>
+      </w:pPr>
+      <w:r>
+        <w:t>Nessa</w:t>
+      </w:r>
+      <w:r>
+        <w:t xml:space="preserve"> fase a</w:t>
+      </w:r>
+      <w:r>
+        <w:t xml:space="preserve">o iniciar </w:t>
+      </w:r>
+      <w:r>
+        <w:t>o jogo apresenta três letras a do parte superior representa a pergunta e as duas abaixo representa as alternativas,</w:t>
+      </w:r>
+      <w:r>
+        <w:t xml:space="preserve"> é realizado um sorteio </w:t>
+      </w:r>
+      <w:proofErr w:type="gramStart"/>
+      <w:r>
+        <w:t>aleatorio  da</w:t>
+      </w:r>
+      <w:r>
+        <w:t>s</w:t>
+      </w:r>
+      <w:proofErr w:type="gramEnd"/>
+      <w:r>
+        <w:t xml:space="preserve"> letra</w:t>
+      </w:r>
+      <w:r>
+        <w:t>s</w:t>
+      </w:r>
+      <w:r>
+        <w:t xml:space="preserve"> das alternativas, entre as letras s</w:t>
+      </w:r>
+      <w:r>
+        <w:t xml:space="preserve">e encontro todo o alfabeto de A a </w:t>
+      </w:r>
+      <w:r>
+        <w:t>Z.</w:t>
+      </w:r>
+    </w:p>
+    <w:p>
+      <w:pPr>
+        <w:pStyle w:val="Corpodetexto"/>
+      </w:pPr>
+      <w:r>
+        <w:t>No quanto superior direito encontra-se a pontuação desta fase.</w:t>
+      </w:r>
+    </w:p>
+    <w:p>
+      <w:pPr>
+        <w:pStyle w:val="Corpodetexto"/>
+      </w:pPr>
+      <w:r>
+        <w:t xml:space="preserve">Após o sorteios das alternative o jogo escolhe uma das alternativas para </w:t>
+      </w:r>
+      <w:proofErr w:type="gramStart"/>
+      <w:r>
+        <w:t>usar</w:t>
+      </w:r>
+      <w:proofErr w:type="gramEnd"/>
+      <w:r>
+        <w:t xml:space="preserve"> co</w:t>
+      </w:r>
+      <w:r>
+        <w:t>mo pergunta. Nessa prim</w:t>
+      </w:r>
+      <w:r>
+        <w:t>eira fase o jogo deixa visivel a</w:t>
+      </w:r>
+      <w:r>
+        <w:t xml:space="preserve"> letra da pergunta e executa um audio com a pronuncia da letra e um exemplo para auxiliar </w:t>
+      </w:r>
+      <w:proofErr w:type="gramStart"/>
+      <w:r>
+        <w:t>a</w:t>
+      </w:r>
+      <w:proofErr w:type="gramEnd"/>
+      <w:r>
+        <w:t xml:space="preserve"> aprendizagem. Deixando duas opções de escolha para o aluno, ao clicar na alternative correta o jogo apresenta uma imagem de joinha e acresenta um ponto ao placar e executa um novo sorteio</w:t>
+      </w:r>
+      <w:r>
+        <w:t xml:space="preserve"> até a pontuação 10, após isso chama automaticamente a proxima fase</w:t>
+      </w:r>
+      <w:r>
+        <w:t xml:space="preserve">, no caso da escolha da letra incorreta o jogo apresenta uma imagem de um dislike </w:t>
+      </w:r>
+      <w:r>
+        <w:t>e executa um curto audio com som de erro.</w:t>
+      </w:r>
+    </w:p>
+    <w:p>
+      <w:pPr>
+        <w:pStyle w:val="Corpodetexto"/>
+      </w:pPr>
+    </w:p>
+    <w:p>
+      <w:pPr>
+        <w:ind w:right="468"/>
+        <w:rPr>
+          <w:rFonts w:ascii="Arial"/>
+          <w:sz w:val="16"/>
+        </w:rPr>
+      </w:pPr>
+    </w:p>
+    <w:p>
+      <w:pPr>
+        <w:ind w:right="468"/>
+        <w:rPr>
+          <w:rFonts w:ascii="Arial"/>
+          <w:sz w:val="16"/>
+        </w:rPr>
+      </w:pPr>
+    </w:p>
+    <w:p>
+      <w:pPr>
+        <w:ind w:right="468"/>
+        <w:rPr>
+          <w:rFonts w:ascii="Arial"/>
+          <w:sz w:val="16"/>
+        </w:rPr>
+      </w:pPr>
+    </w:p>
+    <w:p>
+      <w:pPr>
+        <w:ind w:right="468"/>
+        <w:rPr>
+          <w:rFonts w:ascii="Arial"/>
+          <w:sz w:val="16"/>
+        </w:rPr>
+      </w:pPr>
+    </w:p>
+    <w:p>
+      <w:pPr>
+        <w:ind w:right="468"/>
+        <w:rPr>
+          <w:rFonts w:ascii="Arial"/>
+          <w:sz w:val="16"/>
+        </w:rPr>
+      </w:pPr>
+    </w:p>
+    <w:p>
+      <w:pPr>
+        <w:ind w:right="468"/>
+        <w:rPr>
+          <w:rFonts w:ascii="Arial"/>
+          <w:sz w:val="16"/>
+        </w:rPr>
+      </w:pPr>
       <w:r>
         <w:rPr>
           <w:noProof/>
           <w:lang w:val="pt-BR" w:eastAsia="pt-BR"/>
         </w:rPr>
         <w:drawing>
-          <wp:anchor distT="0" distB="0" distL="0" distR="0" simplePos="0" relativeHeight="251658240" behindDoc="1" locked="0" layoutInCell="1" allowOverlap="1" wp14:anchorId="5CF27B6B" wp14:editId="5D758D83">
+          <wp:anchor distT="0" distB="0" distL="0" distR="0" simplePos="0" relativeHeight="251669504" behindDoc="1" locked="0" layoutInCell="1" allowOverlap="1" wp14:anchorId="4D7000CF" wp14:editId="5CDBEBB3">
             <wp:simplePos x="0" y="0"/>
             <wp:positionH relativeFrom="page">
-              <wp:posOffset>834390</wp:posOffset>
+              <wp:posOffset>4838700</wp:posOffset>
             </wp:positionH>
             <wp:positionV relativeFrom="paragraph">
-              <wp:posOffset>172085</wp:posOffset>
+              <wp:posOffset>91440</wp:posOffset>
             </wp:positionV>
-            <wp:extent cx="2696210" cy="1639570"/>
-            <wp:effectExtent l="0" t="0" r="0" b="0"/>
+            <wp:extent cx="1931670" cy="1444625"/>
+            <wp:effectExtent l="0" t="0" r="0" b="3175"/>
             <wp:wrapTopAndBottom/>
-            <wp:docPr id="5" name="image3.jpeg"/>
+            <wp:docPr id="28" name="image4.jpeg"/>
             <wp:cNvGraphicFramePr>
               <a:graphicFrameLocks xmlns:a="http://schemas.openxmlformats.org/drawingml/2006/main" noChangeAspect="1"/>
             </wp:cNvGraphicFramePr>
@@ -2741,11 +3912,11 @@
               <a:graphicData uri="http://schemas.openxmlformats.org/drawingml/2006/picture">
                 <pic:pic xmlns:pic="http://schemas.openxmlformats.org/drawingml/2006/picture">
                   <pic:nvPicPr>
-                    <pic:cNvPr id="6" name="image3.jpeg"/>
+                    <pic:cNvPr id="8" name="image4.jpeg"/>
                     <pic:cNvPicPr/>
                   </pic:nvPicPr>
                   <pic:blipFill>
-                    <a:blip r:embed="rId10" cstate="print">
+                    <a:blip r:embed="rId16" cstate="print">
                       <a:extLst>
                         <a:ext uri="{28A0092B-C50C-407E-A947-70E740481C1C}">
                           <a14:useLocalDpi xmlns:a14="http://schemas.microsoft.com/office/drawing/2010/main" val="0"/>
@@ -2759,7 +3930,7 @@
                   <pic:spPr>
                     <a:xfrm>
                       <a:off x="0" y="0"/>
-                      <a:ext cx="2696210" cy="1639570"/>
+                      <a:ext cx="1931670" cy="1444625"/>
                     </a:xfrm>
                     <a:prstGeom prst="rect">
                       <a:avLst/>
@@ -2768,1562 +3939,2818 @@
                 </pic:pic>
               </a:graphicData>
             </a:graphic>
+            <wp14:sizeRelH relativeFrom="margin">
+              <wp14:pctWidth>0</wp14:pctWidth>
+            </wp14:sizeRelH>
+            <wp14:sizeRelV relativeFrom="margin">
+              <wp14:pctHeight>0</wp14:pctHeight>
+            </wp14:sizeRelV>
           </wp:anchor>
         </w:drawing>
       </w:r>
     </w:p>
     <w:p>
       <w:pPr>
+        <w:ind w:right="468"/>
+        <w:rPr>
+          <w:rFonts w:ascii="Arial"/>
+          <w:sz w:val="16"/>
+        </w:rPr>
+      </w:pPr>
+    </w:p>
+    <w:p>
+      <w:pPr>
+        <w:ind w:right="468"/>
+        <w:rPr>
+          <w:rFonts w:ascii="Arial"/>
+          <w:sz w:val="16"/>
+        </w:rPr>
+      </w:pPr>
+    </w:p>
+    <w:p>
+      <w:pPr>
+        <w:ind w:right="468"/>
+        <w:rPr>
+          <w:rFonts w:ascii="Arial"/>
+          <w:sz w:val="16"/>
+        </w:rPr>
+      </w:pPr>
+    </w:p>
+    <w:p>
+      <w:pPr>
+        <w:ind w:left="720" w:right="468"/>
+        <w:rPr>
+          <w:sz w:val="16"/>
+        </w:rPr>
+      </w:pPr>
+      <w:r>
+        <w:rPr>
+          <w:sz w:val="16"/>
+        </w:rPr>
+        <w:t xml:space="preserve"> </w:t>
+      </w:r>
+      <w:r>
+        <w:rPr>
+          <w:sz w:val="16"/>
+        </w:rPr>
+        <w:t xml:space="preserve">                Figura 7</w:t>
+      </w:r>
+      <w:r>
+        <w:rPr>
+          <w:sz w:val="16"/>
+        </w:rPr>
+        <w:t>: Educa Kids –</w:t>
+      </w:r>
+      <w:r>
+        <w:rPr>
+          <w:sz w:val="16"/>
+        </w:rPr>
+        <w:t xml:space="preserve"> Alfabeto fase 2</w:t>
+      </w:r>
+    </w:p>
+    <w:p>
+      <w:pPr>
+        <w:ind w:right="468"/>
+        <w:rPr>
+          <w:sz w:val="16"/>
+        </w:rPr>
+      </w:pPr>
+    </w:p>
+    <w:p>
+      <w:pPr>
+        <w:ind w:right="468" w:firstLine="284"/>
+        <w:rPr>
+          <w:sz w:val="18"/>
+          <w:szCs w:val="18"/>
+        </w:rPr>
+      </w:pPr>
+      <w:r>
+        <w:rPr>
+          <w:sz w:val="18"/>
+          <w:szCs w:val="18"/>
+        </w:rPr>
+        <w:t xml:space="preserve">Na fase dois a unica mudança vem </w:t>
+      </w:r>
+      <w:proofErr w:type="gramStart"/>
+      <w:r>
+        <w:rPr>
+          <w:sz w:val="18"/>
+          <w:szCs w:val="18"/>
+        </w:rPr>
+        <w:t>na</w:t>
+      </w:r>
+      <w:proofErr w:type="gramEnd"/>
+      <w:r>
+        <w:rPr>
+          <w:sz w:val="18"/>
+          <w:szCs w:val="18"/>
+        </w:rPr>
+        <w:t xml:space="preserve"> alternative da pergunta, ao iniciar a segunda fase o jogo deixa oculta a letra da pergunta executando apenas o audio </w:t>
+      </w:r>
+      <w:r>
+        <w:rPr>
+          <w:sz w:val="18"/>
+          <w:szCs w:val="18"/>
+        </w:rPr>
+        <w:t>com a pronuncia da letra, e só volta a apresentar a letra após a escolha da letra correta.</w:t>
+      </w:r>
+    </w:p>
+    <w:p>
+      <w:pPr>
+        <w:ind w:right="468" w:firstLine="284"/>
+        <w:rPr>
+          <w:rFonts w:ascii="Arial"/>
+          <w:sz w:val="16"/>
+        </w:rPr>
+      </w:pPr>
+    </w:p>
+    <w:p>
+      <w:pPr>
+        <w:ind w:right="468" w:firstLine="284"/>
+        <w:rPr>
+          <w:rFonts w:ascii="Arial"/>
+          <w:sz w:val="16"/>
+        </w:rPr>
+      </w:pPr>
+    </w:p>
+    <w:p>
+      <w:pPr>
+        <w:ind w:left="720" w:right="468" w:firstLine="720"/>
+        <w:rPr>
+          <w:rFonts w:ascii="Arial"/>
+          <w:sz w:val="16"/>
+        </w:rPr>
+      </w:pPr>
+      <w:r>
+        <w:rPr>
+          <w:rFonts w:ascii="Arial"/>
+          <w:sz w:val="16"/>
+        </w:rPr>
+        <w:t>Figura 8</w:t>
+      </w:r>
+      <w:r>
+        <w:rPr>
+          <w:rFonts w:ascii="Arial"/>
+          <w:sz w:val="16"/>
+        </w:rPr>
+        <w:t xml:space="preserve">: Educa Kids </w:t>
+      </w:r>
+      <w:r>
+        <w:rPr>
+          <w:rFonts w:ascii="Arial"/>
+          <w:sz w:val="16"/>
+        </w:rPr>
+        <w:t>–</w:t>
+      </w:r>
+      <w:r>
+        <w:rPr>
+          <w:rFonts w:ascii="Arial"/>
+          <w:sz w:val="16"/>
+        </w:rPr>
+        <w:t xml:space="preserve"> Menu Calculos</w:t>
+      </w:r>
+    </w:p>
+    <w:p>
+      <w:pPr>
+        <w:ind w:left="720" w:right="468" w:firstLine="720"/>
+        <w:rPr>
+          <w:rFonts w:ascii="Arial"/>
+          <w:sz w:val="16"/>
+        </w:rPr>
+      </w:pPr>
+    </w:p>
+    <w:p>
+      <w:pPr>
         <w:pStyle w:val="Corpodetexto"/>
-        <w:spacing w:before="1"/>
-        <w:jc w:val="left"/>
-        <w:rPr>
-          <w:sz w:val="22"/>
-        </w:rPr>
-      </w:pPr>
-    </w:p>
-    <w:p>
-      <w:pPr>
-        <w:spacing w:line="247" w:lineRule="auto"/>
-        <w:ind w:left="120" w:right="38"/>
-        <w:jc w:val="both"/>
-        <w:rPr>
-          <w:rFonts w:ascii="Arial"/>
-          <w:sz w:val="16"/>
-        </w:rPr>
-      </w:pPr>
-      <w:r>
-        <w:rPr>
-          <w:rFonts w:ascii="Arial"/>
-          <w:sz w:val="16"/>
-        </w:rPr>
-        <w:t xml:space="preserve">Figura 3: Imagem da Interface de Desenvolvimento </w:t>
+      </w:pPr>
+      <w:r>
+        <w:t xml:space="preserve">Ao escolher Calculos no menu principal ojogo apresenta essa tela com as opções das quarto operações matematicas, ao clicar emu ma ela chama a tela correspondente </w:t>
       </w:r>
       <w:proofErr w:type="gramStart"/>
       <w:r>
-        <w:rPr>
-          <w:rFonts w:ascii="Arial"/>
-          <w:sz w:val="16"/>
-        </w:rPr>
-        <w:t>do</w:t>
+        <w:t>a</w:t>
       </w:r>
       <w:proofErr w:type="gramEnd"/>
       <w:r>
-        <w:rPr>
-          <w:rFonts w:ascii="Arial"/>
-          <w:sz w:val="16"/>
-        </w:rPr>
-        <w:t xml:space="preserve"> Construct 2 [18]</w:t>
-      </w:r>
+        <w:t xml:space="preserve"> escolha.</w:t>
+      </w:r>
+    </w:p>
+    <w:p>
+      <w:pPr>
+        <w:ind w:right="468" w:firstLine="284"/>
+        <w:rPr>
+          <w:rFonts w:ascii="Arial"/>
+          <w:sz w:val="16"/>
+        </w:rPr>
+      </w:pPr>
+    </w:p>
+    <w:p>
+      <w:pPr>
+        <w:ind w:right="468" w:firstLine="284"/>
+        <w:rPr>
+          <w:rFonts w:ascii="Arial"/>
+          <w:sz w:val="16"/>
+        </w:rPr>
+      </w:pPr>
+      <w:r>
+        <w:rPr>
+          <w:noProof/>
+          <w:lang w:val="pt-BR" w:eastAsia="pt-BR"/>
+        </w:rPr>
+        <w:drawing>
+          <wp:anchor distT="0" distB="0" distL="0" distR="0" simplePos="0" relativeHeight="251673600" behindDoc="0" locked="0" layoutInCell="1" allowOverlap="1" wp14:anchorId="4EEF8275" wp14:editId="556C9479">
+            <wp:simplePos x="0" y="0"/>
+            <wp:positionH relativeFrom="page">
+              <wp:posOffset>4824730</wp:posOffset>
+            </wp:positionH>
+            <wp:positionV relativeFrom="paragraph">
+              <wp:posOffset>79746</wp:posOffset>
+            </wp:positionV>
+            <wp:extent cx="1951355" cy="1466215"/>
+            <wp:effectExtent l="0" t="0" r="0" b="635"/>
+            <wp:wrapNone/>
+            <wp:docPr id="30" name="image6.jpeg"/>
+            <wp:cNvGraphicFramePr>
+              <a:graphicFrameLocks xmlns:a="http://schemas.openxmlformats.org/drawingml/2006/main" noChangeAspect="1"/>
+            </wp:cNvGraphicFramePr>
+            <a:graphic xmlns:a="http://schemas.openxmlformats.org/drawingml/2006/main">
+              <a:graphicData uri="http://schemas.openxmlformats.org/drawingml/2006/picture">
+                <pic:pic xmlns:pic="http://schemas.openxmlformats.org/drawingml/2006/picture">
+                  <pic:nvPicPr>
+                    <pic:cNvPr id="12" name="image6.jpeg"/>
+                    <pic:cNvPicPr/>
+                  </pic:nvPicPr>
+                  <pic:blipFill>
+                    <a:blip r:embed="rId17" cstate="print">
+                      <a:extLst>
+                        <a:ext uri="{28A0092B-C50C-407E-A947-70E740481C1C}">
+                          <a14:useLocalDpi xmlns:a14="http://schemas.microsoft.com/office/drawing/2010/main" val="0"/>
+                        </a:ext>
+                      </a:extLst>
+                    </a:blip>
+                    <a:stretch>
+                      <a:fillRect/>
+                    </a:stretch>
+                  </pic:blipFill>
+                  <pic:spPr>
+                    <a:xfrm>
+                      <a:off x="0" y="0"/>
+                      <a:ext cx="1951355" cy="1466215"/>
+                    </a:xfrm>
+                    <a:prstGeom prst="rect">
+                      <a:avLst/>
+                    </a:prstGeom>
+                  </pic:spPr>
+                </pic:pic>
+              </a:graphicData>
+            </a:graphic>
+            <wp14:sizeRelH relativeFrom="margin">
+              <wp14:pctWidth>0</wp14:pctWidth>
+            </wp14:sizeRelH>
+            <wp14:sizeRelV relativeFrom="margin">
+              <wp14:pctHeight>0</wp14:pctHeight>
+            </wp14:sizeRelV>
+          </wp:anchor>
+        </w:drawing>
+      </w:r>
+    </w:p>
+    <w:p>
+      <w:pPr>
+        <w:ind w:right="468" w:firstLine="284"/>
+        <w:rPr>
+          <w:rFonts w:ascii="Arial"/>
+          <w:sz w:val="16"/>
+        </w:rPr>
+      </w:pPr>
+    </w:p>
+    <w:p>
+      <w:pPr>
+        <w:ind w:right="468" w:firstLine="284"/>
+        <w:rPr>
+          <w:rFonts w:ascii="Arial"/>
+          <w:sz w:val="16"/>
+        </w:rPr>
+      </w:pPr>
+    </w:p>
+    <w:p>
+      <w:pPr>
+        <w:ind w:right="468" w:firstLine="284"/>
+        <w:rPr>
+          <w:rFonts w:ascii="Arial"/>
+          <w:sz w:val="16"/>
+        </w:rPr>
+      </w:pPr>
+    </w:p>
+    <w:p>
+      <w:pPr>
+        <w:ind w:right="468" w:firstLine="284"/>
+        <w:rPr>
+          <w:rFonts w:ascii="Arial"/>
+          <w:sz w:val="16"/>
+        </w:rPr>
+      </w:pPr>
+    </w:p>
+    <w:p>
+      <w:pPr>
+        <w:ind w:right="468" w:firstLine="284"/>
+        <w:rPr>
+          <w:rFonts w:ascii="Arial"/>
+          <w:sz w:val="16"/>
+        </w:rPr>
+      </w:pPr>
+    </w:p>
+    <w:p>
+      <w:pPr>
+        <w:ind w:right="468" w:firstLine="284"/>
+        <w:rPr>
+          <w:rFonts w:ascii="Arial"/>
+          <w:sz w:val="16"/>
+        </w:rPr>
+      </w:pPr>
+    </w:p>
+    <w:p>
+      <w:pPr>
+        <w:ind w:right="468" w:firstLine="284"/>
+        <w:rPr>
+          <w:rFonts w:ascii="Arial"/>
+          <w:sz w:val="16"/>
+        </w:rPr>
+      </w:pPr>
+    </w:p>
+    <w:p>
+      <w:pPr>
+        <w:ind w:right="468" w:firstLine="284"/>
+        <w:rPr>
+          <w:rFonts w:ascii="Arial"/>
+          <w:sz w:val="16"/>
+        </w:rPr>
+      </w:pPr>
+    </w:p>
+    <w:p>
+      <w:pPr>
+        <w:ind w:right="468" w:firstLine="284"/>
+        <w:rPr>
+          <w:rFonts w:ascii="Arial"/>
+          <w:sz w:val="16"/>
+        </w:rPr>
+      </w:pPr>
+    </w:p>
+    <w:p>
+      <w:pPr>
+        <w:ind w:right="468" w:firstLine="284"/>
+        <w:rPr>
+          <w:rFonts w:ascii="Arial"/>
+          <w:sz w:val="16"/>
+        </w:rPr>
+      </w:pPr>
+    </w:p>
+    <w:p>
+      <w:pPr>
+        <w:ind w:right="468" w:firstLine="284"/>
+        <w:rPr>
+          <w:rFonts w:ascii="Arial"/>
+          <w:sz w:val="16"/>
+        </w:rPr>
+      </w:pPr>
+    </w:p>
+    <w:p>
+      <w:pPr>
+        <w:ind w:right="468" w:firstLine="284"/>
+        <w:rPr>
+          <w:rFonts w:ascii="Arial"/>
+          <w:sz w:val="16"/>
+        </w:rPr>
+      </w:pPr>
+    </w:p>
+    <w:p>
+      <w:pPr>
+        <w:ind w:right="468" w:firstLine="284"/>
+        <w:rPr>
+          <w:rFonts w:ascii="Arial"/>
+          <w:sz w:val="16"/>
+        </w:rPr>
+      </w:pPr>
+    </w:p>
+    <w:p>
+      <w:pPr>
+        <w:ind w:right="468" w:firstLine="284"/>
+        <w:rPr>
+          <w:rFonts w:ascii="Arial"/>
+          <w:sz w:val="16"/>
+        </w:rPr>
+      </w:pPr>
+    </w:p>
+    <w:p>
+      <w:pPr>
+        <w:ind w:left="720" w:right="468"/>
+        <w:rPr>
+          <w:rFonts w:ascii="Arial"/>
+          <w:sz w:val="16"/>
+        </w:rPr>
+      </w:pPr>
+      <w:r>
+        <w:rPr>
+          <w:rFonts w:ascii="Arial"/>
+          <w:sz w:val="16"/>
+        </w:rPr>
+        <w:t xml:space="preserve">            </w:t>
+      </w:r>
+      <w:r>
+        <w:rPr>
+          <w:rFonts w:ascii="Arial"/>
+          <w:sz w:val="16"/>
+        </w:rPr>
+        <w:t xml:space="preserve">Figura 8: Educa Kids </w:t>
+      </w:r>
+      <w:r>
+        <w:rPr>
+          <w:rFonts w:ascii="Arial"/>
+          <w:sz w:val="16"/>
+        </w:rPr>
+        <w:t>–</w:t>
+      </w:r>
+      <w:r>
+        <w:rPr>
+          <w:rFonts w:ascii="Arial"/>
+          <w:sz w:val="16"/>
+        </w:rPr>
+        <w:t xml:space="preserve"> Menu Calculos</w:t>
+      </w:r>
+      <w:r>
+        <w:rPr>
+          <w:rFonts w:ascii="Arial"/>
+          <w:sz w:val="16"/>
+        </w:rPr>
+        <w:t xml:space="preserve"> </w:t>
+      </w:r>
+      <w:r>
+        <w:rPr>
+          <w:rFonts w:ascii="Arial"/>
+          <w:sz w:val="16"/>
+        </w:rPr>
+        <w:t>–</w:t>
+      </w:r>
+      <w:r>
+        <w:rPr>
+          <w:rFonts w:ascii="Arial"/>
+          <w:sz w:val="16"/>
+        </w:rPr>
+        <w:t xml:space="preserve"> Adi</w:t>
+      </w:r>
+      <w:r>
+        <w:rPr>
+          <w:rFonts w:ascii="Arial"/>
+          <w:sz w:val="16"/>
+        </w:rPr>
+        <w:t>çã</w:t>
+      </w:r>
+      <w:r>
+        <w:rPr>
+          <w:rFonts w:ascii="Arial"/>
+          <w:sz w:val="16"/>
+        </w:rPr>
+        <w:t>o</w:t>
+      </w:r>
+    </w:p>
+    <w:p>
+      <w:pPr>
+        <w:ind w:left="720" w:right="468"/>
+        <w:rPr>
+          <w:rFonts w:ascii="Arial"/>
+          <w:sz w:val="16"/>
+        </w:rPr>
+      </w:pPr>
     </w:p>
     <w:p>
       <w:pPr>
         <w:pStyle w:val="Corpodetexto"/>
-        <w:spacing w:before="8"/>
-        <w:jc w:val="left"/>
-        <w:rPr>
-          <w:rFonts w:ascii="Arial"/>
-          <w:sz w:val="22"/>
+      </w:pPr>
+      <w:r>
+        <w:t>Ao escolher a opção adição no menu Calculos ira aparecer essa tela, o jogo apresenta uma operação de adição e espera que o aluno escolha uma das três alternativas abaixo, ao escolher a alternative errada é apresentado um X sobre a alternative, ao clicar na</w:t>
+      </w:r>
+      <w:r>
+        <w:t xml:space="preserve"> alternativa correta o jogo executa um audio com som referente ao acerto, coloca a alternative correta no resultado da equação e adiciona mais um ponto ao placar da fase, e </w:t>
+      </w:r>
+      <w:proofErr w:type="gramStart"/>
+      <w:r>
+        <w:t>de  dez</w:t>
+      </w:r>
+      <w:proofErr w:type="gramEnd"/>
+      <w:r>
+        <w:t xml:space="preserve"> em dez  acertos o jogo acresenta uma maior dificuldade.</w:t>
+      </w:r>
+    </w:p>
+    <w:p>
+      <w:pPr>
+        <w:ind w:right="468" w:firstLine="284"/>
+        <w:rPr>
+          <w:rFonts w:ascii="Arial"/>
+          <w:sz w:val="16"/>
+        </w:rPr>
+      </w:pPr>
+    </w:p>
+    <w:p>
+      <w:pPr>
+        <w:ind w:right="468" w:firstLine="284"/>
+        <w:rPr>
+          <w:rFonts w:ascii="Arial"/>
+          <w:sz w:val="16"/>
+        </w:rPr>
+      </w:pPr>
+    </w:p>
+    <w:p>
+      <w:pPr>
+        <w:ind w:right="468" w:firstLine="284"/>
+        <w:rPr>
+          <w:rFonts w:ascii="Arial"/>
+          <w:sz w:val="16"/>
+        </w:rPr>
+      </w:pPr>
+    </w:p>
+    <w:p>
+      <w:pPr>
+        <w:ind w:right="468" w:firstLine="284"/>
+        <w:rPr>
+          <w:rFonts w:ascii="Arial"/>
+          <w:sz w:val="16"/>
+        </w:rPr>
+      </w:pPr>
+    </w:p>
+    <w:p>
+      <w:pPr>
+        <w:ind w:right="468" w:firstLine="284"/>
+        <w:rPr>
+          <w:rFonts w:ascii="Arial"/>
+          <w:sz w:val="16"/>
+        </w:rPr>
+      </w:pPr>
+    </w:p>
+    <w:p>
+      <w:pPr>
+        <w:ind w:right="468" w:firstLine="284"/>
+        <w:rPr>
+          <w:rFonts w:ascii="Arial"/>
+          <w:sz w:val="16"/>
+        </w:rPr>
+      </w:pPr>
+    </w:p>
+    <w:p>
+      <w:pPr>
+        <w:ind w:right="468" w:firstLine="284"/>
+        <w:rPr>
+          <w:rFonts w:ascii="Arial"/>
+          <w:sz w:val="16"/>
+        </w:rPr>
+      </w:pPr>
+    </w:p>
+    <w:p>
+      <w:pPr>
+        <w:ind w:right="468" w:firstLine="284"/>
+        <w:rPr>
+          <w:rFonts w:ascii="Arial"/>
+          <w:sz w:val="16"/>
+        </w:rPr>
+      </w:pPr>
+    </w:p>
+    <w:p>
+      <w:pPr>
+        <w:ind w:right="468" w:firstLine="284"/>
+        <w:rPr>
+          <w:rFonts w:ascii="Arial"/>
+          <w:sz w:val="16"/>
+        </w:rPr>
+      </w:pPr>
+      <w:r>
+        <w:rPr>
+          <w:noProof/>
+          <w:lang w:val="pt-BR" w:eastAsia="pt-BR"/>
+        </w:rPr>
+        <w:drawing>
+          <wp:anchor distT="0" distB="0" distL="0" distR="0" simplePos="0" relativeHeight="251675648" behindDoc="0" locked="0" layoutInCell="1" allowOverlap="1" wp14:anchorId="4847B84E" wp14:editId="02765A89">
+            <wp:simplePos x="0" y="0"/>
+            <wp:positionH relativeFrom="page">
+              <wp:posOffset>1000125</wp:posOffset>
+            </wp:positionH>
+            <wp:positionV relativeFrom="paragraph">
+              <wp:posOffset>13071</wp:posOffset>
+            </wp:positionV>
+            <wp:extent cx="1951355" cy="1456690"/>
+            <wp:effectExtent l="0" t="0" r="0" b="0"/>
+            <wp:wrapNone/>
+            <wp:docPr id="32" name="image6.jpeg"/>
+            <wp:cNvGraphicFramePr>
+              <a:graphicFrameLocks xmlns:a="http://schemas.openxmlformats.org/drawingml/2006/main" noChangeAspect="1"/>
+            </wp:cNvGraphicFramePr>
+            <a:graphic xmlns:a="http://schemas.openxmlformats.org/drawingml/2006/main">
+              <a:graphicData uri="http://schemas.openxmlformats.org/drawingml/2006/picture">
+                <pic:pic xmlns:pic="http://schemas.openxmlformats.org/drawingml/2006/picture">
+                  <pic:nvPicPr>
+                    <pic:cNvPr id="12" name="image6.jpeg"/>
+                    <pic:cNvPicPr/>
+                  </pic:nvPicPr>
+                  <pic:blipFill>
+                    <a:blip r:embed="rId18" cstate="print">
+                      <a:extLst>
+                        <a:ext uri="{28A0092B-C50C-407E-A947-70E740481C1C}">
+                          <a14:useLocalDpi xmlns:a14="http://schemas.microsoft.com/office/drawing/2010/main" val="0"/>
+                        </a:ext>
+                      </a:extLst>
+                    </a:blip>
+                    <a:stretch>
+                      <a:fillRect/>
+                    </a:stretch>
+                  </pic:blipFill>
+                  <pic:spPr>
+                    <a:xfrm>
+                      <a:off x="0" y="0"/>
+                      <a:ext cx="1951355" cy="1456690"/>
+                    </a:xfrm>
+                    <a:prstGeom prst="rect">
+                      <a:avLst/>
+                    </a:prstGeom>
+                  </pic:spPr>
+                </pic:pic>
+              </a:graphicData>
+            </a:graphic>
+            <wp14:sizeRelH relativeFrom="margin">
+              <wp14:pctWidth>0</wp14:pctWidth>
+            </wp14:sizeRelH>
+            <wp14:sizeRelV relativeFrom="margin">
+              <wp14:pctHeight>0</wp14:pctHeight>
+            </wp14:sizeRelV>
+          </wp:anchor>
+        </w:drawing>
+      </w:r>
+    </w:p>
+    <w:p>
+      <w:pPr>
+        <w:ind w:right="468" w:firstLine="284"/>
+        <w:rPr>
+          <w:rFonts w:ascii="Arial"/>
+          <w:sz w:val="16"/>
+        </w:rPr>
+      </w:pPr>
+    </w:p>
+    <w:p>
+      <w:pPr>
+        <w:ind w:right="468" w:firstLine="284"/>
+        <w:rPr>
+          <w:rFonts w:ascii="Arial"/>
+          <w:sz w:val="16"/>
+        </w:rPr>
+      </w:pPr>
+      <w:r>
+        <w:rPr>
+          <w:rFonts w:ascii="Arial"/>
+          <w:sz w:val="16"/>
+        </w:rPr>
+        <w:t>.</w:t>
+      </w:r>
+    </w:p>
+    <w:p>
+      <w:pPr>
+        <w:ind w:right="468" w:firstLine="284"/>
+        <w:rPr>
+          <w:rFonts w:ascii="Arial"/>
+          <w:sz w:val="16"/>
+        </w:rPr>
+      </w:pPr>
+    </w:p>
+    <w:p>
+      <w:pPr>
+        <w:ind w:right="468" w:firstLine="284"/>
+        <w:rPr>
+          <w:rFonts w:ascii="Arial"/>
+          <w:sz w:val="16"/>
+        </w:rPr>
+      </w:pPr>
+    </w:p>
+    <w:p>
+      <w:pPr>
+        <w:ind w:right="468" w:firstLine="284"/>
+        <w:rPr>
+          <w:rFonts w:ascii="Arial"/>
+          <w:sz w:val="16"/>
+        </w:rPr>
+      </w:pPr>
+    </w:p>
+    <w:p>
+      <w:pPr>
+        <w:ind w:right="468" w:firstLine="284"/>
+        <w:rPr>
+          <w:rFonts w:ascii="Arial"/>
+          <w:sz w:val="16"/>
+        </w:rPr>
+      </w:pPr>
+    </w:p>
+    <w:p>
+      <w:pPr>
+        <w:ind w:right="468" w:firstLine="284"/>
+        <w:rPr>
+          <w:rFonts w:ascii="Arial"/>
+          <w:sz w:val="16"/>
+        </w:rPr>
+      </w:pPr>
+    </w:p>
+    <w:p>
+      <w:pPr>
+        <w:ind w:right="468" w:firstLine="284"/>
+        <w:rPr>
+          <w:rFonts w:ascii="Arial"/>
+          <w:sz w:val="16"/>
+        </w:rPr>
+      </w:pPr>
+    </w:p>
+    <w:p>
+      <w:pPr>
+        <w:ind w:right="468" w:firstLine="284"/>
+        <w:rPr>
+          <w:rFonts w:ascii="Arial"/>
+          <w:sz w:val="16"/>
+        </w:rPr>
+      </w:pPr>
+    </w:p>
+    <w:p>
+      <w:pPr>
+        <w:ind w:right="468" w:firstLine="284"/>
+        <w:rPr>
+          <w:rFonts w:ascii="Arial"/>
+          <w:sz w:val="16"/>
+        </w:rPr>
+      </w:pPr>
+    </w:p>
+    <w:p>
+      <w:pPr>
+        <w:ind w:right="468" w:firstLine="284"/>
+        <w:rPr>
+          <w:rFonts w:ascii="Arial"/>
+          <w:sz w:val="16"/>
+        </w:rPr>
+      </w:pPr>
+    </w:p>
+    <w:p>
+      <w:pPr>
+        <w:ind w:right="468" w:firstLine="284"/>
+        <w:rPr>
+          <w:rFonts w:ascii="Arial"/>
+          <w:sz w:val="16"/>
+        </w:rPr>
+      </w:pPr>
+    </w:p>
+    <w:p>
+      <w:pPr>
+        <w:ind w:right="468" w:firstLine="284"/>
+        <w:rPr>
+          <w:rFonts w:ascii="Arial"/>
+          <w:sz w:val="16"/>
+        </w:rPr>
+      </w:pPr>
+    </w:p>
+    <w:p>
+      <w:pPr>
+        <w:ind w:right="468" w:firstLine="284"/>
+        <w:rPr>
+          <w:rFonts w:ascii="Arial"/>
+          <w:sz w:val="16"/>
+        </w:rPr>
+      </w:pPr>
+      <w:r>
+        <w:rPr>
+          <w:rFonts w:ascii="Arial"/>
+          <w:sz w:val="16"/>
+        </w:rPr>
+        <w:t>Figura 9</w:t>
+      </w:r>
+      <w:r>
+        <w:rPr>
+          <w:rFonts w:ascii="Arial"/>
+          <w:sz w:val="16"/>
+        </w:rPr>
+        <w:t xml:space="preserve">: Educa Kids </w:t>
+      </w:r>
+      <w:r>
+        <w:rPr>
+          <w:rFonts w:ascii="Arial"/>
+          <w:sz w:val="16"/>
+        </w:rPr>
+        <w:t>–</w:t>
+      </w:r>
+      <w:r>
+        <w:rPr>
+          <w:rFonts w:ascii="Arial"/>
+          <w:sz w:val="16"/>
+        </w:rPr>
+        <w:t xml:space="preserve"> Menu Calculos </w:t>
+      </w:r>
+      <w:r>
+        <w:rPr>
+          <w:rFonts w:ascii="Arial"/>
+          <w:sz w:val="16"/>
+        </w:rPr>
+        <w:t>–</w:t>
+      </w:r>
+      <w:r>
+        <w:rPr>
+          <w:rFonts w:ascii="Arial"/>
+          <w:sz w:val="16"/>
+        </w:rPr>
+        <w:t xml:space="preserve"> Subtra</w:t>
+      </w:r>
+      <w:r>
+        <w:rPr>
+          <w:rFonts w:ascii="Arial"/>
+          <w:sz w:val="16"/>
+        </w:rPr>
+        <w:t>çã</w:t>
+      </w:r>
+      <w:r>
+        <w:rPr>
+          <w:rFonts w:ascii="Arial"/>
+          <w:sz w:val="16"/>
+        </w:rPr>
+        <w:t>o</w:t>
+      </w:r>
+    </w:p>
+    <w:p>
+      <w:pPr>
+        <w:ind w:right="468" w:firstLine="284"/>
+        <w:rPr>
+          <w:rFonts w:ascii="Arial"/>
+          <w:sz w:val="16"/>
         </w:rPr>
       </w:pPr>
     </w:p>
     <w:p>
       <w:pPr>
         <w:pStyle w:val="Corpodetexto"/>
-        <w:spacing w:line="230" w:lineRule="auto"/>
-        <w:ind w:left="119" w:right="38" w:firstLine="199"/>
-      </w:pPr>
-      <w:r>
-        <w:t xml:space="preserve">O </w:t>
-      </w:r>
-      <w:r>
-        <w:rPr>
-          <w:i/>
-        </w:rPr>
-        <w:t xml:space="preserve">Construct 2 </w:t>
-      </w:r>
-      <w:r>
-        <w:t xml:space="preserve">é utilizado para desenvolver jogos 2d, utilizando gráficos </w:t>
+      </w:pPr>
+      <w:r>
+        <w:t>Ao escolher a opçã</w:t>
+      </w:r>
+      <w:r>
+        <w:t xml:space="preserve">o subtração </w:t>
+      </w:r>
+      <w:r>
+        <w:t xml:space="preserve">no menu Calculos ira aparecer essa tela, o jogo </w:t>
+      </w:r>
+      <w:r>
+        <w:t xml:space="preserve">apresenta uma operação de </w:t>
       </w:r>
       <w:proofErr w:type="gramStart"/>
       <w:r>
-        <w:t>como</w:t>
+        <w:t xml:space="preserve">subtração </w:t>
+      </w:r>
+      <w:r>
+        <w:t xml:space="preserve"> e</w:t>
       </w:r>
       <w:proofErr w:type="gramEnd"/>
       <w:r>
-        <w:t xml:space="preserve"> imagens, figuras e ícones para representar os cená- rios e personagens [21]. O </w:t>
-      </w:r>
-      <w:r>
-        <w:rPr>
-          <w:i/>
-        </w:rPr>
-        <w:t xml:space="preserve">software </w:t>
-      </w:r>
-      <w:r>
-        <w:t>possui uma interface visual para facilitar o desenvolvimento, não envolvendo programação. O</w:t>
-      </w:r>
+        <w:t xml:space="preserve"> espera que o aluno escolha uma das três alternativas abaixo, ao escolher a alternative errada é apresentado um X sobre a alternative, ao clicar na alternativa correta o jogo executa um audio com som referente ao acerto, coloca a alternative correta no resultado da equação e adiciona mais um ponto ao placar da fase, e de  dez em dez  acertos o jogo acresenta uma maior dificuldade</w:t>
+      </w:r>
+    </w:p>
+    <w:p>
+      <w:pPr>
+        <w:ind w:right="468" w:firstLine="284"/>
+        <w:rPr>
+          <w:noProof/>
+          <w:sz w:val="20"/>
+          <w:lang w:val="pt-BR" w:eastAsia="pt-BR"/>
+        </w:rPr>
+      </w:pPr>
+    </w:p>
+    <w:p>
+      <w:pPr>
+        <w:ind w:right="468" w:firstLine="284"/>
+        <w:rPr>
+          <w:noProof/>
+          <w:sz w:val="20"/>
+          <w:lang w:val="pt-BR" w:eastAsia="pt-BR"/>
+        </w:rPr>
+      </w:pPr>
+      <w:r>
+        <w:rPr>
+          <w:noProof/>
+          <w:lang w:val="pt-BR" w:eastAsia="pt-BR"/>
+        </w:rPr>
+        <w:drawing>
+          <wp:anchor distT="0" distB="0" distL="0" distR="0" simplePos="0" relativeHeight="251677696" behindDoc="0" locked="0" layoutInCell="1" allowOverlap="1" wp14:anchorId="117BF737" wp14:editId="5BC7AA5C">
+            <wp:simplePos x="0" y="0"/>
+            <wp:positionH relativeFrom="page">
+              <wp:posOffset>1002597</wp:posOffset>
+            </wp:positionH>
+            <wp:positionV relativeFrom="paragraph">
+              <wp:posOffset>13599</wp:posOffset>
+            </wp:positionV>
+            <wp:extent cx="1947488" cy="1456690"/>
+            <wp:effectExtent l="0" t="0" r="0" b="0"/>
+            <wp:wrapNone/>
+            <wp:docPr id="33" name="image6.jpeg"/>
+            <wp:cNvGraphicFramePr>
+              <a:graphicFrameLocks xmlns:a="http://schemas.openxmlformats.org/drawingml/2006/main" noChangeAspect="1"/>
+            </wp:cNvGraphicFramePr>
+            <a:graphic xmlns:a="http://schemas.openxmlformats.org/drawingml/2006/main">
+              <a:graphicData uri="http://schemas.openxmlformats.org/drawingml/2006/picture">
+                <pic:pic xmlns:pic="http://schemas.openxmlformats.org/drawingml/2006/picture">
+                  <pic:nvPicPr>
+                    <pic:cNvPr id="12" name="image6.jpeg"/>
+                    <pic:cNvPicPr/>
+                  </pic:nvPicPr>
+                  <pic:blipFill>
+                    <a:blip r:embed="rId19" cstate="print">
+                      <a:extLst>
+                        <a:ext uri="{28A0092B-C50C-407E-A947-70E740481C1C}">
+                          <a14:useLocalDpi xmlns:a14="http://schemas.microsoft.com/office/drawing/2010/main" val="0"/>
+                        </a:ext>
+                      </a:extLst>
+                    </a:blip>
+                    <a:stretch>
+                      <a:fillRect/>
+                    </a:stretch>
+                  </pic:blipFill>
+                  <pic:spPr>
+                    <a:xfrm>
+                      <a:off x="0" y="0"/>
+                      <a:ext cx="1947488" cy="1456690"/>
+                    </a:xfrm>
+                    <a:prstGeom prst="rect">
+                      <a:avLst/>
+                    </a:prstGeom>
+                  </pic:spPr>
+                </pic:pic>
+              </a:graphicData>
+            </a:graphic>
+            <wp14:sizeRelH relativeFrom="margin">
+              <wp14:pctWidth>0</wp14:pctWidth>
+            </wp14:sizeRelH>
+            <wp14:sizeRelV relativeFrom="margin">
+              <wp14:pctHeight>0</wp14:pctHeight>
+            </wp14:sizeRelV>
+          </wp:anchor>
+        </w:drawing>
+      </w:r>
+    </w:p>
+    <w:p>
+      <w:pPr>
+        <w:ind w:right="468" w:firstLine="284"/>
+        <w:rPr>
+          <w:noProof/>
+          <w:sz w:val="20"/>
+          <w:lang w:val="pt-BR" w:eastAsia="pt-BR"/>
+        </w:rPr>
+      </w:pPr>
+    </w:p>
+    <w:p>
+      <w:pPr>
+        <w:ind w:right="468" w:firstLine="284"/>
+        <w:rPr>
+          <w:noProof/>
+          <w:sz w:val="20"/>
+          <w:lang w:val="pt-BR" w:eastAsia="pt-BR"/>
+        </w:rPr>
+      </w:pPr>
+    </w:p>
+    <w:p>
+      <w:pPr>
+        <w:ind w:right="468" w:firstLine="284"/>
+        <w:rPr>
+          <w:noProof/>
+          <w:sz w:val="20"/>
+          <w:lang w:val="pt-BR" w:eastAsia="pt-BR"/>
+        </w:rPr>
+      </w:pPr>
+    </w:p>
+    <w:p>
+      <w:pPr>
+        <w:ind w:right="468" w:firstLine="284"/>
+        <w:rPr>
+          <w:noProof/>
+          <w:sz w:val="20"/>
+          <w:lang w:val="pt-BR" w:eastAsia="pt-BR"/>
+        </w:rPr>
+      </w:pPr>
+    </w:p>
+    <w:p>
+      <w:pPr>
+        <w:ind w:right="468" w:firstLine="284"/>
+        <w:rPr>
+          <w:noProof/>
+          <w:sz w:val="20"/>
+          <w:lang w:val="pt-BR" w:eastAsia="pt-BR"/>
+        </w:rPr>
+      </w:pPr>
+    </w:p>
+    <w:p>
+      <w:pPr>
+        <w:ind w:right="468" w:firstLine="284"/>
+        <w:rPr>
+          <w:noProof/>
+          <w:sz w:val="20"/>
+          <w:lang w:val="pt-BR" w:eastAsia="pt-BR"/>
+        </w:rPr>
+      </w:pPr>
+    </w:p>
+    <w:p>
+      <w:pPr>
+        <w:ind w:right="468" w:firstLine="284"/>
+        <w:rPr>
+          <w:noProof/>
+          <w:sz w:val="20"/>
+          <w:lang w:val="pt-BR" w:eastAsia="pt-BR"/>
+        </w:rPr>
+      </w:pPr>
+    </w:p>
+    <w:p>
+      <w:pPr>
+        <w:ind w:right="468" w:firstLine="284"/>
+        <w:rPr>
+          <w:noProof/>
+          <w:sz w:val="20"/>
+          <w:lang w:val="pt-BR" w:eastAsia="pt-BR"/>
+        </w:rPr>
+      </w:pPr>
+    </w:p>
+    <w:p>
+      <w:pPr>
+        <w:ind w:right="468" w:firstLine="284"/>
+        <w:rPr>
+          <w:noProof/>
+          <w:sz w:val="20"/>
+          <w:lang w:val="pt-BR" w:eastAsia="pt-BR"/>
+        </w:rPr>
+      </w:pPr>
+    </w:p>
+    <w:p>
+      <w:pPr>
+        <w:ind w:right="468" w:firstLine="284"/>
+        <w:rPr>
+          <w:noProof/>
+          <w:sz w:val="20"/>
+          <w:lang w:val="pt-BR" w:eastAsia="pt-BR"/>
+        </w:rPr>
+      </w:pPr>
+    </w:p>
+    <w:p>
+      <w:pPr>
+        <w:ind w:right="468" w:firstLine="284"/>
+        <w:rPr>
+          <w:rFonts w:ascii="Arial"/>
+          <w:sz w:val="16"/>
+        </w:rPr>
+      </w:pPr>
+      <w:r>
+        <w:rPr>
+          <w:rFonts w:ascii="Arial"/>
+          <w:sz w:val="16"/>
+        </w:rPr>
+        <w:t>Figura 10</w:t>
+      </w:r>
+      <w:r>
+        <w:rPr>
+          <w:rFonts w:ascii="Arial"/>
+          <w:sz w:val="16"/>
+        </w:rPr>
+        <w:t xml:space="preserve">: Educa Kids </w:t>
+      </w:r>
+      <w:r>
+        <w:rPr>
+          <w:rFonts w:ascii="Arial"/>
+          <w:sz w:val="16"/>
+        </w:rPr>
+        <w:t>–</w:t>
+      </w:r>
+      <w:r>
+        <w:rPr>
+          <w:rFonts w:ascii="Arial"/>
+          <w:sz w:val="16"/>
+        </w:rPr>
+        <w:t xml:space="preserve"> Menu Calculos </w:t>
+      </w:r>
+      <w:r>
+        <w:rPr>
+          <w:rFonts w:ascii="Arial"/>
+          <w:sz w:val="16"/>
+        </w:rPr>
+        <w:t>–</w:t>
+      </w:r>
+      <w:r>
+        <w:rPr>
+          <w:rFonts w:ascii="Arial"/>
+          <w:sz w:val="16"/>
+        </w:rPr>
+        <w:t xml:space="preserve"> Multiplica</w:t>
+      </w:r>
+      <w:r>
+        <w:rPr>
+          <w:rFonts w:ascii="Arial"/>
+          <w:sz w:val="16"/>
+        </w:rPr>
+        <w:t>çã</w:t>
+      </w:r>
+      <w:r>
+        <w:rPr>
+          <w:rFonts w:ascii="Arial"/>
+          <w:sz w:val="16"/>
+        </w:rPr>
+        <w:t>o</w:t>
+      </w:r>
+    </w:p>
+    <w:p>
+      <w:pPr>
+        <w:ind w:right="468" w:firstLine="284"/>
+        <w:rPr>
+          <w:rFonts w:ascii="Arial"/>
+          <w:sz w:val="16"/>
+        </w:rPr>
+      </w:pPr>
     </w:p>
     <w:p>
       <w:pPr>
         <w:pStyle w:val="Corpodetexto"/>
-        <w:spacing w:before="78" w:line="230" w:lineRule="auto"/>
-        <w:ind w:left="120" w:right="217"/>
-      </w:pPr>
-      <w:r>
-        <w:br w:type="column"/>
-      </w:r>
-      <w:r>
-        <w:lastRenderedPageBreak/>
-        <w:t>sistema</w:t>
-      </w:r>
-      <w:r>
-        <w:rPr>
-          <w:spacing w:val="-5"/>
-        </w:rPr>
-        <w:t xml:space="preserve"> </w:t>
-      </w:r>
-      <w:r>
-        <w:t>possui</w:t>
-      </w:r>
-      <w:r>
-        <w:rPr>
-          <w:spacing w:val="-4"/>
-        </w:rPr>
-        <w:t xml:space="preserve"> </w:t>
-      </w:r>
-      <w:r>
-        <w:t>possibilidade</w:t>
-      </w:r>
-      <w:r>
-        <w:rPr>
-          <w:spacing w:val="-4"/>
-        </w:rPr>
-        <w:t xml:space="preserve"> </w:t>
-      </w:r>
-      <w:r>
-        <w:t>de</w:t>
-      </w:r>
-      <w:r>
-        <w:rPr>
-          <w:spacing w:val="-4"/>
-        </w:rPr>
-        <w:t xml:space="preserve"> </w:t>
-      </w:r>
-      <w:r>
-        <w:t>uso</w:t>
-      </w:r>
-      <w:r>
-        <w:rPr>
-          <w:spacing w:val="-4"/>
-        </w:rPr>
-        <w:t xml:space="preserve"> </w:t>
-      </w:r>
-      <w:r>
-        <w:t>de</w:t>
-      </w:r>
-      <w:r>
-        <w:rPr>
-          <w:spacing w:val="-4"/>
-        </w:rPr>
-        <w:t xml:space="preserve"> </w:t>
-      </w:r>
-      <w:r>
-        <w:t>lógica,</w:t>
-      </w:r>
-      <w:r>
-        <w:rPr>
-          <w:spacing w:val="-4"/>
-        </w:rPr>
-        <w:t xml:space="preserve"> </w:t>
-      </w:r>
-      <w:r>
-        <w:t>física</w:t>
-      </w:r>
-      <w:r>
-        <w:rPr>
-          <w:spacing w:val="-4"/>
-        </w:rPr>
-        <w:t xml:space="preserve"> </w:t>
-      </w:r>
-      <w:r>
-        <w:t>e</w:t>
-      </w:r>
-      <w:r>
-        <w:rPr>
-          <w:spacing w:val="-3"/>
-        </w:rPr>
-        <w:t xml:space="preserve"> </w:t>
-      </w:r>
-      <w:r>
-        <w:t>diversos</w:t>
-      </w:r>
-      <w:r>
-        <w:rPr>
-          <w:spacing w:val="-5"/>
-        </w:rPr>
-        <w:t xml:space="preserve"> </w:t>
-      </w:r>
-      <w:r>
-        <w:t>mo- vimentos [20], sendo necessário que o desenvolvedor crie apenas</w:t>
-      </w:r>
-      <w:r>
-        <w:rPr>
-          <w:spacing w:val="-31"/>
-        </w:rPr>
-        <w:t xml:space="preserve"> </w:t>
-      </w:r>
-      <w:r>
-        <w:t>o enredo do jogo e forneça as imagens e arquivos multimídia que</w:t>
-      </w:r>
-      <w:r>
-        <w:rPr>
-          <w:spacing w:val="-19"/>
-        </w:rPr>
-        <w:t xml:space="preserve"> </w:t>
-      </w:r>
-      <w:r>
-        <w:t>se- rão</w:t>
-      </w:r>
-      <w:r>
-        <w:rPr>
-          <w:spacing w:val="-4"/>
-        </w:rPr>
-        <w:t xml:space="preserve"> </w:t>
-      </w:r>
-      <w:r>
-        <w:t>utilizados,</w:t>
-      </w:r>
-      <w:r>
-        <w:rPr>
-          <w:spacing w:val="-4"/>
-        </w:rPr>
-        <w:t xml:space="preserve"> </w:t>
-      </w:r>
-      <w:r>
-        <w:t>montando</w:t>
-      </w:r>
-      <w:r>
-        <w:rPr>
-          <w:spacing w:val="-4"/>
-        </w:rPr>
-        <w:t xml:space="preserve"> </w:t>
-      </w:r>
-      <w:r>
+      </w:pPr>
+      <w:r>
+        <w:t>Ao escolher a opção subtração no menu Calculos ira aparecer essa tela, o jogo apresenta um</w:t>
+      </w:r>
+      <w:r>
+        <w:t xml:space="preserve">a operação de </w:t>
+      </w:r>
+      <w:proofErr w:type="gramStart"/>
+      <w:r>
+        <w:t>multiplicação</w:t>
+      </w:r>
+      <w:r>
+        <w:t xml:space="preserve">  e</w:t>
+      </w:r>
+      <w:proofErr w:type="gramEnd"/>
+      <w:r>
+        <w:t xml:space="preserve"> espera que o aluno escolha uma das três alternativas abaixo, ao escolher a alternative errada é apresentado um X sobre a alternative, ao clicar na alternativa correta o jogo executa um audio com som referente ao acerto, coloca a alternative correta no resultado da equação e adiciona mais </w:t>
+      </w:r>
+      <w:r>
+        <w:t>um ponto ao placar da fase.</w:t>
+      </w:r>
+    </w:p>
+    <w:p>
+      <w:pPr>
+        <w:ind w:right="468"/>
+        <w:rPr>
+          <w:noProof/>
+          <w:sz w:val="20"/>
+          <w:lang w:val="pt-BR" w:eastAsia="pt-BR"/>
+        </w:rPr>
+      </w:pPr>
+    </w:p>
+    <w:p>
+      <w:pPr>
+        <w:ind w:right="468" w:firstLine="284"/>
+        <w:rPr>
+          <w:noProof/>
+          <w:sz w:val="20"/>
+          <w:lang w:val="pt-BR" w:eastAsia="pt-BR"/>
+        </w:rPr>
+      </w:pPr>
+      <w:r>
+        <w:rPr>
+          <w:noProof/>
+          <w:lang w:val="pt-BR" w:eastAsia="pt-BR"/>
+        </w:rPr>
+        <w:drawing>
+          <wp:anchor distT="0" distB="0" distL="0" distR="0" simplePos="0" relativeHeight="251679744" behindDoc="0" locked="0" layoutInCell="1" allowOverlap="1" wp14:anchorId="15DF70CE" wp14:editId="37F73919">
+            <wp:simplePos x="0" y="0"/>
+            <wp:positionH relativeFrom="page">
+              <wp:posOffset>1007148</wp:posOffset>
+            </wp:positionH>
+            <wp:positionV relativeFrom="paragraph">
+              <wp:posOffset>3762</wp:posOffset>
+            </wp:positionV>
+            <wp:extent cx="1933942" cy="1456690"/>
+            <wp:effectExtent l="0" t="0" r="9525" b="0"/>
+            <wp:wrapNone/>
+            <wp:docPr id="34" name="image6.jpeg"/>
+            <wp:cNvGraphicFramePr>
+              <a:graphicFrameLocks xmlns:a="http://schemas.openxmlformats.org/drawingml/2006/main" noChangeAspect="1"/>
+            </wp:cNvGraphicFramePr>
+            <a:graphic xmlns:a="http://schemas.openxmlformats.org/drawingml/2006/main">
+              <a:graphicData uri="http://schemas.openxmlformats.org/drawingml/2006/picture">
+                <pic:pic xmlns:pic="http://schemas.openxmlformats.org/drawingml/2006/picture">
+                  <pic:nvPicPr>
+                    <pic:cNvPr id="12" name="image6.jpeg"/>
+                    <pic:cNvPicPr/>
+                  </pic:nvPicPr>
+                  <pic:blipFill>
+                    <a:blip r:embed="rId20" cstate="print">
+                      <a:extLst>
+                        <a:ext uri="{28A0092B-C50C-407E-A947-70E740481C1C}">
+                          <a14:useLocalDpi xmlns:a14="http://schemas.microsoft.com/office/drawing/2010/main" val="0"/>
+                        </a:ext>
+                      </a:extLst>
+                    </a:blip>
+                    <a:stretch>
+                      <a:fillRect/>
+                    </a:stretch>
+                  </pic:blipFill>
+                  <pic:spPr>
+                    <a:xfrm>
+                      <a:off x="0" y="0"/>
+                      <a:ext cx="1933942" cy="1456690"/>
+                    </a:xfrm>
+                    <a:prstGeom prst="rect">
+                      <a:avLst/>
+                    </a:prstGeom>
+                  </pic:spPr>
+                </pic:pic>
+              </a:graphicData>
+            </a:graphic>
+            <wp14:sizeRelH relativeFrom="margin">
+              <wp14:pctWidth>0</wp14:pctWidth>
+            </wp14:sizeRelH>
+            <wp14:sizeRelV relativeFrom="margin">
+              <wp14:pctHeight>0</wp14:pctHeight>
+            </wp14:sizeRelV>
+          </wp:anchor>
+        </w:drawing>
+      </w:r>
+    </w:p>
+    <w:p>
+      <w:pPr>
+        <w:ind w:right="468" w:firstLine="284"/>
+        <w:rPr>
+          <w:noProof/>
+          <w:sz w:val="20"/>
+          <w:lang w:val="pt-BR" w:eastAsia="pt-BR"/>
+        </w:rPr>
+      </w:pPr>
+    </w:p>
+    <w:p>
+      <w:pPr>
+        <w:ind w:right="468" w:firstLine="284"/>
+        <w:rPr>
+          <w:noProof/>
+          <w:sz w:val="20"/>
+          <w:lang w:val="pt-BR" w:eastAsia="pt-BR"/>
+        </w:rPr>
+      </w:pPr>
+    </w:p>
+    <w:p>
+      <w:pPr>
+        <w:ind w:right="468" w:firstLine="284"/>
+        <w:rPr>
+          <w:noProof/>
+          <w:sz w:val="20"/>
+          <w:lang w:val="pt-BR" w:eastAsia="pt-BR"/>
+        </w:rPr>
+      </w:pPr>
+    </w:p>
+    <w:p>
+      <w:pPr>
+        <w:ind w:right="468" w:firstLine="284"/>
+        <w:rPr>
+          <w:noProof/>
+          <w:sz w:val="20"/>
+          <w:lang w:val="pt-BR" w:eastAsia="pt-BR"/>
+        </w:rPr>
+      </w:pPr>
+    </w:p>
+    <w:p>
+      <w:pPr>
+        <w:ind w:right="468" w:firstLine="284"/>
+        <w:rPr>
+          <w:noProof/>
+          <w:sz w:val="20"/>
+          <w:lang w:val="pt-BR" w:eastAsia="pt-BR"/>
+        </w:rPr>
+      </w:pPr>
+    </w:p>
+    <w:p>
+      <w:pPr>
+        <w:ind w:right="468" w:firstLine="284"/>
+        <w:rPr>
+          <w:noProof/>
+          <w:sz w:val="20"/>
+          <w:lang w:val="pt-BR" w:eastAsia="pt-BR"/>
+        </w:rPr>
+      </w:pPr>
+    </w:p>
+    <w:p>
+      <w:pPr>
+        <w:ind w:right="468" w:firstLine="284"/>
+        <w:rPr>
+          <w:noProof/>
+          <w:sz w:val="20"/>
+          <w:lang w:val="pt-BR" w:eastAsia="pt-BR"/>
+        </w:rPr>
+      </w:pPr>
+    </w:p>
+    <w:p>
+      <w:pPr>
+        <w:ind w:right="468" w:firstLine="284"/>
+        <w:rPr>
+          <w:noProof/>
+          <w:sz w:val="20"/>
+          <w:lang w:val="pt-BR" w:eastAsia="pt-BR"/>
+        </w:rPr>
+      </w:pPr>
+    </w:p>
+    <w:p>
+      <w:pPr>
+        <w:ind w:right="468" w:firstLine="284"/>
+        <w:rPr>
+          <w:noProof/>
+          <w:sz w:val="20"/>
+          <w:lang w:val="pt-BR" w:eastAsia="pt-BR"/>
+        </w:rPr>
+      </w:pPr>
+    </w:p>
+    <w:p>
+      <w:pPr>
+        <w:ind w:right="468" w:firstLine="284"/>
+        <w:rPr>
+          <w:noProof/>
+          <w:sz w:val="20"/>
+          <w:lang w:val="pt-BR" w:eastAsia="pt-BR"/>
+        </w:rPr>
+      </w:pPr>
+    </w:p>
+    <w:p>
+      <w:pPr>
+        <w:ind w:right="468" w:firstLine="284"/>
+        <w:rPr>
+          <w:rFonts w:ascii="Arial"/>
+          <w:sz w:val="16"/>
+        </w:rPr>
+      </w:pPr>
+      <w:r>
+        <w:rPr>
+          <w:rFonts w:ascii="Arial"/>
+          <w:sz w:val="16"/>
+        </w:rPr>
+        <w:t xml:space="preserve"> Figura 11</w:t>
+      </w:r>
+      <w:r>
+        <w:rPr>
+          <w:rFonts w:ascii="Arial"/>
+          <w:sz w:val="16"/>
+        </w:rPr>
+        <w:t xml:space="preserve">: Educa Kids </w:t>
+      </w:r>
+      <w:r>
+        <w:rPr>
+          <w:rFonts w:ascii="Arial"/>
+          <w:sz w:val="16"/>
+        </w:rPr>
+        <w:t>–</w:t>
+      </w:r>
+      <w:r>
+        <w:rPr>
+          <w:rFonts w:ascii="Arial"/>
+          <w:sz w:val="16"/>
+        </w:rPr>
+        <w:t xml:space="preserve"> Menu Calculos </w:t>
+      </w:r>
+      <w:r>
+        <w:rPr>
+          <w:rFonts w:ascii="Arial"/>
+          <w:sz w:val="16"/>
+        </w:rPr>
+        <w:t>–</w:t>
+      </w:r>
+      <w:r>
+        <w:rPr>
+          <w:rFonts w:ascii="Arial"/>
+          <w:sz w:val="16"/>
+        </w:rPr>
+        <w:t xml:space="preserve"> </w:t>
+      </w:r>
+      <w:r>
+        <w:rPr>
+          <w:rFonts w:ascii="Arial"/>
+          <w:sz w:val="16"/>
+        </w:rPr>
+        <w:t>Divis</w:t>
+      </w:r>
+      <w:r>
+        <w:rPr>
+          <w:rFonts w:ascii="Arial"/>
+          <w:sz w:val="16"/>
+        </w:rPr>
+        <w:t>ã</w:t>
+      </w:r>
+      <w:r>
+        <w:rPr>
+          <w:rFonts w:ascii="Arial"/>
+          <w:sz w:val="16"/>
+        </w:rPr>
         <w:t>o</w:t>
       </w:r>
-      <w:r>
-        <w:rPr>
-          <w:spacing w:val="-4"/>
-        </w:rPr>
-        <w:t xml:space="preserve"> </w:t>
-      </w:r>
-      <w:r>
-        <w:t>jogo</w:t>
-      </w:r>
-      <w:r>
-        <w:rPr>
-          <w:spacing w:val="-4"/>
-        </w:rPr>
-        <w:t xml:space="preserve"> </w:t>
-      </w:r>
-      <w:r>
-        <w:t>através</w:t>
-      </w:r>
-      <w:r>
-        <w:rPr>
-          <w:spacing w:val="-4"/>
-        </w:rPr>
-        <w:t xml:space="preserve"> </w:t>
-      </w:r>
-      <w:r>
-        <w:t>de</w:t>
-      </w:r>
-      <w:r>
-        <w:rPr>
-          <w:spacing w:val="-4"/>
-        </w:rPr>
-        <w:t xml:space="preserve"> </w:t>
-      </w:r>
-      <w:r>
-        <w:t>recursos</w:t>
-      </w:r>
-      <w:r>
-        <w:rPr>
-          <w:spacing w:val="-4"/>
-        </w:rPr>
-        <w:t xml:space="preserve"> </w:t>
-      </w:r>
-      <w:r>
-        <w:t>clique</w:t>
-      </w:r>
-      <w:r>
-        <w:rPr>
-          <w:spacing w:val="-4"/>
-        </w:rPr>
-        <w:t xml:space="preserve"> </w:t>
-      </w:r>
-      <w:r>
-        <w:t>e</w:t>
-      </w:r>
-      <w:r>
-        <w:rPr>
-          <w:spacing w:val="-4"/>
-        </w:rPr>
-        <w:t xml:space="preserve"> </w:t>
-      </w:r>
-      <w:r>
-        <w:t>arraste [9].</w:t>
-      </w:r>
+    </w:p>
+    <w:p>
+      <w:pPr>
+        <w:ind w:right="468"/>
+        <w:rPr>
+          <w:sz w:val="18"/>
+          <w:szCs w:val="18"/>
+        </w:rPr>
+      </w:pPr>
+      <w:r>
+        <w:rPr>
+          <w:sz w:val="18"/>
+          <w:szCs w:val="18"/>
+        </w:rPr>
+        <w:t>Ao escolher a opção subtração no menu Calculos ira aparecer essa tela, o jogo apresenta um</w:t>
+      </w:r>
+      <w:r>
+        <w:rPr>
+          <w:sz w:val="18"/>
+          <w:szCs w:val="18"/>
+        </w:rPr>
+        <w:t>a operação de divisão</w:t>
+      </w:r>
+      <w:r>
+        <w:rPr>
+          <w:sz w:val="18"/>
+          <w:szCs w:val="18"/>
+        </w:rPr>
+        <w:t xml:space="preserve"> e espera que o aluno escolha uma das três alternativas abaixo, ao escolher a alternative errada é apresentado um X sobre a alternative, ao clicar na alternativa correta o jogo executa um audio com som referente ao acerto, coloca a alternative correta no resultado da equação e adiciona mais </w:t>
+      </w:r>
+      <w:r>
+        <w:rPr>
+          <w:sz w:val="18"/>
+          <w:szCs w:val="18"/>
+        </w:rPr>
+        <w:t>um ponto ao placar da fase.</w:t>
+      </w:r>
+    </w:p>
+    <w:p>
+      <w:pPr>
+        <w:ind w:right="468" w:firstLine="284"/>
+        <w:rPr>
+          <w:noProof/>
+          <w:sz w:val="20"/>
+          <w:lang w:val="pt-BR" w:eastAsia="pt-BR"/>
+        </w:rPr>
+      </w:pPr>
+    </w:p>
+    <w:p>
+      <w:pPr>
+        <w:ind w:right="468" w:firstLine="284"/>
+        <w:rPr>
+          <w:noProof/>
+          <w:sz w:val="20"/>
+          <w:lang w:val="pt-BR" w:eastAsia="pt-BR"/>
+        </w:rPr>
+      </w:pPr>
+    </w:p>
+    <w:p>
+      <w:pPr>
+        <w:ind w:right="468" w:firstLine="284"/>
+        <w:rPr>
+          <w:noProof/>
+          <w:sz w:val="20"/>
+          <w:lang w:val="pt-BR" w:eastAsia="pt-BR"/>
+        </w:rPr>
+      </w:pPr>
+    </w:p>
+    <w:p>
+      <w:pPr>
+        <w:ind w:right="468" w:firstLine="284"/>
+        <w:rPr>
+          <w:noProof/>
+          <w:sz w:val="20"/>
+          <w:lang w:val="pt-BR" w:eastAsia="pt-BR"/>
+        </w:rPr>
+      </w:pPr>
+      <w:r>
+        <w:rPr>
+          <w:noProof/>
+          <w:lang w:val="pt-BR" w:eastAsia="pt-BR"/>
+        </w:rPr>
+        <w:drawing>
+          <wp:anchor distT="0" distB="0" distL="0" distR="0" simplePos="0" relativeHeight="251681792" behindDoc="0" locked="0" layoutInCell="1" allowOverlap="1" wp14:anchorId="4D66C1ED" wp14:editId="7A2A8EDD">
+            <wp:simplePos x="0" y="0"/>
+            <wp:positionH relativeFrom="page">
+              <wp:posOffset>4732391</wp:posOffset>
+            </wp:positionH>
+            <wp:positionV relativeFrom="paragraph">
+              <wp:posOffset>15240</wp:posOffset>
+            </wp:positionV>
+            <wp:extent cx="1933575" cy="1412240"/>
+            <wp:effectExtent l="0" t="0" r="9525" b="0"/>
+            <wp:wrapNone/>
+            <wp:docPr id="35" name="image6.jpeg"/>
+            <wp:cNvGraphicFramePr>
+              <a:graphicFrameLocks xmlns:a="http://schemas.openxmlformats.org/drawingml/2006/main" noChangeAspect="1"/>
+            </wp:cNvGraphicFramePr>
+            <a:graphic xmlns:a="http://schemas.openxmlformats.org/drawingml/2006/main">
+              <a:graphicData uri="http://schemas.openxmlformats.org/drawingml/2006/picture">
+                <pic:pic xmlns:pic="http://schemas.openxmlformats.org/drawingml/2006/picture">
+                  <pic:nvPicPr>
+                    <pic:cNvPr id="12" name="image6.jpeg"/>
+                    <pic:cNvPicPr/>
+                  </pic:nvPicPr>
+                  <pic:blipFill>
+                    <a:blip r:embed="rId21" cstate="print">
+                      <a:extLst>
+                        <a:ext uri="{28A0092B-C50C-407E-A947-70E740481C1C}">
+                          <a14:useLocalDpi xmlns:a14="http://schemas.microsoft.com/office/drawing/2010/main" val="0"/>
+                        </a:ext>
+                      </a:extLst>
+                    </a:blip>
+                    <a:stretch>
+                      <a:fillRect/>
+                    </a:stretch>
+                  </pic:blipFill>
+                  <pic:spPr>
+                    <a:xfrm>
+                      <a:off x="0" y="0"/>
+                      <a:ext cx="1933575" cy="1412240"/>
+                    </a:xfrm>
+                    <a:prstGeom prst="rect">
+                      <a:avLst/>
+                    </a:prstGeom>
+                  </pic:spPr>
+                </pic:pic>
+              </a:graphicData>
+            </a:graphic>
+            <wp14:sizeRelH relativeFrom="margin">
+              <wp14:pctWidth>0</wp14:pctWidth>
+            </wp14:sizeRelH>
+            <wp14:sizeRelV relativeFrom="margin">
+              <wp14:pctHeight>0</wp14:pctHeight>
+            </wp14:sizeRelV>
+          </wp:anchor>
+        </w:drawing>
+      </w:r>
+    </w:p>
+    <w:p>
+      <w:pPr>
+        <w:ind w:right="468" w:firstLine="284"/>
+        <w:rPr>
+          <w:noProof/>
+          <w:sz w:val="20"/>
+          <w:lang w:val="pt-BR" w:eastAsia="pt-BR"/>
+        </w:rPr>
+      </w:pPr>
+    </w:p>
+    <w:p>
+      <w:pPr>
+        <w:ind w:right="468" w:firstLine="284"/>
+        <w:rPr>
+          <w:noProof/>
+          <w:sz w:val="20"/>
+          <w:lang w:val="pt-BR" w:eastAsia="pt-BR"/>
+        </w:rPr>
+      </w:pPr>
+    </w:p>
+    <w:p>
+      <w:pPr>
+        <w:ind w:right="468" w:firstLine="284"/>
+        <w:rPr>
+          <w:noProof/>
+          <w:sz w:val="20"/>
+          <w:lang w:val="pt-BR" w:eastAsia="pt-BR"/>
+        </w:rPr>
+      </w:pPr>
+    </w:p>
+    <w:p>
+      <w:pPr>
+        <w:ind w:right="468" w:firstLine="284"/>
+        <w:rPr>
+          <w:noProof/>
+          <w:sz w:val="20"/>
+          <w:lang w:val="pt-BR" w:eastAsia="pt-BR"/>
+        </w:rPr>
+      </w:pPr>
+    </w:p>
+    <w:p>
+      <w:pPr>
+        <w:ind w:right="468" w:firstLine="284"/>
+        <w:rPr>
+          <w:noProof/>
+          <w:sz w:val="20"/>
+          <w:lang w:val="pt-BR" w:eastAsia="pt-BR"/>
+        </w:rPr>
+      </w:pPr>
+    </w:p>
+    <w:p>
+      <w:pPr>
+        <w:ind w:right="468" w:firstLine="284"/>
+        <w:rPr>
+          <w:noProof/>
+          <w:sz w:val="20"/>
+          <w:lang w:val="pt-BR" w:eastAsia="pt-BR"/>
+        </w:rPr>
+      </w:pPr>
+    </w:p>
+    <w:p>
+      <w:pPr>
+        <w:ind w:right="468" w:firstLine="284"/>
+        <w:rPr>
+          <w:noProof/>
+          <w:sz w:val="20"/>
+          <w:lang w:val="pt-BR" w:eastAsia="pt-BR"/>
+        </w:rPr>
+      </w:pPr>
+    </w:p>
+    <w:p>
+      <w:pPr>
+        <w:ind w:right="468" w:firstLine="284"/>
+        <w:rPr>
+          <w:noProof/>
+          <w:sz w:val="20"/>
+          <w:lang w:val="pt-BR" w:eastAsia="pt-BR"/>
+        </w:rPr>
+      </w:pPr>
+    </w:p>
+    <w:p>
+      <w:pPr>
+        <w:ind w:right="468" w:firstLine="284"/>
+        <w:rPr>
+          <w:noProof/>
+          <w:sz w:val="20"/>
+          <w:lang w:val="pt-BR" w:eastAsia="pt-BR"/>
+        </w:rPr>
+      </w:pPr>
+    </w:p>
+    <w:p>
+      <w:pPr>
+        <w:ind w:right="468" w:firstLine="284"/>
+        <w:rPr>
+          <w:noProof/>
+          <w:sz w:val="20"/>
+          <w:lang w:val="pt-BR" w:eastAsia="pt-BR"/>
+        </w:rPr>
+      </w:pPr>
+    </w:p>
+    <w:p>
+      <w:pPr>
+        <w:ind w:right="468" w:firstLine="284"/>
+        <w:rPr>
+          <w:rFonts w:ascii="Arial"/>
+          <w:sz w:val="16"/>
+        </w:rPr>
+      </w:pPr>
+      <w:r>
+        <w:rPr>
+          <w:rFonts w:ascii="Arial"/>
+          <w:sz w:val="16"/>
+        </w:rPr>
+        <w:t xml:space="preserve">                 </w:t>
+      </w:r>
+      <w:r>
+        <w:rPr>
+          <w:rFonts w:ascii="Arial"/>
+          <w:sz w:val="16"/>
+        </w:rPr>
+        <w:t xml:space="preserve">          </w:t>
+      </w:r>
+      <w:r>
+        <w:rPr>
+          <w:rFonts w:ascii="Arial"/>
+          <w:sz w:val="16"/>
+        </w:rPr>
+        <w:t>Figura 12</w:t>
+      </w:r>
+      <w:r>
+        <w:rPr>
+          <w:rFonts w:ascii="Arial"/>
+          <w:sz w:val="16"/>
+        </w:rPr>
+        <w:t xml:space="preserve">: Educa Kids </w:t>
+      </w:r>
+      <w:r>
+        <w:rPr>
+          <w:rFonts w:ascii="Arial"/>
+          <w:sz w:val="16"/>
+        </w:rPr>
+        <w:t>–</w:t>
+      </w:r>
+      <w:r>
+        <w:rPr>
+          <w:rFonts w:ascii="Arial"/>
+          <w:sz w:val="16"/>
+        </w:rPr>
+        <w:t xml:space="preserve"> Jogo da Bexiga</w:t>
+      </w:r>
+    </w:p>
+    <w:p>
+      <w:pPr>
+        <w:ind w:right="468" w:firstLine="284"/>
+        <w:rPr>
+          <w:rFonts w:ascii="Arial"/>
+          <w:sz w:val="16"/>
+        </w:rPr>
+      </w:pPr>
     </w:p>
     <w:p>
       <w:pPr>
         <w:pStyle w:val="Corpodetexto"/>
-        <w:spacing w:before="2" w:line="230" w:lineRule="auto"/>
-        <w:ind w:left="120" w:right="217" w:firstLine="199"/>
-      </w:pPr>
-      <w:r>
-        <w:t xml:space="preserve">Um ponto positivo é a possibilidade de aplicação de várias ca- madas de eventos que podem ser aplicadas em elementos do jogo para definir os objetivos do projeto [18]. Outro ponto é a possi- bilidade de criar jogos que sejam multi plataforma </w:t>
-      </w:r>
-      <w:proofErr w:type="gramStart"/>
-      <w:r>
-        <w:t>como</w:t>
-      </w:r>
-      <w:proofErr w:type="gramEnd"/>
-      <w:r>
-        <w:t xml:space="preserve"> Android, Windows Phone ou qualquer outra que possua um navegador web recente, pois são gerados arquivos em </w:t>
-      </w:r>
-      <w:r>
-        <w:rPr>
-          <w:i/>
-        </w:rPr>
-        <w:t xml:space="preserve">HTML5 </w:t>
-      </w:r>
-      <w:r>
-        <w:t>(Hypertext Markup Language), permitindo que o jogo funcione também em Windows, Mac OS e Linux [16].</w:t>
-      </w:r>
-    </w:p>
-    <w:p>
-      <w:pPr>
-        <w:pStyle w:val="Corpodetexto"/>
-        <w:spacing w:before="5" w:line="230" w:lineRule="auto"/>
-        <w:ind w:left="120" w:right="217" w:firstLine="199"/>
-      </w:pPr>
-      <w:r>
-        <w:t xml:space="preserve">O </w:t>
-      </w:r>
-      <w:r>
-        <w:rPr>
-          <w:i/>
-        </w:rPr>
-        <w:t xml:space="preserve">HTML 5 </w:t>
-      </w:r>
-      <w:r>
-        <w:t xml:space="preserve">é a última versão da linguagem padrão para desen- volvimento de </w:t>
-      </w:r>
-      <w:r>
-        <w:rPr>
-          <w:i/>
-        </w:rPr>
-        <w:t xml:space="preserve">sites </w:t>
-      </w:r>
-      <w:r>
-        <w:t xml:space="preserve">para </w:t>
-      </w:r>
-      <w:r>
-        <w:rPr>
-          <w:i/>
-        </w:rPr>
-        <w:t>web</w:t>
-      </w:r>
-      <w:r>
-        <w:t xml:space="preserve">, tendo sua padronização regulamen- tada pela </w:t>
-      </w:r>
-      <w:r>
-        <w:rPr>
-          <w:i/>
-        </w:rPr>
-        <w:t xml:space="preserve">W3C </w:t>
-      </w:r>
-      <w:r>
-        <w:rPr>
-          <w:spacing w:val="-3"/>
-        </w:rPr>
-        <w:t>(</w:t>
-      </w:r>
-      <w:r>
-        <w:rPr>
-          <w:i/>
-          <w:spacing w:val="-3"/>
-        </w:rPr>
-        <w:t xml:space="preserve">World Wide </w:t>
-      </w:r>
-      <w:r>
-        <w:rPr>
-          <w:i/>
-          <w:spacing w:val="-6"/>
-        </w:rPr>
-        <w:t xml:space="preserve">Web </w:t>
-      </w:r>
-      <w:r>
-        <w:rPr>
-          <w:i/>
-        </w:rPr>
-        <w:t>Consortium</w:t>
-      </w:r>
-      <w:r>
-        <w:t xml:space="preserve">), um consórcio de empresas que dita os padrões e regras de desenvolvimento para </w:t>
-      </w:r>
-      <w:r>
-        <w:rPr>
-          <w:i/>
-        </w:rPr>
-        <w:t>in- ternet</w:t>
-      </w:r>
-      <w:r>
-        <w:rPr>
-          <w:i/>
-          <w:spacing w:val="-6"/>
-        </w:rPr>
-        <w:t xml:space="preserve"> </w:t>
-      </w:r>
-      <w:r>
-        <w:t>[6].</w:t>
-      </w:r>
-      <w:r>
-        <w:rPr>
-          <w:spacing w:val="7"/>
-        </w:rPr>
-        <w:t xml:space="preserve"> </w:t>
-      </w:r>
-      <w:r>
-        <w:t>Além</w:t>
-      </w:r>
-      <w:r>
-        <w:rPr>
-          <w:spacing w:val="-5"/>
-        </w:rPr>
-        <w:t xml:space="preserve"> </w:t>
-      </w:r>
-      <w:r>
-        <w:t>do</w:t>
-      </w:r>
-      <w:r>
-        <w:rPr>
-          <w:spacing w:val="-5"/>
-        </w:rPr>
-        <w:t xml:space="preserve"> </w:t>
-      </w:r>
-      <w:proofErr w:type="gramStart"/>
-      <w:r>
-        <w:t>uso</w:t>
-      </w:r>
-      <w:proofErr w:type="gramEnd"/>
-      <w:r>
-        <w:rPr>
-          <w:spacing w:val="-6"/>
-        </w:rPr>
-        <w:t xml:space="preserve"> </w:t>
-      </w:r>
-      <w:r>
-        <w:t>desta,</w:t>
-      </w:r>
-      <w:r>
-        <w:rPr>
-          <w:spacing w:val="-5"/>
-        </w:rPr>
-        <w:t xml:space="preserve"> </w:t>
-      </w:r>
-      <w:r>
-        <w:t>o</w:t>
-      </w:r>
-      <w:r>
-        <w:rPr>
-          <w:spacing w:val="-6"/>
-        </w:rPr>
-        <w:t xml:space="preserve"> </w:t>
-      </w:r>
-      <w:r>
-        <w:rPr>
-          <w:i/>
-        </w:rPr>
-        <w:t>Construct</w:t>
-      </w:r>
-      <w:r>
-        <w:rPr>
-          <w:i/>
-          <w:spacing w:val="-5"/>
-        </w:rPr>
-        <w:t xml:space="preserve"> </w:t>
-      </w:r>
-      <w:r>
-        <w:t>utiliza</w:t>
-      </w:r>
-      <w:r>
-        <w:rPr>
-          <w:spacing w:val="-5"/>
-        </w:rPr>
-        <w:t xml:space="preserve"> </w:t>
-      </w:r>
-      <w:r>
-        <w:t>também</w:t>
-      </w:r>
-      <w:r>
-        <w:rPr>
-          <w:spacing w:val="-6"/>
-        </w:rPr>
-        <w:t xml:space="preserve"> </w:t>
-      </w:r>
-      <w:r>
-        <w:t>o</w:t>
-      </w:r>
-      <w:r>
-        <w:rPr>
-          <w:spacing w:val="-5"/>
-        </w:rPr>
-        <w:t xml:space="preserve"> </w:t>
-      </w:r>
-      <w:r>
-        <w:rPr>
-          <w:i/>
-        </w:rPr>
-        <w:t xml:space="preserve">Casca- ding Style Sheets </w:t>
-      </w:r>
-      <w:r>
-        <w:t xml:space="preserve">ou CSS, linguagem de formatação de conteúdos </w:t>
-      </w:r>
-      <w:r>
-        <w:rPr>
-          <w:i/>
-        </w:rPr>
-        <w:t>HTML</w:t>
-      </w:r>
-      <w:r>
-        <w:t>, que permite aplicar estilos e definir layouts a documentos de marcação, além de organizar seu conteúdo</w:t>
-      </w:r>
-      <w:r>
-        <w:rPr>
-          <w:spacing w:val="-11"/>
-        </w:rPr>
-        <w:t xml:space="preserve"> </w:t>
-      </w:r>
-      <w:r>
-        <w:t>[16].</w:t>
-      </w:r>
-    </w:p>
-    <w:p>
-      <w:pPr>
-        <w:pStyle w:val="Corpodetexto"/>
-        <w:spacing w:before="4" w:line="230" w:lineRule="auto"/>
-        <w:ind w:left="120" w:right="217" w:firstLine="199"/>
-      </w:pPr>
-      <w:r>
-        <w:t xml:space="preserve">Se o jogo for gerado para web, o </w:t>
-      </w:r>
-      <w:r>
-        <w:rPr>
-          <w:i/>
-        </w:rPr>
-        <w:t xml:space="preserve">Construct 2 </w:t>
-      </w:r>
-      <w:r>
-        <w:t xml:space="preserve">irá gerar também arquivos </w:t>
-      </w:r>
-      <w:r>
-        <w:rPr>
-          <w:i/>
-        </w:rPr>
-        <w:t xml:space="preserve">Javascript </w:t>
-      </w:r>
-      <w:r>
-        <w:t>[17], uma linguagem de programação web</w:t>
-      </w:r>
-      <w:r>
-        <w:rPr>
-          <w:spacing w:val="-16"/>
-        </w:rPr>
-        <w:t xml:space="preserve"> </w:t>
-      </w:r>
-      <w:r>
-        <w:t xml:space="preserve">que permite inserir funções para que o jogo funcione corretamente, já que a linguagem </w:t>
-      </w:r>
-      <w:r>
-        <w:rPr>
-          <w:i/>
-        </w:rPr>
-        <w:t xml:space="preserve">HTML </w:t>
-      </w:r>
-      <w:r>
-        <w:t xml:space="preserve">cria somente parte do jogo, faltando suas funcionalidades. </w:t>
-      </w:r>
-      <w:proofErr w:type="gramStart"/>
-      <w:r>
-        <w:t>Mesmo que a ferramenta crie arquivos com lin- guagens</w:t>
-      </w:r>
-      <w:r>
-        <w:rPr>
-          <w:spacing w:val="-10"/>
-        </w:rPr>
-        <w:t xml:space="preserve"> </w:t>
-      </w:r>
-      <w:r>
-        <w:t>de</w:t>
-      </w:r>
-      <w:r>
-        <w:rPr>
-          <w:spacing w:val="-10"/>
-        </w:rPr>
-        <w:t xml:space="preserve"> </w:t>
-      </w:r>
-      <w:r>
-        <w:t>marcação</w:t>
-      </w:r>
-      <w:r>
-        <w:rPr>
-          <w:spacing w:val="-10"/>
-        </w:rPr>
-        <w:t xml:space="preserve"> </w:t>
-      </w:r>
-      <w:r>
-        <w:t>e</w:t>
-      </w:r>
-      <w:r>
-        <w:rPr>
-          <w:spacing w:val="-10"/>
-        </w:rPr>
-        <w:t xml:space="preserve"> </w:t>
-      </w:r>
-      <w:r>
-        <w:t>programação</w:t>
-      </w:r>
-      <w:r>
-        <w:rPr>
-          <w:spacing w:val="-10"/>
-        </w:rPr>
-        <w:t xml:space="preserve"> </w:t>
-      </w:r>
-      <w:r>
-        <w:t>o</w:t>
-      </w:r>
-      <w:r>
-        <w:rPr>
-          <w:spacing w:val="-10"/>
-        </w:rPr>
-        <w:t xml:space="preserve"> </w:t>
-      </w:r>
-      <w:r>
-        <w:t>desenvolvedor</w:t>
-      </w:r>
-      <w:r>
-        <w:rPr>
-          <w:spacing w:val="-9"/>
-        </w:rPr>
-        <w:t xml:space="preserve"> </w:t>
-      </w:r>
-      <w:r>
-        <w:t>não</w:t>
-      </w:r>
-      <w:r>
-        <w:rPr>
-          <w:spacing w:val="-10"/>
-        </w:rPr>
-        <w:t xml:space="preserve"> </w:t>
-      </w:r>
-      <w:r>
-        <w:t>necessita possuir conhecimento</w:t>
-      </w:r>
-      <w:r>
-        <w:rPr>
-          <w:spacing w:val="-3"/>
-        </w:rPr>
-        <w:t xml:space="preserve"> </w:t>
-      </w:r>
-      <w:r>
-        <w:t>nessas.</w:t>
-      </w:r>
-      <w:proofErr w:type="gramEnd"/>
-    </w:p>
-    <w:p>
-      <w:pPr>
-        <w:spacing w:before="4" w:line="230" w:lineRule="auto"/>
-        <w:ind w:left="120" w:right="217" w:firstLine="199"/>
-        <w:jc w:val="both"/>
-        <w:rPr>
-          <w:sz w:val="18"/>
-        </w:rPr>
-      </w:pPr>
-      <w:r>
-        <w:rPr>
-          <w:sz w:val="18"/>
-        </w:rPr>
-        <w:t xml:space="preserve">O </w:t>
-      </w:r>
-      <w:r>
-        <w:rPr>
-          <w:i/>
-          <w:sz w:val="18"/>
-        </w:rPr>
-        <w:t xml:space="preserve">Construct 2 </w:t>
-      </w:r>
-      <w:r>
-        <w:rPr>
-          <w:sz w:val="18"/>
-        </w:rPr>
-        <w:t xml:space="preserve">também pode gerar pacotes </w:t>
-      </w:r>
-      <w:r>
-        <w:rPr>
-          <w:i/>
-          <w:sz w:val="18"/>
-        </w:rPr>
-        <w:t xml:space="preserve">APK </w:t>
-      </w:r>
-      <w:r>
-        <w:rPr>
-          <w:sz w:val="18"/>
-        </w:rPr>
-        <w:t>(</w:t>
-      </w:r>
-      <w:r>
-        <w:rPr>
-          <w:i/>
-          <w:sz w:val="18"/>
-        </w:rPr>
-        <w:t>Android Pac- kage</w:t>
-      </w:r>
-      <w:r>
-        <w:rPr>
-          <w:sz w:val="18"/>
-        </w:rPr>
-        <w:t xml:space="preserve">) para instalação em </w:t>
-      </w:r>
-      <w:r>
-        <w:rPr>
-          <w:i/>
-          <w:sz w:val="18"/>
-        </w:rPr>
-        <w:t xml:space="preserve">Tablets </w:t>
-      </w:r>
-      <w:r>
-        <w:rPr>
-          <w:sz w:val="18"/>
-        </w:rPr>
-        <w:t xml:space="preserve">e </w:t>
-      </w:r>
-      <w:r>
-        <w:rPr>
-          <w:i/>
-          <w:sz w:val="18"/>
-        </w:rPr>
-        <w:t xml:space="preserve">Smartphones </w:t>
-      </w:r>
-      <w:r>
-        <w:rPr>
-          <w:sz w:val="18"/>
-        </w:rPr>
-        <w:t xml:space="preserve">com Sistema </w:t>
-      </w:r>
-      <w:proofErr w:type="gramStart"/>
-      <w:r>
-        <w:rPr>
-          <w:sz w:val="18"/>
-        </w:rPr>
-        <w:t>An</w:t>
-      </w:r>
-      <w:proofErr w:type="gramEnd"/>
-      <w:r>
-        <w:rPr>
-          <w:sz w:val="18"/>
-        </w:rPr>
-        <w:t>- droid [7].</w:t>
-      </w:r>
-    </w:p>
-    <w:p>
-      <w:pPr>
-        <w:pStyle w:val="PargrafodaLista"/>
-        <w:numPr>
-          <w:ilvl w:val="0"/>
-          <w:numId w:val="1"/>
-        </w:numPr>
-        <w:tabs>
-          <w:tab w:val="left" w:pos="413"/>
-        </w:tabs>
-        <w:spacing w:before="143"/>
-        <w:rPr>
-          <w:b/>
-          <w:sz w:val="14"/>
-        </w:rPr>
-      </w:pPr>
-      <w:r>
-        <w:rPr>
-          <w:b/>
-          <w:spacing w:val="5"/>
-          <w:sz w:val="18"/>
-        </w:rPr>
-        <w:t>D</w:t>
-      </w:r>
-      <w:r>
-        <w:rPr>
-          <w:b/>
-          <w:spacing w:val="5"/>
-          <w:sz w:val="14"/>
-        </w:rPr>
-        <w:t xml:space="preserve">ESENVOLVIMENTO </w:t>
-      </w:r>
-      <w:r>
-        <w:rPr>
-          <w:b/>
-          <w:sz w:val="14"/>
-        </w:rPr>
-        <w:t xml:space="preserve">E </w:t>
-      </w:r>
-      <w:r>
-        <w:rPr>
-          <w:b/>
-          <w:spacing w:val="6"/>
-          <w:sz w:val="18"/>
-        </w:rPr>
-        <w:t>E</w:t>
-      </w:r>
-      <w:r>
-        <w:rPr>
-          <w:b/>
-          <w:spacing w:val="6"/>
-          <w:sz w:val="14"/>
-        </w:rPr>
-        <w:t xml:space="preserve">STRUTURA </w:t>
-      </w:r>
-      <w:r>
-        <w:rPr>
-          <w:b/>
-          <w:spacing w:val="4"/>
-          <w:sz w:val="14"/>
-        </w:rPr>
-        <w:t>DO</w:t>
-      </w:r>
-      <w:r>
-        <w:rPr>
-          <w:b/>
-          <w:spacing w:val="-5"/>
-          <w:sz w:val="14"/>
-        </w:rPr>
-        <w:t xml:space="preserve"> </w:t>
-      </w:r>
-      <w:r>
-        <w:rPr>
-          <w:b/>
-          <w:spacing w:val="6"/>
-          <w:sz w:val="18"/>
-        </w:rPr>
-        <w:t>J</w:t>
-      </w:r>
-      <w:r>
-        <w:rPr>
-          <w:b/>
-          <w:spacing w:val="6"/>
-          <w:sz w:val="14"/>
-        </w:rPr>
-        <w:t>OGO</w:t>
-      </w:r>
-    </w:p>
-    <w:p>
-      <w:pPr>
-        <w:pStyle w:val="Corpodetexto"/>
-        <w:spacing w:before="65" w:line="230" w:lineRule="auto"/>
-        <w:ind w:left="120" w:right="217"/>
-      </w:pPr>
-      <w:r>
-        <w:t xml:space="preserve">O jogo </w:t>
-      </w:r>
-      <w:r>
-        <w:rPr>
-          <w:i/>
-        </w:rPr>
-        <w:t xml:space="preserve">BradBird Adventure </w:t>
-      </w:r>
-      <w:r>
-        <w:t>foi concebido como um Jogo Educa- cional de Plataforma para ser aplicado em séries iniciais do</w:t>
-      </w:r>
-      <w:r>
-        <w:rPr>
-          <w:spacing w:val="-16"/>
-        </w:rPr>
-        <w:t xml:space="preserve"> </w:t>
-      </w:r>
-      <w:r>
-        <w:t>Ensino Infantil</w:t>
-      </w:r>
-      <w:r>
-        <w:rPr>
-          <w:spacing w:val="-10"/>
-        </w:rPr>
-        <w:t xml:space="preserve"> </w:t>
-      </w:r>
-      <w:r>
-        <w:t>com</w:t>
-      </w:r>
-      <w:r>
-        <w:rPr>
-          <w:spacing w:val="-9"/>
-        </w:rPr>
-        <w:t xml:space="preserve"> </w:t>
-      </w:r>
-      <w:r>
-        <w:t>crianças</w:t>
-      </w:r>
-      <w:r>
-        <w:rPr>
-          <w:spacing w:val="-10"/>
-        </w:rPr>
-        <w:t xml:space="preserve"> </w:t>
-      </w:r>
-      <w:r>
-        <w:t>de</w:t>
-      </w:r>
-      <w:r>
-        <w:rPr>
-          <w:spacing w:val="-9"/>
-        </w:rPr>
-        <w:t xml:space="preserve"> </w:t>
-      </w:r>
-      <w:r>
-        <w:t>faixa</w:t>
-      </w:r>
-      <w:r>
-        <w:rPr>
-          <w:spacing w:val="-10"/>
-        </w:rPr>
-        <w:t xml:space="preserve"> </w:t>
-      </w:r>
-      <w:r>
-        <w:t>etária</w:t>
-      </w:r>
-      <w:r>
-        <w:rPr>
-          <w:spacing w:val="-9"/>
-        </w:rPr>
-        <w:t xml:space="preserve"> </w:t>
-      </w:r>
-      <w:r>
-        <w:t>entre</w:t>
-      </w:r>
-      <w:r>
-        <w:rPr>
-          <w:spacing w:val="-10"/>
-        </w:rPr>
-        <w:t xml:space="preserve"> </w:t>
-      </w:r>
-      <w:r>
-        <w:t>6</w:t>
-      </w:r>
-      <w:r>
-        <w:rPr>
-          <w:spacing w:val="-9"/>
-        </w:rPr>
-        <w:t xml:space="preserve"> </w:t>
-      </w:r>
-      <w:r>
-        <w:t>e</w:t>
-      </w:r>
-      <w:r>
-        <w:rPr>
-          <w:spacing w:val="-10"/>
-        </w:rPr>
-        <w:t xml:space="preserve"> </w:t>
-      </w:r>
-      <w:r>
-        <w:t>8</w:t>
-      </w:r>
-      <w:r>
-        <w:rPr>
-          <w:spacing w:val="-9"/>
-        </w:rPr>
-        <w:t xml:space="preserve"> </w:t>
-      </w:r>
-      <w:r>
-        <w:t>anos</w:t>
-      </w:r>
-      <w:r>
-        <w:rPr>
-          <w:spacing w:val="-10"/>
-        </w:rPr>
-        <w:t xml:space="preserve"> </w:t>
-      </w:r>
-      <w:r>
-        <w:t>de</w:t>
-      </w:r>
-      <w:r>
-        <w:rPr>
-          <w:spacing w:val="-9"/>
-        </w:rPr>
-        <w:t xml:space="preserve"> </w:t>
-      </w:r>
-      <w:r>
-        <w:t>idade,</w:t>
-      </w:r>
-      <w:r>
-        <w:rPr>
-          <w:spacing w:val="-9"/>
-        </w:rPr>
-        <w:t xml:space="preserve"> </w:t>
-      </w:r>
-      <w:r>
-        <w:t>sendo uma ferramenta de auxilio do processo de ensino aprendizagem, mais especificamente ajudar na</w:t>
-      </w:r>
-      <w:r>
-        <w:rPr>
-          <w:spacing w:val="-7"/>
-        </w:rPr>
-        <w:t xml:space="preserve"> </w:t>
-      </w:r>
-      <w:r>
-        <w:t>alfabetização.</w:t>
-      </w:r>
-    </w:p>
-    <w:p>
-      <w:pPr>
-        <w:pStyle w:val="Corpodetexto"/>
-        <w:spacing w:before="3" w:line="230" w:lineRule="auto"/>
-        <w:ind w:left="120" w:right="217" w:firstLine="199"/>
-      </w:pPr>
-      <w:r>
-        <w:t>No jogo o personagem título BradBird é um pássaro que tem</w:t>
-      </w:r>
-      <w:r>
-        <w:rPr>
-          <w:spacing w:val="-15"/>
-        </w:rPr>
-        <w:t xml:space="preserve"> </w:t>
-      </w:r>
-      <w:r>
-        <w:t xml:space="preserve">al- guns problemas para </w:t>
-      </w:r>
-      <w:r>
-        <w:rPr>
-          <w:spacing w:val="-3"/>
-        </w:rPr>
-        <w:t xml:space="preserve">voar, </w:t>
-      </w:r>
-      <w:proofErr w:type="gramStart"/>
-      <w:r>
-        <w:t>sem</w:t>
-      </w:r>
-      <w:proofErr w:type="gramEnd"/>
-      <w:r>
-        <w:t xml:space="preserve"> estabilidade e muito desengonçado necessita de ajuda para poder alçar voo e continuar voando. Em busca</w:t>
-      </w:r>
-      <w:r>
-        <w:rPr>
-          <w:spacing w:val="-5"/>
-        </w:rPr>
-        <w:t xml:space="preserve"> </w:t>
-      </w:r>
-      <w:r>
-        <w:t>de</w:t>
-      </w:r>
-      <w:r>
-        <w:rPr>
-          <w:spacing w:val="-4"/>
-        </w:rPr>
-        <w:t xml:space="preserve"> </w:t>
-      </w:r>
-      <w:r>
-        <w:t>conhecimento,</w:t>
-      </w:r>
-      <w:r>
-        <w:rPr>
-          <w:spacing w:val="-5"/>
-        </w:rPr>
-        <w:t xml:space="preserve"> </w:t>
-      </w:r>
-      <w:r>
-        <w:t>Brad</w:t>
-      </w:r>
-      <w:r>
-        <w:rPr>
-          <w:spacing w:val="-4"/>
-        </w:rPr>
-        <w:t xml:space="preserve"> </w:t>
-      </w:r>
-      <w:r>
-        <w:t>se</w:t>
-      </w:r>
-      <w:r>
-        <w:rPr>
-          <w:spacing w:val="-4"/>
-        </w:rPr>
-        <w:t xml:space="preserve"> </w:t>
-      </w:r>
-      <w:r>
-        <w:t>muda</w:t>
-      </w:r>
-      <w:r>
-        <w:rPr>
-          <w:spacing w:val="-5"/>
-        </w:rPr>
-        <w:t xml:space="preserve"> </w:t>
-      </w:r>
-      <w:r>
-        <w:t>e</w:t>
-      </w:r>
-      <w:r>
-        <w:rPr>
-          <w:spacing w:val="-4"/>
-        </w:rPr>
-        <w:t xml:space="preserve"> </w:t>
-      </w:r>
-      <w:r>
-        <w:t>decide</w:t>
-      </w:r>
-      <w:r>
-        <w:rPr>
-          <w:spacing w:val="-6"/>
-        </w:rPr>
-        <w:t xml:space="preserve"> </w:t>
-      </w:r>
-      <w:r>
-        <w:t>se</w:t>
-      </w:r>
-      <w:r>
-        <w:rPr>
-          <w:spacing w:val="-4"/>
-        </w:rPr>
-        <w:t xml:space="preserve"> </w:t>
-      </w:r>
-      <w:r>
-        <w:t>aventurar</w:t>
-      </w:r>
-      <w:r>
-        <w:rPr>
-          <w:spacing w:val="-4"/>
-        </w:rPr>
-        <w:t xml:space="preserve"> </w:t>
-      </w:r>
-      <w:proofErr w:type="gramStart"/>
-      <w:r>
-        <w:t>na</w:t>
-      </w:r>
-      <w:proofErr w:type="gramEnd"/>
-      <w:r>
-        <w:rPr>
-          <w:spacing w:val="-5"/>
-        </w:rPr>
-        <w:t xml:space="preserve"> </w:t>
-      </w:r>
-      <w:r>
-        <w:t>ilha misteriosa de Aue, onde existem muitos</w:t>
-      </w:r>
-      <w:r>
-        <w:rPr>
-          <w:spacing w:val="-10"/>
-        </w:rPr>
-        <w:t xml:space="preserve"> </w:t>
-      </w:r>
-      <w:r>
-        <w:t>segredos.</w:t>
-      </w:r>
-    </w:p>
-    <w:p>
-      <w:pPr>
-        <w:pStyle w:val="Corpodetexto"/>
-        <w:spacing w:before="9"/>
-        <w:jc w:val="left"/>
-        <w:rPr>
-          <w:sz w:val="21"/>
-        </w:rPr>
-      </w:pPr>
-    </w:p>
-    <w:p>
-      <w:pPr>
-        <w:pStyle w:val="Corpodetexto"/>
-        <w:jc w:val="left"/>
-        <w:rPr>
-          <w:sz w:val="22"/>
-        </w:rPr>
-      </w:pPr>
-    </w:p>
-    <w:p>
-      <w:pPr>
-        <w:spacing w:before="186"/>
-        <w:ind w:left="330"/>
-        <w:rPr>
-          <w:rFonts w:ascii="Arial"/>
-          <w:sz w:val="16"/>
-        </w:rPr>
-      </w:pPr>
-      <w:r>
-        <w:rPr>
-          <w:rFonts w:ascii="Arial"/>
-          <w:sz w:val="16"/>
-        </w:rPr>
-        <w:t>Figura 4: Imagem do personagem principal do Jogo: BradBird</w:t>
-      </w:r>
-    </w:p>
-    <w:p>
-      <w:pPr>
-        <w:pStyle w:val="Corpodetexto"/>
-        <w:spacing w:before="3"/>
-        <w:jc w:val="left"/>
-        <w:rPr>
-          <w:rFonts w:ascii="Arial"/>
-        </w:rPr>
-      </w:pPr>
-    </w:p>
-    <w:p>
-      <w:pPr>
-        <w:pStyle w:val="Corpodetexto"/>
-        <w:spacing w:line="230" w:lineRule="auto"/>
-        <w:ind w:left="120" w:right="217" w:firstLine="199"/>
-      </w:pPr>
-      <w:r>
-        <w:t>Cada mundo possui elementos para estimular o aprendizado</w:t>
-      </w:r>
-      <w:r>
-        <w:rPr>
-          <w:spacing w:val="-23"/>
-        </w:rPr>
-        <w:t xml:space="preserve"> </w:t>
-      </w:r>
-      <w:r>
-        <w:t>dos jogadores,</w:t>
-      </w:r>
-      <w:r>
-        <w:rPr>
-          <w:spacing w:val="-10"/>
-        </w:rPr>
-        <w:t xml:space="preserve"> </w:t>
-      </w:r>
-      <w:r>
-        <w:t>possuindo</w:t>
-      </w:r>
-      <w:r>
-        <w:rPr>
-          <w:spacing w:val="-11"/>
-        </w:rPr>
-        <w:t xml:space="preserve"> </w:t>
-      </w:r>
-      <w:r>
-        <w:t>objetivos</w:t>
-      </w:r>
-      <w:r>
-        <w:rPr>
-          <w:spacing w:val="-11"/>
-        </w:rPr>
-        <w:t xml:space="preserve"> </w:t>
-      </w:r>
-      <w:r>
-        <w:t>didáticos</w:t>
-      </w:r>
-      <w:r>
-        <w:rPr>
-          <w:spacing w:val="-10"/>
-        </w:rPr>
-        <w:t xml:space="preserve"> </w:t>
-      </w:r>
-      <w:proofErr w:type="gramStart"/>
-      <w:r>
-        <w:t>como</w:t>
-      </w:r>
-      <w:proofErr w:type="gramEnd"/>
-      <w:r>
-        <w:rPr>
-          <w:spacing w:val="-11"/>
-        </w:rPr>
-        <w:t xml:space="preserve"> </w:t>
-      </w:r>
-      <w:r>
-        <w:t>descoberta</w:t>
-      </w:r>
-      <w:r>
-        <w:rPr>
-          <w:spacing w:val="-11"/>
-        </w:rPr>
-        <w:t xml:space="preserve"> </w:t>
-      </w:r>
-      <w:r>
-        <w:t>de</w:t>
-      </w:r>
-      <w:r>
-        <w:rPr>
-          <w:spacing w:val="-11"/>
-        </w:rPr>
-        <w:t xml:space="preserve"> </w:t>
-      </w:r>
-      <w:r>
-        <w:t>letras, vogais,</w:t>
-      </w:r>
-      <w:r>
-        <w:rPr>
-          <w:spacing w:val="-11"/>
-        </w:rPr>
-        <w:t xml:space="preserve"> </w:t>
-      </w:r>
-      <w:r>
-        <w:t>consoantes,</w:t>
-      </w:r>
-      <w:r>
-        <w:rPr>
-          <w:spacing w:val="-11"/>
-        </w:rPr>
-        <w:t xml:space="preserve"> </w:t>
-      </w:r>
-      <w:r>
-        <w:t>números</w:t>
-      </w:r>
-      <w:r>
-        <w:rPr>
-          <w:spacing w:val="-12"/>
-        </w:rPr>
-        <w:t xml:space="preserve"> </w:t>
-      </w:r>
-      <w:r>
-        <w:t>e</w:t>
-      </w:r>
-      <w:r>
-        <w:rPr>
-          <w:spacing w:val="-13"/>
-        </w:rPr>
-        <w:t xml:space="preserve"> </w:t>
-      </w:r>
-      <w:r>
-        <w:t>formação</w:t>
-      </w:r>
-      <w:r>
-        <w:rPr>
-          <w:spacing w:val="-12"/>
-        </w:rPr>
-        <w:t xml:space="preserve"> </w:t>
-      </w:r>
-      <w:r>
-        <w:t>de</w:t>
-      </w:r>
-      <w:r>
-        <w:rPr>
-          <w:spacing w:val="-12"/>
-        </w:rPr>
-        <w:t xml:space="preserve"> </w:t>
-      </w:r>
-      <w:r>
-        <w:t>palavras</w:t>
-      </w:r>
-      <w:r>
-        <w:rPr>
-          <w:spacing w:val="-13"/>
-        </w:rPr>
-        <w:t xml:space="preserve"> </w:t>
-      </w:r>
-      <w:r>
-        <w:t>a</w:t>
-      </w:r>
-      <w:r>
-        <w:rPr>
-          <w:spacing w:val="-12"/>
-        </w:rPr>
-        <w:t xml:space="preserve"> </w:t>
-      </w:r>
-      <w:r>
-        <w:t>partir</w:t>
-      </w:r>
-      <w:r>
-        <w:rPr>
-          <w:spacing w:val="-13"/>
-        </w:rPr>
-        <w:t xml:space="preserve"> </w:t>
-      </w:r>
-      <w:r>
-        <w:t>de</w:t>
-      </w:r>
-      <w:r>
-        <w:rPr>
-          <w:spacing w:val="-12"/>
-        </w:rPr>
-        <w:t xml:space="preserve"> </w:t>
-      </w:r>
-      <w:r>
-        <w:t>ima- gens</w:t>
-      </w:r>
-      <w:r>
-        <w:rPr>
-          <w:spacing w:val="-10"/>
-        </w:rPr>
-        <w:t xml:space="preserve"> </w:t>
-      </w:r>
-      <w:r>
-        <w:t>de</w:t>
-      </w:r>
-      <w:r>
-        <w:rPr>
-          <w:spacing w:val="-9"/>
-        </w:rPr>
-        <w:t xml:space="preserve"> </w:t>
-      </w:r>
-      <w:r>
-        <w:t>objetos</w:t>
-      </w:r>
-      <w:r>
-        <w:rPr>
-          <w:spacing w:val="-10"/>
-        </w:rPr>
-        <w:t xml:space="preserve"> </w:t>
-      </w:r>
-      <w:r>
-        <w:t>e</w:t>
-      </w:r>
-      <w:r>
-        <w:rPr>
-          <w:spacing w:val="-9"/>
-        </w:rPr>
-        <w:t xml:space="preserve"> </w:t>
-      </w:r>
-      <w:r>
-        <w:t>animais.</w:t>
-      </w:r>
-      <w:r>
-        <w:rPr>
-          <w:spacing w:val="6"/>
-        </w:rPr>
-        <w:t xml:space="preserve"> </w:t>
-      </w:r>
-      <w:r>
-        <w:t>A</w:t>
-      </w:r>
-      <w:r>
-        <w:rPr>
-          <w:spacing w:val="-10"/>
-        </w:rPr>
-        <w:t xml:space="preserve"> </w:t>
-      </w:r>
-      <w:r>
-        <w:t>tarefa</w:t>
-      </w:r>
-      <w:r>
-        <w:rPr>
-          <w:spacing w:val="-9"/>
-        </w:rPr>
-        <w:t xml:space="preserve"> </w:t>
-      </w:r>
-      <w:r>
-        <w:t>de</w:t>
-      </w:r>
-      <w:r>
-        <w:rPr>
-          <w:spacing w:val="-9"/>
-        </w:rPr>
-        <w:t xml:space="preserve"> </w:t>
-      </w:r>
-      <w:r>
-        <w:t>cada</w:t>
-      </w:r>
-      <w:r>
-        <w:rPr>
-          <w:spacing w:val="-10"/>
-        </w:rPr>
-        <w:t xml:space="preserve"> </w:t>
-      </w:r>
-      <w:r>
-        <w:t>fase</w:t>
-      </w:r>
-      <w:r>
-        <w:rPr>
-          <w:spacing w:val="-9"/>
-        </w:rPr>
-        <w:t xml:space="preserve"> </w:t>
-      </w:r>
-      <w:r>
-        <w:t>é</w:t>
-      </w:r>
-      <w:r>
-        <w:rPr>
-          <w:spacing w:val="-10"/>
-        </w:rPr>
-        <w:t xml:space="preserve"> </w:t>
-      </w:r>
-      <w:r>
-        <w:t>anunciada</w:t>
-      </w:r>
-      <w:r>
-        <w:rPr>
-          <w:spacing w:val="-9"/>
-        </w:rPr>
-        <w:t xml:space="preserve"> </w:t>
-      </w:r>
-      <w:r>
-        <w:t>por</w:t>
-      </w:r>
-      <w:r>
-        <w:rPr>
-          <w:spacing w:val="-9"/>
-        </w:rPr>
-        <w:t xml:space="preserve"> </w:t>
-      </w:r>
-      <w:r>
-        <w:t xml:space="preserve">um narrador no início de cada uma, </w:t>
-      </w:r>
-      <w:proofErr w:type="gramStart"/>
-      <w:r>
-        <w:t>como</w:t>
-      </w:r>
-      <w:proofErr w:type="gramEnd"/>
-      <w:r>
-        <w:t xml:space="preserve"> mostra a Figura 5, aqui</w:t>
-      </w:r>
-      <w:r>
-        <w:rPr>
-          <w:spacing w:val="-16"/>
-        </w:rPr>
-        <w:t xml:space="preserve"> </w:t>
-      </w:r>
-      <w:r>
-        <w:t>será explicado como o jogador deverá ajudar Brad a capturar</w:t>
-      </w:r>
-      <w:r>
-        <w:rPr>
-          <w:spacing w:val="-29"/>
-        </w:rPr>
-        <w:t xml:space="preserve"> </w:t>
-      </w:r>
-      <w:r>
-        <w:t>elementos correspondentes a</w:t>
-      </w:r>
-      <w:r>
-        <w:rPr>
-          <w:spacing w:val="-3"/>
-        </w:rPr>
-        <w:t xml:space="preserve"> </w:t>
-      </w:r>
-      <w:r>
-        <w:t>missão.</w:t>
-      </w:r>
-    </w:p>
-    <w:p>
-      <w:pPr>
-        <w:pStyle w:val="Corpodetexto"/>
-        <w:spacing w:before="4" w:line="230" w:lineRule="auto"/>
-        <w:ind w:left="120" w:right="217" w:firstLine="199"/>
-      </w:pPr>
-      <w:r>
-        <w:t xml:space="preserve">Além dos objetos a serem capturados, o jogo mostra elemen- tos distratores, </w:t>
-      </w:r>
-      <w:proofErr w:type="gramStart"/>
-      <w:r>
-        <w:t>como</w:t>
-      </w:r>
-      <w:proofErr w:type="gramEnd"/>
-      <w:r>
-        <w:t xml:space="preserve"> inimigos, palavras,</w:t>
-      </w:r>
-      <w:r>
-        <w:rPr>
-          <w:spacing w:val="13"/>
-        </w:rPr>
-        <w:t xml:space="preserve"> </w:t>
-      </w:r>
-      <w:r>
-        <w:t>letras e números que não</w:t>
-      </w:r>
-    </w:p>
-    <w:p>
-      <w:pPr>
-        <w:spacing w:line="230" w:lineRule="auto"/>
+      </w:pPr>
+      <w:r>
+        <w:t>Ao escolher o jogo da bexiga o jogo ira iniciar com uma letra no quanto superior direito e sera executado um audio com o som da pronuncia da letra sorteada , e automaticamente o jogo criara varias bexigas aleatorias na parte superior do jogo e entre elas estara a correspondente a sorteada, e com o efeito de gravidate as bexigas cairam lentamente, ao clicar na bexiga com a letra correspondente a letra sorteada</w:t>
+      </w:r>
+      <w:r>
+        <w:t xml:space="preserve"> ela ira</w:t>
+      </w:r>
+      <w:r>
+        <w:t>r</w:t>
+      </w:r>
+      <w:r>
+        <w:t xml:space="preserve"> estourar</w:t>
+      </w:r>
+      <w:r>
+        <w:t>, acresentar um ponto na pontuação e executara um som semelhante ao estou</w:t>
+      </w:r>
+      <w:r>
+        <w:t>ro</w:t>
+      </w:r>
+      <w:r>
+        <w:t xml:space="preserve"> de uma bexiga, em caso de escolha incorreta a bexiga vai estourar e</w:t>
+      </w:r>
+      <w:r>
+        <w:t xml:space="preserve"> executar</w:t>
+      </w:r>
+      <w:r>
+        <w:t xml:space="preserve"> um som representando o erro</w:t>
+      </w:r>
+    </w:p>
+    <w:p>
+      <w:pPr>
+        <w:ind w:right="468" w:firstLine="284"/>
+        <w:rPr>
+          <w:rFonts w:ascii="Arial"/>
+          <w:sz w:val="16"/>
+        </w:rPr>
+      </w:pPr>
+    </w:p>
+    <w:p>
+      <w:pPr>
+        <w:ind w:right="468" w:firstLine="284"/>
+        <w:rPr>
+          <w:rFonts w:ascii="Arial"/>
+          <w:sz w:val="16"/>
+        </w:rPr>
+      </w:pPr>
+    </w:p>
+    <w:p>
+      <w:pPr>
+        <w:ind w:right="468" w:firstLine="284"/>
+        <w:rPr>
+          <w:rFonts w:ascii="Arial"/>
+          <w:sz w:val="16"/>
+        </w:rPr>
+      </w:pPr>
+      <w:r>
+        <w:rPr>
+          <w:noProof/>
+          <w:lang w:val="pt-BR" w:eastAsia="pt-BR"/>
+        </w:rPr>
+        <w:drawing>
+          <wp:anchor distT="0" distB="0" distL="0" distR="0" simplePos="0" relativeHeight="251683840" behindDoc="0" locked="0" layoutInCell="1" allowOverlap="1" wp14:anchorId="69F369D5" wp14:editId="3A2FEE1D">
+            <wp:simplePos x="0" y="0"/>
+            <wp:positionH relativeFrom="page">
+              <wp:posOffset>4735830</wp:posOffset>
+            </wp:positionH>
+            <wp:positionV relativeFrom="paragraph">
+              <wp:posOffset>27940</wp:posOffset>
+            </wp:positionV>
+            <wp:extent cx="1933575" cy="1247140"/>
+            <wp:effectExtent l="0" t="0" r="9525" b="0"/>
+            <wp:wrapNone/>
+            <wp:docPr id="36" name="image6.jpeg"/>
+            <wp:cNvGraphicFramePr>
+              <a:graphicFrameLocks xmlns:a="http://schemas.openxmlformats.org/drawingml/2006/main" noChangeAspect="1"/>
+            </wp:cNvGraphicFramePr>
+            <a:graphic xmlns:a="http://schemas.openxmlformats.org/drawingml/2006/main">
+              <a:graphicData uri="http://schemas.openxmlformats.org/drawingml/2006/picture">
+                <pic:pic xmlns:pic="http://schemas.openxmlformats.org/drawingml/2006/picture">
+                  <pic:nvPicPr>
+                    <pic:cNvPr id="12" name="image6.jpeg"/>
+                    <pic:cNvPicPr/>
+                  </pic:nvPicPr>
+                  <pic:blipFill>
+                    <a:blip r:embed="rId22" cstate="print">
+                      <a:extLst>
+                        <a:ext uri="{28A0092B-C50C-407E-A947-70E740481C1C}">
+                          <a14:useLocalDpi xmlns:a14="http://schemas.microsoft.com/office/drawing/2010/main" val="0"/>
+                        </a:ext>
+                      </a:extLst>
+                    </a:blip>
+                    <a:stretch>
+                      <a:fillRect/>
+                    </a:stretch>
+                  </pic:blipFill>
+                  <pic:spPr>
+                    <a:xfrm>
+                      <a:off x="0" y="0"/>
+                      <a:ext cx="1933575" cy="1247140"/>
+                    </a:xfrm>
+                    <a:prstGeom prst="rect">
+                      <a:avLst/>
+                    </a:prstGeom>
+                  </pic:spPr>
+                </pic:pic>
+              </a:graphicData>
+            </a:graphic>
+            <wp14:sizeRelH relativeFrom="margin">
+              <wp14:pctWidth>0</wp14:pctWidth>
+            </wp14:sizeRelH>
+            <wp14:sizeRelV relativeFrom="margin">
+              <wp14:pctHeight>0</wp14:pctHeight>
+            </wp14:sizeRelV>
+          </wp:anchor>
+        </w:drawing>
+      </w:r>
+    </w:p>
+    <w:p>
+      <w:pPr>
+        <w:ind w:right="468" w:firstLine="284"/>
+        <w:rPr>
+          <w:rFonts w:ascii="Arial"/>
+          <w:sz w:val="16"/>
+        </w:rPr>
+      </w:pPr>
+    </w:p>
+    <w:p>
+      <w:pPr>
+        <w:ind w:right="468" w:firstLine="284"/>
+        <w:rPr>
+          <w:rFonts w:ascii="Arial"/>
+          <w:sz w:val="16"/>
+        </w:rPr>
+      </w:pPr>
+    </w:p>
+    <w:p>
+      <w:pPr>
+        <w:ind w:right="468" w:firstLine="284"/>
+        <w:rPr>
+          <w:rFonts w:ascii="Arial"/>
+          <w:sz w:val="16"/>
+        </w:rPr>
+      </w:pPr>
+    </w:p>
+    <w:p>
+      <w:pPr>
+        <w:ind w:right="468" w:firstLine="284"/>
+        <w:rPr>
+          <w:rFonts w:ascii="Arial"/>
+          <w:sz w:val="16"/>
+        </w:rPr>
+      </w:pPr>
+    </w:p>
+    <w:p>
+      <w:pPr>
+        <w:ind w:right="468" w:firstLine="284"/>
+        <w:rPr>
+          <w:rFonts w:ascii="Arial"/>
+          <w:sz w:val="16"/>
+        </w:rPr>
+      </w:pPr>
+    </w:p>
+    <w:p>
+      <w:pPr>
+        <w:ind w:right="468" w:firstLine="284"/>
+        <w:rPr>
+          <w:rFonts w:ascii="Arial"/>
+          <w:sz w:val="16"/>
+        </w:rPr>
+      </w:pPr>
+    </w:p>
+    <w:p>
+      <w:pPr>
+        <w:ind w:right="468" w:firstLine="284"/>
+        <w:rPr>
+          <w:rFonts w:ascii="Arial"/>
+          <w:sz w:val="16"/>
+        </w:rPr>
+      </w:pPr>
+    </w:p>
+    <w:p>
+      <w:pPr>
+        <w:ind w:right="468" w:firstLine="284"/>
+        <w:rPr>
+          <w:rFonts w:ascii="Arial"/>
+          <w:sz w:val="16"/>
+        </w:rPr>
+      </w:pPr>
+    </w:p>
+    <w:p>
+      <w:pPr>
+        <w:ind w:right="468" w:firstLine="284"/>
+        <w:rPr>
+          <w:rFonts w:ascii="Arial"/>
+          <w:sz w:val="16"/>
+        </w:rPr>
+      </w:pPr>
+    </w:p>
+    <w:p>
+      <w:pPr>
+        <w:ind w:right="468" w:firstLine="284"/>
+        <w:rPr>
+          <w:rFonts w:ascii="Arial"/>
+          <w:sz w:val="16"/>
+        </w:rPr>
+      </w:pPr>
+    </w:p>
+    <w:p>
+      <w:pPr>
+        <w:ind w:right="468" w:firstLine="284"/>
+        <w:rPr>
+          <w:rFonts w:ascii="Arial"/>
+          <w:sz w:val="16"/>
+        </w:rPr>
+      </w:pPr>
+    </w:p>
+    <w:p>
+      <w:pPr>
+        <w:ind w:right="468" w:firstLine="284"/>
+        <w:rPr>
+          <w:rFonts w:ascii="Arial"/>
+          <w:sz w:val="16"/>
+        </w:rPr>
+      </w:pPr>
+      <w:r>
+        <w:rPr>
+          <w:rFonts w:ascii="Arial"/>
+          <w:sz w:val="16"/>
+        </w:rPr>
+        <w:t xml:space="preserve">            </w:t>
+      </w:r>
+      <w:bookmarkStart w:id="0" w:name="_GoBack"/>
+      <w:bookmarkEnd w:id="0"/>
+      <w:r>
+        <w:rPr>
+          <w:rFonts w:ascii="Arial"/>
+          <w:sz w:val="16"/>
+        </w:rPr>
+        <w:t xml:space="preserve">  </w:t>
+      </w:r>
+      <w:r>
+        <w:rPr>
+          <w:rFonts w:ascii="Arial"/>
+          <w:sz w:val="16"/>
+        </w:rPr>
+        <w:t xml:space="preserve">Figura 12: Educa Kids </w:t>
+      </w:r>
+      <w:r>
+        <w:rPr>
+          <w:rFonts w:ascii="Arial"/>
+          <w:sz w:val="16"/>
+        </w:rPr>
+        <w:t>–</w:t>
+      </w:r>
+      <w:r>
+        <w:rPr>
+          <w:rFonts w:ascii="Arial"/>
+          <w:sz w:val="16"/>
+        </w:rPr>
+        <w:t xml:space="preserve"> Jog</w:t>
+      </w:r>
+      <w:r>
+        <w:rPr>
+          <w:rFonts w:ascii="Arial"/>
+          <w:sz w:val="16"/>
+        </w:rPr>
+        <w:t>o da Reponsen</w:t>
+      </w:r>
+      <w:r>
+        <w:rPr>
+          <w:rFonts w:ascii="Arial"/>
+          <w:sz w:val="16"/>
+        </w:rPr>
+        <w:t>ç</w:t>
+      </w:r>
+      <w:r>
+        <w:rPr>
+          <w:rFonts w:ascii="Arial"/>
+          <w:sz w:val="16"/>
+        </w:rPr>
+        <w:t>a Fase 1</w:t>
+      </w:r>
+    </w:p>
+    <w:p>
+      <w:pPr>
+        <w:ind w:right="468" w:firstLine="284"/>
+        <w:rPr>
+          <w:rFonts w:ascii="Arial"/>
+          <w:sz w:val="16"/>
+        </w:rPr>
+      </w:pPr>
+    </w:p>
+    <w:p>
+      <w:pPr>
+        <w:ind w:right="468" w:firstLine="284"/>
+        <w:rPr>
+          <w:rFonts w:ascii="Arial"/>
+          <w:sz w:val="16"/>
+        </w:rPr>
+      </w:pPr>
+    </w:p>
+    <w:p>
+      <w:pPr>
+        <w:ind w:right="468" w:firstLine="284"/>
+        <w:rPr>
+          <w:rFonts w:ascii="Arial"/>
+          <w:sz w:val="16"/>
+        </w:rPr>
+      </w:pPr>
+    </w:p>
+    <w:p>
+      <w:pPr>
+        <w:ind w:right="468" w:firstLine="284"/>
+        <w:rPr>
+          <w:rFonts w:ascii="Arial"/>
+          <w:sz w:val="16"/>
+        </w:rPr>
+      </w:pPr>
+    </w:p>
+    <w:p>
+      <w:pPr>
+        <w:ind w:right="468" w:firstLine="284"/>
+        <w:rPr>
+          <w:rFonts w:ascii="Arial"/>
+          <w:sz w:val="16"/>
+        </w:rPr>
+      </w:pPr>
+    </w:p>
+    <w:p>
+      <w:pPr>
+        <w:ind w:right="468" w:firstLine="284"/>
+        <w:rPr>
+          <w:rFonts w:ascii="Arial"/>
+          <w:sz w:val="16"/>
+        </w:rPr>
+      </w:pPr>
+    </w:p>
+    <w:p>
+      <w:pPr>
+        <w:ind w:right="468" w:firstLine="284"/>
+        <w:rPr>
+          <w:rFonts w:ascii="Arial"/>
+          <w:sz w:val="16"/>
+        </w:rPr>
+      </w:pPr>
+    </w:p>
+    <w:p>
+      <w:pPr>
+        <w:ind w:right="468" w:firstLine="284"/>
+        <w:rPr>
+          <w:rFonts w:ascii="Arial"/>
+          <w:sz w:val="16"/>
+        </w:rPr>
+      </w:pPr>
+    </w:p>
+    <w:p>
+      <w:pPr>
+        <w:ind w:right="468" w:firstLine="284"/>
+        <w:rPr>
+          <w:rFonts w:ascii="Arial"/>
+          <w:sz w:val="16"/>
+        </w:rPr>
+      </w:pPr>
+    </w:p>
+    <w:p>
+      <w:pPr>
+        <w:ind w:right="468" w:firstLine="284"/>
+        <w:rPr>
+          <w:rFonts w:ascii="Arial"/>
+          <w:sz w:val="16"/>
+        </w:rPr>
+      </w:pPr>
+    </w:p>
+    <w:p>
+      <w:pPr>
+        <w:ind w:right="468" w:firstLine="284"/>
+        <w:rPr>
+          <w:rFonts w:ascii="Arial"/>
+          <w:sz w:val="16"/>
+        </w:rPr>
+      </w:pPr>
+    </w:p>
+    <w:p>
+      <w:pPr>
+        <w:ind w:right="468" w:firstLine="284"/>
+        <w:rPr>
+          <w:rFonts w:ascii="Arial"/>
+          <w:sz w:val="16"/>
+        </w:rPr>
+      </w:pPr>
+    </w:p>
+    <w:p>
+      <w:pPr>
+        <w:ind w:right="468" w:firstLine="284"/>
+        <w:rPr>
+          <w:rFonts w:ascii="Arial"/>
+          <w:sz w:val="16"/>
+        </w:rPr>
+      </w:pPr>
+    </w:p>
+    <w:p>
+      <w:pPr>
+        <w:ind w:right="468" w:firstLine="284"/>
+        <w:rPr>
+          <w:rFonts w:ascii="Arial"/>
+          <w:sz w:val="16"/>
+        </w:rPr>
+      </w:pPr>
+    </w:p>
+    <w:p>
+      <w:pPr>
+        <w:ind w:right="468" w:firstLine="284"/>
+        <w:rPr>
+          <w:rFonts w:ascii="Arial"/>
+          <w:sz w:val="16"/>
+        </w:rPr>
+      </w:pPr>
+    </w:p>
+    <w:p>
+      <w:pPr>
+        <w:ind w:right="468" w:firstLine="284"/>
+        <w:rPr>
+          <w:rFonts w:ascii="Arial"/>
+          <w:sz w:val="16"/>
+        </w:rPr>
+      </w:pPr>
+    </w:p>
+    <w:p>
+      <w:pPr>
+        <w:ind w:right="468" w:firstLine="284"/>
+        <w:rPr>
+          <w:rFonts w:ascii="Arial"/>
+          <w:sz w:val="16"/>
+        </w:rPr>
+      </w:pPr>
+    </w:p>
+    <w:p>
+      <w:pPr>
+        <w:ind w:right="468" w:firstLine="284"/>
+        <w:rPr>
+          <w:rFonts w:ascii="Arial"/>
+          <w:sz w:val="16"/>
+        </w:rPr>
+      </w:pPr>
+    </w:p>
+    <w:p>
+      <w:pPr>
+        <w:ind w:right="468" w:firstLine="284"/>
+        <w:rPr>
+          <w:rFonts w:ascii="Arial"/>
+          <w:sz w:val="16"/>
+        </w:rPr>
+      </w:pPr>
+    </w:p>
+    <w:p>
+      <w:pPr>
+        <w:ind w:right="468" w:firstLine="284"/>
+        <w:rPr>
+          <w:rFonts w:ascii="Arial"/>
+          <w:sz w:val="16"/>
+        </w:rPr>
+      </w:pPr>
+    </w:p>
+    <w:p>
+      <w:pPr>
+        <w:ind w:right="468" w:firstLine="284"/>
+        <w:rPr>
+          <w:rFonts w:ascii="Arial"/>
+          <w:sz w:val="16"/>
+        </w:rPr>
+      </w:pPr>
+    </w:p>
+    <w:p>
+      <w:pPr>
+        <w:ind w:right="468" w:firstLine="284"/>
+        <w:rPr>
+          <w:rFonts w:ascii="Arial"/>
+          <w:sz w:val="16"/>
+        </w:rPr>
+      </w:pPr>
+    </w:p>
+    <w:p>
+      <w:pPr>
+        <w:ind w:right="468" w:firstLine="284"/>
+        <w:rPr>
+          <w:rFonts w:ascii="Arial"/>
+          <w:sz w:val="16"/>
+        </w:rPr>
+      </w:pPr>
+    </w:p>
+    <w:p>
+      <w:pPr>
+        <w:ind w:right="468" w:firstLine="284"/>
+        <w:rPr>
+          <w:rFonts w:ascii="Arial"/>
+          <w:sz w:val="16"/>
+        </w:rPr>
+      </w:pPr>
+    </w:p>
+    <w:p>
+      <w:pPr>
+        <w:ind w:right="468" w:firstLine="284"/>
+        <w:rPr>
+          <w:rFonts w:ascii="Arial"/>
+          <w:sz w:val="16"/>
+        </w:rPr>
+      </w:pPr>
+    </w:p>
+    <w:p>
+      <w:pPr>
+        <w:ind w:right="468" w:firstLine="284"/>
+        <w:rPr>
+          <w:rFonts w:ascii="Arial"/>
+          <w:sz w:val="16"/>
+        </w:rPr>
+      </w:pPr>
+    </w:p>
+    <w:p>
+      <w:pPr>
+        <w:ind w:right="468" w:firstLine="284"/>
+        <w:rPr>
+          <w:rFonts w:ascii="Arial"/>
+          <w:sz w:val="16"/>
+        </w:rPr>
+      </w:pPr>
+    </w:p>
+    <w:p>
+      <w:pPr>
+        <w:ind w:right="468" w:firstLine="284"/>
+        <w:rPr>
+          <w:rFonts w:ascii="Arial"/>
+          <w:sz w:val="16"/>
+        </w:rPr>
+      </w:pPr>
+    </w:p>
+    <w:p>
+      <w:pPr>
+        <w:ind w:right="468" w:firstLine="284"/>
+        <w:rPr>
+          <w:rFonts w:ascii="Arial"/>
+          <w:sz w:val="16"/>
+        </w:rPr>
+      </w:pPr>
+    </w:p>
+    <w:p>
+      <w:pPr>
+        <w:ind w:right="468" w:firstLine="284"/>
+        <w:rPr>
+          <w:rFonts w:ascii="Arial"/>
+          <w:sz w:val="16"/>
+        </w:rPr>
+      </w:pPr>
+    </w:p>
+    <w:p>
+      <w:pPr>
+        <w:ind w:right="468" w:firstLine="284"/>
+        <w:rPr>
+          <w:rFonts w:ascii="Arial"/>
+          <w:sz w:val="16"/>
+        </w:rPr>
+      </w:pPr>
+    </w:p>
+    <w:p>
+      <w:pPr>
+        <w:ind w:right="468" w:firstLine="284"/>
+        <w:rPr>
+          <w:rFonts w:ascii="Arial"/>
+          <w:sz w:val="16"/>
+        </w:rPr>
+      </w:pPr>
+    </w:p>
+    <w:p>
+      <w:pPr>
+        <w:ind w:right="468" w:firstLine="284"/>
+        <w:rPr>
+          <w:rFonts w:ascii="Arial"/>
+          <w:sz w:val="16"/>
+        </w:rPr>
+      </w:pPr>
+    </w:p>
+    <w:p>
+      <w:pPr>
+        <w:ind w:right="468" w:firstLine="284"/>
+        <w:rPr>
+          <w:rFonts w:ascii="Arial"/>
+          <w:sz w:val="16"/>
+        </w:rPr>
+      </w:pPr>
+    </w:p>
+    <w:p>
+      <w:pPr>
+        <w:ind w:right="468" w:firstLine="284"/>
+        <w:rPr>
+          <w:rFonts w:ascii="Arial"/>
+          <w:sz w:val="16"/>
+        </w:rPr>
+      </w:pPr>
+    </w:p>
+    <w:p>
+      <w:pPr>
+        <w:ind w:right="468" w:firstLine="284"/>
+        <w:rPr>
+          <w:rFonts w:ascii="Arial"/>
+          <w:sz w:val="16"/>
+        </w:rPr>
+      </w:pPr>
+    </w:p>
+    <w:p>
+      <w:pPr>
+        <w:ind w:right="468" w:firstLine="284"/>
+        <w:rPr>
+          <w:rFonts w:ascii="Arial"/>
+          <w:sz w:val="16"/>
+        </w:rPr>
+      </w:pPr>
+    </w:p>
+    <w:p>
+      <w:pPr>
+        <w:ind w:right="468" w:firstLine="284"/>
+        <w:rPr>
+          <w:rFonts w:ascii="Arial"/>
+          <w:sz w:val="16"/>
+        </w:rPr>
+      </w:pPr>
+    </w:p>
+    <w:p>
+      <w:pPr>
+        <w:ind w:right="468" w:firstLine="284"/>
+        <w:rPr>
+          <w:rFonts w:ascii="Arial"/>
+          <w:sz w:val="16"/>
+        </w:rPr>
+      </w:pPr>
+    </w:p>
+    <w:p>
+      <w:pPr>
+        <w:ind w:right="468" w:firstLine="284"/>
+        <w:rPr>
+          <w:rFonts w:ascii="Arial"/>
+          <w:sz w:val="16"/>
+        </w:rPr>
+      </w:pPr>
+    </w:p>
+    <w:p>
+      <w:pPr>
+        <w:ind w:right="468" w:firstLine="284"/>
+        <w:rPr>
+          <w:rFonts w:ascii="Arial"/>
+          <w:sz w:val="16"/>
+        </w:rPr>
+      </w:pPr>
+    </w:p>
+    <w:p>
+      <w:pPr>
+        <w:ind w:right="468" w:firstLine="284"/>
+        <w:rPr>
+          <w:rFonts w:ascii="Arial"/>
+          <w:sz w:val="16"/>
+        </w:rPr>
+      </w:pPr>
+    </w:p>
+    <w:p>
+      <w:pPr>
+        <w:ind w:right="468" w:firstLine="284"/>
+        <w:rPr>
+          <w:rFonts w:ascii="Arial"/>
+          <w:sz w:val="16"/>
+        </w:rPr>
+      </w:pPr>
+    </w:p>
+    <w:p>
+      <w:pPr>
+        <w:ind w:right="468" w:firstLine="284"/>
+        <w:rPr>
+          <w:rFonts w:ascii="Arial"/>
+          <w:sz w:val="16"/>
+        </w:rPr>
+      </w:pPr>
+    </w:p>
+    <w:p>
+      <w:pPr>
+        <w:ind w:right="468" w:firstLine="284"/>
+        <w:rPr>
+          <w:rFonts w:ascii="Arial"/>
+          <w:sz w:val="16"/>
+        </w:rPr>
+      </w:pPr>
+    </w:p>
+    <w:p>
+      <w:pPr>
+        <w:ind w:right="468" w:firstLine="284"/>
+        <w:rPr>
+          <w:noProof/>
+          <w:sz w:val="20"/>
+          <w:lang w:val="pt-BR" w:eastAsia="pt-BR"/>
+        </w:rPr>
+      </w:pPr>
+    </w:p>
+    <w:p>
+      <w:pPr>
+        <w:ind w:right="468" w:firstLine="284"/>
+        <w:rPr>
+          <w:noProof/>
+          <w:sz w:val="20"/>
+          <w:lang w:val="pt-BR" w:eastAsia="pt-BR"/>
+        </w:rPr>
+      </w:pPr>
+    </w:p>
+    <w:p>
+      <w:pPr>
+        <w:ind w:right="468" w:firstLine="284"/>
+        <w:rPr>
+          <w:noProof/>
+          <w:sz w:val="20"/>
+          <w:lang w:val="pt-BR" w:eastAsia="pt-BR"/>
+        </w:rPr>
+      </w:pPr>
+    </w:p>
+    <w:p>
+      <w:pPr>
+        <w:ind w:right="468" w:firstLine="284"/>
+        <w:rPr>
+          <w:noProof/>
+          <w:sz w:val="20"/>
+          <w:lang w:val="pt-BR" w:eastAsia="pt-BR"/>
+        </w:rPr>
+      </w:pPr>
+    </w:p>
+    <w:p>
+      <w:pPr>
+        <w:ind w:right="468" w:firstLine="284"/>
+        <w:rPr>
+          <w:noProof/>
+          <w:sz w:val="20"/>
+          <w:lang w:val="pt-BR" w:eastAsia="pt-BR"/>
+        </w:rPr>
+      </w:pPr>
+    </w:p>
+    <w:p>
+      <w:pPr>
+        <w:ind w:right="468" w:firstLine="284"/>
+        <w:rPr>
+          <w:noProof/>
+          <w:sz w:val="20"/>
+          <w:lang w:val="pt-BR" w:eastAsia="pt-BR"/>
+        </w:rPr>
+      </w:pPr>
+    </w:p>
+    <w:p>
+      <w:pPr>
+        <w:ind w:right="468" w:firstLine="284"/>
+        <w:rPr>
+          <w:noProof/>
+          <w:sz w:val="20"/>
+          <w:lang w:val="pt-BR" w:eastAsia="pt-BR"/>
+        </w:rPr>
+      </w:pPr>
+    </w:p>
+    <w:p>
+      <w:pPr>
+        <w:ind w:right="468" w:firstLine="284"/>
+        <w:rPr>
+          <w:noProof/>
+          <w:sz w:val="20"/>
+          <w:lang w:val="pt-BR" w:eastAsia="pt-BR"/>
+        </w:rPr>
+      </w:pPr>
+    </w:p>
+    <w:p>
+      <w:pPr>
+        <w:ind w:right="468" w:firstLine="284"/>
+        <w:rPr>
+          <w:noProof/>
+          <w:sz w:val="20"/>
+          <w:lang w:val="pt-BR" w:eastAsia="pt-BR"/>
+        </w:rPr>
+      </w:pPr>
+    </w:p>
+    <w:p>
+      <w:pPr>
+        <w:ind w:right="468" w:firstLine="284"/>
+        <w:rPr>
+          <w:noProof/>
+          <w:sz w:val="20"/>
+          <w:lang w:val="pt-BR" w:eastAsia="pt-BR"/>
+        </w:rPr>
+      </w:pPr>
+    </w:p>
+    <w:p>
+      <w:pPr>
+        <w:ind w:right="468" w:firstLine="284"/>
+        <w:rPr>
+          <w:noProof/>
+          <w:sz w:val="20"/>
+          <w:lang w:val="pt-BR" w:eastAsia="pt-BR"/>
+        </w:rPr>
+      </w:pPr>
+    </w:p>
+    <w:p>
+      <w:pPr>
+        <w:ind w:right="468" w:firstLine="284"/>
+        <w:rPr>
+          <w:noProof/>
+          <w:sz w:val="20"/>
+          <w:lang w:val="pt-BR" w:eastAsia="pt-BR"/>
+        </w:rPr>
+      </w:pPr>
+    </w:p>
+    <w:p>
+      <w:pPr>
+        <w:ind w:right="468" w:firstLine="284"/>
+        <w:rPr>
+          <w:noProof/>
+          <w:sz w:val="20"/>
+          <w:lang w:val="pt-BR" w:eastAsia="pt-BR"/>
+        </w:rPr>
+      </w:pPr>
+    </w:p>
+    <w:p>
+      <w:pPr>
+        <w:ind w:right="468" w:firstLine="284"/>
+        <w:rPr>
+          <w:noProof/>
+          <w:sz w:val="20"/>
+          <w:lang w:val="pt-BR" w:eastAsia="pt-BR"/>
+        </w:rPr>
+      </w:pPr>
+    </w:p>
+    <w:p>
+      <w:pPr>
+        <w:ind w:right="468" w:firstLine="284"/>
+        <w:rPr>
+          <w:noProof/>
+          <w:sz w:val="20"/>
+          <w:lang w:val="pt-BR" w:eastAsia="pt-BR"/>
+        </w:rPr>
+      </w:pPr>
+    </w:p>
+    <w:p>
+      <w:pPr>
+        <w:ind w:right="468" w:firstLine="284"/>
+        <w:rPr>
+          <w:noProof/>
+          <w:sz w:val="20"/>
+          <w:lang w:val="pt-BR" w:eastAsia="pt-BR"/>
+        </w:rPr>
+      </w:pPr>
+    </w:p>
+    <w:p>
+      <w:pPr>
+        <w:ind w:right="468" w:firstLine="284"/>
+        <w:rPr>
+          <w:noProof/>
+          <w:sz w:val="20"/>
+          <w:lang w:val="pt-BR" w:eastAsia="pt-BR"/>
+        </w:rPr>
+      </w:pPr>
+    </w:p>
+    <w:p>
+      <w:pPr>
+        <w:ind w:right="468" w:firstLine="284"/>
+        <w:rPr>
+          <w:noProof/>
+          <w:sz w:val="20"/>
+          <w:lang w:val="pt-BR" w:eastAsia="pt-BR"/>
+        </w:rPr>
+      </w:pPr>
+    </w:p>
+    <w:p>
+      <w:pPr>
+        <w:ind w:right="468" w:firstLine="284"/>
+        <w:rPr>
+          <w:noProof/>
+          <w:sz w:val="20"/>
+          <w:lang w:val="pt-BR" w:eastAsia="pt-BR"/>
+        </w:rPr>
+      </w:pPr>
+    </w:p>
+    <w:p>
+      <w:pPr>
+        <w:ind w:right="468" w:firstLine="284"/>
+        <w:rPr>
+          <w:noProof/>
+          <w:sz w:val="20"/>
+          <w:lang w:val="pt-BR" w:eastAsia="pt-BR"/>
+        </w:rPr>
+      </w:pPr>
+    </w:p>
+    <w:p>
+      <w:pPr>
+        <w:ind w:right="468" w:firstLine="284"/>
+        <w:rPr>
+          <w:noProof/>
+          <w:sz w:val="20"/>
+          <w:lang w:val="pt-BR" w:eastAsia="pt-BR"/>
+        </w:rPr>
+      </w:pPr>
+    </w:p>
+    <w:p>
+      <w:pPr>
+        <w:ind w:right="468" w:firstLine="284"/>
+        <w:rPr>
+          <w:noProof/>
+          <w:sz w:val="20"/>
+          <w:lang w:val="pt-BR" w:eastAsia="pt-BR"/>
+        </w:rPr>
+      </w:pPr>
+    </w:p>
+    <w:p>
+      <w:pPr>
+        <w:ind w:right="468" w:firstLine="284"/>
+        <w:rPr>
+          <w:noProof/>
+          <w:sz w:val="20"/>
+          <w:lang w:val="pt-BR" w:eastAsia="pt-BR"/>
+        </w:rPr>
+      </w:pPr>
+    </w:p>
+    <w:p>
+      <w:pPr>
+        <w:ind w:right="468" w:firstLine="284"/>
+        <w:rPr>
+          <w:noProof/>
+          <w:sz w:val="20"/>
+          <w:lang w:val="pt-BR" w:eastAsia="pt-BR"/>
+        </w:rPr>
+      </w:pPr>
+    </w:p>
+    <w:p>
+      <w:pPr>
+        <w:ind w:right="468" w:firstLine="284"/>
+        <w:rPr>
+          <w:noProof/>
+          <w:sz w:val="20"/>
+          <w:lang w:val="pt-BR" w:eastAsia="pt-BR"/>
+        </w:rPr>
+      </w:pPr>
+    </w:p>
+    <w:p>
+      <w:pPr>
+        <w:ind w:right="468" w:firstLine="284"/>
+        <w:rPr>
+          <w:noProof/>
+          <w:sz w:val="20"/>
+          <w:lang w:val="pt-BR" w:eastAsia="pt-BR"/>
+        </w:rPr>
+      </w:pPr>
+    </w:p>
+    <w:p>
+      <w:pPr>
+        <w:ind w:right="468" w:firstLine="284"/>
+        <w:rPr>
+          <w:noProof/>
+          <w:sz w:val="20"/>
+          <w:lang w:val="pt-BR" w:eastAsia="pt-BR"/>
+        </w:rPr>
+      </w:pPr>
+    </w:p>
+    <w:p>
+      <w:pPr>
+        <w:ind w:right="468" w:firstLine="284"/>
+        <w:rPr>
+          <w:rFonts w:ascii="Arial"/>
+          <w:sz w:val="16"/>
+        </w:rPr>
+      </w:pPr>
+    </w:p>
+    <w:p>
+      <w:pPr>
+        <w:ind w:right="468" w:firstLine="284"/>
+        <w:rPr>
+          <w:rFonts w:ascii="Arial"/>
+          <w:sz w:val="16"/>
+        </w:rPr>
+      </w:pPr>
+    </w:p>
+    <w:p>
+      <w:pPr>
+        <w:ind w:right="468" w:firstLine="284"/>
+        <w:rPr>
+          <w:rFonts w:ascii="Arial"/>
+          <w:sz w:val="16"/>
+        </w:rPr>
+      </w:pPr>
+    </w:p>
+    <w:p>
+      <w:pPr>
+        <w:ind w:right="468" w:firstLine="284"/>
+        <w:rPr>
+          <w:rFonts w:ascii="Arial"/>
+          <w:sz w:val="16"/>
+        </w:rPr>
+      </w:pPr>
+    </w:p>
+    <w:p>
+      <w:pPr>
+        <w:ind w:right="468" w:firstLine="284"/>
+        <w:rPr>
+          <w:rFonts w:ascii="Arial"/>
+          <w:sz w:val="16"/>
+        </w:rPr>
+      </w:pPr>
+    </w:p>
+    <w:p>
+      <w:pPr>
+        <w:ind w:right="468" w:firstLine="284"/>
+        <w:rPr>
+          <w:rFonts w:ascii="Arial"/>
+          <w:sz w:val="16"/>
+        </w:rPr>
+      </w:pPr>
+    </w:p>
+    <w:p>
+      <w:pPr>
+        <w:ind w:right="468" w:firstLine="284"/>
+        <w:rPr>
+          <w:rFonts w:ascii="Arial"/>
+          <w:sz w:val="16"/>
+        </w:rPr>
+      </w:pPr>
+    </w:p>
+    <w:p>
+      <w:pPr>
+        <w:ind w:right="468" w:firstLine="284"/>
+        <w:rPr>
+          <w:rFonts w:ascii="Arial"/>
+          <w:sz w:val="16"/>
+        </w:rPr>
+      </w:pPr>
+    </w:p>
+    <w:p>
+      <w:pPr>
+        <w:ind w:right="468" w:firstLine="284"/>
+        <w:rPr>
+          <w:rFonts w:ascii="Arial"/>
+          <w:sz w:val="16"/>
+        </w:rPr>
+      </w:pPr>
+    </w:p>
+    <w:p>
+      <w:pPr>
+        <w:ind w:right="468" w:firstLine="284"/>
+        <w:rPr>
+          <w:rFonts w:ascii="Arial"/>
+          <w:sz w:val="16"/>
+        </w:rPr>
+      </w:pPr>
+    </w:p>
+    <w:p>
+      <w:pPr>
+        <w:ind w:right="468" w:firstLine="284"/>
+        <w:rPr>
+          <w:rFonts w:ascii="Arial"/>
+          <w:sz w:val="16"/>
+        </w:rPr>
+      </w:pPr>
+    </w:p>
+    <w:p>
+      <w:pPr>
+        <w:ind w:right="468" w:firstLine="284"/>
+        <w:rPr>
+          <w:rFonts w:ascii="Arial"/>
+          <w:sz w:val="16"/>
+        </w:rPr>
+      </w:pPr>
+    </w:p>
+    <w:p>
+      <w:pPr>
+        <w:ind w:right="468" w:firstLine="284"/>
+        <w:rPr>
+          <w:rFonts w:ascii="Arial"/>
+          <w:sz w:val="16"/>
+        </w:rPr>
+      </w:pPr>
+    </w:p>
+    <w:p>
+      <w:pPr>
+        <w:ind w:right="468" w:firstLine="284"/>
+        <w:rPr>
+          <w:rFonts w:ascii="Arial"/>
+          <w:sz w:val="16"/>
+        </w:rPr>
+      </w:pPr>
+    </w:p>
+    <w:p>
+      <w:pPr>
+        <w:ind w:right="468" w:firstLine="284"/>
+        <w:rPr>
+          <w:rFonts w:ascii="Arial"/>
+          <w:sz w:val="16"/>
+        </w:rPr>
+      </w:pPr>
+    </w:p>
+    <w:p>
+      <w:pPr>
+        <w:ind w:right="468" w:firstLine="284"/>
+        <w:rPr>
+          <w:rFonts w:ascii="Arial"/>
+          <w:sz w:val="16"/>
+        </w:rPr>
+      </w:pPr>
+    </w:p>
+    <w:p>
+      <w:pPr>
+        <w:ind w:right="468" w:firstLine="284"/>
+        <w:rPr>
+          <w:rFonts w:ascii="Arial"/>
+          <w:sz w:val="16"/>
+        </w:rPr>
         <w:sectPr>
           <w:pgSz w:w="12240" w:h="15840"/>
           <w:pgMar w:top="1040" w:right="860" w:bottom="280" w:left="960" w:header="720" w:footer="720" w:gutter="0"/>
@@ -4373,7 +6800,7 @@
                     <pic:cNvPicPr/>
                   </pic:nvPicPr>
                   <pic:blipFill>
-                    <a:blip r:embed="rId11" cstate="print">
+                    <a:blip r:embed="rId17" cstate="print">
                       <a:extLst>
                         <a:ext uri="{28A0092B-C50C-407E-A947-70E740481C1C}">
                           <a14:useLocalDpi xmlns:a14="http://schemas.microsoft.com/office/drawing/2010/main" val="0"/>
@@ -4424,7 +6851,7 @@
                     <pic:cNvPicPr/>
                   </pic:nvPicPr>
                   <pic:blipFill>
-                    <a:blip r:embed="rId12" cstate="print">
+                    <a:blip r:embed="rId23" cstate="print">
                       <a:extLst>
                         <a:ext uri="{28A0092B-C50C-407E-A947-70E740481C1C}">
                           <a14:useLocalDpi xmlns:a14="http://schemas.microsoft.com/office/drawing/2010/main" val="0"/>
@@ -4727,7 +7154,7 @@
                     <pic:cNvPicPr/>
                   </pic:nvPicPr>
                   <pic:blipFill>
-                    <a:blip r:embed="rId13" cstate="print">
+                    <a:blip r:embed="rId20" cstate="print">
                       <a:extLst>
                         <a:ext uri="{28A0092B-C50C-407E-A947-70E740481C1C}">
                           <a14:useLocalDpi xmlns:a14="http://schemas.microsoft.com/office/drawing/2010/main" val="0"/>
@@ -4785,7 +7212,7 @@
                     <pic:cNvPicPr/>
                   </pic:nvPicPr>
                   <pic:blipFill>
-                    <a:blip r:embed="rId14">
+                    <a:blip r:embed="rId19">
                       <a:extLst>
                         <a:ext uri="{28A0092B-C50C-407E-A947-70E740481C1C}">
                           <a14:useLocalDpi xmlns:a14="http://schemas.microsoft.com/office/drawing/2010/main" val="0"/>
@@ -5348,6 +7775,10 @@
         </w:rPr>
       </w:pPr>
       <w:r>
+        <w:rPr>
+          <w:sz w:val="18"/>
+          <w:szCs w:val="18"/>
+        </w:rPr>
         <w:br w:type="column"/>
       </w:r>
       <w:r>
@@ -8263,10 +10694,11 @@
     </w:p>
     <w:p>
       <w:pPr>
-        <w:spacing w:before="90" w:line="247" w:lineRule="auto"/>
-        <w:ind w:right="218"/>
-        <w:rPr>
-          <w:sz w:val="16"/>
+        <w:pStyle w:val="PargrafodaLista"/>
+        <w:rPr>
+          <w:rFonts w:ascii="Times New Roman" w:hAnsi="Times New Roman" w:cs="Times New Roman"/>
+          <w:sz w:val="18"/>
+          <w:szCs w:val="18"/>
         </w:rPr>
       </w:pPr>
       <w:r>
@@ -8274,100 +10706,416 @@
       </w:r>
       <w:r>
         <w:rPr>
+          <w:rFonts w:ascii="Times New Roman" w:hAnsi="Times New Roman" w:cs="Times New Roman"/>
           <w:spacing w:val="-3"/>
-          <w:sz w:val="16"/>
+          <w:sz w:val="18"/>
+          <w:szCs w:val="18"/>
         </w:rPr>
         <w:lastRenderedPageBreak/>
-        <w:t xml:space="preserve">[9]T.  </w:t>
-      </w:r>
-      <w:r>
-        <w:rPr>
-          <w:sz w:val="16"/>
-        </w:rPr>
-        <w:t>J. Medeiros</w:t>
+        <w:t>[7</w:t>
+      </w:r>
+      <w:r>
+        <w:rPr>
+          <w:rFonts w:ascii="Times New Roman" w:hAnsi="Times New Roman" w:cs="Times New Roman"/>
+          <w:spacing w:val="-3"/>
+          <w:sz w:val="18"/>
+          <w:szCs w:val="18"/>
+        </w:rPr>
+        <w:t>]</w:t>
+      </w:r>
+      <w:r>
+        <w:rPr>
+          <w:rFonts w:ascii="Times New Roman" w:hAnsi="Times New Roman" w:cs="Times New Roman"/>
+          <w:b/>
+          <w:sz w:val="18"/>
+          <w:szCs w:val="18"/>
+          <w:shd w:val="clear" w:color="auto" w:fill="FFFFFF"/>
+        </w:rPr>
+        <w:t xml:space="preserve"> </w:t>
+      </w:r>
+      <w:r>
+        <w:rPr>
+          <w:rFonts w:ascii="Times New Roman" w:hAnsi="Times New Roman" w:cs="Times New Roman"/>
+          <w:sz w:val="18"/>
+          <w:szCs w:val="18"/>
+        </w:rPr>
+        <w:t>Gerson P.</w:t>
+      </w:r>
+      <w:r>
+        <w:rPr>
+          <w:rFonts w:ascii="Times New Roman" w:hAnsi="Times New Roman" w:cs="Times New Roman"/>
+          <w:sz w:val="18"/>
+          <w:szCs w:val="18"/>
+        </w:rPr>
+        <w:t xml:space="preserve"> Silva. A Educação Infantil </w:t>
       </w:r>
       <w:proofErr w:type="gramStart"/>
       <w:r>
         <w:rPr>
-          <w:sz w:val="16"/>
-        </w:rPr>
-        <w:t xml:space="preserve">,  </w:t>
-      </w:r>
-      <w:r>
-        <w:rPr>
-          <w:spacing w:val="-6"/>
-          <w:sz w:val="16"/>
-        </w:rPr>
-        <w:t>T</w:t>
+          <w:rFonts w:ascii="Times New Roman" w:hAnsi="Times New Roman" w:cs="Times New Roman"/>
+          <w:sz w:val="18"/>
+          <w:szCs w:val="18"/>
+        </w:rPr>
+        <w:t>na</w:t>
       </w:r>
       <w:proofErr w:type="gramEnd"/>
       <w:r>
         <w:rPr>
-          <w:spacing w:val="-6"/>
-          <w:sz w:val="16"/>
-        </w:rPr>
-        <w:t xml:space="preserve">.  </w:t>
-      </w:r>
-      <w:r>
-        <w:rPr>
-          <w:sz w:val="16"/>
-        </w:rPr>
-        <w:t>R. da Silva</w:t>
+          <w:rFonts w:ascii="Times New Roman" w:hAnsi="Times New Roman" w:cs="Times New Roman"/>
+          <w:sz w:val="18"/>
+          <w:szCs w:val="18"/>
+        </w:rPr>
+        <w:t xml:space="preserve"> Contemporaneidade. Revista Científica Multidisciplinar Núcleo </w:t>
       </w:r>
       <w:proofErr w:type="gramStart"/>
       <w:r>
         <w:rPr>
-          <w:sz w:val="16"/>
-        </w:rPr>
-        <w:t>,  and</w:t>
+          <w:rFonts w:ascii="Times New Roman" w:hAnsi="Times New Roman" w:cs="Times New Roman"/>
+          <w:sz w:val="18"/>
+          <w:szCs w:val="18"/>
+        </w:rPr>
+        <w:t>do</w:t>
       </w:r>
       <w:proofErr w:type="gramEnd"/>
       <w:r>
         <w:rPr>
-          <w:sz w:val="16"/>
-        </w:rPr>
-        <w:t xml:space="preserve"> E. H. da Silva Aranha.  </w:t>
+          <w:rFonts w:ascii="Times New Roman" w:hAnsi="Times New Roman" w:cs="Times New Roman"/>
+          <w:sz w:val="18"/>
+          <w:szCs w:val="18"/>
+        </w:rPr>
+        <w:t xml:space="preserve"> Conhecimento. Ano 02, Vol. 01. </w:t>
       </w:r>
       <w:proofErr w:type="gramStart"/>
       <w:r>
         <w:rPr>
-          <w:sz w:val="16"/>
-        </w:rPr>
-        <w:t>Ensino  de</w:t>
+          <w:rFonts w:ascii="Times New Roman" w:hAnsi="Times New Roman" w:cs="Times New Roman"/>
+          <w:sz w:val="18"/>
+          <w:szCs w:val="18"/>
+        </w:rPr>
+        <w:t>pp 527-539, Abril de 2017.</w:t>
       </w:r>
       <w:proofErr w:type="gramEnd"/>
       <w:r>
         <w:rPr>
-          <w:sz w:val="16"/>
-        </w:rPr>
-        <w:t xml:space="preserve"> programação utilizando jogos digitais: uma revisão sistemática da literatura. </w:t>
-      </w:r>
-      <w:r>
+          <w:rFonts w:ascii="Times New Roman" w:hAnsi="Times New Roman" w:cs="Times New Roman"/>
+          <w:sz w:val="18"/>
+          <w:szCs w:val="18"/>
+        </w:rPr>
+        <w:t xml:space="preserve"> ISSN</w:t>
+      </w:r>
+      <w:proofErr w:type="gramStart"/>
+      <w:r>
+        <w:rPr>
+          <w:rFonts w:ascii="Times New Roman" w:hAnsi="Times New Roman" w:cs="Times New Roman"/>
+          <w:sz w:val="18"/>
+          <w:szCs w:val="18"/>
+        </w:rPr>
+        <w:t>:2448</w:t>
+      </w:r>
+      <w:proofErr w:type="gramEnd"/>
+      <w:r>
+        <w:rPr>
+          <w:rFonts w:ascii="Times New Roman" w:hAnsi="Times New Roman" w:cs="Times New Roman"/>
+          <w:sz w:val="18"/>
+          <w:szCs w:val="18"/>
+        </w:rPr>
+        <w:t>-0959.</w:t>
+      </w:r>
+    </w:p>
+    <w:p>
+      <w:pPr>
+        <w:spacing w:before="83" w:line="244" w:lineRule="auto"/>
+        <w:ind w:left="485" w:right="26" w:hanging="286"/>
         <w:rPr>
           <w:i/>
           <w:sz w:val="16"/>
         </w:rPr>
-        <w:t>RENOTE</w:t>
-      </w:r>
-      <w:r>
-        <w:rPr>
-          <w:sz w:val="16"/>
-        </w:rPr>
-        <w:t>, 11(3),</w:t>
-      </w:r>
-      <w:r>
-        <w:rPr>
-          <w:spacing w:val="-26"/>
-          <w:sz w:val="16"/>
-        </w:rPr>
-        <w:t xml:space="preserve"> </w:t>
-      </w:r>
-      <w:r>
-        <w:rPr>
-          <w:sz w:val="16"/>
-        </w:rPr>
-        <w:t>2013.</w:t>
-      </w:r>
+      </w:pPr>
+      <w:r>
+        <w:rPr>
+          <w:sz w:val="16"/>
+        </w:rPr>
+        <w:t>[8</w:t>
+      </w:r>
+      <w:r>
+        <w:rPr>
+          <w:sz w:val="16"/>
+        </w:rPr>
+        <w:t xml:space="preserve">]A. L. V. Alves. Os jogos educacionais </w:t>
+      </w:r>
+      <w:proofErr w:type="gramStart"/>
+      <w:r>
+        <w:rPr>
+          <w:sz w:val="16"/>
+        </w:rPr>
+        <w:t>na</w:t>
+      </w:r>
+      <w:proofErr w:type="gramEnd"/>
+      <w:r>
+        <w:rPr>
+          <w:sz w:val="16"/>
+        </w:rPr>
+        <w:t xml:space="preserve"> alfabetização: ultrapassando dificuldades no ensino fundamental i. </w:t>
+      </w:r>
+      <w:r>
+        <w:rPr>
+          <w:i/>
+          <w:sz w:val="16"/>
+        </w:rPr>
+        <w:t xml:space="preserve">Universidade Federal do Rio Grande do Sul. Faculdade de Educação. Especialização em Midias </w:t>
+      </w:r>
+      <w:proofErr w:type="gramStart"/>
+      <w:r>
+        <w:rPr>
+          <w:i/>
+          <w:sz w:val="16"/>
+        </w:rPr>
+        <w:t>na</w:t>
+      </w:r>
+      <w:proofErr w:type="gramEnd"/>
+      <w:r>
+        <w:rPr>
+          <w:i/>
+          <w:sz w:val="16"/>
+        </w:rPr>
+        <w:t xml:space="preserve"> Educação.</w:t>
+      </w:r>
+    </w:p>
+    <w:p>
+      <w:pPr>
+        <w:pStyle w:val="PargrafodaLista"/>
+        <w:rPr>
+          <w:rFonts w:ascii="Times New Roman" w:hAnsi="Times New Roman" w:cs="Times New Roman"/>
+          <w:sz w:val="18"/>
+          <w:szCs w:val="18"/>
+        </w:rPr>
+      </w:pPr>
+      <w:r>
+        <w:rPr>
+          <w:rFonts w:ascii="Times New Roman" w:hAnsi="Times New Roman" w:cs="Times New Roman"/>
+          <w:sz w:val="18"/>
+          <w:szCs w:val="18"/>
+        </w:rPr>
+        <w:t>[9]</w:t>
+      </w:r>
+      <w:r>
+        <w:rPr>
+          <w:rFonts w:ascii="Times New Roman" w:hAnsi="Times New Roman" w:cs="Times New Roman"/>
+          <w:sz w:val="18"/>
+          <w:szCs w:val="18"/>
+        </w:rPr>
+        <w:t xml:space="preserve"> </w:t>
+      </w:r>
+      <w:r>
+        <w:rPr>
+          <w:rFonts w:ascii="Times New Roman" w:hAnsi="Times New Roman" w:cs="Times New Roman"/>
+          <w:sz w:val="18"/>
+          <w:szCs w:val="18"/>
+        </w:rPr>
+        <w:t>Fábio J. Parreira, Sidnei R. Silveira, Angélica A. Skalee, Carina F. Zortea, Silvana Kliszcz, Adriana S. de Souza. Desenvolvimento de Jogos Educacionais Digitais: algumas experiências do Grupo de Pesquisa IATE/UFSM – Inteligência Artificial e Tecnologia Educacional 2016</w:t>
+      </w:r>
+      <w:r>
+        <w:rPr>
+          <w:rFonts w:ascii="Times New Roman" w:hAnsi="Times New Roman" w:cs="Times New Roman"/>
+          <w:sz w:val="18"/>
+          <w:szCs w:val="18"/>
+        </w:rPr>
+        <w:t>.</w:t>
+      </w:r>
+    </w:p>
+    <w:p>
+      <w:pPr>
+        <w:pStyle w:val="PargrafodaLista"/>
+        <w:rPr>
+          <w:rFonts w:ascii="Times New Roman" w:hAnsi="Times New Roman" w:cs="Times New Roman"/>
+          <w:sz w:val="18"/>
+          <w:szCs w:val="18"/>
+        </w:rPr>
+      </w:pPr>
+      <w:r>
+        <w:rPr>
+          <w:rFonts w:ascii="Times New Roman" w:hAnsi="Times New Roman" w:cs="Times New Roman"/>
+          <w:sz w:val="18"/>
+          <w:szCs w:val="18"/>
+        </w:rPr>
+        <w:t>[10</w:t>
+      </w:r>
+      <w:r>
+        <w:rPr>
+          <w:rFonts w:ascii="Times New Roman" w:hAnsi="Times New Roman" w:cs="Times New Roman"/>
+          <w:sz w:val="18"/>
+          <w:szCs w:val="18"/>
+        </w:rPr>
+        <w:t xml:space="preserve">]A. F. R. Bardella. Jogos eletrônicos para o ensino de química: algumas possibilidades. </w:t>
+      </w:r>
+      <w:r>
+        <w:rPr>
+          <w:rFonts w:ascii="Times New Roman" w:hAnsi="Times New Roman" w:cs="Times New Roman"/>
+          <w:i/>
+          <w:sz w:val="18"/>
+          <w:szCs w:val="18"/>
+        </w:rPr>
+        <w:t xml:space="preserve">Universidade de Brasília, Instituto de Química, </w:t>
+      </w:r>
+      <w:proofErr w:type="gramStart"/>
+      <w:r>
+        <w:rPr>
+          <w:rFonts w:ascii="Times New Roman" w:hAnsi="Times New Roman" w:cs="Times New Roman"/>
+          <w:i/>
+          <w:sz w:val="18"/>
+          <w:szCs w:val="18"/>
+        </w:rPr>
+        <w:t>2015.</w:t>
+      </w:r>
+      <w:r>
+        <w:rPr>
+          <w:rFonts w:ascii="Times New Roman" w:hAnsi="Times New Roman" w:cs="Times New Roman"/>
+          <w:sz w:val="18"/>
+          <w:szCs w:val="18"/>
+        </w:rPr>
+        <w:t>,</w:t>
+      </w:r>
+      <w:proofErr w:type="gramEnd"/>
+      <w:r>
+        <w:rPr>
+          <w:rFonts w:ascii="Times New Roman" w:hAnsi="Times New Roman" w:cs="Times New Roman"/>
+          <w:sz w:val="18"/>
+          <w:szCs w:val="18"/>
+        </w:rPr>
+        <w:t xml:space="preserve"> 2015.</w:t>
+      </w:r>
+    </w:p>
+    <w:p>
+      <w:pPr>
+        <w:pStyle w:val="PargrafodaLista"/>
+        <w:rPr>
+          <w:rFonts w:ascii="Times New Roman" w:hAnsi="Times New Roman" w:cs="Times New Roman"/>
+          <w:sz w:val="18"/>
+          <w:szCs w:val="18"/>
+        </w:rPr>
+      </w:pPr>
+      <w:r>
+        <w:rPr>
+          <w:rFonts w:ascii="Times New Roman" w:hAnsi="Times New Roman" w:cs="Times New Roman"/>
+          <w:sz w:val="18"/>
+          <w:szCs w:val="18"/>
+        </w:rPr>
+        <w:t xml:space="preserve">[11] </w:t>
+      </w:r>
+      <w:r>
+        <w:rPr>
+          <w:rFonts w:ascii="Times New Roman" w:hAnsi="Times New Roman" w:cs="Times New Roman"/>
+          <w:sz w:val="18"/>
+          <w:szCs w:val="18"/>
+        </w:rPr>
+        <w:t>Autor: Gustavo Pereira de Cuba. Jogos s´erios: tecnologia de jogos por computador aplicada ao ensino e aprendizagem. UNIVERSIDADE FEDERAL DE GOIAS – UFG 2009</w:t>
+      </w:r>
+      <w:r>
+        <w:rPr>
+          <w:rFonts w:ascii="Times New Roman" w:hAnsi="Times New Roman" w:cs="Times New Roman"/>
+          <w:sz w:val="18"/>
+          <w:szCs w:val="18"/>
+        </w:rPr>
+        <w:t>.</w:t>
+      </w:r>
+    </w:p>
+    <w:p>
+      <w:pPr>
+        <w:spacing w:line="244" w:lineRule="auto"/>
+        <w:ind w:left="485" w:hanging="286"/>
+        <w:rPr>
+          <w:sz w:val="18"/>
+          <w:szCs w:val="18"/>
+        </w:rPr>
+      </w:pPr>
+      <w:proofErr w:type="gramStart"/>
+      <w:r>
+        <w:rPr>
+          <w:sz w:val="18"/>
+          <w:szCs w:val="18"/>
+        </w:rPr>
+        <w:t xml:space="preserve">[12] </w:t>
+      </w:r>
+      <w:r>
+        <w:rPr>
+          <w:sz w:val="18"/>
+          <w:szCs w:val="18"/>
+        </w:rPr>
+        <w:t>M. Basso, S. Kliszcz, F. J. Parreira, and S. R. Silveira.</w:t>
+      </w:r>
+      <w:proofErr w:type="gramEnd"/>
+      <w:r>
+        <w:rPr>
+          <w:sz w:val="18"/>
+          <w:szCs w:val="18"/>
+        </w:rPr>
+        <w:t xml:space="preserve"> Desenvol- vimento de um jogo educacional digital para auxílio à alfabetização utilizando redes neurais. </w:t>
+      </w:r>
+      <w:r>
+        <w:rPr>
+          <w:i/>
+          <w:sz w:val="18"/>
+          <w:szCs w:val="18"/>
+        </w:rPr>
+        <w:t>UFSM: Frederico Westphalen</w:t>
+      </w:r>
+      <w:r>
+        <w:rPr>
+          <w:sz w:val="18"/>
+          <w:szCs w:val="18"/>
+        </w:rPr>
+        <w:t>, 2015.</w:t>
+      </w:r>
+    </w:p>
+    <w:p>
+      <w:pPr>
+        <w:pStyle w:val="PargrafodaLista"/>
+        <w:rPr>
+          <w:rFonts w:ascii="Times New Roman" w:hAnsi="Times New Roman" w:cs="Times New Roman"/>
+          <w:sz w:val="18"/>
+          <w:szCs w:val="18"/>
+        </w:rPr>
+      </w:pPr>
+    </w:p>
+    <w:p>
+      <w:pPr>
+        <w:pStyle w:val="PargrafodaLista"/>
+        <w:rPr>
+          <w:sz w:val="16"/>
+        </w:rPr>
+      </w:pPr>
+    </w:p>
+    <w:p>
+      <w:pPr>
+        <w:pStyle w:val="PargrafodaLista"/>
+        <w:rPr>
+          <w:rFonts w:ascii="Times New Roman" w:hAnsi="Times New Roman" w:cs="Times New Roman"/>
+          <w:b/>
+          <w:sz w:val="18"/>
+          <w:szCs w:val="18"/>
+        </w:rPr>
+      </w:pPr>
+    </w:p>
+    <w:p>
+      <w:pPr>
+        <w:spacing w:before="83" w:line="244" w:lineRule="auto"/>
+        <w:ind w:left="485" w:right="26" w:hanging="286"/>
+        <w:rPr>
+          <w:i/>
+          <w:sz w:val="16"/>
+        </w:rPr>
+      </w:pPr>
+    </w:p>
+    <w:p>
+      <w:pPr>
+        <w:pStyle w:val="PargrafodaLista"/>
+        <w:rPr>
+          <w:rFonts w:ascii="Times New Roman" w:hAnsi="Times New Roman" w:cs="Times New Roman"/>
+          <w:b/>
+          <w:sz w:val="18"/>
+          <w:szCs w:val="18"/>
+        </w:rPr>
+      </w:pPr>
     </w:p>
     <w:p>
       <w:pPr>
@@ -8389,6 +11137,44 @@
     </w:sectPr>
   </w:body>
 </w:document>
+</file>
+
+<file path=word/endnotes.xml><?xml version="1.0" encoding="utf-8"?>
+<w:endnotes xmlns:wpc="http://schemas.microsoft.com/office/word/2010/wordprocessingCanvas" xmlns:mc="http://schemas.openxmlformats.org/markup-compatibility/2006" xmlns:o="urn:schemas-microsoft-com:office:office" xmlns:r="http://schemas.openxmlformats.org/officeDocument/2006/relationships" xmlns:m="http://schemas.openxmlformats.org/officeDocument/2006/math" xmlns:v="urn:schemas-microsoft-com:vml" xmlns:wp14="http://schemas.microsoft.com/office/word/2010/wordprocessingDrawing" xmlns:wp="http://schemas.openxmlformats.org/drawingml/2006/wordprocessingDrawing" xmlns:w10="urn:schemas-microsoft-com:office:word" xmlns:w="http://schemas.openxmlformats.org/wordprocessingml/2006/main" xmlns:w14="http://schemas.microsoft.com/office/word/2010/wordml" xmlns:wpg="http://schemas.microsoft.com/office/word/2010/wordprocessingGroup" xmlns:wpi="http://schemas.microsoft.com/office/word/2010/wordprocessingInk" xmlns:wne="http://schemas.microsoft.com/office/word/2006/wordml" xmlns:wps="http://schemas.microsoft.com/office/word/2010/wordprocessingShape" mc:Ignorable="w14 wp14">
+  <w:endnote w:type="separator" w:id="-1">
+    <w:p>
+      <w:r>
+        <w:separator/>
+      </w:r>
+    </w:p>
+  </w:endnote>
+  <w:endnote w:type="continuationSeparator" w:id="0">
+    <w:p>
+      <w:r>
+        <w:continuationSeparator/>
+      </w:r>
+    </w:p>
+  </w:endnote>
+</w:endnotes>
+</file>
+
+<file path=word/footnotes.xml><?xml version="1.0" encoding="utf-8"?>
+<w:footnotes xmlns:wpc="http://schemas.microsoft.com/office/word/2010/wordprocessingCanvas" xmlns:mc="http://schemas.openxmlformats.org/markup-compatibility/2006" xmlns:o="urn:schemas-microsoft-com:office:office" xmlns:r="http://schemas.openxmlformats.org/officeDocument/2006/relationships" xmlns:m="http://schemas.openxmlformats.org/officeDocument/2006/math" xmlns:v="urn:schemas-microsoft-com:vml" xmlns:wp14="http://schemas.microsoft.com/office/word/2010/wordprocessingDrawing" xmlns:wp="http://schemas.openxmlformats.org/drawingml/2006/wordprocessingDrawing" xmlns:w10="urn:schemas-microsoft-com:office:word" xmlns:w="http://schemas.openxmlformats.org/wordprocessingml/2006/main" xmlns:w14="http://schemas.microsoft.com/office/word/2010/wordml" xmlns:wpg="http://schemas.microsoft.com/office/word/2010/wordprocessingGroup" xmlns:wpi="http://schemas.microsoft.com/office/word/2010/wordprocessingInk" xmlns:wne="http://schemas.microsoft.com/office/word/2006/wordml" xmlns:wps="http://schemas.microsoft.com/office/word/2010/wordprocessingShape" mc:Ignorable="w14 wp14">
+  <w:footnote w:type="separator" w:id="-1">
+    <w:p>
+      <w:r>
+        <w:separator/>
+      </w:r>
+    </w:p>
+  </w:footnote>
+  <w:footnote w:type="continuationSeparator" w:id="0">
+    <w:p>
+      <w:r>
+        <w:continuationSeparator/>
+      </w:r>
+    </w:p>
+  </w:footnote>
+</w:footnotes>
 </file>
 
 <file path=word/numbering.xml><?xml version="1.0" encoding="utf-8"?>
@@ -8673,6 +11459,29 @@
     <w:qFormat/>
     <w:rPr>
       <w:rFonts w:ascii="Times New Roman" w:eastAsia="Times New Roman" w:hAnsi="Times New Roman" w:cs="Times New Roman"/>
+    </w:rPr>
+  </w:style>
+  <w:style w:type="paragraph" w:styleId="Ttulo1">
+    <w:name w:val="heading 1"/>
+    <w:basedOn w:val="Normal"/>
+    <w:next w:val="Normal"/>
+    <w:link w:val="Ttulo1Char"/>
+    <w:uiPriority w:val="9"/>
+    <w:qFormat/>
+    <w:rsid w:val="00F36ED3"/>
+    <w:pPr>
+      <w:keepNext/>
+      <w:keepLines/>
+      <w:spacing w:before="480"/>
+      <w:outlineLvl w:val="0"/>
+    </w:pPr>
+    <w:rPr>
+      <w:rFonts w:asciiTheme="majorHAnsi" w:eastAsiaTheme="majorEastAsia" w:hAnsiTheme="majorHAnsi" w:cstheme="majorBidi"/>
+      <w:b/>
+      <w:bCs/>
+      <w:color w:val="365F91" w:themeColor="accent1" w:themeShade="BF"/>
+      <w:sz w:val="28"/>
+      <w:szCs w:val="28"/>
     </w:rPr>
   </w:style>
   <w:style w:type="paragraph" w:styleId="Ttulo2">
@@ -8859,6 +11668,86 @@
       <w:bCs/>
     </w:rPr>
   </w:style>
+  <w:style w:type="paragraph" w:styleId="Cabealho">
+    <w:name w:val="header"/>
+    <w:basedOn w:val="Normal"/>
+    <w:link w:val="CabealhoChar"/>
+    <w:uiPriority w:val="99"/>
+    <w:unhideWhenUsed/>
+    <w:rsid w:val="00227B3F"/>
+    <w:pPr>
+      <w:tabs>
+        <w:tab w:val="center" w:pos="4252"/>
+        <w:tab w:val="right" w:pos="8504"/>
+      </w:tabs>
+    </w:pPr>
+  </w:style>
+  <w:style w:type="character" w:customStyle="1" w:styleId="CabealhoChar">
+    <w:name w:val="Cabeçalho Char"/>
+    <w:basedOn w:val="Fontepargpadro"/>
+    <w:link w:val="Cabealho"/>
+    <w:uiPriority w:val="99"/>
+    <w:rsid w:val="00227B3F"/>
+    <w:rPr>
+      <w:rFonts w:ascii="Times New Roman" w:eastAsia="Times New Roman" w:hAnsi="Times New Roman" w:cs="Times New Roman"/>
+    </w:rPr>
+  </w:style>
+  <w:style w:type="paragraph" w:styleId="Rodap">
+    <w:name w:val="footer"/>
+    <w:basedOn w:val="Normal"/>
+    <w:link w:val="RodapChar"/>
+    <w:uiPriority w:val="99"/>
+    <w:unhideWhenUsed/>
+    <w:rsid w:val="00227B3F"/>
+    <w:pPr>
+      <w:tabs>
+        <w:tab w:val="center" w:pos="4252"/>
+        <w:tab w:val="right" w:pos="8504"/>
+      </w:tabs>
+    </w:pPr>
+  </w:style>
+  <w:style w:type="character" w:customStyle="1" w:styleId="RodapChar">
+    <w:name w:val="Rodapé Char"/>
+    <w:basedOn w:val="Fontepargpadro"/>
+    <w:link w:val="Rodap"/>
+    <w:uiPriority w:val="99"/>
+    <w:rsid w:val="00227B3F"/>
+    <w:rPr>
+      <w:rFonts w:ascii="Times New Roman" w:eastAsia="Times New Roman" w:hAnsi="Times New Roman" w:cs="Times New Roman"/>
+    </w:rPr>
+  </w:style>
+  <w:style w:type="character" w:customStyle="1" w:styleId="Ttulo1Char">
+    <w:name w:val="Título 1 Char"/>
+    <w:basedOn w:val="Fontepargpadro"/>
+    <w:link w:val="Ttulo1"/>
+    <w:uiPriority w:val="9"/>
+    <w:rsid w:val="00F36ED3"/>
+    <w:rPr>
+      <w:rFonts w:asciiTheme="majorHAnsi" w:eastAsiaTheme="majorEastAsia" w:hAnsiTheme="majorHAnsi" w:cstheme="majorBidi"/>
+      <w:b/>
+      <w:bCs/>
+      <w:color w:val="365F91" w:themeColor="accent1" w:themeShade="BF"/>
+      <w:sz w:val="28"/>
+      <w:szCs w:val="28"/>
+    </w:rPr>
+  </w:style>
+  <w:style w:type="paragraph" w:customStyle="1" w:styleId="Default">
+    <w:name w:val="Default"/>
+    <w:uiPriority w:val="99"/>
+    <w:semiHidden/>
+    <w:rsid w:val="00337747"/>
+    <w:pPr>
+      <w:widowControl/>
+      <w:adjustRightInd w:val="0"/>
+    </w:pPr>
+    <w:rPr>
+      <w:rFonts w:ascii="Times New Roman" w:hAnsi="Times New Roman" w:cs="Times New Roman"/>
+      <w:color w:val="000000"/>
+      <w:sz w:val="24"/>
+      <w:szCs w:val="24"/>
+      <w:lang w:val="pt-BR"/>
+    </w:rPr>
+  </w:style>
 </w:styles>
 </file>
 
@@ -9026,6 +11915,29 @@
     <w:qFormat/>
     <w:rPr>
       <w:rFonts w:ascii="Times New Roman" w:eastAsia="Times New Roman" w:hAnsi="Times New Roman" w:cs="Times New Roman"/>
+    </w:rPr>
+  </w:style>
+  <w:style w:type="paragraph" w:styleId="Ttulo1">
+    <w:name w:val="heading 1"/>
+    <w:basedOn w:val="Normal"/>
+    <w:next w:val="Normal"/>
+    <w:link w:val="Ttulo1Char"/>
+    <w:uiPriority w:val="9"/>
+    <w:qFormat/>
+    <w:rsid w:val="00F36ED3"/>
+    <w:pPr>
+      <w:keepNext/>
+      <w:keepLines/>
+      <w:spacing w:before="480"/>
+      <w:outlineLvl w:val="0"/>
+    </w:pPr>
+    <w:rPr>
+      <w:rFonts w:asciiTheme="majorHAnsi" w:eastAsiaTheme="majorEastAsia" w:hAnsiTheme="majorHAnsi" w:cstheme="majorBidi"/>
+      <w:b/>
+      <w:bCs/>
+      <w:color w:val="365F91" w:themeColor="accent1" w:themeShade="BF"/>
+      <w:sz w:val="28"/>
+      <w:szCs w:val="28"/>
     </w:rPr>
   </w:style>
   <w:style w:type="paragraph" w:styleId="Ttulo2">
@@ -9210,6 +12122,86 @@
     <w:rPr>
       <w:b/>
       <w:bCs/>
+    </w:rPr>
+  </w:style>
+  <w:style w:type="paragraph" w:styleId="Cabealho">
+    <w:name w:val="header"/>
+    <w:basedOn w:val="Normal"/>
+    <w:link w:val="CabealhoChar"/>
+    <w:uiPriority w:val="99"/>
+    <w:unhideWhenUsed/>
+    <w:rsid w:val="00227B3F"/>
+    <w:pPr>
+      <w:tabs>
+        <w:tab w:val="center" w:pos="4252"/>
+        <w:tab w:val="right" w:pos="8504"/>
+      </w:tabs>
+    </w:pPr>
+  </w:style>
+  <w:style w:type="character" w:customStyle="1" w:styleId="CabealhoChar">
+    <w:name w:val="Cabeçalho Char"/>
+    <w:basedOn w:val="Fontepargpadro"/>
+    <w:link w:val="Cabealho"/>
+    <w:uiPriority w:val="99"/>
+    <w:rsid w:val="00227B3F"/>
+    <w:rPr>
+      <w:rFonts w:ascii="Times New Roman" w:eastAsia="Times New Roman" w:hAnsi="Times New Roman" w:cs="Times New Roman"/>
+    </w:rPr>
+  </w:style>
+  <w:style w:type="paragraph" w:styleId="Rodap">
+    <w:name w:val="footer"/>
+    <w:basedOn w:val="Normal"/>
+    <w:link w:val="RodapChar"/>
+    <w:uiPriority w:val="99"/>
+    <w:unhideWhenUsed/>
+    <w:rsid w:val="00227B3F"/>
+    <w:pPr>
+      <w:tabs>
+        <w:tab w:val="center" w:pos="4252"/>
+        <w:tab w:val="right" w:pos="8504"/>
+      </w:tabs>
+    </w:pPr>
+  </w:style>
+  <w:style w:type="character" w:customStyle="1" w:styleId="RodapChar">
+    <w:name w:val="Rodapé Char"/>
+    <w:basedOn w:val="Fontepargpadro"/>
+    <w:link w:val="Rodap"/>
+    <w:uiPriority w:val="99"/>
+    <w:rsid w:val="00227B3F"/>
+    <w:rPr>
+      <w:rFonts w:ascii="Times New Roman" w:eastAsia="Times New Roman" w:hAnsi="Times New Roman" w:cs="Times New Roman"/>
+    </w:rPr>
+  </w:style>
+  <w:style w:type="character" w:customStyle="1" w:styleId="Ttulo1Char">
+    <w:name w:val="Título 1 Char"/>
+    <w:basedOn w:val="Fontepargpadro"/>
+    <w:link w:val="Ttulo1"/>
+    <w:uiPriority w:val="9"/>
+    <w:rsid w:val="00F36ED3"/>
+    <w:rPr>
+      <w:rFonts w:asciiTheme="majorHAnsi" w:eastAsiaTheme="majorEastAsia" w:hAnsiTheme="majorHAnsi" w:cstheme="majorBidi"/>
+      <w:b/>
+      <w:bCs/>
+      <w:color w:val="365F91" w:themeColor="accent1" w:themeShade="BF"/>
+      <w:sz w:val="28"/>
+      <w:szCs w:val="28"/>
+    </w:rPr>
+  </w:style>
+  <w:style w:type="paragraph" w:customStyle="1" w:styleId="Default">
+    <w:name w:val="Default"/>
+    <w:uiPriority w:val="99"/>
+    <w:semiHidden/>
+    <w:rsid w:val="00337747"/>
+    <w:pPr>
+      <w:widowControl/>
+      <w:adjustRightInd w:val="0"/>
+    </w:pPr>
+    <w:rPr>
+      <w:rFonts w:ascii="Times New Roman" w:hAnsi="Times New Roman" w:cs="Times New Roman"/>
+      <w:color w:val="000000"/>
+      <w:sz w:val="24"/>
+      <w:szCs w:val="24"/>
+      <w:lang w:val="pt-BR"/>
     </w:rPr>
   </w:style>
 </w:styles>

--- a/Artigo Doc/Educa Kids.docx
+++ b/Artigo Doc/Educa Kids.docx
@@ -3445,29 +3445,19 @@
       <w:pPr>
         <w:pStyle w:val="Corpodetexto"/>
       </w:pPr>
-    </w:p>
-    <w:p>
-      <w:pPr>
-        <w:pStyle w:val="Corpodetexto"/>
-      </w:pPr>
-    </w:p>
-    <w:p>
-      <w:pPr>
-        <w:pStyle w:val="Corpodetexto"/>
-      </w:pPr>
       <w:r>
         <w:rPr>
           <w:noProof/>
           <w:lang w:val="pt-BR" w:eastAsia="pt-BR"/>
         </w:rPr>
         <w:drawing>
-          <wp:anchor distT="0" distB="0" distL="0" distR="0" simplePos="0" relativeHeight="251671552" behindDoc="1" locked="0" layoutInCell="1" allowOverlap="1" wp14:anchorId="0B4C0D25" wp14:editId="7FA0FC09">
+          <wp:anchor distT="0" distB="0" distL="0" distR="0" simplePos="0" relativeHeight="251671552" behindDoc="1" locked="0" layoutInCell="1" allowOverlap="1" wp14:anchorId="22287108" wp14:editId="048511F5">
             <wp:simplePos x="0" y="0"/>
             <wp:positionH relativeFrom="page">
               <wp:posOffset>4832985</wp:posOffset>
             </wp:positionH>
             <wp:positionV relativeFrom="paragraph">
-              <wp:posOffset>7620</wp:posOffset>
+              <wp:posOffset>128270</wp:posOffset>
             </wp:positionV>
             <wp:extent cx="1925955" cy="1444625"/>
             <wp:effectExtent l="0" t="0" r="0" b="3175"/>
@@ -3535,6 +3525,16 @@
     <w:p>
       <w:pPr>
         <w:pStyle w:val="Corpodetexto"/>
+      </w:pPr>
+    </w:p>
+    <w:p>
+      <w:pPr>
+        <w:pStyle w:val="Corpodetexto"/>
+      </w:pPr>
+    </w:p>
+    <w:p>
+      <w:pPr>
+        <w:pStyle w:val="Corpodetexto"/>
         <w:spacing w:before="9"/>
         <w:jc w:val="left"/>
         <w:rPr>
@@ -3634,7 +3634,7 @@
           <w:lang w:val="pt-BR" w:eastAsia="pt-BR"/>
         </w:rPr>
         <w:drawing>
-          <wp:anchor distT="0" distB="0" distL="0" distR="0" simplePos="0" relativeHeight="251667456" behindDoc="1" locked="0" layoutInCell="1" allowOverlap="1" wp14:anchorId="449F299B" wp14:editId="290C06DC">
+          <wp:anchor distT="0" distB="0" distL="0" distR="0" simplePos="0" relativeHeight="251667456" behindDoc="1" locked="0" layoutInCell="1" allowOverlap="1" wp14:anchorId="2B5CC3C6" wp14:editId="20CF4C49">
             <wp:simplePos x="0" y="0"/>
             <wp:positionH relativeFrom="page">
               <wp:posOffset>1102360</wp:posOffset>
@@ -3893,7 +3893,7 @@
           <w:lang w:val="pt-BR" w:eastAsia="pt-BR"/>
         </w:rPr>
         <w:drawing>
-          <wp:anchor distT="0" distB="0" distL="0" distR="0" simplePos="0" relativeHeight="251669504" behindDoc="1" locked="0" layoutInCell="1" allowOverlap="1" wp14:anchorId="4D7000CF" wp14:editId="5CDBEBB3">
+          <wp:anchor distT="0" distB="0" distL="0" distR="0" simplePos="0" relativeHeight="251669504" behindDoc="1" locked="0" layoutInCell="1" allowOverlap="1" wp14:anchorId="4BAE5FB1" wp14:editId="7B99D49A">
             <wp:simplePos x="0" y="0"/>
             <wp:positionH relativeFrom="page">
               <wp:posOffset>4838700</wp:posOffset>
@@ -3948,33 +3948,6 @@
           </wp:anchor>
         </w:drawing>
       </w:r>
-    </w:p>
-    <w:p>
-      <w:pPr>
-        <w:ind w:right="468"/>
-        <w:rPr>
-          <w:rFonts w:ascii="Arial"/>
-          <w:sz w:val="16"/>
-        </w:rPr>
-      </w:pPr>
-    </w:p>
-    <w:p>
-      <w:pPr>
-        <w:ind w:right="468"/>
-        <w:rPr>
-          <w:rFonts w:ascii="Arial"/>
-          <w:sz w:val="16"/>
-        </w:rPr>
-      </w:pPr>
-    </w:p>
-    <w:p>
-      <w:pPr>
-        <w:ind w:right="468"/>
-        <w:rPr>
-          <w:rFonts w:ascii="Arial"/>
-          <w:sz w:val="16"/>
-        </w:rPr>
-      </w:pPr>
     </w:p>
     <w:p>
       <w:pPr>
@@ -4442,6 +4415,16 @@
     </w:p>
     <w:p>
       <w:pPr>
+        <w:pStyle w:val="Corpodetexto"/>
+      </w:pPr>
+    </w:p>
+    <w:p>
+      <w:pPr>
+        <w:pStyle w:val="Corpodetexto"/>
+      </w:pPr>
+    </w:p>
+    <w:p>
+      <w:pPr>
         <w:ind w:right="468" w:firstLine="284"/>
         <w:rPr>
           <w:rFonts w:ascii="Arial"/>
@@ -4525,8 +4508,9 @@
           <w:noProof/>
           <w:lang w:val="pt-BR" w:eastAsia="pt-BR"/>
         </w:rPr>
+        <w:lastRenderedPageBreak/>
         <w:drawing>
-          <wp:anchor distT="0" distB="0" distL="0" distR="0" simplePos="0" relativeHeight="251675648" behindDoc="0" locked="0" layoutInCell="1" allowOverlap="1" wp14:anchorId="4847B84E" wp14:editId="02765A89">
+          <wp:anchor distT="0" distB="0" distL="0" distR="0" simplePos="0" relativeHeight="251675648" behindDoc="0" locked="0" layoutInCell="1" allowOverlap="1" wp14:anchorId="27ED8EA6" wp14:editId="5F862EA6">
             <wp:simplePos x="0" y="0"/>
             <wp:positionH relativeFrom="page">
               <wp:posOffset>1000125</wp:posOffset>
@@ -4833,7 +4817,7 @@
           <w:lang w:val="pt-BR" w:eastAsia="pt-BR"/>
         </w:rPr>
         <w:drawing>
-          <wp:anchor distT="0" distB="0" distL="0" distR="0" simplePos="0" relativeHeight="251677696" behindDoc="0" locked="0" layoutInCell="1" allowOverlap="1" wp14:anchorId="117BF737" wp14:editId="5BC7AA5C">
+          <wp:anchor distT="0" distB="0" distL="0" distR="0" simplePos="0" relativeHeight="251677696" behindDoc="0" locked="0" layoutInCell="1" allowOverlap="1" wp14:anchorId="39B886EC" wp14:editId="771CE5CC">
             <wp:simplePos x="0" y="0"/>
             <wp:positionH relativeFrom="page">
               <wp:posOffset>1002597</wp:posOffset>
@@ -5113,7 +5097,7 @@
           <w:lang w:val="pt-BR" w:eastAsia="pt-BR"/>
         </w:rPr>
         <w:drawing>
-          <wp:anchor distT="0" distB="0" distL="0" distR="0" simplePos="0" relativeHeight="251679744" behindDoc="0" locked="0" layoutInCell="1" allowOverlap="1" wp14:anchorId="15DF70CE" wp14:editId="37F73919">
+          <wp:anchor distT="0" distB="0" distL="0" distR="0" simplePos="0" relativeHeight="251679744" behindDoc="0" locked="0" layoutInCell="1" allowOverlap="1" wp14:anchorId="2AA8A9B0" wp14:editId="2382920A">
             <wp:simplePos x="0" y="0"/>
             <wp:positionH relativeFrom="page">
               <wp:posOffset>1007148</wp:posOffset>
@@ -5343,38 +5327,18 @@
     </w:p>
     <w:p>
       <w:pPr>
-        <w:ind w:right="468"/>
-        <w:rPr>
-          <w:sz w:val="18"/>
-          <w:szCs w:val="18"/>
-        </w:rPr>
-      </w:pPr>
-      <w:r>
-        <w:rPr>
-          <w:sz w:val="18"/>
-          <w:szCs w:val="18"/>
-        </w:rPr>
+        <w:pStyle w:val="Corpodetexto"/>
+      </w:pPr>
+      <w:r>
         <w:t>Ao escolher a opção subtração no menu Calculos ira aparecer essa tela, o jogo apresenta um</w:t>
       </w:r>
       <w:r>
-        <w:rPr>
-          <w:sz w:val="18"/>
-          <w:szCs w:val="18"/>
-        </w:rPr>
         <w:t>a operação de divisão</w:t>
       </w:r>
       <w:r>
-        <w:rPr>
-          <w:sz w:val="18"/>
-          <w:szCs w:val="18"/>
-        </w:rPr>
         <w:t xml:space="preserve"> e espera que o aluno escolha uma das três alternativas abaixo, ao escolher a alternative errada é apresentado um X sobre a alternative, ao clicar na alternativa correta o jogo executa um audio com som referente ao acerto, coloca a alternative correta no resultado da equação e adiciona mais </w:t>
       </w:r>
       <w:r>
-        <w:rPr>
-          <w:sz w:val="18"/>
-          <w:szCs w:val="18"/>
-        </w:rPr>
         <w:t>um ponto ao placar da fase.</w:t>
       </w:r>
     </w:p>
@@ -5417,19 +5381,30 @@
           <w:lang w:val="pt-BR" w:eastAsia="pt-BR"/>
         </w:rPr>
       </w:pPr>
+    </w:p>
+    <w:p>
+      <w:pPr>
+        <w:ind w:right="468" w:firstLine="284"/>
+        <w:rPr>
+          <w:noProof/>
+          <w:sz w:val="20"/>
+          <w:lang w:val="pt-BR" w:eastAsia="pt-BR"/>
+        </w:rPr>
+      </w:pPr>
       <w:r>
         <w:rPr>
           <w:noProof/>
           <w:lang w:val="pt-BR" w:eastAsia="pt-BR"/>
         </w:rPr>
+        <w:lastRenderedPageBreak/>
         <w:drawing>
-          <wp:anchor distT="0" distB="0" distL="0" distR="0" simplePos="0" relativeHeight="251681792" behindDoc="0" locked="0" layoutInCell="1" allowOverlap="1" wp14:anchorId="4D66C1ED" wp14:editId="7A2A8EDD">
+          <wp:anchor distT="0" distB="0" distL="0" distR="0" simplePos="0" relativeHeight="251681792" behindDoc="0" locked="0" layoutInCell="1" allowOverlap="1" wp14:anchorId="630C4A39" wp14:editId="6988548E">
             <wp:simplePos x="0" y="0"/>
             <wp:positionH relativeFrom="page">
-              <wp:posOffset>4732391</wp:posOffset>
+              <wp:posOffset>4720854</wp:posOffset>
             </wp:positionH>
             <wp:positionV relativeFrom="paragraph">
-              <wp:posOffset>15240</wp:posOffset>
+              <wp:posOffset>26670</wp:posOffset>
             </wp:positionV>
             <wp:extent cx="1933575" cy="1412240"/>
             <wp:effectExtent l="0" t="0" r="9525" b="0"/>
@@ -5573,26 +5548,32 @@
       <w:pPr>
         <w:ind w:right="468" w:firstLine="284"/>
         <w:rPr>
-          <w:noProof/>
-          <w:sz w:val="20"/>
-          <w:lang w:val="pt-BR" w:eastAsia="pt-BR"/>
-        </w:rPr>
-      </w:pPr>
-    </w:p>
-    <w:p>
-      <w:pPr>
-        <w:ind w:right="468" w:firstLine="284"/>
-        <w:rPr>
-          <w:rFonts w:ascii="Arial"/>
-          <w:sz w:val="16"/>
-        </w:rPr>
-      </w:pPr>
-      <w:r>
-        <w:rPr>
-          <w:rFonts w:ascii="Arial"/>
-          <w:sz w:val="16"/>
-        </w:rPr>
-        <w:t xml:space="preserve">                 </w:t>
+          <w:rFonts w:ascii="Arial"/>
+          <w:sz w:val="16"/>
+        </w:rPr>
+      </w:pPr>
+      <w:r>
+        <w:rPr>
+          <w:rFonts w:ascii="Arial"/>
+          <w:sz w:val="16"/>
+        </w:rPr>
+        <w:t xml:space="preserve">    </w:t>
+      </w:r>
+    </w:p>
+    <w:p>
+      <w:pPr>
+        <w:ind w:right="468" w:firstLine="284"/>
+        <w:rPr>
+          <w:rFonts w:ascii="Arial"/>
+          <w:sz w:val="16"/>
+        </w:rPr>
+      </w:pPr>
+      <w:r>
+        <w:rPr>
+          <w:rFonts w:ascii="Arial"/>
+          <w:sz w:val="16"/>
+        </w:rPr>
+        <w:t xml:space="preserve">             </w:t>
       </w:r>
       <w:r>
         <w:rPr>
@@ -5670,24 +5651,6 @@
       <w:r>
         <w:t xml:space="preserve"> um som representando o erro</w:t>
       </w:r>
-    </w:p>
-    <w:p>
-      <w:pPr>
-        <w:ind w:right="468" w:firstLine="284"/>
-        <w:rPr>
-          <w:rFonts w:ascii="Arial"/>
-          <w:sz w:val="16"/>
-        </w:rPr>
-      </w:pPr>
-    </w:p>
-    <w:p>
-      <w:pPr>
-        <w:ind w:right="468" w:firstLine="284"/>
-        <w:rPr>
-          <w:rFonts w:ascii="Arial"/>
-          <w:sz w:val="16"/>
-        </w:rPr>
-      </w:pPr>
     </w:p>
     <w:p>
       <w:pPr>
@@ -5703,16 +5666,16 @@
           <w:lang w:val="pt-BR" w:eastAsia="pt-BR"/>
         </w:rPr>
         <w:drawing>
-          <wp:anchor distT="0" distB="0" distL="0" distR="0" simplePos="0" relativeHeight="251683840" behindDoc="0" locked="0" layoutInCell="1" allowOverlap="1" wp14:anchorId="69F369D5" wp14:editId="3A2FEE1D">
+          <wp:anchor distT="0" distB="0" distL="0" distR="0" simplePos="0" relativeHeight="251683840" behindDoc="0" locked="0" layoutInCell="1" allowOverlap="1" wp14:anchorId="6A205B9E" wp14:editId="7667BCE6">
             <wp:simplePos x="0" y="0"/>
             <wp:positionH relativeFrom="page">
-              <wp:posOffset>4735830</wp:posOffset>
+              <wp:posOffset>4782695</wp:posOffset>
             </wp:positionH>
             <wp:positionV relativeFrom="paragraph">
-              <wp:posOffset>27940</wp:posOffset>
+              <wp:posOffset>76032</wp:posOffset>
             </wp:positionV>
-            <wp:extent cx="1933575" cy="1247140"/>
-            <wp:effectExtent l="0" t="0" r="9525" b="0"/>
+            <wp:extent cx="1967515" cy="1457325"/>
+            <wp:effectExtent l="0" t="0" r="0" b="0"/>
             <wp:wrapNone/>
             <wp:docPr id="36" name="image6.jpeg"/>
             <wp:cNvGraphicFramePr>
@@ -5740,7 +5703,7 @@
                   <pic:spPr>
                     <a:xfrm>
                       <a:off x="0" y="0"/>
-                      <a:ext cx="1933575" cy="1247140"/>
+                      <a:ext cx="1967515" cy="1457325"/>
                     </a:xfrm>
                     <a:prstGeom prst="rect">
                       <a:avLst/>
@@ -5866,28 +5829,58 @@
           <w:sz w:val="16"/>
         </w:rPr>
       </w:pPr>
-      <w:r>
-        <w:rPr>
-          <w:rFonts w:ascii="Arial"/>
-          <w:sz w:val="16"/>
-        </w:rPr>
-        <w:t xml:space="preserve">            </w:t>
-      </w:r>
-      <w:bookmarkStart w:id="0" w:name="_GoBack"/>
-      <w:bookmarkEnd w:id="0"/>
-      <w:r>
-        <w:rPr>
-          <w:rFonts w:ascii="Arial"/>
-          <w:sz w:val="16"/>
-        </w:rPr>
-        <w:t xml:space="preserve">  </w:t>
-      </w:r>
-      <w:r>
-        <w:rPr>
-          <w:rFonts w:ascii="Arial"/>
-          <w:sz w:val="16"/>
-        </w:rPr>
-        <w:t xml:space="preserve">Figura 12: Educa Kids </w:t>
+    </w:p>
+    <w:p>
+      <w:pPr>
+        <w:ind w:right="468" w:firstLine="284"/>
+        <w:rPr>
+          <w:rFonts w:ascii="Arial"/>
+          <w:sz w:val="16"/>
+        </w:rPr>
+      </w:pPr>
+    </w:p>
+    <w:p>
+      <w:pPr>
+        <w:ind w:right="468" w:firstLine="284"/>
+        <w:rPr>
+          <w:rFonts w:ascii="Arial"/>
+          <w:sz w:val="16"/>
+        </w:rPr>
+      </w:pPr>
+      <w:r>
+        <w:rPr>
+          <w:rFonts w:ascii="Arial"/>
+          <w:sz w:val="16"/>
+        </w:rPr>
+        <w:t xml:space="preserve">   </w:t>
+      </w:r>
+      <w:r>
+        <w:rPr>
+          <w:rFonts w:ascii="Arial"/>
+          <w:sz w:val="16"/>
+        </w:rPr>
+        <w:t xml:space="preserve">        </w:t>
+      </w:r>
+      <w:r>
+        <w:rPr>
+          <w:rFonts w:ascii="Arial"/>
+          <w:sz w:val="16"/>
+        </w:rPr>
+        <w:t xml:space="preserve"> </w:t>
+      </w:r>
+      <w:r>
+        <w:rPr>
+          <w:rFonts w:ascii="Arial"/>
+          <w:sz w:val="16"/>
+        </w:rPr>
+        <w:t>Figura 13</w:t>
+      </w:r>
+      <w:r>
+        <w:rPr>
+          <w:rFonts w:ascii="Arial"/>
+          <w:sz w:val="16"/>
+        </w:rPr>
+        <w:t xml:space="preserve">: Educa Kids </w:t>
       </w:r>
       <w:r>
         <w:rPr>
@@ -5922,852 +5915,45 @@
           <w:rFonts w:ascii="Arial"/>
           <w:sz w:val="16"/>
         </w:rPr>
-        <w:t>a Fase 1</w:t>
-      </w:r>
-    </w:p>
-    <w:p>
-      <w:pPr>
-        <w:ind w:right="468" w:firstLine="284"/>
-        <w:rPr>
-          <w:rFonts w:ascii="Arial"/>
-          <w:sz w:val="16"/>
-        </w:rPr>
-      </w:pPr>
-    </w:p>
-    <w:p>
-      <w:pPr>
-        <w:ind w:right="468" w:firstLine="284"/>
-        <w:rPr>
-          <w:rFonts w:ascii="Arial"/>
-          <w:sz w:val="16"/>
-        </w:rPr>
-      </w:pPr>
-    </w:p>
-    <w:p>
-      <w:pPr>
-        <w:ind w:right="468" w:firstLine="284"/>
-        <w:rPr>
-          <w:rFonts w:ascii="Arial"/>
-          <w:sz w:val="16"/>
-        </w:rPr>
-      </w:pPr>
-    </w:p>
-    <w:p>
-      <w:pPr>
-        <w:ind w:right="468" w:firstLine="284"/>
-        <w:rPr>
-          <w:rFonts w:ascii="Arial"/>
-          <w:sz w:val="16"/>
-        </w:rPr>
-      </w:pPr>
-    </w:p>
-    <w:p>
-      <w:pPr>
-        <w:ind w:right="468" w:firstLine="284"/>
-        <w:rPr>
-          <w:rFonts w:ascii="Arial"/>
-          <w:sz w:val="16"/>
-        </w:rPr>
-      </w:pPr>
-    </w:p>
-    <w:p>
-      <w:pPr>
-        <w:ind w:right="468" w:firstLine="284"/>
-        <w:rPr>
-          <w:rFonts w:ascii="Arial"/>
-          <w:sz w:val="16"/>
-        </w:rPr>
-      </w:pPr>
-    </w:p>
-    <w:p>
-      <w:pPr>
-        <w:ind w:right="468" w:firstLine="284"/>
-        <w:rPr>
-          <w:rFonts w:ascii="Arial"/>
-          <w:sz w:val="16"/>
-        </w:rPr>
-      </w:pPr>
-    </w:p>
-    <w:p>
-      <w:pPr>
-        <w:ind w:right="468" w:firstLine="284"/>
-        <w:rPr>
-          <w:rFonts w:ascii="Arial"/>
-          <w:sz w:val="16"/>
-        </w:rPr>
-      </w:pPr>
-    </w:p>
-    <w:p>
-      <w:pPr>
-        <w:ind w:right="468" w:firstLine="284"/>
-        <w:rPr>
-          <w:rFonts w:ascii="Arial"/>
-          <w:sz w:val="16"/>
-        </w:rPr>
-      </w:pPr>
-    </w:p>
-    <w:p>
-      <w:pPr>
-        <w:ind w:right="468" w:firstLine="284"/>
-        <w:rPr>
-          <w:rFonts w:ascii="Arial"/>
-          <w:sz w:val="16"/>
-        </w:rPr>
-      </w:pPr>
-    </w:p>
-    <w:p>
-      <w:pPr>
-        <w:ind w:right="468" w:firstLine="284"/>
-        <w:rPr>
-          <w:rFonts w:ascii="Arial"/>
-          <w:sz w:val="16"/>
-        </w:rPr>
-      </w:pPr>
-    </w:p>
-    <w:p>
-      <w:pPr>
-        <w:ind w:right="468" w:firstLine="284"/>
-        <w:rPr>
-          <w:rFonts w:ascii="Arial"/>
-          <w:sz w:val="16"/>
-        </w:rPr>
-      </w:pPr>
-    </w:p>
-    <w:p>
-      <w:pPr>
-        <w:ind w:right="468" w:firstLine="284"/>
-        <w:rPr>
-          <w:rFonts w:ascii="Arial"/>
-          <w:sz w:val="16"/>
-        </w:rPr>
-      </w:pPr>
-    </w:p>
-    <w:p>
-      <w:pPr>
-        <w:ind w:right="468" w:firstLine="284"/>
-        <w:rPr>
-          <w:rFonts w:ascii="Arial"/>
-          <w:sz w:val="16"/>
-        </w:rPr>
-      </w:pPr>
-    </w:p>
-    <w:p>
-      <w:pPr>
-        <w:ind w:right="468" w:firstLine="284"/>
-        <w:rPr>
-          <w:rFonts w:ascii="Arial"/>
-          <w:sz w:val="16"/>
-        </w:rPr>
-      </w:pPr>
-    </w:p>
-    <w:p>
-      <w:pPr>
-        <w:ind w:right="468" w:firstLine="284"/>
-        <w:rPr>
-          <w:rFonts w:ascii="Arial"/>
-          <w:sz w:val="16"/>
-        </w:rPr>
-      </w:pPr>
-    </w:p>
-    <w:p>
-      <w:pPr>
-        <w:ind w:right="468" w:firstLine="284"/>
-        <w:rPr>
-          <w:rFonts w:ascii="Arial"/>
-          <w:sz w:val="16"/>
-        </w:rPr>
-      </w:pPr>
-    </w:p>
-    <w:p>
-      <w:pPr>
-        <w:ind w:right="468" w:firstLine="284"/>
-        <w:rPr>
-          <w:rFonts w:ascii="Arial"/>
-          <w:sz w:val="16"/>
-        </w:rPr>
-      </w:pPr>
-    </w:p>
-    <w:p>
-      <w:pPr>
-        <w:ind w:right="468" w:firstLine="284"/>
-        <w:rPr>
-          <w:rFonts w:ascii="Arial"/>
-          <w:sz w:val="16"/>
-        </w:rPr>
-      </w:pPr>
-    </w:p>
-    <w:p>
-      <w:pPr>
-        <w:ind w:right="468" w:firstLine="284"/>
-        <w:rPr>
-          <w:rFonts w:ascii="Arial"/>
-          <w:sz w:val="16"/>
-        </w:rPr>
-      </w:pPr>
-    </w:p>
-    <w:p>
-      <w:pPr>
-        <w:ind w:right="468" w:firstLine="284"/>
-        <w:rPr>
-          <w:rFonts w:ascii="Arial"/>
-          <w:sz w:val="16"/>
-        </w:rPr>
-      </w:pPr>
-    </w:p>
-    <w:p>
-      <w:pPr>
-        <w:ind w:right="468" w:firstLine="284"/>
-        <w:rPr>
-          <w:rFonts w:ascii="Arial"/>
-          <w:sz w:val="16"/>
-        </w:rPr>
-      </w:pPr>
-    </w:p>
-    <w:p>
-      <w:pPr>
-        <w:ind w:right="468" w:firstLine="284"/>
-        <w:rPr>
-          <w:rFonts w:ascii="Arial"/>
-          <w:sz w:val="16"/>
-        </w:rPr>
-      </w:pPr>
-    </w:p>
-    <w:p>
-      <w:pPr>
-        <w:ind w:right="468" w:firstLine="284"/>
-        <w:rPr>
-          <w:rFonts w:ascii="Arial"/>
-          <w:sz w:val="16"/>
-        </w:rPr>
-      </w:pPr>
-    </w:p>
-    <w:p>
-      <w:pPr>
-        <w:ind w:right="468" w:firstLine="284"/>
-        <w:rPr>
-          <w:rFonts w:ascii="Arial"/>
-          <w:sz w:val="16"/>
-        </w:rPr>
-      </w:pPr>
-    </w:p>
-    <w:p>
-      <w:pPr>
-        <w:ind w:right="468" w:firstLine="284"/>
-        <w:rPr>
-          <w:rFonts w:ascii="Arial"/>
-          <w:sz w:val="16"/>
-        </w:rPr>
-      </w:pPr>
-    </w:p>
-    <w:p>
-      <w:pPr>
-        <w:ind w:right="468" w:firstLine="284"/>
-        <w:rPr>
-          <w:rFonts w:ascii="Arial"/>
-          <w:sz w:val="16"/>
-        </w:rPr>
-      </w:pPr>
-    </w:p>
-    <w:p>
-      <w:pPr>
-        <w:ind w:right="468" w:firstLine="284"/>
-        <w:rPr>
-          <w:rFonts w:ascii="Arial"/>
-          <w:sz w:val="16"/>
-        </w:rPr>
-      </w:pPr>
-    </w:p>
-    <w:p>
-      <w:pPr>
-        <w:ind w:right="468" w:firstLine="284"/>
-        <w:rPr>
-          <w:rFonts w:ascii="Arial"/>
-          <w:sz w:val="16"/>
-        </w:rPr>
-      </w:pPr>
-    </w:p>
-    <w:p>
-      <w:pPr>
-        <w:ind w:right="468" w:firstLine="284"/>
-        <w:rPr>
-          <w:rFonts w:ascii="Arial"/>
-          <w:sz w:val="16"/>
-        </w:rPr>
-      </w:pPr>
-    </w:p>
-    <w:p>
-      <w:pPr>
-        <w:ind w:right="468" w:firstLine="284"/>
-        <w:rPr>
-          <w:rFonts w:ascii="Arial"/>
-          <w:sz w:val="16"/>
-        </w:rPr>
-      </w:pPr>
-    </w:p>
-    <w:p>
-      <w:pPr>
-        <w:ind w:right="468" w:firstLine="284"/>
-        <w:rPr>
-          <w:rFonts w:ascii="Arial"/>
-          <w:sz w:val="16"/>
-        </w:rPr>
-      </w:pPr>
-    </w:p>
-    <w:p>
-      <w:pPr>
-        <w:ind w:right="468" w:firstLine="284"/>
-        <w:rPr>
-          <w:rFonts w:ascii="Arial"/>
-          <w:sz w:val="16"/>
-        </w:rPr>
-      </w:pPr>
-    </w:p>
-    <w:p>
-      <w:pPr>
-        <w:ind w:right="468" w:firstLine="284"/>
-        <w:rPr>
-          <w:rFonts w:ascii="Arial"/>
-          <w:sz w:val="16"/>
-        </w:rPr>
-      </w:pPr>
-    </w:p>
-    <w:p>
-      <w:pPr>
-        <w:ind w:right="468" w:firstLine="284"/>
-        <w:rPr>
-          <w:rFonts w:ascii="Arial"/>
-          <w:sz w:val="16"/>
-        </w:rPr>
-      </w:pPr>
-    </w:p>
-    <w:p>
-      <w:pPr>
-        <w:ind w:right="468" w:firstLine="284"/>
-        <w:rPr>
-          <w:rFonts w:ascii="Arial"/>
-          <w:sz w:val="16"/>
-        </w:rPr>
-      </w:pPr>
-    </w:p>
-    <w:p>
-      <w:pPr>
-        <w:ind w:right="468" w:firstLine="284"/>
-        <w:rPr>
-          <w:rFonts w:ascii="Arial"/>
-          <w:sz w:val="16"/>
-        </w:rPr>
-      </w:pPr>
-    </w:p>
-    <w:p>
-      <w:pPr>
-        <w:ind w:right="468" w:firstLine="284"/>
-        <w:rPr>
-          <w:rFonts w:ascii="Arial"/>
-          <w:sz w:val="16"/>
-        </w:rPr>
-      </w:pPr>
-    </w:p>
-    <w:p>
-      <w:pPr>
-        <w:ind w:right="468" w:firstLine="284"/>
-        <w:rPr>
-          <w:rFonts w:ascii="Arial"/>
-          <w:sz w:val="16"/>
-        </w:rPr>
-      </w:pPr>
-    </w:p>
-    <w:p>
-      <w:pPr>
-        <w:ind w:right="468" w:firstLine="284"/>
-        <w:rPr>
-          <w:rFonts w:ascii="Arial"/>
-          <w:sz w:val="16"/>
-        </w:rPr>
-      </w:pPr>
-    </w:p>
-    <w:p>
-      <w:pPr>
-        <w:ind w:right="468" w:firstLine="284"/>
-        <w:rPr>
-          <w:rFonts w:ascii="Arial"/>
-          <w:sz w:val="16"/>
-        </w:rPr>
-      </w:pPr>
-    </w:p>
-    <w:p>
-      <w:pPr>
-        <w:ind w:right="468" w:firstLine="284"/>
-        <w:rPr>
-          <w:rFonts w:ascii="Arial"/>
-          <w:sz w:val="16"/>
-        </w:rPr>
-      </w:pPr>
-    </w:p>
-    <w:p>
-      <w:pPr>
-        <w:ind w:right="468" w:firstLine="284"/>
-        <w:rPr>
-          <w:rFonts w:ascii="Arial"/>
-          <w:sz w:val="16"/>
-        </w:rPr>
-      </w:pPr>
-    </w:p>
-    <w:p>
-      <w:pPr>
-        <w:ind w:right="468" w:firstLine="284"/>
-        <w:rPr>
-          <w:rFonts w:ascii="Arial"/>
-          <w:sz w:val="16"/>
-        </w:rPr>
-      </w:pPr>
-    </w:p>
-    <w:p>
-      <w:pPr>
-        <w:ind w:right="468" w:firstLine="284"/>
-        <w:rPr>
-          <w:rFonts w:ascii="Arial"/>
-          <w:sz w:val="16"/>
-        </w:rPr>
-      </w:pPr>
-    </w:p>
-    <w:p>
-      <w:pPr>
-        <w:ind w:right="468" w:firstLine="284"/>
-        <w:rPr>
-          <w:noProof/>
-          <w:sz w:val="20"/>
-          <w:lang w:val="pt-BR" w:eastAsia="pt-BR"/>
-        </w:rPr>
-      </w:pPr>
-    </w:p>
-    <w:p>
-      <w:pPr>
-        <w:ind w:right="468" w:firstLine="284"/>
-        <w:rPr>
-          <w:noProof/>
-          <w:sz w:val="20"/>
-          <w:lang w:val="pt-BR" w:eastAsia="pt-BR"/>
-        </w:rPr>
-      </w:pPr>
-    </w:p>
-    <w:p>
-      <w:pPr>
-        <w:ind w:right="468" w:firstLine="284"/>
-        <w:rPr>
-          <w:noProof/>
-          <w:sz w:val="20"/>
-          <w:lang w:val="pt-BR" w:eastAsia="pt-BR"/>
-        </w:rPr>
-      </w:pPr>
-    </w:p>
-    <w:p>
-      <w:pPr>
-        <w:ind w:right="468" w:firstLine="284"/>
-        <w:rPr>
-          <w:noProof/>
-          <w:sz w:val="20"/>
-          <w:lang w:val="pt-BR" w:eastAsia="pt-BR"/>
-        </w:rPr>
-      </w:pPr>
-    </w:p>
-    <w:p>
-      <w:pPr>
-        <w:ind w:right="468" w:firstLine="284"/>
-        <w:rPr>
-          <w:noProof/>
-          <w:sz w:val="20"/>
-          <w:lang w:val="pt-BR" w:eastAsia="pt-BR"/>
-        </w:rPr>
-      </w:pPr>
-    </w:p>
-    <w:p>
-      <w:pPr>
-        <w:ind w:right="468" w:firstLine="284"/>
-        <w:rPr>
-          <w:noProof/>
-          <w:sz w:val="20"/>
-          <w:lang w:val="pt-BR" w:eastAsia="pt-BR"/>
-        </w:rPr>
-      </w:pPr>
-    </w:p>
-    <w:p>
-      <w:pPr>
-        <w:ind w:right="468" w:firstLine="284"/>
-        <w:rPr>
-          <w:noProof/>
-          <w:sz w:val="20"/>
-          <w:lang w:val="pt-BR" w:eastAsia="pt-BR"/>
-        </w:rPr>
-      </w:pPr>
-    </w:p>
-    <w:p>
-      <w:pPr>
-        <w:ind w:right="468" w:firstLine="284"/>
-        <w:rPr>
-          <w:noProof/>
-          <w:sz w:val="20"/>
-          <w:lang w:val="pt-BR" w:eastAsia="pt-BR"/>
-        </w:rPr>
-      </w:pPr>
-    </w:p>
-    <w:p>
-      <w:pPr>
-        <w:ind w:right="468" w:firstLine="284"/>
-        <w:rPr>
-          <w:noProof/>
-          <w:sz w:val="20"/>
-          <w:lang w:val="pt-BR" w:eastAsia="pt-BR"/>
-        </w:rPr>
-      </w:pPr>
-    </w:p>
-    <w:p>
-      <w:pPr>
-        <w:ind w:right="468" w:firstLine="284"/>
-        <w:rPr>
-          <w:noProof/>
-          <w:sz w:val="20"/>
-          <w:lang w:val="pt-BR" w:eastAsia="pt-BR"/>
-        </w:rPr>
-      </w:pPr>
-    </w:p>
-    <w:p>
-      <w:pPr>
-        <w:ind w:right="468" w:firstLine="284"/>
-        <w:rPr>
-          <w:noProof/>
-          <w:sz w:val="20"/>
-          <w:lang w:val="pt-BR" w:eastAsia="pt-BR"/>
-        </w:rPr>
-      </w:pPr>
-    </w:p>
-    <w:p>
-      <w:pPr>
-        <w:ind w:right="468" w:firstLine="284"/>
-        <w:rPr>
-          <w:noProof/>
-          <w:sz w:val="20"/>
-          <w:lang w:val="pt-BR" w:eastAsia="pt-BR"/>
-        </w:rPr>
-      </w:pPr>
-    </w:p>
-    <w:p>
-      <w:pPr>
-        <w:ind w:right="468" w:firstLine="284"/>
-        <w:rPr>
-          <w:noProof/>
-          <w:sz w:val="20"/>
-          <w:lang w:val="pt-BR" w:eastAsia="pt-BR"/>
-        </w:rPr>
-      </w:pPr>
-    </w:p>
-    <w:p>
-      <w:pPr>
-        <w:ind w:right="468" w:firstLine="284"/>
-        <w:rPr>
-          <w:noProof/>
-          <w:sz w:val="20"/>
-          <w:lang w:val="pt-BR" w:eastAsia="pt-BR"/>
-        </w:rPr>
-      </w:pPr>
-    </w:p>
-    <w:p>
-      <w:pPr>
-        <w:ind w:right="468" w:firstLine="284"/>
-        <w:rPr>
-          <w:noProof/>
-          <w:sz w:val="20"/>
-          <w:lang w:val="pt-BR" w:eastAsia="pt-BR"/>
-        </w:rPr>
-      </w:pPr>
-    </w:p>
-    <w:p>
-      <w:pPr>
-        <w:ind w:right="468" w:firstLine="284"/>
-        <w:rPr>
-          <w:noProof/>
-          <w:sz w:val="20"/>
-          <w:lang w:val="pt-BR" w:eastAsia="pt-BR"/>
-        </w:rPr>
-      </w:pPr>
-    </w:p>
-    <w:p>
-      <w:pPr>
-        <w:ind w:right="468" w:firstLine="284"/>
-        <w:rPr>
-          <w:noProof/>
-          <w:sz w:val="20"/>
-          <w:lang w:val="pt-BR" w:eastAsia="pt-BR"/>
-        </w:rPr>
-      </w:pPr>
-    </w:p>
-    <w:p>
-      <w:pPr>
-        <w:ind w:right="468" w:firstLine="284"/>
-        <w:rPr>
-          <w:noProof/>
-          <w:sz w:val="20"/>
-          <w:lang w:val="pt-BR" w:eastAsia="pt-BR"/>
-        </w:rPr>
-      </w:pPr>
-    </w:p>
-    <w:p>
-      <w:pPr>
-        <w:ind w:right="468" w:firstLine="284"/>
-        <w:rPr>
-          <w:noProof/>
-          <w:sz w:val="20"/>
-          <w:lang w:val="pt-BR" w:eastAsia="pt-BR"/>
-        </w:rPr>
-      </w:pPr>
-    </w:p>
-    <w:p>
-      <w:pPr>
-        <w:ind w:right="468" w:firstLine="284"/>
-        <w:rPr>
-          <w:noProof/>
-          <w:sz w:val="20"/>
-          <w:lang w:val="pt-BR" w:eastAsia="pt-BR"/>
-        </w:rPr>
-      </w:pPr>
-    </w:p>
-    <w:p>
-      <w:pPr>
-        <w:ind w:right="468" w:firstLine="284"/>
-        <w:rPr>
-          <w:noProof/>
-          <w:sz w:val="20"/>
-          <w:lang w:val="pt-BR" w:eastAsia="pt-BR"/>
-        </w:rPr>
-      </w:pPr>
-    </w:p>
-    <w:p>
-      <w:pPr>
-        <w:ind w:right="468" w:firstLine="284"/>
-        <w:rPr>
-          <w:noProof/>
-          <w:sz w:val="20"/>
-          <w:lang w:val="pt-BR" w:eastAsia="pt-BR"/>
-        </w:rPr>
-      </w:pPr>
-    </w:p>
-    <w:p>
-      <w:pPr>
-        <w:ind w:right="468" w:firstLine="284"/>
-        <w:rPr>
-          <w:noProof/>
-          <w:sz w:val="20"/>
-          <w:lang w:val="pt-BR" w:eastAsia="pt-BR"/>
-        </w:rPr>
-      </w:pPr>
-    </w:p>
-    <w:p>
-      <w:pPr>
-        <w:ind w:right="468" w:firstLine="284"/>
-        <w:rPr>
-          <w:noProof/>
-          <w:sz w:val="20"/>
-          <w:lang w:val="pt-BR" w:eastAsia="pt-BR"/>
-        </w:rPr>
-      </w:pPr>
-    </w:p>
-    <w:p>
-      <w:pPr>
-        <w:ind w:right="468" w:firstLine="284"/>
-        <w:rPr>
-          <w:noProof/>
-          <w:sz w:val="20"/>
-          <w:lang w:val="pt-BR" w:eastAsia="pt-BR"/>
-        </w:rPr>
-      </w:pPr>
-    </w:p>
-    <w:p>
-      <w:pPr>
-        <w:ind w:right="468" w:firstLine="284"/>
-        <w:rPr>
-          <w:noProof/>
-          <w:sz w:val="20"/>
-          <w:lang w:val="pt-BR" w:eastAsia="pt-BR"/>
-        </w:rPr>
-      </w:pPr>
-    </w:p>
-    <w:p>
-      <w:pPr>
-        <w:ind w:right="468" w:firstLine="284"/>
-        <w:rPr>
-          <w:noProof/>
-          <w:sz w:val="20"/>
-          <w:lang w:val="pt-BR" w:eastAsia="pt-BR"/>
-        </w:rPr>
-      </w:pPr>
-    </w:p>
-    <w:p>
-      <w:pPr>
-        <w:ind w:right="468" w:firstLine="284"/>
-        <w:rPr>
-          <w:rFonts w:ascii="Arial"/>
-          <w:sz w:val="16"/>
-        </w:rPr>
-      </w:pPr>
-    </w:p>
-    <w:p>
-      <w:pPr>
-        <w:ind w:right="468" w:firstLine="284"/>
-        <w:rPr>
-          <w:rFonts w:ascii="Arial"/>
-          <w:sz w:val="16"/>
-        </w:rPr>
-      </w:pPr>
-    </w:p>
-    <w:p>
-      <w:pPr>
-        <w:ind w:right="468" w:firstLine="284"/>
-        <w:rPr>
-          <w:rFonts w:ascii="Arial"/>
-          <w:sz w:val="16"/>
-        </w:rPr>
-      </w:pPr>
-    </w:p>
-    <w:p>
-      <w:pPr>
-        <w:ind w:right="468" w:firstLine="284"/>
-        <w:rPr>
-          <w:rFonts w:ascii="Arial"/>
-          <w:sz w:val="16"/>
-        </w:rPr>
-      </w:pPr>
-    </w:p>
-    <w:p>
-      <w:pPr>
-        <w:ind w:right="468" w:firstLine="284"/>
-        <w:rPr>
-          <w:rFonts w:ascii="Arial"/>
-          <w:sz w:val="16"/>
-        </w:rPr>
-      </w:pPr>
-    </w:p>
-    <w:p>
-      <w:pPr>
-        <w:ind w:right="468" w:firstLine="284"/>
-        <w:rPr>
-          <w:rFonts w:ascii="Arial"/>
-          <w:sz w:val="16"/>
-        </w:rPr>
-      </w:pPr>
-    </w:p>
-    <w:p>
-      <w:pPr>
-        <w:ind w:right="468" w:firstLine="284"/>
-        <w:rPr>
-          <w:rFonts w:ascii="Arial"/>
-          <w:sz w:val="16"/>
-        </w:rPr>
-      </w:pPr>
-    </w:p>
-    <w:p>
-      <w:pPr>
-        <w:ind w:right="468" w:firstLine="284"/>
-        <w:rPr>
-          <w:rFonts w:ascii="Arial"/>
-          <w:sz w:val="16"/>
-        </w:rPr>
-      </w:pPr>
-    </w:p>
-    <w:p>
-      <w:pPr>
-        <w:ind w:right="468" w:firstLine="284"/>
-        <w:rPr>
-          <w:rFonts w:ascii="Arial"/>
-          <w:sz w:val="16"/>
-        </w:rPr>
-      </w:pPr>
-    </w:p>
-    <w:p>
-      <w:pPr>
-        <w:ind w:right="468" w:firstLine="284"/>
-        <w:rPr>
-          <w:rFonts w:ascii="Arial"/>
-          <w:sz w:val="16"/>
-        </w:rPr>
-      </w:pPr>
-    </w:p>
-    <w:p>
-      <w:pPr>
-        <w:ind w:right="468" w:firstLine="284"/>
-        <w:rPr>
-          <w:rFonts w:ascii="Arial"/>
-          <w:sz w:val="16"/>
-        </w:rPr>
-      </w:pPr>
-    </w:p>
-    <w:p>
-      <w:pPr>
-        <w:ind w:right="468" w:firstLine="284"/>
-        <w:rPr>
-          <w:rFonts w:ascii="Arial"/>
-          <w:sz w:val="16"/>
-        </w:rPr>
-      </w:pPr>
-    </w:p>
-    <w:p>
-      <w:pPr>
-        <w:ind w:right="468" w:firstLine="284"/>
-        <w:rPr>
-          <w:rFonts w:ascii="Arial"/>
-          <w:sz w:val="16"/>
-        </w:rPr>
-      </w:pPr>
-    </w:p>
-    <w:p>
-      <w:pPr>
-        <w:ind w:right="468" w:firstLine="284"/>
-        <w:rPr>
-          <w:rFonts w:ascii="Arial"/>
-          <w:sz w:val="16"/>
-        </w:rPr>
-      </w:pPr>
-    </w:p>
-    <w:p>
-      <w:pPr>
-        <w:ind w:right="468" w:firstLine="284"/>
-        <w:rPr>
-          <w:rFonts w:ascii="Arial"/>
-          <w:sz w:val="16"/>
-        </w:rPr>
-      </w:pPr>
-    </w:p>
-    <w:p>
-      <w:pPr>
-        <w:ind w:right="468" w:firstLine="284"/>
-        <w:rPr>
-          <w:rFonts w:ascii="Arial"/>
-          <w:sz w:val="16"/>
-        </w:rPr>
-      </w:pPr>
-    </w:p>
-    <w:p>
-      <w:pPr>
-        <w:ind w:right="468" w:firstLine="284"/>
-        <w:rPr>
-          <w:rFonts w:ascii="Arial"/>
-          <w:sz w:val="16"/>
-        </w:rPr>
-        <w:sectPr>
-          <w:pgSz w:w="12240" w:h="15840"/>
-          <w:pgMar w:top="1040" w:right="860" w:bottom="280" w:left="960" w:header="720" w:footer="720" w:gutter="0"/>
-          <w:cols w:num="2" w:space="720" w:equalWidth="0">
-            <w:col w:w="4961" w:space="318"/>
-            <w:col w:w="5141"/>
-          </w:cols>
-        </w:sectPr>
-      </w:pPr>
-    </w:p>
-    <w:p>
-      <w:pPr>
-        <w:pStyle w:val="Corpodetexto"/>
-        <w:ind w:left="5639"/>
-        <w:jc w:val="left"/>
-        <w:rPr>
-          <w:sz w:val="20"/>
+        <w:t>a &lt;50P</w:t>
+      </w:r>
+      <w:r>
+        <w:rPr>
+          <w:rFonts w:ascii="Arial"/>
+          <w:sz w:val="16"/>
+        </w:rPr>
+        <w:t xml:space="preserve"> </w:t>
+      </w:r>
+    </w:p>
+    <w:p>
+      <w:pPr>
+        <w:ind w:right="468" w:firstLine="284"/>
+        <w:rPr>
+          <w:rFonts w:ascii="Arial"/>
+          <w:sz w:val="16"/>
+        </w:rPr>
+      </w:pPr>
+    </w:p>
+    <w:p>
+      <w:pPr>
+        <w:pStyle w:val="Corpodetexto"/>
+      </w:pPr>
+      <w:r>
+        <w:t>Ao escolher a opção a Jogo no menu principal, o jogo verifica a pontuação total, caso seja menor a 50 pontos ira aparecer uma mensagem no menu principal o lado do personagem do jogo</w:t>
+      </w:r>
+      <w:r>
+        <w:t xml:space="preserve"> com os dizeres “Você Precisa Juntar 50 Pontos, Para Jogar”, </w:t>
+      </w:r>
+      <w:r>
+        <w:t>com isso o intuido que que o aluno entenda que o jogo é como um bonus apos conseguir 50 pontos com os outros jogos educativos, caso o aluno ja tenho conseguido a pontuação maior a 50 pontos ira chamar a tela do jogo e apos um simples click em iniciar ira chamar a primeira fase do jogo.</w:t>
+      </w:r>
+    </w:p>
+    <w:p>
+      <w:pPr>
+        <w:ind w:right="468" w:firstLine="284"/>
+        <w:rPr>
+          <w:rFonts w:ascii="Arial"/>
+          <w:sz w:val="16"/>
         </w:rPr>
       </w:pPr>
       <w:r>
@@ -6775,20 +5961,19 @@
           <w:noProof/>
           <w:lang w:val="pt-BR" w:eastAsia="pt-BR"/>
         </w:rPr>
-        <w:lastRenderedPageBreak/>
         <w:drawing>
-          <wp:anchor distT="0" distB="0" distL="0" distR="0" simplePos="0" relativeHeight="251653120" behindDoc="0" locked="0" layoutInCell="1" allowOverlap="1" wp14:anchorId="221438AC" wp14:editId="7CCED57A">
+          <wp:anchor distT="0" distB="0" distL="0" distR="0" simplePos="0" relativeHeight="251685888" behindDoc="0" locked="0" layoutInCell="1" allowOverlap="1" wp14:anchorId="484DFA6F" wp14:editId="728D46D1">
             <wp:simplePos x="0" y="0"/>
             <wp:positionH relativeFrom="page">
-              <wp:posOffset>1125220</wp:posOffset>
+              <wp:posOffset>4770120</wp:posOffset>
             </wp:positionH>
             <wp:positionV relativeFrom="paragraph">
-              <wp:posOffset>-2540</wp:posOffset>
+              <wp:posOffset>44714</wp:posOffset>
             </wp:positionV>
-            <wp:extent cx="2160905" cy="1623695"/>
+            <wp:extent cx="1967230" cy="1379220"/>
             <wp:effectExtent l="0" t="0" r="0" b="0"/>
             <wp:wrapNone/>
-            <wp:docPr id="11" name="image6.jpeg"/>
+            <wp:docPr id="37" name="image6.jpeg"/>
             <wp:cNvGraphicFramePr>
               <a:graphicFrameLocks xmlns:a="http://schemas.openxmlformats.org/drawingml/2006/main" noChangeAspect="1"/>
             </wp:cNvGraphicFramePr>
@@ -6797,57 +5982,6 @@
                 <pic:pic xmlns:pic="http://schemas.openxmlformats.org/drawingml/2006/picture">
                   <pic:nvPicPr>
                     <pic:cNvPr id="12" name="image6.jpeg"/>
-                    <pic:cNvPicPr/>
-                  </pic:nvPicPr>
-                  <pic:blipFill>
-                    <a:blip r:embed="rId17" cstate="print">
-                      <a:extLst>
-                        <a:ext uri="{28A0092B-C50C-407E-A947-70E740481C1C}">
-                          <a14:useLocalDpi xmlns:a14="http://schemas.microsoft.com/office/drawing/2010/main" val="0"/>
-                        </a:ext>
-                      </a:extLst>
-                    </a:blip>
-                    <a:stretch>
-                      <a:fillRect/>
-                    </a:stretch>
-                  </pic:blipFill>
-                  <pic:spPr>
-                    <a:xfrm>
-                      <a:off x="0" y="0"/>
-                      <a:ext cx="2160905" cy="1623695"/>
-                    </a:xfrm>
-                    <a:prstGeom prst="rect">
-                      <a:avLst/>
-                    </a:prstGeom>
-                  </pic:spPr>
-                </pic:pic>
-              </a:graphicData>
-            </a:graphic>
-            <wp14:sizeRelH relativeFrom="margin">
-              <wp14:pctWidth>0</wp14:pctWidth>
-            </wp14:sizeRelH>
-          </wp:anchor>
-        </w:drawing>
-      </w:r>
-      <w:r>
-        <w:rPr>
-          <w:noProof/>
-          <w:sz w:val="20"/>
-          <w:lang w:val="pt-BR" w:eastAsia="pt-BR"/>
-        </w:rPr>
-        <w:drawing>
-          <wp:inline distT="0" distB="0" distL="0" distR="0" wp14:anchorId="3AA2F63F" wp14:editId="18CD9685">
-            <wp:extent cx="1763485" cy="1316736"/>
-            <wp:effectExtent l="0" t="0" r="0" b="0"/>
-            <wp:docPr id="9" name="image5.jpeg"/>
-            <wp:cNvGraphicFramePr>
-              <a:graphicFrameLocks xmlns:a="http://schemas.openxmlformats.org/drawingml/2006/main" noChangeAspect="1"/>
-            </wp:cNvGraphicFramePr>
-            <a:graphic xmlns:a="http://schemas.openxmlformats.org/drawingml/2006/main">
-              <a:graphicData uri="http://schemas.openxmlformats.org/drawingml/2006/picture">
-                <pic:pic xmlns:pic="http://schemas.openxmlformats.org/drawingml/2006/picture">
-                  <pic:nvPicPr>
-                    <pic:cNvPr id="10" name="image5.jpeg"/>
                     <pic:cNvPicPr/>
                   </pic:nvPicPr>
                   <pic:blipFill>
@@ -6865,7 +5999,7 @@
                   <pic:spPr>
                     <a:xfrm>
                       <a:off x="0" y="0"/>
-                      <a:ext cx="1763485" cy="1316736"/>
+                      <a:ext cx="1967230" cy="1379220"/>
                     </a:xfrm>
                     <a:prstGeom prst="rect">
                       <a:avLst/>
@@ -6874,255 +6008,247 @@
                 </pic:pic>
               </a:graphicData>
             </a:graphic>
-          </wp:inline>
+            <wp14:sizeRelH relativeFrom="margin">
+              <wp14:pctWidth>0</wp14:pctWidth>
+            </wp14:sizeRelH>
+            <wp14:sizeRelV relativeFrom="margin">
+              <wp14:pctHeight>0</wp14:pctHeight>
+            </wp14:sizeRelV>
+          </wp:anchor>
         </w:drawing>
       </w:r>
     </w:p>
     <w:p>
       <w:pPr>
-        <w:pStyle w:val="Corpodetexto"/>
-        <w:spacing w:before="8"/>
-        <w:jc w:val="left"/>
-        <w:rPr>
-          <w:sz w:val="14"/>
-        </w:rPr>
-      </w:pPr>
-    </w:p>
-    <w:p>
-      <w:pPr>
-        <w:rPr>
-          <w:sz w:val="14"/>
-        </w:rPr>
-        <w:sectPr>
-          <w:pgSz w:w="12240" w:h="15840"/>
-          <w:pgMar w:top="1080" w:right="860" w:bottom="280" w:left="960" w:header="720" w:footer="720" w:gutter="0"/>
-          <w:cols w:space="720"/>
-        </w:sectPr>
-      </w:pPr>
-    </w:p>
-    <w:p>
-      <w:pPr>
-        <w:pStyle w:val="Corpodetexto"/>
-        <w:jc w:val="left"/>
-        <w:rPr>
-          <w:sz w:val="20"/>
-        </w:rPr>
-      </w:pPr>
-    </w:p>
-    <w:p>
-      <w:pPr>
-        <w:pStyle w:val="Corpodetexto"/>
-        <w:spacing w:before="10"/>
-        <w:jc w:val="left"/>
-        <w:rPr>
-          <w:sz w:val="28"/>
-        </w:rPr>
-      </w:pPr>
-    </w:p>
-    <w:p>
-      <w:pPr>
-        <w:spacing w:before="1"/>
-        <w:ind w:left="440"/>
-        <w:rPr>
-          <w:rFonts w:ascii="Arial" w:hAnsi="Arial"/>
-          <w:sz w:val="16"/>
-        </w:rPr>
-      </w:pPr>
-      <w:r>
-        <w:rPr>
-          <w:rFonts w:ascii="Arial" w:hAnsi="Arial"/>
-          <w:sz w:val="16"/>
-        </w:rPr>
-        <w:t>Figura 5: Tela do Início de Fase onde é explicada a missão</w:t>
-      </w:r>
-    </w:p>
-    <w:p>
-      <w:pPr>
-        <w:pStyle w:val="Corpodetexto"/>
-        <w:jc w:val="left"/>
-        <w:rPr>
-          <w:rFonts w:ascii="Arial"/>
-          <w:sz w:val="20"/>
-        </w:rPr>
-      </w:pPr>
-    </w:p>
-    <w:p>
-      <w:pPr>
-        <w:pStyle w:val="Corpodetexto"/>
-        <w:spacing w:before="6"/>
-        <w:jc w:val="left"/>
-        <w:rPr>
-          <w:rFonts w:ascii="Arial"/>
-          <w:sz w:val="19"/>
-        </w:rPr>
-      </w:pPr>
-    </w:p>
-    <w:p>
-      <w:pPr>
-        <w:pStyle w:val="Corpodetexto"/>
-        <w:spacing w:line="230" w:lineRule="auto"/>
-        <w:ind w:left="120" w:right="38"/>
-      </w:pPr>
-      <w:proofErr w:type="gramStart"/>
-      <w:r>
-        <w:t>correspondem</w:t>
-      </w:r>
-      <w:proofErr w:type="gramEnd"/>
-      <w:r>
-        <w:t xml:space="preserve"> ou não fazem parte da missão, sendo que cada item coletado</w:t>
-      </w:r>
-      <w:r>
-        <w:rPr>
-          <w:spacing w:val="-10"/>
-        </w:rPr>
-        <w:t xml:space="preserve"> </w:t>
-      </w:r>
-      <w:r>
-        <w:t>incorretamente</w:t>
-      </w:r>
-      <w:r>
-        <w:rPr>
-          <w:spacing w:val="-10"/>
-        </w:rPr>
-        <w:t xml:space="preserve"> </w:t>
-      </w:r>
-      <w:r>
-        <w:rPr>
-          <w:spacing w:val="-3"/>
-        </w:rPr>
-        <w:t>leva</w:t>
-      </w:r>
-      <w:r>
-        <w:rPr>
-          <w:spacing w:val="-10"/>
-        </w:rPr>
-        <w:t xml:space="preserve"> </w:t>
-      </w:r>
-      <w:r>
-        <w:t>o</w:t>
-      </w:r>
-      <w:r>
-        <w:rPr>
-          <w:spacing w:val="-9"/>
-        </w:rPr>
-        <w:t xml:space="preserve"> </w:t>
-      </w:r>
-      <w:r>
-        <w:t>personagem</w:t>
-      </w:r>
-      <w:r>
-        <w:rPr>
-          <w:spacing w:val="-10"/>
-        </w:rPr>
-        <w:t xml:space="preserve"> </w:t>
-      </w:r>
-      <w:r>
-        <w:t>a</w:t>
-      </w:r>
-      <w:r>
-        <w:rPr>
-          <w:spacing w:val="-10"/>
-        </w:rPr>
-        <w:t xml:space="preserve"> </w:t>
-      </w:r>
-      <w:r>
-        <w:t>perder</w:t>
-      </w:r>
-      <w:r>
-        <w:rPr>
-          <w:spacing w:val="-10"/>
-        </w:rPr>
-        <w:t xml:space="preserve"> </w:t>
-      </w:r>
-      <w:r>
-        <w:t>uma</w:t>
-      </w:r>
-      <w:r>
-        <w:rPr>
-          <w:spacing w:val="-9"/>
-        </w:rPr>
-        <w:t xml:space="preserve"> </w:t>
-      </w:r>
-      <w:r>
-        <w:t>vida.</w:t>
-      </w:r>
-      <w:r>
-        <w:rPr>
-          <w:spacing w:val="5"/>
-        </w:rPr>
-        <w:t xml:space="preserve"> </w:t>
-      </w:r>
-      <w:r>
-        <w:t xml:space="preserve">Para sinalizar erros e acertos o jogo faz o </w:t>
-      </w:r>
-      <w:proofErr w:type="gramStart"/>
-      <w:r>
-        <w:t>uso</w:t>
-      </w:r>
-      <w:proofErr w:type="gramEnd"/>
-      <w:r>
-        <w:t xml:space="preserve"> de multimídia como</w:t>
-      </w:r>
-      <w:r>
-        <w:rPr>
-          <w:spacing w:val="-30"/>
-        </w:rPr>
-        <w:t xml:space="preserve"> </w:t>
-      </w:r>
-      <w:r>
-        <w:t>áudio e efeitos</w:t>
-      </w:r>
-      <w:r>
-        <w:rPr>
-          <w:spacing w:val="-3"/>
-        </w:rPr>
-        <w:t xml:space="preserve"> </w:t>
-      </w:r>
-      <w:r>
-        <w:t>visuais.</w:t>
-      </w:r>
-    </w:p>
-    <w:p>
-      <w:pPr>
-        <w:pStyle w:val="Corpodetexto"/>
-        <w:spacing w:before="11" w:line="230" w:lineRule="auto"/>
-        <w:ind w:left="120" w:right="38" w:firstLine="199"/>
-      </w:pPr>
-      <w:r>
-        <w:t xml:space="preserve">No canto superior da tela são mostrados a pontuação e uma re- lação com os itens a serem coletados em cores opacas. Ao coletar o item correto o caracter que o simboliza </w:t>
-      </w:r>
-      <w:proofErr w:type="gramStart"/>
-      <w:r>
-        <w:t>fica</w:t>
-      </w:r>
-      <w:proofErr w:type="gramEnd"/>
-      <w:r>
-        <w:t xml:space="preserve"> colorido e um áudio simbolizando o acerto pode ser ouvido. Se o objeto coletado for um distrator, outro som representando perda pode ser ouvido e um efeito </w:t>
-      </w:r>
-      <w:proofErr w:type="gramStart"/>
-      <w:r>
-        <w:t>na</w:t>
-      </w:r>
-      <w:proofErr w:type="gramEnd"/>
-      <w:r>
-        <w:t xml:space="preserve"> tela demonstra o erro. </w:t>
-      </w:r>
-      <w:proofErr w:type="gramStart"/>
-      <w:r>
-        <w:t>Três corações que simbolizam a quantidade de vida que o personagem possui também são mostra- dos nesta.</w:t>
-      </w:r>
-      <w:proofErr w:type="gramEnd"/>
-      <w:r>
-        <w:t xml:space="preserve"> Perdendo as três o herói morre e uma tela para reiniciar a fase ou sair do jogo é mostrada. A Figura 6 mostra a tela de uma das fases do jogo.</w:t>
-      </w:r>
-    </w:p>
-    <w:p>
-      <w:pPr>
-        <w:pStyle w:val="Corpodetexto"/>
-        <w:spacing w:before="4"/>
-        <w:jc w:val="left"/>
-        <w:rPr>
-          <w:sz w:val="19"/>
+        <w:ind w:right="468" w:firstLine="284"/>
+        <w:rPr>
+          <w:rFonts w:ascii="Arial"/>
+          <w:sz w:val="16"/>
+        </w:rPr>
+      </w:pPr>
+    </w:p>
+    <w:p>
+      <w:pPr>
+        <w:ind w:right="468" w:firstLine="284"/>
+        <w:rPr>
+          <w:rFonts w:ascii="Arial"/>
+          <w:sz w:val="16"/>
+        </w:rPr>
+      </w:pPr>
+    </w:p>
+    <w:p>
+      <w:pPr>
+        <w:ind w:right="468" w:firstLine="284"/>
+        <w:rPr>
+          <w:rFonts w:ascii="Arial"/>
+          <w:sz w:val="16"/>
+        </w:rPr>
+      </w:pPr>
+    </w:p>
+    <w:p>
+      <w:pPr>
+        <w:ind w:right="468" w:firstLine="284"/>
+        <w:rPr>
+          <w:rFonts w:ascii="Arial"/>
+          <w:sz w:val="16"/>
+        </w:rPr>
+      </w:pPr>
+    </w:p>
+    <w:p>
+      <w:pPr>
+        <w:ind w:right="468" w:firstLine="284"/>
+        <w:rPr>
+          <w:rFonts w:ascii="Arial"/>
+          <w:sz w:val="16"/>
+        </w:rPr>
+      </w:pPr>
+    </w:p>
+    <w:p>
+      <w:pPr>
+        <w:ind w:right="468" w:firstLine="284"/>
+        <w:rPr>
+          <w:rFonts w:ascii="Arial"/>
+          <w:sz w:val="16"/>
+        </w:rPr>
+      </w:pPr>
+    </w:p>
+    <w:p>
+      <w:pPr>
+        <w:ind w:right="468" w:firstLine="284"/>
+        <w:rPr>
+          <w:rFonts w:ascii="Arial"/>
+          <w:sz w:val="16"/>
+        </w:rPr>
+      </w:pPr>
+    </w:p>
+    <w:p>
+      <w:pPr>
+        <w:ind w:right="468" w:firstLine="284"/>
+        <w:rPr>
+          <w:rFonts w:ascii="Arial"/>
+          <w:sz w:val="16"/>
+        </w:rPr>
+      </w:pPr>
+    </w:p>
+    <w:p>
+      <w:pPr>
+        <w:ind w:right="468" w:firstLine="284"/>
+        <w:rPr>
+          <w:rFonts w:ascii="Arial"/>
+          <w:sz w:val="16"/>
+        </w:rPr>
+      </w:pPr>
+    </w:p>
+    <w:p>
+      <w:pPr>
+        <w:ind w:right="468" w:firstLine="284"/>
+        <w:rPr>
+          <w:rFonts w:ascii="Arial"/>
+          <w:sz w:val="16"/>
+        </w:rPr>
+      </w:pPr>
+    </w:p>
+    <w:p>
+      <w:pPr>
+        <w:ind w:right="468" w:firstLine="284"/>
+        <w:rPr>
+          <w:rFonts w:ascii="Arial"/>
+          <w:sz w:val="16"/>
+        </w:rPr>
+      </w:pPr>
+    </w:p>
+    <w:p>
+      <w:pPr>
+        <w:ind w:right="468" w:firstLine="284"/>
+        <w:rPr>
+          <w:rFonts w:ascii="Arial"/>
+          <w:sz w:val="16"/>
+        </w:rPr>
+      </w:pPr>
+    </w:p>
+    <w:p>
+      <w:pPr>
+        <w:ind w:right="468" w:firstLine="284"/>
+        <w:rPr>
+          <w:rFonts w:ascii="Arial"/>
+          <w:sz w:val="16"/>
+        </w:rPr>
+      </w:pPr>
+      <w:r>
+        <w:rPr>
+          <w:rFonts w:ascii="Arial"/>
+          <w:sz w:val="16"/>
+        </w:rPr>
+        <w:t xml:space="preserve">             </w:t>
+      </w:r>
+      <w:r>
+        <w:rPr>
+          <w:rFonts w:ascii="Arial"/>
+          <w:sz w:val="16"/>
+        </w:rPr>
+        <w:t>Figura 14</w:t>
+      </w:r>
+      <w:r>
+        <w:rPr>
+          <w:rFonts w:ascii="Arial"/>
+          <w:sz w:val="16"/>
+        </w:rPr>
+        <w:t xml:space="preserve">: Educa Kids </w:t>
+      </w:r>
+      <w:r>
+        <w:rPr>
+          <w:rFonts w:ascii="Arial"/>
+          <w:sz w:val="16"/>
+        </w:rPr>
+        <w:t>–</w:t>
+      </w:r>
+      <w:r>
+        <w:rPr>
+          <w:rFonts w:ascii="Arial"/>
+          <w:sz w:val="16"/>
+        </w:rPr>
+        <w:t xml:space="preserve"> Jogo da Reponsen</w:t>
+      </w:r>
+      <w:r>
+        <w:rPr>
+          <w:rFonts w:ascii="Arial"/>
+          <w:sz w:val="16"/>
+        </w:rPr>
+        <w:t>ç</w:t>
+      </w:r>
+      <w:r>
+        <w:rPr>
+          <w:rFonts w:ascii="Arial"/>
+          <w:sz w:val="16"/>
+        </w:rPr>
+        <w:t>a fase 1</w:t>
+      </w:r>
+    </w:p>
+    <w:p>
+      <w:pPr>
+        <w:pStyle w:val="Corpodetexto"/>
+      </w:pPr>
+    </w:p>
+    <w:p>
+      <w:pPr>
+        <w:pStyle w:val="Corpodetexto"/>
+      </w:pPr>
+      <w:r>
+        <w:t>Esse fase tem como objetivo fazer o personagem colhetar todas as moedas do scenario sem tocar no caquito que nesse jogo simboliza o adversaria, casa o aluno esteja jogando em algum tablet ou smartfone, poderá usar os commandos touch clicando nas setas que representa os botoê</w:t>
+      </w:r>
+      <w:r>
+        <w:t>s, somente após coletar todas as moedas a porta da nova fase se abrirar.</w:t>
+      </w:r>
+    </w:p>
+    <w:p>
+      <w:pPr>
+        <w:ind w:right="468" w:firstLine="284"/>
+        <w:rPr>
+          <w:rFonts w:ascii="Arial"/>
+          <w:sz w:val="16"/>
+        </w:rPr>
+      </w:pPr>
+    </w:p>
+    <w:p>
+      <w:pPr>
+        <w:ind w:right="468" w:firstLine="284"/>
+        <w:rPr>
+          <w:rFonts w:ascii="Arial"/>
+          <w:sz w:val="16"/>
+        </w:rPr>
+      </w:pPr>
+    </w:p>
+    <w:p>
+      <w:pPr>
+        <w:ind w:right="468" w:firstLine="284"/>
+        <w:rPr>
+          <w:rFonts w:ascii="Arial"/>
+          <w:sz w:val="16"/>
+        </w:rPr>
+      </w:pPr>
+      <w:r>
+        <w:rPr>
+          <w:rFonts w:ascii="Arial"/>
+          <w:sz w:val="16"/>
+        </w:rPr>
+        <w:t>.</w:t>
+      </w:r>
+    </w:p>
+    <w:p>
+      <w:pPr>
+        <w:ind w:right="468"/>
+        <w:rPr>
+          <w:rFonts w:ascii="Arial"/>
+          <w:sz w:val="16"/>
+        </w:rPr>
+      </w:pPr>
+    </w:p>
+    <w:p>
+      <w:pPr>
+        <w:ind w:right="468"/>
+        <w:rPr>
+          <w:rFonts w:ascii="Arial"/>
+          <w:sz w:val="16"/>
         </w:rPr>
       </w:pPr>
       <w:r>
@@ -7130,19 +6256,20 @@
           <w:noProof/>
           <w:lang w:val="pt-BR" w:eastAsia="pt-BR"/>
         </w:rPr>
+        <w:lastRenderedPageBreak/>
         <w:drawing>
-          <wp:anchor distT="0" distB="0" distL="0" distR="0" simplePos="0" relativeHeight="251661312" behindDoc="1" locked="0" layoutInCell="1" allowOverlap="1" wp14:anchorId="463C6E2B" wp14:editId="175B340D">
+          <wp:anchor distT="0" distB="0" distL="0" distR="0" simplePos="0" relativeHeight="251687936" behindDoc="0" locked="0" layoutInCell="1" allowOverlap="1" wp14:anchorId="294F9E07" wp14:editId="6E6E3E5E">
             <wp:simplePos x="0" y="0"/>
             <wp:positionH relativeFrom="page">
-              <wp:posOffset>4485640</wp:posOffset>
+              <wp:posOffset>1071245</wp:posOffset>
             </wp:positionH>
             <wp:positionV relativeFrom="paragraph">
-              <wp:posOffset>144145</wp:posOffset>
+              <wp:posOffset>-23759</wp:posOffset>
             </wp:positionV>
-            <wp:extent cx="2170430" cy="1635125"/>
-            <wp:effectExtent l="0" t="0" r="0" b="0"/>
-            <wp:wrapTopAndBottom/>
-            <wp:docPr id="15" name="image8.jpeg"/>
+            <wp:extent cx="1967230" cy="1274445"/>
+            <wp:effectExtent l="0" t="0" r="0" b="1905"/>
+            <wp:wrapNone/>
+            <wp:docPr id="38" name="image6.jpeg"/>
             <wp:cNvGraphicFramePr>
               <a:graphicFrameLocks xmlns:a="http://schemas.openxmlformats.org/drawingml/2006/main" noChangeAspect="1"/>
             </wp:cNvGraphicFramePr>
@@ -7150,11 +6277,11 @@
               <a:graphicData uri="http://schemas.openxmlformats.org/drawingml/2006/picture">
                 <pic:pic xmlns:pic="http://schemas.openxmlformats.org/drawingml/2006/picture">
                   <pic:nvPicPr>
-                    <pic:cNvPr id="16" name="image8.jpeg"/>
+                    <pic:cNvPr id="12" name="image6.jpeg"/>
                     <pic:cNvPicPr/>
                   </pic:nvPicPr>
                   <pic:blipFill>
-                    <a:blip r:embed="rId20" cstate="print">
+                    <a:blip r:embed="rId24" cstate="print">
                       <a:extLst>
                         <a:ext uri="{28A0092B-C50C-407E-A947-70E740481C1C}">
                           <a14:useLocalDpi xmlns:a14="http://schemas.microsoft.com/office/drawing/2010/main" val="0"/>
@@ -7168,7 +6295,7 @@
                   <pic:spPr>
                     <a:xfrm>
                       <a:off x="0" y="0"/>
-                      <a:ext cx="2170430" cy="1635125"/>
+                      <a:ext cx="1967230" cy="1274445"/>
                     </a:xfrm>
                     <a:prstGeom prst="rect">
                       <a:avLst/>
@@ -7180,27 +6307,232 @@
             <wp14:sizeRelH relativeFrom="margin">
               <wp14:pctWidth>0</wp14:pctWidth>
             </wp14:sizeRelH>
+            <wp14:sizeRelV relativeFrom="margin">
+              <wp14:pctHeight>0</wp14:pctHeight>
+            </wp14:sizeRelV>
           </wp:anchor>
         </w:drawing>
       </w:r>
       <w:r>
         <w:rPr>
+          <w:rFonts w:ascii="Arial"/>
+          <w:sz w:val="16"/>
+        </w:rPr>
+        <w:t>.</w:t>
+      </w:r>
+    </w:p>
+    <w:p>
+      <w:pPr>
+        <w:ind w:right="468" w:firstLine="284"/>
+        <w:rPr>
+          <w:rFonts w:ascii="Arial"/>
+          <w:sz w:val="16"/>
+        </w:rPr>
+      </w:pPr>
+    </w:p>
+    <w:p>
+      <w:pPr>
+        <w:ind w:right="468" w:firstLine="284"/>
+        <w:rPr>
+          <w:rFonts w:ascii="Arial"/>
+          <w:sz w:val="16"/>
+        </w:rPr>
+      </w:pPr>
+    </w:p>
+    <w:p>
+      <w:pPr>
+        <w:ind w:right="468" w:firstLine="284"/>
+        <w:rPr>
+          <w:rFonts w:ascii="Arial"/>
+          <w:sz w:val="16"/>
+        </w:rPr>
+      </w:pPr>
+    </w:p>
+    <w:p>
+      <w:pPr>
+        <w:ind w:right="468" w:firstLine="284"/>
+        <w:rPr>
+          <w:rFonts w:ascii="Arial"/>
+          <w:sz w:val="16"/>
+        </w:rPr>
+      </w:pPr>
+    </w:p>
+    <w:p>
+      <w:pPr>
+        <w:ind w:right="468" w:firstLine="284"/>
+        <w:rPr>
+          <w:rFonts w:ascii="Arial"/>
+          <w:sz w:val="16"/>
+        </w:rPr>
+      </w:pPr>
+    </w:p>
+    <w:p>
+      <w:pPr>
+        <w:ind w:right="468" w:firstLine="284"/>
+        <w:rPr>
+          <w:rFonts w:ascii="Arial"/>
+          <w:sz w:val="16"/>
+        </w:rPr>
+      </w:pPr>
+    </w:p>
+    <w:p>
+      <w:pPr>
+        <w:ind w:right="468" w:firstLine="284"/>
+        <w:rPr>
+          <w:rFonts w:ascii="Arial"/>
+          <w:sz w:val="16"/>
+        </w:rPr>
+      </w:pPr>
+    </w:p>
+    <w:p>
+      <w:pPr>
+        <w:ind w:right="468" w:firstLine="284"/>
+        <w:rPr>
+          <w:rFonts w:ascii="Arial"/>
+          <w:sz w:val="16"/>
+        </w:rPr>
+      </w:pPr>
+    </w:p>
+    <w:p>
+      <w:pPr>
+        <w:ind w:right="468" w:firstLine="284"/>
+        <w:rPr>
+          <w:rFonts w:ascii="Arial"/>
+          <w:sz w:val="16"/>
+        </w:rPr>
+      </w:pPr>
+    </w:p>
+    <w:p>
+      <w:pPr>
+        <w:ind w:right="468" w:firstLine="284"/>
+        <w:rPr>
+          <w:rFonts w:ascii="Arial"/>
+          <w:sz w:val="16"/>
+        </w:rPr>
+      </w:pPr>
+    </w:p>
+    <w:p>
+      <w:pPr>
+        <w:ind w:right="468" w:firstLine="284"/>
+        <w:rPr>
+          <w:rFonts w:ascii="Arial"/>
+          <w:sz w:val="16"/>
+        </w:rPr>
+      </w:pPr>
+    </w:p>
+    <w:p>
+      <w:pPr>
+        <w:ind w:right="468" w:firstLine="284"/>
+        <w:rPr>
+          <w:rFonts w:ascii="Arial"/>
+          <w:sz w:val="16"/>
+        </w:rPr>
+      </w:pPr>
+      <w:r>
+        <w:rPr>
+          <w:rFonts w:ascii="Arial"/>
+          <w:sz w:val="16"/>
+        </w:rPr>
+        <w:t>Figura 1</w:t>
+      </w:r>
+      <w:r>
+        <w:rPr>
+          <w:rFonts w:ascii="Arial"/>
+          <w:sz w:val="16"/>
+        </w:rPr>
+        <w:t>5</w:t>
+      </w:r>
+      <w:r>
+        <w:rPr>
+          <w:rFonts w:ascii="Arial"/>
+          <w:sz w:val="16"/>
+        </w:rPr>
+        <w:t xml:space="preserve">: Educa Kids </w:t>
+      </w:r>
+      <w:r>
+        <w:rPr>
+          <w:rFonts w:ascii="Arial"/>
+          <w:sz w:val="16"/>
+        </w:rPr>
+        <w:t>–</w:t>
+      </w:r>
+      <w:r>
+        <w:rPr>
+          <w:rFonts w:ascii="Arial"/>
+          <w:sz w:val="16"/>
+        </w:rPr>
+        <w:t xml:space="preserve"> Jogo da Reponsen</w:t>
+      </w:r>
+      <w:r>
+        <w:rPr>
+          <w:rFonts w:ascii="Arial"/>
+          <w:sz w:val="16"/>
+        </w:rPr>
+        <w:t>ç</w:t>
+      </w:r>
+      <w:r>
+        <w:rPr>
+          <w:rFonts w:ascii="Arial"/>
+          <w:sz w:val="16"/>
+        </w:rPr>
+        <w:t>a fase 2</w:t>
+      </w:r>
+    </w:p>
+    <w:p>
+      <w:pPr>
+        <w:ind w:right="468" w:firstLine="284"/>
+        <w:rPr>
+          <w:rFonts w:ascii="Arial"/>
+          <w:sz w:val="16"/>
+        </w:rPr>
+      </w:pPr>
+    </w:p>
+    <w:p>
+      <w:pPr>
+        <w:pStyle w:val="Corpodetexto"/>
+      </w:pPr>
+      <w:r>
+        <w:t xml:space="preserve">Com o mesmo proposito apresentado na fase 1 </w:t>
+      </w:r>
+      <w:r>
+        <w:t>o jogo apenas aumenta o nivel de dificuldade colocando os caquitos em um movimento aleatorio, onde o jogador tem pretar mais atenção e ter mais agilidadenos movimentos, os commandos são os mesmos para ambas as fases, onde o jogador pode usar botoês touch ou caso esteja em um pc pode usar as setas do teclado, apos conseguir recolher todas as moedas a porta da fase 2 se abrirar levando o jogador para a fase de premiação.</w:t>
+      </w:r>
+    </w:p>
+    <w:p>
+      <w:pPr>
+        <w:ind w:right="468" w:firstLine="284"/>
+        <w:rPr>
+          <w:rFonts w:ascii="Arial"/>
+          <w:sz w:val="16"/>
+        </w:rPr>
+      </w:pPr>
+    </w:p>
+    <w:p>
+      <w:pPr>
+        <w:ind w:right="468" w:firstLine="284"/>
+        <w:rPr>
+          <w:rFonts w:ascii="Arial"/>
+          <w:sz w:val="16"/>
+        </w:rPr>
+      </w:pPr>
+      <w:r>
+        <w:rPr>
           <w:noProof/>
           <w:lang w:val="pt-BR" w:eastAsia="pt-BR"/>
         </w:rPr>
         <w:drawing>
-          <wp:anchor distT="0" distB="0" distL="0" distR="0" simplePos="0" relativeHeight="251660288" behindDoc="1" locked="0" layoutInCell="1" allowOverlap="1" wp14:anchorId="4A135D5D" wp14:editId="63F1970B">
+          <wp:anchor distT="0" distB="0" distL="0" distR="0" simplePos="0" relativeHeight="251689984" behindDoc="0" locked="0" layoutInCell="1" allowOverlap="1" wp14:anchorId="78553C9F" wp14:editId="790391B9">
             <wp:simplePos x="0" y="0"/>
             <wp:positionH relativeFrom="page">
-              <wp:posOffset>1122680</wp:posOffset>
+              <wp:posOffset>1144850</wp:posOffset>
             </wp:positionH>
             <wp:positionV relativeFrom="paragraph">
-              <wp:posOffset>167640</wp:posOffset>
+              <wp:posOffset>41694</wp:posOffset>
             </wp:positionV>
-            <wp:extent cx="2185670" cy="1635125"/>
-            <wp:effectExtent l="0" t="0" r="0" b="0"/>
-            <wp:wrapTopAndBottom/>
-            <wp:docPr id="13" name="image7.jpeg"/>
+            <wp:extent cx="1799628" cy="1274445"/>
+            <wp:effectExtent l="0" t="0" r="0" b="1905"/>
+            <wp:wrapNone/>
+            <wp:docPr id="39" name="image6.jpeg"/>
             <wp:cNvGraphicFramePr>
               <a:graphicFrameLocks xmlns:a="http://schemas.openxmlformats.org/drawingml/2006/main" noChangeAspect="1"/>
             </wp:cNvGraphicFramePr>
@@ -7208,11 +6540,11 @@
               <a:graphicData uri="http://schemas.openxmlformats.org/drawingml/2006/picture">
                 <pic:pic xmlns:pic="http://schemas.openxmlformats.org/drawingml/2006/picture">
                   <pic:nvPicPr>
-                    <pic:cNvPr id="14" name="image7.jpeg"/>
+                    <pic:cNvPr id="12" name="image6.jpeg"/>
                     <pic:cNvPicPr/>
                   </pic:nvPicPr>
                   <pic:blipFill>
-                    <a:blip r:embed="rId19">
+                    <a:blip r:embed="rId25" cstate="print">
                       <a:extLst>
                         <a:ext uri="{28A0092B-C50C-407E-A947-70E740481C1C}">
                           <a14:useLocalDpi xmlns:a14="http://schemas.microsoft.com/office/drawing/2010/main" val="0"/>
@@ -7226,7 +6558,7 @@
                   <pic:spPr>
                     <a:xfrm>
                       <a:off x="0" y="0"/>
-                      <a:ext cx="2185670" cy="1635125"/>
+                      <a:ext cx="1799628" cy="1274445"/>
                     </a:xfrm>
                     <a:prstGeom prst="rect">
                       <a:avLst/>
@@ -7238,2156 +6570,628 @@
             <wp14:sizeRelH relativeFrom="margin">
               <wp14:pctWidth>0</wp14:pctWidth>
             </wp14:sizeRelH>
+            <wp14:sizeRelV relativeFrom="margin">
+              <wp14:pctHeight>0</wp14:pctHeight>
+            </wp14:sizeRelV>
           </wp:anchor>
         </w:drawing>
       </w:r>
-    </w:p>
-    <w:p>
-      <w:pPr>
-        <w:pStyle w:val="Corpodetexto"/>
-        <w:spacing w:before="6"/>
-        <w:jc w:val="left"/>
-        <w:rPr>
-          <w:sz w:val="17"/>
-        </w:rPr>
-      </w:pPr>
-    </w:p>
-    <w:p>
-      <w:pPr>
-        <w:ind w:left="430"/>
-        <w:rPr>
-          <w:rFonts w:ascii="Arial"/>
-          <w:sz w:val="16"/>
-        </w:rPr>
-      </w:pPr>
-      <w:r>
-        <w:rPr>
-          <w:rFonts w:ascii="Arial"/>
-          <w:sz w:val="16"/>
-        </w:rPr>
-        <w:t>Figura 6: Imagem de uma fase do Primeiro Mundo do Jogo</w:t>
-      </w:r>
-    </w:p>
-    <w:p>
-      <w:pPr>
-        <w:pStyle w:val="Corpodetexto"/>
-        <w:spacing w:before="3"/>
-        <w:jc w:val="left"/>
-        <w:rPr>
-          <w:rFonts w:ascii="Arial"/>
-          <w:sz w:val="22"/>
-        </w:rPr>
-      </w:pPr>
-    </w:p>
-    <w:p>
-      <w:pPr>
-        <w:pStyle w:val="Corpodetexto"/>
-        <w:spacing w:before="1" w:line="230" w:lineRule="auto"/>
-        <w:ind w:left="120" w:right="38" w:firstLine="199"/>
-      </w:pPr>
-      <w:r>
-        <w:t>Ao finalizar a coleta de itens um portal irá se abrir permitindo que Brad possa acessar a próxima fase ou sair do jogo, podendo continuar posteriormente de onde parou.</w:t>
-      </w:r>
-    </w:p>
-    <w:p>
-      <w:pPr>
-        <w:pStyle w:val="Corpodetexto"/>
-        <w:spacing w:before="10" w:line="230" w:lineRule="auto"/>
-        <w:ind w:left="120" w:right="38" w:firstLine="199"/>
-      </w:pPr>
-      <w:r>
-        <w:t xml:space="preserve">Para mover o personagem </w:t>
-      </w:r>
-      <w:proofErr w:type="gramStart"/>
-      <w:r>
-        <w:t>na</w:t>
-      </w:r>
-      <w:proofErr w:type="gramEnd"/>
-      <w:r>
-        <w:t xml:space="preserve"> tela é necessário o uso do mouse ou toque, caso o dispositivo seja um </w:t>
-      </w:r>
-      <w:r>
-        <w:rPr>
-          <w:i/>
-        </w:rPr>
-        <w:t xml:space="preserve">tablet </w:t>
-      </w:r>
-      <w:r>
-        <w:t xml:space="preserve">ou </w:t>
-      </w:r>
-      <w:r>
-        <w:rPr>
-          <w:i/>
-        </w:rPr>
-        <w:t>smartphone</w:t>
-      </w:r>
-      <w:r>
-        <w:t>. O jo- gador</w:t>
-      </w:r>
-      <w:r>
-        <w:rPr>
-          <w:spacing w:val="-3"/>
+      <w:r>
+        <w:rPr>
+          <w:rFonts w:ascii="Arial"/>
+          <w:sz w:val="16"/>
         </w:rPr>
         <w:t xml:space="preserve"> </w:t>
       </w:r>
-      <w:r>
-        <w:t>deve</w:t>
-      </w:r>
-      <w:r>
-        <w:rPr>
-          <w:spacing w:val="-3"/>
-        </w:rPr>
-        <w:t xml:space="preserve"> </w:t>
-      </w:r>
-      <w:r>
-        <w:t>segurar</w:t>
-      </w:r>
-      <w:r>
-        <w:rPr>
-          <w:spacing w:val="-3"/>
-        </w:rPr>
-        <w:t xml:space="preserve"> </w:t>
-      </w:r>
-      <w:r>
-        <w:t>Brad</w:t>
-      </w:r>
-      <w:r>
-        <w:rPr>
-          <w:spacing w:val="-3"/>
-        </w:rPr>
-        <w:t xml:space="preserve"> </w:t>
-      </w:r>
-      <w:r>
-        <w:t>e</w:t>
-      </w:r>
-      <w:r>
-        <w:rPr>
-          <w:spacing w:val="-2"/>
-        </w:rPr>
-        <w:t xml:space="preserve"> </w:t>
-      </w:r>
-      <w:r>
-        <w:t>mover</w:t>
-      </w:r>
-      <w:r>
-        <w:rPr>
-          <w:spacing w:val="-3"/>
-        </w:rPr>
-        <w:t xml:space="preserve"> </w:t>
-      </w:r>
-      <w:r>
+    </w:p>
+    <w:p>
+      <w:pPr>
+        <w:ind w:right="468" w:firstLine="284"/>
+        <w:rPr>
+          <w:rFonts w:ascii="Arial"/>
+          <w:sz w:val="16"/>
+        </w:rPr>
+      </w:pPr>
+    </w:p>
+    <w:p>
+      <w:pPr>
+        <w:ind w:right="468" w:firstLine="284"/>
+        <w:rPr>
+          <w:rFonts w:ascii="Arial"/>
+          <w:sz w:val="16"/>
+        </w:rPr>
+      </w:pPr>
+    </w:p>
+    <w:p>
+      <w:pPr>
+        <w:ind w:right="468" w:firstLine="284"/>
+        <w:rPr>
+          <w:rFonts w:ascii="Arial"/>
+          <w:sz w:val="16"/>
+        </w:rPr>
+      </w:pPr>
+    </w:p>
+    <w:p>
+      <w:pPr>
+        <w:ind w:right="468" w:firstLine="284"/>
+        <w:rPr>
+          <w:rFonts w:ascii="Arial"/>
+          <w:sz w:val="16"/>
+        </w:rPr>
+      </w:pPr>
+    </w:p>
+    <w:p>
+      <w:pPr>
+        <w:ind w:right="468" w:firstLine="284"/>
+        <w:rPr>
+          <w:rFonts w:ascii="Arial"/>
+          <w:sz w:val="16"/>
+        </w:rPr>
+      </w:pPr>
+    </w:p>
+    <w:p>
+      <w:pPr>
+        <w:ind w:right="468" w:firstLine="284"/>
+        <w:rPr>
+          <w:rFonts w:ascii="Arial"/>
+          <w:sz w:val="16"/>
+        </w:rPr>
+      </w:pPr>
+    </w:p>
+    <w:p>
+      <w:pPr>
+        <w:ind w:right="468" w:firstLine="284"/>
+        <w:rPr>
+          <w:rFonts w:ascii="Arial"/>
+          <w:sz w:val="16"/>
+        </w:rPr>
+      </w:pPr>
+    </w:p>
+    <w:p>
+      <w:pPr>
+        <w:ind w:right="468" w:firstLine="284"/>
+        <w:rPr>
+          <w:rFonts w:ascii="Arial"/>
+          <w:sz w:val="16"/>
+        </w:rPr>
+      </w:pPr>
+    </w:p>
+    <w:p>
+      <w:pPr>
+        <w:ind w:right="468" w:firstLine="284"/>
+        <w:rPr>
+          <w:rFonts w:ascii="Arial"/>
+          <w:sz w:val="16"/>
+        </w:rPr>
+      </w:pPr>
+    </w:p>
+    <w:p>
+      <w:pPr>
+        <w:ind w:right="468" w:firstLine="284"/>
+        <w:rPr>
+          <w:rFonts w:ascii="Arial"/>
+          <w:sz w:val="16"/>
+        </w:rPr>
+      </w:pPr>
+    </w:p>
+    <w:p>
+      <w:pPr>
+        <w:ind w:right="468" w:firstLine="284"/>
+        <w:rPr>
+          <w:rFonts w:ascii="Arial"/>
+          <w:sz w:val="16"/>
+        </w:rPr>
+      </w:pPr>
+    </w:p>
+    <w:p>
+      <w:pPr>
+        <w:ind w:right="468"/>
+        <w:rPr>
+          <w:rFonts w:ascii="Arial"/>
+          <w:sz w:val="16"/>
+        </w:rPr>
+      </w:pPr>
+      <w:r>
+        <w:rPr>
+          <w:rFonts w:ascii="Arial"/>
+          <w:sz w:val="16"/>
+        </w:rPr>
+        <w:t xml:space="preserve">    </w:t>
+      </w:r>
+      <w:r>
+        <w:rPr>
+          <w:rFonts w:ascii="Arial"/>
+          <w:sz w:val="16"/>
+        </w:rPr>
+        <w:t>Figura 1</w:t>
+      </w:r>
+      <w:r>
+        <w:rPr>
+          <w:rFonts w:ascii="Arial"/>
+          <w:sz w:val="16"/>
+        </w:rPr>
+        <w:t>6</w:t>
+      </w:r>
+      <w:r>
+        <w:rPr>
+          <w:rFonts w:ascii="Arial"/>
+          <w:sz w:val="16"/>
+        </w:rPr>
+        <w:t xml:space="preserve">: Educa Kids </w:t>
+      </w:r>
+      <w:r>
+        <w:rPr>
+          <w:rFonts w:ascii="Arial"/>
+          <w:sz w:val="16"/>
+        </w:rPr>
+        <w:t>–</w:t>
+      </w:r>
+      <w:r>
+        <w:rPr>
+          <w:rFonts w:ascii="Arial"/>
+          <w:sz w:val="16"/>
+        </w:rPr>
+        <w:t xml:space="preserve"> Jogo da Reponsen</w:t>
+      </w:r>
+      <w:r>
+        <w:rPr>
+          <w:rFonts w:ascii="Arial"/>
+          <w:sz w:val="16"/>
+        </w:rPr>
+        <w:t>ç</w:t>
+      </w:r>
+      <w:r>
+        <w:rPr>
+          <w:rFonts w:ascii="Arial"/>
+          <w:sz w:val="16"/>
+        </w:rPr>
+        <w:t xml:space="preserve">a - </w:t>
+      </w:r>
+      <w:r>
+        <w:rPr>
+          <w:rFonts w:ascii="Arial"/>
+          <w:sz w:val="16"/>
+        </w:rPr>
+        <w:t>Premia</w:t>
+      </w:r>
+      <w:r>
+        <w:rPr>
+          <w:rFonts w:ascii="Arial"/>
+          <w:sz w:val="16"/>
+        </w:rPr>
+        <w:t>çã</w:t>
+      </w:r>
+      <w:r>
+        <w:rPr>
+          <w:rFonts w:ascii="Arial"/>
+          <w:sz w:val="16"/>
+        </w:rPr>
         <w:t>o</w:t>
       </w:r>
-      <w:r>
-        <w:rPr>
-          <w:spacing w:val="-3"/>
-        </w:rPr>
-        <w:t xml:space="preserve"> </w:t>
-      </w:r>
-      <w:r>
-        <w:t>cursor</w:t>
-      </w:r>
-      <w:r>
-        <w:rPr>
-          <w:spacing w:val="-3"/>
-        </w:rPr>
-        <w:t xml:space="preserve"> </w:t>
-      </w:r>
-      <w:r>
-        <w:t>com</w:t>
-      </w:r>
-      <w:r>
-        <w:rPr>
-          <w:spacing w:val="-2"/>
-        </w:rPr>
-        <w:t xml:space="preserve"> </w:t>
-      </w:r>
-      <w:r>
-        <w:t>o</w:t>
-      </w:r>
-      <w:r>
-        <w:rPr>
-          <w:spacing w:val="-3"/>
-        </w:rPr>
-        <w:t xml:space="preserve"> </w:t>
-      </w:r>
-      <w:r>
-        <w:t>toque</w:t>
-      </w:r>
-      <w:r>
-        <w:rPr>
-          <w:spacing w:val="-3"/>
-        </w:rPr>
-        <w:t xml:space="preserve"> </w:t>
-      </w:r>
-      <w:r>
-        <w:t>ou</w:t>
-      </w:r>
-      <w:r>
-        <w:rPr>
-          <w:spacing w:val="-3"/>
-        </w:rPr>
-        <w:t xml:space="preserve"> </w:t>
-      </w:r>
-      <w:r>
-        <w:t>ponteiro do mouse, um ícone aparecerá e será possível direcionar Brad</w:t>
-      </w:r>
-      <w:r>
-        <w:rPr>
-          <w:spacing w:val="-9"/>
-        </w:rPr>
-        <w:t xml:space="preserve"> </w:t>
-      </w:r>
-      <w:r>
-        <w:t xml:space="preserve">para uma parte da tela como demonstra a Figura 7, assim como no jogo </w:t>
-      </w:r>
-      <w:r>
-        <w:rPr>
-          <w:i/>
-        </w:rPr>
-        <w:t xml:space="preserve">Angry Birds </w:t>
-      </w:r>
-      <w:r>
-        <w:t>[14], porém o jogador pode dar vários toques no pás- saro até que ele colete os itens ou acabe com suas</w:t>
-      </w:r>
-      <w:r>
-        <w:rPr>
-          <w:spacing w:val="-16"/>
-        </w:rPr>
-        <w:t xml:space="preserve"> </w:t>
-      </w:r>
-      <w:r>
-        <w:t>vidas.</w:t>
-      </w:r>
-    </w:p>
-    <w:p>
-      <w:pPr>
-        <w:pStyle w:val="Corpodetexto"/>
-        <w:spacing w:before="12" w:line="230" w:lineRule="auto"/>
-        <w:ind w:left="120" w:right="38" w:firstLine="199"/>
-      </w:pPr>
-      <w:r>
-        <w:t>A</w:t>
-      </w:r>
-      <w:r>
-        <w:rPr>
-          <w:spacing w:val="-11"/>
-        </w:rPr>
-        <w:t xml:space="preserve"> </w:t>
-      </w:r>
-      <w:r>
-        <w:t>primeira</w:t>
-      </w:r>
-      <w:r>
-        <w:rPr>
-          <w:spacing w:val="-11"/>
-        </w:rPr>
-        <w:t xml:space="preserve"> </w:t>
-      </w:r>
-      <w:r>
-        <w:t>fase</w:t>
-      </w:r>
-      <w:r>
-        <w:rPr>
-          <w:spacing w:val="-11"/>
-        </w:rPr>
-        <w:t xml:space="preserve"> </w:t>
-      </w:r>
-      <w:r>
-        <w:t>do</w:t>
-      </w:r>
-      <w:r>
-        <w:rPr>
-          <w:spacing w:val="-11"/>
-        </w:rPr>
-        <w:t xml:space="preserve"> </w:t>
-      </w:r>
-      <w:r>
-        <w:t>primeiro</w:t>
-      </w:r>
-      <w:r>
-        <w:rPr>
-          <w:spacing w:val="-11"/>
-        </w:rPr>
-        <w:t xml:space="preserve"> </w:t>
-      </w:r>
-      <w:r>
-        <w:t>mundo</w:t>
-      </w:r>
-      <w:r>
-        <w:rPr>
-          <w:spacing w:val="-11"/>
-        </w:rPr>
-        <w:t xml:space="preserve"> </w:t>
-      </w:r>
-      <w:r>
-        <w:t>funciona</w:t>
-      </w:r>
-      <w:r>
-        <w:rPr>
-          <w:spacing w:val="-11"/>
-        </w:rPr>
-        <w:t xml:space="preserve"> </w:t>
-      </w:r>
-      <w:r>
-        <w:t>como</w:t>
-      </w:r>
-      <w:r>
-        <w:rPr>
-          <w:spacing w:val="-11"/>
-        </w:rPr>
-        <w:t xml:space="preserve"> </w:t>
-      </w:r>
-      <w:r>
-        <w:t>uma</w:t>
-      </w:r>
-      <w:r>
-        <w:rPr>
-          <w:spacing w:val="-11"/>
-        </w:rPr>
-        <w:t xml:space="preserve"> </w:t>
-      </w:r>
-      <w:r>
-        <w:t>demons- tração tutorial do jogo, para ensinar o jogador os movimentos</w:t>
-      </w:r>
-      <w:r>
-        <w:rPr>
-          <w:spacing w:val="-30"/>
-        </w:rPr>
-        <w:t xml:space="preserve"> </w:t>
-      </w:r>
-      <w:r>
-        <w:t xml:space="preserve">bási- cos e como coletar os itens necessários para progredir. Os mundos são representados por locais e possuem objetivos, </w:t>
-      </w:r>
-      <w:proofErr w:type="gramStart"/>
-      <w:r>
-        <w:t>como</w:t>
-      </w:r>
-      <w:proofErr w:type="gramEnd"/>
-      <w:r>
-        <w:t xml:space="preserve"> mostra a </w:t>
-      </w:r>
-      <w:r>
-        <w:rPr>
-          <w:spacing w:val="-3"/>
-        </w:rPr>
-        <w:t>Tabela</w:t>
-      </w:r>
-      <w:r>
-        <w:rPr>
-          <w:spacing w:val="-1"/>
-        </w:rPr>
-        <w:t xml:space="preserve"> </w:t>
-      </w:r>
-      <w:r>
-        <w:t>1.</w:t>
-      </w:r>
-    </w:p>
-    <w:p>
-      <w:pPr>
-        <w:pStyle w:val="Corpodetexto"/>
-        <w:spacing w:before="11" w:line="230" w:lineRule="auto"/>
-        <w:ind w:left="120" w:right="38" w:firstLine="199"/>
-      </w:pPr>
-      <w:r>
-        <w:t>No primeiro Mundo as fases combinam objetivos como coletar vogais,</w:t>
-      </w:r>
-      <w:r>
-        <w:rPr>
-          <w:spacing w:val="-9"/>
-        </w:rPr>
-        <w:t xml:space="preserve"> </w:t>
-      </w:r>
-      <w:r>
-        <w:t>consoantes</w:t>
-      </w:r>
-      <w:r>
-        <w:rPr>
-          <w:spacing w:val="-9"/>
-        </w:rPr>
-        <w:t xml:space="preserve"> </w:t>
-      </w:r>
-      <w:r>
-        <w:t>ou</w:t>
-      </w:r>
-      <w:r>
-        <w:rPr>
-          <w:spacing w:val="-9"/>
-        </w:rPr>
-        <w:t xml:space="preserve"> </w:t>
-      </w:r>
-      <w:r>
-        <w:t>números,</w:t>
-      </w:r>
-      <w:r>
-        <w:rPr>
-          <w:spacing w:val="-9"/>
-        </w:rPr>
-        <w:t xml:space="preserve"> </w:t>
-      </w:r>
-      <w:r>
-        <w:t>no</w:t>
-      </w:r>
-      <w:r>
-        <w:rPr>
-          <w:spacing w:val="-9"/>
-        </w:rPr>
-        <w:t xml:space="preserve"> </w:t>
-      </w:r>
-      <w:r>
-        <w:t>segundo</w:t>
-      </w:r>
-      <w:r>
-        <w:rPr>
-          <w:spacing w:val="-9"/>
-        </w:rPr>
-        <w:t xml:space="preserve"> </w:t>
-      </w:r>
-      <w:r>
-        <w:t>Mundo</w:t>
-      </w:r>
-      <w:r>
-        <w:rPr>
-          <w:spacing w:val="-10"/>
-        </w:rPr>
-        <w:t xml:space="preserve"> </w:t>
-      </w:r>
-      <w:r>
-        <w:t>o</w:t>
-      </w:r>
-      <w:r>
-        <w:rPr>
-          <w:spacing w:val="-9"/>
-        </w:rPr>
-        <w:t xml:space="preserve"> </w:t>
-      </w:r>
-      <w:r>
-        <w:t>objetivo</w:t>
-      </w:r>
-      <w:r>
-        <w:rPr>
-          <w:spacing w:val="-9"/>
-        </w:rPr>
-        <w:t xml:space="preserve"> </w:t>
-      </w:r>
-      <w:r>
-        <w:t>é</w:t>
-      </w:r>
-      <w:r>
-        <w:rPr>
-          <w:spacing w:val="-9"/>
-        </w:rPr>
-        <w:t xml:space="preserve"> </w:t>
-      </w:r>
-      <w:r>
-        <w:t>co- letar</w:t>
-      </w:r>
-      <w:r>
-        <w:rPr>
-          <w:spacing w:val="-4"/>
-        </w:rPr>
-        <w:t xml:space="preserve"> </w:t>
-      </w:r>
-      <w:r>
-        <w:t>os</w:t>
-      </w:r>
-      <w:r>
-        <w:rPr>
-          <w:spacing w:val="-4"/>
-        </w:rPr>
-        <w:t xml:space="preserve"> </w:t>
-      </w:r>
-      <w:r>
-        <w:t>resultados</w:t>
-      </w:r>
-      <w:r>
-        <w:rPr>
-          <w:spacing w:val="-4"/>
-        </w:rPr>
-        <w:t xml:space="preserve"> </w:t>
-      </w:r>
-      <w:r>
-        <w:t>de</w:t>
-      </w:r>
-      <w:r>
-        <w:rPr>
-          <w:spacing w:val="-3"/>
-        </w:rPr>
-        <w:t xml:space="preserve"> </w:t>
-      </w:r>
-      <w:r>
-        <w:t>operações</w:t>
-      </w:r>
-      <w:r>
-        <w:rPr>
-          <w:spacing w:val="-4"/>
-        </w:rPr>
-        <w:t xml:space="preserve"> </w:t>
-      </w:r>
-      <w:r>
-        <w:t>mostradas,</w:t>
-      </w:r>
-      <w:r>
-        <w:rPr>
-          <w:spacing w:val="-4"/>
-        </w:rPr>
-        <w:t xml:space="preserve"> </w:t>
-      </w:r>
-      <w:r>
-        <w:t>como</w:t>
-      </w:r>
-      <w:r>
-        <w:rPr>
-          <w:spacing w:val="-4"/>
-        </w:rPr>
-        <w:t xml:space="preserve"> </w:t>
-      </w:r>
-      <w:r>
-        <w:t>soma</w:t>
-      </w:r>
-      <w:r>
-        <w:rPr>
-          <w:spacing w:val="-3"/>
-        </w:rPr>
-        <w:t xml:space="preserve"> </w:t>
-      </w:r>
-      <w:r>
-        <w:t>e</w:t>
-      </w:r>
-      <w:r>
-        <w:rPr>
-          <w:spacing w:val="-4"/>
-        </w:rPr>
-        <w:t xml:space="preserve"> </w:t>
-      </w:r>
-      <w:r>
-        <w:t>subtração</w:t>
-      </w:r>
-    </w:p>
-    <w:p>
-      <w:pPr>
-        <w:spacing w:before="102" w:line="247" w:lineRule="auto"/>
-        <w:ind w:left="120" w:right="218"/>
-        <w:jc w:val="both"/>
-        <w:rPr>
-          <w:rFonts w:ascii="Arial" w:hAnsi="Arial"/>
-          <w:sz w:val="16"/>
-        </w:rPr>
-      </w:pPr>
-      <w:r>
-        <w:rPr>
-          <w:sz w:val="18"/>
-          <w:szCs w:val="18"/>
-        </w:rPr>
-        <w:br w:type="column"/>
-      </w:r>
-      <w:r>
-        <w:rPr>
-          <w:rFonts w:ascii="Arial" w:hAnsi="Arial"/>
-          <w:sz w:val="16"/>
-        </w:rPr>
-        <w:lastRenderedPageBreak/>
-        <w:t>Figura 7: Exemplo de movimento com toque e ícone mostrando a direção em que Brad será lançado</w:t>
-      </w:r>
-    </w:p>
-    <w:p>
-      <w:pPr>
-        <w:pStyle w:val="Corpodetexto"/>
-        <w:jc w:val="left"/>
-        <w:rPr>
-          <w:rFonts w:ascii="Arial"/>
+    </w:p>
+    <w:p>
+      <w:pPr>
+        <w:ind w:right="468"/>
+        <w:rPr>
+          <w:noProof/>
           <w:sz w:val="20"/>
-        </w:rPr>
-      </w:pPr>
-    </w:p>
-    <w:p>
-      <w:pPr>
-        <w:pStyle w:val="Corpodetexto"/>
-        <w:spacing w:before="10"/>
-        <w:jc w:val="left"/>
-        <w:rPr>
-          <w:rFonts w:ascii="Arial"/>
-          <w:sz w:val="15"/>
-        </w:rPr>
-      </w:pPr>
-    </w:p>
-    <w:p>
-      <w:pPr>
-        <w:ind w:left="892"/>
-        <w:rPr>
-          <w:rFonts w:ascii="Arial" w:hAnsi="Arial"/>
-          <w:sz w:val="16"/>
-        </w:rPr>
-      </w:pPr>
-      <w:r>
+          <w:lang w:val="pt-BR" w:eastAsia="pt-BR"/>
+        </w:rPr>
+      </w:pPr>
+    </w:p>
+    <w:p>
+      <w:pPr>
+        <w:pStyle w:val="Corpodetexto"/>
         <w:rPr>
           <w:noProof/>
           <w:lang w:val="pt-BR" w:eastAsia="pt-BR"/>
         </w:rPr>
-        <mc:AlternateContent>
-          <mc:Choice Requires="wpg">
-            <w:drawing>
-              <wp:anchor distT="0" distB="0" distL="114300" distR="114300" simplePos="0" relativeHeight="251654144" behindDoc="0" locked="0" layoutInCell="1" allowOverlap="1">
-                <wp:simplePos x="0" y="0"/>
-                <wp:positionH relativeFrom="page">
-                  <wp:posOffset>4037965</wp:posOffset>
-                </wp:positionH>
-                <wp:positionV relativeFrom="paragraph">
-                  <wp:posOffset>118745</wp:posOffset>
-                </wp:positionV>
-                <wp:extent cx="3184525" cy="274955"/>
-                <wp:effectExtent l="8890" t="4445" r="6985" b="0"/>
-                <wp:wrapNone/>
-                <wp:docPr id="12" name="Group 7"/>
-                <wp:cNvGraphicFramePr>
-                  <a:graphicFrameLocks xmlns:a="http://schemas.openxmlformats.org/drawingml/2006/main"/>
-                </wp:cNvGraphicFramePr>
-                <a:graphic xmlns:a="http://schemas.openxmlformats.org/drawingml/2006/main">
-                  <a:graphicData uri="http://schemas.microsoft.com/office/word/2010/wordprocessingGroup">
-                    <wpg:wgp>
-                      <wpg:cNvGrpSpPr>
-                        <a:grpSpLocks/>
-                      </wpg:cNvGrpSpPr>
-                      <wpg:grpSpPr bwMode="auto">
-                        <a:xfrm>
-                          <a:off x="0" y="0"/>
-                          <a:ext cx="3184525" cy="274955"/>
-                          <a:chOff x="6359" y="187"/>
-                          <a:chExt cx="5015" cy="433"/>
-                        </a:xfrm>
-                      </wpg:grpSpPr>
-                      <wps:wsp>
-                        <wps:cNvPr id="14" name="Line 15"/>
-                        <wps:cNvCnPr/>
-                        <wps:spPr bwMode="auto">
-                          <a:xfrm>
-                            <a:off x="6359" y="209"/>
-                            <a:ext cx="5014" cy="0"/>
-                          </a:xfrm>
-                          <a:prstGeom prst="line">
-                            <a:avLst/>
-                          </a:prstGeom>
-                          <a:noFill/>
-                          <a:ln w="5055">
-                            <a:solidFill>
-                              <a:srgbClr val="000000"/>
-                            </a:solidFill>
-                            <a:prstDash val="solid"/>
-                            <a:round/>
-                            <a:headEnd/>
-                            <a:tailEnd/>
-                          </a:ln>
-                          <a:extLst>
-                            <a:ext uri="{909E8E84-426E-40DD-AFC4-6F175D3DCCD1}">
-                              <a14:hiddenFill xmlns:a14="http://schemas.microsoft.com/office/drawing/2010/main">
-                                <a:noFill/>
-                              </a14:hiddenFill>
-                            </a:ext>
-                          </a:extLst>
-                        </wps:spPr>
-                        <wps:bodyPr/>
-                      </wps:wsp>
-                      <wps:wsp>
-                        <wps:cNvPr id="16" name="Freeform 14"/>
-                        <wps:cNvSpPr>
-                          <a:spLocks/>
-                        </wps:cNvSpPr>
-                        <wps:spPr bwMode="auto">
-                          <a:xfrm>
-                            <a:off x="6359" y="213"/>
-                            <a:ext cx="5015" cy="200"/>
-                          </a:xfrm>
-                          <a:custGeom>
-                            <a:avLst/>
-                            <a:gdLst>
-                              <a:gd name="T0" fmla="+- 0 11373 6359"/>
-                              <a:gd name="T1" fmla="*/ T0 w 5015"/>
-                              <a:gd name="T2" fmla="+- 0 213 213"/>
-                              <a:gd name="T3" fmla="*/ 213 h 200"/>
-                              <a:gd name="T4" fmla="+- 0 8110 6359"/>
-                              <a:gd name="T5" fmla="*/ T4 w 5015"/>
-                              <a:gd name="T6" fmla="+- 0 213 213"/>
-                              <a:gd name="T7" fmla="*/ 213 h 200"/>
-                              <a:gd name="T8" fmla="+- 0 6359 6359"/>
-                              <a:gd name="T9" fmla="*/ T8 w 5015"/>
-                              <a:gd name="T10" fmla="+- 0 213 213"/>
-                              <a:gd name="T11" fmla="*/ 213 h 200"/>
-                              <a:gd name="T12" fmla="+- 0 6359 6359"/>
-                              <a:gd name="T13" fmla="*/ T12 w 5015"/>
-                              <a:gd name="T14" fmla="+- 0 413 213"/>
-                              <a:gd name="T15" fmla="*/ 413 h 200"/>
-                              <a:gd name="T16" fmla="+- 0 8110 6359"/>
-                              <a:gd name="T17" fmla="*/ T16 w 5015"/>
-                              <a:gd name="T18" fmla="+- 0 413 213"/>
-                              <a:gd name="T19" fmla="*/ 413 h 200"/>
-                              <a:gd name="T20" fmla="+- 0 11373 6359"/>
-                              <a:gd name="T21" fmla="*/ T20 w 5015"/>
-                              <a:gd name="T22" fmla="+- 0 413 213"/>
-                              <a:gd name="T23" fmla="*/ 413 h 200"/>
-                              <a:gd name="T24" fmla="+- 0 11373 6359"/>
-                              <a:gd name="T25" fmla="*/ T24 w 5015"/>
-                              <a:gd name="T26" fmla="+- 0 213 213"/>
-                              <a:gd name="T27" fmla="*/ 213 h 200"/>
-                            </a:gdLst>
-                            <a:ahLst/>
-                            <a:cxnLst>
-                              <a:cxn ang="0">
-                                <a:pos x="T1" y="T3"/>
-                              </a:cxn>
-                              <a:cxn ang="0">
-                                <a:pos x="T5" y="T7"/>
-                              </a:cxn>
-                              <a:cxn ang="0">
-                                <a:pos x="T9" y="T11"/>
-                              </a:cxn>
-                              <a:cxn ang="0">
-                                <a:pos x="T13" y="T15"/>
-                              </a:cxn>
-                              <a:cxn ang="0">
-                                <a:pos x="T17" y="T19"/>
-                              </a:cxn>
-                              <a:cxn ang="0">
-                                <a:pos x="T21" y="T23"/>
-                              </a:cxn>
-                              <a:cxn ang="0">
-                                <a:pos x="T25" y="T27"/>
-                              </a:cxn>
-                            </a:cxnLst>
-                            <a:rect l="0" t="0" r="r" b="b"/>
-                            <a:pathLst>
-                              <a:path w="5015" h="200">
-                                <a:moveTo>
-                                  <a:pt x="5014" y="0"/>
-                                </a:moveTo>
-                                <a:lnTo>
-                                  <a:pt x="1751" y="0"/>
-                                </a:lnTo>
-                                <a:lnTo>
-                                  <a:pt x="0" y="0"/>
-                                </a:lnTo>
-                                <a:lnTo>
-                                  <a:pt x="0" y="200"/>
-                                </a:lnTo>
-                                <a:lnTo>
-                                  <a:pt x="1751" y="200"/>
-                                </a:lnTo>
-                                <a:lnTo>
-                                  <a:pt x="5014" y="200"/>
-                                </a:lnTo>
-                                <a:lnTo>
-                                  <a:pt x="5014" y="0"/>
-                                </a:lnTo>
-                              </a:path>
-                            </a:pathLst>
-                          </a:custGeom>
-                          <a:solidFill>
-                            <a:srgbClr val="7F7F7F"/>
-                          </a:solidFill>
-                          <a:ln>
-                            <a:noFill/>
-                          </a:ln>
-                          <a:extLst>
-                            <a:ext uri="{91240B29-F687-4F45-9708-019B960494DF}">
-                              <a14:hiddenLine xmlns:a14="http://schemas.microsoft.com/office/drawing/2010/main" w="9525">
-                                <a:solidFill>
-                                  <a:srgbClr val="000000"/>
-                                </a:solidFill>
-                                <a:round/>
-                                <a:headEnd/>
-                                <a:tailEnd/>
-                              </a14:hiddenLine>
-                            </a:ext>
-                          </a:extLst>
-                        </wps:spPr>
-                        <wps:bodyPr rot="0" vert="horz" wrap="square" lIns="91440" tIns="45720" rIns="91440" bIns="45720" anchor="t" anchorCtr="0" upright="1">
-                          <a:noAutofit/>
-                        </wps:bodyPr>
-                      </wps:wsp>
-                      <wps:wsp>
-                        <wps:cNvPr id="17" name="Line 13"/>
-                        <wps:cNvCnPr/>
-                        <wps:spPr bwMode="auto">
-                          <a:xfrm>
-                            <a:off x="6359" y="417"/>
-                            <a:ext cx="5014" cy="0"/>
-                          </a:xfrm>
-                          <a:prstGeom prst="line">
-                            <a:avLst/>
-                          </a:prstGeom>
-                          <a:noFill/>
-                          <a:ln w="5055">
-                            <a:solidFill>
-                              <a:srgbClr val="000000"/>
-                            </a:solidFill>
-                            <a:prstDash val="solid"/>
-                            <a:round/>
-                            <a:headEnd/>
-                            <a:tailEnd/>
-                          </a:ln>
-                          <a:extLst>
-                            <a:ext uri="{909E8E84-426E-40DD-AFC4-6F175D3DCCD1}">
-                              <a14:hiddenFill xmlns:a14="http://schemas.microsoft.com/office/drawing/2010/main">
-                                <a:noFill/>
-                              </a14:hiddenFill>
-                            </a:ext>
-                          </a:extLst>
-                        </wps:spPr>
-                        <wps:bodyPr/>
-                      </wps:wsp>
-                      <wps:wsp>
-                        <wps:cNvPr id="18" name="Freeform 12"/>
-                        <wps:cNvSpPr>
-                          <a:spLocks/>
-                        </wps:cNvSpPr>
-                        <wps:spPr bwMode="auto">
-                          <a:xfrm>
-                            <a:off x="6359" y="420"/>
-                            <a:ext cx="5015" cy="200"/>
-                          </a:xfrm>
-                          <a:custGeom>
-                            <a:avLst/>
-                            <a:gdLst>
-                              <a:gd name="T0" fmla="+- 0 11373 6359"/>
-                              <a:gd name="T1" fmla="*/ T0 w 5015"/>
-                              <a:gd name="T2" fmla="+- 0 421 421"/>
-                              <a:gd name="T3" fmla="*/ 421 h 200"/>
-                              <a:gd name="T4" fmla="+- 0 8110 6359"/>
-                              <a:gd name="T5" fmla="*/ T4 w 5015"/>
-                              <a:gd name="T6" fmla="+- 0 421 421"/>
-                              <a:gd name="T7" fmla="*/ 421 h 200"/>
-                              <a:gd name="T8" fmla="+- 0 6359 6359"/>
-                              <a:gd name="T9" fmla="*/ T8 w 5015"/>
-                              <a:gd name="T10" fmla="+- 0 421 421"/>
-                              <a:gd name="T11" fmla="*/ 421 h 200"/>
-                              <a:gd name="T12" fmla="+- 0 6359 6359"/>
-                              <a:gd name="T13" fmla="*/ T12 w 5015"/>
-                              <a:gd name="T14" fmla="+- 0 620 421"/>
-                              <a:gd name="T15" fmla="*/ 620 h 200"/>
-                              <a:gd name="T16" fmla="+- 0 8110 6359"/>
-                              <a:gd name="T17" fmla="*/ T16 w 5015"/>
-                              <a:gd name="T18" fmla="+- 0 620 421"/>
-                              <a:gd name="T19" fmla="*/ 620 h 200"/>
-                              <a:gd name="T20" fmla="+- 0 11373 6359"/>
-                              <a:gd name="T21" fmla="*/ T20 w 5015"/>
-                              <a:gd name="T22" fmla="+- 0 620 421"/>
-                              <a:gd name="T23" fmla="*/ 620 h 200"/>
-                              <a:gd name="T24" fmla="+- 0 11373 6359"/>
-                              <a:gd name="T25" fmla="*/ T24 w 5015"/>
-                              <a:gd name="T26" fmla="+- 0 421 421"/>
-                              <a:gd name="T27" fmla="*/ 421 h 200"/>
-                            </a:gdLst>
-                            <a:ahLst/>
-                            <a:cxnLst>
-                              <a:cxn ang="0">
-                                <a:pos x="T1" y="T3"/>
-                              </a:cxn>
-                              <a:cxn ang="0">
-                                <a:pos x="T5" y="T7"/>
-                              </a:cxn>
-                              <a:cxn ang="0">
-                                <a:pos x="T9" y="T11"/>
-                              </a:cxn>
-                              <a:cxn ang="0">
-                                <a:pos x="T13" y="T15"/>
-                              </a:cxn>
-                              <a:cxn ang="0">
-                                <a:pos x="T17" y="T19"/>
-                              </a:cxn>
-                              <a:cxn ang="0">
-                                <a:pos x="T21" y="T23"/>
-                              </a:cxn>
-                              <a:cxn ang="0">
-                                <a:pos x="T25" y="T27"/>
-                              </a:cxn>
-                            </a:cxnLst>
-                            <a:rect l="0" t="0" r="r" b="b"/>
-                            <a:pathLst>
-                              <a:path w="5015" h="200">
-                                <a:moveTo>
-                                  <a:pt x="5014" y="0"/>
-                                </a:moveTo>
-                                <a:lnTo>
-                                  <a:pt x="1751" y="0"/>
-                                </a:lnTo>
-                                <a:lnTo>
-                                  <a:pt x="0" y="0"/>
-                                </a:lnTo>
-                                <a:lnTo>
-                                  <a:pt x="0" y="199"/>
-                                </a:lnTo>
-                                <a:lnTo>
-                                  <a:pt x="1751" y="199"/>
-                                </a:lnTo>
-                                <a:lnTo>
-                                  <a:pt x="5014" y="199"/>
-                                </a:lnTo>
-                                <a:lnTo>
-                                  <a:pt x="5014" y="0"/>
-                                </a:lnTo>
-                              </a:path>
-                            </a:pathLst>
-                          </a:custGeom>
-                          <a:solidFill>
-                            <a:srgbClr val="B2B2B2"/>
-                          </a:solidFill>
-                          <a:ln>
-                            <a:noFill/>
-                          </a:ln>
-                          <a:extLst>
-                            <a:ext uri="{91240B29-F687-4F45-9708-019B960494DF}">
-                              <a14:hiddenLine xmlns:a14="http://schemas.microsoft.com/office/drawing/2010/main" w="9525">
-                                <a:solidFill>
-                                  <a:srgbClr val="000000"/>
-                                </a:solidFill>
-                                <a:round/>
-                                <a:headEnd/>
-                                <a:tailEnd/>
-                              </a14:hiddenLine>
-                            </a:ext>
-                          </a:extLst>
-                        </wps:spPr>
-                        <wps:bodyPr rot="0" vert="horz" wrap="square" lIns="91440" tIns="45720" rIns="91440" bIns="45720" anchor="t" anchorCtr="0" upright="1">
-                          <a:noAutofit/>
-                        </wps:bodyPr>
-                      </wps:wsp>
-                      <wps:wsp>
-                        <wps:cNvPr id="19" name="Text Box 11"/>
-                        <wps:cNvSpPr txBox="1">
-                          <a:spLocks noChangeArrowheads="1"/>
-                        </wps:cNvSpPr>
-                        <wps:spPr bwMode="auto">
-                          <a:xfrm>
-                            <a:off x="8229" y="394"/>
-                            <a:ext cx="1769" cy="217"/>
-                          </a:xfrm>
-                          <a:prstGeom prst="rect">
-                            <a:avLst/>
-                          </a:prstGeom>
-                          <a:noFill/>
-                          <a:ln>
-                            <a:noFill/>
-                          </a:ln>
-                          <a:extLst>
-                            <a:ext uri="{909E8E84-426E-40DD-AFC4-6F175D3DCCD1}">
-                              <a14:hiddenFill xmlns:a14="http://schemas.microsoft.com/office/drawing/2010/main">
-                                <a:solidFill>
-                                  <a:srgbClr val="FFFFFF"/>
-                                </a:solidFill>
-                              </a14:hiddenFill>
-                            </a:ext>
-                            <a:ext uri="{91240B29-F687-4F45-9708-019B960494DF}">
-                              <a14:hiddenLine xmlns:a14="http://schemas.microsoft.com/office/drawing/2010/main" w="9525">
-                                <a:solidFill>
-                                  <a:srgbClr val="000000"/>
-                                </a:solidFill>
-                                <a:miter lim="800000"/>
-                                <a:headEnd/>
-                                <a:tailEnd/>
-                              </a14:hiddenLine>
-                            </a:ext>
-                          </a:extLst>
-                        </wps:spPr>
-                        <wps:txbx>
-                          <w:txbxContent>
-                            <w:p>
-                              <w:pPr>
-                                <w:spacing w:line="205" w:lineRule="exact"/>
-                                <w:rPr>
-                                  <w:sz w:val="18"/>
-                                </w:rPr>
-                              </w:pPr>
-                              <w:r>
-                                <w:rPr>
-                                  <w:sz w:val="18"/>
-                                </w:rPr>
-                                <w:t>Coletar letras e números</w:t>
-                              </w:r>
-                            </w:p>
-                          </w:txbxContent>
-                        </wps:txbx>
-                        <wps:bodyPr rot="0" vert="horz" wrap="square" lIns="0" tIns="0" rIns="0" bIns="0" anchor="t" anchorCtr="0" upright="1">
-                          <a:noAutofit/>
-                        </wps:bodyPr>
-                      </wps:wsp>
-                      <wps:wsp>
-                        <wps:cNvPr id="20" name="Text Box 10"/>
-                        <wps:cNvSpPr txBox="1">
-                          <a:spLocks noChangeArrowheads="1"/>
-                        </wps:cNvSpPr>
-                        <wps:spPr bwMode="auto">
-                          <a:xfrm>
-                            <a:off x="6478" y="394"/>
-                            <a:ext cx="598" cy="217"/>
-                          </a:xfrm>
-                          <a:prstGeom prst="rect">
-                            <a:avLst/>
-                          </a:prstGeom>
-                          <a:noFill/>
-                          <a:ln>
-                            <a:noFill/>
-                          </a:ln>
-                          <a:extLst>
-                            <a:ext uri="{909E8E84-426E-40DD-AFC4-6F175D3DCCD1}">
-                              <a14:hiddenFill xmlns:a14="http://schemas.microsoft.com/office/drawing/2010/main">
-                                <a:solidFill>
-                                  <a:srgbClr val="FFFFFF"/>
-                                </a:solidFill>
-                              </a14:hiddenFill>
-                            </a:ext>
-                            <a:ext uri="{91240B29-F687-4F45-9708-019B960494DF}">
-                              <a14:hiddenLine xmlns:a14="http://schemas.microsoft.com/office/drawing/2010/main" w="9525">
-                                <a:solidFill>
-                                  <a:srgbClr val="000000"/>
-                                </a:solidFill>
-                                <a:miter lim="800000"/>
-                                <a:headEnd/>
-                                <a:tailEnd/>
-                              </a14:hiddenLine>
-                            </a:ext>
-                          </a:extLst>
-                        </wps:spPr>
-                        <wps:txbx>
-                          <w:txbxContent>
-                            <w:p>
-                              <w:pPr>
-                                <w:spacing w:line="205" w:lineRule="exact"/>
-                                <w:rPr>
-                                  <w:sz w:val="18"/>
-                                </w:rPr>
-                              </w:pPr>
-                              <w:r>
-                                <w:rPr>
-                                  <w:sz w:val="18"/>
-                                </w:rPr>
-                                <w:t>Floresta</w:t>
-                              </w:r>
-                            </w:p>
-                          </w:txbxContent>
-                        </wps:txbx>
-                        <wps:bodyPr rot="0" vert="horz" wrap="square" lIns="0" tIns="0" rIns="0" bIns="0" anchor="t" anchorCtr="0" upright="1">
-                          <a:noAutofit/>
-                        </wps:bodyPr>
-                      </wps:wsp>
-                      <wps:wsp>
-                        <wps:cNvPr id="21" name="Text Box 9"/>
-                        <wps:cNvSpPr txBox="1">
-                          <a:spLocks noChangeArrowheads="1"/>
-                        </wps:cNvSpPr>
-                        <wps:spPr bwMode="auto">
-                          <a:xfrm>
-                            <a:off x="8229" y="187"/>
-                            <a:ext cx="640" cy="217"/>
-                          </a:xfrm>
-                          <a:prstGeom prst="rect">
-                            <a:avLst/>
-                          </a:prstGeom>
-                          <a:noFill/>
-                          <a:ln>
-                            <a:noFill/>
-                          </a:ln>
-                          <a:extLst>
-                            <a:ext uri="{909E8E84-426E-40DD-AFC4-6F175D3DCCD1}">
-                              <a14:hiddenFill xmlns:a14="http://schemas.microsoft.com/office/drawing/2010/main">
-                                <a:solidFill>
-                                  <a:srgbClr val="FFFFFF"/>
-                                </a:solidFill>
-                              </a14:hiddenFill>
-                            </a:ext>
-                            <a:ext uri="{91240B29-F687-4F45-9708-019B960494DF}">
-                              <a14:hiddenLine xmlns:a14="http://schemas.microsoft.com/office/drawing/2010/main" w="9525">
-                                <a:solidFill>
-                                  <a:srgbClr val="000000"/>
-                                </a:solidFill>
-                                <a:miter lim="800000"/>
-                                <a:headEnd/>
-                                <a:tailEnd/>
-                              </a14:hiddenLine>
-                            </a:ext>
-                          </a:extLst>
-                        </wps:spPr>
-                        <wps:txbx>
-                          <w:txbxContent>
-                            <w:p>
-                              <w:pPr>
-                                <w:spacing w:line="205" w:lineRule="exact"/>
-                                <w:rPr>
-                                  <w:sz w:val="18"/>
-                                </w:rPr>
-                              </w:pPr>
-                              <w:r>
-                                <w:rPr>
-                                  <w:sz w:val="18"/>
-                                </w:rPr>
-                                <w:t>Objetivo</w:t>
-                              </w:r>
-                            </w:p>
-                          </w:txbxContent>
-                        </wps:txbx>
-                        <wps:bodyPr rot="0" vert="horz" wrap="square" lIns="0" tIns="0" rIns="0" bIns="0" anchor="t" anchorCtr="0" upright="1">
-                          <a:noAutofit/>
-                        </wps:bodyPr>
-                      </wps:wsp>
-                      <wps:wsp>
-                        <wps:cNvPr id="22" name="Text Box 8"/>
-                        <wps:cNvSpPr txBox="1">
-                          <a:spLocks noChangeArrowheads="1"/>
-                        </wps:cNvSpPr>
-                        <wps:spPr bwMode="auto">
-                          <a:xfrm>
-                            <a:off x="6478" y="187"/>
-                            <a:ext cx="539" cy="217"/>
-                          </a:xfrm>
-                          <a:prstGeom prst="rect">
-                            <a:avLst/>
-                          </a:prstGeom>
-                          <a:noFill/>
-                          <a:ln>
-                            <a:noFill/>
-                          </a:ln>
-                          <a:extLst>
-                            <a:ext uri="{909E8E84-426E-40DD-AFC4-6F175D3DCCD1}">
-                              <a14:hiddenFill xmlns:a14="http://schemas.microsoft.com/office/drawing/2010/main">
-                                <a:solidFill>
-                                  <a:srgbClr val="FFFFFF"/>
-                                </a:solidFill>
-                              </a14:hiddenFill>
-                            </a:ext>
-                            <a:ext uri="{91240B29-F687-4F45-9708-019B960494DF}">
-                              <a14:hiddenLine xmlns:a14="http://schemas.microsoft.com/office/drawing/2010/main" w="9525">
-                                <a:solidFill>
-                                  <a:srgbClr val="000000"/>
-                                </a:solidFill>
-                                <a:miter lim="800000"/>
-                                <a:headEnd/>
-                                <a:tailEnd/>
-                              </a14:hiddenLine>
-                            </a:ext>
-                          </a:extLst>
-                        </wps:spPr>
-                        <wps:txbx>
-                          <w:txbxContent>
-                            <w:p>
-                              <w:pPr>
-                                <w:spacing w:line="205" w:lineRule="exact"/>
-                                <w:rPr>
-                                  <w:sz w:val="18"/>
-                                </w:rPr>
-                              </w:pPr>
-                              <w:r>
-                                <w:rPr>
-                                  <w:sz w:val="18"/>
-                                </w:rPr>
-                                <w:t>Mundo</w:t>
-                              </w:r>
-                            </w:p>
-                          </w:txbxContent>
-                        </wps:txbx>
-                        <wps:bodyPr rot="0" vert="horz" wrap="square" lIns="0" tIns="0" rIns="0" bIns="0" anchor="t" anchorCtr="0" upright="1">
-                          <a:noAutofit/>
-                        </wps:bodyPr>
-                      </wps:wsp>
-                    </wpg:wgp>
-                  </a:graphicData>
-                </a:graphic>
-                <wp14:sizeRelH relativeFrom="page">
-                  <wp14:pctWidth>0</wp14:pctWidth>
-                </wp14:sizeRelH>
-                <wp14:sizeRelV relativeFrom="page">
-                  <wp14:pctHeight>0</wp14:pctHeight>
-                </wp14:sizeRelV>
-              </wp:anchor>
-            </w:drawing>
-          </mc:Choice>
-          <mc:Fallback>
-            <w:pict>
-              <v:group id="Group 7" o:spid="_x0000_s1026" style="position:absolute;left:0;text-align:left;margin-left:317.95pt;margin-top:9.35pt;width:250.75pt;height:21.65pt;z-index:251654144;mso-position-horizontal-relative:page" coordorigin="6359,187" coordsize="5015,433" o:gfxdata="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">
-                <v:line id="Line 15" o:spid="_x0000_s1027" style="position:absolute;visibility:visible;mso-wrap-style:square" from="6359,209" to="11373,209" o:connectortype="straight" o:gfxdata="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" strokeweight=".14042mm"/>
-                <v:shape id="Freeform 14" o:spid="_x0000_s1028" style="position:absolute;left:6359;top:213;width:5015;height:200;visibility:visible;mso-wrap-style:square;v-text-anchor:top" coordsize="5015,200" o:gfxdata="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" path="m5014,l1751,,,,,200r1751,l5014,200,5014,e" fillcolor="#7f7f7f" stroked="f">
-                  <v:path arrowok="t" o:connecttype="custom" o:connectlocs="5014,213;1751,213;0,213;0,413;1751,413;5014,413;5014,213" o:connectangles="0,0,0,0,0,0,0"/>
-                </v:shape>
-                <v:line id="Line 13" o:spid="_x0000_s1029" style="position:absolute;visibility:visible;mso-wrap-style:square" from="6359,417" to="11373,417" o:connectortype="straight" o:gfxdata="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" strokeweight=".14042mm"/>
-                <v:shape id="Freeform 12" o:spid="_x0000_s1030" style="position:absolute;left:6359;top:420;width:5015;height:200;visibility:visible;mso-wrap-style:square;v-text-anchor:top" coordsize="5015,200" o:gfxdata="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" path="m5014,l1751,,,,,199r1751,l5014,199,5014,e" fillcolor="#b2b2b2" stroked="f">
-                  <v:path arrowok="t" o:connecttype="custom" o:connectlocs="5014,421;1751,421;0,421;0,620;1751,620;5014,620;5014,421" o:connectangles="0,0,0,0,0,0,0"/>
-                </v:shape>
-                <v:shapetype id="_x0000_t202" coordsize="21600,21600" o:spt="202" path="m,l,21600r21600,l21600,xe">
-                  <v:stroke joinstyle="miter"/>
-                  <v:path gradientshapeok="t" o:connecttype="rect"/>
-                </v:shapetype>
-                <v:shape id="Text Box 11" o:spid="_x0000_s1031" type="#_x0000_t202" style="position:absolute;left:8229;top:394;width:1769;height:217;visibility:visible;mso-wrap-style:square;v-text-anchor:top" o:gfxdata="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" filled="f" stroked="f">
-                  <v:textbox inset="0,0,0,0">
-                    <w:txbxContent>
-                      <w:p>
-                        <w:pPr>
-                          <w:spacing w:line="205" w:lineRule="exact"/>
-                          <w:rPr>
-                            <w:sz w:val="18"/>
-                          </w:rPr>
-                        </w:pPr>
-                        <w:r>
-                          <w:rPr>
-                            <w:sz w:val="18"/>
-                          </w:rPr>
-                          <w:t>Coletar letras e números</w:t>
-                        </w:r>
-                      </w:p>
-                    </w:txbxContent>
-                  </v:textbox>
-                </v:shape>
-                <v:shape id="Text Box 10" o:spid="_x0000_s1032" type="#_x0000_t202" style="position:absolute;left:6478;top:394;width:598;height:217;visibility:visible;mso-wrap-style:square;v-text-anchor:top" o:gfxdata="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" filled="f" stroked="f">
-                  <v:textbox inset="0,0,0,0">
-                    <w:txbxContent>
-                      <w:p>
-                        <w:pPr>
-                          <w:spacing w:line="205" w:lineRule="exact"/>
-                          <w:rPr>
-                            <w:sz w:val="18"/>
-                          </w:rPr>
-                        </w:pPr>
-                        <w:r>
-                          <w:rPr>
-                            <w:sz w:val="18"/>
-                          </w:rPr>
-                          <w:t>Floresta</w:t>
-                        </w:r>
-                      </w:p>
-                    </w:txbxContent>
-                  </v:textbox>
-                </v:shape>
-                <v:shape id="Text Box 9" o:spid="_x0000_s1033" type="#_x0000_t202" style="position:absolute;left:8229;top:187;width:640;height:217;visibility:visible;mso-wrap-style:square;v-text-anchor:top" o:gfxdata="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" filled="f" stroked="f">
-                  <v:textbox inset="0,0,0,0">
-                    <w:txbxContent>
-                      <w:p>
-                        <w:pPr>
-                          <w:spacing w:line="205" w:lineRule="exact"/>
-                          <w:rPr>
-                            <w:sz w:val="18"/>
-                          </w:rPr>
-                        </w:pPr>
-                        <w:r>
-                          <w:rPr>
-                            <w:sz w:val="18"/>
-                          </w:rPr>
-                          <w:t>Objetivo</w:t>
-                        </w:r>
-                      </w:p>
-                    </w:txbxContent>
-                  </v:textbox>
-                </v:shape>
-                <v:shape id="Text Box 8" o:spid="_x0000_s1034" type="#_x0000_t202" style="position:absolute;left:6478;top:187;width:539;height:217;visibility:visible;mso-wrap-style:square;v-text-anchor:top" o:gfxdata="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" filled="f" stroked="f">
-                  <v:textbox inset="0,0,0,0">
-                    <w:txbxContent>
-                      <w:p>
-                        <w:pPr>
-                          <w:spacing w:line="205" w:lineRule="exact"/>
-                          <w:rPr>
-                            <w:sz w:val="18"/>
-                          </w:rPr>
-                        </w:pPr>
-                        <w:r>
-                          <w:rPr>
-                            <w:sz w:val="18"/>
-                          </w:rPr>
-                          <w:t>Mundo</w:t>
-                        </w:r>
-                      </w:p>
-                    </w:txbxContent>
-                  </v:textbox>
-                </v:shape>
-                <w10:wrap anchorx="page"/>
-              </v:group>
-            </w:pict>
-          </mc:Fallback>
-        </mc:AlternateContent>
-      </w:r>
-      <w:r>
-        <w:rPr>
-          <w:rFonts w:ascii="Arial" w:hAnsi="Arial"/>
-          <w:sz w:val="16"/>
-        </w:rPr>
-        <w:t>Tabela 1: Relação de Mundo e seus Objetivos</w:t>
-      </w:r>
-    </w:p>
-    <w:p>
-      <w:pPr>
-        <w:pStyle w:val="Corpodetexto"/>
-        <w:jc w:val="left"/>
-        <w:rPr>
-          <w:rFonts w:ascii="Arial"/>
-          <w:sz w:val="20"/>
-        </w:rPr>
-      </w:pPr>
-    </w:p>
-    <w:p>
-      <w:pPr>
-        <w:pStyle w:val="Corpodetexto"/>
-        <w:tabs>
-          <w:tab w:val="left" w:pos="1990"/>
-        </w:tabs>
-        <w:spacing w:before="177"/>
-        <w:ind w:left="239"/>
-        <w:jc w:val="left"/>
       </w:pPr>
       <w:r>
         <w:rPr>
           <w:noProof/>
           <w:lang w:val="pt-BR" w:eastAsia="pt-BR"/>
         </w:rPr>
-        <mc:AlternateContent>
-          <mc:Choice Requires="wpg">
-            <w:drawing>
-              <wp:anchor distT="0" distB="0" distL="114300" distR="114300" simplePos="0" relativeHeight="251655168" behindDoc="0" locked="0" layoutInCell="1" allowOverlap="1">
-                <wp:simplePos x="0" y="0"/>
-                <wp:positionH relativeFrom="page">
-                  <wp:posOffset>4037965</wp:posOffset>
-                </wp:positionH>
-                <wp:positionV relativeFrom="paragraph">
-                  <wp:posOffset>240665</wp:posOffset>
-                </wp:positionV>
-                <wp:extent cx="3184525" cy="274955"/>
-                <wp:effectExtent l="8890" t="2540" r="6985" b="8255"/>
-                <wp:wrapNone/>
-                <wp:docPr id="2" name="Group 2"/>
-                <wp:cNvGraphicFramePr>
-                  <a:graphicFrameLocks xmlns:a="http://schemas.openxmlformats.org/drawingml/2006/main"/>
-                </wp:cNvGraphicFramePr>
-                <a:graphic xmlns:a="http://schemas.openxmlformats.org/drawingml/2006/main">
-                  <a:graphicData uri="http://schemas.microsoft.com/office/word/2010/wordprocessingGroup">
-                    <wpg:wgp>
-                      <wpg:cNvGrpSpPr>
-                        <a:grpSpLocks/>
-                      </wpg:cNvGrpSpPr>
-                      <wpg:grpSpPr bwMode="auto">
-                        <a:xfrm>
-                          <a:off x="0" y="0"/>
-                          <a:ext cx="3184525" cy="274955"/>
-                          <a:chOff x="6359" y="379"/>
-                          <a:chExt cx="5015" cy="433"/>
-                        </a:xfrm>
-                      </wpg:grpSpPr>
-                      <wps:wsp>
-                        <wps:cNvPr id="4" name="Freeform 6"/>
-                        <wps:cNvSpPr>
-                          <a:spLocks/>
-                        </wps:cNvSpPr>
-                        <wps:spPr bwMode="auto">
-                          <a:xfrm>
-                            <a:off x="6359" y="404"/>
-                            <a:ext cx="5015" cy="399"/>
-                          </a:xfrm>
-                          <a:custGeom>
-                            <a:avLst/>
-                            <a:gdLst>
-                              <a:gd name="T0" fmla="+- 0 11373 6359"/>
-                              <a:gd name="T1" fmla="*/ T0 w 5015"/>
-                              <a:gd name="T2" fmla="+- 0 405 405"/>
-                              <a:gd name="T3" fmla="*/ 405 h 399"/>
-                              <a:gd name="T4" fmla="+- 0 8110 6359"/>
-                              <a:gd name="T5" fmla="*/ T4 w 5015"/>
-                              <a:gd name="T6" fmla="+- 0 405 405"/>
-                              <a:gd name="T7" fmla="*/ 405 h 399"/>
-                              <a:gd name="T8" fmla="+- 0 6359 6359"/>
-                              <a:gd name="T9" fmla="*/ T8 w 5015"/>
-                              <a:gd name="T10" fmla="+- 0 405 405"/>
-                              <a:gd name="T11" fmla="*/ 405 h 399"/>
-                              <a:gd name="T12" fmla="+- 0 6359 6359"/>
-                              <a:gd name="T13" fmla="*/ T12 w 5015"/>
-                              <a:gd name="T14" fmla="+- 0 803 405"/>
-                              <a:gd name="T15" fmla="*/ 803 h 399"/>
-                              <a:gd name="T16" fmla="+- 0 8110 6359"/>
-                              <a:gd name="T17" fmla="*/ T16 w 5015"/>
-                              <a:gd name="T18" fmla="+- 0 803 405"/>
-                              <a:gd name="T19" fmla="*/ 803 h 399"/>
-                              <a:gd name="T20" fmla="+- 0 11373 6359"/>
-                              <a:gd name="T21" fmla="*/ T20 w 5015"/>
-                              <a:gd name="T22" fmla="+- 0 803 405"/>
-                              <a:gd name="T23" fmla="*/ 803 h 399"/>
-                              <a:gd name="T24" fmla="+- 0 11373 6359"/>
-                              <a:gd name="T25" fmla="*/ T24 w 5015"/>
-                              <a:gd name="T26" fmla="+- 0 405 405"/>
-                              <a:gd name="T27" fmla="*/ 405 h 399"/>
-                            </a:gdLst>
-                            <a:ahLst/>
-                            <a:cxnLst>
-                              <a:cxn ang="0">
-                                <a:pos x="T1" y="T3"/>
-                              </a:cxn>
-                              <a:cxn ang="0">
-                                <a:pos x="T5" y="T7"/>
-                              </a:cxn>
-                              <a:cxn ang="0">
-                                <a:pos x="T9" y="T11"/>
-                              </a:cxn>
-                              <a:cxn ang="0">
-                                <a:pos x="T13" y="T15"/>
-                              </a:cxn>
-                              <a:cxn ang="0">
-                                <a:pos x="T17" y="T19"/>
-                              </a:cxn>
-                              <a:cxn ang="0">
-                                <a:pos x="T21" y="T23"/>
-                              </a:cxn>
-                              <a:cxn ang="0">
-                                <a:pos x="T25" y="T27"/>
-                              </a:cxn>
-                            </a:cxnLst>
-                            <a:rect l="0" t="0" r="r" b="b"/>
-                            <a:pathLst>
-                              <a:path w="5015" h="399">
-                                <a:moveTo>
-                                  <a:pt x="5014" y="0"/>
-                                </a:moveTo>
-                                <a:lnTo>
-                                  <a:pt x="1751" y="0"/>
-                                </a:lnTo>
-                                <a:lnTo>
-                                  <a:pt x="0" y="0"/>
-                                </a:lnTo>
-                                <a:lnTo>
-                                  <a:pt x="0" y="398"/>
-                                </a:lnTo>
-                                <a:lnTo>
-                                  <a:pt x="1751" y="398"/>
-                                </a:lnTo>
-                                <a:lnTo>
-                                  <a:pt x="5014" y="398"/>
-                                </a:lnTo>
-                                <a:lnTo>
-                                  <a:pt x="5014" y="0"/>
-                                </a:lnTo>
-                              </a:path>
-                            </a:pathLst>
-                          </a:custGeom>
-                          <a:solidFill>
-                            <a:srgbClr val="B2B2B2"/>
-                          </a:solidFill>
-                          <a:ln>
-                            <a:noFill/>
-                          </a:ln>
-                          <a:extLst>
-                            <a:ext uri="{91240B29-F687-4F45-9708-019B960494DF}">
-                              <a14:hiddenLine xmlns:a14="http://schemas.microsoft.com/office/drawing/2010/main" w="9525">
-                                <a:solidFill>
-                                  <a:srgbClr val="000000"/>
-                                </a:solidFill>
-                                <a:round/>
-                                <a:headEnd/>
-                                <a:tailEnd/>
-                              </a14:hiddenLine>
-                            </a:ext>
-                          </a:extLst>
-                        </wps:spPr>
-                        <wps:bodyPr rot="0" vert="horz" wrap="square" lIns="91440" tIns="45720" rIns="91440" bIns="45720" anchor="t" anchorCtr="0" upright="1">
-                          <a:noAutofit/>
-                        </wps:bodyPr>
-                      </wps:wsp>
-                      <wps:wsp>
-                        <wps:cNvPr id="6" name="Line 5"/>
-                        <wps:cNvCnPr/>
-                        <wps:spPr bwMode="auto">
-                          <a:xfrm>
-                            <a:off x="6359" y="807"/>
-                            <a:ext cx="5014" cy="0"/>
-                          </a:xfrm>
-                          <a:prstGeom prst="line">
-                            <a:avLst/>
-                          </a:prstGeom>
-                          <a:noFill/>
-                          <a:ln w="5055">
-                            <a:solidFill>
-                              <a:srgbClr val="000000"/>
-                            </a:solidFill>
-                            <a:prstDash val="solid"/>
-                            <a:round/>
-                            <a:headEnd/>
-                            <a:tailEnd/>
-                          </a:ln>
-                          <a:extLst>
-                            <a:ext uri="{909E8E84-426E-40DD-AFC4-6F175D3DCCD1}">
-                              <a14:hiddenFill xmlns:a14="http://schemas.microsoft.com/office/drawing/2010/main">
-                                <a:noFill/>
-                              </a14:hiddenFill>
-                            </a:ext>
-                          </a:extLst>
-                        </wps:spPr>
-                        <wps:bodyPr/>
-                      </wps:wsp>
-                      <wps:wsp>
-                        <wps:cNvPr id="8" name="Text Box 4"/>
-                        <wps:cNvSpPr txBox="1">
-                          <a:spLocks noChangeArrowheads="1"/>
-                        </wps:cNvSpPr>
-                        <wps:spPr bwMode="auto">
-                          <a:xfrm>
-                            <a:off x="6478" y="378"/>
-                            <a:ext cx="1198" cy="217"/>
-                          </a:xfrm>
-                          <a:prstGeom prst="rect">
-                            <a:avLst/>
-                          </a:prstGeom>
-                          <a:noFill/>
-                          <a:ln>
-                            <a:noFill/>
-                          </a:ln>
-                          <a:extLst>
-                            <a:ext uri="{909E8E84-426E-40DD-AFC4-6F175D3DCCD1}">
-                              <a14:hiddenFill xmlns:a14="http://schemas.microsoft.com/office/drawing/2010/main">
-                                <a:solidFill>
-                                  <a:srgbClr val="FFFFFF"/>
-                                </a:solidFill>
-                              </a14:hiddenFill>
-                            </a:ext>
-                            <a:ext uri="{91240B29-F687-4F45-9708-019B960494DF}">
-                              <a14:hiddenLine xmlns:a14="http://schemas.microsoft.com/office/drawing/2010/main" w="9525">
-                                <a:solidFill>
-                                  <a:srgbClr val="000000"/>
-                                </a:solidFill>
-                                <a:miter lim="800000"/>
-                                <a:headEnd/>
-                                <a:tailEnd/>
-                              </a14:hiddenLine>
-                            </a:ext>
-                          </a:extLst>
-                        </wps:spPr>
-                        <wps:txbx>
-                          <w:txbxContent>
-                            <w:p>
-                              <w:pPr>
-                                <w:spacing w:line="205" w:lineRule="exact"/>
-                                <w:rPr>
-                                  <w:sz w:val="18"/>
-                                </w:rPr>
-                              </w:pPr>
-                              <w:r>
-                                <w:rPr>
-                                  <w:sz w:val="18"/>
-                                </w:rPr>
-                                <w:t xml:space="preserve">Inverno </w:t>
-                              </w:r>
-                              <w:proofErr w:type="gramStart"/>
-                              <w:r>
-                                <w:rPr>
-                                  <w:sz w:val="18"/>
-                                </w:rPr>
-                                <w:t>na</w:t>
-                              </w:r>
-                              <w:proofErr w:type="gramEnd"/>
-                              <w:r>
-                                <w:rPr>
-                                  <w:spacing w:val="-21"/>
-                                  <w:sz w:val="18"/>
-                                </w:rPr>
-                                <w:t xml:space="preserve"> </w:t>
-                              </w:r>
-                              <w:r>
-                                <w:rPr>
-                                  <w:sz w:val="18"/>
-                                </w:rPr>
-                                <w:t>Neve</w:t>
-                              </w:r>
-                            </w:p>
-                          </w:txbxContent>
-                        </wps:txbx>
-                        <wps:bodyPr rot="0" vert="horz" wrap="square" lIns="0" tIns="0" rIns="0" bIns="0" anchor="t" anchorCtr="0" upright="1">
-                          <a:noAutofit/>
-                        </wps:bodyPr>
-                      </wps:wsp>
-                      <wps:wsp>
-                        <wps:cNvPr id="10" name="Text Box 3"/>
-                        <wps:cNvSpPr txBox="1">
-                          <a:spLocks noChangeArrowheads="1"/>
-                        </wps:cNvSpPr>
-                        <wps:spPr bwMode="auto">
-                          <a:xfrm>
-                            <a:off x="8229" y="378"/>
-                            <a:ext cx="3044" cy="416"/>
-                          </a:xfrm>
-                          <a:prstGeom prst="rect">
-                            <a:avLst/>
-                          </a:prstGeom>
-                          <a:noFill/>
-                          <a:ln>
-                            <a:noFill/>
-                          </a:ln>
-                          <a:extLst>
-                            <a:ext uri="{909E8E84-426E-40DD-AFC4-6F175D3DCCD1}">
-                              <a14:hiddenFill xmlns:a14="http://schemas.microsoft.com/office/drawing/2010/main">
-                                <a:solidFill>
-                                  <a:srgbClr val="FFFFFF"/>
-                                </a:solidFill>
-                              </a14:hiddenFill>
-                            </a:ext>
-                            <a:ext uri="{91240B29-F687-4F45-9708-019B960494DF}">
-                              <a14:hiddenLine xmlns:a14="http://schemas.microsoft.com/office/drawing/2010/main" w="9525">
-                                <a:solidFill>
-                                  <a:srgbClr val="000000"/>
-                                </a:solidFill>
-                                <a:miter lim="800000"/>
-                                <a:headEnd/>
-                                <a:tailEnd/>
-                              </a14:hiddenLine>
-                            </a:ext>
-                          </a:extLst>
-                        </wps:spPr>
-                        <wps:txbx>
-                          <w:txbxContent>
-                            <w:p>
-                              <w:pPr>
-                                <w:spacing w:before="4" w:line="230" w:lineRule="auto"/>
-                                <w:ind w:right="-16"/>
-                                <w:rPr>
-                                  <w:sz w:val="18"/>
-                                </w:rPr>
-                              </w:pPr>
-                              <w:r>
-                                <w:rPr>
-                                  <w:sz w:val="18"/>
-                                </w:rPr>
-                                <w:t>Montar palavras segundo ilustrações mos- tradas</w:t>
-                              </w:r>
-                            </w:p>
-                          </w:txbxContent>
-                        </wps:txbx>
-                        <wps:bodyPr rot="0" vert="horz" wrap="square" lIns="0" tIns="0" rIns="0" bIns="0" anchor="t" anchorCtr="0" upright="1">
-                          <a:noAutofit/>
-                        </wps:bodyPr>
-                      </wps:wsp>
-                    </wpg:wgp>
-                  </a:graphicData>
-                </a:graphic>
-                <wp14:sizeRelH relativeFrom="page">
-                  <wp14:pctWidth>0</wp14:pctWidth>
-                </wp14:sizeRelH>
-                <wp14:sizeRelV relativeFrom="page">
-                  <wp14:pctHeight>0</wp14:pctHeight>
-                </wp14:sizeRelV>
-              </wp:anchor>
-            </w:drawing>
-          </mc:Choice>
-          <mc:Fallback>
-            <w:pict>
-              <v:group id="Group 2" o:spid="_x0000_s1035" style="position:absolute;left:0;text-align:left;margin-left:317.95pt;margin-top:18.95pt;width:250.75pt;height:21.65pt;z-index:251655168;mso-position-horizontal-relative:page" coordorigin="6359,379" coordsize="5015,433" o:gfxdata="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">
-                <v:shape id="Freeform 6" o:spid="_x0000_s1036" style="position:absolute;left:6359;top:404;width:5015;height:399;visibility:visible;mso-wrap-style:square;v-text-anchor:top" coordsize="5015,399" o:gfxdata="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" path="m5014,l1751,,,,,398r1751,l5014,398,5014,e" fillcolor="#b2b2b2" stroked="f">
-                  <v:path arrowok="t" o:connecttype="custom" o:connectlocs="5014,405;1751,405;0,405;0,803;1751,803;5014,803;5014,405" o:connectangles="0,0,0,0,0,0,0"/>
-                </v:shape>
-                <v:line id="Line 5" o:spid="_x0000_s1037" style="position:absolute;visibility:visible;mso-wrap-style:square" from="6359,807" to="11373,807" o:connectortype="straight" o:gfxdata="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" strokeweight=".14042mm"/>
-                <v:shape id="Text Box 4" o:spid="_x0000_s1038" type="#_x0000_t202" style="position:absolute;left:6478;top:378;width:1198;height:217;visibility:visible;mso-wrap-style:square;v-text-anchor:top" o:gfxdata="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" filled="f" stroked="f">
-                  <v:textbox inset="0,0,0,0">
-                    <w:txbxContent>
-                      <w:p>
-                        <w:pPr>
-                          <w:spacing w:line="205" w:lineRule="exact"/>
-                          <w:rPr>
-                            <w:sz w:val="18"/>
-                          </w:rPr>
-                        </w:pPr>
-                        <w:r>
-                          <w:rPr>
-                            <w:sz w:val="18"/>
-                          </w:rPr>
-                          <w:t xml:space="preserve">Inverno </w:t>
-                        </w:r>
-                        <w:proofErr w:type="gramStart"/>
-                        <w:r>
-                          <w:rPr>
-                            <w:sz w:val="18"/>
-                          </w:rPr>
-                          <w:t>na</w:t>
-                        </w:r>
-                        <w:proofErr w:type="gramEnd"/>
-                        <w:r>
-                          <w:rPr>
-                            <w:spacing w:val="-21"/>
-                            <w:sz w:val="18"/>
-                          </w:rPr>
-                          <w:t xml:space="preserve"> </w:t>
-                        </w:r>
-                        <w:r>
-                          <w:rPr>
-                            <w:sz w:val="18"/>
-                          </w:rPr>
-                          <w:t>Neve</w:t>
-                        </w:r>
-                      </w:p>
-                    </w:txbxContent>
-                  </v:textbox>
-                </v:shape>
-                <v:shape id="Text Box 3" o:spid="_x0000_s1039" type="#_x0000_t202" style="position:absolute;left:8229;top:378;width:3044;height:416;visibility:visible;mso-wrap-style:square;v-text-anchor:top" o:gfxdata="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" filled="f" stroked="f">
-                  <v:textbox inset="0,0,0,0">
-                    <w:txbxContent>
-                      <w:p>
-                        <w:pPr>
-                          <w:spacing w:before="4" w:line="230" w:lineRule="auto"/>
-                          <w:ind w:right="-16"/>
-                          <w:rPr>
-                            <w:sz w:val="18"/>
-                          </w:rPr>
-                        </w:pPr>
-                        <w:r>
-                          <w:rPr>
-                            <w:sz w:val="18"/>
-                          </w:rPr>
-                          <w:t>Montar palavras segundo ilustrações mos- tradas</w:t>
-                        </w:r>
-                      </w:p>
-                    </w:txbxContent>
-                  </v:textbox>
-                </v:shape>
-                <w10:wrap anchorx="page"/>
-              </v:group>
-            </w:pict>
-          </mc:Fallback>
-        </mc:AlternateContent>
-      </w:r>
-      <w:r>
-        <w:t>Deserto</w:t>
-      </w:r>
-      <w:r>
-        <w:tab/>
-        <w:t>Coletar números resultados de</w:t>
-      </w:r>
-      <w:r>
-        <w:rPr>
-          <w:spacing w:val="-9"/>
+        <w:t>Essa fase representa o premiação do jogador, ao chegar nessa fase o jogo ira criar moedas na parte de cima da tela e com o efeito da gravidade elas iram cair, e ao se chocarem ao solo vão</w:t>
+      </w:r>
+      <w:r>
+        <w:rPr>
+          <w:noProof/>
+          <w:lang w:val="pt-BR" w:eastAsia="pt-BR"/>
+        </w:rPr>
+        <w:t xml:space="preserve"> quicar como uma bola de boracha.</w:t>
+      </w:r>
+    </w:p>
+    <w:p>
+      <w:pPr>
+        <w:ind w:right="468"/>
+        <w:rPr>
+          <w:noProof/>
+          <w:sz w:val="20"/>
+          <w:lang w:val="pt-BR" w:eastAsia="pt-BR"/>
+        </w:rPr>
+      </w:pPr>
+    </w:p>
+    <w:p>
+      <w:pPr>
+        <w:ind w:right="468"/>
+        <w:rPr>
+          <w:noProof/>
+          <w:sz w:val="20"/>
+          <w:lang w:val="pt-BR" w:eastAsia="pt-BR"/>
+        </w:rPr>
+      </w:pPr>
+      <w:r>
+        <w:rPr>
+          <w:noProof/>
+          <w:lang w:val="pt-BR" w:eastAsia="pt-BR"/>
+        </w:rPr>
+        <w:drawing>
+          <wp:anchor distT="0" distB="0" distL="0" distR="0" simplePos="0" relativeHeight="251692032" behindDoc="0" locked="0" layoutInCell="1" allowOverlap="1" wp14:anchorId="0B2683E7" wp14:editId="5F9EE0AD">
+            <wp:simplePos x="0" y="0"/>
+            <wp:positionH relativeFrom="page">
+              <wp:posOffset>1146810</wp:posOffset>
+            </wp:positionH>
+            <wp:positionV relativeFrom="paragraph">
+              <wp:posOffset>21590</wp:posOffset>
+            </wp:positionV>
+            <wp:extent cx="1799590" cy="1176655"/>
+            <wp:effectExtent l="0" t="0" r="0" b="4445"/>
+            <wp:wrapNone/>
+            <wp:docPr id="40" name="image6.jpeg"/>
+            <wp:cNvGraphicFramePr>
+              <a:graphicFrameLocks xmlns:a="http://schemas.openxmlformats.org/drawingml/2006/main" noChangeAspect="1"/>
+            </wp:cNvGraphicFramePr>
+            <a:graphic xmlns:a="http://schemas.openxmlformats.org/drawingml/2006/main">
+              <a:graphicData uri="http://schemas.openxmlformats.org/drawingml/2006/picture">
+                <pic:pic xmlns:pic="http://schemas.openxmlformats.org/drawingml/2006/picture">
+                  <pic:nvPicPr>
+                    <pic:cNvPr id="12" name="image6.jpeg"/>
+                    <pic:cNvPicPr/>
+                  </pic:nvPicPr>
+                  <pic:blipFill>
+                    <a:blip r:embed="rId26" cstate="print">
+                      <a:extLst>
+                        <a:ext uri="{28A0092B-C50C-407E-A947-70E740481C1C}">
+                          <a14:useLocalDpi xmlns:a14="http://schemas.microsoft.com/office/drawing/2010/main" val="0"/>
+                        </a:ext>
+                      </a:extLst>
+                    </a:blip>
+                    <a:stretch>
+                      <a:fillRect/>
+                    </a:stretch>
+                  </pic:blipFill>
+                  <pic:spPr>
+                    <a:xfrm>
+                      <a:off x="0" y="0"/>
+                      <a:ext cx="1799590" cy="1176655"/>
+                    </a:xfrm>
+                    <a:prstGeom prst="rect">
+                      <a:avLst/>
+                    </a:prstGeom>
+                  </pic:spPr>
+                </pic:pic>
+              </a:graphicData>
+            </a:graphic>
+            <wp14:sizeRelH relativeFrom="margin">
+              <wp14:pctWidth>0</wp14:pctWidth>
+            </wp14:sizeRelH>
+            <wp14:sizeRelV relativeFrom="margin">
+              <wp14:pctHeight>0</wp14:pctHeight>
+            </wp14:sizeRelV>
+          </wp:anchor>
+        </w:drawing>
+      </w:r>
+    </w:p>
+    <w:p>
+      <w:pPr>
+        <w:ind w:right="468"/>
+        <w:rPr>
+          <w:noProof/>
+          <w:sz w:val="20"/>
+          <w:lang w:val="pt-BR" w:eastAsia="pt-BR"/>
+        </w:rPr>
+      </w:pPr>
+    </w:p>
+    <w:p>
+      <w:pPr>
+        <w:ind w:right="468"/>
+        <w:rPr>
+          <w:noProof/>
+          <w:sz w:val="20"/>
+          <w:lang w:val="pt-BR" w:eastAsia="pt-BR"/>
+        </w:rPr>
+      </w:pPr>
+    </w:p>
+    <w:p>
+      <w:pPr>
+        <w:ind w:right="468"/>
+        <w:rPr>
+          <w:noProof/>
+          <w:sz w:val="20"/>
+          <w:lang w:val="pt-BR" w:eastAsia="pt-BR"/>
+        </w:rPr>
+      </w:pPr>
+    </w:p>
+    <w:p>
+      <w:pPr>
+        <w:ind w:right="468" w:firstLine="284"/>
+        <w:rPr>
+          <w:noProof/>
+          <w:sz w:val="20"/>
+          <w:lang w:val="pt-BR" w:eastAsia="pt-BR"/>
+        </w:rPr>
+      </w:pPr>
+    </w:p>
+    <w:p>
+      <w:pPr>
+        <w:ind w:right="468" w:firstLine="284"/>
+        <w:rPr>
+          <w:noProof/>
+          <w:sz w:val="20"/>
+          <w:lang w:val="pt-BR" w:eastAsia="pt-BR"/>
+        </w:rPr>
+      </w:pPr>
+    </w:p>
+    <w:p>
+      <w:pPr>
+        <w:ind w:right="468" w:firstLine="284"/>
+        <w:rPr>
+          <w:noProof/>
+          <w:sz w:val="20"/>
+          <w:lang w:val="pt-BR" w:eastAsia="pt-BR"/>
+        </w:rPr>
+      </w:pPr>
+    </w:p>
+    <w:p>
+      <w:pPr>
+        <w:ind w:right="468" w:firstLine="284"/>
+        <w:rPr>
+          <w:noProof/>
+          <w:sz w:val="20"/>
+          <w:lang w:val="pt-BR" w:eastAsia="pt-BR"/>
+        </w:rPr>
+      </w:pPr>
+    </w:p>
+    <w:p>
+      <w:pPr>
+        <w:ind w:right="468" w:firstLine="284"/>
+        <w:rPr>
+          <w:noProof/>
+          <w:sz w:val="20"/>
+          <w:lang w:val="pt-BR" w:eastAsia="pt-BR"/>
+        </w:rPr>
+      </w:pPr>
+    </w:p>
+    <w:p>
+      <w:pPr>
+        <w:ind w:right="468"/>
+        <w:rPr>
+          <w:noProof/>
+          <w:sz w:val="20"/>
+          <w:lang w:val="pt-BR" w:eastAsia="pt-BR"/>
+        </w:rPr>
+      </w:pPr>
+      <w:r>
+        <w:rPr>
+          <w:rFonts w:ascii="Arial"/>
+          <w:sz w:val="16"/>
+        </w:rPr>
+        <w:t>Figura 1</w:t>
+      </w:r>
+      <w:r>
+        <w:rPr>
+          <w:rFonts w:ascii="Arial"/>
+          <w:sz w:val="16"/>
+        </w:rPr>
+        <w:t>7</w:t>
+      </w:r>
+      <w:r>
+        <w:rPr>
+          <w:rFonts w:ascii="Arial"/>
+          <w:sz w:val="16"/>
+        </w:rPr>
+        <w:t xml:space="preserve">: Educa Kids </w:t>
+      </w:r>
+      <w:r>
+        <w:rPr>
+          <w:rFonts w:ascii="Arial"/>
+          <w:sz w:val="16"/>
+        </w:rPr>
+        <w:t>–</w:t>
+      </w:r>
+      <w:r>
+        <w:rPr>
+          <w:rFonts w:ascii="Arial"/>
+          <w:sz w:val="16"/>
+        </w:rPr>
+        <w:t xml:space="preserve"> Jogo da Reponsen</w:t>
+      </w:r>
+      <w:r>
+        <w:rPr>
+          <w:rFonts w:ascii="Arial"/>
+          <w:sz w:val="16"/>
+        </w:rPr>
+        <w:t>ç</w:t>
+      </w:r>
+      <w:r>
+        <w:rPr>
+          <w:rFonts w:ascii="Arial"/>
+          <w:sz w:val="16"/>
+        </w:rPr>
+        <w:t>a</w:t>
+      </w:r>
+      <w:r>
+        <w:rPr>
+          <w:rFonts w:ascii="Arial"/>
+          <w:sz w:val="16"/>
+        </w:rPr>
+        <w:t xml:space="preserve"> -</w:t>
+      </w:r>
+      <w:r>
+        <w:rPr>
+          <w:rFonts w:ascii="Arial"/>
+          <w:sz w:val="16"/>
         </w:rPr>
         <w:t xml:space="preserve"> </w:t>
       </w:r>
       <w:r>
-        <w:t>operações</w:t>
-      </w:r>
-    </w:p>
-    <w:p>
-      <w:pPr>
-        <w:pStyle w:val="Corpodetexto"/>
-        <w:jc w:val="left"/>
-        <w:rPr>
-          <w:sz w:val="22"/>
-        </w:rPr>
-      </w:pPr>
-    </w:p>
-    <w:p>
-      <w:pPr>
-        <w:pStyle w:val="Corpodetexto"/>
-        <w:jc w:val="left"/>
-        <w:rPr>
-          <w:sz w:val="22"/>
-        </w:rPr>
-      </w:pPr>
-    </w:p>
-    <w:p>
-      <w:pPr>
-        <w:pStyle w:val="Corpodetexto"/>
-        <w:spacing w:before="1"/>
-        <w:jc w:val="left"/>
-        <w:rPr>
-          <w:sz w:val="32"/>
-        </w:rPr>
-      </w:pPr>
-    </w:p>
-    <w:p>
-      <w:pPr>
-        <w:pStyle w:val="Corpodetexto"/>
-        <w:spacing w:line="230" w:lineRule="auto"/>
-        <w:ind w:left="120" w:right="217"/>
-      </w:pPr>
-      <w:proofErr w:type="gramStart"/>
-      <w:r>
-        <w:t>simples</w:t>
-      </w:r>
-      <w:proofErr w:type="gramEnd"/>
-      <w:r>
-        <w:t>.</w:t>
-      </w:r>
-      <w:r>
-        <w:rPr>
-          <w:spacing w:val="6"/>
-        </w:rPr>
-        <w:t xml:space="preserve"> </w:t>
-      </w:r>
-      <w:r>
-        <w:t>No</w:t>
-      </w:r>
-      <w:r>
-        <w:rPr>
-          <w:spacing w:val="-5"/>
-        </w:rPr>
-        <w:t xml:space="preserve"> </w:t>
-      </w:r>
-      <w:r>
-        <w:t>último</w:t>
-      </w:r>
-      <w:r>
-        <w:rPr>
-          <w:spacing w:val="-6"/>
-        </w:rPr>
-        <w:t xml:space="preserve"> </w:t>
-      </w:r>
-      <w:r>
-        <w:t>mundo</w:t>
-      </w:r>
-      <w:r>
-        <w:rPr>
-          <w:spacing w:val="-7"/>
-        </w:rPr>
-        <w:t xml:space="preserve"> </w:t>
-      </w:r>
-      <w:r>
-        <w:t>são</w:t>
-      </w:r>
-      <w:r>
-        <w:rPr>
-          <w:spacing w:val="-6"/>
-        </w:rPr>
-        <w:t xml:space="preserve"> </w:t>
-      </w:r>
-      <w:r>
-        <w:t>mostradas</w:t>
-      </w:r>
-      <w:r>
-        <w:rPr>
-          <w:spacing w:val="-5"/>
-        </w:rPr>
-        <w:t xml:space="preserve"> </w:t>
-      </w:r>
-      <w:r>
-        <w:t>imagens</w:t>
-      </w:r>
-      <w:r>
-        <w:rPr>
-          <w:spacing w:val="-6"/>
-        </w:rPr>
-        <w:t xml:space="preserve"> </w:t>
-      </w:r>
-      <w:r>
-        <w:t>de</w:t>
-      </w:r>
-      <w:r>
-        <w:rPr>
-          <w:spacing w:val="-6"/>
-        </w:rPr>
-        <w:t xml:space="preserve"> </w:t>
-      </w:r>
-      <w:r>
-        <w:t>animais</w:t>
-      </w:r>
-      <w:r>
-        <w:rPr>
-          <w:spacing w:val="-5"/>
-        </w:rPr>
-        <w:t xml:space="preserve"> </w:t>
-      </w:r>
-      <w:r>
-        <w:t xml:space="preserve">onde o jogador deve coletar as letras que foram o seu nome. </w:t>
-      </w:r>
-      <w:proofErr w:type="gramStart"/>
-      <w:r>
-        <w:t>A Figura 8 mostra</w:t>
-      </w:r>
-      <w:r>
-        <w:rPr>
-          <w:spacing w:val="-8"/>
-        </w:rPr>
-        <w:t xml:space="preserve"> </w:t>
-      </w:r>
-      <w:r>
-        <w:t>a</w:t>
-      </w:r>
-      <w:r>
-        <w:rPr>
-          <w:spacing w:val="-7"/>
-        </w:rPr>
-        <w:t xml:space="preserve"> </w:t>
-      </w:r>
-      <w:r>
-        <w:t>tela</w:t>
-      </w:r>
-      <w:r>
-        <w:rPr>
-          <w:spacing w:val="-7"/>
-        </w:rPr>
-        <w:t xml:space="preserve"> </w:t>
-      </w:r>
-      <w:r>
-        <w:t>de</w:t>
-      </w:r>
-      <w:r>
-        <w:rPr>
-          <w:spacing w:val="-8"/>
-        </w:rPr>
-        <w:t xml:space="preserve"> </w:t>
-      </w:r>
-      <w:r>
-        <w:t>seleção</w:t>
-      </w:r>
-      <w:r>
-        <w:rPr>
-          <w:spacing w:val="-7"/>
-        </w:rPr>
-        <w:t xml:space="preserve"> </w:t>
-      </w:r>
-      <w:r>
-        <w:t>de</w:t>
-      </w:r>
-      <w:r>
-        <w:rPr>
-          <w:spacing w:val="-7"/>
-        </w:rPr>
-        <w:t xml:space="preserve"> </w:t>
-      </w:r>
-      <w:r>
-        <w:t>mundos</w:t>
-      </w:r>
-      <w:r>
-        <w:rPr>
-          <w:spacing w:val="-7"/>
-        </w:rPr>
-        <w:t xml:space="preserve"> </w:t>
-      </w:r>
-      <w:r>
-        <w:t>e</w:t>
-      </w:r>
-      <w:r>
-        <w:rPr>
-          <w:spacing w:val="-8"/>
-        </w:rPr>
-        <w:t xml:space="preserve"> </w:t>
-      </w:r>
-      <w:r>
-        <w:t>fases.</w:t>
-      </w:r>
-      <w:proofErr w:type="gramEnd"/>
-      <w:r>
-        <w:rPr>
-          <w:spacing w:val="6"/>
-        </w:rPr>
-        <w:t xml:space="preserve"> </w:t>
-      </w:r>
-      <w:r>
-        <w:t>Um</w:t>
-      </w:r>
-      <w:r>
-        <w:rPr>
-          <w:spacing w:val="-7"/>
-        </w:rPr>
-        <w:t xml:space="preserve"> </w:t>
-      </w:r>
-      <w:r>
-        <w:rPr>
-          <w:i/>
-        </w:rPr>
-        <w:t>checkpoint</w:t>
-      </w:r>
-      <w:r>
-        <w:t>,</w:t>
-      </w:r>
-      <w:r>
-        <w:rPr>
-          <w:spacing w:val="-6"/>
-        </w:rPr>
-        <w:t xml:space="preserve"> </w:t>
-      </w:r>
-      <w:r>
-        <w:t>ou</w:t>
-      </w:r>
-      <w:r>
-        <w:rPr>
-          <w:spacing w:val="-8"/>
-        </w:rPr>
-        <w:t xml:space="preserve"> </w:t>
-      </w:r>
-      <w:r>
-        <w:t>por- tal,</w:t>
-      </w:r>
-      <w:r>
-        <w:rPr>
-          <w:spacing w:val="-9"/>
-        </w:rPr>
-        <w:t xml:space="preserve"> </w:t>
-      </w:r>
-      <w:r>
-        <w:t>pode</w:t>
-      </w:r>
-      <w:r>
-        <w:rPr>
-          <w:spacing w:val="-11"/>
-        </w:rPr>
-        <w:t xml:space="preserve"> </w:t>
-      </w:r>
-      <w:r>
-        <w:t>ser</w:t>
-      </w:r>
-      <w:r>
-        <w:rPr>
-          <w:spacing w:val="-11"/>
-        </w:rPr>
-        <w:t xml:space="preserve"> </w:t>
-      </w:r>
-      <w:r>
-        <w:t>utilizado</w:t>
-      </w:r>
-      <w:r>
-        <w:rPr>
-          <w:spacing w:val="-11"/>
-        </w:rPr>
-        <w:t xml:space="preserve"> </w:t>
-      </w:r>
-      <w:r>
-        <w:t>para</w:t>
-      </w:r>
-      <w:r>
-        <w:rPr>
-          <w:spacing w:val="-10"/>
-        </w:rPr>
-        <w:t xml:space="preserve"> </w:t>
-      </w:r>
-      <w:r>
-        <w:t>permitir</w:t>
-      </w:r>
-      <w:r>
-        <w:rPr>
-          <w:spacing w:val="-11"/>
-        </w:rPr>
-        <w:t xml:space="preserve"> </w:t>
-      </w:r>
-      <w:r>
-        <w:t>ao</w:t>
-      </w:r>
-      <w:r>
-        <w:rPr>
-          <w:spacing w:val="-11"/>
-        </w:rPr>
-        <w:t xml:space="preserve"> </w:t>
-      </w:r>
-      <w:r>
-        <w:t>jogador</w:t>
-      </w:r>
-      <w:r>
-        <w:rPr>
-          <w:spacing w:val="-11"/>
-        </w:rPr>
-        <w:t xml:space="preserve"> </w:t>
-      </w:r>
-      <w:r>
-        <w:t>continuar</w:t>
-      </w:r>
-      <w:r>
-        <w:rPr>
-          <w:spacing w:val="-10"/>
-        </w:rPr>
-        <w:t xml:space="preserve"> </w:t>
-      </w:r>
-      <w:r>
-        <w:t>jogando</w:t>
-      </w:r>
-      <w:r>
-        <w:rPr>
-          <w:spacing w:val="-11"/>
-        </w:rPr>
-        <w:t xml:space="preserve"> </w:t>
-      </w:r>
-      <w:r>
-        <w:t>de onde parou se decidir sair do jogo ou revisitar uma fase que já foi jogada se assim desejar, podendo refazer a tarefa e aprender mais sobre aquela</w:t>
-      </w:r>
-      <w:r>
-        <w:rPr>
-          <w:spacing w:val="-3"/>
-        </w:rPr>
-        <w:t xml:space="preserve"> </w:t>
-      </w:r>
-      <w:r>
-        <w:t>lição.</w:t>
-      </w:r>
-    </w:p>
-    <w:p>
-      <w:pPr>
-        <w:pStyle w:val="Corpodetexto"/>
-        <w:spacing w:before="9"/>
-        <w:jc w:val="left"/>
-      </w:pPr>
-    </w:p>
-    <w:p>
-      <w:pPr>
-        <w:pStyle w:val="Corpodetexto"/>
-        <w:spacing w:before="6"/>
-        <w:jc w:val="left"/>
-        <w:rPr>
-          <w:sz w:val="17"/>
-        </w:rPr>
-      </w:pPr>
-    </w:p>
-    <w:p>
-      <w:pPr>
-        <w:ind w:left="894"/>
-        <w:rPr>
-          <w:rFonts w:ascii="Arial" w:hAnsi="Arial"/>
-          <w:sz w:val="16"/>
-        </w:rPr>
-      </w:pPr>
-      <w:r>
-        <w:rPr>
-          <w:rFonts w:ascii="Arial" w:hAnsi="Arial"/>
-          <w:sz w:val="16"/>
-        </w:rPr>
-        <w:t>Figura 8: Tela de Seleção de Mundos e Fases</w:t>
-      </w:r>
-    </w:p>
-    <w:p>
-      <w:pPr>
-        <w:pStyle w:val="Corpodetexto"/>
-        <w:spacing w:before="9"/>
-        <w:jc w:val="left"/>
-        <w:rPr>
-          <w:rFonts w:ascii="Arial"/>
-          <w:sz w:val="21"/>
-        </w:rPr>
-      </w:pPr>
-    </w:p>
-    <w:p>
-      <w:pPr>
-        <w:pStyle w:val="Corpodetexto"/>
-        <w:spacing w:line="230" w:lineRule="auto"/>
-        <w:ind w:left="120" w:right="217" w:firstLine="199"/>
-      </w:pPr>
-      <w:r>
-        <w:rPr>
-          <w:i/>
-        </w:rPr>
-        <w:t xml:space="preserve">BradBird </w:t>
-      </w:r>
-      <w:r>
-        <w:t xml:space="preserve">será distribuído gratuitamente para a Plataforma </w:t>
-      </w:r>
-      <w:r>
-        <w:rPr>
-          <w:i/>
-        </w:rPr>
-        <w:t>An- droid</w:t>
-      </w:r>
-      <w:r>
-        <w:t xml:space="preserve">, pelo </w:t>
-      </w:r>
-      <w:r>
-        <w:rPr>
-          <w:i/>
-        </w:rPr>
-        <w:t xml:space="preserve">Google Play </w:t>
-      </w:r>
-      <w:r>
-        <w:t xml:space="preserve">e disponibilizado em um site para que os interessados possam acessá-lo pelo navegador </w:t>
-      </w:r>
-      <w:r>
-        <w:rPr>
-          <w:i/>
-        </w:rPr>
-        <w:t xml:space="preserve">web </w:t>
-      </w:r>
-      <w:proofErr w:type="gramStart"/>
-      <w:r>
-        <w:t>sem</w:t>
-      </w:r>
-      <w:proofErr w:type="gramEnd"/>
-      <w:r>
-        <w:t xml:space="preserve"> a necessi- dade de instalações em qualquer dispositivo.</w:t>
-      </w:r>
+        <w:rPr>
+          <w:rFonts w:ascii="Arial"/>
+          <w:sz w:val="16"/>
+        </w:rPr>
+        <w:t>Game Over</w:t>
+      </w:r>
+    </w:p>
+    <w:p>
+      <w:pPr>
+        <w:ind w:right="468"/>
+        <w:rPr>
+          <w:noProof/>
+          <w:sz w:val="20"/>
+          <w:lang w:val="pt-BR" w:eastAsia="pt-BR"/>
+        </w:rPr>
+      </w:pPr>
+    </w:p>
+    <w:p>
+      <w:pPr>
+        <w:pStyle w:val="Corpodetexto"/>
+        <w:rPr>
+          <w:noProof/>
+          <w:lang w:val="pt-BR" w:eastAsia="pt-BR"/>
+        </w:rPr>
+      </w:pPr>
+      <w:r>
+        <w:rPr>
+          <w:noProof/>
+          <w:lang w:val="pt-BR" w:eastAsia="pt-BR"/>
+        </w:rPr>
+        <w:t>Se em qualquer momento o personagem encontar no caquito o jogo automaticamente vai mostar esta tela ao usuario, informando que ela falhou na fase.</w:t>
+      </w:r>
+    </w:p>
+    <w:p>
+      <w:pPr>
+        <w:pStyle w:val="Corpodetexto"/>
+        <w:rPr>
+          <w:noProof/>
+          <w:sz w:val="20"/>
+          <w:lang w:val="pt-BR" w:eastAsia="pt-BR"/>
+        </w:rPr>
+      </w:pPr>
+      <w:r>
+        <w:rPr>
+          <w:noProof/>
+          <w:lang w:val="pt-BR" w:eastAsia="pt-BR"/>
+        </w:rPr>
+        <w:t xml:space="preserve">A fase apresenta três botões, o primeiro da esquerda para a direita ao clicado ira chamar o menu principal, o botão do meio ira reiniciar o jogo desde a primeira fase e o ultimo a direita ira reiniciar o jogo </w:t>
+      </w:r>
+      <w:r>
+        <w:rPr>
+          <w:noProof/>
+          <w:lang w:val="pt-BR" w:eastAsia="pt-BR"/>
+        </w:rPr>
+        <w:t>na mesma fase que o jogador se encontrava.</w:t>
+      </w:r>
+    </w:p>
+    <w:p>
+      <w:pPr>
+        <w:ind w:right="468" w:firstLine="284"/>
+        <w:rPr>
+          <w:noProof/>
+          <w:sz w:val="20"/>
+          <w:lang w:val="pt-BR" w:eastAsia="pt-BR"/>
+        </w:rPr>
+      </w:pPr>
+    </w:p>
+    <w:p>
+      <w:pPr>
+        <w:ind w:right="468" w:firstLine="284"/>
+        <w:rPr>
+          <w:noProof/>
+          <w:sz w:val="20"/>
+          <w:lang w:val="pt-BR" w:eastAsia="pt-BR"/>
+        </w:rPr>
+      </w:pPr>
+    </w:p>
+    <w:p>
+      <w:pPr>
+        <w:ind w:right="468" w:firstLine="284"/>
+        <w:rPr>
+          <w:noProof/>
+          <w:sz w:val="20"/>
+          <w:lang w:val="pt-BR" w:eastAsia="pt-BR"/>
+        </w:rPr>
+      </w:pPr>
+    </w:p>
+    <w:p>
+      <w:pPr>
+        <w:ind w:right="468" w:firstLine="284"/>
+        <w:rPr>
+          <w:noProof/>
+          <w:sz w:val="20"/>
+          <w:lang w:val="pt-BR" w:eastAsia="pt-BR"/>
+        </w:rPr>
+      </w:pPr>
+    </w:p>
+    <w:p>
+      <w:pPr>
+        <w:ind w:right="468" w:firstLine="284"/>
+        <w:rPr>
+          <w:noProof/>
+          <w:sz w:val="20"/>
+          <w:lang w:val="pt-BR" w:eastAsia="pt-BR"/>
+        </w:rPr>
+      </w:pPr>
+    </w:p>
+    <w:p>
+      <w:pPr>
+        <w:ind w:right="468" w:firstLine="284"/>
+        <w:rPr>
+          <w:noProof/>
+          <w:sz w:val="20"/>
+          <w:lang w:val="pt-BR" w:eastAsia="pt-BR"/>
+        </w:rPr>
+      </w:pPr>
+    </w:p>
+    <w:p>
+      <w:pPr>
+        <w:ind w:right="468" w:firstLine="284"/>
+        <w:rPr>
+          <w:noProof/>
+          <w:sz w:val="20"/>
+          <w:lang w:val="pt-BR" w:eastAsia="pt-BR"/>
+        </w:rPr>
+      </w:pPr>
+    </w:p>
+    <w:p>
+      <w:pPr>
+        <w:ind w:right="468" w:firstLine="284"/>
+        <w:rPr>
+          <w:noProof/>
+          <w:sz w:val="20"/>
+          <w:lang w:val="pt-BR" w:eastAsia="pt-BR"/>
+        </w:rPr>
+      </w:pPr>
+    </w:p>
+    <w:p>
+      <w:pPr>
+        <w:ind w:right="468" w:firstLine="284"/>
+        <w:rPr>
+          <w:noProof/>
+          <w:sz w:val="20"/>
+          <w:lang w:val="pt-BR" w:eastAsia="pt-BR"/>
+        </w:rPr>
+      </w:pPr>
+    </w:p>
+    <w:p>
+      <w:pPr>
+        <w:ind w:right="468" w:firstLine="284"/>
+        <w:rPr>
+          <w:noProof/>
+          <w:sz w:val="20"/>
+          <w:lang w:val="pt-BR" w:eastAsia="pt-BR"/>
+        </w:rPr>
+      </w:pPr>
     </w:p>
     <w:p>
       <w:pPr>
@@ -9411,6 +7215,7 @@
           <w:spacing w:val="4"/>
           <w:sz w:val="18"/>
         </w:rPr>
+        <w:lastRenderedPageBreak/>
         <w:t>R</w:t>
       </w:r>
       <w:r>
@@ -9617,9 +7422,7 @@
     </w:p>
     <w:p>
       <w:pPr>
-        <w:pStyle w:val="Corpodetexto"/>
-        <w:spacing w:before="7" w:line="230" w:lineRule="auto"/>
-        <w:ind w:left="120" w:right="217" w:firstLine="199"/>
+        <w:ind w:right="468" w:firstLine="284"/>
       </w:pPr>
       <w:proofErr w:type="gramStart"/>
       <w:r>
@@ -9789,22 +7592,8 @@
         <w:t xml:space="preserve"> </w:t>
       </w:r>
       <w:r>
-        <w:t>utilizados.</w:t>
-      </w:r>
-    </w:p>
-    <w:p>
-      <w:pPr>
-        <w:spacing w:line="230" w:lineRule="auto"/>
-        <w:sectPr>
-          <w:type w:val="continuous"/>
-          <w:pgSz w:w="12240" w:h="15840"/>
-          <w:pgMar w:top="1140" w:right="860" w:bottom="280" w:left="960" w:header="720" w:footer="720" w:gutter="0"/>
-          <w:cols w:num="2" w:space="720" w:equalWidth="0">
-            <w:col w:w="4961" w:space="318"/>
-            <w:col w:w="5141"/>
-          </w:cols>
-        </w:sectPr>
-      </w:pPr>
+        <w:t>utilizados</w:t>
+      </w:r>
     </w:p>
     <w:p>
       <w:pPr>
@@ -9813,7 +7602,6 @@
         <w:ind w:left="120" w:right="38" w:firstLine="199"/>
       </w:pPr>
       <w:r>
-        <w:lastRenderedPageBreak/>
         <w:t xml:space="preserve">Analisando o momento da aplicação pôde-se notar que as crian- ças que possuíam mais dificuldade também apresentaram esta nas primeiras fases do jogo. </w:t>
       </w:r>
       <w:proofErr w:type="gramStart"/>
@@ -9825,11 +7613,15 @@
     <w:p>
       <w:pPr>
         <w:pStyle w:val="Corpodetexto"/>
-        <w:spacing w:before="4"/>
-        <w:jc w:val="left"/>
-        <w:rPr>
-          <w:sz w:val="22"/>
-        </w:rPr>
+        <w:spacing w:before="78" w:line="230" w:lineRule="auto"/>
+        <w:ind w:right="38"/>
+      </w:pPr>
+    </w:p>
+    <w:p>
+      <w:pPr>
+        <w:pStyle w:val="Corpodetexto"/>
+        <w:spacing w:before="78" w:line="230" w:lineRule="auto"/>
+        <w:ind w:right="38"/>
       </w:pPr>
     </w:p>
     <w:p>
@@ -9918,184 +7710,90 @@
         <w:ind w:left="119" w:right="38"/>
       </w:pPr>
       <w:r>
-        <w:t xml:space="preserve">O </w:t>
+        <w:t xml:space="preserve">O resultado foi satisfatorio, de acordo com a proposta </w:t>
       </w:r>
       <w:proofErr w:type="gramStart"/>
       <w:r>
-        <w:t>uso</w:t>
+        <w:t>a</w:t>
       </w:r>
       <w:proofErr w:type="gramEnd"/>
       <w:r>
-        <w:t xml:space="preserve"> da tecnologia </w:t>
-      </w:r>
-      <w:r>
-        <w:rPr>
-          <w:i/>
-        </w:rPr>
-        <w:t xml:space="preserve">touch </w:t>
-      </w:r>
-      <w:r>
-        <w:t xml:space="preserve">foi interessante, pois os alunos desta idade já estão acostumados com essa plataforma. Esta, aliada a forma </w:t>
+        <w:t xml:space="preserve"> ideia do jogo é usalo como uma premiação ao alunos pelo seus bom comportamento, atenção na aula e </w:t>
+      </w:r>
+      <w:r>
+        <w:t xml:space="preserve">trabalho em grupo. Durante </w:t>
       </w:r>
       <w:proofErr w:type="gramStart"/>
       <w:r>
-        <w:t>como</w:t>
+        <w:t>a</w:t>
       </w:r>
       <w:proofErr w:type="gramEnd"/>
       <w:r>
-        <w:t xml:space="preserve"> foram passadas as missões demonstram que os jogos educacionais digitais podem contribuir com a alfabetização.</w:t>
-      </w:r>
-    </w:p>
-    <w:p>
-      <w:pPr>
-        <w:pStyle w:val="Corpodetexto"/>
-        <w:spacing w:before="22" w:line="230" w:lineRule="auto"/>
-        <w:ind w:left="119" w:right="38" w:firstLine="199"/>
-      </w:pPr>
-      <w:r>
-        <w:t xml:space="preserve">Em alguns casos os alunos mostraram dificuldade em se acos- tumar com a jogabilidade, apesar do controle ser simples (somente pinçar e arrastar o personagem) o jogo não possui botões de con- trole </w:t>
-      </w:r>
+        <w:t xml:space="preserve"> apresentação do experiment a professor sugeriu também usalo como reforço escolar, assim o aluno ao chegar em casa relembraria o que foi visto ems ala de aula.</w:t>
+      </w:r>
+    </w:p>
+    <w:p>
+      <w:pPr>
+        <w:pStyle w:val="Corpodetexto"/>
+        <w:spacing w:before="101" w:line="230" w:lineRule="auto"/>
+        <w:ind w:left="119" w:right="38" w:firstLine="165"/>
+      </w:pPr>
       <w:proofErr w:type="gramStart"/>
       <w:r>
-        <w:t>como</w:t>
+        <w:t>As crianç</w:t>
+      </w:r>
+      <w:r>
+        <w:t>as aceitaram muito bem o jogo, rapidamente</w:t>
+      </w:r>
+      <w:r>
+        <w:t xml:space="preserve"> entendia o objetivo</w:t>
+      </w:r>
+      <w:r>
+        <w:t xml:space="preserve"> e logo pasavam de fase.</w:t>
       </w:r>
       <w:proofErr w:type="gramEnd"/>
       <w:r>
-        <w:t xml:space="preserve"> em outros que estão acostumados, após um tempo na fase de testes do jogo conseguiram se acostumar.</w:t>
-      </w:r>
-    </w:p>
-    <w:p>
-      <w:pPr>
-        <w:pStyle w:val="Corpodetexto"/>
-        <w:spacing w:before="23" w:line="230" w:lineRule="auto"/>
-        <w:ind w:left="119" w:right="38" w:firstLine="199"/>
-      </w:pPr>
+        <w:t xml:space="preserve"> O jogo apresentou ser divertido</w:t>
+      </w:r>
+      <w:r>
+        <w:t xml:space="preserve"> e engraçado, as crianças demonstravam muito alegres e entusiasmada.</w:t>
+      </w:r>
+    </w:p>
+    <w:p>
+      <w:pPr>
+        <w:pStyle w:val="Corpodetexto"/>
+        <w:spacing w:before="101" w:line="230" w:lineRule="auto"/>
+        <w:ind w:left="119" w:right="38" w:firstLine="165"/>
+      </w:pPr>
+      <w:r>
+        <w:t xml:space="preserve"> Essa facilidade foi observada pela fato das crianças ja terem tido contado com essa tecnologia, e aparelho apresentado</w:t>
+      </w:r>
       <w:proofErr w:type="gramStart"/>
       <w:r>
-        <w:t>Algumas fases se mostraram difíceis para alunos desta idade e devem ser modificadas.</w:t>
+        <w:t>,  o</w:t>
       </w:r>
       <w:proofErr w:type="gramEnd"/>
       <w:r>
-        <w:t xml:space="preserve"> Em uma delas o objetivo era coletar as le- tras conforme a ordem alfabética, foi alertado pela professora que acompanhou a aplicação que, embora as crianças conheçam as vo- gais</w:t>
-      </w:r>
-      <w:r>
-        <w:rPr>
-          <w:spacing w:val="-11"/>
-        </w:rPr>
-        <w:t xml:space="preserve"> </w:t>
-      </w:r>
-      <w:r>
-        <w:t>e</w:t>
-      </w:r>
-      <w:r>
-        <w:rPr>
-          <w:spacing w:val="-10"/>
-        </w:rPr>
-        <w:t xml:space="preserve"> </w:t>
-      </w:r>
-      <w:r>
-        <w:t>consoantes</w:t>
-      </w:r>
-      <w:r>
-        <w:rPr>
-          <w:spacing w:val="-10"/>
-        </w:rPr>
-        <w:t xml:space="preserve"> </w:t>
-      </w:r>
-      <w:r>
-        <w:t>este</w:t>
-      </w:r>
-      <w:r>
-        <w:rPr>
-          <w:spacing w:val="-10"/>
-        </w:rPr>
-        <w:t xml:space="preserve"> </w:t>
-      </w:r>
-      <w:r>
-        <w:t>exercício</w:t>
-      </w:r>
-      <w:r>
-        <w:rPr>
-          <w:spacing w:val="-11"/>
-        </w:rPr>
-        <w:t xml:space="preserve"> </w:t>
-      </w:r>
-      <w:r>
-        <w:t>seria</w:t>
-      </w:r>
-      <w:r>
-        <w:rPr>
-          <w:spacing w:val="-10"/>
-        </w:rPr>
-        <w:t xml:space="preserve"> </w:t>
-      </w:r>
-      <w:r>
-        <w:t>difícil</w:t>
-      </w:r>
-      <w:r>
-        <w:rPr>
-          <w:spacing w:val="-10"/>
-        </w:rPr>
-        <w:t xml:space="preserve"> </w:t>
-      </w:r>
-      <w:r>
-        <w:t>para</w:t>
-      </w:r>
-      <w:r>
-        <w:rPr>
-          <w:spacing w:val="-10"/>
-        </w:rPr>
-        <w:t xml:space="preserve"> </w:t>
-      </w:r>
-      <w:r>
-        <w:t>alunos</w:t>
-      </w:r>
-      <w:r>
-        <w:rPr>
-          <w:spacing w:val="-11"/>
-        </w:rPr>
-        <w:t xml:space="preserve"> </w:t>
-      </w:r>
-      <w:r>
-        <w:t>do</w:t>
-      </w:r>
-      <w:r>
-        <w:rPr>
-          <w:spacing w:val="-10"/>
-        </w:rPr>
-        <w:t xml:space="preserve"> </w:t>
-      </w:r>
-      <w:r>
-        <w:t>primeiro ano, talvez devesse ser aplicado a alunos de anos</w:t>
-      </w:r>
-      <w:r>
-        <w:rPr>
-          <w:spacing w:val="-22"/>
-        </w:rPr>
-        <w:t xml:space="preserve"> </w:t>
-      </w:r>
-      <w:r>
-        <w:t>posteriores.</w:t>
-      </w:r>
-    </w:p>
-    <w:p>
-      <w:pPr>
-        <w:pStyle w:val="Corpodetexto"/>
-        <w:spacing w:before="23" w:line="230" w:lineRule="auto"/>
-        <w:ind w:left="119" w:right="38" w:firstLine="199"/>
-      </w:pPr>
-      <w:r>
-        <w:t>Como trabalhos futuros no jogo também aponta se a melhoria da dificuldade conforme o jogador for avançando nas fases e in- serção de novos mundos e lições, a troca de letras das fases, para que os jogadores possam jogar novamente sem saber as respostas, operação que irá ajudar na avaliação da aplicação e aumentando o desafio, além do lançamento de uma versão para alunos do Ensino Fundamental II.</w:t>
-      </w:r>
-    </w:p>
-    <w:p>
-      <w:pPr>
-        <w:pStyle w:val="Corpodetexto"/>
-        <w:spacing w:before="24" w:line="230" w:lineRule="auto"/>
-        <w:ind w:left="119" w:right="38" w:firstLine="199"/>
-      </w:pPr>
-      <w:r>
-        <w:t xml:space="preserve">O jogo também deverá ser aplicada em mais alunos de escolas diferentes, para que possa confirmar </w:t>
+        <w:t xml:space="preserve"> tablet e os commandos touch facilitarão muito a jogabilidades nas fases do Alfabeto, Cauculos e Jogo da Bexiga, houve apenas uma pouco de dificuldade de cordenação motora no</w:t>
+      </w:r>
+      <w:r>
+        <w:t>inicio do</w:t>
+      </w:r>
+      <w:r>
+        <w:t xml:space="preserve"> jogo da recompense devido as mãos das crianças serem menores, isso foi facilmente corrigido com o reposicionamento dos botões.</w:t>
+      </w:r>
+      <w:r>
+        <w:t xml:space="preserve">  </w:t>
+      </w:r>
+    </w:p>
+    <w:p>
+      <w:pPr>
+        <w:pStyle w:val="Corpodetexto"/>
+        <w:spacing w:before="101" w:line="230" w:lineRule="auto"/>
+        <w:ind w:left="119" w:right="38" w:firstLine="165"/>
+      </w:pPr>
+      <w:r>
+        <w:t xml:space="preserve">Nossa intenção no futuro é </w:t>
       </w:r>
       <w:proofErr w:type="gramStart"/>
       <w:r>
@@ -10103,127 +7801,118 @@
       </w:r>
       <w:proofErr w:type="gramEnd"/>
       <w:r>
-        <w:t xml:space="preserve"> eficácia do jogo.</w:t>
-      </w:r>
-    </w:p>
-    <w:p>
-      <w:pPr>
-        <w:pStyle w:val="Corpodetexto"/>
-        <w:spacing w:before="21" w:line="230" w:lineRule="auto"/>
-        <w:ind w:left="119" w:right="38" w:firstLine="199"/>
-      </w:pPr>
-      <w:r>
-        <w:t>Apesar dos fatos citados anteriormente, o jogo mostrou-se di- vertido, sendo que os alunos passaram alguns minutos jogando e solicitaram a professora que pudessem jogar por mais tempo,</w:t>
-      </w:r>
-      <w:r>
-        <w:rPr>
-          <w:spacing w:val="-22"/>
-        </w:rPr>
-        <w:t xml:space="preserve"> </w:t>
-      </w:r>
-      <w:r>
-        <w:t>com- provando o fator</w:t>
-      </w:r>
-      <w:r>
-        <w:rPr>
-          <w:spacing w:val="-5"/>
-        </w:rPr>
-        <w:t xml:space="preserve"> </w:t>
-      </w:r>
-      <w:r>
-        <w:t>diversão.</w:t>
-      </w:r>
-    </w:p>
-    <w:p>
-      <w:pPr>
-        <w:pStyle w:val="Corpodetexto"/>
-        <w:spacing w:before="23" w:line="230" w:lineRule="auto"/>
-        <w:ind w:left="119" w:right="38" w:firstLine="199"/>
-      </w:pPr>
-      <w:r>
-        <w:t>Como</w:t>
-      </w:r>
-      <w:r>
-        <w:rPr>
-          <w:spacing w:val="-7"/>
-        </w:rPr>
-        <w:t xml:space="preserve"> </w:t>
-      </w:r>
-      <w:r>
-        <w:t>forma</w:t>
-      </w:r>
-      <w:r>
-        <w:rPr>
-          <w:spacing w:val="-6"/>
-        </w:rPr>
-        <w:t xml:space="preserve"> </w:t>
-      </w:r>
-      <w:r>
-        <w:t>de</w:t>
-      </w:r>
-      <w:r>
-        <w:rPr>
-          <w:spacing w:val="-6"/>
-        </w:rPr>
-        <w:t xml:space="preserve"> </w:t>
-      </w:r>
-      <w:r>
-        <w:t>estudo,</w:t>
-      </w:r>
-      <w:r>
-        <w:rPr>
-          <w:spacing w:val="-6"/>
-        </w:rPr>
-        <w:t xml:space="preserve"> </w:t>
-      </w:r>
-      <w:r>
-        <w:t>os</w:t>
-      </w:r>
-      <w:r>
-        <w:rPr>
-          <w:spacing w:val="-6"/>
-        </w:rPr>
-        <w:t xml:space="preserve"> </w:t>
-      </w:r>
-      <w:r>
-        <w:t>desenvolvedores</w:t>
-      </w:r>
-      <w:r>
-        <w:rPr>
-          <w:spacing w:val="-6"/>
-        </w:rPr>
-        <w:t xml:space="preserve"> </w:t>
-      </w:r>
-      <w:r>
-        <w:t>adquiriram</w:t>
-      </w:r>
-      <w:r>
-        <w:rPr>
-          <w:spacing w:val="-6"/>
-        </w:rPr>
-        <w:t xml:space="preserve"> </w:t>
-      </w:r>
-      <w:r>
-        <w:t xml:space="preserve">conheci- mentos e aprendizado com a ferramenta </w:t>
-      </w:r>
-      <w:r>
-        <w:rPr>
-          <w:i/>
-        </w:rPr>
-        <w:t>Construct 2</w:t>
-      </w:r>
-      <w:r>
-        <w:t>, que mostrou ser uma opção satisfatória para o desenvolvimento de jogos</w:t>
-      </w:r>
-      <w:r>
-        <w:rPr>
-          <w:spacing w:val="-26"/>
-        </w:rPr>
-        <w:t xml:space="preserve"> </w:t>
-      </w:r>
-      <w:r>
-        <w:t>2d.</w:t>
-      </w:r>
+        <w:t xml:space="preserve"> ampliaç</w:t>
+      </w:r>
+      <w:r>
+        <w:t>ão de fases e aumentar os jogos, as ideias a principio será acresentar jogos de memoria, ensinar as cores e formas geometricas.</w:t>
+      </w:r>
+    </w:p>
+    <w:p>
+      <w:pPr>
+        <w:pStyle w:val="Corpodetexto"/>
+        <w:spacing w:before="101" w:line="230" w:lineRule="auto"/>
+        <w:ind w:left="119" w:right="38" w:firstLine="165"/>
+      </w:pPr>
+      <w:proofErr w:type="gramStart"/>
+      <w:r>
+        <w:t>A ferramenta escolhida Construct 2 facilitou bastante o desenvolvimento, existe grupos de desenvolvedores e bastante material para ser usado.</w:t>
+      </w:r>
+      <w:proofErr w:type="gramEnd"/>
+    </w:p>
+    <w:p>
+      <w:pPr>
+        <w:pStyle w:val="Corpodetexto"/>
+        <w:spacing w:before="101" w:line="230" w:lineRule="auto"/>
+        <w:ind w:left="119" w:right="38" w:firstLine="165"/>
+      </w:pPr>
+      <w:r>
+        <w:t xml:space="preserve">O jogo será destribuido gratuitamente atraves das plataformas do google PlayStore e em um site onde todos possam cessar ejogar </w:t>
+      </w:r>
+      <w:proofErr w:type="gramStart"/>
+      <w:r>
+        <w:t>sem</w:t>
+      </w:r>
+      <w:proofErr w:type="gramEnd"/>
+      <w:r>
+        <w:t xml:space="preserve"> a necessitade denenhuma instalação.</w:t>
+      </w:r>
+    </w:p>
+    <w:p>
+      <w:pPr>
+        <w:pStyle w:val="Corpodetexto"/>
+        <w:spacing w:before="101" w:line="230" w:lineRule="auto"/>
+        <w:ind w:left="119" w:right="38" w:firstLine="165"/>
+      </w:pPr>
+    </w:p>
+    <w:p>
+      <w:pPr>
+        <w:pStyle w:val="Corpodetexto"/>
+        <w:spacing w:before="101" w:line="230" w:lineRule="auto"/>
+        <w:ind w:left="119" w:right="38" w:firstLine="165"/>
+      </w:pPr>
+    </w:p>
+    <w:p>
+      <w:pPr>
+        <w:pStyle w:val="Corpodetexto"/>
+        <w:spacing w:before="101" w:line="230" w:lineRule="auto"/>
+        <w:ind w:left="119" w:right="38" w:firstLine="165"/>
+      </w:pPr>
+    </w:p>
+    <w:p>
+      <w:pPr>
+        <w:pStyle w:val="Corpodetexto"/>
+        <w:spacing w:before="101" w:line="230" w:lineRule="auto"/>
+        <w:ind w:left="119" w:right="38" w:firstLine="165"/>
+      </w:pPr>
+    </w:p>
+    <w:p>
+      <w:pPr>
+        <w:pStyle w:val="Corpodetexto"/>
+        <w:spacing w:before="101" w:line="230" w:lineRule="auto"/>
+        <w:ind w:left="119" w:right="38" w:firstLine="165"/>
+      </w:pPr>
+    </w:p>
+    <w:p>
+      <w:pPr>
+        <w:pStyle w:val="Corpodetexto"/>
+        <w:spacing w:before="101" w:line="230" w:lineRule="auto"/>
+        <w:ind w:left="119" w:right="38" w:firstLine="165"/>
+      </w:pPr>
+    </w:p>
+    <w:p>
+      <w:pPr>
+        <w:pStyle w:val="Corpodetexto"/>
+        <w:spacing w:before="101" w:line="230" w:lineRule="auto"/>
+        <w:ind w:left="119" w:right="38" w:firstLine="165"/>
+      </w:pPr>
+    </w:p>
+    <w:p>
+      <w:pPr>
+        <w:pStyle w:val="Corpodetexto"/>
+        <w:spacing w:before="101" w:line="230" w:lineRule="auto"/>
+        <w:ind w:left="119" w:right="38" w:firstLine="165"/>
+      </w:pPr>
+    </w:p>
+    <w:p>
+      <w:pPr>
+        <w:pStyle w:val="Corpodetexto"/>
+        <w:spacing w:before="101" w:line="230" w:lineRule="auto"/>
+        <w:ind w:left="119" w:right="38" w:firstLine="165"/>
+      </w:pPr>
+    </w:p>
+    <w:p>
+      <w:pPr>
+        <w:pStyle w:val="Corpodetexto"/>
+        <w:spacing w:before="101" w:line="230" w:lineRule="auto"/>
+        <w:ind w:left="119" w:right="38" w:firstLine="165"/>
+      </w:pPr>
+    </w:p>
+    <w:p>
+      <w:pPr>
+        <w:pStyle w:val="Corpodetexto"/>
+        <w:spacing w:before="101" w:line="230" w:lineRule="auto"/>
+        <w:ind w:left="119" w:right="38" w:firstLine="165"/>
+      </w:pPr>
     </w:p>
     <w:p>
       <w:pPr>
@@ -10250,6 +7939,7 @@
           <w:b/>
           <w:sz w:val="18"/>
         </w:rPr>
+        <w:lastRenderedPageBreak/>
         <w:t>R</w:t>
       </w:r>
       <w:r>
@@ -10648,7 +8338,7 @@
         </w:rPr>
         <w:t>Marilaine de Castro Pereira Marques, Clailton Lira Perin, Edinalva dos Santos.</w:t>
       </w:r>
-      <w:bookmarkStart w:id="1" w:name="_Toc235956619"/>
+      <w:bookmarkStart w:id="0" w:name="_Toc235956619"/>
       <w:r>
         <w:rPr>
           <w:rFonts w:ascii="Times New Roman" w:hAnsi="Times New Roman" w:cs="Times New Roman"/>
@@ -10657,61 +8347,34 @@
         </w:rPr>
         <w:t>CONTRIBUIÇÃO DOS JOGOS MATEMÁTICOS NA APRENDIZAGEM DOS ALUNOS DA 2ª FASE DO 1º CICLO DA ESCOLA ESTADUAL 19 DE MAIO DE ALTA FLORESTA-MT</w:t>
       </w:r>
+      <w:bookmarkEnd w:id="0"/>
+      <w:r>
+        <w:rPr>
+          <w:rFonts w:ascii="Times New Roman" w:hAnsi="Times New Roman" w:cs="Times New Roman"/>
+          <w:sz w:val="18"/>
+          <w:szCs w:val="18"/>
+        </w:rPr>
+        <w:t xml:space="preserve"> 2012</w:t>
+      </w:r>
+    </w:p>
+    <w:p>
+      <w:pPr>
+        <w:pStyle w:val="PargrafodaLista"/>
+        <w:rPr>
+          <w:rFonts w:ascii="Times New Roman" w:hAnsi="Times New Roman" w:cs="Times New Roman"/>
+          <w:sz w:val="18"/>
+          <w:szCs w:val="18"/>
+        </w:rPr>
+      </w:pPr>
+      <w:bookmarkStart w:id="1" w:name="_GoBack"/>
       <w:bookmarkEnd w:id="1"/>
       <w:r>
         <w:rPr>
           <w:rFonts w:ascii="Times New Roman" w:hAnsi="Times New Roman" w:cs="Times New Roman"/>
-          <w:sz w:val="18"/>
-          <w:szCs w:val="18"/>
-        </w:rPr>
-        <w:t xml:space="preserve"> 2012</w:t>
-      </w:r>
-    </w:p>
-    <w:p>
-      <w:pPr>
-        <w:pStyle w:val="PargrafodaLista"/>
-        <w:rPr>
-          <w:rFonts w:ascii="Times New Roman" w:hAnsi="Times New Roman" w:cs="Times New Roman"/>
-          <w:sz w:val="18"/>
-          <w:szCs w:val="18"/>
-        </w:rPr>
-      </w:pPr>
-    </w:p>
-    <w:p>
-      <w:pPr>
-        <w:pStyle w:val="PargrafodaLista"/>
-        <w:rPr>
-          <w:rFonts w:ascii="Times New Roman" w:hAnsi="Times New Roman" w:cs="Times New Roman"/>
-          <w:sz w:val="18"/>
-          <w:szCs w:val="18"/>
-        </w:rPr>
-      </w:pPr>
-    </w:p>
-    <w:p>
-      <w:pPr>
-        <w:pStyle w:val="PargrafodaLista"/>
-      </w:pPr>
-    </w:p>
-    <w:p>
-      <w:pPr>
-        <w:pStyle w:val="PargrafodaLista"/>
-        <w:rPr>
-          <w:rFonts w:ascii="Times New Roman" w:hAnsi="Times New Roman" w:cs="Times New Roman"/>
-          <w:sz w:val="18"/>
-          <w:szCs w:val="18"/>
-        </w:rPr>
-      </w:pPr>
-      <w:r>
-        <w:br w:type="column"/>
-      </w:r>
-      <w:r>
-        <w:rPr>
-          <w:rFonts w:ascii="Times New Roman" w:hAnsi="Times New Roman" w:cs="Times New Roman"/>
           <w:spacing w:val="-3"/>
           <w:sz w:val="18"/>
           <w:szCs w:val="18"/>
         </w:rPr>
-        <w:lastRenderedPageBreak/>
         <w:t>[7</w:t>
       </w:r>
       <w:r>

--- a/Artigo Doc/Educa Kids.docx
+++ b/Artigo Doc/Educa Kids.docx
@@ -19,7 +19,7 @@
           <w:b/>
           <w:sz w:val="28"/>
         </w:rPr>
-        <w:t>Educa Kids</w:t>
+        <w:t>Educa</w:t>
       </w:r>
       <w:r>
         <w:rPr>
@@ -27,23 +27,25 @@
           <w:b/>
           <w:sz w:val="28"/>
         </w:rPr>
-        <w:t xml:space="preserve">: </w:t>
-      </w:r>
+        <w:t xml:space="preserve"> </w:t>
+      </w:r>
+      <w:proofErr w:type="spellStart"/>
       <w:r>
         <w:rPr>
           <w:rFonts w:ascii="Arial" w:hAnsi="Arial"/>
           <w:b/>
           <w:sz w:val="28"/>
         </w:rPr>
-        <w:t>A G</w:t>
-      </w:r>
+        <w:t>Kids</w:t>
+      </w:r>
+      <w:proofErr w:type="spellEnd"/>
       <w:r>
         <w:rPr>
           <w:rFonts w:ascii="Arial" w:hAnsi="Arial"/>
           <w:b/>
           <w:sz w:val="28"/>
         </w:rPr>
-        <w:t>amificação</w:t>
+        <w:t xml:space="preserve">: </w:t>
       </w:r>
       <w:r>
         <w:rPr>
@@ -51,15 +53,16 @@
           <w:b/>
           <w:sz w:val="28"/>
         </w:rPr>
-        <w:t xml:space="preserve"> do Ensino p</w:t>
-      </w:r>
+        <w:t xml:space="preserve">A </w:t>
+      </w:r>
+      <w:proofErr w:type="spellStart"/>
       <w:r>
         <w:rPr>
           <w:rFonts w:ascii="Arial" w:hAnsi="Arial"/>
           <w:b/>
           <w:sz w:val="28"/>
         </w:rPr>
-        <w:t>ara alfab</w:t>
+        <w:t>G</w:t>
       </w:r>
       <w:r>
         <w:rPr>
@@ -67,7 +70,40 @@
           <w:b/>
           <w:sz w:val="28"/>
         </w:rPr>
-        <w:t>etização de crianças</w:t>
+        <w:t>amificação</w:t>
+      </w:r>
+      <w:proofErr w:type="spellEnd"/>
+      <w:r>
+        <w:rPr>
+          <w:rFonts w:ascii="Arial" w:hAnsi="Arial"/>
+          <w:b/>
+          <w:sz w:val="28"/>
+        </w:rPr>
+        <w:t xml:space="preserve"> do Ensino p</w:t>
+      </w:r>
+      <w:r>
+        <w:rPr>
+          <w:rFonts w:ascii="Arial" w:hAnsi="Arial"/>
+          <w:b/>
+          <w:sz w:val="28"/>
+        </w:rPr>
+        <w:t>ara alfab</w:t>
+      </w:r>
+      <w:r>
+        <w:rPr>
+          <w:rFonts w:ascii="Arial" w:hAnsi="Arial"/>
+          <w:b/>
+          <w:sz w:val="28"/>
+        </w:rPr>
+        <w:t>etização de</w:t>
+      </w:r>
+      <w:r>
+        <w:rPr>
+          <w:rFonts w:ascii="Arial" w:hAnsi="Arial"/>
+          <w:b/>
+          <w:sz w:val="28"/>
+        </w:rPr>
+        <w:t xml:space="preserve"> crianças</w:t>
       </w:r>
     </w:p>
     <w:p>
@@ -119,7 +155,43 @@
           <w:rFonts w:ascii="Arial" w:hAnsi="Arial"/>
           <w:sz w:val="16"/>
         </w:rPr>
-        <w:t>Curso de Graduação em Tecnologia em Sistemas para Internet Faculdade ALFA de Umuarama</w:t>
+        <w:t>Pós-Graduação</w:t>
+      </w:r>
+    </w:p>
+    <w:p>
+      <w:pPr>
+        <w:spacing w:line="247" w:lineRule="auto"/>
+        <w:ind w:left="2903" w:right="2765"/>
+        <w:jc w:val="center"/>
+        <w:rPr>
+          <w:rFonts w:ascii="Arial" w:hAnsi="Arial"/>
+          <w:sz w:val="16"/>
+        </w:rPr>
+      </w:pPr>
+      <w:r>
+        <w:rPr>
+          <w:rFonts w:ascii="Arial" w:hAnsi="Arial"/>
+          <w:sz w:val="16"/>
+        </w:rPr>
+        <w:t>Desenvolvimento de Aplicações para Web e Dispositivos Móveis</w:t>
+      </w:r>
+    </w:p>
+    <w:p>
+      <w:pPr>
+        <w:spacing w:line="247" w:lineRule="auto"/>
+        <w:ind w:left="2903" w:right="2991"/>
+        <w:jc w:val="center"/>
+        <w:rPr>
+          <w:rFonts w:ascii="Arial" w:hAnsi="Arial"/>
+          <w:sz w:val="16"/>
+        </w:rPr>
+      </w:pPr>
+      <w:r>
+        <w:rPr>
+          <w:rFonts w:ascii="Arial" w:hAnsi="Arial"/>
+          <w:sz w:val="16"/>
+        </w:rPr>
+        <w:t>Faculdade ALFA de Umuarama</w:t>
       </w:r>
     </w:p>
     <w:p>
@@ -135,18 +207,18 @@
       <w:r>
         <w:rPr>
           <w:noProof/>
-          <w:lang w:val="pt-BR" w:eastAsia="pt-BR"/>
+          <w:lang w:eastAsia="pt-BR"/>
         </w:rPr>
         <w:drawing>
           <wp:anchor distT="0" distB="0" distL="0" distR="0" simplePos="0" relativeHeight="251656192" behindDoc="1" locked="0" layoutInCell="1" allowOverlap="1">
             <wp:simplePos x="0" y="0"/>
             <wp:positionH relativeFrom="page">
-              <wp:posOffset>3172460</wp:posOffset>
+              <wp:posOffset>3023235</wp:posOffset>
             </wp:positionH>
             <wp:positionV relativeFrom="paragraph">
-              <wp:posOffset>219075</wp:posOffset>
+              <wp:posOffset>249555</wp:posOffset>
             </wp:positionV>
-            <wp:extent cx="2117725" cy="1581785"/>
+            <wp:extent cx="2117725" cy="1524635"/>
             <wp:effectExtent l="0" t="0" r="0" b="0"/>
             <wp:wrapTopAndBottom/>
             <wp:docPr id="1" name="image1.jpeg"/>
@@ -161,7 +233,7 @@
                     <pic:cNvPicPr/>
                   </pic:nvPicPr>
                   <pic:blipFill>
-                    <a:blip r:embed="rId8" cstate="print">
+                    <a:blip r:embed="rId9" cstate="print">
                       <a:extLst>
                         <a:ext uri="{28A0092B-C50C-407E-A947-70E740481C1C}">
                           <a14:useLocalDpi xmlns:a14="http://schemas.microsoft.com/office/drawing/2010/main" val="0"/>
@@ -175,7 +247,7 @@
                   <pic:spPr>
                     <a:xfrm>
                       <a:off x="0" y="0"/>
-                      <a:ext cx="2117725" cy="1581785"/>
+                      <a:ext cx="2117725" cy="1524635"/>
                     </a:xfrm>
                     <a:prstGeom prst="rect">
                       <a:avLst/>
@@ -226,7 +298,30 @@
           <w:rFonts w:ascii="Arial"/>
           <w:sz w:val="16"/>
         </w:rPr>
-        <w:t xml:space="preserve">Figura 1: Educa Kids </w:t>
+        <w:t>Figura</w:t>
+      </w:r>
+      <w:r>
+        <w:rPr>
+          <w:rFonts w:ascii="Arial"/>
+          <w:sz w:val="16"/>
+        </w:rPr>
+        <w:t xml:space="preserve"> 1: Educa </w:t>
+      </w:r>
+      <w:proofErr w:type="spellStart"/>
+      <w:r>
+        <w:rPr>
+          <w:rFonts w:ascii="Arial"/>
+          <w:sz w:val="16"/>
+        </w:rPr>
+        <w:t>Kids</w:t>
+      </w:r>
+      <w:proofErr w:type="spellEnd"/>
+      <w:r>
+        <w:rPr>
+          <w:rFonts w:ascii="Arial"/>
+          <w:sz w:val="16"/>
+        </w:rPr>
+        <w:t xml:space="preserve"> </w:t>
       </w:r>
       <w:r>
         <w:rPr>
@@ -320,23 +415,23 @@
           <w:sz w:val="18"/>
           <w:szCs w:val="18"/>
         </w:rPr>
-        <w:t xml:space="preserve">A alfabetização é um dos </w:t>
-      </w:r>
-      <w:r>
-        <w:rPr>
-          <w:rFonts w:ascii="Times New Roman" w:hAnsi="Times New Roman" w:cs="Times New Roman"/>
-          <w:sz w:val="18"/>
-          <w:szCs w:val="18"/>
-        </w:rPr>
-        <w:t>processo</w:t>
-      </w:r>
-      <w:r>
-        <w:rPr>
-          <w:rFonts w:ascii="Times New Roman" w:hAnsi="Times New Roman" w:cs="Times New Roman"/>
-          <w:sz w:val="18"/>
-          <w:szCs w:val="18"/>
-        </w:rPr>
-        <w:t>s de aprendizagem mais importantes na vida de uma pessoa o ato</w:t>
+        <w:t>A alfabetização é um dos processos de aprendizagem mais importantes na vida de uma pessoa</w:t>
+      </w:r>
+      <w:r>
+        <w:rPr>
+          <w:rFonts w:ascii="Times New Roman" w:hAnsi="Times New Roman" w:cs="Times New Roman"/>
+          <w:sz w:val="18"/>
+          <w:szCs w:val="18"/>
+        </w:rPr>
+        <w:t xml:space="preserve">, </w:t>
+      </w:r>
+      <w:r>
+        <w:rPr>
+          <w:rFonts w:ascii="Times New Roman" w:hAnsi="Times New Roman" w:cs="Times New Roman"/>
+          <w:sz w:val="18"/>
+          <w:szCs w:val="18"/>
+        </w:rPr>
+        <w:t>o ato</w:t>
       </w:r>
       <w:r>
         <w:rPr>
@@ -365,15 +460,39 @@
           <w:sz w:val="18"/>
           <w:szCs w:val="18"/>
         </w:rPr>
-        <w:t xml:space="preserve"> de maneira adequada </w:t>
-      </w:r>
-      <w:r>
-        <w:rPr>
-          <w:rFonts w:ascii="Times New Roman" w:hAnsi="Times New Roman" w:cs="Times New Roman"/>
-          <w:sz w:val="18"/>
-          <w:szCs w:val="18"/>
-        </w:rPr>
-        <w:t>faz muita difença na vida de um individuo.</w:t>
+        <w:t xml:space="preserve"> de maneira adequada faz muita </w:t>
+      </w:r>
+      <w:r>
+        <w:rPr>
+          <w:rFonts w:ascii="Times New Roman" w:hAnsi="Times New Roman" w:cs="Times New Roman"/>
+          <w:sz w:val="18"/>
+          <w:szCs w:val="18"/>
+        </w:rPr>
+        <w:t>dife</w:t>
+      </w:r>
+      <w:r>
+        <w:rPr>
+          <w:rFonts w:ascii="Times New Roman" w:hAnsi="Times New Roman" w:cs="Times New Roman"/>
+          <w:sz w:val="18"/>
+          <w:szCs w:val="18"/>
+        </w:rPr>
+        <w:t>re</w:t>
+      </w:r>
+      <w:r>
+        <w:rPr>
+          <w:rFonts w:ascii="Times New Roman" w:hAnsi="Times New Roman" w:cs="Times New Roman"/>
+          <w:sz w:val="18"/>
+          <w:szCs w:val="18"/>
+        </w:rPr>
+        <w:t>nça</w:t>
+      </w:r>
+      <w:r>
+        <w:rPr>
+          <w:rFonts w:ascii="Times New Roman" w:hAnsi="Times New Roman" w:cs="Times New Roman"/>
+          <w:sz w:val="18"/>
+          <w:szCs w:val="18"/>
+        </w:rPr>
+        <w:t xml:space="preserve"> na vida de um individuo.</w:t>
       </w:r>
     </w:p>
     <w:p>
@@ -391,57 +510,147 @@
           <w:sz w:val="18"/>
           <w:szCs w:val="18"/>
         </w:rPr>
-        <w:t>É esse</w:t>
-      </w:r>
-      <w:r>
-        <w:rPr>
-          <w:rFonts w:ascii="Times New Roman" w:hAnsi="Times New Roman" w:cs="Times New Roman"/>
-          <w:sz w:val="18"/>
-          <w:szCs w:val="18"/>
-        </w:rPr>
-        <w:t xml:space="preserve"> processo onde os educadores procuram dar mais atenção durante o período de educação inicial escolar,</w:t>
-      </w:r>
-      <w:r>
-        <w:rPr>
-          <w:rFonts w:ascii="Times New Roman" w:hAnsi="Times New Roman" w:cs="Times New Roman"/>
-          <w:sz w:val="18"/>
-          <w:szCs w:val="18"/>
-        </w:rPr>
-        <w:t xml:space="preserve"> mas mesmo com todo esse esforço nos dias de hoje onde a criança antes mesmo de frequentar a escola já tem contato com diversos aparelhos como tablets, smartfone, smarttv e outros.  A criança já chega </w:t>
-      </w:r>
-      <w:proofErr w:type="gramStart"/>
-      <w:r>
-        <w:rPr>
-          <w:rFonts w:ascii="Times New Roman" w:hAnsi="Times New Roman" w:cs="Times New Roman"/>
-          <w:sz w:val="18"/>
-          <w:szCs w:val="18"/>
-        </w:rPr>
-        <w:t>na</w:t>
-      </w:r>
-      <w:proofErr w:type="gramEnd"/>
-      <w:r>
-        <w:rPr>
-          <w:rFonts w:ascii="Times New Roman" w:hAnsi="Times New Roman" w:cs="Times New Roman"/>
-          <w:sz w:val="18"/>
-          <w:szCs w:val="18"/>
-        </w:rPr>
-        <w:t xml:space="preserve"> escola com conhecimento de jogos lúdicos e dinâmicos e se depara com uma rotina bem diferente, esse impacto tem causado bastante dificul</w:t>
-      </w:r>
-      <w:r>
-        <w:rPr>
-          <w:rFonts w:ascii="Times New Roman" w:hAnsi="Times New Roman" w:cs="Times New Roman"/>
-          <w:sz w:val="18"/>
-          <w:szCs w:val="18"/>
-        </w:rPr>
-        <w:t>dades de concentração, sem dizer</w:t>
-      </w:r>
-      <w:r>
-        <w:rPr>
-          <w:rFonts w:ascii="Times New Roman" w:hAnsi="Times New Roman" w:cs="Times New Roman"/>
-          <w:sz w:val="18"/>
-          <w:szCs w:val="18"/>
-        </w:rPr>
-        <w:t xml:space="preserve"> o ata de ficar quase 4 horas no mesmo lugar.</w:t>
+        <w:t>É esse processo onde os educadores procuram dar mais atenção durante o período de educação inicial escolar,</w:t>
+      </w:r>
+      <w:r>
+        <w:rPr>
+          <w:rFonts w:ascii="Times New Roman" w:hAnsi="Times New Roman" w:cs="Times New Roman"/>
+          <w:sz w:val="18"/>
+          <w:szCs w:val="18"/>
+        </w:rPr>
+        <w:t xml:space="preserve"> mas mesmo com todo esse esforço</w:t>
+      </w:r>
+      <w:r>
+        <w:rPr>
+          <w:rFonts w:ascii="Times New Roman" w:hAnsi="Times New Roman" w:cs="Times New Roman"/>
+          <w:sz w:val="18"/>
+          <w:szCs w:val="18"/>
+        </w:rPr>
+        <w:t>, tem encontrado bastante dificuldade, pois</w:t>
+      </w:r>
+      <w:r>
+        <w:rPr>
+          <w:rFonts w:ascii="Times New Roman" w:hAnsi="Times New Roman" w:cs="Times New Roman"/>
+          <w:sz w:val="18"/>
+          <w:szCs w:val="18"/>
+        </w:rPr>
+        <w:t xml:space="preserve"> nos dias de hoje onde a criança antes mesmo de frequentar a escola já tem contato com diversos a</w:t>
+      </w:r>
+      <w:r>
+        <w:rPr>
+          <w:rFonts w:ascii="Times New Roman" w:hAnsi="Times New Roman" w:cs="Times New Roman"/>
+          <w:sz w:val="18"/>
+          <w:szCs w:val="18"/>
+        </w:rPr>
+        <w:t xml:space="preserve">parelhos como </w:t>
+      </w:r>
+      <w:proofErr w:type="spellStart"/>
+      <w:r>
+        <w:rPr>
+          <w:rFonts w:ascii="Times New Roman" w:hAnsi="Times New Roman" w:cs="Times New Roman"/>
+          <w:sz w:val="18"/>
+          <w:szCs w:val="18"/>
+        </w:rPr>
+        <w:t>tablets</w:t>
+      </w:r>
+      <w:proofErr w:type="spellEnd"/>
+      <w:r>
+        <w:rPr>
+          <w:rFonts w:ascii="Times New Roman" w:hAnsi="Times New Roman" w:cs="Times New Roman"/>
+          <w:sz w:val="18"/>
+          <w:szCs w:val="18"/>
+        </w:rPr>
+        <w:t>, smartphone</w:t>
+      </w:r>
+      <w:r>
+        <w:rPr>
+          <w:rFonts w:ascii="Times New Roman" w:hAnsi="Times New Roman" w:cs="Times New Roman"/>
+          <w:sz w:val="18"/>
+          <w:szCs w:val="18"/>
+        </w:rPr>
+        <w:t xml:space="preserve">, </w:t>
+      </w:r>
+      <w:proofErr w:type="spellStart"/>
+      <w:r>
+        <w:rPr>
+          <w:rFonts w:ascii="Times New Roman" w:hAnsi="Times New Roman" w:cs="Times New Roman"/>
+          <w:sz w:val="18"/>
+          <w:szCs w:val="18"/>
+        </w:rPr>
+        <w:t>smarttv</w:t>
+      </w:r>
+      <w:proofErr w:type="spellEnd"/>
+      <w:r>
+        <w:rPr>
+          <w:rFonts w:ascii="Times New Roman" w:hAnsi="Times New Roman" w:cs="Times New Roman"/>
+          <w:sz w:val="18"/>
+          <w:szCs w:val="18"/>
+        </w:rPr>
+        <w:t xml:space="preserve"> e outros.  A criança já chega </w:t>
+      </w:r>
+      <w:r>
+        <w:rPr>
+          <w:rFonts w:ascii="Times New Roman" w:hAnsi="Times New Roman" w:cs="Times New Roman"/>
+          <w:sz w:val="18"/>
+          <w:szCs w:val="18"/>
+        </w:rPr>
+        <w:t>à</w:t>
+      </w:r>
+      <w:r>
+        <w:rPr>
+          <w:rFonts w:ascii="Times New Roman" w:hAnsi="Times New Roman" w:cs="Times New Roman"/>
+          <w:sz w:val="18"/>
+          <w:szCs w:val="18"/>
+        </w:rPr>
+        <w:t xml:space="preserve"> escola com conhecimento de jogos lúdicos e dinâmicos e se depara com uma rotina bem diferente, esse impacto tem causado </w:t>
+      </w:r>
+      <w:r>
+        <w:rPr>
+          <w:rFonts w:ascii="Times New Roman" w:hAnsi="Times New Roman" w:cs="Times New Roman"/>
+          <w:sz w:val="18"/>
+          <w:szCs w:val="18"/>
+        </w:rPr>
+        <w:t>bastante</w:t>
+      </w:r>
+      <w:r>
+        <w:rPr>
+          <w:rFonts w:ascii="Times New Roman" w:hAnsi="Times New Roman" w:cs="Times New Roman"/>
+          <w:sz w:val="18"/>
+          <w:szCs w:val="18"/>
+        </w:rPr>
+        <w:t xml:space="preserve"> dificul</w:t>
+      </w:r>
+      <w:r>
+        <w:rPr>
+          <w:rFonts w:ascii="Times New Roman" w:hAnsi="Times New Roman" w:cs="Times New Roman"/>
+          <w:sz w:val="18"/>
+          <w:szCs w:val="18"/>
+        </w:rPr>
+        <w:t>dade</w:t>
+      </w:r>
+      <w:r>
+        <w:rPr>
+          <w:rFonts w:ascii="Times New Roman" w:hAnsi="Times New Roman" w:cs="Times New Roman"/>
+          <w:sz w:val="18"/>
+          <w:szCs w:val="18"/>
+        </w:rPr>
+        <w:t xml:space="preserve"> de concentração, sem dizer</w:t>
+      </w:r>
+      <w:r>
+        <w:rPr>
+          <w:rFonts w:ascii="Times New Roman" w:hAnsi="Times New Roman" w:cs="Times New Roman"/>
+          <w:sz w:val="18"/>
+          <w:szCs w:val="18"/>
+        </w:rPr>
+        <w:t xml:space="preserve"> o ato</w:t>
+      </w:r>
+      <w:r>
+        <w:rPr>
+          <w:rFonts w:ascii="Times New Roman" w:hAnsi="Times New Roman" w:cs="Times New Roman"/>
+          <w:sz w:val="18"/>
+          <w:szCs w:val="18"/>
+        </w:rPr>
+        <w:t xml:space="preserve"> de ficar quase 4 horas no mesmo lugar.</w:t>
       </w:r>
     </w:p>
     <w:p>
@@ -459,7 +668,25 @@
           <w:sz w:val="18"/>
           <w:szCs w:val="18"/>
         </w:rPr>
-        <w:t xml:space="preserve">      O jogo educa Kids vem de encontro com essa dificuldade</w:t>
+        <w:t xml:space="preserve">      O jogo educa </w:t>
+      </w:r>
+      <w:proofErr w:type="spellStart"/>
+      <w:r>
+        <w:rPr>
+          <w:rFonts w:ascii="Times New Roman" w:hAnsi="Times New Roman" w:cs="Times New Roman"/>
+          <w:sz w:val="18"/>
+          <w:szCs w:val="18"/>
+        </w:rPr>
+        <w:t>Kids</w:t>
+      </w:r>
+      <w:proofErr w:type="spellEnd"/>
+      <w:r>
+        <w:rPr>
+          <w:rFonts w:ascii="Times New Roman" w:hAnsi="Times New Roman" w:cs="Times New Roman"/>
+          <w:sz w:val="18"/>
+          <w:szCs w:val="18"/>
+        </w:rPr>
+        <w:t xml:space="preserve"> vem de encontro com essa dificuldade</w:t>
       </w:r>
       <w:r>
         <w:rPr>
@@ -469,16 +696,14 @@
         </w:rPr>
         <w:t xml:space="preserve"> </w:t>
       </w:r>
-      <w:proofErr w:type="gramStart"/>
-      <w:r>
-        <w:rPr>
-          <w:rFonts w:ascii="Times New Roman" w:hAnsi="Times New Roman" w:cs="Times New Roman"/>
-          <w:sz w:val="18"/>
-          <w:szCs w:val="18"/>
-        </w:rPr>
-        <w:t>dos professoras</w:t>
-      </w:r>
-      <w:proofErr w:type="gramEnd"/>
+      <w:r>
+        <w:rPr>
+          <w:rFonts w:ascii="Times New Roman" w:hAnsi="Times New Roman" w:cs="Times New Roman"/>
+          <w:sz w:val="18"/>
+          <w:szCs w:val="18"/>
+        </w:rPr>
+        <w:t>dos professores</w:t>
+      </w:r>
       <w:r>
         <w:rPr>
           <w:rFonts w:ascii="Times New Roman" w:hAnsi="Times New Roman" w:cs="Times New Roman"/>
@@ -487,16 +712,14 @@
         </w:rPr>
         <w:t xml:space="preserve">, com o intuito de auxiliar e complementar a didática e roteiro da aula, com muitas brincadeiras e lições. O jogo tem </w:t>
       </w:r>
-      <w:proofErr w:type="gramStart"/>
-      <w:r>
-        <w:rPr>
-          <w:rFonts w:ascii="Times New Roman" w:hAnsi="Times New Roman" w:cs="Times New Roman"/>
-          <w:sz w:val="18"/>
-          <w:szCs w:val="18"/>
-        </w:rPr>
-        <w:t>4</w:t>
-      </w:r>
-      <w:proofErr w:type="gramEnd"/>
+      <w:r>
+        <w:rPr>
+          <w:rFonts w:ascii="Times New Roman" w:hAnsi="Times New Roman" w:cs="Times New Roman"/>
+          <w:sz w:val="18"/>
+          <w:szCs w:val="18"/>
+        </w:rPr>
+        <w:t>quatro</w:t>
+      </w:r>
       <w:r>
         <w:rPr>
           <w:rFonts w:ascii="Times New Roman" w:hAnsi="Times New Roman" w:cs="Times New Roman"/>
@@ -554,16 +777,14 @@
         </w:rPr>
         <w:t xml:space="preserve">A ideia é usar o jogo como bônus entre as aulas e gerar </w:t>
       </w:r>
-      <w:proofErr w:type="gramStart"/>
-      <w:r>
-        <w:rPr>
-          <w:rFonts w:ascii="Times New Roman" w:hAnsi="Times New Roman" w:cs="Times New Roman"/>
-          <w:sz w:val="18"/>
-          <w:szCs w:val="18"/>
-        </w:rPr>
-        <w:t>uma certa</w:t>
-      </w:r>
-      <w:proofErr w:type="gramEnd"/>
+      <w:r>
+        <w:rPr>
+          <w:rFonts w:ascii="Times New Roman" w:hAnsi="Times New Roman" w:cs="Times New Roman"/>
+          <w:sz w:val="18"/>
+          <w:szCs w:val="18"/>
+        </w:rPr>
+        <w:t>certa</w:t>
+      </w:r>
       <w:r>
         <w:rPr>
           <w:rFonts w:ascii="Times New Roman" w:hAnsi="Times New Roman" w:cs="Times New Roman"/>
@@ -587,11 +808,19 @@
         <w:ind w:left="119"/>
         <w:jc w:val="left"/>
       </w:pPr>
+      <w:proofErr w:type="spellStart"/>
       <w:r>
         <w:rPr>
           <w:b/>
         </w:rPr>
-        <w:t xml:space="preserve">Keywords: </w:t>
+        <w:t>Keywords</w:t>
+      </w:r>
+      <w:proofErr w:type="spellEnd"/>
+      <w:r>
+        <w:rPr>
+          <w:b/>
+        </w:rPr>
+        <w:t xml:space="preserve">: </w:t>
       </w:r>
       <w:r>
         <w:t>alfabetização, educação,</w:t>
@@ -653,101 +882,45 @@
         <w:pStyle w:val="Corpodetexto"/>
       </w:pPr>
       <w:r>
-        <w:t xml:space="preserve">A alfabetização está presente </w:t>
-      </w:r>
-      <w:proofErr w:type="gramStart"/>
-      <w:r>
-        <w:t>na</w:t>
-      </w:r>
-      <w:proofErr w:type="gramEnd"/>
-      <w:r>
-        <w:t xml:space="preserve"> vida da criança em todos os ambientes. Seja em casa, manuseando as letras do teclado do computador, com a linguagem escrita </w:t>
-      </w:r>
-      <w:proofErr w:type="gramStart"/>
-      <w:r>
-        <w:t>na</w:t>
-      </w:r>
-      <w:proofErr w:type="gramEnd"/>
-      <w:r>
-        <w:t xml:space="preserve"> escola ou convivendo com adultos alfabetizados. Alfabetizar </w:t>
-      </w:r>
-      <w:proofErr w:type="gramStart"/>
-      <w:r>
-        <w:t>na</w:t>
-      </w:r>
-      <w:proofErr w:type="gramEnd"/>
-      <w:r>
-        <w:t xml:space="preserve"> pré-escola é oportunizar atividades lúdicas de descobertas dos sons. É ensiná-los a perceber </w:t>
-      </w:r>
-      <w:proofErr w:type="gramStart"/>
-      <w:r>
-        <w:t>como</w:t>
-      </w:r>
-      <w:proofErr w:type="gramEnd"/>
-      <w:r>
-        <w:t xml:space="preserve"> se desenha as letras, a encontrar sons e desenhos de letras iguais e os espaços que eles ocupam nas palavras. </w:t>
-      </w:r>
-      <w:proofErr w:type="gramStart"/>
-      <w:r>
-        <w:t>É um jogo perceptivo de construção gradativa da leitura e escrita.</w:t>
-      </w:r>
-      <w:proofErr w:type="gramEnd"/>
-      <w:r>
-        <w:t xml:space="preserve"> A educação infantil tem uma grande responsabilidade sobre o desenvolvimento das crianças ao construir conhecimentos que dão lugar aos novos saberes </w:t>
-      </w:r>
-      <w:proofErr w:type="gramStart"/>
-      <w:r>
-        <w:t>como</w:t>
-      </w:r>
-      <w:proofErr w:type="gramEnd"/>
-      <w:r>
-        <w:t xml:space="preserve"> a leitura e a escrita.</w:t>
-      </w:r>
-    </w:p>
-    <w:p>
-      <w:pPr>
-        <w:pStyle w:val="Corpodetexto"/>
-      </w:pPr>
-    </w:p>
-    <w:p>
-      <w:pPr>
-        <w:pStyle w:val="Corpodetexto"/>
-      </w:pPr>
-    </w:p>
-    <w:p>
-      <w:pPr>
-        <w:pStyle w:val="Corpodetexto"/>
-      </w:pPr>
-    </w:p>
-    <w:p>
-      <w:pPr>
-        <w:pStyle w:val="Corpodetexto"/>
-      </w:pPr>
-    </w:p>
-    <w:p>
-      <w:pPr>
-        <w:pStyle w:val="Corpodetexto"/>
-      </w:pPr>
-    </w:p>
-    <w:p>
-      <w:pPr>
-        <w:pStyle w:val="Corpodetexto"/>
-      </w:pPr>
-    </w:p>
-    <w:p>
-      <w:pPr>
-        <w:pStyle w:val="Corpodetexto"/>
-      </w:pPr>
-      <w:r>
-        <w:t xml:space="preserve">A criança aprende a ler e </w:t>
-      </w:r>
-      <w:proofErr w:type="gramStart"/>
-      <w:r>
-        <w:t>a</w:t>
-      </w:r>
-      <w:proofErr w:type="gramEnd"/>
-      <w:r>
-        <w:t xml:space="preserve"> escrever da mesma forma que aprende a falar, dependendo da influência e motivação do meio ambiente. </w:t>
+        <w:t>A alfabetização está presente na vida da criança em todos os ambientes. Seja em casa, manuseando as letras do teclado do computador, com a linguagem escrita na escola ou convivendo com adultos alfabetizados. Alfabetizar na pré-escola é oportunizar atividades lúdicas de descobertas dos sons. É ensiná-los a perceber como se desenha as letras, a encontrar sons e desenhos de letras iguais e os espaços que eles ocupam nas palavras. É um jogo perceptivo de construção gradativa da leitura e escrita. A educação infantil tem uma grande responsabilidade sobre o desenvolvimento das crianças ao construir conhecimentos que dão lugar aos novos saberes como a leitura e a escrita.</w:t>
+      </w:r>
+    </w:p>
+    <w:p>
+      <w:pPr>
+        <w:pStyle w:val="Corpodetexto"/>
+      </w:pPr>
+    </w:p>
+    <w:p>
+      <w:pPr>
+        <w:pStyle w:val="Corpodetexto"/>
+      </w:pPr>
+    </w:p>
+    <w:p>
+      <w:pPr>
+        <w:pStyle w:val="Corpodetexto"/>
+      </w:pPr>
+    </w:p>
+    <w:p>
+      <w:pPr>
+        <w:pStyle w:val="Corpodetexto"/>
+      </w:pPr>
+    </w:p>
+    <w:p>
+      <w:pPr>
+        <w:pStyle w:val="Corpodetexto"/>
+      </w:pPr>
+    </w:p>
+    <w:p>
+      <w:pPr>
+        <w:pStyle w:val="Corpodetexto"/>
+      </w:pPr>
+    </w:p>
+    <w:p>
+      <w:pPr>
+        <w:pStyle w:val="Corpodetexto"/>
+      </w:pPr>
+      <w:r>
+        <w:t xml:space="preserve">A criança aprende a ler e a escrever da mesma forma que aprende a falar, dependendo da influência e motivação do meio ambiente. </w:t>
       </w:r>
     </w:p>
     <w:p>
@@ -760,11 +933,9 @@
       <w:r>
         <w:t xml:space="preserve">esenvolvendo desde o </w:t>
       </w:r>
-      <w:proofErr w:type="gramStart"/>
-      <w:r>
-        <w:t>nascimento[</w:t>
-      </w:r>
-      <w:proofErr w:type="gramEnd"/>
+      <w:r>
+        <w:t>nascimento [</w:t>
+      </w:r>
       <w:r>
         <w:t>1].</w:t>
       </w:r>
@@ -778,43 +949,22 @@
           <w:spacing w:val="-15"/>
         </w:rPr>
       </w:pPr>
-      <w:proofErr w:type="gramStart"/>
-      <w:r>
-        <w:t>A</w:t>
-      </w:r>
-      <w:proofErr w:type="gramEnd"/>
-      <w:r>
-        <w:t xml:space="preserve"> alfabetização de crianças é um tema complexo e, por isso mesmo, amplamente abordado por teóricos da área. Numa visão geracional dos aspectos educativos, vinda após a geração Y, nas quais fazem parte as pessoas nascidas entre 1981 a 2000, a geração Z é composta por pessoas que muitas vezes aprendem a se conectar </w:t>
-      </w:r>
-      <w:r>
-        <w:t xml:space="preserve">antes de aprender a ler, que fazem diversas tarefas ao mesmo tempo e são conhecidos como os "nativos da Internet". Assim, o ensino para a geração Z está se transformando, pois aulas expositivas tem se tornado insuficientes para atingir o sucesso do aprendizado, sendo indicados trabalhos que favoreçam a interação do aluno, principalmente pela dinamicidade que caracteriza essa geração [Siqueira 2012]. As novas tecnologias existentes </w:t>
-      </w:r>
-      <w:proofErr w:type="gramStart"/>
-      <w:r>
-        <w:t>na</w:t>
-      </w:r>
-      <w:proofErr w:type="gramEnd"/>
-      <w:r>
-        <w:t xml:space="preserve"> sociedade são fatores positivos para o processo de ensino e aprendizagem, evoluindo a forma com que a didática pode ser trabalhada [Andrade 2012]. </w:t>
-      </w:r>
-      <w:proofErr w:type="gramStart"/>
-      <w:r>
-        <w:t>Essa situação favoreceu o surgimento da informática educativa nas escolas, em que diversos jogos digitais foram construídos para colaborar com o processo de ensino e aprendizagem [Godinho 2004].</w:t>
-      </w:r>
-      <w:proofErr w:type="gramEnd"/>
-      <w:r>
-        <w:t xml:space="preserve"> Podemos citar, </w:t>
-      </w:r>
-      <w:proofErr w:type="gramStart"/>
-      <w:r>
-        <w:t>como</w:t>
-      </w:r>
-      <w:proofErr w:type="gramEnd"/>
-      <w:r>
-        <w:t xml:space="preserve"> trabalhos correlatos, os jogos educativos para alfabetização: PRO-EDU [Ribeiro 2013], Alfa-móvel [Marinh</w:t>
-      </w:r>
-      <w:r>
-        <w:t>o 2013] e Veritek [Godinho 2013]    [2]</w:t>
+      <w:r>
+        <w:t xml:space="preserve">A alfabetização de crianças é um tema complexo e, por isso mesmo, amplamente abordado por teóricos da área. Numa visão geracional dos aspectos educativos, vinda após a geração Y, nas quais fazem parte as pessoas nascidas entre 1981 a 2000, a geração Z é composta por pessoas que muitas vezes aprendem a se conectar </w:t>
+      </w:r>
+      <w:r>
+        <w:t>antes de aprender a ler, que fazem diversas tarefas ao mesmo tempo e são conhecidos como os "nativos da Internet". Assim, o ensino para a geração Z está se transformando, pois aulas expositivas tem se tornado insuficientes para atingir o sucesso do aprendizado, sendo indicados trabalhos que favoreçam a interação do aluno, principalmente pela dinamicidade que caracteriza essa geração [Siqueira 2012]. As novas tecnologias existentes na sociedade são fatores positivos para o processo de ensino e aprendizagem, evoluindo a forma com que a didática pode ser trabalhada [Andrade 2012]. Essa situação favoreceu o surgimento da informática educativa nas escolas, em que diversos jogos digitais foram construídos para colaborar com o processo de ensino e aprendizagem [Godinho 2004]. Podemos citar, como trabalhos correlatos, os jogos educativos para alfabetização: PRO-EDU [Ribeiro 2013], Alfa-móvel [Marinh</w:t>
+      </w:r>
+      <w:r>
+        <w:t xml:space="preserve">o 2013] e </w:t>
+      </w:r>
+      <w:proofErr w:type="spellStart"/>
+      <w:r>
+        <w:t>Veritek</w:t>
+      </w:r>
+      <w:proofErr w:type="spellEnd"/>
+      <w:r>
+        <w:t xml:space="preserve"> [Godinho 2013]    [2]</w:t>
       </w:r>
       <w:r>
         <w:t>.</w:t>
@@ -832,7 +982,13 @@
         <w:t xml:space="preserve">   O</w:t>
       </w:r>
       <w:r>
-        <w:t>s jogos sérios educativos têm ganho força e espaço,</w:t>
+        <w:t xml:space="preserve">s jogos sérios educativos </w:t>
+      </w:r>
+      <w:r>
+        <w:t>têm ganhado</w:t>
+      </w:r>
+      <w:r>
+        <w:t xml:space="preserve"> força e espaço,</w:t>
       </w:r>
       <w:r>
         <w:rPr>
@@ -858,13 +1014,8 @@
         </w:rPr>
         <w:t xml:space="preserve"> </w:t>
       </w:r>
-      <w:proofErr w:type="gramStart"/>
-      <w:r>
-        <w:t>a</w:t>
-      </w:r>
-      <w:proofErr w:type="gramEnd"/>
-      <w:r>
-        <w:t xml:space="preserve"> inclusão desta tecnologia no processo de alfabetização e</w:t>
+      <w:r>
+        <w:t>a inclusão desta tecnologia no processo de alfabetização e</w:t>
       </w:r>
       <w:r>
         <w:rPr>
@@ -924,7 +1075,7 @@
         <w:t xml:space="preserve"> </w:t>
       </w:r>
       <w:r>
-        <w:t>O fascínio</w:t>
+        <w:t>Os fascínios pelos jogos normalmente causados por desafios e estratégias fazem</w:t>
       </w:r>
       <w:r>
         <w:rPr>
@@ -933,133 +1084,56 @@
         <w:t xml:space="preserve"> </w:t>
       </w:r>
       <w:r>
-        <w:t>pelos</w:t>
-      </w:r>
-      <w:r>
-        <w:rPr>
-          <w:spacing w:val="-11"/>
+        <w:t>com que esses sejam desejados por crianças, jovens e</w:t>
+      </w:r>
+      <w:r>
+        <w:rPr>
+          <w:spacing w:val="-29"/>
         </w:rPr>
         <w:t xml:space="preserve"> </w:t>
       </w:r>
       <w:r>
-        <w:t>jogos,</w:t>
-      </w:r>
-      <w:r>
-        <w:rPr>
-          <w:spacing w:val="-10"/>
+        <w:t>adultos</w:t>
+      </w:r>
+      <w:r>
+        <w:rPr>
+          <w:spacing w:val="-3"/>
         </w:rPr>
         <w:t xml:space="preserve"> </w:t>
       </w:r>
       <w:r>
-        <w:t>normalmente</w:t>
-      </w:r>
-      <w:r>
-        <w:rPr>
-          <w:spacing w:val="-10"/>
+        <w:t>[4</w:t>
+      </w:r>
+      <w:r>
+        <w:t>].</w:t>
+      </w:r>
+      <w:r>
+        <w:rPr>
+          <w:w w:val="99"/>
         </w:rPr>
         <w:t xml:space="preserve"> </w:t>
       </w:r>
       <w:r>
-        <w:t>causados</w:t>
-      </w:r>
-      <w:r>
-        <w:rPr>
-          <w:spacing w:val="-11"/>
-        </w:rPr>
-        <w:t xml:space="preserve"> </w:t>
-      </w:r>
-      <w:r>
-        <w:t>por</w:t>
-      </w:r>
-      <w:r>
-        <w:rPr>
-          <w:spacing w:val="-10"/>
-        </w:rPr>
-        <w:t xml:space="preserve"> </w:t>
-      </w:r>
-      <w:r>
-        <w:t>desafios</w:t>
-      </w:r>
-      <w:r>
-        <w:rPr>
-          <w:spacing w:val="-11"/>
-        </w:rPr>
-        <w:t xml:space="preserve"> </w:t>
-      </w:r>
-      <w:r>
-        <w:t>e</w:t>
-      </w:r>
-      <w:r>
-        <w:rPr>
-          <w:spacing w:val="-10"/>
-        </w:rPr>
-        <w:t xml:space="preserve"> </w:t>
-      </w:r>
-      <w:r>
-        <w:t>estratégias</w:t>
-      </w:r>
-      <w:r>
-        <w:rPr>
-          <w:spacing w:val="-11"/>
-        </w:rPr>
-        <w:t xml:space="preserve"> </w:t>
-      </w:r>
-      <w:r>
-        <w:t>fazem</w:t>
-      </w:r>
-      <w:r>
         <w:rPr>
           <w:w w:val="99"/>
         </w:rPr>
-        <w:t xml:space="preserve"> </w:t>
-      </w:r>
-      <w:r>
-        <w:t>com que esses sejam desejados por crianças, jovens e</w:t>
-      </w:r>
-      <w:r>
-        <w:rPr>
-          <w:spacing w:val="-29"/>
-        </w:rPr>
-        <w:t xml:space="preserve"> </w:t>
-      </w:r>
-      <w:r>
-        <w:t>adultos</w:t>
-      </w:r>
-      <w:r>
-        <w:rPr>
-          <w:spacing w:val="-3"/>
-        </w:rPr>
-        <w:t xml:space="preserve"> </w:t>
-      </w:r>
-      <w:r>
-        <w:t>[4</w:t>
-      </w:r>
-      <w:r>
-        <w:t>].</w:t>
-      </w:r>
-      <w:r>
-        <w:rPr>
-          <w:w w:val="99"/>
-        </w:rPr>
-        <w:t xml:space="preserve"> </w:t>
-      </w:r>
-      <w:r>
-        <w:rPr>
-          <w:w w:val="99"/>
-        </w:rPr>
         <w:t>B</w:t>
       </w:r>
       <w:r>
-        <w:t xml:space="preserve">rincadeiras são dotados de normas e regras, o que incentiva as crianças a ficarem mais atentas, pacientes e consigam cumprir o que se determina, tanto no jogo como na convivência em grupo da sala de </w:t>
-      </w:r>
-      <w:proofErr w:type="gramStart"/>
+        <w:t xml:space="preserve">rincadeiras são </w:t>
+      </w:r>
+      <w:r>
+        <w:t>dotadas de normas e regras</w:t>
+      </w:r>
+      <w:r>
+        <w:t xml:space="preserve">, o que incentiva as crianças a ficarem mais atentas, pacientes e consigam cumprir o que se determina, tanto no jogo como na convivência em grupo da sala de </w:t>
+      </w:r>
       <w:r>
         <w:t>aula</w:t>
       </w:r>
       <w:r>
-        <w:t>[</w:t>
-      </w:r>
-      <w:proofErr w:type="gramEnd"/>
+        <w:t xml:space="preserve"> [</w:t>
+      </w:r>
       <w:r>
         <w:t>5</w:t>
       </w:r>
@@ -1090,33 +1164,10 @@
     </w:p>
     <w:p>
       <w:pPr>
-        <w:ind w:left="320"/>
-        <w:rPr>
-          <w:sz w:val="16"/>
-        </w:rPr>
-      </w:pPr>
-      <w:r>
-        <w:rPr>
-          <w:rFonts w:ascii="DejaVu Sans" w:hAnsi="DejaVu Sans"/>
-          <w:position w:val="6"/>
-          <w:sz w:val="12"/>
-        </w:rPr>
-        <w:t>∗</w:t>
-      </w:r>
-      <w:r>
-        <w:rPr>
-          <w:sz w:val="16"/>
-        </w:rPr>
-        <w:t xml:space="preserve">e-mail: </w:t>
-      </w:r>
-      <w:hyperlink r:id="rId9">
-        <w:r>
-          <w:rPr>
-            <w:sz w:val="16"/>
-          </w:rPr>
-          <w:t>anderson@faculdadealfaumuarama.com.br</w:t>
-        </w:r>
-      </w:hyperlink>
+        <w:rPr>
+          <w:sz w:val="16"/>
+        </w:rPr>
+      </w:pPr>
     </w:p>
     <w:p>
       <w:pPr>
@@ -1143,143 +1194,190 @@
         </w:rPr>
         <w:t xml:space="preserve"> </w:t>
       </w:r>
-      <w:r>
-        <w:rPr>
-          <w:lang w:eastAsia="pt-BR"/>
-        </w:rPr>
-        <w:t xml:space="preserve">Kishimoto (2007) pontua que resolução de problema e jogo são elementos semelhantes, pois ambos se unem através do lúdico. </w:t>
-      </w:r>
-      <w:proofErr w:type="gramStart"/>
-      <w:r>
-        <w:rPr>
-          <w:lang w:eastAsia="pt-BR"/>
-        </w:rPr>
-        <w:t>Para ela, as situações de ensino devem ter caráter lúdico para desestruturar o aluno, proporcionando-lhe a construção de novos conhecimentos.</w:t>
-      </w:r>
-      <w:proofErr w:type="gramEnd"/>
-    </w:p>
-    <w:p>
-      <w:pPr>
-        <w:pStyle w:val="Corpodetexto"/>
-        <w:rPr>
-          <w:lang w:eastAsia="pt-BR"/>
-        </w:rPr>
-      </w:pPr>
-      <w:proofErr w:type="gramStart"/>
-      <w:r>
-        <w:rPr>
-          <w:lang w:eastAsia="pt-BR"/>
-        </w:rPr>
-        <w:t>A relação entre jogos e resolução de problemas, conforme destaca Antunes (2006), evidencia vantagens no processo de criação e construção de conceitos por meio da discussão de temática entre os alunos e entre o professor e os alunos.</w:t>
-      </w:r>
-      <w:proofErr w:type="gramEnd"/>
+      <w:proofErr w:type="spellStart"/>
+      <w:r>
+        <w:rPr>
+          <w:lang w:eastAsia="pt-BR"/>
+        </w:rPr>
+        <w:t>Kishimoto</w:t>
+      </w:r>
+      <w:proofErr w:type="spellEnd"/>
+      <w:r>
+        <w:rPr>
+          <w:lang w:eastAsia="pt-BR"/>
+        </w:rPr>
+        <w:t xml:space="preserve"> (2007) pontua que resolução de problema e jogo são elementos semelhantes, pois ambos se unem através do lúdico. Para ela, as situações de ensino devem ter caráter lúdico para desestruturar o aluno, proporcionando-lhe a construção de novos conhecimentos.</w:t>
+      </w:r>
+    </w:p>
+    <w:p>
+      <w:pPr>
+        <w:pStyle w:val="Corpodetexto"/>
+        <w:rPr>
+          <w:lang w:eastAsia="pt-BR"/>
+        </w:rPr>
+      </w:pPr>
+      <w:r>
+        <w:rPr>
+          <w:lang w:eastAsia="pt-BR"/>
+        </w:rPr>
+        <w:t>A relação entre jogos e resolução de problemas, conforme destaca Antunes (2006), evidencia vantagens no processo de criação e construção de conceitos por meio da discussão de temática entre os alunos e entre o professor e os alunos. Para ele, o jogo é um problema, porque, ao jogar, o indivíduo constrói conceitos, de forma lúdica, di</w:t>
+      </w:r>
+      <w:r>
+        <w:rPr>
+          <w:lang w:eastAsia="pt-BR"/>
+        </w:rPr>
+        <w:t>nâ</w:t>
+      </w:r>
+      <w:r>
+        <w:rPr>
+          <w:lang w:eastAsia="pt-BR"/>
+        </w:rPr>
+        <w:t xml:space="preserve">mica, desafiadora e </w:t>
+      </w:r>
+      <w:proofErr w:type="spellStart"/>
+      <w:r>
+        <w:rPr>
+          <w:lang w:eastAsia="pt-BR"/>
+        </w:rPr>
+        <w:t>motivante</w:t>
+      </w:r>
+      <w:proofErr w:type="spellEnd"/>
+      <w:r>
+        <w:rPr>
+          <w:lang w:eastAsia="pt-BR"/>
+        </w:rPr>
+        <w:t>.</w:t>
+      </w:r>
+    </w:p>
+    <w:p>
+      <w:pPr>
+        <w:pStyle w:val="Corpodetexto"/>
+        <w:ind w:firstLine="720"/>
+        <w:rPr>
+          <w:lang w:eastAsia="pt-BR"/>
+        </w:rPr>
+      </w:pPr>
+      <w:r>
+        <w:rPr>
+          <w:lang w:eastAsia="pt-BR"/>
+        </w:rPr>
+        <w:t xml:space="preserve">Ao indagar as professores a respeito da relevância da formação continuada oferecida na escola, 79% responderam que os referidos encontros formativos oferecem contribuições para se trabalhar com jogos e 16% afirmaram que a formação não oferece contribuição para desenvolver trabalhos com </w:t>
+      </w:r>
+      <w:r>
+        <w:rPr>
+          <w:lang w:eastAsia="pt-BR"/>
+        </w:rPr>
+        <w:t>jogos [</w:t>
+      </w:r>
+      <w:r>
+        <w:rPr>
+          <w:lang w:eastAsia="pt-BR"/>
+        </w:rPr>
+        <w:t>6]</w:t>
+      </w:r>
+      <w:r>
+        <w:rPr>
+          <w:lang w:eastAsia="pt-BR"/>
+        </w:rPr>
+        <w:t>.</w:t>
+      </w:r>
+    </w:p>
+    <w:p>
+      <w:pPr>
+        <w:pStyle w:val="Corpodetexto"/>
+        <w:rPr>
+          <w:lang w:eastAsia="pt-BR"/>
+        </w:rPr>
+      </w:pPr>
+      <w:r>
+        <w:rPr>
+          <w:lang w:eastAsia="pt-BR"/>
+        </w:rPr>
+        <w:tab/>
+        <w:t xml:space="preserve">O jogo Educa </w:t>
+      </w:r>
+      <w:proofErr w:type="spellStart"/>
+      <w:r>
+        <w:rPr>
+          <w:lang w:eastAsia="pt-BR"/>
+        </w:rPr>
+        <w:t>Kids</w:t>
+      </w:r>
+      <w:proofErr w:type="spellEnd"/>
+      <w:r>
+        <w:rPr>
+          <w:lang w:eastAsia="pt-BR"/>
+        </w:rPr>
+        <w:t xml:space="preserve"> vem de encontro com essas dificuldades dos </w:t>
+      </w:r>
+      <w:r>
+        <w:rPr>
+          <w:lang w:eastAsia="pt-BR"/>
+        </w:rPr>
+        <w:t>professores</w:t>
+      </w:r>
       <w:r>
         <w:rPr>
           <w:lang w:eastAsia="pt-BR"/>
         </w:rPr>
         <w:t xml:space="preserve"> </w:t>
       </w:r>
-      <w:proofErr w:type="gramStart"/>
-      <w:r>
-        <w:rPr>
-          <w:lang w:eastAsia="pt-BR"/>
-        </w:rPr>
-        <w:t>Para ele, o jogo é um problema, porque, ao jogar, o indivíduo constrói conceitos, de forma lúdica, di</w:t>
-      </w:r>
-      <w:r>
-        <w:rPr>
-          <w:lang w:eastAsia="pt-BR"/>
-        </w:rPr>
-        <w:t>nâ</w:t>
-      </w:r>
-      <w:r>
-        <w:rPr>
-          <w:lang w:eastAsia="pt-BR"/>
-        </w:rPr>
-        <w:t>mica, desafiadora e motivante</w:t>
-      </w:r>
-      <w:r>
-        <w:rPr>
-          <w:lang w:eastAsia="pt-BR"/>
-        </w:rPr>
-        <w:t>.</w:t>
-      </w:r>
-      <w:proofErr w:type="gramEnd"/>
-    </w:p>
-    <w:p>
-      <w:pPr>
-        <w:pStyle w:val="Corpodetexto"/>
-        <w:ind w:firstLine="720"/>
-        <w:rPr>
-          <w:lang w:eastAsia="pt-BR"/>
-        </w:rPr>
-      </w:pPr>
-      <w:r>
-        <w:rPr>
-          <w:lang w:eastAsia="pt-BR"/>
-        </w:rPr>
-        <w:t>Ao indagar as professores a respeito da relevância da formação continuada oferecida na escola, 79% responderam que os referidos encontros formativos oferecem contribuições para se trabalhar com jogos e 16% afirmaram que a formação não oferece contribuição para desenvolver trabalhos com j</w:t>
-      </w:r>
-      <w:r>
-        <w:rPr>
-          <w:lang w:eastAsia="pt-BR"/>
-        </w:rPr>
-        <w:t>ogos</w:t>
-      </w:r>
-      <w:r>
-        <w:rPr>
-          <w:lang w:eastAsia="pt-BR"/>
-        </w:rPr>
-        <w:t>[6]</w:t>
-      </w:r>
-      <w:r>
-        <w:rPr>
-          <w:lang w:eastAsia="pt-BR"/>
-        </w:rPr>
-        <w:t>.</w:t>
-      </w:r>
-    </w:p>
-    <w:p>
-      <w:pPr>
-        <w:pStyle w:val="Corpodetexto"/>
-        <w:rPr>
-          <w:lang w:eastAsia="pt-BR"/>
-        </w:rPr>
-      </w:pPr>
-      <w:r>
-        <w:rPr>
-          <w:lang w:eastAsia="pt-BR"/>
-        </w:rPr>
-        <w:tab/>
-        <w:t xml:space="preserve">O jogo Educa Kids vem de encontro com essas dificuldades dos professors </w:t>
-      </w:r>
-      <w:r>
-        <w:rPr>
-          <w:lang w:eastAsia="pt-BR"/>
-        </w:rPr>
-        <w:t>de encontrar esse material. O jogo vem para preencher essa laguna entre o mundo didatico comum oferecido pelas escolas e mundo virtual, que muitas vezes esta mais presente no dia dia das crianças, onde muitas vezes tem o contato com a tecnologia antes de participar de qualquer sala de aula.</w:t>
-      </w:r>
-      <w:r>
-        <w:rPr>
-          <w:lang w:eastAsia="pt-BR"/>
-        </w:rPr>
-        <w:t xml:space="preserve"> </w:t>
-      </w:r>
-    </w:p>
-    <w:p>
-      <w:pPr>
-        <w:pStyle w:val="Corpodetexto"/>
-        <w:ind w:firstLine="120"/>
-        <w:rPr>
-          <w:lang w:eastAsia="pt-BR"/>
-        </w:rPr>
-      </w:pPr>
-      <w:r>
-        <w:rPr>
-          <w:lang w:eastAsia="pt-BR"/>
-        </w:rPr>
-        <w:t>.</w:t>
-      </w:r>
+      <w:r>
+        <w:rPr>
+          <w:lang w:eastAsia="pt-BR"/>
+        </w:rPr>
+        <w:t xml:space="preserve">de encontrar esse material. </w:t>
+      </w:r>
+      <w:r>
+        <w:rPr>
+          <w:lang w:eastAsia="pt-BR"/>
+        </w:rPr>
+        <w:t xml:space="preserve">O </w:t>
+      </w:r>
+      <w:r>
+        <w:rPr>
+          <w:lang w:eastAsia="pt-BR"/>
+        </w:rPr>
+        <w:t>jogo vem para preencher essa lac</w:t>
+      </w:r>
+      <w:r>
+        <w:rPr>
+          <w:lang w:eastAsia="pt-BR"/>
+        </w:rPr>
+        <w:t>una entre o mundo didático comum oferecido pelas esco</w:t>
+      </w:r>
+      <w:r>
+        <w:rPr>
+          <w:lang w:eastAsia="pt-BR"/>
+        </w:rPr>
+        <w:t>las e mundo virtual, que frequentemente este mais presente</w:t>
+      </w:r>
+      <w:r>
+        <w:rPr>
+          <w:lang w:eastAsia="pt-BR"/>
+        </w:rPr>
+        <w:t xml:space="preserve"> no dia-dia das crianças, onde muitas vezes tem o contato com a tecnologia antes</w:t>
+      </w:r>
+      <w:r>
+        <w:rPr>
+          <w:lang w:eastAsia="pt-BR"/>
+        </w:rPr>
+        <w:t xml:space="preserve"> mesmo</w:t>
+      </w:r>
+      <w:r>
+        <w:rPr>
+          <w:lang w:eastAsia="pt-BR"/>
+        </w:rPr>
+        <w:t xml:space="preserve"> de participar de qualquer sala de aula. </w:t>
+      </w:r>
+    </w:p>
+    <w:p>
+      <w:pPr>
+        <w:pStyle w:val="Corpodetexto"/>
+        <w:rPr>
+          <w:lang w:eastAsia="pt-BR"/>
+        </w:rPr>
+      </w:pPr>
     </w:p>
     <w:p>
       <w:pPr>
@@ -1353,10 +1451,192 @@
         <w:pStyle w:val="Corpodetexto"/>
       </w:pPr>
       <w:r>
-        <w:t>Ao deixar claro que o começo e o fim da educação não é o homem adulto e sim a tendências inatas do indivíduo, e aponta para a necessidade de educar a criança conforme criança, Rousseau (1995) alerta que deveriam ser consideradas, sobretudo, as sua natureza infantil, ressaltando o brincar como atividade essencial nesse processo</w:t>
-      </w:r>
-      <w:r>
-        <w:t>[7]</w:t>
+        <w:t xml:space="preserve">Ao deixar claro que o começo e o fim da educação não é o homem adulto e sim a tendências inatas do indivíduo, e aponta para a necessidade de educar a criança conforme criança, Rousseau (1995) alerta que deveriam ser consideradas, sobretudo, as sua natureza infantil, ressaltando o brincar como atividade essencial nesse </w:t>
+      </w:r>
+      <w:r>
+        <w:t>processo [</w:t>
+      </w:r>
+      <w:r>
+        <w:t>7].</w:t>
+      </w:r>
+    </w:p>
+    <w:p>
+      <w:pPr>
+        <w:pStyle w:val="Corpodetexto"/>
+      </w:pPr>
+      <w:r>
+        <w:t>Em sala de aula, pr</w:t>
+      </w:r>
+      <w:r>
+        <w:t xml:space="preserve">edomina o uso das cartilhas com </w:t>
+      </w:r>
+      <w:r>
+        <w:t>preocupação na quantidade, independente da qualidade. O</w:t>
+      </w:r>
+      <w:r>
+        <w:t xml:space="preserve"> </w:t>
+      </w:r>
+      <w:r>
+        <w:t>professor</w:t>
+      </w:r>
+      <w:r>
+        <w:t xml:space="preserve"> </w:t>
+      </w:r>
+      <w:r>
+        <w:t>expõe, o</w:t>
+      </w:r>
+      <w:r>
+        <w:t xml:space="preserve"> </w:t>
+      </w:r>
+      <w:r>
+        <w:t>aluno é o ouvinte e aprende. Pouco participa da construção da aprendizagem</w:t>
+      </w:r>
+      <w:r>
+        <w:rPr>
+          <w:spacing w:val="-28"/>
+        </w:rPr>
+        <w:t xml:space="preserve"> </w:t>
+      </w:r>
+      <w:r>
+        <w:t>[8</w:t>
+      </w:r>
+      <w:r>
+        <w:t>].</w:t>
+      </w:r>
+    </w:p>
+    <w:p>
+      <w:pPr>
+        <w:pStyle w:val="Corpodetexto"/>
+        <w:ind w:firstLine="284"/>
+      </w:pPr>
+      <w:r>
+        <w:t xml:space="preserve">Os jogos educacionais baseiam-se no interesse que as crianças têm em brincar e jogar e, aproveitando-se disso, criam ambientes de aprendizagem atraentes e gratificantes, constituindo-se em um recurso poderoso de estímulo para o desenvolvimento integral do aluno. Os jogos desenvolvem a atenção, disciplina, autocontrole, respeito a regras e habilidades perceptivas e motoras relativas a cada tipo de jogo oferecido. </w:t>
+      </w:r>
+      <w:r>
+        <w:t>Pode</w:t>
+      </w:r>
+      <w:r>
+        <w:t xml:space="preserve"> ser jogados de forma individual ou coletiva, sempre com a presença do educador para estimular todo o processo, observar e avaliar o nível de desenvolvimento dos alunos, diagnosticando as dificuldades individuais, para produzir estímulos adequados a cada </w:t>
+      </w:r>
+      <w:r>
+        <w:t>um [</w:t>
+      </w:r>
+      <w:r>
+        <w:t>9].</w:t>
+      </w:r>
+    </w:p>
+    <w:p>
+      <w:pPr>
+        <w:pStyle w:val="Corpodetexto"/>
+        <w:ind w:firstLine="426"/>
+      </w:pPr>
+      <w:r>
+        <w:t xml:space="preserve">A utilização de jogos em pesquisas </w:t>
+      </w:r>
+      <w:proofErr w:type="spellStart"/>
+      <w:r>
+        <w:t>neurociêntificas</w:t>
+      </w:r>
+      <w:proofErr w:type="spellEnd"/>
+      <w:r>
+        <w:t xml:space="preserve"> levou a criação de um jogo desenvolvido para ajudar os usuários na resolução mais rápida de problemas, o </w:t>
+      </w:r>
+      <w:proofErr w:type="spellStart"/>
+      <w:r>
+        <w:t>Lumosity</w:t>
+      </w:r>
+      <w:proofErr w:type="spellEnd"/>
+      <w:r>
+        <w:t xml:space="preserve">, que melhora o desenvolvimento espacial, a memória e a concentração dos jogadores (SHUTE, VENTURA e KE, 2014). </w:t>
+      </w:r>
+    </w:p>
+    <w:p>
+      <w:pPr>
+        <w:pStyle w:val="Corpodetexto"/>
+      </w:pPr>
+      <w:r>
+        <w:t xml:space="preserve">Mas jogos não produzidos por especialistas da neurociência poderiam obter resultados relevantes nas mesmas habilidades? O jogo Portal 2, jogo eletrônico desenvolvido pela </w:t>
+      </w:r>
+      <w:proofErr w:type="spellStart"/>
+      <w:r>
+        <w:t>Valve</w:t>
+      </w:r>
+      <w:proofErr w:type="spellEnd"/>
+      <w:r>
+        <w:t xml:space="preserve"> Corporation® caracterizado como jogo de ação e puzzles (quebra-cabeça) em primeira pessoa no qual o jogador abre portais dimensionais para resolver problemas impostos a ele pelo próprio jogo, juntamente com o jogo </w:t>
+      </w:r>
+      <w:proofErr w:type="spellStart"/>
+      <w:r>
+        <w:t>Lumosity</w:t>
+      </w:r>
+      <w:proofErr w:type="spellEnd"/>
+      <w:r>
+        <w:t xml:space="preserve"> foi material de uma pesquisa da Florida </w:t>
+      </w:r>
+      <w:proofErr w:type="spellStart"/>
+      <w:r>
+        <w:t>State</w:t>
+      </w:r>
+      <w:proofErr w:type="spellEnd"/>
+      <w:r>
+        <w:t xml:space="preserve"> </w:t>
+      </w:r>
+      <w:proofErr w:type="spellStart"/>
+      <w:r>
+        <w:t>University</w:t>
+      </w:r>
+      <w:proofErr w:type="spellEnd"/>
+      <w:r>
+        <w:t xml:space="preserve"> (Universidade do Estado da Florida, EUA) ao qual obteve informações que demostram que os usuários do jogo Portal 2 tiveram também resultados significativos comparados aos jogadores de </w:t>
+      </w:r>
+      <w:proofErr w:type="spellStart"/>
+      <w:r>
+        <w:t>Lumosity</w:t>
+      </w:r>
+      <w:proofErr w:type="spellEnd"/>
+      <w:r>
+        <w:t xml:space="preserve"> no desenvolvimento</w:t>
+      </w:r>
+    </w:p>
+    <w:p>
+      <w:pPr>
+        <w:pStyle w:val="Corpodetexto"/>
+      </w:pPr>
+    </w:p>
+    <w:p>
+      <w:pPr>
+        <w:pStyle w:val="Corpodetexto"/>
+      </w:pPr>
+    </w:p>
+    <w:p>
+      <w:pPr>
+        <w:pStyle w:val="Corpodetexto"/>
+      </w:pPr>
+    </w:p>
+    <w:p>
+      <w:pPr>
+        <w:pStyle w:val="Corpodetexto"/>
+      </w:pPr>
+      <w:r>
+        <w:lastRenderedPageBreak/>
+        <w:t xml:space="preserve">espacial, memorial, resolução de problemas e concentração (SHUTE, VENTURA e KE, 2014). </w:t>
+      </w:r>
+    </w:p>
+    <w:p>
+      <w:pPr>
+        <w:pStyle w:val="Corpodetexto"/>
+      </w:pPr>
+      <w:r>
+        <w:t>Então seria possível a existência de jogos diferentes para desenvolver tais habilidades sendo produzidos especificamente para estas finalidades, ou</w:t>
+      </w:r>
+      <w:r>
+        <w:t xml:space="preserve"> se aproveitando de jogos já existentes para obter estes </w:t>
+      </w:r>
+      <w:r>
+        <w:t>resultados [</w:t>
+      </w:r>
+      <w:r>
+        <w:t>10]</w:t>
       </w:r>
       <w:r>
         <w:t>.</w:t>
@@ -1366,186 +1646,6 @@
       <w:pPr>
         <w:pStyle w:val="Corpodetexto"/>
       </w:pPr>
-      <w:r>
-        <w:t>Em sala de aula, pr</w:t>
-      </w:r>
-      <w:r>
-        <w:t xml:space="preserve">edomina o </w:t>
-      </w:r>
-      <w:proofErr w:type="gramStart"/>
-      <w:r>
-        <w:t>uso</w:t>
-      </w:r>
-      <w:proofErr w:type="gramEnd"/>
-      <w:r>
-        <w:t xml:space="preserve"> das cartilhas com </w:t>
-      </w:r>
-      <w:r>
-        <w:t xml:space="preserve">preocupação na quantidade, independente da qualidade. </w:t>
-      </w:r>
-      <w:proofErr w:type="gramStart"/>
-      <w:r>
-        <w:t>O</w:t>
-      </w:r>
-      <w:r>
-        <w:t xml:space="preserve"> </w:t>
-      </w:r>
-      <w:r>
-        <w:t xml:space="preserve"> professor</w:t>
-      </w:r>
-      <w:proofErr w:type="gramEnd"/>
-      <w:r>
-        <w:t xml:space="preserve"> </w:t>
-      </w:r>
-      <w:r>
-        <w:t xml:space="preserve"> expõe, o</w:t>
-      </w:r>
-      <w:r>
-        <w:t xml:space="preserve"> </w:t>
-      </w:r>
-      <w:r>
-        <w:t xml:space="preserve"> aluno é o ouvinte e aprende. </w:t>
-      </w:r>
-      <w:proofErr w:type="gramStart"/>
-      <w:r>
-        <w:t>Pouco participa da construção da aprendizag</w:t>
-      </w:r>
-      <w:r>
-        <w:t>em</w:t>
-      </w:r>
-      <w:r>
-        <w:rPr>
-          <w:spacing w:val="-28"/>
-        </w:rPr>
-        <w:t xml:space="preserve"> </w:t>
-      </w:r>
-      <w:r>
-        <w:t>[8</w:t>
-      </w:r>
-      <w:r>
-        <w:t>].</w:t>
-      </w:r>
-      <w:proofErr w:type="gramEnd"/>
-    </w:p>
-    <w:p>
-      <w:pPr>
-        <w:pStyle w:val="Corpodetexto"/>
-        <w:ind w:firstLine="426"/>
-      </w:pPr>
-      <w:r>
-        <w:t xml:space="preserve">Os jogos educacionais baseiam-se no interesse que as crianças têm em brincar e jogar e, aproveitando-se disso, criam ambientes de aprendizagem atraentes e gratificantes, constituindo-se em um recurso poderoso de estímulo para o desenvolvimento integral do aluno. Os jogos desenvolvem </w:t>
-      </w:r>
-      <w:proofErr w:type="gramStart"/>
-      <w:r>
-        <w:t>a</w:t>
-      </w:r>
-      <w:proofErr w:type="gramEnd"/>
-      <w:r>
-        <w:t xml:space="preserve"> atenção, disciplina, autocontrole, respeito a regras e habilidades perceptivas e motoras relativas a cada tipo de jogo oferecido. Podem ser jogados de forma individual ou coletiva, sempre com a presença do educador para estimular todo o processo, observar e avaliar o nível de desenvolvimento dos alunos, diagnosticando as dificuldades individuais, para produzir estímulos adequados a cada um</w:t>
-      </w:r>
-      <w:r>
-        <w:t>[9].</w:t>
-      </w:r>
-    </w:p>
-    <w:p>
-      <w:pPr>
-        <w:pStyle w:val="Corpodetexto"/>
-        <w:ind w:firstLine="426"/>
-      </w:pPr>
-      <w:r>
-        <w:t xml:space="preserve">A utilização de jogos em pesquisas neurociêntificas levou a criação de um jogo desenvolvido para ajudar os usuários </w:t>
-      </w:r>
-      <w:proofErr w:type="gramStart"/>
-      <w:r>
-        <w:t>na</w:t>
-      </w:r>
-      <w:proofErr w:type="gramEnd"/>
-      <w:r>
-        <w:t xml:space="preserve"> resolução mais rápida de problemas, o Lumosity, que melhora o desenvolvimento espacial, a memória e a concentração dos jogadores (SHUTE, VENTURA e KE, 2014). </w:t>
-      </w:r>
-    </w:p>
-    <w:p>
-      <w:pPr>
-        <w:pStyle w:val="Corpodetexto"/>
-      </w:pPr>
-      <w:proofErr w:type="gramStart"/>
-      <w:r>
-        <w:t>Mas</w:t>
-      </w:r>
-      <w:proofErr w:type="gramEnd"/>
-      <w:r>
-        <w:t xml:space="preserve"> jogos não produzidos por especialistas da neurociência poderiam obter resultados relevantes nas mesmas habilidades? O jogo Portal 2, jogo eletrônico desenvolvido pela Valve Corporation® caracterizado como jogo de ação e puzzles (quebra-cabeça) em primeira pessoa no qual o jogador abre portais dimensionais para resolver problemas impostos a ele pelo próprio jogo, juntamente com o jogo Lumosity foi material de uma pesquisa da Florida State University (Universidade do Estado da Florida, EUA) ao qual obteve informações que demostram que os usuários do jogo Portal 2 tiveram também resultados significativos comparados aos jogadores de Lumosity no desenvolvimento</w:t>
-      </w:r>
-    </w:p>
-    <w:p>
-      <w:pPr>
-        <w:pStyle w:val="Corpodetexto"/>
-      </w:pPr>
-    </w:p>
-    <w:p>
-      <w:pPr>
-        <w:pStyle w:val="Corpodetexto"/>
-      </w:pPr>
-    </w:p>
-    <w:p>
-      <w:pPr>
-        <w:pStyle w:val="Corpodetexto"/>
-      </w:pPr>
-    </w:p>
-    <w:p>
-      <w:pPr>
-        <w:pStyle w:val="Corpodetexto"/>
-      </w:pPr>
-    </w:p>
-    <w:p>
-      <w:pPr>
-        <w:pStyle w:val="Corpodetexto"/>
-      </w:pPr>
-      <w:r>
-        <w:lastRenderedPageBreak/>
-        <w:t xml:space="preserve"> </w:t>
-      </w:r>
-      <w:proofErr w:type="gramStart"/>
-      <w:r>
-        <w:t>espacial</w:t>
-      </w:r>
-      <w:proofErr w:type="gramEnd"/>
-      <w:r>
-        <w:t xml:space="preserve">, memorial, resolução de problemas e concentração (SHUTE, VENTURA e KE, 2014). </w:t>
-      </w:r>
-    </w:p>
-    <w:p>
-      <w:pPr>
-        <w:pStyle w:val="Corpodetexto"/>
-      </w:pPr>
-      <w:r>
-        <w:t>Então seria possível a existência de jogos diferentes para desenvolver tais habilidades sendo</w:t>
-      </w:r>
-      <w:r>
-        <w:t xml:space="preserve"> produzidos especificamente para estas finalidades, ou</w:t>
-      </w:r>
-      <w:r>
-        <w:t xml:space="preserve"> se aproveitando de jogos já existentes para obter estes </w:t>
-      </w:r>
-      <w:proofErr w:type="gramStart"/>
-      <w:r>
-        <w:t>resultados</w:t>
-      </w:r>
-      <w:r>
-        <w:t>[</w:t>
-      </w:r>
-      <w:proofErr w:type="gramEnd"/>
-      <w:r>
-        <w:t>10]</w:t>
-      </w:r>
-      <w:r>
-        <w:t>.</w:t>
-      </w:r>
-    </w:p>
-    <w:p>
-      <w:pPr>
-        <w:pStyle w:val="Corpodetexto"/>
-      </w:pPr>
     </w:p>
     <w:p>
       <w:pPr>
@@ -1554,23 +1654,26 @@
       <w:r>
         <w:t xml:space="preserve">Figura </w:t>
       </w:r>
-      <w:proofErr w:type="gramStart"/>
-      <w:r>
-        <w:t>2</w:t>
-      </w:r>
-      <w:r>
-        <w:t xml:space="preserve"> :</w:t>
-      </w:r>
-      <w:proofErr w:type="gramEnd"/>
+      <w:r>
+        <w:t>2:</w:t>
+      </w:r>
       <w:r>
         <w:t xml:space="preserve"> Jogo Portal 2     </w:t>
       </w:r>
       <w:r>
-        <w:t xml:space="preserve">                  Figura3</w:t>
-      </w:r>
-      <w:r>
-        <w:t xml:space="preserve"> : Projeto Lumosity</w:t>
-      </w:r>
+        <w:t xml:space="preserve">                  </w:t>
+      </w:r>
+      <w:r>
+        <w:t>Figura3:</w:t>
+      </w:r>
+      <w:r>
+        <w:t xml:space="preserve"> Projeto </w:t>
+      </w:r>
+      <w:proofErr w:type="spellStart"/>
+      <w:r>
+        <w:t>Lumosity</w:t>
+      </w:r>
+      <w:proofErr w:type="spellEnd"/>
     </w:p>
     <w:p>
       <w:pPr>
@@ -1871,26 +1974,28 @@
         <w:pStyle w:val="Corpodetexto"/>
       </w:pPr>
       <w:r>
-        <w:t xml:space="preserve">Para a maioria das pessoas o termo “jogos s´erios” soa como palavras de sentido contradit´orio. As duas palavras parecem mutuamente exclusivas. Uma quest˜ao que </w:t>
-      </w:r>
-      <w:proofErr w:type="gramStart"/>
-      <w:r>
-        <w:t>surge ´e</w:t>
-      </w:r>
-      <w:proofErr w:type="gramEnd"/>
-      <w:r>
-        <w:t>, exatamente a respeito de que um jogo possa ser ao mesmo tempo algo s´erio. Para compreender o que s˜ao os jogos s´erios, uma simples explica¸c˜ao que alguns profissionais usam, ´e que“Jogos S´erios s˜ao jogos no qual educa¸c˜ao (de v´arias formas) ´e o alvo principal, em vez do entre</w:t>
-      </w:r>
-      <w:r>
-        <w:t>tenimento</w:t>
-      </w:r>
-      <w:proofErr w:type="gramStart"/>
-      <w:r>
-        <w:t>”(</w:t>
-      </w:r>
-      <w:proofErr w:type="gramEnd"/>
-      <w:r>
-        <w:t>MICHAEL; CHEN, 2006)[11].</w:t>
+        <w:t xml:space="preserve">Para a maioria das pessoas o termo “jogos </w:t>
+      </w:r>
+      <w:r>
+        <w:t>sérios</w:t>
+      </w:r>
+      <w:r>
+        <w:t xml:space="preserve">” soa como palavras de sentido </w:t>
+      </w:r>
+      <w:r>
+        <w:t>contraditório</w:t>
+      </w:r>
+      <w:r>
+        <w:t xml:space="preserve">. As duas palavras parecem mutuamente exclusivas. </w:t>
+      </w:r>
+      <w:r>
+        <w:t>Uma questão que surge é exatamente a respeito de que um jogo possa ser ao mesmo tempo algo sério.</w:t>
+      </w:r>
+      <w:r>
+        <w:t xml:space="preserve"> </w:t>
+      </w:r>
+      <w:r>
+        <w:t>Para compreender o que são os jogos sérios, uma simples explicação que alguns profissionais usam, é que “Jogos Sérios são jogos no qual educação (de várias formas) é o alvo principal, em vez do entretenimento” (MICHAEL; CHEN, 2006) [11].</w:t>
       </w:r>
     </w:p>
     <w:p>
@@ -1997,19 +2102,22 @@
         </w:rPr>
         <w:t xml:space="preserve"> </w:t>
       </w:r>
-      <w:proofErr w:type="gramStart"/>
-      <w:r>
-        <w:t>como</w:t>
-      </w:r>
-      <w:proofErr w:type="gramEnd"/>
-      <w:r>
-        <w:t xml:space="preserve"> computadores, celulares e </w:t>
-      </w:r>
+      <w:r>
+        <w:t xml:space="preserve">como computadores, celulares e </w:t>
+      </w:r>
+      <w:proofErr w:type="spellStart"/>
       <w:r>
         <w:rPr>
           <w:i/>
         </w:rPr>
-        <w:t xml:space="preserve">tablets </w:t>
+        <w:t>tablets</w:t>
+      </w:r>
+      <w:proofErr w:type="spellEnd"/>
+      <w:r>
+        <w:rPr>
+          <w:i/>
+        </w:rPr>
+        <w:t xml:space="preserve"> </w:t>
       </w:r>
       <w:r>
         <w:t>se torna viável a utilização de</w:t>
@@ -2021,24 +2129,16 @@
         <w:t xml:space="preserve"> </w:t>
       </w:r>
       <w:r>
-        <w:t>jo- gos educacionais digitais. Este fato pode unir a curiosidade e se to</w:t>
-      </w:r>
-      <w:r>
-        <w:t xml:space="preserve">rnar motivadores para o </w:t>
-      </w:r>
-      <w:proofErr w:type="gramStart"/>
-      <w:r>
-        <w:t>desafio</w:t>
-      </w:r>
-      <w:r>
-        <w:t>[</w:t>
-      </w:r>
-      <w:proofErr w:type="gramEnd"/>
-      <w:r>
-        <w:t>12</w:t>
-      </w:r>
-      <w:r>
-        <w:t>].</w:t>
+        <w:t>jogos educacionais digitais.</w:t>
+      </w:r>
+      <w:r>
+        <w:t xml:space="preserve"> Este fato pode unir a curiosidade e se tornar motivadores para o </w:t>
+      </w:r>
+      <w:r>
+        <w:t>desafio [</w:t>
+      </w:r>
+      <w:r>
+        <w:t>12].</w:t>
       </w:r>
     </w:p>
     <w:p>
@@ -2093,10 +2193,36 @@
         <w:pStyle w:val="Corpodetexto"/>
       </w:pPr>
       <w:r>
-        <w:t>No desenvolvimento do jogo Educa Kids foram utilizados alguns mate</w:t>
-      </w:r>
-      <w:r>
-        <w:t xml:space="preserve">riais didaticos espefificos parao ensino primário ou educação primária </w:t>
+        <w:t xml:space="preserve">No desenvolvimento do jogo Educa </w:t>
+      </w:r>
+      <w:proofErr w:type="spellStart"/>
+      <w:r>
+        <w:t>Kids</w:t>
+      </w:r>
+      <w:proofErr w:type="spellEnd"/>
+      <w:r>
+        <w:t xml:space="preserve"> foram utilizados alguns mate</w:t>
+      </w:r>
+      <w:r>
+        <w:t xml:space="preserve">riais </w:t>
+      </w:r>
+      <w:r>
+        <w:t>didáticos</w:t>
+      </w:r>
+      <w:r>
+        <w:t xml:space="preserve"> </w:t>
+      </w:r>
+      <w:r>
+        <w:t>específicos</w:t>
+      </w:r>
+      <w:r>
+        <w:t xml:space="preserve"> </w:t>
+      </w:r>
+      <w:r>
+        <w:t>para o</w:t>
+      </w:r>
+      <w:r>
+        <w:t xml:space="preserve"> ensino primário ou educação primária </w:t>
       </w:r>
       <w:r>
         <w:t>c</w:t>
@@ -2113,16 +2239,7 @@
         <w:pStyle w:val="Corpodetexto"/>
       </w:pPr>
       <w:r>
-        <w:t xml:space="preserve">O designer do jogo foi inspirado emu ma sala de aula, assim o aluno ja teria uma melhor noção do objetivo do jogo, as </w:t>
-      </w:r>
-      <w:r>
-        <w:t xml:space="preserve">letras fonte </w:t>
-      </w:r>
-      <w:r>
-        <w:t>usadas no jogo tem aparencia de bichinhos para atrair mais a atenção das crianças mas sem perder o objetivo de conhecer o alfabeto, os sons utilizados asemelham a uma professor faze</w:t>
-      </w:r>
-      <w:r>
-        <w:t xml:space="preserve">ndo um ditado para facil acimilação, e usando momes de animais para auxiliar no aprendizado. </w:t>
+        <w:t xml:space="preserve">O designer do jogo foi inspirado em uma sala de aula, assim o aluno já teria uma melhor noção do objetivo do jogo, as letras fonte usadas no jogo tem aparência de bichinhos para atrair mais a atenção das crianças, mas sem perder o objetivo de conhecer o alfabeto, os sons utilizados assemelham a uma professora fazendo um ditado para fácil assimilação, e usando nomes de animais para auxiliar no aprendizado. </w:t>
       </w:r>
     </w:p>
     <w:p>
@@ -2142,15 +2259,12 @@
         <w:t>A</w:t>
       </w:r>
       <w:r>
-        <w:t xml:space="preserve"> ferramenta escolhida para o desenvolvimento foi </w:t>
-      </w:r>
-      <w:proofErr w:type="gramStart"/>
-      <w:r>
-        <w:t xml:space="preserve">o </w:t>
+        <w:t xml:space="preserve"> ferramenta escolhida para o desenvolvimento foi o</w:t>
       </w:r>
       <w:r>
         <w:t xml:space="preserve"> </w:t>
       </w:r>
+      <w:proofErr w:type="spellStart"/>
       <w:r>
         <w:rPr>
           <w:i/>
@@ -2163,7 +2277,7 @@
         </w:rPr>
         <w:t>ruct</w:t>
       </w:r>
-      <w:proofErr w:type="gramEnd"/>
+      <w:proofErr w:type="spellEnd"/>
       <w:r>
         <w:rPr>
           <w:i/>
@@ -2209,12 +2323,14 @@
       <w:r>
         <w:t>(</w:t>
       </w:r>
+      <w:proofErr w:type="spellStart"/>
       <w:r>
         <w:rPr>
           <w:i/>
         </w:rPr>
         <w:t>Graphic</w:t>
       </w:r>
+      <w:proofErr w:type="spellEnd"/>
       <w:r>
         <w:rPr>
           <w:i/>
@@ -2222,12 +2338,14 @@
         </w:rPr>
         <w:t xml:space="preserve"> </w:t>
       </w:r>
+      <w:proofErr w:type="spellStart"/>
       <w:r>
         <w:rPr>
           <w:i/>
         </w:rPr>
         <w:t>User</w:t>
       </w:r>
+      <w:proofErr w:type="spellEnd"/>
       <w:r>
         <w:rPr>
           <w:i/>
@@ -2242,13 +2360,38 @@
         <w:t>Interface</w:t>
       </w:r>
       <w:r>
-        <w:t xml:space="preserve">). Esta é fornecida pela empresa </w:t>
-      </w:r>
+        <w:t xml:space="preserve">). </w:t>
+      </w:r>
+      <w:r>
+        <w:t xml:space="preserve">Esta é fornecida pela empresa </w:t>
+      </w:r>
+      <w:proofErr w:type="spellStart"/>
       <w:r>
         <w:rPr>
           <w:i/>
         </w:rPr>
-        <w:t xml:space="preserve">Scirra Ltda </w:t>
+        <w:t>Scirra</w:t>
+      </w:r>
+      <w:proofErr w:type="spellEnd"/>
+      <w:r>
+        <w:rPr>
+          <w:i/>
+        </w:rPr>
+        <w:t xml:space="preserve"> </w:t>
+      </w:r>
+      <w:proofErr w:type="spellStart"/>
+      <w:r>
+        <w:rPr>
+          <w:i/>
+        </w:rPr>
+        <w:t>Ltda</w:t>
+      </w:r>
+      <w:proofErr w:type="spellEnd"/>
+      <w:r>
+        <w:rPr>
+          <w:i/>
+        </w:rPr>
+        <w:t xml:space="preserve"> </w:t>
       </w:r>
       <w:r>
         <w:t>e é</w:t>
@@ -2260,13 +2403,7 @@
         <w:t xml:space="preserve"> </w:t>
       </w:r>
       <w:r>
-        <w:t>dispo- nibilizada em duas versões: uma comercial (paga) e um</w:t>
-      </w:r>
-      <w:r>
-        <w:t>a gratuita, sendo a segunda</w:t>
-      </w:r>
-      <w:r>
-        <w:t xml:space="preserve"> a versão utilizada no</w:t>
+        <w:t>disponibilizada em duas versões: uma comercial (paga) e uma gratuita, sendo a segunda a versão utilizada no</w:t>
       </w:r>
       <w:r>
         <w:rPr>
@@ -2290,7 +2427,7 @@
       <w:r>
         <w:rPr>
           <w:noProof/>
-          <w:lang w:val="pt-BR" w:eastAsia="pt-BR"/>
+          <w:lang w:eastAsia="pt-BR"/>
         </w:rPr>
         <w:drawing>
           <wp:anchor distT="0" distB="0" distL="0" distR="0" simplePos="0" relativeHeight="251658240" behindDoc="1" locked="0" layoutInCell="1" allowOverlap="1" wp14:anchorId="5BE8C7ED" wp14:editId="0C4AC08B">
@@ -2382,23 +2519,23 @@
           <w:rFonts w:ascii="Arial"/>
           <w:sz w:val="16"/>
         </w:rPr>
-        <w:t xml:space="preserve">envolvimento </w:t>
-      </w:r>
-      <w:proofErr w:type="gramStart"/>
-      <w:r>
-        <w:rPr>
-          <w:rFonts w:ascii="Arial"/>
-          <w:sz w:val="16"/>
-        </w:rPr>
-        <w:t>do</w:t>
-      </w:r>
-      <w:proofErr w:type="gramEnd"/>
-      <w:r>
-        <w:rPr>
-          <w:rFonts w:ascii="Arial"/>
-          <w:sz w:val="16"/>
-        </w:rPr>
-        <w:t xml:space="preserve"> Construct 2 </w:t>
+        <w:t xml:space="preserve">envolvimento do </w:t>
+      </w:r>
+      <w:proofErr w:type="spellStart"/>
+      <w:r>
+        <w:rPr>
+          <w:rFonts w:ascii="Arial"/>
+          <w:sz w:val="16"/>
+        </w:rPr>
+        <w:t>Construct</w:t>
+      </w:r>
+      <w:proofErr w:type="spellEnd"/>
+      <w:r>
+        <w:rPr>
+          <w:rFonts w:ascii="Arial"/>
+          <w:sz w:val="16"/>
+        </w:rPr>
+        <w:t xml:space="preserve"> 2 </w:t>
       </w:r>
     </w:p>
     <w:p>
@@ -2416,7 +2553,7 @@
           <w:rFonts w:ascii="Arial"/>
           <w:sz w:val="16"/>
         </w:rPr>
-        <w:t>Fonte:</w:t>
+        <w:t xml:space="preserve">Fonte: </w:t>
       </w:r>
       <w:r>
         <w:rPr>
@@ -2453,9 +2590,9 @@
           <w:sz w:val="18"/>
           <w:szCs w:val="18"/>
         </w:rPr>
-        <w:t xml:space="preserve">O Construct </w:t>
-      </w:r>
-      <w:proofErr w:type="gramStart"/>
+        <w:t xml:space="preserve">O </w:t>
+      </w:r>
+      <w:proofErr w:type="spellStart"/>
       <w:r>
         <w:rPr>
           <w:rStyle w:val="Forte"/>
@@ -2463,70 +2600,131 @@
           <w:sz w:val="18"/>
           <w:szCs w:val="18"/>
         </w:rPr>
-        <w:t>2</w:t>
-      </w:r>
-      <w:proofErr w:type="gramEnd"/>
-      <w:r>
-        <w:rPr>
-          <w:rFonts w:ascii="Times New Roman" w:hAnsi="Times New Roman" w:cs="Times New Roman"/>
-          <w:sz w:val="18"/>
-          <w:szCs w:val="18"/>
-        </w:rPr>
-        <w:t xml:space="preserve"> é um poderoso criador de jogos HTML5 inovador projetado especificamente para jogos em 2D. Construct </w:t>
-      </w:r>
-      <w:proofErr w:type="gramStart"/>
-      <w:r>
-        <w:rPr>
-          <w:rFonts w:ascii="Times New Roman" w:hAnsi="Times New Roman" w:cs="Times New Roman"/>
-          <w:sz w:val="18"/>
-          <w:szCs w:val="18"/>
-        </w:rPr>
-        <w:t>2</w:t>
-      </w:r>
-      <w:proofErr w:type="gramEnd"/>
-      <w:r>
-        <w:rPr>
-          <w:rFonts w:ascii="Times New Roman" w:hAnsi="Times New Roman" w:cs="Times New Roman"/>
-          <w:sz w:val="18"/>
-          <w:szCs w:val="18"/>
-        </w:rPr>
-        <w:t xml:space="preserve"> tem como foco a criação de jogos 2D, e vem com muitos recursos que a torna fácil, incluindo uma sistema físico que causa os itens no jogo serem governados pela lei da gravidade, como também bits gráficos e de som como os sprites, fundos e efeitos de som. A filosofia de Construct </w:t>
-      </w:r>
-      <w:proofErr w:type="gramStart"/>
-      <w:r>
-        <w:rPr>
-          <w:rFonts w:ascii="Times New Roman" w:hAnsi="Times New Roman" w:cs="Times New Roman"/>
-          <w:sz w:val="18"/>
-          <w:szCs w:val="18"/>
-        </w:rPr>
-        <w:t>2</w:t>
-      </w:r>
-      <w:proofErr w:type="gramEnd"/>
-      <w:r>
-        <w:rPr>
-          <w:rFonts w:ascii="Times New Roman" w:hAnsi="Times New Roman" w:cs="Times New Roman"/>
-          <w:sz w:val="18"/>
-          <w:szCs w:val="18"/>
-        </w:rPr>
-        <w:t xml:space="preserve"> é uma da simplicidade e de um ambiente visual intuitivo. Quando arrasta os seus sprites e </w:t>
-      </w:r>
-      <w:proofErr w:type="gramStart"/>
-      <w:r>
-        <w:rPr>
-          <w:rFonts w:ascii="Times New Roman" w:hAnsi="Times New Roman" w:cs="Times New Roman"/>
-          <w:sz w:val="18"/>
-          <w:szCs w:val="18"/>
-        </w:rPr>
-        <w:t>os larga</w:t>
-      </w:r>
-      <w:proofErr w:type="gramEnd"/>
-      <w:r>
-        <w:rPr>
-          <w:rFonts w:ascii="Times New Roman" w:hAnsi="Times New Roman" w:cs="Times New Roman"/>
-          <w:sz w:val="18"/>
-          <w:szCs w:val="18"/>
-        </w:rPr>
-        <w:t xml:space="preserve"> na sua posição do ecrã, outra parte do programa irá os fazer interagir com outros objetos de acordo com o tipo de objetivo.</w:t>
+        <w:t>Construct</w:t>
+      </w:r>
+      <w:proofErr w:type="spellEnd"/>
+      <w:r>
+        <w:rPr>
+          <w:rStyle w:val="Forte"/>
+          <w:b w:val="0"/>
+          <w:sz w:val="18"/>
+          <w:szCs w:val="18"/>
+        </w:rPr>
+        <w:t xml:space="preserve"> 2</w:t>
+      </w:r>
+      <w:r>
+        <w:rPr>
+          <w:rFonts w:ascii="Times New Roman" w:hAnsi="Times New Roman" w:cs="Times New Roman"/>
+          <w:sz w:val="18"/>
+          <w:szCs w:val="18"/>
+        </w:rPr>
+        <w:t xml:space="preserve"> é um poderoso criador de jogos HTML5 inovador projetado especificamente para jogos em 2D. </w:t>
+      </w:r>
+      <w:proofErr w:type="spellStart"/>
+      <w:r>
+        <w:rPr>
+          <w:rFonts w:ascii="Times New Roman" w:hAnsi="Times New Roman" w:cs="Times New Roman"/>
+          <w:sz w:val="18"/>
+          <w:szCs w:val="18"/>
+        </w:rPr>
+        <w:t>Construct</w:t>
+      </w:r>
+      <w:proofErr w:type="spellEnd"/>
+      <w:r>
+        <w:rPr>
+          <w:rFonts w:ascii="Times New Roman" w:hAnsi="Times New Roman" w:cs="Times New Roman"/>
+          <w:sz w:val="18"/>
+          <w:szCs w:val="18"/>
+        </w:rPr>
+        <w:t xml:space="preserve"> 2 tem como foco a criação de jogos 2D, e vem com muitos recursos que a torna fácil, incluindo </w:t>
+      </w:r>
+      <w:r>
+        <w:rPr>
+          <w:rFonts w:ascii="Times New Roman" w:hAnsi="Times New Roman" w:cs="Times New Roman"/>
+          <w:sz w:val="18"/>
+          <w:szCs w:val="18"/>
+        </w:rPr>
+        <w:t>um sistema</w:t>
+      </w:r>
+      <w:r>
+        <w:rPr>
+          <w:rFonts w:ascii="Times New Roman" w:hAnsi="Times New Roman" w:cs="Times New Roman"/>
+          <w:sz w:val="18"/>
+          <w:szCs w:val="18"/>
+        </w:rPr>
+        <w:t xml:space="preserve"> físico que causa os itens no jogo serem governados pela lei da gravidade, como também bits gráficos e de som como os </w:t>
+      </w:r>
+      <w:proofErr w:type="spellStart"/>
+      <w:r>
+        <w:rPr>
+          <w:rFonts w:ascii="Times New Roman" w:hAnsi="Times New Roman" w:cs="Times New Roman"/>
+          <w:sz w:val="18"/>
+          <w:szCs w:val="18"/>
+        </w:rPr>
+        <w:t>sprites</w:t>
+      </w:r>
+      <w:proofErr w:type="spellEnd"/>
+      <w:r>
+        <w:rPr>
+          <w:rFonts w:ascii="Times New Roman" w:hAnsi="Times New Roman" w:cs="Times New Roman"/>
+          <w:sz w:val="18"/>
+          <w:szCs w:val="18"/>
+        </w:rPr>
+        <w:t xml:space="preserve">, fundos e efeitos de som. A filosofia de </w:t>
+      </w:r>
+      <w:proofErr w:type="spellStart"/>
+      <w:r>
+        <w:rPr>
+          <w:rFonts w:ascii="Times New Roman" w:hAnsi="Times New Roman" w:cs="Times New Roman"/>
+          <w:sz w:val="18"/>
+          <w:szCs w:val="18"/>
+        </w:rPr>
+        <w:t>Construct</w:t>
+      </w:r>
+      <w:proofErr w:type="spellEnd"/>
+      <w:r>
+        <w:rPr>
+          <w:rFonts w:ascii="Times New Roman" w:hAnsi="Times New Roman" w:cs="Times New Roman"/>
+          <w:sz w:val="18"/>
+          <w:szCs w:val="18"/>
+        </w:rPr>
+        <w:t xml:space="preserve"> 2 é uma da simplicidade e de um ambiente visual intuitivo. Quando arrasta os seus </w:t>
+      </w:r>
+      <w:proofErr w:type="spellStart"/>
+      <w:r>
+        <w:rPr>
+          <w:rFonts w:ascii="Times New Roman" w:hAnsi="Times New Roman" w:cs="Times New Roman"/>
+          <w:sz w:val="18"/>
+          <w:szCs w:val="18"/>
+        </w:rPr>
+        <w:t>sprites</w:t>
+      </w:r>
+      <w:proofErr w:type="spellEnd"/>
+      <w:r>
+        <w:rPr>
+          <w:rFonts w:ascii="Times New Roman" w:hAnsi="Times New Roman" w:cs="Times New Roman"/>
+          <w:sz w:val="18"/>
+          <w:szCs w:val="18"/>
+        </w:rPr>
+        <w:t xml:space="preserve"> e os larga na sua posição do </w:t>
+      </w:r>
+      <w:proofErr w:type="spellStart"/>
+      <w:r>
+        <w:rPr>
+          <w:rFonts w:ascii="Times New Roman" w:hAnsi="Times New Roman" w:cs="Times New Roman"/>
+          <w:sz w:val="18"/>
+          <w:szCs w:val="18"/>
+        </w:rPr>
+        <w:t>ecrã</w:t>
+      </w:r>
+      <w:proofErr w:type="spellEnd"/>
+      <w:r>
+        <w:rPr>
+          <w:rFonts w:ascii="Times New Roman" w:hAnsi="Times New Roman" w:cs="Times New Roman"/>
+          <w:sz w:val="18"/>
+          <w:szCs w:val="18"/>
+        </w:rPr>
+        <w:t>, outra parte do programa irá os fazer interagir com outros objetos de acordo com o tipo de objetivo.</w:t>
       </w:r>
     </w:p>
     <w:p>
@@ -2544,7 +2742,25 @@
           <w:sz w:val="18"/>
           <w:szCs w:val="18"/>
         </w:rPr>
-        <w:t>Com uma interface Ribbon rápida e fácil de entender, você tem acesso claro a um amplo conjunto de ferramentas que facilita muito desenvolvimento de jogos.</w:t>
+        <w:t xml:space="preserve">Com uma interface </w:t>
+      </w:r>
+      <w:proofErr w:type="spellStart"/>
+      <w:r>
+        <w:rPr>
+          <w:rFonts w:ascii="Times New Roman" w:hAnsi="Times New Roman" w:cs="Times New Roman"/>
+          <w:sz w:val="18"/>
+          <w:szCs w:val="18"/>
+        </w:rPr>
+        <w:t>Ribbon</w:t>
+      </w:r>
+      <w:proofErr w:type="spellEnd"/>
+      <w:r>
+        <w:rPr>
+          <w:rFonts w:ascii="Times New Roman" w:hAnsi="Times New Roman" w:cs="Times New Roman"/>
+          <w:sz w:val="18"/>
+          <w:szCs w:val="18"/>
+        </w:rPr>
+        <w:t xml:space="preserve"> rápida e fácil de entender, você tem acesso claro a um amplo conjunto de ferramentas que facilita muito desenvolvimento de jogos.</w:t>
       </w:r>
     </w:p>
     <w:p>
@@ -2562,42 +2778,41 @@
           <w:sz w:val="18"/>
           <w:szCs w:val="18"/>
         </w:rPr>
-        <w:t xml:space="preserve">O Editor de Layout fornece uma interface visual do tipo "o que você vê, é o que você obtém" para projetar seus níveis. Você pode </w:t>
-      </w:r>
-      <w:proofErr w:type="gramStart"/>
-      <w:r>
-        <w:rPr>
-          <w:rFonts w:ascii="Times New Roman" w:hAnsi="Times New Roman" w:cs="Times New Roman"/>
-          <w:sz w:val="18"/>
-          <w:szCs w:val="18"/>
-        </w:rPr>
-        <w:t>arrastar,</w:t>
-      </w:r>
-      <w:proofErr w:type="gramEnd"/>
-      <w:r>
-        <w:rPr>
-          <w:rFonts w:ascii="Times New Roman" w:hAnsi="Times New Roman" w:cs="Times New Roman"/>
-          <w:sz w:val="18"/>
-          <w:szCs w:val="18"/>
-        </w:rPr>
-        <w:t xml:space="preserve"> girar e redimensionar objetos, visualizar os efeitos aplicados e alterar rapidamente suas configurações ao seu gosto na Barra de Propriedades. Objetos podem ser organizados em camadas separadas para melhor organização, permitindo efeitos avançados de paralaxe e mistura. Há também um editor de imagens embutido para fazer edições rápidas nos gráficos do seu objeto.</w:t>
-      </w:r>
+        <w:t>O Editor de Layout fornece uma interface visual do tipo "o que você vê, é o que você obtém" para projetar seus níveis. Você pode arrastar, girar e redimensionar objetos, visualizar os efeitos aplicados e alterar rapidamente suas configurações ao seu gosto na Barra de Propriedades. Objetos podem ser organizados em camadas separadas para melhor organização, permitindo efeitos avançados de paralaxe e mistura. Há também um editor de imagens embutido para fazer edições rápidas nos gráficos do seu objeto.</w:t>
+      </w:r>
+    </w:p>
+    <w:p>
+      <w:pPr>
+        <w:pStyle w:val="Corpodetexto"/>
+      </w:pPr>
+      <w:r>
+        <w:t>Faça o seu jogo fazer o que ele precisa fazer de forma visual e humana com o poderoso sistema de eventos. Os eventos são criados selecionando possíveis condições e ações de uma lista organizada. A lista de resultados de eventos, ou Folha de Eventos.</w:t>
+      </w:r>
+    </w:p>
+    <w:p>
+      <w:pPr>
+        <w:pStyle w:val="Corpodetexto"/>
+      </w:pPr>
+    </w:p>
+    <w:p>
+      <w:pPr>
+        <w:pStyle w:val="Corpodetexto"/>
+      </w:pPr>
+    </w:p>
+    <w:p>
+      <w:pPr>
+        <w:pStyle w:val="Corpodetexto"/>
+      </w:pPr>
     </w:p>
     <w:p>
       <w:pPr>
         <w:pStyle w:val="SemEspaamento"/>
-      </w:pPr>
-      <w:r>
-        <w:rPr>
-          <w:rFonts w:ascii="Times New Roman" w:hAnsi="Times New Roman" w:cs="Times New Roman"/>
-          <w:sz w:val="18"/>
-          <w:szCs w:val="18"/>
-        </w:rPr>
-        <w:t>Faça o seu jogo fazer o que ele precisa fazer de forma visual e humana com o poderoso sistema de eventos. </w:t>
-      </w:r>
-      <w:r>
-        <w:t>Os eventos são criados selecionando possíveis condições e ações de uma lista organizada. A lista de resultados de eventos, ou Folha de Eventos.</w:t>
-      </w:r>
+        <w:rPr>
+          <w:rFonts w:ascii="Times New Roman" w:hAnsi="Times New Roman" w:cs="Times New Roman"/>
+          <w:sz w:val="18"/>
+          <w:szCs w:val="18"/>
+        </w:rPr>
+      </w:pPr>
     </w:p>
     <w:p>
       <w:pPr>
@@ -2621,6 +2836,47 @@
     </w:p>
     <w:p>
       <w:pPr>
+        <w:pStyle w:val="Corpodetexto"/>
+      </w:pPr>
+      <w:r>
+        <w:lastRenderedPageBreak/>
+        <w:t xml:space="preserve">O </w:t>
+      </w:r>
+      <w:proofErr w:type="spellStart"/>
+      <w:r>
+        <w:t>Construct</w:t>
+      </w:r>
+      <w:proofErr w:type="spellEnd"/>
+      <w:r>
+        <w:t xml:space="preserve"> 2 ajuda você a aprender como pensar de uma maneira lógica e a entender os conceitos reais de programação, Cada folha de evento tem uma lista de eventos, que contêm instruções condicionais ou gatilhos. Uma vez que estes sejam cumpridos, ações ou funções podem ser realizadas. Os grupos podem ser usados ​​para ativar / desativar vários eventos de uma só vez e para organização em grandes projetos. A lógica avançada de eventos, como blocos OR, </w:t>
+      </w:r>
+      <w:proofErr w:type="spellStart"/>
+      <w:r>
+        <w:t>subeventos</w:t>
+      </w:r>
+      <w:proofErr w:type="spellEnd"/>
+      <w:r>
+        <w:t>, variáveis ​​locais e funções recursivas, permite que sistemas sofisticados sejam programados,</w:t>
+      </w:r>
+    </w:p>
+    <w:p>
+      <w:pPr>
+        <w:pStyle w:val="Corpodetexto"/>
+      </w:pPr>
+      <w:r>
+        <w:t xml:space="preserve">No </w:t>
+      </w:r>
+      <w:proofErr w:type="spellStart"/>
+      <w:r>
+        <w:t>Construct</w:t>
+      </w:r>
+      <w:proofErr w:type="spellEnd"/>
+      <w:r>
+        <w:t xml:space="preserve"> 2 você pode visualizar seus jogos instantaneamente a qualquer momento. Não há necessidade de esperar pela compilação ou outros processos demorados. Ao apertar um botão, você começa a jogar seu jogo em uma janela do navegador pronta para ser testada.</w:t>
+      </w:r>
+    </w:p>
+    <w:p>
+      <w:pPr>
         <w:pStyle w:val="SemEspaamento"/>
         <w:rPr>
           <w:rFonts w:ascii="Times New Roman" w:hAnsi="Times New Roman" w:cs="Times New Roman"/>
@@ -2628,41 +2884,267 @@
           <w:szCs w:val="18"/>
         </w:rPr>
       </w:pPr>
+      <w:r>
+        <w:rPr>
+          <w:rFonts w:ascii="Times New Roman" w:hAnsi="Times New Roman" w:cs="Times New Roman"/>
+          <w:sz w:val="18"/>
+          <w:szCs w:val="18"/>
+        </w:rPr>
+        <w:t>Isso permite uma rápida criação de protótipos e desenvolvimento iterativo que permite testes durante todo o processo de criação, facilitando muito a detecção e correção de problemas. Desta forma, a criação de jogos torna-se muito mais intuitiva.</w:t>
+      </w:r>
+    </w:p>
+    <w:p>
+      <w:pPr>
+        <w:pStyle w:val="Corpodetexto"/>
+      </w:pPr>
+      <w:r>
+        <w:t xml:space="preserve">Publique seus jogos em uma ampla seleção de plataformas com um único projeto. Não há necessidade de manter várias bases de código. Ao usar o mecanismo baseado em HTML5 do </w:t>
+      </w:r>
+      <w:proofErr w:type="spellStart"/>
+      <w:r>
+        <w:t>Construct</w:t>
+      </w:r>
+      <w:proofErr w:type="spellEnd"/>
+      <w:r>
+        <w:t xml:space="preserve"> 2, você pode exportar para a maioria das principais plataformas.</w:t>
+      </w:r>
+    </w:p>
+    <w:p>
+      <w:pPr>
+        <w:pStyle w:val="Corpodetexto"/>
+      </w:pPr>
+      <w:r>
+        <w:t xml:space="preserve">Acesse facilmente a Web publicando em seu próprio site, na </w:t>
+      </w:r>
+      <w:proofErr w:type="spellStart"/>
+      <w:r>
+        <w:t>Chrome</w:t>
+      </w:r>
+      <w:proofErr w:type="spellEnd"/>
+      <w:r>
+        <w:t xml:space="preserve"> Web </w:t>
+      </w:r>
+      <w:proofErr w:type="spellStart"/>
+      <w:r>
+        <w:t>Store</w:t>
+      </w:r>
+      <w:proofErr w:type="spellEnd"/>
+      <w:r>
+        <w:t xml:space="preserve">, no </w:t>
+      </w:r>
+      <w:proofErr w:type="spellStart"/>
+      <w:r>
+        <w:t>Facebook</w:t>
+      </w:r>
+      <w:proofErr w:type="spellEnd"/>
+      <w:r>
+        <w:t xml:space="preserve">, no </w:t>
+      </w:r>
+      <w:proofErr w:type="spellStart"/>
+      <w:r>
+        <w:t>Kongregate</w:t>
+      </w:r>
+      <w:proofErr w:type="spellEnd"/>
+      <w:r>
+        <w:t xml:space="preserve">, no </w:t>
+      </w:r>
+      <w:proofErr w:type="spellStart"/>
+      <w:r>
+        <w:t>NewGrounds</w:t>
+      </w:r>
+      <w:proofErr w:type="spellEnd"/>
+      <w:r>
+        <w:t xml:space="preserve">, no Firefox Marketplace ou use nossa </w:t>
+      </w:r>
+      <w:proofErr w:type="spellStart"/>
+      <w:r>
+        <w:t>Scirra</w:t>
+      </w:r>
+      <w:proofErr w:type="spellEnd"/>
+      <w:r>
+        <w:t xml:space="preserve"> Arcade para compartilhar suas criações. Exporte seu jogo para aplicativos de PC de mesa, Mac e Linux usando o </w:t>
+      </w:r>
+      <w:proofErr w:type="spellStart"/>
+      <w:r>
+        <w:t>wrapper</w:t>
+      </w:r>
+      <w:proofErr w:type="spellEnd"/>
+      <w:r>
+        <w:t xml:space="preserve"> do Node-</w:t>
+      </w:r>
+      <w:proofErr w:type="spellStart"/>
+      <w:r>
+        <w:t>Webkit</w:t>
+      </w:r>
+      <w:proofErr w:type="spellEnd"/>
+      <w:r>
+        <w:t xml:space="preserve">. Além disso, publique no Windows 8 </w:t>
+      </w:r>
+      <w:proofErr w:type="spellStart"/>
+      <w:r>
+        <w:t>Store</w:t>
+      </w:r>
+      <w:proofErr w:type="spellEnd"/>
+      <w:r>
+        <w:t xml:space="preserve"> ou como um aplicativo nativo do Windows Phone 8.</w:t>
+      </w:r>
+    </w:p>
+    <w:p>
+      <w:pPr>
+        <w:pStyle w:val="Corpodetexto"/>
+      </w:pPr>
+      <w:r>
+        <w:t xml:space="preserve">Você também pode alcançar as populares lojas de aplicativos </w:t>
+      </w:r>
+      <w:proofErr w:type="spellStart"/>
+      <w:r>
+        <w:t>iOS</w:t>
+      </w:r>
+      <w:proofErr w:type="spellEnd"/>
+      <w:r>
+        <w:t xml:space="preserve"> e </w:t>
+      </w:r>
+      <w:proofErr w:type="spellStart"/>
+      <w:r>
+        <w:t>Android</w:t>
+      </w:r>
+      <w:proofErr w:type="spellEnd"/>
+      <w:r>
+        <w:t xml:space="preserve"> usando </w:t>
+      </w:r>
+      <w:proofErr w:type="spellStart"/>
+      <w:r>
+        <w:t>wrappers</w:t>
+      </w:r>
+      <w:proofErr w:type="spellEnd"/>
+      <w:r>
+        <w:t xml:space="preserve"> com suporte integrado.</w:t>
+      </w:r>
+    </w:p>
+    <w:p>
+      <w:pPr>
+        <w:pStyle w:val="Corpodetexto"/>
+      </w:pPr>
+      <w:r>
+        <w:t xml:space="preserve">O </w:t>
+      </w:r>
+      <w:proofErr w:type="spellStart"/>
+      <w:r>
+        <w:rPr>
+          <w:i/>
+        </w:rPr>
+        <w:t>Construct</w:t>
+      </w:r>
+      <w:proofErr w:type="spellEnd"/>
+      <w:r>
+        <w:rPr>
+          <w:i/>
+        </w:rPr>
+        <w:t xml:space="preserve"> 2 </w:t>
+      </w:r>
+      <w:r>
+        <w:t xml:space="preserve">também pode gerar pacotes </w:t>
+      </w:r>
+      <w:r>
+        <w:rPr>
+          <w:i/>
+        </w:rPr>
+        <w:t xml:space="preserve">APK </w:t>
+      </w:r>
+      <w:r>
+        <w:t>(</w:t>
+      </w:r>
+      <w:proofErr w:type="spellStart"/>
+      <w:r>
+        <w:rPr>
+          <w:i/>
+        </w:rPr>
+        <w:t>Android</w:t>
+      </w:r>
+      <w:proofErr w:type="spellEnd"/>
+      <w:r>
+        <w:rPr>
+          <w:i/>
+        </w:rPr>
+        <w:t xml:space="preserve"> </w:t>
+      </w:r>
+      <w:proofErr w:type="spellStart"/>
+      <w:r>
+        <w:rPr>
+          <w:i/>
+        </w:rPr>
+        <w:t>Pac</w:t>
+      </w:r>
+      <w:proofErr w:type="spellEnd"/>
+      <w:r>
+        <w:rPr>
+          <w:i/>
+        </w:rPr>
+        <w:t xml:space="preserve">- </w:t>
+      </w:r>
+      <w:proofErr w:type="spellStart"/>
+      <w:r>
+        <w:rPr>
+          <w:i/>
+        </w:rPr>
+        <w:t>kage</w:t>
+      </w:r>
+      <w:proofErr w:type="spellEnd"/>
+      <w:r>
+        <w:t xml:space="preserve">) para instalação em </w:t>
+      </w:r>
+      <w:proofErr w:type="spellStart"/>
+      <w:r>
+        <w:rPr>
+          <w:i/>
+        </w:rPr>
+        <w:t>Tablets</w:t>
+      </w:r>
+      <w:proofErr w:type="spellEnd"/>
+      <w:r>
+        <w:rPr>
+          <w:i/>
+        </w:rPr>
+        <w:t xml:space="preserve"> </w:t>
+      </w:r>
+      <w:r>
+        <w:t xml:space="preserve">e </w:t>
+      </w:r>
+      <w:r>
+        <w:rPr>
+          <w:i/>
+        </w:rPr>
+        <w:t xml:space="preserve">Smartphones </w:t>
+      </w:r>
+      <w:r>
+        <w:t xml:space="preserve">com Sistema </w:t>
+      </w:r>
+      <w:proofErr w:type="spellStart"/>
+      <w:r>
+        <w:t>Android</w:t>
+      </w:r>
+      <w:proofErr w:type="spellEnd"/>
+      <w:r>
+        <w:t>.</w:t>
+      </w:r>
+    </w:p>
+    <w:p>
+      <w:pPr>
+        <w:pStyle w:val="Corpodetexto"/>
+      </w:pPr>
+      <w:r>
+        <w:t>Com amplo suporte a plataformas, você pode ter certeza de que os jogadores terão acesso ao seu jogo, não importa onde estejam.</w:t>
+      </w:r>
     </w:p>
     <w:p>
       <w:pPr>
         <w:pStyle w:val="SemEspaamento"/>
-      </w:pPr>
-      <w:r>
-        <w:rPr>
-          <w:rFonts w:ascii="Times New Roman" w:hAnsi="Times New Roman" w:cs="Times New Roman"/>
-          <w:sz w:val="18"/>
-          <w:szCs w:val="18"/>
-        </w:rPr>
-        <w:lastRenderedPageBreak/>
-        <w:t xml:space="preserve">O Construct </w:t>
-      </w:r>
-      <w:proofErr w:type="gramStart"/>
-      <w:r>
-        <w:rPr>
-          <w:rFonts w:ascii="Times New Roman" w:hAnsi="Times New Roman" w:cs="Times New Roman"/>
-          <w:sz w:val="18"/>
-          <w:szCs w:val="18"/>
-        </w:rPr>
-        <w:t>2</w:t>
-      </w:r>
-      <w:proofErr w:type="gramEnd"/>
-      <w:r>
-        <w:rPr>
-          <w:rFonts w:ascii="Times New Roman" w:hAnsi="Times New Roman" w:cs="Times New Roman"/>
-          <w:sz w:val="18"/>
-          <w:szCs w:val="18"/>
-        </w:rPr>
-        <w:t xml:space="preserve"> ajuda você a aprender como pensar de uma maneira lógica e a entender os conceitos reais de programação</w:t>
-      </w:r>
-      <w:r>
-        <w:t>, Cada folha de evento tem uma lista de eventos, que contêm instruções condicionais ou gatilhos. Uma vez que estes sejam cumpridos, ações ou funções podem ser realizadas. Os grupos podem ser usados ​​para ativar / desativar vários eventos de uma só vez e para organização em grandes projetos. A lógica avançada de eventos, como blocos OR, subeventos, variáveis ​​locais e funções recursivas, permite que sistemas sofisticados sejam programados,</w:t>
-      </w:r>
+        <w:rPr>
+          <w:rFonts w:ascii="Times New Roman" w:hAnsi="Times New Roman" w:cs="Times New Roman"/>
+          <w:sz w:val="18"/>
+          <w:szCs w:val="18"/>
+        </w:rPr>
+      </w:pPr>
     </w:p>
     <w:p>
       <w:pPr>
@@ -2679,329 +3161,18 @@
           <w:sz w:val="18"/>
           <w:szCs w:val="18"/>
         </w:rPr>
-        <w:t xml:space="preserve">No Construct </w:t>
-      </w:r>
-      <w:proofErr w:type="gramStart"/>
-      <w:r>
-        <w:rPr>
-          <w:rFonts w:ascii="Times New Roman" w:hAnsi="Times New Roman" w:cs="Times New Roman"/>
-          <w:sz w:val="18"/>
-          <w:szCs w:val="18"/>
-        </w:rPr>
-        <w:t>2</w:t>
-      </w:r>
-      <w:proofErr w:type="gramEnd"/>
-      <w:r>
-        <w:rPr>
-          <w:rFonts w:ascii="Times New Roman" w:hAnsi="Times New Roman" w:cs="Times New Roman"/>
-          <w:sz w:val="18"/>
-          <w:szCs w:val="18"/>
-        </w:rPr>
-        <w:t xml:space="preserve"> você pode visualizar seus jogos instantaneamente a qualquer momento. Não há necessidade de esperar pela compilação ou outros processos demorados. Ao apertar um botão, você começa a jogar seu jogo em uma janela do navegador pronta para ser testada.</w:t>
-      </w:r>
-    </w:p>
-    <w:p>
-      <w:pPr>
-        <w:pStyle w:val="SemEspaamento"/>
-        <w:rPr>
-          <w:rFonts w:ascii="Times New Roman" w:hAnsi="Times New Roman" w:cs="Times New Roman"/>
-          <w:sz w:val="18"/>
-          <w:szCs w:val="18"/>
-        </w:rPr>
-      </w:pPr>
-      <w:r>
-        <w:rPr>
-          <w:rFonts w:ascii="Times New Roman" w:hAnsi="Times New Roman" w:cs="Times New Roman"/>
-          <w:sz w:val="18"/>
-          <w:szCs w:val="18"/>
-        </w:rPr>
-        <w:t>Isso permite uma rápida criação de protótipos e desenvolvimento iterativo que permite testes durante todo o processo de criação, facilitando muito a detecção e correção de problemas. Desta forma, a criação de jogos torna-se muito mais intuitiva</w:t>
-      </w:r>
-      <w:r>
-        <w:rPr>
-          <w:rFonts w:ascii="Times New Roman" w:hAnsi="Times New Roman" w:cs="Times New Roman"/>
-          <w:sz w:val="18"/>
-          <w:szCs w:val="18"/>
-        </w:rPr>
-        <w:t>.</w:t>
-      </w:r>
-    </w:p>
-    <w:p>
-      <w:pPr>
-        <w:pStyle w:val="SemEspaamento"/>
-        <w:rPr>
-          <w:rFonts w:ascii="Times New Roman" w:hAnsi="Times New Roman" w:cs="Times New Roman"/>
-          <w:sz w:val="18"/>
-          <w:szCs w:val="18"/>
-        </w:rPr>
-      </w:pPr>
-      <w:r>
-        <w:rPr>
-          <w:rFonts w:ascii="Times New Roman" w:hAnsi="Times New Roman" w:cs="Times New Roman"/>
-          <w:sz w:val="18"/>
-          <w:szCs w:val="18"/>
-        </w:rPr>
-        <w:t xml:space="preserve">Publique seus jogos em uma ampla seleção de plataformas com um único projeto. Não há necessidade de manter várias bases de código. Ao usar o mecanismo baseado em HTML5 do Construct </w:t>
-      </w:r>
-      <w:proofErr w:type="gramStart"/>
-      <w:r>
-        <w:rPr>
-          <w:rFonts w:ascii="Times New Roman" w:hAnsi="Times New Roman" w:cs="Times New Roman"/>
-          <w:sz w:val="18"/>
-          <w:szCs w:val="18"/>
-        </w:rPr>
-        <w:t>2</w:t>
-      </w:r>
-      <w:proofErr w:type="gramEnd"/>
-      <w:r>
-        <w:rPr>
-          <w:rFonts w:ascii="Times New Roman" w:hAnsi="Times New Roman" w:cs="Times New Roman"/>
-          <w:sz w:val="18"/>
-          <w:szCs w:val="18"/>
-        </w:rPr>
-        <w:t>, você pode exportar para a maioria das principais plataformas.</w:t>
-      </w:r>
-    </w:p>
-    <w:p>
-      <w:pPr>
-        <w:pStyle w:val="SemEspaamento"/>
-        <w:rPr>
-          <w:rFonts w:ascii="Times New Roman" w:hAnsi="Times New Roman" w:cs="Times New Roman"/>
-          <w:sz w:val="18"/>
-          <w:szCs w:val="18"/>
-        </w:rPr>
-      </w:pPr>
-      <w:r>
-        <w:rPr>
-          <w:rFonts w:ascii="Times New Roman" w:hAnsi="Times New Roman" w:cs="Times New Roman"/>
-          <w:sz w:val="18"/>
-          <w:szCs w:val="18"/>
-        </w:rPr>
-        <w:t xml:space="preserve">Acesse facilmente a Web publicando em seu próprio site, na Chrome Web Store, no Facebook, no Kongregate, no </w:t>
-      </w:r>
-      <w:proofErr w:type="gramStart"/>
-      <w:r>
-        <w:rPr>
-          <w:rFonts w:ascii="Times New Roman" w:hAnsi="Times New Roman" w:cs="Times New Roman"/>
-          <w:sz w:val="18"/>
-          <w:szCs w:val="18"/>
-        </w:rPr>
-        <w:t>NewGrounds</w:t>
-      </w:r>
-      <w:proofErr w:type="gramEnd"/>
-      <w:r>
-        <w:rPr>
-          <w:rFonts w:ascii="Times New Roman" w:hAnsi="Times New Roman" w:cs="Times New Roman"/>
-          <w:sz w:val="18"/>
-          <w:szCs w:val="18"/>
-        </w:rPr>
-        <w:t>, no Firefox Marketplace ou use nossa Scirra Arcade para compartilhar suas criações. Exporte seu jogo para aplicativos de PC de mesa, Mac e Linux usando o wrapper do Node-Webkit. Além disso, publique no Windows 8 Store ou como um aplicativo nativo do Windows Phone 8.</w:t>
-      </w:r>
-    </w:p>
-    <w:p>
-      <w:pPr>
-        <w:pStyle w:val="SemEspaamento"/>
-        <w:rPr>
-          <w:rFonts w:ascii="Times New Roman" w:hAnsi="Times New Roman" w:cs="Times New Roman"/>
-          <w:sz w:val="18"/>
-          <w:szCs w:val="18"/>
-        </w:rPr>
-      </w:pPr>
-      <w:r>
-        <w:rPr>
-          <w:rFonts w:ascii="Times New Roman" w:hAnsi="Times New Roman" w:cs="Times New Roman"/>
-          <w:sz w:val="18"/>
-          <w:szCs w:val="18"/>
-        </w:rPr>
-        <w:t xml:space="preserve">Você também pode alcançar as populares lojas de aplicativos </w:t>
-      </w:r>
-      <w:proofErr w:type="gramStart"/>
-      <w:r>
-        <w:rPr>
-          <w:rFonts w:ascii="Times New Roman" w:hAnsi="Times New Roman" w:cs="Times New Roman"/>
-          <w:sz w:val="18"/>
-          <w:szCs w:val="18"/>
-        </w:rPr>
-        <w:t>iOS</w:t>
-      </w:r>
-      <w:proofErr w:type="gramEnd"/>
-      <w:r>
-        <w:rPr>
-          <w:rFonts w:ascii="Times New Roman" w:hAnsi="Times New Roman" w:cs="Times New Roman"/>
-          <w:sz w:val="18"/>
-          <w:szCs w:val="18"/>
-        </w:rPr>
-        <w:t xml:space="preserve"> e Android usando wrappers com suporte integrado.</w:t>
-      </w:r>
-    </w:p>
-    <w:p>
-      <w:pPr>
-        <w:pStyle w:val="SemEspaamento"/>
-        <w:rPr>
-          <w:rFonts w:ascii="Times New Roman" w:hAnsi="Times New Roman" w:cs="Times New Roman"/>
-          <w:sz w:val="18"/>
-          <w:szCs w:val="18"/>
-        </w:rPr>
-      </w:pPr>
-      <w:r>
-        <w:rPr>
-          <w:sz w:val="18"/>
-        </w:rPr>
-        <w:t xml:space="preserve">O </w:t>
-      </w:r>
-      <w:r>
-        <w:rPr>
-          <w:i/>
-          <w:sz w:val="18"/>
-        </w:rPr>
-        <w:t xml:space="preserve">Construct </w:t>
-      </w:r>
-      <w:proofErr w:type="gramStart"/>
-      <w:r>
-        <w:rPr>
-          <w:i/>
-          <w:sz w:val="18"/>
-        </w:rPr>
-        <w:t>2</w:t>
-      </w:r>
-      <w:proofErr w:type="gramEnd"/>
-      <w:r>
-        <w:rPr>
-          <w:i/>
-          <w:sz w:val="18"/>
-        </w:rPr>
+        <w:t>Fonte:</w:t>
+      </w:r>
+      <w:r>
         <w:t xml:space="preserve"> </w:t>
       </w:r>
       <w:r>
         <w:rPr>
-          <w:sz w:val="18"/>
-        </w:rPr>
-        <w:t xml:space="preserve">também pode gerar pacotes </w:t>
-      </w:r>
-      <w:r>
-        <w:rPr>
-          <w:i/>
-          <w:sz w:val="18"/>
-        </w:rPr>
-        <w:t xml:space="preserve">APK </w:t>
-      </w:r>
-      <w:r>
-        <w:rPr>
-          <w:sz w:val="18"/>
-        </w:rPr>
-        <w:t>(</w:t>
-      </w:r>
-      <w:r>
-        <w:rPr>
-          <w:i/>
-          <w:sz w:val="18"/>
-        </w:rPr>
-        <w:t>Android Pac- kage</w:t>
-      </w:r>
-      <w:r>
-        <w:rPr>
-          <w:sz w:val="18"/>
-        </w:rPr>
-        <w:t xml:space="preserve">) para instalação em </w:t>
-      </w:r>
-      <w:r>
-        <w:rPr>
-          <w:i/>
-          <w:sz w:val="18"/>
-        </w:rPr>
-        <w:t xml:space="preserve">Tablets </w:t>
-      </w:r>
-      <w:r>
-        <w:rPr>
-          <w:sz w:val="18"/>
-        </w:rPr>
-        <w:t xml:space="preserve">e </w:t>
-      </w:r>
-      <w:r>
-        <w:rPr>
-          <w:i/>
-          <w:sz w:val="18"/>
-        </w:rPr>
-        <w:t xml:space="preserve">Smartphones </w:t>
-      </w:r>
-      <w:r>
-        <w:rPr>
-          <w:sz w:val="18"/>
-        </w:rPr>
-        <w:t>com Sistema An- droid</w:t>
-      </w:r>
-      <w:r>
-        <w:rPr>
-          <w:sz w:val="18"/>
-        </w:rPr>
-        <w:t>.</w:t>
-      </w:r>
-    </w:p>
-    <w:p>
-      <w:pPr>
-        <w:pStyle w:val="SemEspaamento"/>
-        <w:rPr>
-          <w:rFonts w:ascii="Times New Roman" w:hAnsi="Times New Roman" w:cs="Times New Roman"/>
-          <w:sz w:val="18"/>
-          <w:szCs w:val="18"/>
-        </w:rPr>
-      </w:pPr>
-      <w:r>
-        <w:rPr>
-          <w:rFonts w:ascii="Times New Roman" w:hAnsi="Times New Roman" w:cs="Times New Roman"/>
-          <w:sz w:val="18"/>
-          <w:szCs w:val="18"/>
-        </w:rPr>
-        <w:t>Com amplo suporte a plataformas, você pode ter certeza de que os jogadores terão acesso ao seu jogo, não importa onde estejam.</w:t>
-      </w:r>
-    </w:p>
-    <w:p>
-      <w:pPr>
-        <w:pStyle w:val="SemEspaamento"/>
-        <w:rPr>
-          <w:rFonts w:ascii="Times New Roman" w:hAnsi="Times New Roman" w:cs="Times New Roman"/>
-          <w:sz w:val="18"/>
-          <w:szCs w:val="18"/>
-        </w:rPr>
-      </w:pPr>
-    </w:p>
-    <w:p>
-      <w:pPr>
-        <w:pStyle w:val="SemEspaamento"/>
-        <w:rPr>
-          <w:rFonts w:ascii="Times New Roman" w:hAnsi="Times New Roman" w:cs="Times New Roman"/>
-          <w:sz w:val="18"/>
-          <w:szCs w:val="18"/>
-        </w:rPr>
-      </w:pPr>
-      <w:r>
-        <w:rPr>
-          <w:rFonts w:ascii="Times New Roman" w:hAnsi="Times New Roman" w:cs="Times New Roman"/>
-          <w:sz w:val="18"/>
-          <w:szCs w:val="18"/>
-        </w:rPr>
-        <w:t>Fonte:</w:t>
-      </w:r>
-      <w:r>
-        <w:t xml:space="preserve"> </w:t>
-      </w:r>
-      <w:proofErr w:type="gramStart"/>
-      <w:r>
-        <w:rPr>
-          <w:rFonts w:ascii="Times New Roman" w:hAnsi="Times New Roman" w:cs="Times New Roman"/>
-          <w:sz w:val="18"/>
-          <w:szCs w:val="18"/>
-        </w:rPr>
-        <w:t>https</w:t>
-      </w:r>
-      <w:proofErr w:type="gramEnd"/>
-      <w:r>
-        <w:rPr>
-          <w:rFonts w:ascii="Times New Roman" w:hAnsi="Times New Roman" w:cs="Times New Roman"/>
-          <w:sz w:val="18"/>
-          <w:szCs w:val="18"/>
-        </w:rPr>
-        <w:t>://www.scirra.com/construct2</w:t>
+          <w:rFonts w:ascii="Times New Roman" w:hAnsi="Times New Roman" w:cs="Times New Roman"/>
+          <w:sz w:val="18"/>
+          <w:szCs w:val="18"/>
+        </w:rPr>
+        <w:t>https://www.scirra.com/construct2</w:t>
       </w:r>
     </w:p>
     <w:p>
@@ -3115,23 +3286,39 @@
         </w:rPr>
         <w:t xml:space="preserve">Figura </w:t>
       </w:r>
-      <w:proofErr w:type="gramStart"/>
-      <w:r>
-        <w:rPr>
-          <w:rFonts w:ascii="Times New Roman" w:hAnsi="Times New Roman" w:cs="Times New Roman"/>
-          <w:sz w:val="18"/>
-          <w:szCs w:val="18"/>
-        </w:rPr>
-        <w:t>5:</w:t>
-      </w:r>
-      <w:proofErr w:type="gramEnd"/>
-      <w:r>
-        <w:rPr>
-          <w:rFonts w:ascii="Times New Roman" w:hAnsi="Times New Roman" w:cs="Times New Roman"/>
-          <w:sz w:val="18"/>
-          <w:szCs w:val="18"/>
-        </w:rPr>
-        <w:t>Imagem de exportação de Projetos Construct 2</w:t>
+      <w:r>
+        <w:rPr>
+          <w:rFonts w:ascii="Times New Roman" w:hAnsi="Times New Roman" w:cs="Times New Roman"/>
+          <w:sz w:val="18"/>
+          <w:szCs w:val="18"/>
+        </w:rPr>
+        <w:t xml:space="preserve">5: </w:t>
+      </w:r>
+      <w:r>
+        <w:rPr>
+          <w:rFonts w:ascii="Times New Roman" w:hAnsi="Times New Roman" w:cs="Times New Roman"/>
+          <w:sz w:val="18"/>
+          <w:szCs w:val="18"/>
+        </w:rPr>
+        <w:t xml:space="preserve">Imagem de exportação de Projetos </w:t>
+      </w:r>
+      <w:proofErr w:type="spellStart"/>
+      <w:r>
+        <w:rPr>
+          <w:rFonts w:ascii="Times New Roman" w:hAnsi="Times New Roman" w:cs="Times New Roman"/>
+          <w:sz w:val="18"/>
+          <w:szCs w:val="18"/>
+        </w:rPr>
+        <w:t>Construct</w:t>
+      </w:r>
+      <w:proofErr w:type="spellEnd"/>
+      <w:r>
+        <w:rPr>
+          <w:rFonts w:ascii="Times New Roman" w:hAnsi="Times New Roman" w:cs="Times New Roman"/>
+          <w:sz w:val="18"/>
+          <w:szCs w:val="18"/>
+        </w:rPr>
+        <w:t xml:space="preserve"> 2</w:t>
       </w:r>
     </w:p>
     <w:p>
@@ -3241,6 +3428,57 @@
           <w:rFonts w:ascii="Times New Roman" w:hAnsi="Times New Roman" w:cs="Times New Roman"/>
           <w:sz w:val="18"/>
           <w:szCs w:val="18"/>
+        </w:rPr>
+      </w:pPr>
+    </w:p>
+    <w:p>
+      <w:pPr>
+        <w:pStyle w:val="SemEspaamento"/>
+        <w:rPr>
+          <w:rFonts w:ascii="Times New Roman" w:hAnsi="Times New Roman" w:cs="Times New Roman"/>
+          <w:sz w:val="18"/>
+          <w:szCs w:val="18"/>
+        </w:rPr>
+      </w:pPr>
+    </w:p>
+    <w:p>
+      <w:pPr>
+        <w:pStyle w:val="SemEspaamento"/>
+        <w:rPr>
+          <w:rFonts w:ascii="Times New Roman" w:hAnsi="Times New Roman" w:cs="Times New Roman"/>
+          <w:sz w:val="18"/>
+          <w:szCs w:val="18"/>
+        </w:rPr>
+      </w:pPr>
+    </w:p>
+    <w:p>
+      <w:pPr>
+        <w:pStyle w:val="SemEspaamento"/>
+        <w:rPr>
+          <w:rFonts w:ascii="Times New Roman" w:hAnsi="Times New Roman" w:cs="Times New Roman"/>
+          <w:sz w:val="18"/>
+          <w:szCs w:val="18"/>
+        </w:rPr>
+      </w:pPr>
+    </w:p>
+    <w:p>
+      <w:pPr>
+        <w:pStyle w:val="SemEspaamento"/>
+        <w:rPr>
+          <w:rFonts w:ascii="Times New Roman" w:hAnsi="Times New Roman" w:cs="Times New Roman"/>
+          <w:sz w:val="18"/>
+          <w:szCs w:val="18"/>
+        </w:rPr>
+      </w:pPr>
+    </w:p>
+    <w:p>
+      <w:pPr>
+        <w:pStyle w:val="Corpodetexto"/>
+        <w:spacing w:before="78" w:line="230" w:lineRule="auto"/>
+        <w:ind w:right="217"/>
+        <w:rPr>
+          <w:b/>
+          <w:spacing w:val="5"/>
         </w:rPr>
       </w:pPr>
     </w:p>
@@ -3330,7 +3568,33 @@
         <w:pStyle w:val="Corpodetexto"/>
       </w:pPr>
       <w:r>
-        <w:t xml:space="preserve">No desenvolvimento do jogo Educa Kids foram utilizados alguns materiais didaticos espefificos parao ensino primário ou educação primária </w:t>
+        <w:t xml:space="preserve">No desenvolvimento do jogo Educa </w:t>
+      </w:r>
+      <w:proofErr w:type="spellStart"/>
+      <w:r>
+        <w:t>Kids</w:t>
+      </w:r>
+      <w:proofErr w:type="spellEnd"/>
+      <w:r>
+        <w:t xml:space="preserve"> foram utilizados alguns materiais </w:t>
+      </w:r>
+      <w:r>
+        <w:t>didáticos</w:t>
+      </w:r>
+      <w:r>
+        <w:t xml:space="preserve"> </w:t>
+      </w:r>
+      <w:r>
+        <w:t>específicos</w:t>
+      </w:r>
+      <w:r>
+        <w:t xml:space="preserve"> </w:t>
+      </w:r>
+      <w:r>
+        <w:t>para o</w:t>
+      </w:r>
+      <w:r>
+        <w:t xml:space="preserve"> ensino primário ou educação primária </w:t>
       </w:r>
       <w:r>
         <w:t>com o foco em crianças de 04 a 08 anos que estariam no primeiro estagio de alfabetização.</w:t>
@@ -3341,39 +3605,51 @@
         <w:pStyle w:val="Corpodetexto"/>
       </w:pPr>
       <w:r>
-        <w:t xml:space="preserve">O designer do jogo foi inspirado emu ma sala de aula, assim o aluno ja teria uma melhor noção do objetivo do jogo, as </w:t>
-      </w:r>
-      <w:r>
-        <w:t>letras fonte</w:t>
-      </w:r>
-      <w:r>
-        <w:t xml:space="preserve"> usadas no jogo tem aparencia de bichinhos para atrair mais a atenção das crianças mas sem perder o objetivo de conhecer o alfabeto, os sons utilizados asemelham a uma professor fazendo um ditado para facil acimilação, e usando momes de animais para auxiliar no aprendizado. </w:t>
-      </w:r>
-    </w:p>
-    <w:p>
-      <w:pPr>
-        <w:pStyle w:val="Corpodetexto"/>
-      </w:pPr>
-    </w:p>
-    <w:p>
-      <w:pPr>
-        <w:pStyle w:val="Corpodetexto"/>
-      </w:pPr>
+        <w:t>O designer do jogo foi inspirado em uma sala de aula, assim o aluno já teria uma melhor noção do objetivo do jogo, as letras fonte usadas no jogo tem aparência de bichinhos para atrair mais a atenção das crianças</w:t>
+      </w:r>
+      <w:r>
+        <w:t>, mas</w:t>
+      </w:r>
+      <w:r>
+        <w:t xml:space="preserve"> sem perder o objetivo de conhecer o alfabeto, os sons utilizados assemelham a </w:t>
+      </w:r>
+      <w:r>
+        <w:t>uma professora</w:t>
+      </w:r>
+      <w:r>
+        <w:t xml:space="preserve"> fazendo um ditado para fácil assimilação, e usando nomes de animais para auxiliar no aprendizado. </w:t>
+      </w:r>
+    </w:p>
+    <w:p>
+      <w:pPr>
+        <w:pStyle w:val="Corpodetexto"/>
+      </w:pPr>
+    </w:p>
+    <w:p>
+      <w:pPr>
+        <w:pStyle w:val="Corpodetexto"/>
+      </w:pPr>
+    </w:p>
+    <w:p>
+      <w:pPr>
+        <w:pStyle w:val="Corpodetexto"/>
+      </w:pPr>
+      <w:bookmarkStart w:id="0" w:name="_GoBack"/>
       <w:r>
         <w:rPr>
           <w:noProof/>
-          <w:lang w:val="pt-BR" w:eastAsia="pt-BR"/>
+          <w:lang w:eastAsia="pt-BR"/>
         </w:rPr>
         <w:drawing>
-          <wp:anchor distT="0" distB="0" distL="0" distR="0" simplePos="0" relativeHeight="251665408" behindDoc="1" locked="0" layoutInCell="1" allowOverlap="1" wp14:anchorId="03BEDF19" wp14:editId="4C816B38">
+          <wp:anchor distT="0" distB="0" distL="0" distR="0" simplePos="0" relativeHeight="251665408" behindDoc="1" locked="0" layoutInCell="1" allowOverlap="1" wp14:anchorId="4840CDBB" wp14:editId="79215612">
             <wp:simplePos x="0" y="0"/>
             <wp:positionH relativeFrom="page">
-              <wp:posOffset>1054735</wp:posOffset>
+              <wp:posOffset>1054100</wp:posOffset>
             </wp:positionH>
             <wp:positionV relativeFrom="paragraph">
-              <wp:posOffset>111125</wp:posOffset>
+              <wp:posOffset>10160</wp:posOffset>
             </wp:positionV>
-            <wp:extent cx="2117725" cy="1581785"/>
+            <wp:extent cx="2117725" cy="1524635"/>
             <wp:effectExtent l="0" t="0" r="0" b="0"/>
             <wp:wrapSquare wrapText="bothSides"/>
             <wp:docPr id="27" name="image1.jpeg"/>
@@ -3388,7 +3664,7 @@
                     <pic:cNvPicPr/>
                   </pic:nvPicPr>
                   <pic:blipFill>
-                    <a:blip r:embed="rId8" cstate="print">
+                    <a:blip r:embed="rId9" cstate="print">
                       <a:extLst>
                         <a:ext uri="{28A0092B-C50C-407E-A947-70E740481C1C}">
                           <a14:useLocalDpi xmlns:a14="http://schemas.microsoft.com/office/drawing/2010/main" val="0"/>
@@ -3402,7 +3678,7 @@
                   <pic:spPr>
                     <a:xfrm>
                       <a:off x="0" y="0"/>
-                      <a:ext cx="2117725" cy="1581785"/>
+                      <a:ext cx="2117725" cy="1524635"/>
                     </a:xfrm>
                     <a:prstGeom prst="rect">
                       <a:avLst/>
@@ -3420,11 +3696,7 @@
           </wp:anchor>
         </w:drawing>
       </w:r>
-    </w:p>
-    <w:p>
-      <w:pPr>
-        <w:pStyle w:val="Corpodetexto"/>
-      </w:pPr>
+      <w:bookmarkEnd w:id="0"/>
     </w:p>
     <w:p>
       <w:pPr>
@@ -3448,7 +3720,7 @@
       <w:r>
         <w:rPr>
           <w:noProof/>
-          <w:lang w:val="pt-BR" w:eastAsia="pt-BR"/>
+          <w:lang w:eastAsia="pt-BR"/>
         </w:rPr>
         <w:drawing>
           <wp:anchor distT="0" distB="0" distL="0" distR="0" simplePos="0" relativeHeight="251671552" behindDoc="1" locked="0" layoutInCell="1" allowOverlap="1" wp14:anchorId="22287108" wp14:editId="048511F5">
@@ -3564,14 +3836,23 @@
           <w:rFonts w:ascii="Arial"/>
           <w:sz w:val="16"/>
         </w:rPr>
-        <w:t xml:space="preserve">                    </w:t>
-      </w:r>
-      <w:r>
-        <w:rPr>
-          <w:rFonts w:ascii="Arial"/>
-          <w:sz w:val="16"/>
-        </w:rPr>
-        <w:t xml:space="preserve">Figura 1: Educa Kids </w:t>
+        <w:t xml:space="preserve">                    Figura 1: Educa </w:t>
+      </w:r>
+      <w:proofErr w:type="spellStart"/>
+      <w:r>
+        <w:rPr>
+          <w:rFonts w:ascii="Arial"/>
+          <w:sz w:val="16"/>
+        </w:rPr>
+        <w:t>Kids</w:t>
+      </w:r>
+      <w:proofErr w:type="spellEnd"/>
+      <w:r>
+        <w:rPr>
+          <w:rFonts w:ascii="Arial"/>
+          <w:sz w:val="16"/>
+        </w:rPr>
+        <w:t xml:space="preserve"> </w:t>
       </w:r>
       <w:r>
         <w:rPr>
@@ -3600,23 +3881,41 @@
         <w:pStyle w:val="Corpodetexto"/>
       </w:pPr>
       <w:r>
-        <w:t xml:space="preserve">No menu </w:t>
-      </w:r>
-      <w:proofErr w:type="gramStart"/>
-      <w:r>
-        <w:t>principal do</w:t>
-      </w:r>
-      <w:proofErr w:type="gramEnd"/>
-      <w:r>
-        <w:t xml:space="preserve"> jogo Educa Kids se encontra quarto opções sendo elas: Alfabeto, Calculos, Jogo da Bexiga, Jogo da Recompensa.</w:t>
-      </w:r>
-    </w:p>
-    <w:p>
-      <w:pPr>
-        <w:pStyle w:val="Corpodetexto"/>
-      </w:pPr>
-      <w:r>
-        <w:t>No menu existe uma pontuação, esses pontos corresponte a pontuação Total</w:t>
+        <w:t xml:space="preserve">No menu principal do jogo Educa </w:t>
+      </w:r>
+      <w:proofErr w:type="spellStart"/>
+      <w:r>
+        <w:t>Kids</w:t>
+      </w:r>
+      <w:proofErr w:type="spellEnd"/>
+      <w:r>
+        <w:t xml:space="preserve"> se encontra quarto opções sendo elas: Alfabeto, </w:t>
+      </w:r>
+      <w:r>
+        <w:t>Cálculos</w:t>
+      </w:r>
+      <w:r>
+        <w:t>, Jogo da Bexiga, Jogo da Recompensa.</w:t>
+      </w:r>
+    </w:p>
+    <w:p>
+      <w:pPr>
+        <w:pStyle w:val="Corpodetexto"/>
+      </w:pPr>
+      <w:r>
+        <w:t xml:space="preserve">No menu existe uma pontuação, </w:t>
+      </w:r>
+      <w:r>
+        <w:t>esses pontos correspondem</w:t>
+      </w:r>
+      <w:r>
+        <w:t xml:space="preserve"> </w:t>
+      </w:r>
+      <w:r>
+        <w:t>à</w:t>
+      </w:r>
+      <w:r>
+        <w:t xml:space="preserve"> pontuação Total</w:t>
       </w:r>
       <w:r>
         <w:t>.</w:t>
@@ -3631,7 +3930,7 @@
       <w:r>
         <w:rPr>
           <w:noProof/>
-          <w:lang w:val="pt-BR" w:eastAsia="pt-BR"/>
+          <w:lang w:eastAsia="pt-BR"/>
         </w:rPr>
         <w:drawing>
           <wp:anchor distT="0" distB="0" distL="0" distR="0" simplePos="0" relativeHeight="251667456" behindDoc="1" locked="0" layoutInCell="1" allowOverlap="1" wp14:anchorId="2B5CC3C6" wp14:editId="20CF4C49">
@@ -3703,14 +4002,23 @@
           <w:rFonts w:ascii="Arial"/>
           <w:sz w:val="16"/>
         </w:rPr>
-        <w:t xml:space="preserve">  Figura 6</w:t>
-      </w:r>
-      <w:r>
-        <w:rPr>
-          <w:rFonts w:ascii="Arial"/>
-          <w:sz w:val="16"/>
-        </w:rPr>
-        <w:t xml:space="preserve">: Educa Kids </w:t>
+        <w:t xml:space="preserve">  Figura 6: Educa </w:t>
+      </w:r>
+      <w:proofErr w:type="spellStart"/>
+      <w:r>
+        <w:rPr>
+          <w:rFonts w:ascii="Arial"/>
+          <w:sz w:val="16"/>
+        </w:rPr>
+        <w:t>Kids</w:t>
+      </w:r>
+      <w:proofErr w:type="spellEnd"/>
+      <w:r>
+        <w:rPr>
+          <w:rFonts w:ascii="Arial"/>
+          <w:sz w:val="16"/>
+        </w:rPr>
+        <w:t xml:space="preserve"> </w:t>
       </w:r>
       <w:r>
         <w:rPr>
@@ -3750,19 +4058,26 @@
         <w:t xml:space="preserve">o iniciar </w:t>
       </w:r>
       <w:r>
-        <w:t>o jogo apresenta três letras a do parte superior representa a pergunta e as duas abaixo representa as alternativas,</w:t>
+        <w:t xml:space="preserve">o jogo apresenta três letras a </w:t>
+      </w:r>
+      <w:r>
+        <w:t>da parte</w:t>
+      </w:r>
+      <w:r>
+        <w:t xml:space="preserve"> superior representa a pergunta e as duas abaixo representa as alternativas,</w:t>
       </w:r>
       <w:r>
         <w:t xml:space="preserve"> é realizado um sorteio </w:t>
       </w:r>
-      <w:proofErr w:type="gramStart"/>
-      <w:r>
-        <w:t>aleatorio  da</w:t>
+      <w:r>
+        <w:t xml:space="preserve">aleatório </w:t>
+      </w:r>
+      <w:r>
+        <w:t>da</w:t>
       </w:r>
       <w:r>
         <w:t>s</w:t>
       </w:r>
-      <w:proofErr w:type="gramEnd"/>
       <w:r>
         <w:t xml:space="preserve"> letra</w:t>
       </w:r>
@@ -3773,7 +4088,15 @@
         <w:t xml:space="preserve"> das alternativas, entre as letras s</w:t>
       </w:r>
       <w:r>
-        <w:t xml:space="preserve">e encontro todo o alfabeto de A a </w:t>
+        <w:t xml:space="preserve">e encontro todo o alfabeto de A </w:t>
+      </w:r>
+      <w:proofErr w:type="spellStart"/>
+      <w:r>
+        <w:t>a</w:t>
+      </w:r>
+      <w:proofErr w:type="spellEnd"/>
+      <w:r>
+        <w:t xml:space="preserve"> </w:t>
       </w:r>
       <w:r>
         <w:t>Z.</w:t>
@@ -3784,49 +4107,103 @@
         <w:pStyle w:val="Corpodetexto"/>
       </w:pPr>
       <w:r>
-        <w:t>No quanto superior direito encontra-se a pontuação desta fase.</w:t>
-      </w:r>
-    </w:p>
-    <w:p>
-      <w:pPr>
-        <w:pStyle w:val="Corpodetexto"/>
-      </w:pPr>
-      <w:r>
-        <w:t xml:space="preserve">Após o sorteios das alternative o jogo escolhe uma das alternativas para </w:t>
-      </w:r>
-      <w:proofErr w:type="gramStart"/>
-      <w:r>
-        <w:t>usar</w:t>
-      </w:r>
-      <w:proofErr w:type="gramEnd"/>
-      <w:r>
-        <w:t xml:space="preserve"> co</w:t>
-      </w:r>
-      <w:r>
-        <w:t>mo pergunta. Nessa prim</w:t>
-      </w:r>
-      <w:r>
-        <w:t>eira fase o jogo deixa visivel a</w:t>
-      </w:r>
-      <w:r>
-        <w:t xml:space="preserve"> letra da pergunta e executa um audio com a pronuncia da letra e um exemplo para auxiliar </w:t>
-      </w:r>
-      <w:proofErr w:type="gramStart"/>
-      <w:r>
-        <w:t>a</w:t>
-      </w:r>
-      <w:proofErr w:type="gramEnd"/>
-      <w:r>
-        <w:t xml:space="preserve"> aprendizagem. Deixando duas opções de escolha para o aluno, ao clicar na alternative correta o jogo apresenta uma imagem de joinha e acresenta um ponto ao placar e executa um novo sorteio</w:t>
-      </w:r>
-      <w:r>
-        <w:t xml:space="preserve"> até a pontuação 10, após isso chama automaticamente a proxima fase</w:t>
-      </w:r>
-      <w:r>
-        <w:t xml:space="preserve">, no caso da escolha da letra incorreta o jogo apresenta uma imagem de um dislike </w:t>
-      </w:r>
-      <w:r>
-        <w:t>e executa um curto audio com som de erro.</w:t>
+        <w:t>No c</w:t>
+      </w:r>
+      <w:r>
+        <w:t>anto superior direito encontra-se a pontuação desta fase.</w:t>
+      </w:r>
+    </w:p>
+    <w:p>
+      <w:pPr>
+        <w:pStyle w:val="Corpodetexto"/>
+      </w:pPr>
+      <w:r>
+        <w:t xml:space="preserve">Após </w:t>
+      </w:r>
+      <w:r>
+        <w:t>o sorteio</w:t>
+      </w:r>
+      <w:r>
+        <w:t xml:space="preserve"> </w:t>
+      </w:r>
+      <w:r>
+        <w:t>das alternativas</w:t>
+      </w:r>
+      <w:r>
+        <w:t xml:space="preserve"> o jogo escolhe uma das alternativas para usar co</w:t>
+      </w:r>
+      <w:r>
+        <w:t xml:space="preserve">mo pergunta. </w:t>
+      </w:r>
+      <w:r>
+        <w:t>Nessa prim</w:t>
+      </w:r>
+      <w:r>
+        <w:t>eira fase o jogo deixa visível a</w:t>
+      </w:r>
+      <w:r>
+        <w:t xml:space="preserve"> letra da pergunta e executa um áudio</w:t>
+      </w:r>
+      <w:r>
+        <w:t xml:space="preserve"> com a pronú</w:t>
+      </w:r>
+      <w:r>
+        <w:t>ncia da letra e um exemplo para auxiliar a aprendizagem.</w:t>
+      </w:r>
+      <w:r>
+        <w:t xml:space="preserve"> Deixando duas opções de escolha para o aluno, ao clicar na </w:t>
+      </w:r>
+      <w:r>
+        <w:t>alternativa</w:t>
+      </w:r>
+      <w:r>
+        <w:t xml:space="preserve"> correta o jogo apresenta uma imagem de </w:t>
+      </w:r>
+      <w:proofErr w:type="spellStart"/>
+      <w:r>
+        <w:t>joinha</w:t>
+      </w:r>
+      <w:proofErr w:type="spellEnd"/>
+      <w:r>
+        <w:t xml:space="preserve"> e </w:t>
+      </w:r>
+      <w:r>
+        <w:t>acrescenta</w:t>
+      </w:r>
+      <w:r>
+        <w:t xml:space="preserve"> um ponto ao placar e executa um novo sorteio</w:t>
+      </w:r>
+      <w:r>
+        <w:t xml:space="preserve"> até a pontuação 10, após isso chama automaticamente a </w:t>
+      </w:r>
+      <w:r>
+        <w:t>próxima</w:t>
+      </w:r>
+      <w:r>
+        <w:t xml:space="preserve"> fase</w:t>
+      </w:r>
+      <w:r>
+        <w:t>, caso escolha a alternativa</w:t>
+      </w:r>
+      <w:r>
+        <w:t xml:space="preserve"> incorreta o jogo apresenta uma imagem de um </w:t>
+      </w:r>
+      <w:proofErr w:type="spellStart"/>
+      <w:r>
+        <w:t>dislike</w:t>
+      </w:r>
+      <w:proofErr w:type="spellEnd"/>
+      <w:r>
+        <w:t xml:space="preserve"> </w:t>
+      </w:r>
+      <w:r>
+        <w:t xml:space="preserve">e executa um curto </w:t>
+      </w:r>
+      <w:r>
+        <w:t>áudio</w:t>
+      </w:r>
+      <w:r>
+        <w:t xml:space="preserve"> com som de erro.</w:t>
       </w:r>
     </w:p>
     <w:p>
@@ -3890,7 +4267,7 @@
       <w:r>
         <w:rPr>
           <w:noProof/>
-          <w:lang w:val="pt-BR" w:eastAsia="pt-BR"/>
+          <w:lang w:eastAsia="pt-BR"/>
         </w:rPr>
         <w:drawing>
           <wp:anchor distT="0" distB="0" distL="0" distR="0" simplePos="0" relativeHeight="251669504" behindDoc="1" locked="0" layoutInCell="1" allowOverlap="1" wp14:anchorId="4BAE5FB1" wp14:editId="7B99D49A">
@@ -3960,91 +4337,145 @@
         <w:rPr>
           <w:sz w:val="16"/>
         </w:rPr>
+        <w:t xml:space="preserve">                 Figura 7: Educa </w:t>
+      </w:r>
+      <w:proofErr w:type="spellStart"/>
+      <w:r>
+        <w:rPr>
+          <w:sz w:val="16"/>
+        </w:rPr>
+        <w:t>Kids</w:t>
+      </w:r>
+      <w:proofErr w:type="spellEnd"/>
+      <w:r>
+        <w:rPr>
+          <w:sz w:val="16"/>
+        </w:rPr>
+        <w:t xml:space="preserve"> – Alfabeto fase 2</w:t>
+      </w:r>
+    </w:p>
+    <w:p>
+      <w:pPr>
+        <w:ind w:right="468"/>
+        <w:rPr>
+          <w:sz w:val="16"/>
+        </w:rPr>
+      </w:pPr>
+    </w:p>
+    <w:p>
+      <w:pPr>
+        <w:ind w:right="468" w:firstLine="284"/>
+        <w:rPr>
+          <w:sz w:val="18"/>
+          <w:szCs w:val="18"/>
+        </w:rPr>
+      </w:pPr>
+      <w:r>
+        <w:rPr>
+          <w:sz w:val="18"/>
+          <w:szCs w:val="18"/>
+        </w:rPr>
+        <w:t xml:space="preserve">Na fase dois a única mudança vem na alternativa da pergunta, ao iniciar a segunda fase o jogo deixa oculta a letra da pergunta executando apenas o áudio </w:t>
+      </w:r>
+      <w:r>
+        <w:rPr>
+          <w:sz w:val="18"/>
+          <w:szCs w:val="18"/>
+        </w:rPr>
+        <w:t>com a pronú</w:t>
+      </w:r>
+      <w:r>
+        <w:rPr>
+          <w:sz w:val="18"/>
+          <w:szCs w:val="18"/>
+        </w:rPr>
+        <w:t>ncia da letra, e só volta a apresentar a letra após a escolha da letra correta.</w:t>
+      </w:r>
+    </w:p>
+    <w:p>
+      <w:pPr>
+        <w:ind w:right="468" w:firstLine="284"/>
+        <w:rPr>
+          <w:rFonts w:ascii="Arial"/>
+          <w:sz w:val="16"/>
+        </w:rPr>
+      </w:pPr>
+    </w:p>
+    <w:p>
+      <w:pPr>
+        <w:ind w:right="468" w:firstLine="284"/>
+        <w:rPr>
+          <w:rFonts w:ascii="Arial"/>
+          <w:sz w:val="16"/>
+        </w:rPr>
+      </w:pPr>
+    </w:p>
+    <w:p>
+      <w:pPr>
+        <w:ind w:left="720" w:right="468" w:firstLine="720"/>
+        <w:rPr>
+          <w:rFonts w:ascii="Arial"/>
+          <w:sz w:val="16"/>
+        </w:rPr>
+      </w:pPr>
+      <w:r>
+        <w:rPr>
+          <w:rFonts w:ascii="Arial"/>
+          <w:sz w:val="16"/>
+        </w:rPr>
+        <w:t xml:space="preserve">Figura 8: Educa </w:t>
+      </w:r>
+      <w:proofErr w:type="spellStart"/>
+      <w:r>
+        <w:rPr>
+          <w:rFonts w:ascii="Arial"/>
+          <w:sz w:val="16"/>
+        </w:rPr>
+        <w:t>Kids</w:t>
+      </w:r>
+      <w:proofErr w:type="spellEnd"/>
+      <w:r>
+        <w:rPr>
+          <w:rFonts w:ascii="Arial"/>
+          <w:sz w:val="16"/>
+        </w:rPr>
         <w:t xml:space="preserve"> </w:t>
       </w:r>
       <w:r>
         <w:rPr>
-          <w:sz w:val="16"/>
-        </w:rPr>
-        <w:t xml:space="preserve">                Figura 7</w:t>
-      </w:r>
-      <w:r>
-        <w:rPr>
-          <w:sz w:val="16"/>
-        </w:rPr>
-        <w:t>: Educa Kids –</w:t>
-      </w:r>
-      <w:r>
-        <w:rPr>
-          <w:sz w:val="16"/>
-        </w:rPr>
-        <w:t xml:space="preserve"> Alfabeto fase 2</w:t>
-      </w:r>
-    </w:p>
-    <w:p>
-      <w:pPr>
-        <w:ind w:right="468"/>
-        <w:rPr>
-          <w:sz w:val="16"/>
-        </w:rPr>
-      </w:pPr>
-    </w:p>
-    <w:p>
-      <w:pPr>
-        <w:ind w:right="468" w:firstLine="284"/>
-        <w:rPr>
-          <w:sz w:val="18"/>
-          <w:szCs w:val="18"/>
-        </w:rPr>
-      </w:pPr>
-      <w:r>
-        <w:rPr>
-          <w:sz w:val="18"/>
-          <w:szCs w:val="18"/>
-        </w:rPr>
-        <w:t xml:space="preserve">Na fase dois a unica mudança vem </w:t>
-      </w:r>
-      <w:proofErr w:type="gramStart"/>
-      <w:r>
-        <w:rPr>
-          <w:sz w:val="18"/>
-          <w:szCs w:val="18"/>
-        </w:rPr>
-        <w:t>na</w:t>
-      </w:r>
-      <w:proofErr w:type="gramEnd"/>
-      <w:r>
-        <w:rPr>
-          <w:sz w:val="18"/>
-          <w:szCs w:val="18"/>
-        </w:rPr>
-        <w:t xml:space="preserve"> alternative da pergunta, ao iniciar a segunda fase o jogo deixa oculta a letra da pergunta executando apenas o audio </w:t>
-      </w:r>
-      <w:r>
-        <w:rPr>
-          <w:sz w:val="18"/>
-          <w:szCs w:val="18"/>
-        </w:rPr>
-        <w:t>com a pronuncia da letra, e só volta a apresentar a letra após a escolha da letra correta.</w:t>
-      </w:r>
-    </w:p>
-    <w:p>
-      <w:pPr>
-        <w:ind w:right="468" w:firstLine="284"/>
-        <w:rPr>
-          <w:rFonts w:ascii="Arial"/>
-          <w:sz w:val="16"/>
-        </w:rPr>
-      </w:pPr>
-    </w:p>
-    <w:p>
-      <w:pPr>
-        <w:ind w:right="468" w:firstLine="284"/>
-        <w:rPr>
-          <w:rFonts w:ascii="Arial"/>
-          <w:sz w:val="16"/>
-        </w:rPr>
-      </w:pPr>
+          <w:rFonts w:ascii="Arial"/>
+          <w:sz w:val="16"/>
+        </w:rPr>
+        <w:t>–</w:t>
+      </w:r>
+      <w:r>
+        <w:rPr>
+          <w:rFonts w:ascii="Arial"/>
+          <w:sz w:val="16"/>
+        </w:rPr>
+        <w:t xml:space="preserve"> Menu </w:t>
+      </w:r>
+      <w:r>
+        <w:rPr>
+          <w:rFonts w:ascii="Arial"/>
+          <w:sz w:val="16"/>
+        </w:rPr>
+        <w:t>C</w:t>
+      </w:r>
+      <w:r>
+        <w:rPr>
+          <w:rFonts w:ascii="Arial"/>
+          <w:sz w:val="16"/>
+        </w:rPr>
+        <w:t>á</w:t>
+      </w:r>
+      <w:r>
+        <w:rPr>
+          <w:rFonts w:ascii="Arial"/>
+          <w:sz w:val="16"/>
+        </w:rPr>
+        <w:t>lculos</w:t>
+      </w:r>
     </w:p>
     <w:p>
       <w:pPr>
@@ -4054,58 +4485,19 @@
           <w:sz w:val="16"/>
         </w:rPr>
       </w:pPr>
-      <w:r>
-        <w:rPr>
-          <w:rFonts w:ascii="Arial"/>
-          <w:sz w:val="16"/>
-        </w:rPr>
-        <w:t>Figura 8</w:t>
-      </w:r>
-      <w:r>
-        <w:rPr>
-          <w:rFonts w:ascii="Arial"/>
-          <w:sz w:val="16"/>
-        </w:rPr>
-        <w:t xml:space="preserve">: Educa Kids </w:t>
-      </w:r>
-      <w:r>
-        <w:rPr>
-          <w:rFonts w:ascii="Arial"/>
-          <w:sz w:val="16"/>
-        </w:rPr>
-        <w:t>–</w:t>
-      </w:r>
-      <w:r>
-        <w:rPr>
-          <w:rFonts w:ascii="Arial"/>
-          <w:sz w:val="16"/>
-        </w:rPr>
-        <w:t xml:space="preserve"> Menu Calculos</w:t>
-      </w:r>
-    </w:p>
-    <w:p>
-      <w:pPr>
-        <w:ind w:left="720" w:right="468" w:firstLine="720"/>
-        <w:rPr>
-          <w:rFonts w:ascii="Arial"/>
-          <w:sz w:val="16"/>
-        </w:rPr>
-      </w:pPr>
-    </w:p>
-    <w:p>
-      <w:pPr>
-        <w:pStyle w:val="Corpodetexto"/>
-      </w:pPr>
-      <w:r>
-        <w:t xml:space="preserve">Ao escolher Calculos no menu principal ojogo apresenta essa tela com as opções das quarto operações matematicas, ao clicar emu ma ela chama a tela correspondente </w:t>
-      </w:r>
-      <w:proofErr w:type="gramStart"/>
-      <w:r>
-        <w:t>a</w:t>
-      </w:r>
-      <w:proofErr w:type="gramEnd"/>
-      <w:r>
-        <w:t xml:space="preserve"> escolha.</w:t>
+    </w:p>
+    <w:p>
+      <w:pPr>
+        <w:pStyle w:val="Corpodetexto"/>
+      </w:pPr>
+      <w:r>
+        <w:t>Ao escolher Cálculos no menu principal o jogo apresenta essa tela com as opções das quartas operações matemáticas, ao clicar em</w:t>
+      </w:r>
+      <w:r>
+        <w:t xml:space="preserve"> </w:t>
+      </w:r>
+      <w:r>
+        <w:t>uma ela chama a tela correspondente à escolha.</w:t>
       </w:r>
     </w:p>
     <w:p>
@@ -4128,7 +4520,7 @@
       <w:r>
         <w:rPr>
           <w:noProof/>
-          <w:lang w:val="pt-BR" w:eastAsia="pt-BR"/>
+          <w:lang w:eastAsia="pt-BR"/>
         </w:rPr>
         <w:drawing>
           <wp:anchor distT="0" distB="0" distL="0" distR="0" simplePos="0" relativeHeight="251673600" behindDoc="0" locked="0" layoutInCell="1" allowOverlap="1" wp14:anchorId="4EEF8275" wp14:editId="556C9479">
@@ -4326,14 +4718,23 @@
           <w:rFonts w:ascii="Arial"/>
           <w:sz w:val="16"/>
         </w:rPr>
-        <w:t xml:space="preserve">            </w:t>
-      </w:r>
-      <w:r>
-        <w:rPr>
-          <w:rFonts w:ascii="Arial"/>
-          <w:sz w:val="16"/>
-        </w:rPr>
-        <w:t xml:space="preserve">Figura 8: Educa Kids </w:t>
+        <w:t xml:space="preserve">            Figura 8: Educa </w:t>
+      </w:r>
+      <w:proofErr w:type="spellStart"/>
+      <w:r>
+        <w:rPr>
+          <w:rFonts w:ascii="Arial"/>
+          <w:sz w:val="16"/>
+        </w:rPr>
+        <w:t>Kids</w:t>
+      </w:r>
+      <w:proofErr w:type="spellEnd"/>
+      <w:r>
+        <w:rPr>
+          <w:rFonts w:ascii="Arial"/>
+          <w:sz w:val="16"/>
+        </w:rPr>
+        <w:t xml:space="preserve"> </w:t>
       </w:r>
       <w:r>
         <w:rPr>
@@ -4347,7 +4748,28 @@
           <w:rFonts w:ascii="Arial"/>
           <w:sz w:val="16"/>
         </w:rPr>
-        <w:t xml:space="preserve"> Menu Calculos</w:t>
+        <w:t xml:space="preserve"> Menu </w:t>
+      </w:r>
+      <w:r>
+        <w:rPr>
+          <w:rFonts w:ascii="Arial"/>
+          <w:sz w:val="16"/>
+        </w:rPr>
+        <w:t>C</w:t>
+      </w:r>
+      <w:r>
+        <w:rPr>
+          <w:rFonts w:ascii="Arial"/>
+          <w:sz w:val="16"/>
+        </w:rPr>
+        <w:t>á</w:t>
+      </w:r>
+      <w:r>
+        <w:rPr>
+          <w:rFonts w:ascii="Arial"/>
+          <w:sz w:val="16"/>
+        </w:rPr>
+        <w:t>lculos</w:t>
       </w:r>
       <w:r>
         <w:rPr>
@@ -4399,18 +4821,58 @@
         <w:pStyle w:val="Corpodetexto"/>
       </w:pPr>
       <w:r>
-        <w:t>Ao escolher a opção adição no menu Calculos ira aparecer essa tela, o jogo apresenta uma operação de adição e espera que o aluno escolha uma das três alternativas abaixo, ao escolher a alternative errada é apresentado um X sobre a alternative, ao clicar na</w:t>
-      </w:r>
-      <w:r>
-        <w:t xml:space="preserve"> alternativa correta o jogo executa um audio com som referente ao acerto, coloca a alternative correta no resultado da equação e adiciona mais um ponto ao placar da fase, e </w:t>
-      </w:r>
-      <w:proofErr w:type="gramStart"/>
-      <w:r>
-        <w:t>de  dez</w:t>
-      </w:r>
-      <w:proofErr w:type="gramEnd"/>
-      <w:r>
-        <w:t xml:space="preserve"> em dez  acertos o jogo acresenta uma maior dificuldade.</w:t>
+        <w:t xml:space="preserve">Ao escolher a opção adição no menu </w:t>
+      </w:r>
+      <w:r>
+        <w:t>Cálculos</w:t>
+      </w:r>
+      <w:r>
+        <w:t xml:space="preserve"> ira aparecer essa tela, o jogo apresenta uma operação de adição e espera que o aluno escolha uma das três alternativas abaixo, ao escolher a </w:t>
+      </w:r>
+      <w:r>
+        <w:t>alternativa</w:t>
+      </w:r>
+      <w:r>
+        <w:t xml:space="preserve"> errada é apresentado um X sobre a </w:t>
+      </w:r>
+      <w:r>
+        <w:t>alternativa</w:t>
+      </w:r>
+      <w:r>
+        <w:t>, ao clicar na</w:t>
+      </w:r>
+      <w:r>
+        <w:t xml:space="preserve"> alternativa correta o jogo executa um </w:t>
+      </w:r>
+      <w:r>
+        <w:t>áudio</w:t>
+      </w:r>
+      <w:r>
+        <w:t xml:space="preserve"> com som referente ao acerto, coloca a </w:t>
+      </w:r>
+      <w:r>
+        <w:t>alternativa</w:t>
+      </w:r>
+      <w:r>
+        <w:t xml:space="preserve"> correta no resultado da equação e adiciona mais um ponto ao placar da fase, e de</w:t>
+      </w:r>
+      <w:r>
+        <w:t xml:space="preserve"> </w:t>
+      </w:r>
+      <w:r>
+        <w:t>dez em dez</w:t>
+      </w:r>
+      <w:r>
+        <w:t xml:space="preserve"> </w:t>
+      </w:r>
+      <w:r>
+        <w:t xml:space="preserve">acertos o jogo </w:t>
+      </w:r>
+      <w:r>
+        <w:t>acrescenta</w:t>
+      </w:r>
+      <w:r>
+        <w:t xml:space="preserve"> uma maior dificuldade.</w:t>
       </w:r>
     </w:p>
     <w:p>
@@ -4506,7 +4968,7 @@
       <w:r>
         <w:rPr>
           <w:noProof/>
-          <w:lang w:val="pt-BR" w:eastAsia="pt-BR"/>
+          <w:lang w:eastAsia="pt-BR"/>
         </w:rPr>
         <w:lastRenderedPageBreak/>
         <w:drawing>
@@ -4703,14 +5165,23 @@
           <w:rFonts w:ascii="Arial"/>
           <w:sz w:val="16"/>
         </w:rPr>
-        <w:t>Figura 9</w:t>
-      </w:r>
-      <w:r>
-        <w:rPr>
-          <w:rFonts w:ascii="Arial"/>
-          <w:sz w:val="16"/>
-        </w:rPr>
-        <w:t xml:space="preserve">: Educa Kids </w:t>
+        <w:t xml:space="preserve">Figura 9: Educa </w:t>
+      </w:r>
+      <w:proofErr w:type="spellStart"/>
+      <w:r>
+        <w:rPr>
+          <w:rFonts w:ascii="Arial"/>
+          <w:sz w:val="16"/>
+        </w:rPr>
+        <w:t>Kids</w:t>
+      </w:r>
+      <w:proofErr w:type="spellEnd"/>
+      <w:r>
+        <w:rPr>
+          <w:rFonts w:ascii="Arial"/>
+          <w:sz w:val="16"/>
+        </w:rPr>
+        <w:t xml:space="preserve"> </w:t>
       </w:r>
       <w:r>
         <w:rPr>
@@ -4724,7 +5195,35 @@
           <w:rFonts w:ascii="Arial"/>
           <w:sz w:val="16"/>
         </w:rPr>
-        <w:t xml:space="preserve"> Menu Calculos </w:t>
+        <w:t xml:space="preserve"> Menu </w:t>
+      </w:r>
+      <w:r>
+        <w:rPr>
+          <w:rFonts w:ascii="Arial"/>
+          <w:sz w:val="16"/>
+        </w:rPr>
+        <w:t>C</w:t>
+      </w:r>
+      <w:r>
+        <w:rPr>
+          <w:rFonts w:ascii="Arial"/>
+          <w:sz w:val="16"/>
+        </w:rPr>
+        <w:t>á</w:t>
+      </w:r>
+      <w:r>
+        <w:rPr>
+          <w:rFonts w:ascii="Arial"/>
+          <w:sz w:val="16"/>
+        </w:rPr>
+        <w:t>lculos</w:t>
+      </w:r>
+      <w:r>
+        <w:rPr>
+          <w:rFonts w:ascii="Arial"/>
+          <w:sz w:val="16"/>
+        </w:rPr>
+        <w:t xml:space="preserve"> </w:t>
       </w:r>
       <w:r>
         <w:rPr>
@@ -4775,21 +5274,67 @@
         <w:t xml:space="preserve">o subtração </w:t>
       </w:r>
       <w:r>
-        <w:t xml:space="preserve">no menu Calculos ira aparecer essa tela, o jogo </w:t>
-      </w:r>
-      <w:r>
-        <w:t xml:space="preserve">apresenta uma operação de </w:t>
-      </w:r>
-      <w:proofErr w:type="gramStart"/>
-      <w:r>
-        <w:t xml:space="preserve">subtração </w:t>
-      </w:r>
-      <w:r>
-        <w:t xml:space="preserve"> e</w:t>
-      </w:r>
-      <w:proofErr w:type="gramEnd"/>
-      <w:r>
-        <w:t xml:space="preserve"> espera que o aluno escolha uma das três alternativas abaixo, ao escolher a alternative errada é apresentado um X sobre a alternative, ao clicar na alternativa correta o jogo executa um audio com som referente ao acerto, coloca a alternative correta no resultado da equação e adiciona mais um ponto ao placar da fase, e de  dez em dez  acertos o jogo acresenta uma maior dificuldade</w:t>
+        <w:t xml:space="preserve">no menu </w:t>
+      </w:r>
+      <w:r>
+        <w:t>Cálculos</w:t>
+      </w:r>
+      <w:r>
+        <w:t xml:space="preserve"> ira aparecer essa tela, o jogo </w:t>
+      </w:r>
+      <w:r>
+        <w:t>apresenta uma operação de subtração</w:t>
+      </w:r>
+      <w:r>
+        <w:t xml:space="preserve"> </w:t>
+      </w:r>
+      <w:r>
+        <w:t xml:space="preserve">e espera que o aluno escolha uma das três alternativas abaixo, ao escolher a </w:t>
+      </w:r>
+      <w:r>
+        <w:t>alternativa</w:t>
+      </w:r>
+      <w:r>
+        <w:t xml:space="preserve"> errada é apresentado um X sobre a </w:t>
+      </w:r>
+      <w:r>
+        <w:t>alternativa</w:t>
+      </w:r>
+      <w:r>
+        <w:t xml:space="preserve">, ao clicar na alternativa correta o jogo executa um </w:t>
+      </w:r>
+      <w:r>
+        <w:t>áudio</w:t>
+      </w:r>
+      <w:r>
+        <w:t xml:space="preserve"> com som referente ao acerto, coloca a </w:t>
+      </w:r>
+      <w:r>
+        <w:t>alternativa</w:t>
+      </w:r>
+      <w:r>
+        <w:t xml:space="preserve"> correta no resultado da equação e adiciona mais um ponto ao placar da fase, e de</w:t>
+      </w:r>
+      <w:r>
+        <w:t xml:space="preserve"> </w:t>
+      </w:r>
+      <w:r>
+        <w:t>dez em dez</w:t>
+      </w:r>
+      <w:r>
+        <w:t xml:space="preserve"> </w:t>
+      </w:r>
+      <w:r>
+        <w:t xml:space="preserve">acertos o jogo </w:t>
+      </w:r>
+      <w:r>
+        <w:t>acrescenta</w:t>
+      </w:r>
+      <w:r>
+        <w:t xml:space="preserve"> uma maior </w:t>
+      </w:r>
+      <w:r>
+        <w:t>dificuldade.</w:t>
       </w:r>
     </w:p>
     <w:p>
@@ -4798,7 +5343,7 @@
         <w:rPr>
           <w:noProof/>
           <w:sz w:val="20"/>
-          <w:lang w:val="pt-BR" w:eastAsia="pt-BR"/>
+          <w:lang w:eastAsia="pt-BR"/>
         </w:rPr>
       </w:pPr>
     </w:p>
@@ -4808,16 +5353,16 @@
         <w:rPr>
           <w:noProof/>
           <w:sz w:val="20"/>
-          <w:lang w:val="pt-BR" w:eastAsia="pt-BR"/>
+          <w:lang w:eastAsia="pt-BR"/>
         </w:rPr>
       </w:pPr>
       <w:r>
         <w:rPr>
           <w:noProof/>
-          <w:lang w:val="pt-BR" w:eastAsia="pt-BR"/>
+          <w:lang w:eastAsia="pt-BR"/>
         </w:rPr>
         <w:drawing>
-          <wp:anchor distT="0" distB="0" distL="0" distR="0" simplePos="0" relativeHeight="251677696" behindDoc="0" locked="0" layoutInCell="1" allowOverlap="1" wp14:anchorId="39B886EC" wp14:editId="771CE5CC">
+          <wp:anchor distT="0" distB="0" distL="0" distR="0" simplePos="0" relativeHeight="251677696" behindDoc="0" locked="0" layoutInCell="1" allowOverlap="1" wp14:anchorId="75E8D098" wp14:editId="7F97431D">
             <wp:simplePos x="0" y="0"/>
             <wp:positionH relativeFrom="page">
               <wp:posOffset>1002597</wp:posOffset>
@@ -4879,7 +5424,7 @@
         <w:rPr>
           <w:noProof/>
           <w:sz w:val="20"/>
-          <w:lang w:val="pt-BR" w:eastAsia="pt-BR"/>
+          <w:lang w:eastAsia="pt-BR"/>
         </w:rPr>
       </w:pPr>
     </w:p>
@@ -4889,7 +5434,7 @@
         <w:rPr>
           <w:noProof/>
           <w:sz w:val="20"/>
-          <w:lang w:val="pt-BR" w:eastAsia="pt-BR"/>
+          <w:lang w:eastAsia="pt-BR"/>
         </w:rPr>
       </w:pPr>
     </w:p>
@@ -4899,7 +5444,7 @@
         <w:rPr>
           <w:noProof/>
           <w:sz w:val="20"/>
-          <w:lang w:val="pt-BR" w:eastAsia="pt-BR"/>
+          <w:lang w:eastAsia="pt-BR"/>
         </w:rPr>
       </w:pPr>
     </w:p>
@@ -4909,7 +5454,7 @@
         <w:rPr>
           <w:noProof/>
           <w:sz w:val="20"/>
-          <w:lang w:val="pt-BR" w:eastAsia="pt-BR"/>
+          <w:lang w:eastAsia="pt-BR"/>
         </w:rPr>
       </w:pPr>
     </w:p>
@@ -4919,7 +5464,7 @@
         <w:rPr>
           <w:noProof/>
           <w:sz w:val="20"/>
-          <w:lang w:val="pt-BR" w:eastAsia="pt-BR"/>
+          <w:lang w:eastAsia="pt-BR"/>
         </w:rPr>
       </w:pPr>
     </w:p>
@@ -4929,7 +5474,7 @@
         <w:rPr>
           <w:noProof/>
           <w:sz w:val="20"/>
-          <w:lang w:val="pt-BR" w:eastAsia="pt-BR"/>
+          <w:lang w:eastAsia="pt-BR"/>
         </w:rPr>
       </w:pPr>
     </w:p>
@@ -4939,7 +5484,7 @@
         <w:rPr>
           <w:noProof/>
           <w:sz w:val="20"/>
-          <w:lang w:val="pt-BR" w:eastAsia="pt-BR"/>
+          <w:lang w:eastAsia="pt-BR"/>
         </w:rPr>
       </w:pPr>
     </w:p>
@@ -4949,7 +5494,7 @@
         <w:rPr>
           <w:noProof/>
           <w:sz w:val="20"/>
-          <w:lang w:val="pt-BR" w:eastAsia="pt-BR"/>
+          <w:lang w:eastAsia="pt-BR"/>
         </w:rPr>
       </w:pPr>
     </w:p>
@@ -4959,7 +5504,7 @@
         <w:rPr>
           <w:noProof/>
           <w:sz w:val="20"/>
-          <w:lang w:val="pt-BR" w:eastAsia="pt-BR"/>
+          <w:lang w:eastAsia="pt-BR"/>
         </w:rPr>
       </w:pPr>
     </w:p>
@@ -4969,31 +5514,40 @@
         <w:rPr>
           <w:noProof/>
           <w:sz w:val="20"/>
-          <w:lang w:val="pt-BR" w:eastAsia="pt-BR"/>
-        </w:rPr>
-      </w:pPr>
-    </w:p>
-    <w:p>
-      <w:pPr>
-        <w:ind w:right="468" w:firstLine="284"/>
-        <w:rPr>
-          <w:rFonts w:ascii="Arial"/>
-          <w:sz w:val="16"/>
-        </w:rPr>
-      </w:pPr>
-      <w:r>
-        <w:rPr>
-          <w:rFonts w:ascii="Arial"/>
-          <w:sz w:val="16"/>
-        </w:rPr>
-        <w:t>Figura 10</w:t>
-      </w:r>
-      <w:r>
-        <w:rPr>
-          <w:rFonts w:ascii="Arial"/>
-          <w:sz w:val="16"/>
-        </w:rPr>
-        <w:t xml:space="preserve">: Educa Kids </w:t>
+          <w:lang w:eastAsia="pt-BR"/>
+        </w:rPr>
+      </w:pPr>
+    </w:p>
+    <w:p>
+      <w:pPr>
+        <w:ind w:right="468" w:firstLine="284"/>
+        <w:rPr>
+          <w:rFonts w:ascii="Arial"/>
+          <w:sz w:val="16"/>
+        </w:rPr>
+      </w:pPr>
+      <w:r>
+        <w:rPr>
+          <w:rFonts w:ascii="Arial"/>
+          <w:sz w:val="16"/>
+        </w:rPr>
+        <w:t xml:space="preserve">Figura 10: Educa </w:t>
+      </w:r>
+      <w:proofErr w:type="spellStart"/>
+      <w:r>
+        <w:rPr>
+          <w:rFonts w:ascii="Arial"/>
+          <w:sz w:val="16"/>
+        </w:rPr>
+        <w:t>Kids</w:t>
+      </w:r>
+      <w:proofErr w:type="spellEnd"/>
+      <w:r>
+        <w:rPr>
+          <w:rFonts w:ascii="Arial"/>
+          <w:sz w:val="16"/>
+        </w:rPr>
+        <w:t xml:space="preserve"> </w:t>
       </w:r>
       <w:r>
         <w:rPr>
@@ -5007,7 +5561,35 @@
           <w:rFonts w:ascii="Arial"/>
           <w:sz w:val="16"/>
         </w:rPr>
-        <w:t xml:space="preserve"> Menu Calculos </w:t>
+        <w:t xml:space="preserve"> Menu </w:t>
+      </w:r>
+      <w:r>
+        <w:rPr>
+          <w:rFonts w:ascii="Arial"/>
+          <w:sz w:val="16"/>
+        </w:rPr>
+        <w:t>C</w:t>
+      </w:r>
+      <w:r>
+        <w:rPr>
+          <w:rFonts w:ascii="Arial"/>
+          <w:sz w:val="16"/>
+        </w:rPr>
+        <w:t>á</w:t>
+      </w:r>
+      <w:r>
+        <w:rPr>
+          <w:rFonts w:ascii="Arial"/>
+          <w:sz w:val="16"/>
+        </w:rPr>
+        <w:t>lculos</w:t>
+      </w:r>
+      <w:r>
+        <w:rPr>
+          <w:rFonts w:ascii="Arial"/>
+          <w:sz w:val="16"/>
+        </w:rPr>
+        <w:t xml:space="preserve"> </w:t>
       </w:r>
       <w:r>
         <w:rPr>
@@ -5052,21 +5634,46 @@
         <w:pStyle w:val="Corpodetexto"/>
       </w:pPr>
       <w:r>
-        <w:t>Ao escolher a opção subtração no menu Calculos ira aparecer essa tela, o jogo apresenta um</w:t>
-      </w:r>
-      <w:r>
-        <w:t xml:space="preserve">a operação de </w:t>
-      </w:r>
-      <w:proofErr w:type="gramStart"/>
-      <w:r>
-        <w:t>multiplicação</w:t>
-      </w:r>
-      <w:r>
-        <w:t xml:space="preserve">  e</w:t>
-      </w:r>
-      <w:proofErr w:type="gramEnd"/>
-      <w:r>
-        <w:t xml:space="preserve"> espera que o aluno escolha uma das três alternativas abaixo, ao escolher a alternative errada é apresentado um X sobre a alternative, ao clicar na alternativa correta o jogo executa um audio com som referente ao acerto, coloca a alternative correta no resultado da equação e adiciona mais </w:t>
+        <w:t xml:space="preserve">Ao escolher a opção subtração no menu </w:t>
+      </w:r>
+      <w:r>
+        <w:t>Cálculos</w:t>
+      </w:r>
+      <w:r>
+        <w:t xml:space="preserve"> ira aparecer essa tela, o jogo apresenta um</w:t>
+      </w:r>
+      <w:r>
+        <w:t>a operação de multiplicação</w:t>
+      </w:r>
+      <w:r>
+        <w:t xml:space="preserve"> </w:t>
+      </w:r>
+      <w:r>
+        <w:t xml:space="preserve">e espera que o aluno escolha uma das três alternativas abaixo, ao escolher a </w:t>
+      </w:r>
+      <w:r>
+        <w:t>alternativa</w:t>
+      </w:r>
+      <w:r>
+        <w:t xml:space="preserve"> errada é apresentado um X sobre a </w:t>
+      </w:r>
+      <w:r>
+        <w:t>alternativa</w:t>
+      </w:r>
+      <w:r>
+        <w:t xml:space="preserve">, ao clicar na alternativa correta o jogo executa um </w:t>
+      </w:r>
+      <w:r>
+        <w:t>áudio</w:t>
+      </w:r>
+      <w:r>
+        <w:t xml:space="preserve"> com som referente ao acerto, coloca a </w:t>
+      </w:r>
+      <w:r>
+        <w:t>alternativa</w:t>
+      </w:r>
+      <w:r>
+        <w:t xml:space="preserve"> correta no resultado da equação e adiciona mais </w:t>
       </w:r>
       <w:r>
         <w:t>um ponto ao placar da fase.</w:t>
@@ -5078,34 +5685,24 @@
         <w:rPr>
           <w:noProof/>
           <w:sz w:val="20"/>
-          <w:lang w:val="pt-BR" w:eastAsia="pt-BR"/>
-        </w:rPr>
-      </w:pPr>
-    </w:p>
-    <w:p>
-      <w:pPr>
-        <w:ind w:right="468" w:firstLine="284"/>
+          <w:lang w:eastAsia="pt-BR"/>
+        </w:rPr>
+      </w:pPr>
+      <w:r>
         <w:rPr>
           <w:noProof/>
-          <w:sz w:val="20"/>
-          <w:lang w:val="pt-BR" w:eastAsia="pt-BR"/>
-        </w:rPr>
-      </w:pPr>
-      <w:r>
-        <w:rPr>
-          <w:noProof/>
-          <w:lang w:val="pt-BR" w:eastAsia="pt-BR"/>
+          <w:lang w:eastAsia="pt-BR"/>
         </w:rPr>
         <w:drawing>
-          <wp:anchor distT="0" distB="0" distL="0" distR="0" simplePos="0" relativeHeight="251679744" behindDoc="0" locked="0" layoutInCell="1" allowOverlap="1" wp14:anchorId="2AA8A9B0" wp14:editId="2382920A">
+          <wp:anchor distT="0" distB="0" distL="0" distR="0" simplePos="0" relativeHeight="251679744" behindDoc="0" locked="0" layoutInCell="1" allowOverlap="1" wp14:anchorId="68F69EF4" wp14:editId="583CD460">
             <wp:simplePos x="0" y="0"/>
             <wp:positionH relativeFrom="page">
-              <wp:posOffset>1007148</wp:posOffset>
+              <wp:posOffset>1007110</wp:posOffset>
             </wp:positionH>
             <wp:positionV relativeFrom="paragraph">
-              <wp:posOffset>3762</wp:posOffset>
+              <wp:posOffset>93122</wp:posOffset>
             </wp:positionV>
-            <wp:extent cx="1933942" cy="1456690"/>
+            <wp:extent cx="1933575" cy="1456690"/>
             <wp:effectExtent l="0" t="0" r="9525" b="0"/>
             <wp:wrapNone/>
             <wp:docPr id="34" name="image6.jpeg"/>
@@ -5134,7 +5731,7 @@
                   <pic:spPr>
                     <a:xfrm>
                       <a:off x="0" y="0"/>
-                      <a:ext cx="1933942" cy="1456690"/>
+                      <a:ext cx="1933575" cy="1456690"/>
                     </a:xfrm>
                     <a:prstGeom prst="rect">
                       <a:avLst/>
@@ -5159,7 +5756,7 @@
         <w:rPr>
           <w:noProof/>
           <w:sz w:val="20"/>
-          <w:lang w:val="pt-BR" w:eastAsia="pt-BR"/>
+          <w:lang w:eastAsia="pt-BR"/>
         </w:rPr>
       </w:pPr>
     </w:p>
@@ -5169,7 +5766,7 @@
         <w:rPr>
           <w:noProof/>
           <w:sz w:val="20"/>
-          <w:lang w:val="pt-BR" w:eastAsia="pt-BR"/>
+          <w:lang w:eastAsia="pt-BR"/>
         </w:rPr>
       </w:pPr>
     </w:p>
@@ -5179,7 +5776,7 @@
         <w:rPr>
           <w:noProof/>
           <w:sz w:val="20"/>
-          <w:lang w:val="pt-BR" w:eastAsia="pt-BR"/>
+          <w:lang w:eastAsia="pt-BR"/>
         </w:rPr>
       </w:pPr>
     </w:p>
@@ -5189,7 +5786,7 @@
         <w:rPr>
           <w:noProof/>
           <w:sz w:val="20"/>
-          <w:lang w:val="pt-BR" w:eastAsia="pt-BR"/>
+          <w:lang w:eastAsia="pt-BR"/>
         </w:rPr>
       </w:pPr>
     </w:p>
@@ -5199,7 +5796,7 @@
         <w:rPr>
           <w:noProof/>
           <w:sz w:val="20"/>
-          <w:lang w:val="pt-BR" w:eastAsia="pt-BR"/>
+          <w:lang w:eastAsia="pt-BR"/>
         </w:rPr>
       </w:pPr>
     </w:p>
@@ -5209,7 +5806,7 @@
         <w:rPr>
           <w:noProof/>
           <w:sz w:val="20"/>
-          <w:lang w:val="pt-BR" w:eastAsia="pt-BR"/>
+          <w:lang w:eastAsia="pt-BR"/>
         </w:rPr>
       </w:pPr>
     </w:p>
@@ -5219,7 +5816,7 @@
         <w:rPr>
           <w:noProof/>
           <w:sz w:val="20"/>
-          <w:lang w:val="pt-BR" w:eastAsia="pt-BR"/>
+          <w:lang w:eastAsia="pt-BR"/>
         </w:rPr>
       </w:pPr>
     </w:p>
@@ -5229,7 +5826,7 @@
         <w:rPr>
           <w:noProof/>
           <w:sz w:val="20"/>
-          <w:lang w:val="pt-BR" w:eastAsia="pt-BR"/>
+          <w:lang w:eastAsia="pt-BR"/>
         </w:rPr>
       </w:pPr>
     </w:p>
@@ -5239,7 +5836,7 @@
         <w:rPr>
           <w:noProof/>
           <w:sz w:val="20"/>
-          <w:lang w:val="pt-BR" w:eastAsia="pt-BR"/>
+          <w:lang w:eastAsia="pt-BR"/>
         </w:rPr>
       </w:pPr>
     </w:p>
@@ -5249,31 +5846,40 @@
         <w:rPr>
           <w:noProof/>
           <w:sz w:val="20"/>
-          <w:lang w:val="pt-BR" w:eastAsia="pt-BR"/>
-        </w:rPr>
-      </w:pPr>
-    </w:p>
-    <w:p>
-      <w:pPr>
-        <w:ind w:right="468" w:firstLine="284"/>
-        <w:rPr>
-          <w:rFonts w:ascii="Arial"/>
-          <w:sz w:val="16"/>
-        </w:rPr>
-      </w:pPr>
-      <w:r>
-        <w:rPr>
-          <w:rFonts w:ascii="Arial"/>
-          <w:sz w:val="16"/>
-        </w:rPr>
-        <w:t xml:space="preserve"> Figura 11</w:t>
-      </w:r>
-      <w:r>
-        <w:rPr>
-          <w:rFonts w:ascii="Arial"/>
-          <w:sz w:val="16"/>
-        </w:rPr>
-        <w:t xml:space="preserve">: Educa Kids </w:t>
+          <w:lang w:eastAsia="pt-BR"/>
+        </w:rPr>
+      </w:pPr>
+    </w:p>
+    <w:p>
+      <w:pPr>
+        <w:ind w:right="468" w:firstLine="284"/>
+        <w:rPr>
+          <w:rFonts w:ascii="Arial"/>
+          <w:sz w:val="16"/>
+        </w:rPr>
+      </w:pPr>
+      <w:r>
+        <w:rPr>
+          <w:rFonts w:ascii="Arial"/>
+          <w:sz w:val="16"/>
+        </w:rPr>
+        <w:t xml:space="preserve"> Figura 11: Educa </w:t>
+      </w:r>
+      <w:proofErr w:type="spellStart"/>
+      <w:r>
+        <w:rPr>
+          <w:rFonts w:ascii="Arial"/>
+          <w:sz w:val="16"/>
+        </w:rPr>
+        <w:t>Kids</w:t>
+      </w:r>
+      <w:proofErr w:type="spellEnd"/>
+      <w:r>
+        <w:rPr>
+          <w:rFonts w:ascii="Arial"/>
+          <w:sz w:val="16"/>
+        </w:rPr>
+        <w:t xml:space="preserve"> </w:t>
       </w:r>
       <w:r>
         <w:rPr>
@@ -5287,7 +5893,35 @@
           <w:rFonts w:ascii="Arial"/>
           <w:sz w:val="16"/>
         </w:rPr>
-        <w:t xml:space="preserve"> Menu Calculos </w:t>
+        <w:t xml:space="preserve"> Menu </w:t>
+      </w:r>
+      <w:r>
+        <w:rPr>
+          <w:rFonts w:ascii="Arial"/>
+          <w:sz w:val="16"/>
+        </w:rPr>
+        <w:t>C</w:t>
+      </w:r>
+      <w:r>
+        <w:rPr>
+          <w:rFonts w:ascii="Arial"/>
+          <w:sz w:val="16"/>
+        </w:rPr>
+        <w:t>á</w:t>
+      </w:r>
+      <w:r>
+        <w:rPr>
+          <w:rFonts w:ascii="Arial"/>
+          <w:sz w:val="16"/>
+        </w:rPr>
+        <w:t>lculos</w:t>
+      </w:r>
+      <w:r>
+        <w:rPr>
+          <w:rFonts w:ascii="Arial"/>
+          <w:sz w:val="16"/>
+        </w:rPr>
+        <w:t xml:space="preserve"> </w:t>
       </w:r>
       <w:r>
         <w:rPr>
@@ -5301,14 +5935,7 @@
           <w:rFonts w:ascii="Arial"/>
           <w:sz w:val="16"/>
         </w:rPr>
-        <w:t xml:space="preserve"> </w:t>
-      </w:r>
-      <w:r>
-        <w:rPr>
-          <w:rFonts w:ascii="Arial"/>
-          <w:sz w:val="16"/>
-        </w:rPr>
-        <w:t>Divis</w:t>
+        <w:t xml:space="preserve"> Divis</w:t>
       </w:r>
       <w:r>
         <w:rPr>
@@ -5327,20 +5954,64 @@
     </w:p>
     <w:p>
       <w:pPr>
-        <w:pStyle w:val="Corpodetexto"/>
-      </w:pPr>
-      <w:r>
-        <w:t>Ao escolher a opção subtração no menu Calculos ira aparecer essa tela, o jogo apresenta um</w:t>
+        <w:ind w:right="468" w:firstLine="284"/>
+        <w:rPr>
+          <w:rFonts w:ascii="Arial"/>
+          <w:sz w:val="16"/>
+        </w:rPr>
+      </w:pPr>
+    </w:p>
+    <w:p>
+      <w:pPr>
+        <w:pStyle w:val="Corpodetexto"/>
+      </w:pPr>
+      <w:r>
+        <w:t xml:space="preserve">Ao escolher a opção subtração no menu </w:t>
+      </w:r>
+      <w:r>
+        <w:t>Cálculos</w:t>
+      </w:r>
+      <w:r>
+        <w:t xml:space="preserve"> ira aparecer essa tela, o jogo apresenta um</w:t>
       </w:r>
       <w:r>
         <w:t>a operação de divisão</w:t>
       </w:r>
       <w:r>
-        <w:t xml:space="preserve"> e espera que o aluno escolha uma das três alternativas abaixo, ao escolher a alternative errada é apresentado um X sobre a alternative, ao clicar na alternativa correta o jogo executa um audio com som referente ao acerto, coloca a alternative correta no resultado da equação e adiciona mais </w:t>
+        <w:t xml:space="preserve"> e espera que o aluno escolha uma das três alternativas abaixo, ao escolher a </w:t>
+      </w:r>
+      <w:r>
+        <w:t>alternativa</w:t>
+      </w:r>
+      <w:r>
+        <w:t xml:space="preserve"> errada é apresentado um X sobre a </w:t>
+      </w:r>
+      <w:r>
+        <w:t>alternativa</w:t>
+      </w:r>
+      <w:r>
+        <w:t xml:space="preserve">, ao clicar na alternativa correta o jogo executa um </w:t>
+      </w:r>
+      <w:r>
+        <w:t>áudio</w:t>
+      </w:r>
+      <w:r>
+        <w:t xml:space="preserve"> com som referente ao acerto, coloca a </w:t>
+      </w:r>
+      <w:r>
+        <w:t>alternativa</w:t>
+      </w:r>
+      <w:r>
+        <w:t xml:space="preserve"> correta no resultado da equação e adiciona mais </w:t>
       </w:r>
       <w:r>
         <w:t>um ponto ao placar da fase.</w:t>
       </w:r>
+    </w:p>
+    <w:p>
+      <w:pPr>
+        <w:pStyle w:val="Corpodetexto"/>
+      </w:pPr>
     </w:p>
     <w:p>
       <w:pPr>
@@ -5348,7 +6019,7 @@
         <w:rPr>
           <w:noProof/>
           <w:sz w:val="20"/>
-          <w:lang w:val="pt-BR" w:eastAsia="pt-BR"/>
+          <w:lang w:eastAsia="pt-BR"/>
         </w:rPr>
       </w:pPr>
     </w:p>
@@ -5358,7 +6029,7 @@
         <w:rPr>
           <w:noProof/>
           <w:sz w:val="20"/>
-          <w:lang w:val="pt-BR" w:eastAsia="pt-BR"/>
+          <w:lang w:eastAsia="pt-BR"/>
         </w:rPr>
       </w:pPr>
     </w:p>
@@ -5368,7 +6039,7 @@
         <w:rPr>
           <w:noProof/>
           <w:sz w:val="20"/>
-          <w:lang w:val="pt-BR" w:eastAsia="pt-BR"/>
+          <w:lang w:eastAsia="pt-BR"/>
         </w:rPr>
       </w:pPr>
     </w:p>
@@ -5378,33 +6049,23 @@
         <w:rPr>
           <w:noProof/>
           <w:sz w:val="20"/>
-          <w:lang w:val="pt-BR" w:eastAsia="pt-BR"/>
-        </w:rPr>
-      </w:pPr>
-    </w:p>
-    <w:p>
-      <w:pPr>
-        <w:ind w:right="468" w:firstLine="284"/>
+          <w:lang w:eastAsia="pt-BR"/>
+        </w:rPr>
+      </w:pPr>
+      <w:r>
         <w:rPr>
           <w:noProof/>
-          <w:sz w:val="20"/>
-          <w:lang w:val="pt-BR" w:eastAsia="pt-BR"/>
-        </w:rPr>
-      </w:pPr>
-      <w:r>
-        <w:rPr>
-          <w:noProof/>
-          <w:lang w:val="pt-BR" w:eastAsia="pt-BR"/>
+          <w:lang w:eastAsia="pt-BR"/>
         </w:rPr>
         <w:lastRenderedPageBreak/>
         <w:drawing>
-          <wp:anchor distT="0" distB="0" distL="0" distR="0" simplePos="0" relativeHeight="251681792" behindDoc="0" locked="0" layoutInCell="1" allowOverlap="1" wp14:anchorId="630C4A39" wp14:editId="6988548E">
+          <wp:anchor distT="0" distB="0" distL="0" distR="0" simplePos="0" relativeHeight="251681792" behindDoc="0" locked="0" layoutInCell="1" allowOverlap="1" wp14:anchorId="30AC49A2" wp14:editId="5C918EC3">
             <wp:simplePos x="0" y="0"/>
             <wp:positionH relativeFrom="page">
-              <wp:posOffset>4720854</wp:posOffset>
+              <wp:posOffset>4720590</wp:posOffset>
             </wp:positionH>
             <wp:positionV relativeFrom="paragraph">
-              <wp:posOffset>26670</wp:posOffset>
+              <wp:posOffset>58832</wp:posOffset>
             </wp:positionV>
             <wp:extent cx="1933575" cy="1412240"/>
             <wp:effectExtent l="0" t="0" r="9525" b="0"/>
@@ -5460,7 +6121,7 @@
         <w:rPr>
           <w:noProof/>
           <w:sz w:val="20"/>
-          <w:lang w:val="pt-BR" w:eastAsia="pt-BR"/>
+          <w:lang w:eastAsia="pt-BR"/>
         </w:rPr>
       </w:pPr>
     </w:p>
@@ -5470,7 +6131,7 @@
         <w:rPr>
           <w:noProof/>
           <w:sz w:val="20"/>
-          <w:lang w:val="pt-BR" w:eastAsia="pt-BR"/>
+          <w:lang w:eastAsia="pt-BR"/>
         </w:rPr>
       </w:pPr>
     </w:p>
@@ -5480,7 +6141,7 @@
         <w:rPr>
           <w:noProof/>
           <w:sz w:val="20"/>
-          <w:lang w:val="pt-BR" w:eastAsia="pt-BR"/>
+          <w:lang w:eastAsia="pt-BR"/>
         </w:rPr>
       </w:pPr>
     </w:p>
@@ -5490,7 +6151,7 @@
         <w:rPr>
           <w:noProof/>
           <w:sz w:val="20"/>
-          <w:lang w:val="pt-BR" w:eastAsia="pt-BR"/>
+          <w:lang w:eastAsia="pt-BR"/>
         </w:rPr>
       </w:pPr>
     </w:p>
@@ -5500,7 +6161,7 @@
         <w:rPr>
           <w:noProof/>
           <w:sz w:val="20"/>
-          <w:lang w:val="pt-BR" w:eastAsia="pt-BR"/>
+          <w:lang w:eastAsia="pt-BR"/>
         </w:rPr>
       </w:pPr>
     </w:p>
@@ -5510,7 +6171,7 @@
         <w:rPr>
           <w:noProof/>
           <w:sz w:val="20"/>
-          <w:lang w:val="pt-BR" w:eastAsia="pt-BR"/>
+          <w:lang w:eastAsia="pt-BR"/>
         </w:rPr>
       </w:pPr>
     </w:p>
@@ -5520,7 +6181,7 @@
         <w:rPr>
           <w:noProof/>
           <w:sz w:val="20"/>
-          <w:lang w:val="pt-BR" w:eastAsia="pt-BR"/>
+          <w:lang w:eastAsia="pt-BR"/>
         </w:rPr>
       </w:pPr>
     </w:p>
@@ -5530,7 +6191,7 @@
         <w:rPr>
           <w:noProof/>
           <w:sz w:val="20"/>
-          <w:lang w:val="pt-BR" w:eastAsia="pt-BR"/>
+          <w:lang w:eastAsia="pt-BR"/>
         </w:rPr>
       </w:pPr>
     </w:p>
@@ -5540,40 +6201,34 @@
         <w:rPr>
           <w:noProof/>
           <w:sz w:val="20"/>
-          <w:lang w:val="pt-BR" w:eastAsia="pt-BR"/>
-        </w:rPr>
-      </w:pPr>
-    </w:p>
-    <w:p>
-      <w:pPr>
-        <w:ind w:right="468" w:firstLine="284"/>
-        <w:rPr>
-          <w:rFonts w:ascii="Arial"/>
-          <w:sz w:val="16"/>
-        </w:rPr>
-      </w:pPr>
-      <w:r>
-        <w:rPr>
-          <w:rFonts w:ascii="Arial"/>
-          <w:sz w:val="16"/>
-        </w:rPr>
-        <w:t xml:space="preserve">    </w:t>
-      </w:r>
-    </w:p>
-    <w:p>
-      <w:pPr>
-        <w:ind w:right="468" w:firstLine="284"/>
-        <w:rPr>
-          <w:rFonts w:ascii="Arial"/>
-          <w:sz w:val="16"/>
-        </w:rPr>
-      </w:pPr>
-      <w:r>
-        <w:rPr>
-          <w:rFonts w:ascii="Arial"/>
-          <w:sz w:val="16"/>
-        </w:rPr>
-        <w:t xml:space="preserve">             </w:t>
+          <w:lang w:eastAsia="pt-BR"/>
+        </w:rPr>
+      </w:pPr>
+    </w:p>
+    <w:p>
+      <w:pPr>
+        <w:ind w:right="468" w:firstLine="284"/>
+        <w:rPr>
+          <w:noProof/>
+          <w:sz w:val="20"/>
+          <w:lang w:eastAsia="pt-BR"/>
+        </w:rPr>
+      </w:pPr>
+    </w:p>
+    <w:p>
+      <w:pPr>
+        <w:ind w:right="468" w:firstLine="284"/>
+        <w:rPr>
+          <w:rFonts w:ascii="Arial"/>
+          <w:sz w:val="16"/>
+        </w:rPr>
+      </w:pPr>
+      <w:r>
+        <w:rPr>
+          <w:rFonts w:ascii="Arial"/>
+          <w:sz w:val="16"/>
+        </w:rPr>
+        <w:t xml:space="preserve">                 </w:t>
       </w:r>
       <w:r>
         <w:rPr>
@@ -5587,14 +6242,23 @@
           <w:rFonts w:ascii="Arial"/>
           <w:sz w:val="16"/>
         </w:rPr>
-        <w:t>Figura 12</w:t>
-      </w:r>
-      <w:r>
-        <w:rPr>
-          <w:rFonts w:ascii="Arial"/>
-          <w:sz w:val="16"/>
-        </w:rPr>
-        <w:t xml:space="preserve">: Educa Kids </w:t>
+        <w:t xml:space="preserve">Figura 12: Educa </w:t>
+      </w:r>
+      <w:proofErr w:type="spellStart"/>
+      <w:r>
+        <w:rPr>
+          <w:rFonts w:ascii="Arial"/>
+          <w:sz w:val="16"/>
+        </w:rPr>
+        <w:t>Kids</w:t>
+      </w:r>
+      <w:proofErr w:type="spellEnd"/>
+      <w:r>
+        <w:rPr>
+          <w:rFonts w:ascii="Arial"/>
+          <w:sz w:val="16"/>
+        </w:rPr>
+        <w:t xml:space="preserve"> </w:t>
       </w:r>
       <w:r>
         <w:rPr>
@@ -5625,31 +6289,13 @@
         <w:pStyle w:val="Corpodetexto"/>
       </w:pPr>
       <w:r>
-        <w:t>Ao escolher o jogo da bexiga o jogo ira iniciar com uma letra no quanto superior direito e sera executado um audio com o som da pronuncia da letra sorteada , e automaticamente o jogo criara varias bexigas aleatorias na parte superior do jogo e entre elas estara a correspondente a sorteada, e com o efeito de gravidate as bexigas cairam lentamente, ao clicar na bexiga com a letra correspondente a letra sorteada</w:t>
-      </w:r>
-      <w:r>
-        <w:t xml:space="preserve"> ela ira</w:t>
-      </w:r>
-      <w:r>
-        <w:t>r</w:t>
-      </w:r>
-      <w:r>
-        <w:t xml:space="preserve"> estourar</w:t>
-      </w:r>
-      <w:r>
-        <w:t>, acresentar um ponto na pontuação e executara um som semelhante ao estou</w:t>
-      </w:r>
-      <w:r>
-        <w:t>ro</w:t>
-      </w:r>
-      <w:r>
-        <w:t xml:space="preserve"> de uma bexiga, em caso de escolha incorreta a bexiga vai estourar e</w:t>
-      </w:r>
-      <w:r>
-        <w:t xml:space="preserve"> executar</w:t>
-      </w:r>
-      <w:r>
-        <w:t xml:space="preserve"> um som representando o erro</w:t>
+        <w:t>Ao escolher o jogo da bexiga o jogo ira iniciar com uma letra no quanto superior direito e será executado um áudio com o som da pronuncia da letra sorteada, e automaticamente o jogo criara varias bexigas aleatórias na parte superior do jogo e entre elas estará a correspondente a sorte</w:t>
+      </w:r>
+      <w:r>
+        <w:t>ada, e com o efeito de gravidade</w:t>
+      </w:r>
+      <w:r>
+        <w:t xml:space="preserve"> as bexigas caíram lentamente, ao clicar na bexiga com a letra correspondente a letra sorteada ela irar estourar, acrescentar um ponto na pontuação e executara um som semelhante ao estouro de uma bexiga, em caso de escolha incorreta a bexiga vai estourar e executar um som representando o erro.</w:t>
       </w:r>
     </w:p>
     <w:p>
@@ -5663,18 +6309,18 @@
       <w:r>
         <w:rPr>
           <w:noProof/>
-          <w:lang w:val="pt-BR" w:eastAsia="pt-BR"/>
+          <w:lang w:eastAsia="pt-BR"/>
         </w:rPr>
         <w:drawing>
-          <wp:anchor distT="0" distB="0" distL="0" distR="0" simplePos="0" relativeHeight="251683840" behindDoc="0" locked="0" layoutInCell="1" allowOverlap="1" wp14:anchorId="6A205B9E" wp14:editId="7667BCE6">
+          <wp:anchor distT="0" distB="0" distL="0" distR="0" simplePos="0" relativeHeight="251683840" behindDoc="0" locked="0" layoutInCell="1" allowOverlap="1" wp14:anchorId="61D3C2AA" wp14:editId="13DFE534">
             <wp:simplePos x="0" y="0"/>
             <wp:positionH relativeFrom="page">
-              <wp:posOffset>4782695</wp:posOffset>
+              <wp:posOffset>4754775</wp:posOffset>
             </wp:positionH>
             <wp:positionV relativeFrom="paragraph">
-              <wp:posOffset>76032</wp:posOffset>
+              <wp:posOffset>88900</wp:posOffset>
             </wp:positionV>
-            <wp:extent cx="1967515" cy="1457325"/>
+            <wp:extent cx="2026150" cy="1452942"/>
             <wp:effectExtent l="0" t="0" r="0" b="0"/>
             <wp:wrapNone/>
             <wp:docPr id="36" name="image6.jpeg"/>
@@ -5703,7 +6349,7 @@
                   <pic:spPr>
                     <a:xfrm>
                       <a:off x="0" y="0"/>
-                      <a:ext cx="1967515" cy="1457325"/>
+                      <a:ext cx="2026150" cy="1452942"/>
                     </a:xfrm>
                     <a:prstGeom prst="rect">
                       <a:avLst/>
@@ -5880,7 +6526,23 @@
           <w:rFonts w:ascii="Arial"/>
           <w:sz w:val="16"/>
         </w:rPr>
-        <w:t xml:space="preserve">: Educa Kids </w:t>
+        <w:t xml:space="preserve">: Educa </w:t>
+      </w:r>
+      <w:proofErr w:type="spellStart"/>
+      <w:r>
+        <w:rPr>
+          <w:rFonts w:ascii="Arial"/>
+          <w:sz w:val="16"/>
+        </w:rPr>
+        <w:t>Kids</w:t>
+      </w:r>
+      <w:proofErr w:type="spellEnd"/>
+      <w:r>
+        <w:rPr>
+          <w:rFonts w:ascii="Arial"/>
+          <w:sz w:val="16"/>
+        </w:rPr>
+        <w:t xml:space="preserve"> </w:t>
       </w:r>
       <w:r>
         <w:rPr>
@@ -5894,28 +6556,28 @@
           <w:rFonts w:ascii="Arial"/>
           <w:sz w:val="16"/>
         </w:rPr>
-        <w:t xml:space="preserve"> Jog</w:t>
-      </w:r>
-      <w:r>
-        <w:rPr>
-          <w:rFonts w:ascii="Arial"/>
-          <w:sz w:val="16"/>
-        </w:rPr>
-        <w:t>o da Reponsen</w:t>
-      </w:r>
-      <w:r>
-        <w:rPr>
-          <w:rFonts w:ascii="Arial"/>
-          <w:sz w:val="16"/>
-        </w:rPr>
-        <w:t>ç</w:t>
-      </w:r>
-      <w:r>
-        <w:rPr>
-          <w:rFonts w:ascii="Arial"/>
-          <w:sz w:val="16"/>
-        </w:rPr>
-        <w:t>a &lt;50P</w:t>
+        <w:t xml:space="preserve"> Jogo da </w:t>
+      </w:r>
+      <w:r>
+        <w:rPr>
+          <w:rFonts w:ascii="Arial"/>
+          <w:sz w:val="16"/>
+        </w:rPr>
+        <w:t>Recompen</w:t>
+      </w:r>
+      <w:r>
+        <w:rPr>
+          <w:rFonts w:ascii="Arial"/>
+          <w:sz w:val="16"/>
+        </w:rPr>
+        <w:t>sa</w:t>
+      </w:r>
+      <w:r>
+        <w:rPr>
+          <w:rFonts w:ascii="Arial"/>
+          <w:sz w:val="16"/>
+        </w:rPr>
+        <w:t xml:space="preserve"> &lt;50P</w:t>
       </w:r>
       <w:r>
         <w:rPr>
@@ -5939,13 +6601,19 @@
         <w:pStyle w:val="Corpodetexto"/>
       </w:pPr>
       <w:r>
-        <w:t>Ao escolher a opção a Jogo no menu principal, o jogo verifica a pontuação total, caso seja menor a 50 pontos ira aparecer uma mensagem no menu principal o lado do personagem do jogo</w:t>
-      </w:r>
-      <w:r>
-        <w:t xml:space="preserve"> com os dizeres “Você Precisa Juntar 50 Pontos, Para Jogar”, </w:t>
-      </w:r>
-      <w:r>
-        <w:t>com isso o intuido que que o aluno entenda que o jogo é como um bonus apos conseguir 50 pontos com os outros jogos educativos, caso o aluno ja tenho conseguido a pontuação maior a 50 pontos ira chamar a tela do jogo e apos um simples click em iniciar ira chamar a primeira fase do jogo.</w:t>
+        <w:t xml:space="preserve">Ao escolher a opção </w:t>
+      </w:r>
+      <w:r>
+        <w:t xml:space="preserve">Jogo no menu principal, o jogo verifica a pontuação total, caso seja menor a 50 pontos ira aparecer uma mensagem no menu principal o lado do personagem do jogo com os dizeres “Você Precisa Juntar 50 Pontos, Para Jogar”, </w:t>
+      </w:r>
+      <w:r>
+        <w:t>com isso o intuído é que os aluno</w:t>
+      </w:r>
+      <w:r>
+        <w:t>s entenda que o jogo é</w:t>
+      </w:r>
+      <w:r>
+        <w:t xml:space="preserve"> um bônus apos conseguir 50 pontos com os outros jogos educativos, caso o aluno já tenho conseguido a pontuação maior que 50 pontos ira chamar a tela do jogo e apos um simples click em iniciar ira chamar a primeira fase do jogo.</w:t>
       </w:r>
     </w:p>
     <w:p>
@@ -5959,7 +6627,7 @@
       <w:r>
         <w:rPr>
           <w:noProof/>
-          <w:lang w:val="pt-BR" w:eastAsia="pt-BR"/>
+          <w:lang w:eastAsia="pt-BR"/>
         </w:rPr>
         <w:drawing>
           <wp:anchor distT="0" distB="0" distL="0" distR="0" simplePos="0" relativeHeight="251685888" behindDoc="0" locked="0" layoutInCell="1" allowOverlap="1" wp14:anchorId="484DFA6F" wp14:editId="728D46D1">
@@ -6153,7 +6821,23 @@
           <w:rFonts w:ascii="Arial"/>
           <w:sz w:val="16"/>
         </w:rPr>
-        <w:t xml:space="preserve">: Educa Kids </w:t>
+        <w:t xml:space="preserve">: Educa </w:t>
+      </w:r>
+      <w:proofErr w:type="spellStart"/>
+      <w:r>
+        <w:rPr>
+          <w:rFonts w:ascii="Arial"/>
+          <w:sz w:val="16"/>
+        </w:rPr>
+        <w:t>Kids</w:t>
+      </w:r>
+      <w:proofErr w:type="spellEnd"/>
+      <w:r>
+        <w:rPr>
+          <w:rFonts w:ascii="Arial"/>
+          <w:sz w:val="16"/>
+        </w:rPr>
+        <w:t xml:space="preserve"> </w:t>
       </w:r>
       <w:r>
         <w:rPr>
@@ -6167,37 +6851,65 @@
           <w:rFonts w:ascii="Arial"/>
           <w:sz w:val="16"/>
         </w:rPr>
-        <w:t xml:space="preserve"> Jogo da Reponsen</w:t>
-      </w:r>
-      <w:r>
-        <w:rPr>
-          <w:rFonts w:ascii="Arial"/>
-          <w:sz w:val="16"/>
-        </w:rPr>
-        <w:t>ç</w:t>
-      </w:r>
-      <w:r>
-        <w:rPr>
-          <w:rFonts w:ascii="Arial"/>
-          <w:sz w:val="16"/>
-        </w:rPr>
-        <w:t>a fase 1</w:t>
-      </w:r>
-    </w:p>
-    <w:p>
-      <w:pPr>
-        <w:pStyle w:val="Corpodetexto"/>
-      </w:pPr>
-    </w:p>
-    <w:p>
-      <w:pPr>
-        <w:pStyle w:val="Corpodetexto"/>
-      </w:pPr>
-      <w:r>
-        <w:t>Esse fase tem como objetivo fazer o personagem colhetar todas as moedas do scenario sem tocar no caquito que nesse jogo simboliza o adversaria, casa o aluno esteja jogando em algum tablet ou smartfone, poderá usar os commandos touch clicando nas setas que representa os botoê</w:t>
-      </w:r>
-      <w:r>
-        <w:t>s, somente após coletar todas as moedas a porta da nova fase se abrirar.</w:t>
+        <w:t xml:space="preserve"> Jogo da </w:t>
+      </w:r>
+      <w:r>
+        <w:rPr>
+          <w:rFonts w:ascii="Arial"/>
+          <w:sz w:val="16"/>
+        </w:rPr>
+        <w:t>Recompen</w:t>
+      </w:r>
+      <w:r>
+        <w:rPr>
+          <w:rFonts w:ascii="Arial"/>
+          <w:sz w:val="16"/>
+        </w:rPr>
+        <w:t>sa</w:t>
+      </w:r>
+      <w:r>
+        <w:rPr>
+          <w:rFonts w:ascii="Arial"/>
+          <w:sz w:val="16"/>
+        </w:rPr>
+        <w:t xml:space="preserve"> fase 1</w:t>
+      </w:r>
+    </w:p>
+    <w:p>
+      <w:pPr>
+        <w:pStyle w:val="Corpodetexto"/>
+      </w:pPr>
+    </w:p>
+    <w:p>
+      <w:pPr>
+        <w:pStyle w:val="Corpodetexto"/>
+      </w:pPr>
+      <w:r>
+        <w:t xml:space="preserve">Essa fase tem como objetivo fazer o personagem coletar todas as moedas do senário sem tocar no </w:t>
+      </w:r>
+      <w:proofErr w:type="spellStart"/>
+      <w:r>
+        <w:t>caquito</w:t>
+      </w:r>
+      <w:proofErr w:type="spellEnd"/>
+      <w:r>
+        <w:t xml:space="preserve"> que nesse jogo simboliza o adversaria, casa o aluno esteja jogando em algum </w:t>
+      </w:r>
+      <w:proofErr w:type="spellStart"/>
+      <w:r>
+        <w:t>tablet</w:t>
+      </w:r>
+      <w:proofErr w:type="spellEnd"/>
+      <w:r>
+        <w:t xml:space="preserve"> ou smartphone, poderá usar os comandos </w:t>
+      </w:r>
+      <w:proofErr w:type="spellStart"/>
+      <w:r>
+        <w:t>touch</w:t>
+      </w:r>
+      <w:proofErr w:type="spellEnd"/>
+      <w:r>
+        <w:t xml:space="preserve"> clicando nas setas que representa os botões, somente após coletar todas as moedas a porta da nova fase se abrirá.</w:t>
       </w:r>
     </w:p>
     <w:p>
@@ -6251,10 +6963,19 @@
           <w:sz w:val="16"/>
         </w:rPr>
       </w:pPr>
+    </w:p>
+    <w:p>
+      <w:pPr>
+        <w:ind w:right="468"/>
+        <w:rPr>
+          <w:rFonts w:ascii="Arial"/>
+          <w:sz w:val="16"/>
+        </w:rPr>
+      </w:pPr>
       <w:r>
         <w:rPr>
           <w:noProof/>
-          <w:lang w:val="pt-BR" w:eastAsia="pt-BR"/>
+          <w:lang w:eastAsia="pt-BR"/>
         </w:rPr>
         <w:lastRenderedPageBreak/>
         <w:drawing>
@@ -6433,21 +7154,23 @@
           <w:rFonts w:ascii="Arial"/>
           <w:sz w:val="16"/>
         </w:rPr>
-        <w:t>Figura 1</w:t>
-      </w:r>
-      <w:r>
-        <w:rPr>
-          <w:rFonts w:ascii="Arial"/>
-          <w:sz w:val="16"/>
-        </w:rPr>
-        <w:t>5</w:t>
-      </w:r>
-      <w:r>
-        <w:rPr>
-          <w:rFonts w:ascii="Arial"/>
-          <w:sz w:val="16"/>
-        </w:rPr>
-        <w:t xml:space="preserve">: Educa Kids </w:t>
+        <w:t xml:space="preserve">Figura 15: Educa </w:t>
+      </w:r>
+      <w:proofErr w:type="spellStart"/>
+      <w:r>
+        <w:rPr>
+          <w:rFonts w:ascii="Arial"/>
+          <w:sz w:val="16"/>
+        </w:rPr>
+        <w:t>Kids</w:t>
+      </w:r>
+      <w:proofErr w:type="spellEnd"/>
+      <w:r>
+        <w:rPr>
+          <w:rFonts w:ascii="Arial"/>
+          <w:sz w:val="16"/>
+        </w:rPr>
+        <w:t xml:space="preserve"> </w:t>
       </w:r>
       <w:r>
         <w:rPr>
@@ -6461,21 +7184,28 @@
           <w:rFonts w:ascii="Arial"/>
           <w:sz w:val="16"/>
         </w:rPr>
-        <w:t xml:space="preserve"> Jogo da Reponsen</w:t>
-      </w:r>
-      <w:r>
-        <w:rPr>
-          <w:rFonts w:ascii="Arial"/>
-          <w:sz w:val="16"/>
-        </w:rPr>
-        <w:t>ç</w:t>
-      </w:r>
-      <w:r>
-        <w:rPr>
-          <w:rFonts w:ascii="Arial"/>
-          <w:sz w:val="16"/>
-        </w:rPr>
-        <w:t>a fase 2</w:t>
+        <w:t xml:space="preserve"> Jogo da </w:t>
+      </w:r>
+      <w:r>
+        <w:rPr>
+          <w:rFonts w:ascii="Arial"/>
+          <w:sz w:val="16"/>
+        </w:rPr>
+        <w:t>Recompen</w:t>
+      </w:r>
+      <w:r>
+        <w:rPr>
+          <w:rFonts w:ascii="Arial"/>
+          <w:sz w:val="16"/>
+        </w:rPr>
+        <w:t>sa</w:t>
+      </w:r>
+      <w:r>
+        <w:rPr>
+          <w:rFonts w:ascii="Arial"/>
+          <w:sz w:val="16"/>
+        </w:rPr>
+        <w:t xml:space="preserve"> fase 2</w:t>
       </w:r>
     </w:p>
     <w:p>
@@ -6495,7 +7225,71 @@
         <w:t xml:space="preserve">Com o mesmo proposito apresentado na fase 1 </w:t>
       </w:r>
       <w:r>
-        <w:t>o jogo apenas aumenta o nivel de dificuldade colocando os caquitos em um movimento aleatorio, onde o jogador tem pretar mais atenção e ter mais agilidadenos movimentos, os commandos são os mesmos para ambas as fases, onde o jogador pode usar botoês touch ou caso esteja em um pc pode usar as setas do teclado, apos conseguir recolher todas as moedas a porta da fase 2 se abrirar levando o jogador para a fase de premiação.</w:t>
+        <w:t xml:space="preserve">o jogo apenas aumenta o </w:t>
+      </w:r>
+      <w:r>
+        <w:t>nível</w:t>
+      </w:r>
+      <w:r>
+        <w:t xml:space="preserve"> de dificuldade colocando os </w:t>
+      </w:r>
+      <w:proofErr w:type="spellStart"/>
+      <w:r>
+        <w:t>caquitos</w:t>
+      </w:r>
+      <w:proofErr w:type="spellEnd"/>
+      <w:r>
+        <w:t xml:space="preserve"> em um movimento </w:t>
+      </w:r>
+      <w:r>
+        <w:t>aleatório</w:t>
+      </w:r>
+      <w:r>
+        <w:t xml:space="preserve">, onde o jogador tem </w:t>
+      </w:r>
+      <w:r>
+        <w:t xml:space="preserve">que </w:t>
+      </w:r>
+      <w:r>
+        <w:t>prestar</w:t>
+      </w:r>
+      <w:r>
+        <w:t xml:space="preserve"> mais atenção e ter mais </w:t>
+      </w:r>
+      <w:r>
+        <w:t>agilidade nos</w:t>
+      </w:r>
+      <w:r>
+        <w:t xml:space="preserve"> movimentos, os </w:t>
+      </w:r>
+      <w:r>
+        <w:t>comandos</w:t>
+      </w:r>
+      <w:r>
+        <w:t xml:space="preserve"> são os mesmos para ambas as fases, onde o jogador pode usar </w:t>
+      </w:r>
+      <w:r>
+        <w:t>botões</w:t>
+      </w:r>
+      <w:r>
+        <w:t xml:space="preserve"> </w:t>
+      </w:r>
+      <w:proofErr w:type="spellStart"/>
+      <w:r>
+        <w:t>touch</w:t>
+      </w:r>
+      <w:proofErr w:type="spellEnd"/>
+      <w:r>
+        <w:t xml:space="preserve"> ou caso esteja em um computador</w:t>
+      </w:r>
+      <w:r>
+        <w:t xml:space="preserve"> pode usar as setas do teclado, apos conseguir recolher todas as moedas a porta da fase 2 se </w:t>
+      </w:r>
+      <w:r>
+        <w:t>abrirá</w:t>
+      </w:r>
+      <w:r>
+        <w:t xml:space="preserve"> levando o jogador para a fase de premiação.</w:t>
       </w:r>
     </w:p>
     <w:p>
@@ -6518,7 +7312,7 @@
       <w:r>
         <w:rPr>
           <w:noProof/>
-          <w:lang w:val="pt-BR" w:eastAsia="pt-BR"/>
+          <w:lang w:eastAsia="pt-BR"/>
         </w:rPr>
         <w:drawing>
           <wp:anchor distT="0" distB="0" distL="0" distR="0" simplePos="0" relativeHeight="251689984" behindDoc="0" locked="0" layoutInCell="1" allowOverlap="1" wp14:anchorId="78553C9F" wp14:editId="790391B9">
@@ -6696,28 +7490,23 @@
           <w:rFonts w:ascii="Arial"/>
           <w:sz w:val="16"/>
         </w:rPr>
-        <w:t xml:space="preserve">    </w:t>
-      </w:r>
-      <w:r>
-        <w:rPr>
-          <w:rFonts w:ascii="Arial"/>
-          <w:sz w:val="16"/>
-        </w:rPr>
-        <w:t>Figura 1</w:t>
-      </w:r>
-      <w:r>
-        <w:rPr>
-          <w:rFonts w:ascii="Arial"/>
-          <w:sz w:val="16"/>
-        </w:rPr>
-        <w:t>6</w:t>
-      </w:r>
-      <w:r>
-        <w:rPr>
-          <w:rFonts w:ascii="Arial"/>
-          <w:sz w:val="16"/>
-        </w:rPr>
-        <w:t xml:space="preserve">: Educa Kids </w:t>
+        <w:t xml:space="preserve">    Figura 16: Educa </w:t>
+      </w:r>
+      <w:proofErr w:type="spellStart"/>
+      <w:r>
+        <w:rPr>
+          <w:rFonts w:ascii="Arial"/>
+          <w:sz w:val="16"/>
+        </w:rPr>
+        <w:t>Kids</w:t>
+      </w:r>
+      <w:proofErr w:type="spellEnd"/>
+      <w:r>
+        <w:rPr>
+          <w:rFonts w:ascii="Arial"/>
+          <w:sz w:val="16"/>
+        </w:rPr>
+        <w:t xml:space="preserve"> </w:t>
       </w:r>
       <w:r>
         <w:rPr>
@@ -6731,42 +7520,35 @@
           <w:rFonts w:ascii="Arial"/>
           <w:sz w:val="16"/>
         </w:rPr>
-        <w:t xml:space="preserve"> Jogo da Reponsen</w:t>
-      </w:r>
-      <w:r>
-        <w:rPr>
-          <w:rFonts w:ascii="Arial"/>
-          <w:sz w:val="16"/>
-        </w:rPr>
-        <w:t>ç</w:t>
-      </w:r>
-      <w:r>
-        <w:rPr>
-          <w:rFonts w:ascii="Arial"/>
-          <w:sz w:val="16"/>
-        </w:rPr>
-        <w:t xml:space="preserve">a - </w:t>
-      </w:r>
-      <w:r>
-        <w:rPr>
-          <w:rFonts w:ascii="Arial"/>
-          <w:sz w:val="16"/>
-        </w:rPr>
-        <w:t>Premia</w:t>
-      </w:r>
-      <w:r>
-        <w:rPr>
-          <w:rFonts w:ascii="Arial"/>
-          <w:sz w:val="16"/>
-        </w:rPr>
-        <w:t>çã</w:t>
-      </w:r>
-      <w:r>
-        <w:rPr>
-          <w:rFonts w:ascii="Arial"/>
-          <w:sz w:val="16"/>
-        </w:rPr>
-        <w:t>o</w:t>
+        <w:t xml:space="preserve"> Jogo da </w:t>
+      </w:r>
+      <w:r>
+        <w:rPr>
+          <w:rFonts w:ascii="Arial" w:hAnsi="Arial" w:cs="Arial"/>
+          <w:sz w:val="16"/>
+        </w:rPr>
+        <w:t>Recompensa</w:t>
+      </w:r>
+      <w:r>
+        <w:rPr>
+          <w:rFonts w:ascii="Arial"/>
+          <w:sz w:val="16"/>
+        </w:rPr>
+        <w:t xml:space="preserve"> - </w:t>
+      </w:r>
+      <w:r>
+        <w:rPr>
+          <w:rFonts w:ascii="Arial" w:hAnsi="Arial" w:cs="Arial"/>
+          <w:sz w:val="16"/>
+        </w:rPr>
+        <w:t>Premi</w:t>
+      </w:r>
+      <w:r>
+        <w:rPr>
+          <w:rFonts w:ascii="Arial" w:hAnsi="Arial" w:cs="Arial"/>
+          <w:sz w:val="16"/>
+        </w:rPr>
+        <w:t>ação</w:t>
       </w:r>
     </w:p>
     <w:p>
@@ -6775,7 +7557,7 @@
         <w:rPr>
           <w:noProof/>
           <w:sz w:val="20"/>
-          <w:lang w:val="pt-BR" w:eastAsia="pt-BR"/>
+          <w:lang w:eastAsia="pt-BR"/>
         </w:rPr>
       </w:pPr>
     </w:p>
@@ -6784,20 +7566,20 @@
         <w:pStyle w:val="Corpodetexto"/>
         <w:rPr>
           <w:noProof/>
-          <w:lang w:val="pt-BR" w:eastAsia="pt-BR"/>
+          <w:lang w:eastAsia="pt-BR"/>
         </w:rPr>
       </w:pPr>
       <w:r>
         <w:rPr>
           <w:noProof/>
-          <w:lang w:val="pt-BR" w:eastAsia="pt-BR"/>
+          <w:lang w:eastAsia="pt-BR"/>
         </w:rPr>
         <w:t>Essa fase representa o premiação do jogador, ao chegar nessa fase o jogo ira criar moedas na parte de cima da tela e com o efeito da gravidade elas iram cair, e ao se chocarem ao solo vão</w:t>
       </w:r>
       <w:r>
         <w:rPr>
           <w:noProof/>
-          <w:lang w:val="pt-BR" w:eastAsia="pt-BR"/>
+          <w:lang w:eastAsia="pt-BR"/>
         </w:rPr>
         <w:t xml:space="preserve"> quicar como uma bola de boracha.</w:t>
       </w:r>
@@ -6808,7 +7590,7 @@
         <w:rPr>
           <w:noProof/>
           <w:sz w:val="20"/>
-          <w:lang w:val="pt-BR" w:eastAsia="pt-BR"/>
+          <w:lang w:eastAsia="pt-BR"/>
         </w:rPr>
       </w:pPr>
     </w:p>
@@ -6818,13 +7600,13 @@
         <w:rPr>
           <w:noProof/>
           <w:sz w:val="20"/>
-          <w:lang w:val="pt-BR" w:eastAsia="pt-BR"/>
+          <w:lang w:eastAsia="pt-BR"/>
         </w:rPr>
       </w:pPr>
       <w:r>
         <w:rPr>
           <w:noProof/>
-          <w:lang w:val="pt-BR" w:eastAsia="pt-BR"/>
+          <w:lang w:eastAsia="pt-BR"/>
         </w:rPr>
         <w:drawing>
           <wp:anchor distT="0" distB="0" distL="0" distR="0" simplePos="0" relativeHeight="251692032" behindDoc="0" locked="0" layoutInCell="1" allowOverlap="1" wp14:anchorId="0B2683E7" wp14:editId="5F9EE0AD">
@@ -6889,7 +7671,7 @@
         <w:rPr>
           <w:noProof/>
           <w:sz w:val="20"/>
-          <w:lang w:val="pt-BR" w:eastAsia="pt-BR"/>
+          <w:lang w:eastAsia="pt-BR"/>
         </w:rPr>
       </w:pPr>
     </w:p>
@@ -6899,7 +7681,7 @@
         <w:rPr>
           <w:noProof/>
           <w:sz w:val="20"/>
-          <w:lang w:val="pt-BR" w:eastAsia="pt-BR"/>
+          <w:lang w:eastAsia="pt-BR"/>
         </w:rPr>
       </w:pPr>
     </w:p>
@@ -6909,7 +7691,7 @@
         <w:rPr>
           <w:noProof/>
           <w:sz w:val="20"/>
-          <w:lang w:val="pt-BR" w:eastAsia="pt-BR"/>
+          <w:lang w:eastAsia="pt-BR"/>
         </w:rPr>
       </w:pPr>
     </w:p>
@@ -6919,7 +7701,7 @@
         <w:rPr>
           <w:noProof/>
           <w:sz w:val="20"/>
-          <w:lang w:val="pt-BR" w:eastAsia="pt-BR"/>
+          <w:lang w:eastAsia="pt-BR"/>
         </w:rPr>
       </w:pPr>
     </w:p>
@@ -6929,7 +7711,7 @@
         <w:rPr>
           <w:noProof/>
           <w:sz w:val="20"/>
-          <w:lang w:val="pt-BR" w:eastAsia="pt-BR"/>
+          <w:lang w:eastAsia="pt-BR"/>
         </w:rPr>
       </w:pPr>
     </w:p>
@@ -6939,7 +7721,7 @@
         <w:rPr>
           <w:noProof/>
           <w:sz w:val="20"/>
-          <w:lang w:val="pt-BR" w:eastAsia="pt-BR"/>
+          <w:lang w:eastAsia="pt-BR"/>
         </w:rPr>
       </w:pPr>
     </w:p>
@@ -6949,7 +7731,7 @@
         <w:rPr>
           <w:noProof/>
           <w:sz w:val="20"/>
-          <w:lang w:val="pt-BR" w:eastAsia="pt-BR"/>
+          <w:lang w:eastAsia="pt-BR"/>
         </w:rPr>
       </w:pPr>
     </w:p>
@@ -6959,7 +7741,7 @@
         <w:rPr>
           <w:noProof/>
           <w:sz w:val="20"/>
-          <w:lang w:val="pt-BR" w:eastAsia="pt-BR"/>
+          <w:lang w:eastAsia="pt-BR"/>
         </w:rPr>
       </w:pPr>
     </w:p>
@@ -6969,29 +7751,31 @@
         <w:rPr>
           <w:noProof/>
           <w:sz w:val="20"/>
-          <w:lang w:val="pt-BR" w:eastAsia="pt-BR"/>
-        </w:rPr>
-      </w:pPr>
-      <w:r>
-        <w:rPr>
-          <w:rFonts w:ascii="Arial"/>
-          <w:sz w:val="16"/>
-        </w:rPr>
-        <w:t>Figura 1</w:t>
-      </w:r>
-      <w:r>
-        <w:rPr>
-          <w:rFonts w:ascii="Arial"/>
-          <w:sz w:val="16"/>
-        </w:rPr>
-        <w:t>7</w:t>
-      </w:r>
-      <w:r>
-        <w:rPr>
-          <w:rFonts w:ascii="Arial"/>
-          <w:sz w:val="16"/>
-        </w:rPr>
-        <w:t xml:space="preserve">: Educa Kids </w:t>
+          <w:lang w:eastAsia="pt-BR"/>
+        </w:rPr>
+      </w:pPr>
+      <w:r>
+        <w:rPr>
+          <w:rFonts w:ascii="Arial"/>
+          <w:sz w:val="16"/>
+        </w:rPr>
+        <w:t xml:space="preserve">Figura 17: Educa </w:t>
+      </w:r>
+      <w:proofErr w:type="spellStart"/>
+      <w:r>
+        <w:rPr>
+          <w:rFonts w:ascii="Arial"/>
+          <w:sz w:val="16"/>
+        </w:rPr>
+        <w:t>Kids</w:t>
+      </w:r>
+      <w:proofErr w:type="spellEnd"/>
+      <w:r>
+        <w:rPr>
+          <w:rFonts w:ascii="Arial"/>
+          <w:sz w:val="16"/>
+        </w:rPr>
+        <w:t xml:space="preserve"> </w:t>
       </w:r>
       <w:r>
         <w:rPr>
@@ -7005,42 +7789,28 @@
           <w:rFonts w:ascii="Arial"/>
           <w:sz w:val="16"/>
         </w:rPr>
-        <w:t xml:space="preserve"> Jogo da Reponsen</w:t>
-      </w:r>
-      <w:r>
-        <w:rPr>
-          <w:rFonts w:ascii="Arial"/>
-          <w:sz w:val="16"/>
-        </w:rPr>
-        <w:t>ç</w:t>
-      </w:r>
-      <w:r>
-        <w:rPr>
-          <w:rFonts w:ascii="Arial"/>
-          <w:sz w:val="16"/>
-        </w:rPr>
-        <w:t>a</w:t>
-      </w:r>
-      <w:r>
-        <w:rPr>
-          <w:rFonts w:ascii="Arial"/>
-          <w:sz w:val="16"/>
-        </w:rPr>
-        <w:t xml:space="preserve"> -</w:t>
-      </w:r>
-      <w:r>
-        <w:rPr>
-          <w:rFonts w:ascii="Arial"/>
-          <w:sz w:val="16"/>
-        </w:rPr>
-        <w:t xml:space="preserve"> </w:t>
-      </w:r>
-      <w:r>
-        <w:rPr>
-          <w:rFonts w:ascii="Arial"/>
-          <w:sz w:val="16"/>
-        </w:rPr>
-        <w:t>Game Over</w:t>
+        <w:t xml:space="preserve"> Jogo da </w:t>
+      </w:r>
+      <w:r>
+        <w:rPr>
+          <w:rFonts w:ascii="Arial"/>
+          <w:sz w:val="16"/>
+        </w:rPr>
+        <w:t>Recompen</w:t>
+      </w:r>
+      <w:r>
+        <w:rPr>
+          <w:rFonts w:ascii="Arial"/>
+          <w:sz w:val="16"/>
+        </w:rPr>
+        <w:t>sa</w:t>
+      </w:r>
+      <w:r>
+        <w:rPr>
+          <w:rFonts w:ascii="Arial"/>
+          <w:sz w:val="16"/>
+        </w:rPr>
+        <w:t xml:space="preserve"> - Game Over</w:t>
       </w:r>
     </w:p>
     <w:p>
@@ -7049,7 +7819,7 @@
         <w:rPr>
           <w:noProof/>
           <w:sz w:val="20"/>
-          <w:lang w:val="pt-BR" w:eastAsia="pt-BR"/>
+          <w:lang w:eastAsia="pt-BR"/>
         </w:rPr>
       </w:pPr>
     </w:p>
@@ -7058,15 +7828,29 @@
         <w:pStyle w:val="Corpodetexto"/>
         <w:rPr>
           <w:noProof/>
-          <w:lang w:val="pt-BR" w:eastAsia="pt-BR"/>
+          <w:lang w:eastAsia="pt-BR"/>
         </w:rPr>
       </w:pPr>
       <w:r>
         <w:rPr>
           <w:noProof/>
-          <w:lang w:val="pt-BR" w:eastAsia="pt-BR"/>
-        </w:rPr>
-        <w:t>Se em qualquer momento o personagem encontar no caquito o jogo automaticamente vai mostar esta tela ao usuario, informando que ela falhou na fase.</w:t>
+          <w:lang w:eastAsia="pt-BR"/>
+        </w:rPr>
+        <w:t>Se em qua</w:t>
+      </w:r>
+      <w:r>
+        <w:rPr>
+          <w:noProof/>
+          <w:lang w:eastAsia="pt-BR"/>
+        </w:rPr>
+        <w:t>lquer momento o personagem encos</w:t>
+      </w:r>
+      <w:r>
+        <w:rPr>
+          <w:noProof/>
+          <w:lang w:eastAsia="pt-BR"/>
+        </w:rPr>
+        <w:t>tar no caquito o jogo automaticamente vai mostar esta tela ao usuario, informando que ela falhou na fase.</w:t>
       </w:r>
     </w:p>
     <w:p>
@@ -7075,22 +7859,36 @@
         <w:rPr>
           <w:noProof/>
           <w:sz w:val="20"/>
-          <w:lang w:val="pt-BR" w:eastAsia="pt-BR"/>
+          <w:lang w:eastAsia="pt-BR"/>
         </w:rPr>
       </w:pPr>
       <w:r>
         <w:rPr>
           <w:noProof/>
-          <w:lang w:val="pt-BR" w:eastAsia="pt-BR"/>
+          <w:lang w:eastAsia="pt-BR"/>
         </w:rPr>
         <w:t xml:space="preserve">A fase apresenta três botões, o primeiro da esquerda para a direita ao clicado ira chamar o menu principal, o botão do meio ira reiniciar o jogo desde a primeira fase e o ultimo a direita ira reiniciar o jogo </w:t>
       </w:r>
       <w:r>
         <w:rPr>
           <w:noProof/>
-          <w:lang w:val="pt-BR" w:eastAsia="pt-BR"/>
-        </w:rPr>
-        <w:t>na mesma fase que o jogador se encontrava.</w:t>
+          <w:lang w:eastAsia="pt-BR"/>
+        </w:rPr>
+        <w:t xml:space="preserve">na mesma </w:t>
+      </w:r>
+      <w:r>
+        <w:rPr>
+          <w:noProof/>
+          <w:lang w:eastAsia="pt-BR"/>
+        </w:rPr>
+        <w:t>fase que o jogador se encontra</w:t>
+      </w:r>
+      <w:r>
+        <w:rPr>
+          <w:noProof/>
+          <w:lang w:eastAsia="pt-BR"/>
+        </w:rPr>
+        <w:t>.</w:t>
       </w:r>
     </w:p>
     <w:p>
@@ -7099,7 +7897,7 @@
         <w:rPr>
           <w:noProof/>
           <w:sz w:val="20"/>
-          <w:lang w:val="pt-BR" w:eastAsia="pt-BR"/>
+          <w:lang w:eastAsia="pt-BR"/>
         </w:rPr>
       </w:pPr>
     </w:p>
@@ -7109,7 +7907,7 @@
         <w:rPr>
           <w:noProof/>
           <w:sz w:val="20"/>
-          <w:lang w:val="pt-BR" w:eastAsia="pt-BR"/>
+          <w:lang w:eastAsia="pt-BR"/>
         </w:rPr>
       </w:pPr>
     </w:p>
@@ -7119,7 +7917,7 @@
         <w:rPr>
           <w:noProof/>
           <w:sz w:val="20"/>
-          <w:lang w:val="pt-BR" w:eastAsia="pt-BR"/>
+          <w:lang w:eastAsia="pt-BR"/>
         </w:rPr>
       </w:pPr>
     </w:p>
@@ -7129,7 +7927,7 @@
         <w:rPr>
           <w:noProof/>
           <w:sz w:val="20"/>
-          <w:lang w:val="pt-BR" w:eastAsia="pt-BR"/>
+          <w:lang w:eastAsia="pt-BR"/>
         </w:rPr>
       </w:pPr>
     </w:p>
@@ -7139,7 +7937,7 @@
         <w:rPr>
           <w:noProof/>
           <w:sz w:val="20"/>
-          <w:lang w:val="pt-BR" w:eastAsia="pt-BR"/>
+          <w:lang w:eastAsia="pt-BR"/>
         </w:rPr>
       </w:pPr>
     </w:p>
@@ -7149,7 +7947,7 @@
         <w:rPr>
           <w:noProof/>
           <w:sz w:val="20"/>
-          <w:lang w:val="pt-BR" w:eastAsia="pt-BR"/>
+          <w:lang w:eastAsia="pt-BR"/>
         </w:rPr>
       </w:pPr>
     </w:p>
@@ -7159,7 +7957,7 @@
         <w:rPr>
           <w:noProof/>
           <w:sz w:val="20"/>
-          <w:lang w:val="pt-BR" w:eastAsia="pt-BR"/>
+          <w:lang w:eastAsia="pt-BR"/>
         </w:rPr>
       </w:pPr>
     </w:p>
@@ -7169,7 +7967,7 @@
         <w:rPr>
           <w:noProof/>
           <w:sz w:val="20"/>
-          <w:lang w:val="pt-BR" w:eastAsia="pt-BR"/>
+          <w:lang w:eastAsia="pt-BR"/>
         </w:rPr>
       </w:pPr>
     </w:p>
@@ -7179,7 +7977,7 @@
         <w:rPr>
           <w:noProof/>
           <w:sz w:val="20"/>
-          <w:lang w:val="pt-BR" w:eastAsia="pt-BR"/>
+          <w:lang w:eastAsia="pt-BR"/>
         </w:rPr>
       </w:pPr>
     </w:p>
@@ -7189,7 +7987,7 @@
         <w:rPr>
           <w:noProof/>
           <w:sz w:val="20"/>
-          <w:lang w:val="pt-BR" w:eastAsia="pt-BR"/>
+          <w:lang w:eastAsia="pt-BR"/>
         </w:rPr>
       </w:pPr>
     </w:p>
@@ -7258,364 +8056,109 @@
         <w:ind w:left="120" w:right="217"/>
       </w:pPr>
       <w:r>
-        <w:t>O jogo foi aplicado em 10 crianças com idades entre 6 e 7 anos do Primeiro Ano do Ensino Fundamental de uma Escola Particular da cidade</w:t>
-      </w:r>
-      <w:r>
-        <w:rPr>
-          <w:spacing w:val="-7"/>
-        </w:rPr>
+        <w:t>A entidade escolhida para a apresentação do</w:t>
+      </w:r>
+      <w:r>
+        <w:t xml:space="preserve"> jogo foi</w:t>
+      </w:r>
+      <w:r>
         <w:t xml:space="preserve"> </w:t>
       </w:r>
       <w:r>
-        <w:t>de</w:t>
-      </w:r>
-      <w:r>
-        <w:rPr>
-          <w:spacing w:val="-7"/>
-        </w:rPr>
-        <w:t xml:space="preserve"> </w:t>
-      </w:r>
-      <w:r>
-        <w:t>Umuarama,</w:t>
-      </w:r>
-      <w:r>
-        <w:rPr>
-          <w:spacing w:val="-6"/>
-        </w:rPr>
-        <w:t xml:space="preserve"> </w:t>
-      </w:r>
-      <w:r>
-        <w:t>no</w:t>
-      </w:r>
-      <w:r>
-        <w:rPr>
-          <w:spacing w:val="-7"/>
-        </w:rPr>
-        <w:t xml:space="preserve"> </w:t>
-      </w:r>
-      <w:r>
-        <w:t>Paraná.</w:t>
-      </w:r>
-      <w:r>
-        <w:rPr>
-          <w:spacing w:val="6"/>
-        </w:rPr>
-        <w:t xml:space="preserve"> </w:t>
-      </w:r>
-      <w:proofErr w:type="gramStart"/>
-      <w:r>
-        <w:t>A</w:t>
-      </w:r>
-      <w:proofErr w:type="gramEnd"/>
-      <w:r>
-        <w:rPr>
-          <w:spacing w:val="-7"/>
-        </w:rPr>
-        <w:t xml:space="preserve"> </w:t>
-      </w:r>
-      <w:r>
-        <w:t>aplicação</w:t>
-      </w:r>
-      <w:r>
-        <w:rPr>
-          <w:spacing w:val="-7"/>
-        </w:rPr>
-        <w:t xml:space="preserve"> </w:t>
-      </w:r>
-      <w:r>
-        <w:t>foi</w:t>
-      </w:r>
-      <w:r>
-        <w:rPr>
-          <w:spacing w:val="-7"/>
-        </w:rPr>
-        <w:t xml:space="preserve"> </w:t>
-      </w:r>
-      <w:r>
-        <w:t>acompanhada</w:t>
-      </w:r>
-      <w:r>
-        <w:rPr>
-          <w:spacing w:val="-7"/>
-        </w:rPr>
-        <w:t xml:space="preserve"> </w:t>
-      </w:r>
-      <w:r>
-        <w:t>por um dos desenvolvedores e a professora responsável pela</w:t>
-      </w:r>
-      <w:r>
-        <w:rPr>
-          <w:spacing w:val="-27"/>
-        </w:rPr>
-        <w:t xml:space="preserve"> </w:t>
-      </w:r>
-      <w:r>
-        <w:t>turma.</w:t>
-      </w:r>
-    </w:p>
-    <w:p>
-      <w:pPr>
-        <w:pStyle w:val="Corpodetexto"/>
-        <w:spacing w:before="8" w:line="230" w:lineRule="auto"/>
+        <w:t>u</w:t>
+      </w:r>
+      <w:r>
+        <w:t>ma escola particular em Tapejara-</w:t>
+      </w:r>
+      <w:proofErr w:type="spellStart"/>
+      <w:r>
+        <w:t>Pr</w:t>
+      </w:r>
+      <w:proofErr w:type="spellEnd"/>
+      <w:r>
+        <w:t xml:space="preserve">, foi escolhido uma </w:t>
+      </w:r>
+      <w:r>
+        <w:t>turma</w:t>
+      </w:r>
+      <w:r>
+        <w:t xml:space="preserve"> do terceiro ano do ensino fundamental, com crianças de 07 a 09 aos.</w:t>
+      </w:r>
+      <w:r>
+        <w:t xml:space="preserve"> Após uma pré</w:t>
+      </w:r>
+      <w:r>
+        <w:t xml:space="preserve">via explicação do jogo e com auxilio de uma professora foi </w:t>
+      </w:r>
+      <w:r>
+        <w:t>distribuído</w:t>
+      </w:r>
+      <w:r>
+        <w:t xml:space="preserve"> alguns </w:t>
+      </w:r>
+      <w:proofErr w:type="spellStart"/>
+      <w:r>
+        <w:t>tablets</w:t>
+      </w:r>
+      <w:proofErr w:type="spellEnd"/>
+      <w:r>
+        <w:t>. Rapidamente as crianças começar</w:t>
+      </w:r>
+      <w:r>
+        <w:t xml:space="preserve">am a jogar com certa facilidade e começaram a passar de fases </w:t>
+      </w:r>
+      <w:r>
+        <w:t>e automaticamente o jogo gerou uma competição entre os alunos, em quem conseguiria obter o maior número de pontos.</w:t>
+      </w:r>
+    </w:p>
+    <w:p>
+      <w:pPr>
+        <w:pStyle w:val="Corpodetexto"/>
+        <w:spacing w:before="74" w:line="230" w:lineRule="auto"/>
         <w:ind w:left="120" w:right="217" w:firstLine="199"/>
       </w:pPr>
       <w:r>
-        <w:t xml:space="preserve">A plataforma escolhida para </w:t>
-      </w:r>
-      <w:proofErr w:type="gramStart"/>
-      <w:r>
-        <w:t>a</w:t>
-      </w:r>
-      <w:proofErr w:type="gramEnd"/>
-      <w:r>
-        <w:t xml:space="preserve"> aplicação foi um </w:t>
-      </w:r>
-      <w:r>
-        <w:rPr>
-          <w:i/>
-          <w:spacing w:val="-3"/>
-        </w:rPr>
-        <w:t xml:space="preserve">Tablet </w:t>
-      </w:r>
-      <w:r>
-        <w:t xml:space="preserve">modelo </w:t>
-      </w:r>
-      <w:r>
-        <w:rPr>
-          <w:i/>
-        </w:rPr>
-        <w:t xml:space="preserve">Samsung Galaxy </w:t>
-      </w:r>
-      <w:r>
-        <w:rPr>
-          <w:i/>
-          <w:spacing w:val="-6"/>
-        </w:rPr>
-        <w:t xml:space="preserve">Tab </w:t>
-      </w:r>
-      <w:r>
-        <w:rPr>
-          <w:i/>
-        </w:rPr>
-        <w:t>2</w:t>
-      </w:r>
-      <w:r>
-        <w:t xml:space="preserve">, com tela de 7 polegadas. O jogo foi previ- amente instalado e testado para evitar erros </w:t>
-      </w:r>
-      <w:proofErr w:type="gramStart"/>
-      <w:r>
-        <w:t>durante</w:t>
-      </w:r>
-      <w:proofErr w:type="gramEnd"/>
-      <w:r>
-        <w:t xml:space="preserve"> a</w:t>
-      </w:r>
-      <w:r>
-        <w:rPr>
-          <w:spacing w:val="-17"/>
-        </w:rPr>
-        <w:t xml:space="preserve"> </w:t>
-      </w:r>
-      <w:r>
-        <w:t>ação.</w:t>
-      </w:r>
-    </w:p>
-    <w:p>
-      <w:pPr>
-        <w:ind w:right="468" w:firstLine="284"/>
-      </w:pPr>
-      <w:proofErr w:type="gramStart"/>
-      <w:r>
-        <w:t>Antes</w:t>
-      </w:r>
-      <w:r>
-        <w:rPr>
-          <w:spacing w:val="-6"/>
-        </w:rPr>
-        <w:t xml:space="preserve"> </w:t>
-      </w:r>
-      <w:r>
-        <w:t>da</w:t>
-      </w:r>
-      <w:r>
-        <w:rPr>
-          <w:spacing w:val="-5"/>
-        </w:rPr>
-        <w:t xml:space="preserve"> </w:t>
-      </w:r>
-      <w:r>
-        <w:t>aplicação</w:t>
-      </w:r>
-      <w:r>
-        <w:rPr>
-          <w:spacing w:val="-5"/>
-        </w:rPr>
-        <w:t xml:space="preserve"> </w:t>
-      </w:r>
-      <w:r>
-        <w:t>o</w:t>
-      </w:r>
-      <w:r>
-        <w:rPr>
-          <w:spacing w:val="-5"/>
-        </w:rPr>
-        <w:t xml:space="preserve"> </w:t>
-      </w:r>
-      <w:r>
-        <w:t>desenvolvedor</w:t>
-      </w:r>
-      <w:r>
-        <w:rPr>
-          <w:spacing w:val="-5"/>
-        </w:rPr>
-        <w:t xml:space="preserve"> </w:t>
-      </w:r>
-      <w:r>
-        <w:t>explicou</w:t>
-      </w:r>
-      <w:r>
-        <w:rPr>
-          <w:spacing w:val="-5"/>
-        </w:rPr>
-        <w:t xml:space="preserve"> </w:t>
-      </w:r>
-      <w:r>
-        <w:t>brevemente</w:t>
-      </w:r>
-      <w:r>
-        <w:rPr>
-          <w:spacing w:val="-5"/>
-        </w:rPr>
-        <w:t xml:space="preserve"> </w:t>
-      </w:r>
-      <w:r>
-        <w:t>o</w:t>
-      </w:r>
-      <w:r>
-        <w:rPr>
-          <w:spacing w:val="-5"/>
-        </w:rPr>
-        <w:t xml:space="preserve"> </w:t>
-      </w:r>
-      <w:r>
-        <w:t>jogo e seus objetivos.</w:t>
-      </w:r>
-      <w:proofErr w:type="gramEnd"/>
-      <w:r>
-        <w:t xml:space="preserve"> O acompanhamento por parte da professora foi importante,</w:t>
-      </w:r>
-      <w:r>
-        <w:rPr>
-          <w:spacing w:val="-4"/>
-        </w:rPr>
-        <w:t xml:space="preserve"> </w:t>
-      </w:r>
-      <w:r>
-        <w:t>pois</w:t>
-      </w:r>
-      <w:r>
-        <w:rPr>
-          <w:spacing w:val="-4"/>
-        </w:rPr>
-        <w:t xml:space="preserve"> </w:t>
-      </w:r>
-      <w:r>
-        <w:t>ela</w:t>
-      </w:r>
-      <w:r>
-        <w:rPr>
-          <w:spacing w:val="-4"/>
-        </w:rPr>
-        <w:t xml:space="preserve"> </w:t>
-      </w:r>
-      <w:r>
-        <w:t>pôde</w:t>
-      </w:r>
-      <w:r>
-        <w:rPr>
-          <w:spacing w:val="-4"/>
-        </w:rPr>
-        <w:t xml:space="preserve"> </w:t>
-      </w:r>
-      <w:r>
-        <w:t>informar</w:t>
-      </w:r>
-      <w:r>
-        <w:rPr>
-          <w:spacing w:val="-4"/>
-        </w:rPr>
-        <w:t xml:space="preserve"> </w:t>
-      </w:r>
-      <w:r>
-        <w:t>se</w:t>
-      </w:r>
-      <w:r>
-        <w:rPr>
-          <w:spacing w:val="-4"/>
-        </w:rPr>
-        <w:t xml:space="preserve"> </w:t>
-      </w:r>
-      <w:r>
-        <w:t>os</w:t>
-      </w:r>
-      <w:r>
-        <w:rPr>
-          <w:spacing w:val="-4"/>
-        </w:rPr>
-        <w:t xml:space="preserve"> </w:t>
-      </w:r>
-      <w:r>
-        <w:t>alunos</w:t>
-      </w:r>
-      <w:r>
-        <w:rPr>
-          <w:spacing w:val="-4"/>
-        </w:rPr>
-        <w:t xml:space="preserve"> </w:t>
-      </w:r>
-      <w:r>
-        <w:t>sentiram</w:t>
-      </w:r>
-      <w:r>
-        <w:rPr>
-          <w:spacing w:val="-4"/>
-        </w:rPr>
-        <w:t xml:space="preserve"> </w:t>
-      </w:r>
-      <w:r>
-        <w:t>facilidade em compreender as missões, e se esta conseguiu ver diferença no aprendizado se comparado aos livros e apostilas</w:t>
-      </w:r>
-      <w:r>
-        <w:rPr>
-          <w:spacing w:val="-14"/>
-        </w:rPr>
-        <w:t xml:space="preserve"> </w:t>
-      </w:r>
-      <w:r>
-        <w:t>utilizados</w:t>
+        <w:t xml:space="preserve">Conseguimos notar </w:t>
+      </w:r>
+      <w:r>
+        <w:t>certa</w:t>
+      </w:r>
+      <w:r>
+        <w:t xml:space="preserve"> dificuldade nos alunos quando </w:t>
+      </w:r>
+      <w:r>
+        <w:t>escolhiam as fas</w:t>
+      </w:r>
+      <w:r>
+        <w:t xml:space="preserve">es de multiplicação e divisão, ao consultar a professora ela informou que </w:t>
+      </w:r>
+      <w:r>
+        <w:t>eles ainda não teriam estudado</w:t>
+      </w:r>
+      <w:r>
+        <w:t xml:space="preserve"> toda a tabuada, também identificamos uma dificuldade de controlar o personagem do jogo da recompensa e para corrigir esse problema alteramos o tamanho da área dos botões </w:t>
+      </w:r>
+      <w:proofErr w:type="spellStart"/>
+      <w:r>
+        <w:t>touch</w:t>
+      </w:r>
+      <w:proofErr w:type="spellEnd"/>
+      <w:r>
+        <w:t>.</w:t>
       </w:r>
     </w:p>
     <w:p>
       <w:pPr>
         <w:pStyle w:val="Corpodetexto"/>
         <w:spacing w:before="78" w:line="230" w:lineRule="auto"/>
-        <w:ind w:left="120" w:right="38" w:firstLine="199"/>
-      </w:pPr>
-      <w:r>
-        <w:t xml:space="preserve">Analisando o momento da aplicação pôde-se notar que as crian- ças que possuíam mais dificuldade também apresentaram esta nas primeiras fases do jogo. </w:t>
-      </w:r>
-      <w:proofErr w:type="gramStart"/>
-      <w:r>
-        <w:t>Quando o jogo foi reaplicado, reiniciando da primeira fase, notou-se uma melhora nos acertos e no aprendi- zado.</w:t>
-      </w:r>
-      <w:proofErr w:type="gramEnd"/>
-    </w:p>
-    <w:p>
-      <w:pPr>
-        <w:pStyle w:val="Corpodetexto"/>
-        <w:spacing w:before="78" w:line="230" w:lineRule="auto"/>
-        <w:ind w:right="38"/>
-      </w:pPr>
+        <w:ind w:right="38" w:firstLine="120"/>
+      </w:pPr>
+      <w:r>
+        <w:t>Em resumo ficamos satisfeito com o resultado, todos participaram e conseguiram se divertir com o jogo</w:t>
+      </w:r>
+      <w:r>
+        <w:t>.</w:t>
+      </w:r>
     </w:p>
     <w:p>
       <w:pPr>
@@ -7710,26 +8253,43 @@
         <w:ind w:left="119" w:right="38"/>
       </w:pPr>
       <w:r>
-        <w:t xml:space="preserve">O resultado foi satisfatorio, de acordo com a proposta </w:t>
-      </w:r>
-      <w:proofErr w:type="gramStart"/>
-      <w:r>
-        <w:t>a</w:t>
-      </w:r>
-      <w:proofErr w:type="gramEnd"/>
-      <w:r>
-        <w:t xml:space="preserve"> ideia do jogo é usalo como uma premiação ao alunos pelo seus bom comportamento, atenção na aula e </w:t>
-      </w:r>
-      <w:r>
-        <w:t xml:space="preserve">trabalho em grupo. Durante </w:t>
-      </w:r>
-      <w:proofErr w:type="gramStart"/>
-      <w:r>
-        <w:t>a</w:t>
-      </w:r>
-      <w:proofErr w:type="gramEnd"/>
-      <w:r>
-        <w:t xml:space="preserve"> apresentação do experiment a professor sugeriu também usalo como reforço escolar, assim o aluno ao chegar em casa relembraria o que foi visto ems ala de aula.</w:t>
+        <w:t xml:space="preserve">O resultado foi </w:t>
+      </w:r>
+      <w:r>
+        <w:t>satisfatório</w:t>
+      </w:r>
+      <w:r>
+        <w:t>, d</w:t>
+      </w:r>
+      <w:r>
+        <w:t xml:space="preserve">e acordo com a proposta do jogo, a ideia </w:t>
+      </w:r>
+      <w:r>
+        <w:t xml:space="preserve">é </w:t>
+      </w:r>
+      <w:r>
+        <w:t>usa-lo</w:t>
+      </w:r>
+      <w:r>
+        <w:t xml:space="preserve"> como uma premiação </w:t>
+      </w:r>
+      <w:r>
+        <w:t>aos alunos</w:t>
+      </w:r>
+      <w:r>
+        <w:t xml:space="preserve"> </w:t>
+      </w:r>
+      <w:r>
+        <w:t>pelo seu</w:t>
+      </w:r>
+      <w:r>
+        <w:t xml:space="preserve"> bom comportamento, atenção na aula e </w:t>
+      </w:r>
+      <w:r>
+        <w:t xml:space="preserve">trabalho em grupo. </w:t>
+      </w:r>
+      <w:r>
+        <w:t>Durante a apresentação do experimento a professora sugeriu também usa-lo como reforço escolar, assim o aluno ao chegar em casa relembraria o que foi visto em ala de aula.</w:t>
       </w:r>
     </w:p>
     <w:p>
@@ -7738,7 +8298,6 @@
         <w:spacing w:before="101" w:line="230" w:lineRule="auto"/>
         <w:ind w:left="119" w:right="38" w:firstLine="165"/>
       </w:pPr>
-      <w:proofErr w:type="gramStart"/>
       <w:r>
         <w:t>As crianç</w:t>
       </w:r>
@@ -7749,11 +8308,7 @@
         <w:t xml:space="preserve"> entendia o objetivo</w:t>
       </w:r>
       <w:r>
-        <w:t xml:space="preserve"> e logo pasavam de fase.</w:t>
-      </w:r>
-      <w:proofErr w:type="gramEnd"/>
-      <w:r>
-        <w:t xml:space="preserve"> O jogo apresentou ser divertido</w:t>
+        <w:t>. O jogo apresentou ser divertido</w:t>
       </w:r>
       <w:r>
         <w:t xml:space="preserve"> e engraçado, as crianças demonstravam muito alegres e entusiasmada.</w:t>
@@ -7766,24 +8321,40 @@
         <w:ind w:left="119" w:right="38" w:firstLine="165"/>
       </w:pPr>
       <w:r>
-        <w:t xml:space="preserve"> Essa facilidade foi observada pela fato das crianças ja terem tido contado com essa tecnologia, e aparelho apresentado</w:t>
-      </w:r>
-      <w:proofErr w:type="gramStart"/>
-      <w:r>
-        <w:t>,  o</w:t>
-      </w:r>
-      <w:proofErr w:type="gramEnd"/>
-      <w:r>
-        <w:t xml:space="preserve"> tablet e os commandos touch facilitarão muito a jogabilidades nas fases do Alfabeto, Cauculos e Jogo da Bexiga, houve apenas uma pouco de dificuldade de cordenação motora no</w:t>
-      </w:r>
-      <w:r>
-        <w:t>inicio do</w:t>
-      </w:r>
-      <w:r>
-        <w:t xml:space="preserve"> jogo da recompense devido as mãos das crianças serem menores, isso foi facilmente corrigido com o reposicionamento dos botões.</w:t>
-      </w:r>
-      <w:r>
-        <w:t xml:space="preserve">  </w:t>
+        <w:t xml:space="preserve"> </w:t>
+      </w:r>
+      <w:r>
+        <w:t xml:space="preserve">Essa facilidade foi observada pelo fato das crianças já terem tido contado com essa tecnologia, e aparelho apresentado, o </w:t>
+      </w:r>
+      <w:proofErr w:type="spellStart"/>
+      <w:r>
+        <w:t>tablet</w:t>
+      </w:r>
+      <w:proofErr w:type="spellEnd"/>
+      <w:r>
+        <w:t xml:space="preserve"> e os comandos </w:t>
+      </w:r>
+      <w:proofErr w:type="spellStart"/>
+      <w:r>
+        <w:t>touch</w:t>
+      </w:r>
+      <w:proofErr w:type="spellEnd"/>
+      <w:r>
+        <w:t xml:space="preserve"> facilitarão muito a </w:t>
+      </w:r>
+      <w:proofErr w:type="spellStart"/>
+      <w:r>
+        <w:t>jogabilidades</w:t>
+      </w:r>
+      <w:proofErr w:type="spellEnd"/>
+      <w:r>
+        <w:t xml:space="preserve"> nas fases do Alfabeto, Cálculos e Jogo da Bexiga, houve apenas um pouco de dificuldade de coordenação motora no inicio do jogo da recompense devido às mãos das crianças serem menores, isso foi facilmente corrigido com o reposicionamento dos botões</w:t>
+      </w:r>
+      <w:r>
+        <w:t xml:space="preserve"> e aumento da área do botão</w:t>
+      </w:r>
+      <w:r>
+        <w:t>.</w:t>
       </w:r>
     </w:p>
     <w:p>
@@ -7793,18 +8364,31 @@
         <w:ind w:left="119" w:right="38" w:firstLine="165"/>
       </w:pPr>
       <w:r>
-        <w:t xml:space="preserve">Nossa intenção no futuro é </w:t>
-      </w:r>
-      <w:proofErr w:type="gramStart"/>
-      <w:r>
-        <w:t>a</w:t>
-      </w:r>
-      <w:proofErr w:type="gramEnd"/>
-      <w:r>
-        <w:t xml:space="preserve"> ampliaç</w:t>
-      </w:r>
-      <w:r>
-        <w:t>ão de fases e aumentar os jogos, as ideias a principio será acresentar jogos de memoria, ensinar as cores e formas geometricas.</w:t>
+        <w:t>Nossa intenção no futuro é a ampliaç</w:t>
+      </w:r>
+      <w:r>
+        <w:t xml:space="preserve">ão de fases e aumentar o numero de jogos, a </w:t>
+      </w:r>
+      <w:r>
+        <w:t>ideia</w:t>
+      </w:r>
+      <w:r>
+        <w:t xml:space="preserve"> em</w:t>
+      </w:r>
+      <w:r>
+        <w:t xml:space="preserve"> principio será </w:t>
+      </w:r>
+      <w:r>
+        <w:t>acrescentar</w:t>
+      </w:r>
+      <w:r>
+        <w:t xml:space="preserve"> jogos de memoria, ensinar as cores e formas </w:t>
+      </w:r>
+      <w:r>
+        <w:t>geométricas</w:t>
+      </w:r>
+      <w:r>
+        <w:t>.</w:t>
       </w:r>
     </w:p>
     <w:p>
@@ -7813,11 +8397,17 @@
         <w:spacing w:before="101" w:line="230" w:lineRule="auto"/>
         <w:ind w:left="119" w:right="38" w:firstLine="165"/>
       </w:pPr>
-      <w:proofErr w:type="gramStart"/>
-      <w:r>
-        <w:t>A ferramenta escolhida Construct 2 facilitou bastante o desenvolvimento, existe grupos de desenvolvedores e bastante material para ser usado.</w:t>
-      </w:r>
-      <w:proofErr w:type="gramEnd"/>
+      <w:r>
+        <w:t xml:space="preserve">A ferramenta escolhida </w:t>
+      </w:r>
+      <w:proofErr w:type="spellStart"/>
+      <w:r>
+        <w:t>Construct</w:t>
+      </w:r>
+      <w:proofErr w:type="spellEnd"/>
+      <w:r>
+        <w:t xml:space="preserve"> 2 facilitou bastante o desenvolvimento, existe grupos de desenvolvedores e bastante material para ser usado.</w:t>
+      </w:r>
     </w:p>
     <w:p>
       <w:pPr>
@@ -7826,16 +8416,75 @@
         <w:ind w:left="119" w:right="38" w:firstLine="165"/>
       </w:pPr>
       <w:r>
-        <w:t xml:space="preserve">O jogo será destribuido gratuitamente atraves das plataformas do google PlayStore e em um site onde todos possam cessar ejogar </w:t>
-      </w:r>
-      <w:proofErr w:type="gramStart"/>
-      <w:r>
-        <w:t>sem</w:t>
-      </w:r>
-      <w:proofErr w:type="gramEnd"/>
-      <w:r>
-        <w:t xml:space="preserve"> a necessitade denenhuma instalação.</w:t>
-      </w:r>
+        <w:t xml:space="preserve">O jogo será </w:t>
+      </w:r>
+      <w:r>
+        <w:t>distribuído</w:t>
+      </w:r>
+      <w:r>
+        <w:t xml:space="preserve"> gratuitamente </w:t>
+      </w:r>
+      <w:r>
+        <w:t>através</w:t>
+      </w:r>
+      <w:r>
+        <w:t xml:space="preserve"> das plataformas do </w:t>
+      </w:r>
+      <w:proofErr w:type="spellStart"/>
+      <w:r>
+        <w:t>google</w:t>
+      </w:r>
+      <w:proofErr w:type="spellEnd"/>
+      <w:r>
+        <w:t xml:space="preserve"> </w:t>
+      </w:r>
+      <w:proofErr w:type="spellStart"/>
+      <w:r>
+        <w:t>PlayStore</w:t>
+      </w:r>
+      <w:proofErr w:type="spellEnd"/>
+      <w:r>
+        <w:t xml:space="preserve"> e em um site onde todos possam cessar </w:t>
+      </w:r>
+      <w:r>
+        <w:t>e jogar</w:t>
+      </w:r>
+      <w:r>
+        <w:t xml:space="preserve"> sem a </w:t>
+      </w:r>
+      <w:r>
+        <w:t>necessidade</w:t>
+      </w:r>
+      <w:r>
+        <w:t xml:space="preserve"> </w:t>
+      </w:r>
+      <w:r>
+        <w:t>de nenhuma</w:t>
+      </w:r>
+      <w:r>
+        <w:t xml:space="preserve"> instalação.</w:t>
+      </w:r>
+    </w:p>
+    <w:p>
+      <w:pPr>
+        <w:pStyle w:val="Corpodetexto"/>
+        <w:spacing w:before="101" w:line="230" w:lineRule="auto"/>
+        <w:ind w:left="119" w:right="38" w:firstLine="165"/>
+      </w:pPr>
+    </w:p>
+    <w:p>
+      <w:pPr>
+        <w:pStyle w:val="Corpodetexto"/>
+        <w:spacing w:before="101" w:line="230" w:lineRule="auto"/>
+        <w:ind w:left="119" w:right="38" w:firstLine="165"/>
+      </w:pPr>
+    </w:p>
+    <w:p>
+      <w:pPr>
+        <w:pStyle w:val="Corpodetexto"/>
+        <w:spacing w:before="101" w:line="230" w:lineRule="auto"/>
+        <w:ind w:left="119" w:right="38" w:firstLine="165"/>
+      </w:pPr>
     </w:p>
     <w:p>
       <w:pPr>
@@ -7939,7 +8588,6 @@
           <w:b/>
           <w:sz w:val="18"/>
         </w:rPr>
-        <w:lastRenderedPageBreak/>
         <w:t>R</w:t>
       </w:r>
       <w:r>
@@ -7978,7 +8626,7 @@
           <w:szCs w:val="18"/>
           <w:shd w:val="clear" w:color="auto" w:fill="FFFFFF"/>
         </w:rPr>
-        <w:t>[1]</w:t>
+        <w:t>[1</w:t>
       </w:r>
       <w:r>
         <w:rPr>
@@ -7988,33 +8636,37 @@
           <w:szCs w:val="18"/>
           <w:shd w:val="clear" w:color="auto" w:fill="FFFFFF"/>
         </w:rPr>
-        <w:t>Janaina Maudonnet</w:t>
-      </w:r>
-      <w:r>
-        <w:rPr>
-          <w:rFonts w:ascii="Times New Roman" w:hAnsi="Times New Roman" w:cs="Times New Roman"/>
-          <w:sz w:val="18"/>
-          <w:szCs w:val="18"/>
-        </w:rPr>
-        <w:t xml:space="preserve"> A alfabetização </w:t>
-      </w:r>
-      <w:proofErr w:type="gramStart"/>
-      <w:r>
-        <w:rPr>
-          <w:rFonts w:ascii="Times New Roman" w:hAnsi="Times New Roman" w:cs="Times New Roman"/>
-          <w:sz w:val="18"/>
-          <w:szCs w:val="18"/>
-        </w:rPr>
-        <w:t>na</w:t>
-      </w:r>
-      <w:proofErr w:type="gramEnd"/>
-      <w:r>
-        <w:rPr>
-          <w:rFonts w:ascii="Times New Roman" w:hAnsi="Times New Roman" w:cs="Times New Roman"/>
-          <w:sz w:val="18"/>
-          <w:szCs w:val="18"/>
-        </w:rPr>
-        <w:t xml:space="preserve"> educação infantil 2015</w:t>
+        <w:t>] Janaina</w:t>
+      </w:r>
+      <w:r>
+        <w:rPr>
+          <w:rFonts w:ascii="Times New Roman" w:hAnsi="Times New Roman" w:cs="Times New Roman"/>
+          <w:color w:val="1D1D1D"/>
+          <w:sz w:val="18"/>
+          <w:szCs w:val="18"/>
+          <w:shd w:val="clear" w:color="auto" w:fill="FFFFFF"/>
+        </w:rPr>
+        <w:t xml:space="preserve"> </w:t>
+      </w:r>
+      <w:proofErr w:type="spellStart"/>
+      <w:r>
+        <w:rPr>
+          <w:rFonts w:ascii="Times New Roman" w:hAnsi="Times New Roman" w:cs="Times New Roman"/>
+          <w:color w:val="1D1D1D"/>
+          <w:sz w:val="18"/>
+          <w:szCs w:val="18"/>
+          <w:shd w:val="clear" w:color="auto" w:fill="FFFFFF"/>
+        </w:rPr>
+        <w:t>Maudonnet</w:t>
+      </w:r>
+      <w:proofErr w:type="spellEnd"/>
+      <w:r>
+        <w:rPr>
+          <w:rFonts w:ascii="Times New Roman" w:hAnsi="Times New Roman" w:cs="Times New Roman"/>
+          <w:sz w:val="18"/>
+          <w:szCs w:val="18"/>
+        </w:rPr>
+        <w:t xml:space="preserve"> A alfabetização na educação infantil 2015</w:t>
       </w:r>
       <w:r>
         <w:rPr>
@@ -8040,43 +8692,69 @@
           <w:sz w:val="18"/>
           <w:szCs w:val="18"/>
         </w:rPr>
-        <w:t xml:space="preserve">[2]Ding Yih </w:t>
-      </w:r>
-      <w:proofErr w:type="gramStart"/>
-      <w:r>
-        <w:rPr>
-          <w:rFonts w:ascii="Times New Roman" w:hAnsi="Times New Roman" w:cs="Times New Roman"/>
-          <w:sz w:val="18"/>
-          <w:szCs w:val="18"/>
-        </w:rPr>
-        <w:t>An ,</w:t>
-      </w:r>
-      <w:proofErr w:type="gramEnd"/>
-      <w:r>
-        <w:rPr>
-          <w:rFonts w:ascii="Times New Roman" w:hAnsi="Times New Roman" w:cs="Times New Roman"/>
-          <w:sz w:val="18"/>
-          <w:szCs w:val="18"/>
-        </w:rPr>
-        <w:t xml:space="preserve"> Cesar Dick S. , Danton M. G. Ribeiro , Perla B. R.  </w:t>
-      </w:r>
-      <w:proofErr w:type="gramStart"/>
-      <w:r>
-        <w:rPr>
-          <w:rFonts w:ascii="Times New Roman" w:hAnsi="Times New Roman" w:cs="Times New Roman"/>
-          <w:sz w:val="18"/>
-          <w:szCs w:val="18"/>
-        </w:rPr>
-        <w:t>Rocha ,</w:t>
-      </w:r>
-      <w:proofErr w:type="gramEnd"/>
-      <w:r>
-        <w:rPr>
-          <w:rFonts w:ascii="Times New Roman" w:hAnsi="Times New Roman" w:cs="Times New Roman"/>
-          <w:sz w:val="18"/>
-          <w:szCs w:val="18"/>
-        </w:rPr>
-        <w:t xml:space="preserve"> Caio M. , Vanessa B. Nunes , R. Fávero.</w:t>
+        <w:t>[2</w:t>
+      </w:r>
+      <w:r>
+        <w:rPr>
+          <w:rFonts w:ascii="Times New Roman" w:hAnsi="Times New Roman" w:cs="Times New Roman"/>
+          <w:sz w:val="18"/>
+          <w:szCs w:val="18"/>
+        </w:rPr>
+        <w:t xml:space="preserve">] </w:t>
+      </w:r>
+      <w:proofErr w:type="spellStart"/>
+      <w:r>
+        <w:rPr>
+          <w:rFonts w:ascii="Times New Roman" w:hAnsi="Times New Roman" w:cs="Times New Roman"/>
+          <w:sz w:val="18"/>
+          <w:szCs w:val="18"/>
+        </w:rPr>
+        <w:t>Ding</w:t>
+      </w:r>
+      <w:proofErr w:type="spellEnd"/>
+      <w:r>
+        <w:rPr>
+          <w:rFonts w:ascii="Times New Roman" w:hAnsi="Times New Roman" w:cs="Times New Roman"/>
+          <w:sz w:val="18"/>
+          <w:szCs w:val="18"/>
+        </w:rPr>
+        <w:t xml:space="preserve"> </w:t>
+      </w:r>
+      <w:proofErr w:type="spellStart"/>
+      <w:r>
+        <w:rPr>
+          <w:rFonts w:ascii="Times New Roman" w:hAnsi="Times New Roman" w:cs="Times New Roman"/>
+          <w:sz w:val="18"/>
+          <w:szCs w:val="18"/>
+        </w:rPr>
+        <w:t>Yih</w:t>
+      </w:r>
+      <w:proofErr w:type="spellEnd"/>
+      <w:r>
+        <w:rPr>
+          <w:rFonts w:ascii="Times New Roman" w:hAnsi="Times New Roman" w:cs="Times New Roman"/>
+          <w:sz w:val="18"/>
+          <w:szCs w:val="18"/>
+        </w:rPr>
+        <w:t xml:space="preserve"> </w:t>
+      </w:r>
+      <w:proofErr w:type="spellStart"/>
+      <w:r>
+        <w:rPr>
+          <w:rFonts w:ascii="Times New Roman" w:hAnsi="Times New Roman" w:cs="Times New Roman"/>
+          <w:sz w:val="18"/>
+          <w:szCs w:val="18"/>
+        </w:rPr>
+        <w:t>An</w:t>
+      </w:r>
+      <w:proofErr w:type="spellEnd"/>
+      <w:r>
+        <w:rPr>
+          <w:rFonts w:ascii="Times New Roman" w:hAnsi="Times New Roman" w:cs="Times New Roman"/>
+          <w:sz w:val="18"/>
+          <w:szCs w:val="18"/>
+        </w:rPr>
+        <w:t xml:space="preserve"> , Cesar Dick S. , Danton M. G. Ribeiro , Perla B. R.  Rocha , Caio M. , Vanessa B. Nunes , R. Fávero.</w:t>
       </w:r>
       <w:r>
         <w:rPr>
@@ -8093,309 +8771,508 @@
           <w:sz w:val="18"/>
           <w:szCs w:val="18"/>
         </w:rPr>
-        <w:t>ral do Espírito Santo (Ifes</w:t>
-      </w:r>
-      <w:proofErr w:type="gramStart"/>
-      <w:r>
-        <w:rPr>
-          <w:rFonts w:ascii="Times New Roman" w:hAnsi="Times New Roman" w:cs="Times New Roman"/>
-          <w:sz w:val="18"/>
-          <w:szCs w:val="18"/>
-        </w:rPr>
-        <w:t>)2013</w:t>
-      </w:r>
-      <w:proofErr w:type="gramEnd"/>
-      <w:r>
-        <w:rPr>
-          <w:rFonts w:ascii="Times New Roman" w:hAnsi="Times New Roman" w:cs="Times New Roman"/>
-          <w:sz w:val="18"/>
-          <w:szCs w:val="18"/>
-        </w:rPr>
+        <w:t>ral do Espírito Santo (</w:t>
+      </w:r>
+      <w:proofErr w:type="spellStart"/>
+      <w:r>
+        <w:rPr>
+          <w:rFonts w:ascii="Times New Roman" w:hAnsi="Times New Roman" w:cs="Times New Roman"/>
+          <w:sz w:val="18"/>
+          <w:szCs w:val="18"/>
+        </w:rPr>
+        <w:t>Ifes</w:t>
+      </w:r>
+      <w:proofErr w:type="spellEnd"/>
+      <w:r>
+        <w:rPr>
+          <w:rFonts w:ascii="Times New Roman" w:hAnsi="Times New Roman" w:cs="Times New Roman"/>
+          <w:sz w:val="18"/>
+          <w:szCs w:val="18"/>
+        </w:rPr>
+        <w:t>)2013.</w:t>
+      </w:r>
+    </w:p>
+    <w:p>
+      <w:pPr>
+        <w:pStyle w:val="PargrafodaLista"/>
+      </w:pPr>
+      <w:r>
+        <w:rPr>
+          <w:rFonts w:ascii="Times New Roman" w:hAnsi="Times New Roman" w:cs="Times New Roman"/>
+          <w:sz w:val="18"/>
+          <w:szCs w:val="18"/>
+        </w:rPr>
+        <w:t xml:space="preserve">[3]P. F. </w:t>
+      </w:r>
+      <w:proofErr w:type="spellStart"/>
+      <w:r>
+        <w:rPr>
+          <w:rFonts w:ascii="Times New Roman" w:hAnsi="Times New Roman" w:cs="Times New Roman"/>
+          <w:sz w:val="18"/>
+          <w:szCs w:val="18"/>
+        </w:rPr>
+        <w:t>Calegari</w:t>
+      </w:r>
+      <w:proofErr w:type="spellEnd"/>
+      <w:r>
+        <w:rPr>
+          <w:rFonts w:ascii="Times New Roman" w:hAnsi="Times New Roman" w:cs="Times New Roman"/>
+          <w:sz w:val="18"/>
+          <w:szCs w:val="18"/>
+        </w:rPr>
+        <w:t xml:space="preserve">, S. Quirino, L. </w:t>
+      </w:r>
+      <w:proofErr w:type="spellStart"/>
+      <w:r>
+        <w:rPr>
+          <w:rFonts w:ascii="Times New Roman" w:hAnsi="Times New Roman" w:cs="Times New Roman"/>
+          <w:sz w:val="18"/>
+          <w:szCs w:val="18"/>
+        </w:rPr>
+        <w:t>Frigo</w:t>
+      </w:r>
+      <w:proofErr w:type="spellEnd"/>
+      <w:r>
+        <w:rPr>
+          <w:rFonts w:ascii="Times New Roman" w:hAnsi="Times New Roman" w:cs="Times New Roman"/>
+          <w:sz w:val="18"/>
+          <w:szCs w:val="18"/>
+        </w:rPr>
+        <w:t xml:space="preserve">, </w:t>
+      </w:r>
+      <w:proofErr w:type="spellStart"/>
+      <w:r>
+        <w:rPr>
+          <w:rFonts w:ascii="Times New Roman" w:hAnsi="Times New Roman" w:cs="Times New Roman"/>
+          <w:sz w:val="18"/>
+          <w:szCs w:val="18"/>
+        </w:rPr>
+        <w:t>and</w:t>
+      </w:r>
+      <w:proofErr w:type="spellEnd"/>
+      <w:r>
+        <w:rPr>
+          <w:rFonts w:ascii="Times New Roman" w:hAnsi="Times New Roman" w:cs="Times New Roman"/>
+          <w:sz w:val="18"/>
+          <w:szCs w:val="18"/>
+        </w:rPr>
+        <w:t xml:space="preserve"> E. </w:t>
+      </w:r>
+      <w:proofErr w:type="spellStart"/>
+      <w:r>
+        <w:rPr>
+          <w:rFonts w:ascii="Times New Roman" w:hAnsi="Times New Roman" w:cs="Times New Roman"/>
+          <w:sz w:val="18"/>
+          <w:szCs w:val="18"/>
+        </w:rPr>
+        <w:t>Pozzebon</w:t>
+      </w:r>
+      <w:proofErr w:type="spellEnd"/>
+      <w:r>
+        <w:rPr>
+          <w:rFonts w:ascii="Times New Roman" w:hAnsi="Times New Roman" w:cs="Times New Roman"/>
+          <w:sz w:val="18"/>
+          <w:szCs w:val="18"/>
+        </w:rPr>
+        <w:t xml:space="preserve">. </w:t>
+      </w:r>
+      <w:r>
+        <w:rPr>
+          <w:rFonts w:ascii="Times New Roman" w:hAnsi="Times New Roman" w:cs="Times New Roman"/>
+          <w:sz w:val="18"/>
+          <w:szCs w:val="18"/>
+        </w:rPr>
+        <w:t>Jogo compu</w:t>
+      </w:r>
+      <w:r>
+        <w:rPr>
+          <w:rFonts w:ascii="Times New Roman" w:hAnsi="Times New Roman" w:cs="Times New Roman"/>
+          <w:sz w:val="18"/>
+          <w:szCs w:val="18"/>
+        </w:rPr>
+        <w:t>tacional 3 d no ensino de física.</w:t>
+      </w:r>
+      <w:r>
+        <w:rPr>
+          <w:rFonts w:ascii="Times New Roman" w:hAnsi="Times New Roman" w:cs="Times New Roman"/>
+          <w:sz w:val="18"/>
+          <w:szCs w:val="18"/>
+        </w:rPr>
+        <w:t xml:space="preserve"> </w:t>
+      </w:r>
+      <w:proofErr w:type="spellStart"/>
+      <w:r>
+        <w:rPr>
+          <w:rFonts w:ascii="Times New Roman" w:hAnsi="Times New Roman" w:cs="Times New Roman"/>
+          <w:sz w:val="18"/>
+          <w:szCs w:val="18"/>
+        </w:rPr>
+        <w:t>Art</w:t>
+      </w:r>
+      <w:proofErr w:type="spellEnd"/>
+      <w:r>
+        <w:rPr>
+          <w:rFonts w:ascii="Times New Roman" w:hAnsi="Times New Roman" w:cs="Times New Roman"/>
+          <w:sz w:val="18"/>
+          <w:szCs w:val="18"/>
+        </w:rPr>
+        <w:t xml:space="preserve"> &amp; Design </w:t>
+      </w:r>
+      <w:proofErr w:type="spellStart"/>
+      <w:r>
+        <w:rPr>
+          <w:rFonts w:ascii="Times New Roman" w:hAnsi="Times New Roman" w:cs="Times New Roman"/>
+          <w:sz w:val="18"/>
+          <w:szCs w:val="18"/>
+        </w:rPr>
+        <w:t>Track</w:t>
+      </w:r>
+      <w:proofErr w:type="spellEnd"/>
+      <w:r>
+        <w:rPr>
+          <w:rFonts w:ascii="Times New Roman" w:hAnsi="Times New Roman" w:cs="Times New Roman"/>
+          <w:sz w:val="18"/>
+          <w:szCs w:val="18"/>
+        </w:rPr>
+        <w:t xml:space="preserve"> do XII Simpósio Brasileiro de Games e Entretenimento Digital, </w:t>
+      </w:r>
+      <w:proofErr w:type="spellStart"/>
+      <w:r>
+        <w:rPr>
+          <w:rFonts w:ascii="Times New Roman" w:hAnsi="Times New Roman" w:cs="Times New Roman"/>
+          <w:sz w:val="18"/>
+          <w:szCs w:val="18"/>
+        </w:rPr>
+        <w:t>SBGames</w:t>
+      </w:r>
+      <w:proofErr w:type="spellEnd"/>
+      <w:r>
+        <w:rPr>
+          <w:rFonts w:ascii="Times New Roman" w:hAnsi="Times New Roman" w:cs="Times New Roman"/>
+          <w:sz w:val="18"/>
+          <w:szCs w:val="18"/>
+        </w:rPr>
+        <w:t>, São Paulo, 2013</w:t>
+      </w:r>
+      <w:r>
         <w:t>.</w:t>
       </w:r>
     </w:p>
     <w:p>
       <w:pPr>
         <w:pStyle w:val="PargrafodaLista"/>
-      </w:pPr>
-      <w:r>
-        <w:rPr>
-          <w:rFonts w:ascii="Times New Roman" w:hAnsi="Times New Roman" w:cs="Times New Roman"/>
-          <w:sz w:val="18"/>
-          <w:szCs w:val="18"/>
-        </w:rPr>
-        <w:t>[3</w:t>
-      </w:r>
-      <w:r>
-        <w:rPr>
-          <w:rFonts w:ascii="Times New Roman" w:hAnsi="Times New Roman" w:cs="Times New Roman"/>
+        <w:rPr>
+          <w:rFonts w:ascii="Times New Roman" w:hAnsi="Times New Roman" w:cs="Times New Roman"/>
+          <w:sz w:val="18"/>
+          <w:szCs w:val="18"/>
+        </w:rPr>
+      </w:pPr>
+      <w:r>
+        <w:rPr>
+          <w:rFonts w:ascii="Times New Roman" w:hAnsi="Times New Roman" w:cs="Times New Roman"/>
+          <w:sz w:val="18"/>
+          <w:szCs w:val="18"/>
+        </w:rPr>
+        <w:t xml:space="preserve">[4]F. Moita, A. Luciano, A. Costa, </w:t>
+      </w:r>
+      <w:proofErr w:type="spellStart"/>
+      <w:r>
+        <w:rPr>
+          <w:rFonts w:ascii="Times New Roman" w:hAnsi="Times New Roman" w:cs="Times New Roman"/>
+          <w:sz w:val="18"/>
+          <w:szCs w:val="18"/>
+        </w:rPr>
+        <w:t>and</w:t>
+      </w:r>
+      <w:proofErr w:type="spellEnd"/>
+      <w:r>
+        <w:rPr>
+          <w:rFonts w:ascii="Times New Roman" w:hAnsi="Times New Roman" w:cs="Times New Roman"/>
+          <w:sz w:val="18"/>
+          <w:szCs w:val="18"/>
+        </w:rPr>
+        <w:t xml:space="preserve"> W. Barboza. </w:t>
+      </w:r>
+      <w:proofErr w:type="spellStart"/>
+      <w:r>
+        <w:rPr>
+          <w:rFonts w:ascii="Times New Roman" w:hAnsi="Times New Roman" w:cs="Times New Roman"/>
+          <w:sz w:val="18"/>
+          <w:szCs w:val="18"/>
+        </w:rPr>
+        <w:t>Angry</w:t>
+      </w:r>
+      <w:proofErr w:type="spellEnd"/>
+      <w:r>
+        <w:rPr>
+          <w:rFonts w:ascii="Times New Roman" w:hAnsi="Times New Roman" w:cs="Times New Roman"/>
+          <w:sz w:val="18"/>
+          <w:szCs w:val="18"/>
+        </w:rPr>
+        <w:t xml:space="preserve"> </w:t>
+      </w:r>
+      <w:proofErr w:type="spellStart"/>
+      <w:r>
+        <w:rPr>
+          <w:rFonts w:ascii="Times New Roman" w:hAnsi="Times New Roman" w:cs="Times New Roman"/>
+          <w:sz w:val="18"/>
+          <w:szCs w:val="18"/>
+        </w:rPr>
+        <w:t>birds</w:t>
+      </w:r>
+      <w:proofErr w:type="spellEnd"/>
+      <w:r>
+        <w:rPr>
+          <w:rFonts w:ascii="Times New Roman" w:hAnsi="Times New Roman" w:cs="Times New Roman"/>
+          <w:sz w:val="18"/>
+          <w:szCs w:val="18"/>
+        </w:rPr>
+        <w:t xml:space="preserve"> como contexto digital educativo para ensino e aprendizagem de conceitos matemáticos: relato de um projeto. </w:t>
+      </w:r>
+      <w:r>
+        <w:rPr>
+          <w:rFonts w:ascii="Times New Roman" w:hAnsi="Times New Roman" w:cs="Times New Roman"/>
+          <w:i/>
+          <w:sz w:val="18"/>
+          <w:szCs w:val="18"/>
+        </w:rPr>
+        <w:t>SBC–</w:t>
+      </w:r>
+      <w:proofErr w:type="spellStart"/>
+      <w:r>
+        <w:rPr>
+          <w:rFonts w:ascii="Times New Roman" w:hAnsi="Times New Roman" w:cs="Times New Roman"/>
+          <w:i/>
+          <w:sz w:val="18"/>
+          <w:szCs w:val="18"/>
+        </w:rPr>
+        <w:t>Proceedings</w:t>
+      </w:r>
+      <w:proofErr w:type="spellEnd"/>
+      <w:r>
+        <w:rPr>
+          <w:rFonts w:ascii="Times New Roman" w:hAnsi="Times New Roman" w:cs="Times New Roman"/>
+          <w:i/>
+          <w:sz w:val="18"/>
+          <w:szCs w:val="18"/>
+        </w:rPr>
+        <w:t xml:space="preserve"> </w:t>
+      </w:r>
+      <w:proofErr w:type="spellStart"/>
+      <w:r>
+        <w:rPr>
+          <w:rFonts w:ascii="Times New Roman" w:hAnsi="Times New Roman" w:cs="Times New Roman"/>
+          <w:i/>
+          <w:sz w:val="18"/>
+          <w:szCs w:val="18"/>
+        </w:rPr>
+        <w:t>of</w:t>
+      </w:r>
+      <w:proofErr w:type="spellEnd"/>
+      <w:r>
+        <w:rPr>
+          <w:rFonts w:ascii="Times New Roman" w:hAnsi="Times New Roman" w:cs="Times New Roman"/>
+          <w:i/>
+          <w:sz w:val="18"/>
+          <w:szCs w:val="18"/>
+        </w:rPr>
+        <w:t xml:space="preserve"> </w:t>
+      </w:r>
+      <w:proofErr w:type="spellStart"/>
+      <w:r>
+        <w:rPr>
+          <w:rFonts w:ascii="Times New Roman" w:hAnsi="Times New Roman" w:cs="Times New Roman"/>
+          <w:i/>
+          <w:sz w:val="18"/>
+          <w:szCs w:val="18"/>
+        </w:rPr>
+        <w:t>SBGames</w:t>
+      </w:r>
+      <w:proofErr w:type="spellEnd"/>
+      <w:r>
+        <w:rPr>
+          <w:rFonts w:ascii="Times New Roman" w:hAnsi="Times New Roman" w:cs="Times New Roman"/>
+          <w:sz w:val="18"/>
+          <w:szCs w:val="18"/>
+        </w:rPr>
+        <w:t>, 2013.</w:t>
+      </w:r>
+    </w:p>
+    <w:p>
+      <w:pPr>
+        <w:pStyle w:val="PargrafodaLista"/>
+        <w:rPr>
+          <w:rFonts w:ascii="Times New Roman" w:hAnsi="Times New Roman" w:cs="Times New Roman"/>
+          <w:sz w:val="18"/>
+          <w:szCs w:val="18"/>
+        </w:rPr>
+      </w:pPr>
+      <w:r>
+        <w:rPr>
+          <w:rFonts w:ascii="Times New Roman" w:hAnsi="Times New Roman" w:cs="Times New Roman"/>
+          <w:sz w:val="18"/>
+          <w:szCs w:val="18"/>
+        </w:rPr>
+        <w:t>[5]MAÍZA IRIDÃ B. D. AGUAYO.</w:t>
+      </w:r>
+      <w:r>
+        <w:rPr>
+          <w:rFonts w:ascii="Times New Roman" w:hAnsi="Times New Roman" w:cs="Times New Roman"/>
+          <w:sz w:val="18"/>
+          <w:szCs w:val="18"/>
+        </w:rPr>
+        <w:tab/>
+        <w:t xml:space="preserve"> A IMPORTÂNCIA DOS JOGOS E BRINCADEIRAS A ALFABETIZAÇÃO DOS ALUNOS DO 1º ANO DO ENSINO FUNDAMENTAL. UNIVERSIDADE TECNOLÓGICA FEDERAL DO PARANÁ 2013</w:t>
+      </w:r>
+      <w:r>
+        <w:rPr>
+          <w:rFonts w:ascii="Times New Roman" w:hAnsi="Times New Roman" w:cs="Times New Roman"/>
+          <w:sz w:val="18"/>
+          <w:szCs w:val="18"/>
+        </w:rPr>
+        <w:t>.</w:t>
+      </w:r>
+    </w:p>
+    <w:p>
+      <w:pPr>
+        <w:pStyle w:val="PargrafodaLista"/>
+      </w:pPr>
+      <w:r>
+        <w:rPr>
+          <w:rFonts w:ascii="Times New Roman" w:hAnsi="Times New Roman" w:cs="Times New Roman"/>
+          <w:sz w:val="18"/>
+          <w:szCs w:val="18"/>
+        </w:rPr>
+        <w:t>[6]</w:t>
+      </w:r>
+      <w:proofErr w:type="spellStart"/>
+      <w:r>
+        <w:rPr>
+          <w:rFonts w:ascii="Times New Roman" w:hAnsi="Times New Roman" w:cs="Times New Roman"/>
+          <w:sz w:val="18"/>
+          <w:szCs w:val="18"/>
+        </w:rPr>
+        <w:t>Marilaine</w:t>
+      </w:r>
+      <w:proofErr w:type="spellEnd"/>
+      <w:r>
+        <w:rPr>
+          <w:rFonts w:ascii="Times New Roman" w:hAnsi="Times New Roman" w:cs="Times New Roman"/>
+          <w:sz w:val="18"/>
+          <w:szCs w:val="18"/>
+        </w:rPr>
+        <w:t xml:space="preserve"> de Castro Pereira Marques, </w:t>
+      </w:r>
+      <w:proofErr w:type="spellStart"/>
+      <w:r>
+        <w:rPr>
+          <w:rFonts w:ascii="Times New Roman" w:hAnsi="Times New Roman" w:cs="Times New Roman"/>
+          <w:sz w:val="18"/>
+          <w:szCs w:val="18"/>
+        </w:rPr>
+        <w:t>Clailton</w:t>
+      </w:r>
+      <w:proofErr w:type="spellEnd"/>
+      <w:r>
+        <w:rPr>
+          <w:rFonts w:ascii="Times New Roman" w:hAnsi="Times New Roman" w:cs="Times New Roman"/>
+          <w:sz w:val="18"/>
+          <w:szCs w:val="18"/>
+        </w:rPr>
+        <w:t xml:space="preserve"> Lira Perin, </w:t>
+      </w:r>
+      <w:proofErr w:type="spellStart"/>
+      <w:r>
+        <w:rPr>
+          <w:rFonts w:ascii="Times New Roman" w:hAnsi="Times New Roman" w:cs="Times New Roman"/>
+          <w:sz w:val="18"/>
+          <w:szCs w:val="18"/>
+        </w:rPr>
+        <w:t>Edinalva</w:t>
+      </w:r>
+      <w:proofErr w:type="spellEnd"/>
+      <w:r>
+        <w:rPr>
+          <w:rFonts w:ascii="Times New Roman" w:hAnsi="Times New Roman" w:cs="Times New Roman"/>
+          <w:sz w:val="18"/>
+          <w:szCs w:val="18"/>
+        </w:rPr>
+        <w:t xml:space="preserve"> dos </w:t>
+      </w:r>
+      <w:proofErr w:type="spellStart"/>
+      <w:r>
+        <w:rPr>
+          <w:rFonts w:ascii="Times New Roman" w:hAnsi="Times New Roman" w:cs="Times New Roman"/>
+          <w:sz w:val="18"/>
+          <w:szCs w:val="18"/>
+        </w:rPr>
+        <w:t>Santos.</w:t>
+      </w:r>
+      <w:bookmarkStart w:id="1" w:name="_Toc235956619"/>
+      <w:r>
+        <w:rPr>
+          <w:rFonts w:ascii="Times New Roman" w:hAnsi="Times New Roman" w:cs="Times New Roman"/>
+          <w:sz w:val="18"/>
+          <w:szCs w:val="18"/>
+        </w:rPr>
+        <w:t>CONTRIBUIÇÃO</w:t>
+      </w:r>
+      <w:proofErr w:type="spellEnd"/>
+      <w:r>
+        <w:rPr>
+          <w:rFonts w:ascii="Times New Roman" w:hAnsi="Times New Roman" w:cs="Times New Roman"/>
+          <w:sz w:val="18"/>
+          <w:szCs w:val="18"/>
+        </w:rPr>
+        <w:t xml:space="preserve"> DOS JOGOS MATEMÁTICOS NA APRENDIZAGEM DOS ALUNOS DA 2ª FASE DO 1º CICLO DA ESCOLA ESTADUAL 19 DE MAIO DE ALTA FLORESTA-MT</w:t>
+      </w:r>
+      <w:bookmarkEnd w:id="1"/>
+      <w:r>
+        <w:rPr>
+          <w:rFonts w:ascii="Times New Roman" w:hAnsi="Times New Roman" w:cs="Times New Roman"/>
+          <w:sz w:val="18"/>
+          <w:szCs w:val="18"/>
+        </w:rPr>
+        <w:t xml:space="preserve"> 2012</w:t>
+      </w:r>
+    </w:p>
+    <w:p>
+      <w:pPr>
+        <w:pStyle w:val="PargrafodaLista"/>
+        <w:rPr>
+          <w:rFonts w:ascii="Times New Roman" w:hAnsi="Times New Roman" w:cs="Times New Roman"/>
+          <w:sz w:val="18"/>
+          <w:szCs w:val="18"/>
+        </w:rPr>
+      </w:pPr>
+      <w:r>
+        <w:rPr>
+          <w:rFonts w:ascii="Times New Roman" w:hAnsi="Times New Roman" w:cs="Times New Roman"/>
+          <w:spacing w:val="-3"/>
+          <w:sz w:val="18"/>
+          <w:szCs w:val="18"/>
+        </w:rPr>
+        <w:t>[7</w:t>
+      </w:r>
+      <w:r>
+        <w:rPr>
+          <w:rFonts w:ascii="Times New Roman" w:hAnsi="Times New Roman" w:cs="Times New Roman"/>
+          <w:spacing w:val="-3"/>
           <w:sz w:val="18"/>
           <w:szCs w:val="18"/>
         </w:rPr>
         <w:t>]</w:t>
       </w:r>
-      <w:proofErr w:type="gramStart"/>
-      <w:r>
-        <w:rPr>
-          <w:rFonts w:ascii="Times New Roman" w:hAnsi="Times New Roman" w:cs="Times New Roman"/>
-          <w:sz w:val="18"/>
-          <w:szCs w:val="18"/>
-        </w:rPr>
-        <w:t>P. F. Calegari, S. Quirino, L. Frigo, and E. Pozzebon.</w:t>
-      </w:r>
-      <w:proofErr w:type="gramEnd"/>
-      <w:r>
-        <w:rPr>
-          <w:rFonts w:ascii="Times New Roman" w:hAnsi="Times New Roman" w:cs="Times New Roman"/>
-          <w:sz w:val="18"/>
-          <w:szCs w:val="18"/>
+      <w:r>
+        <w:rPr>
+          <w:rFonts w:ascii="Times New Roman" w:hAnsi="Times New Roman" w:cs="Times New Roman"/>
+          <w:b/>
+          <w:sz w:val="18"/>
+          <w:szCs w:val="18"/>
+          <w:shd w:val="clear" w:color="auto" w:fill="FFFFFF"/>
         </w:rPr>
         <w:t xml:space="preserve"> </w:t>
       </w:r>
-      <w:proofErr w:type="gramStart"/>
-      <w:r>
-        <w:rPr>
-          <w:rFonts w:ascii="Times New Roman" w:hAnsi="Times New Roman" w:cs="Times New Roman"/>
-          <w:sz w:val="18"/>
-          <w:szCs w:val="18"/>
-        </w:rPr>
-        <w:t>Jogo compu- tacional 3d no ensino de física.</w:t>
-      </w:r>
-      <w:proofErr w:type="gramEnd"/>
-      <w:r>
-        <w:rPr>
-          <w:rFonts w:ascii="Times New Roman" w:hAnsi="Times New Roman" w:cs="Times New Roman"/>
-          <w:sz w:val="18"/>
-          <w:szCs w:val="18"/>
-        </w:rPr>
-        <w:t xml:space="preserve"> Art &amp; Design Track do XII Simpósio Brasileiro de Games e Entretenimento Digital, SBGames, São Paulo, 2013</w:t>
-      </w:r>
-      <w:r>
-        <w:t>.</w:t>
-      </w:r>
-    </w:p>
-    <w:p>
-      <w:pPr>
-        <w:pStyle w:val="PargrafodaLista"/>
-        <w:rPr>
-          <w:rFonts w:ascii="Times New Roman" w:hAnsi="Times New Roman" w:cs="Times New Roman"/>
-          <w:sz w:val="18"/>
-          <w:szCs w:val="18"/>
-        </w:rPr>
-      </w:pPr>
-      <w:r>
-        <w:rPr>
-          <w:rFonts w:ascii="Times New Roman" w:hAnsi="Times New Roman" w:cs="Times New Roman"/>
-          <w:sz w:val="18"/>
-          <w:szCs w:val="18"/>
-        </w:rPr>
-        <w:t>[4</w:t>
-      </w:r>
-      <w:r>
-        <w:rPr>
-          <w:rFonts w:ascii="Times New Roman" w:hAnsi="Times New Roman" w:cs="Times New Roman"/>
-          <w:sz w:val="18"/>
-          <w:szCs w:val="18"/>
-        </w:rPr>
-        <w:t xml:space="preserve">]F. Moita, A. Luciano, A. Costa, and W. Barboza. Angry birds </w:t>
-      </w:r>
-      <w:proofErr w:type="gramStart"/>
-      <w:r>
-        <w:rPr>
-          <w:rFonts w:ascii="Times New Roman" w:hAnsi="Times New Roman" w:cs="Times New Roman"/>
-          <w:sz w:val="18"/>
-          <w:szCs w:val="18"/>
-        </w:rPr>
-        <w:t>como</w:t>
-      </w:r>
-      <w:proofErr w:type="gramEnd"/>
-      <w:r>
-        <w:rPr>
-          <w:rFonts w:ascii="Times New Roman" w:hAnsi="Times New Roman" w:cs="Times New Roman"/>
-          <w:sz w:val="18"/>
-          <w:szCs w:val="18"/>
-        </w:rPr>
-        <w:t xml:space="preserve"> contexto digital educativo para ensino e aprendizagem de conceitos matemáticos: relato de um projeto. </w:t>
-      </w:r>
-      <w:proofErr w:type="gramStart"/>
-      <w:r>
-        <w:rPr>
-          <w:rFonts w:ascii="Times New Roman" w:hAnsi="Times New Roman" w:cs="Times New Roman"/>
-          <w:i/>
-          <w:sz w:val="18"/>
-          <w:szCs w:val="18"/>
-        </w:rPr>
-        <w:t>SBC–Proceedings of SBGames</w:t>
-      </w:r>
-      <w:r>
-        <w:rPr>
-          <w:rFonts w:ascii="Times New Roman" w:hAnsi="Times New Roman" w:cs="Times New Roman"/>
-          <w:sz w:val="18"/>
-          <w:szCs w:val="18"/>
-        </w:rPr>
-        <w:t>, 2013.</w:t>
-      </w:r>
-      <w:proofErr w:type="gramEnd"/>
-    </w:p>
-    <w:p>
-      <w:pPr>
-        <w:pStyle w:val="PargrafodaLista"/>
-        <w:rPr>
-          <w:rFonts w:ascii="Times New Roman" w:hAnsi="Times New Roman" w:cs="Times New Roman"/>
-          <w:sz w:val="18"/>
-          <w:szCs w:val="18"/>
-        </w:rPr>
-      </w:pPr>
-      <w:r>
-        <w:rPr>
-          <w:rFonts w:ascii="Times New Roman" w:hAnsi="Times New Roman" w:cs="Times New Roman"/>
-          <w:sz w:val="18"/>
-          <w:szCs w:val="18"/>
-        </w:rPr>
-        <w:t>[5]</w:t>
-      </w:r>
-      <w:proofErr w:type="gramStart"/>
-      <w:r>
-        <w:rPr>
-          <w:rFonts w:ascii="Times New Roman" w:hAnsi="Times New Roman" w:cs="Times New Roman"/>
-          <w:sz w:val="18"/>
-          <w:szCs w:val="18"/>
-        </w:rPr>
-        <w:t>MAÍZA IRIDÃ B. D. AGUAYO.</w:t>
-      </w:r>
-      <w:proofErr w:type="gramEnd"/>
-      <w:r>
-        <w:rPr>
-          <w:rFonts w:ascii="Times New Roman" w:hAnsi="Times New Roman" w:cs="Times New Roman"/>
-          <w:sz w:val="18"/>
-          <w:szCs w:val="18"/>
-        </w:rPr>
-        <w:tab/>
-        <w:t xml:space="preserve"> </w:t>
-      </w:r>
-      <w:proofErr w:type="gramStart"/>
-      <w:r>
-        <w:rPr>
-          <w:rFonts w:ascii="Times New Roman" w:hAnsi="Times New Roman" w:cs="Times New Roman"/>
-          <w:sz w:val="18"/>
-          <w:szCs w:val="18"/>
-        </w:rPr>
-        <w:t>A</w:t>
-      </w:r>
-      <w:proofErr w:type="gramEnd"/>
-      <w:r>
-        <w:rPr>
-          <w:rFonts w:ascii="Times New Roman" w:hAnsi="Times New Roman" w:cs="Times New Roman"/>
-          <w:sz w:val="18"/>
-          <w:szCs w:val="18"/>
-        </w:rPr>
-        <w:t xml:space="preserve"> IMPORTÂNCIA DOS JOGOS E BRINCADEIRAS A ALFABETIZAÇÃO DOS ALUNOS DO 1º ANO DO ENSINO FUNDAMENTAL. UNIVERSIDADE TECNOLÓGICA FEDERAL </w:t>
-      </w:r>
-      <w:proofErr w:type="gramStart"/>
-      <w:r>
-        <w:rPr>
-          <w:rFonts w:ascii="Times New Roman" w:hAnsi="Times New Roman" w:cs="Times New Roman"/>
-          <w:sz w:val="18"/>
-          <w:szCs w:val="18"/>
-        </w:rPr>
-        <w:t>DO</w:t>
-      </w:r>
-      <w:proofErr w:type="gramEnd"/>
-      <w:r>
-        <w:rPr>
-          <w:rFonts w:ascii="Times New Roman" w:hAnsi="Times New Roman" w:cs="Times New Roman"/>
-          <w:sz w:val="18"/>
-          <w:szCs w:val="18"/>
-        </w:rPr>
-        <w:t xml:space="preserve"> PARANÁ 2013</w:t>
-      </w:r>
-      <w:r>
-        <w:rPr>
-          <w:rFonts w:ascii="Times New Roman" w:hAnsi="Times New Roman" w:cs="Times New Roman"/>
-          <w:sz w:val="18"/>
-          <w:szCs w:val="18"/>
-        </w:rPr>
-        <w:t>.</w:t>
-      </w:r>
-    </w:p>
-    <w:p>
-      <w:pPr>
-        <w:pStyle w:val="PargrafodaLista"/>
-      </w:pPr>
-      <w:r>
-        <w:rPr>
-          <w:rFonts w:ascii="Times New Roman" w:hAnsi="Times New Roman" w:cs="Times New Roman"/>
-          <w:sz w:val="18"/>
-          <w:szCs w:val="18"/>
-        </w:rPr>
-        <w:t>[6]</w:t>
-      </w:r>
-      <w:r>
-        <w:rPr>
-          <w:rFonts w:ascii="Times New Roman" w:hAnsi="Times New Roman" w:cs="Times New Roman"/>
-          <w:sz w:val="18"/>
-          <w:szCs w:val="18"/>
-        </w:rPr>
-        <w:t>Marilaine de Castro Pereira Marques, Clailton Lira Perin, Edinalva dos Santos.</w:t>
-      </w:r>
-      <w:bookmarkStart w:id="0" w:name="_Toc235956619"/>
-      <w:r>
-        <w:rPr>
-          <w:rFonts w:ascii="Times New Roman" w:hAnsi="Times New Roman" w:cs="Times New Roman"/>
-          <w:sz w:val="18"/>
-          <w:szCs w:val="18"/>
-        </w:rPr>
-        <w:t>CONTRIBUIÇÃO DOS JOGOS MATEMÁTICOS NA APRENDIZAGEM DOS ALUNOS DA 2ª FASE DO 1º CICLO DA ESCOLA ESTADUAL 19 DE MAIO DE ALTA FLORESTA-MT</w:t>
-      </w:r>
-      <w:bookmarkEnd w:id="0"/>
-      <w:r>
-        <w:rPr>
-          <w:rFonts w:ascii="Times New Roman" w:hAnsi="Times New Roman" w:cs="Times New Roman"/>
-          <w:sz w:val="18"/>
-          <w:szCs w:val="18"/>
-        </w:rPr>
-        <w:t xml:space="preserve"> 2012</w:t>
-      </w:r>
-    </w:p>
-    <w:p>
-      <w:pPr>
-        <w:pStyle w:val="PargrafodaLista"/>
-        <w:rPr>
-          <w:rFonts w:ascii="Times New Roman" w:hAnsi="Times New Roman" w:cs="Times New Roman"/>
-          <w:sz w:val="18"/>
-          <w:szCs w:val="18"/>
-        </w:rPr>
-      </w:pPr>
-      <w:bookmarkStart w:id="1" w:name="_GoBack"/>
-      <w:bookmarkEnd w:id="1"/>
-      <w:r>
-        <w:rPr>
-          <w:rFonts w:ascii="Times New Roman" w:hAnsi="Times New Roman" w:cs="Times New Roman"/>
-          <w:spacing w:val="-3"/>
-          <w:sz w:val="18"/>
-          <w:szCs w:val="18"/>
-        </w:rPr>
-        <w:t>[7</w:t>
-      </w:r>
-      <w:r>
-        <w:rPr>
-          <w:rFonts w:ascii="Times New Roman" w:hAnsi="Times New Roman" w:cs="Times New Roman"/>
-          <w:spacing w:val="-3"/>
-          <w:sz w:val="18"/>
-          <w:szCs w:val="18"/>
-        </w:rPr>
-        <w:t>]</w:t>
-      </w:r>
-      <w:r>
-        <w:rPr>
-          <w:rFonts w:ascii="Times New Roman" w:hAnsi="Times New Roman" w:cs="Times New Roman"/>
-          <w:b/>
-          <w:sz w:val="18"/>
-          <w:szCs w:val="18"/>
-          <w:shd w:val="clear" w:color="auto" w:fill="FFFFFF"/>
-        </w:rPr>
-        <w:t xml:space="preserve"> </w:t>
-      </w:r>
       <w:r>
         <w:rPr>
           <w:rFonts w:ascii="Times New Roman" w:hAnsi="Times New Roman" w:cs="Times New Roman"/>
@@ -8410,79 +9287,7 @@
           <w:sz w:val="18"/>
           <w:szCs w:val="18"/>
         </w:rPr>
-        <w:t xml:space="preserve"> Silva. A Educação Infantil </w:t>
-      </w:r>
-      <w:proofErr w:type="gramStart"/>
-      <w:r>
-        <w:rPr>
-          <w:rFonts w:ascii="Times New Roman" w:hAnsi="Times New Roman" w:cs="Times New Roman"/>
-          <w:sz w:val="18"/>
-          <w:szCs w:val="18"/>
-        </w:rPr>
-        <w:t>na</w:t>
-      </w:r>
-      <w:proofErr w:type="gramEnd"/>
-      <w:r>
-        <w:rPr>
-          <w:rFonts w:ascii="Times New Roman" w:hAnsi="Times New Roman" w:cs="Times New Roman"/>
-          <w:sz w:val="18"/>
-          <w:szCs w:val="18"/>
-        </w:rPr>
-        <w:t xml:space="preserve"> Contemporaneidade. Revista Científica Multidisciplinar Núcleo </w:t>
-      </w:r>
-      <w:proofErr w:type="gramStart"/>
-      <w:r>
-        <w:rPr>
-          <w:rFonts w:ascii="Times New Roman" w:hAnsi="Times New Roman" w:cs="Times New Roman"/>
-          <w:sz w:val="18"/>
-          <w:szCs w:val="18"/>
-        </w:rPr>
-        <w:t>do</w:t>
-      </w:r>
-      <w:proofErr w:type="gramEnd"/>
-      <w:r>
-        <w:rPr>
-          <w:rFonts w:ascii="Times New Roman" w:hAnsi="Times New Roman" w:cs="Times New Roman"/>
-          <w:sz w:val="18"/>
-          <w:szCs w:val="18"/>
-        </w:rPr>
-        <w:t xml:space="preserve"> Conhecimento. Ano 02, Vol. 01. </w:t>
-      </w:r>
-      <w:proofErr w:type="gramStart"/>
-      <w:r>
-        <w:rPr>
-          <w:rFonts w:ascii="Times New Roman" w:hAnsi="Times New Roman" w:cs="Times New Roman"/>
-          <w:sz w:val="18"/>
-          <w:szCs w:val="18"/>
-        </w:rPr>
-        <w:t>pp 527-539, Abril de 2017.</w:t>
-      </w:r>
-      <w:proofErr w:type="gramEnd"/>
-      <w:r>
-        <w:rPr>
-          <w:rFonts w:ascii="Times New Roman" w:hAnsi="Times New Roman" w:cs="Times New Roman"/>
-          <w:sz w:val="18"/>
-          <w:szCs w:val="18"/>
-        </w:rPr>
-        <w:t xml:space="preserve"> ISSN</w:t>
-      </w:r>
-      <w:proofErr w:type="gramStart"/>
-      <w:r>
-        <w:rPr>
-          <w:rFonts w:ascii="Times New Roman" w:hAnsi="Times New Roman" w:cs="Times New Roman"/>
-          <w:sz w:val="18"/>
-          <w:szCs w:val="18"/>
-        </w:rPr>
-        <w:t>:2448</w:t>
-      </w:r>
-      <w:proofErr w:type="gramEnd"/>
-      <w:r>
-        <w:rPr>
-          <w:rFonts w:ascii="Times New Roman" w:hAnsi="Times New Roman" w:cs="Times New Roman"/>
-          <w:sz w:val="18"/>
-          <w:szCs w:val="18"/>
-        </w:rPr>
-        <w:t>-0959.</w:t>
+        <w:t xml:space="preserve"> Silva. A Educação Infantil na Contemporaneidade. Revista Científica Multidisciplinar Núcleo do Conhecimento. Ano 02, Vol. 01. pp 527-539, Abril de 2017. ISSN:2448-0959.</w:t>
       </w:r>
     </w:p>
     <w:p>
@@ -8498,50 +9303,30 @@
         <w:rPr>
           <w:sz w:val="16"/>
         </w:rPr>
-        <w:t>[8</w:t>
-      </w:r>
-      <w:r>
-        <w:rPr>
-          <w:sz w:val="16"/>
-        </w:rPr>
-        <w:t xml:space="preserve">]A. L. V. Alves. Os jogos educacionais </w:t>
-      </w:r>
-      <w:proofErr w:type="gramStart"/>
-      <w:r>
-        <w:rPr>
-          <w:sz w:val="16"/>
-        </w:rPr>
-        <w:t>na</w:t>
-      </w:r>
-      <w:proofErr w:type="gramEnd"/>
-      <w:r>
-        <w:rPr>
-          <w:sz w:val="16"/>
-        </w:rPr>
-        <w:t xml:space="preserve"> alfabetização: ultrapassando dificuldades no ensino fundamental i. </w:t>
+        <w:t xml:space="preserve">[8]A. L. V. Alves. Os jogos educacionais na alfabetização: ultrapassando dificuldades no ensino fundamental i. </w:t>
       </w:r>
       <w:r>
         <w:rPr>
           <w:i/>
           <w:sz w:val="16"/>
         </w:rPr>
-        <w:t xml:space="preserve">Universidade Federal do Rio Grande do Sul. Faculdade de Educação. Especialização em Midias </w:t>
-      </w:r>
-      <w:proofErr w:type="gramStart"/>
+        <w:t xml:space="preserve">Universidade Federal do Rio Grande do Sul. Faculdade de Educação. Especialização em </w:t>
+      </w:r>
+      <w:proofErr w:type="spellStart"/>
       <w:r>
         <w:rPr>
           <w:i/>
           <w:sz w:val="16"/>
         </w:rPr>
-        <w:t>na</w:t>
-      </w:r>
-      <w:proofErr w:type="gramEnd"/>
+        <w:t>Midias</w:t>
+      </w:r>
+      <w:proofErr w:type="spellEnd"/>
       <w:r>
         <w:rPr>
           <w:i/>
           <w:sz w:val="16"/>
         </w:rPr>
-        <w:t xml:space="preserve"> Educação.</w:t>
+        <w:t xml:space="preserve"> na Educação.</w:t>
       </w:r>
     </w:p>
     <w:p>
@@ -8575,7 +9360,61 @@
           <w:sz w:val="18"/>
           <w:szCs w:val="18"/>
         </w:rPr>
-        <w:t>Fábio J. Parreira, Sidnei R. Silveira, Angélica A. Skalee, Carina F. Zortea, Silvana Kliszcz, Adriana S. de Souza. Desenvolvimento de Jogos Educacionais Digitais: algumas experiências do Grupo de Pesquisa IATE/UFSM – Inteligência Artificial e Tecnologia Educacional 2016</w:t>
+        <w:t xml:space="preserve">Fábio J. Parreira, Sidnei R. Silveira, Angélica A. </w:t>
+      </w:r>
+      <w:proofErr w:type="spellStart"/>
+      <w:r>
+        <w:rPr>
+          <w:rFonts w:ascii="Times New Roman" w:hAnsi="Times New Roman" w:cs="Times New Roman"/>
+          <w:sz w:val="18"/>
+          <w:szCs w:val="18"/>
+        </w:rPr>
+        <w:t>Skalee</w:t>
+      </w:r>
+      <w:proofErr w:type="spellEnd"/>
+      <w:r>
+        <w:rPr>
+          <w:rFonts w:ascii="Times New Roman" w:hAnsi="Times New Roman" w:cs="Times New Roman"/>
+          <w:sz w:val="18"/>
+          <w:szCs w:val="18"/>
+        </w:rPr>
+        <w:t xml:space="preserve">, Carina F. </w:t>
+      </w:r>
+      <w:proofErr w:type="spellStart"/>
+      <w:r>
+        <w:rPr>
+          <w:rFonts w:ascii="Times New Roman" w:hAnsi="Times New Roman" w:cs="Times New Roman"/>
+          <w:sz w:val="18"/>
+          <w:szCs w:val="18"/>
+        </w:rPr>
+        <w:t>Zortea</w:t>
+      </w:r>
+      <w:proofErr w:type="spellEnd"/>
+      <w:r>
+        <w:rPr>
+          <w:rFonts w:ascii="Times New Roman" w:hAnsi="Times New Roman" w:cs="Times New Roman"/>
+          <w:sz w:val="18"/>
+          <w:szCs w:val="18"/>
+        </w:rPr>
+        <w:t xml:space="preserve">, Silvana </w:t>
+      </w:r>
+      <w:proofErr w:type="spellStart"/>
+      <w:r>
+        <w:rPr>
+          <w:rFonts w:ascii="Times New Roman" w:hAnsi="Times New Roman" w:cs="Times New Roman"/>
+          <w:sz w:val="18"/>
+          <w:szCs w:val="18"/>
+        </w:rPr>
+        <w:t>Kliszcz</w:t>
+      </w:r>
+      <w:proofErr w:type="spellEnd"/>
+      <w:r>
+        <w:rPr>
+          <w:rFonts w:ascii="Times New Roman" w:hAnsi="Times New Roman" w:cs="Times New Roman"/>
+          <w:sz w:val="18"/>
+          <w:szCs w:val="18"/>
+        </w:rPr>
+        <w:t>, Adriana S. de Souza. Desenvolvimento de Jogos Educacionais Digitais: algumas experiências do Grupo de Pesquisa IATE/UFSM – Inteligência Artificial e Tecnologia Educacional 2016</w:t>
       </w:r>
       <w:r>
         <w:rPr>
@@ -8601,15 +9440,7 @@
           <w:sz w:val="18"/>
           <w:szCs w:val="18"/>
         </w:rPr>
-        <w:t>[10</w:t>
-      </w:r>
-      <w:r>
-        <w:rPr>
-          <w:rFonts w:ascii="Times New Roman" w:hAnsi="Times New Roman" w:cs="Times New Roman"/>
-          <w:sz w:val="18"/>
-          <w:szCs w:val="18"/>
-        </w:rPr>
-        <w:t xml:space="preserve">]A. F. R. Bardella. Jogos eletrônicos para o ensino de química: algumas possibilidades. </w:t>
+        <w:t xml:space="preserve">[10]A. F. R. Bardella. Jogos eletrônicos para o ensino de química: algumas possibilidades. </w:t>
       </w:r>
       <w:r>
         <w:rPr>
@@ -8618,34 +9449,15 @@
           <w:sz w:val="18"/>
           <w:szCs w:val="18"/>
         </w:rPr>
-        <w:t xml:space="preserve">Universidade de Brasília, Instituto de Química, </w:t>
-      </w:r>
-      <w:proofErr w:type="gramStart"/>
-      <w:r>
-        <w:rPr>
-          <w:rFonts w:ascii="Times New Roman" w:hAnsi="Times New Roman" w:cs="Times New Roman"/>
-          <w:i/>
-          <w:sz w:val="18"/>
-          <w:szCs w:val="18"/>
-        </w:rPr>
-        <w:t>2015.</w:t>
-      </w:r>
-      <w:r>
-        <w:rPr>
-          <w:rFonts w:ascii="Times New Roman" w:hAnsi="Times New Roman" w:cs="Times New Roman"/>
-          <w:sz w:val="18"/>
-          <w:szCs w:val="18"/>
-        </w:rPr>
-        <w:t>,</w:t>
-      </w:r>
-      <w:proofErr w:type="gramEnd"/>
-      <w:r>
-        <w:rPr>
-          <w:rFonts w:ascii="Times New Roman" w:hAnsi="Times New Roman" w:cs="Times New Roman"/>
-          <w:sz w:val="18"/>
-          <w:szCs w:val="18"/>
-        </w:rPr>
-        <w:t xml:space="preserve"> 2015.</w:t>
+        <w:t>Universidade de Brasília, Instituto de Química, 2015.</w:t>
+      </w:r>
+      <w:r>
+        <w:rPr>
+          <w:rFonts w:ascii="Times New Roman" w:hAnsi="Times New Roman" w:cs="Times New Roman"/>
+          <w:sz w:val="18"/>
+          <w:szCs w:val="18"/>
+        </w:rPr>
+        <w:t>, 2015.</w:t>
       </w:r>
     </w:p>
     <w:p>
@@ -8663,15 +9475,25 @@
           <w:sz w:val="18"/>
           <w:szCs w:val="18"/>
         </w:rPr>
-        <w:t xml:space="preserve">[11] </w:t>
-      </w:r>
-      <w:r>
-        <w:rPr>
-          <w:rFonts w:ascii="Times New Roman" w:hAnsi="Times New Roman" w:cs="Times New Roman"/>
-          <w:sz w:val="18"/>
-          <w:szCs w:val="18"/>
-        </w:rPr>
-        <w:t>Autor: Gustavo Pereira de Cuba. Jogos s´erios: tecnologia de jogos por computador aplicada ao ensino e aprendizagem. UNIVERSIDADE FEDERAL DE GOIAS – UFG 2009</w:t>
+        <w:t xml:space="preserve">[11] Autor: Gustavo Pereira de Cuba. Jogos </w:t>
+      </w:r>
+      <w:proofErr w:type="spellStart"/>
+      <w:r>
+        <w:rPr>
+          <w:rFonts w:ascii="Times New Roman" w:hAnsi="Times New Roman" w:cs="Times New Roman"/>
+          <w:sz w:val="18"/>
+          <w:szCs w:val="18"/>
+        </w:rPr>
+        <w:t>s´erios</w:t>
+      </w:r>
+      <w:proofErr w:type="spellEnd"/>
+      <w:r>
+        <w:rPr>
+          <w:rFonts w:ascii="Times New Roman" w:hAnsi="Times New Roman" w:cs="Times New Roman"/>
+          <w:sz w:val="18"/>
+          <w:szCs w:val="18"/>
+        </w:rPr>
+        <w:t>: tecnologia de jogos por computador aplicada ao ensino e aprendizagem. UNIVERSIDADE FEDERAL DE GOIAS – UFG 2009</w:t>
       </w:r>
       <w:r>
         <w:rPr>
@@ -8691,28 +9513,76 @@
           <w:szCs w:val="18"/>
         </w:rPr>
       </w:pPr>
-      <w:proofErr w:type="gramStart"/>
-      <w:r>
-        <w:rPr>
-          <w:sz w:val="18"/>
-          <w:szCs w:val="18"/>
-        </w:rPr>
-        <w:t xml:space="preserve">[12] </w:t>
-      </w:r>
-      <w:r>
-        <w:rPr>
-          <w:sz w:val="18"/>
-          <w:szCs w:val="18"/>
-        </w:rPr>
-        <w:t>M. Basso, S. Kliszcz, F. J. Parreira, and S. R. Silveira.</w:t>
-      </w:r>
-      <w:proofErr w:type="gramEnd"/>
-      <w:r>
-        <w:rPr>
-          <w:sz w:val="18"/>
-          <w:szCs w:val="18"/>
-        </w:rPr>
-        <w:t xml:space="preserve"> Desenvol- vimento de um jogo educacional digital para auxílio à alfabetização utilizando redes neurais. </w:t>
+      <w:r>
+        <w:rPr>
+          <w:sz w:val="18"/>
+          <w:szCs w:val="18"/>
+        </w:rPr>
+        <w:t xml:space="preserve">[12] M. Basso, S. </w:t>
+      </w:r>
+      <w:proofErr w:type="spellStart"/>
+      <w:r>
+        <w:rPr>
+          <w:sz w:val="18"/>
+          <w:szCs w:val="18"/>
+        </w:rPr>
+        <w:t>Kliszcz</w:t>
+      </w:r>
+      <w:proofErr w:type="spellEnd"/>
+      <w:r>
+        <w:rPr>
+          <w:sz w:val="18"/>
+          <w:szCs w:val="18"/>
+        </w:rPr>
+        <w:t xml:space="preserve">, F. J. Parreira, </w:t>
+      </w:r>
+      <w:proofErr w:type="spellStart"/>
+      <w:r>
+        <w:rPr>
+          <w:sz w:val="18"/>
+          <w:szCs w:val="18"/>
+        </w:rPr>
+        <w:t>and</w:t>
+      </w:r>
+      <w:proofErr w:type="spellEnd"/>
+      <w:r>
+        <w:rPr>
+          <w:sz w:val="18"/>
+          <w:szCs w:val="18"/>
+        </w:rPr>
+        <w:t xml:space="preserve"> S. R. Silveira. </w:t>
+      </w:r>
+      <w:proofErr w:type="spellStart"/>
+      <w:r>
+        <w:rPr>
+          <w:sz w:val="18"/>
+          <w:szCs w:val="18"/>
+        </w:rPr>
+        <w:t>Desenvol</w:t>
+      </w:r>
+      <w:proofErr w:type="spellEnd"/>
+      <w:r>
+        <w:rPr>
+          <w:sz w:val="18"/>
+          <w:szCs w:val="18"/>
+        </w:rPr>
+        <w:t xml:space="preserve">- </w:t>
+      </w:r>
+      <w:proofErr w:type="spellStart"/>
+      <w:r>
+        <w:rPr>
+          <w:sz w:val="18"/>
+          <w:szCs w:val="18"/>
+        </w:rPr>
+        <w:t>vimento</w:t>
+      </w:r>
+      <w:proofErr w:type="spellEnd"/>
+      <w:r>
+        <w:rPr>
+          <w:sz w:val="18"/>
+          <w:szCs w:val="18"/>
+        </w:rPr>
+        <w:t xml:space="preserve"> de um jogo educacional digital para auxílio à alfabetização utilizando redes neurais. </w:t>
       </w:r>
       <w:r>
         <w:rPr>
@@ -9122,6 +9992,7 @@
     <w:qFormat/>
     <w:rPr>
       <w:rFonts w:ascii="Times New Roman" w:eastAsia="Times New Roman" w:hAnsi="Times New Roman" w:cs="Times New Roman"/>
+      <w:lang w:val="pt-BR"/>
     </w:rPr>
   </w:style>
   <w:style w:type="paragraph" w:styleId="Ttulo1">
@@ -9168,12 +10039,13 @@
       <w:bCs/>
       <w:sz w:val="36"/>
       <w:szCs w:val="36"/>
-      <w:lang w:val="pt-BR" w:eastAsia="pt-BR"/>
+      <w:lang w:eastAsia="pt-BR"/>
     </w:rPr>
   </w:style>
   <w:style w:type="character" w:default="1" w:styleId="Fontepargpadro">
     <w:name w:val="Default Paragraph Font"/>
     <w:uiPriority w:val="1"/>
+    <w:semiHidden/>
     <w:unhideWhenUsed/>
   </w:style>
   <w:style w:type="table" w:default="1" w:styleId="Tabelanormal">
@@ -9287,7 +10159,7 @@
     <w:rPr>
       <w:sz w:val="24"/>
       <w:szCs w:val="24"/>
-      <w:lang w:val="pt-BR" w:eastAsia="pt-BR"/>
+      <w:lang w:eastAsia="pt-BR"/>
     </w:rPr>
   </w:style>
   <w:style w:type="character" w:customStyle="1" w:styleId="Ttulo2Char">
@@ -9578,6 +10450,7 @@
     <w:qFormat/>
     <w:rPr>
       <w:rFonts w:ascii="Times New Roman" w:eastAsia="Times New Roman" w:hAnsi="Times New Roman" w:cs="Times New Roman"/>
+      <w:lang w:val="pt-BR"/>
     </w:rPr>
   </w:style>
   <w:style w:type="paragraph" w:styleId="Ttulo1">
@@ -9624,12 +10497,13 @@
       <w:bCs/>
       <w:sz w:val="36"/>
       <w:szCs w:val="36"/>
-      <w:lang w:val="pt-BR" w:eastAsia="pt-BR"/>
+      <w:lang w:eastAsia="pt-BR"/>
     </w:rPr>
   </w:style>
   <w:style w:type="character" w:default="1" w:styleId="Fontepargpadro">
     <w:name w:val="Default Paragraph Font"/>
     <w:uiPriority w:val="1"/>
+    <w:semiHidden/>
     <w:unhideWhenUsed/>
   </w:style>
   <w:style w:type="table" w:default="1" w:styleId="Tabelanormal">
@@ -9743,7 +10617,7 @@
     <w:rPr>
       <w:sz w:val="24"/>
       <w:szCs w:val="24"/>
-      <w:lang w:val="pt-BR" w:eastAsia="pt-BR"/>
+      <w:lang w:eastAsia="pt-BR"/>
     </w:rPr>
   </w:style>
   <w:style w:type="character" w:customStyle="1" w:styleId="Ttulo2Char">
@@ -10151,4 +11025,16 @@
   <a:objectDefaults/>
   <a:extraClrSchemeLst/>
 </a:theme>
+</file>
+
+<file path=customXml/item1.xml><?xml version="1.0" encoding="utf-8"?>
+<b:Sources xmlns:b="http://schemas.openxmlformats.org/officeDocument/2006/bibliography" xmlns="http://schemas.openxmlformats.org/officeDocument/2006/bibliography" SelectedStyle="\APA.XSL" StyleName="APA"/>
+</file>
+
+<file path=customXml/itemProps1.xml><?xml version="1.0" encoding="utf-8"?>
+<ds:datastoreItem xmlns:ds="http://schemas.openxmlformats.org/officeDocument/2006/customXml" ds:itemID="{7A47BAF9-9752-4D7C-941F-D7DE57F81B13}">
+  <ds:schemaRefs>
+    <ds:schemaRef ds:uri="http://schemas.openxmlformats.org/officeDocument/2006/bibliography"/>
+  </ds:schemaRefs>
+</ds:datastoreItem>
 </file>